--- a/Only text.docx
+++ b/Only text.docx
@@ -344,7 +344,34 @@
           <w:bCs w:val="0"/>
           <w:lang w:val="en-GB"/>
         </w:rPr>
-        <w:t xml:space="preserve"> NLP aims to allow computers to understand – obtain meaning from text</w:t>
+        <w:t xml:space="preserve"> NLP aims to allow computers to understand – obtain meaning from </w:t>
+      </w:r>
+      <w:r>
+        <w:rPr>
+          <w:rStyle w:val="Strong"/>
+          <w:b w:val="0"/>
+          <w:bCs w:val="0"/>
+          <w:lang w:val="en-GB"/>
+        </w:rPr>
+        <w:t>human</w:t>
+      </w:r>
+      <w:r>
+        <w:rPr>
+          <w:rStyle w:val="Strong"/>
+          <w:b w:val="0"/>
+          <w:bCs w:val="0"/>
+          <w:lang w:val="en-GB"/>
+        </w:rPr>
+        <w:t xml:space="preserve"> </w:t>
+      </w:r>
+      <w:r>
+        <w:rPr>
+          <w:rStyle w:val="Strong"/>
+          <w:b w:val="0"/>
+          <w:bCs w:val="0"/>
+          <w:lang w:val="en-GB"/>
+        </w:rPr>
+        <w:t>text</w:t>
       </w:r>
       <w:r>
         <w:rPr>
@@ -535,8 +562,297 @@
           <w:bCs w:val="0"/>
           <w:lang w:val="en-GB"/>
         </w:rPr>
+        <w:t xml:space="preserve"> and thus, sentiment analysis is not just a </w:t>
+      </w:r>
+      <w:r>
+        <w:rPr>
+          <w:rStyle w:val="Strong"/>
+          <w:b w:val="0"/>
+          <w:bCs w:val="0"/>
+          <w:lang w:val="en-GB"/>
+        </w:rPr>
+        <w:t xml:space="preserve">helpful tool </w:t>
+      </w:r>
+      <w:r>
+        <w:rPr>
+          <w:rStyle w:val="Strong"/>
+          <w:b w:val="0"/>
+          <w:bCs w:val="0"/>
+          <w:lang w:val="en-GB"/>
+        </w:rPr>
+        <w:t>for the synthesis of human-language in general but has many application in various fields.</w:t>
+      </w:r>
+    </w:p>
+    <w:p>
+      <w:pPr>
+        <w:jc w:val="both"/>
+        <w:rPr>
+          <w:rStyle w:val="Strong"/>
+          <w:b w:val="0"/>
+          <w:bCs w:val="0"/>
+          <w:lang w:val="en-GB"/>
+        </w:rPr>
+      </w:pPr>
+      <w:r>
+        <w:rPr>
+          <w:rStyle w:val="Strong"/>
+          <w:b w:val="0"/>
+          <w:bCs w:val="0"/>
+          <w:lang w:val="en-GB"/>
+        </w:rPr>
+        <w:t>E-commerce and online shopping have become an undisputable part of modern global market</w:t>
+      </w:r>
+      <w:r>
+        <w:rPr>
+          <w:rStyle w:val="Strong"/>
+          <w:b w:val="0"/>
+          <w:bCs w:val="0"/>
+          <w:lang w:val="en-GB"/>
+        </w:rPr>
+        <w:t xml:space="preserve"> – according to </w:t>
+      </w:r>
+      <w:proofErr w:type="spellStart"/>
+      <w:r>
+        <w:rPr>
+          <w:rStyle w:val="Strong"/>
+          <w:b w:val="0"/>
+          <w:bCs w:val="0"/>
+          <w:lang w:val="en-GB"/>
+        </w:rPr>
+        <w:t>statista</w:t>
+      </w:r>
+      <w:proofErr w:type="spellEnd"/>
+      <w:r>
+        <w:rPr>
+          <w:rStyle w:val="Strong"/>
+          <w:b w:val="0"/>
+          <w:bCs w:val="0"/>
+          <w:lang w:val="en-GB"/>
+        </w:rPr>
+        <w:t xml:space="preserve"> </w:t>
+      </w:r>
+      <w:r>
+        <w:rPr>
+          <w:rStyle w:val="Strong"/>
+          <w:b w:val="0"/>
+          <w:bCs w:val="0"/>
+          <w:lang w:val="en-GB"/>
+        </w:rPr>
+        <w:t>[2]</w:t>
+      </w:r>
+      <w:r>
+        <w:rPr>
+          <w:rStyle w:val="Strong"/>
+          <w:b w:val="0"/>
+          <w:bCs w:val="0"/>
+          <w:lang w:val="en-GB"/>
+        </w:rPr>
+        <w:t>, retail internet sales have accounted for almost five trillion USD (almost 4 trillion GBP) and are projected to gain the share of 25% of total global retail sales by 202</w:t>
+      </w:r>
+      <w:r>
+        <w:rPr>
+          <w:rStyle w:val="Strong"/>
+          <w:b w:val="0"/>
+          <w:bCs w:val="0"/>
+          <w:lang w:val="en-GB"/>
+        </w:rPr>
+        <w:t>5</w:t>
+      </w:r>
+      <w:r>
+        <w:rPr>
+          <w:rStyle w:val="Strong"/>
+          <w:b w:val="0"/>
+          <w:bCs w:val="0"/>
+          <w:lang w:val="en-GB"/>
+        </w:rPr>
+        <w:t>. The weight of online markets has been even more amplified by the Covid-19 pandemic</w:t>
+      </w:r>
+      <w:r>
+        <w:rPr>
+          <w:rStyle w:val="Strong"/>
+          <w:b w:val="0"/>
+          <w:bCs w:val="0"/>
+          <w:lang w:val="en-GB"/>
+        </w:rPr>
+        <w:t>. Users often decide between products based on their reviews</w:t>
+      </w:r>
+      <w:r>
+        <w:rPr>
+          <w:rStyle w:val="Strong"/>
+          <w:b w:val="0"/>
+          <w:bCs w:val="0"/>
+          <w:lang w:val="en-GB"/>
+        </w:rPr>
+        <w:t xml:space="preserve"> or comments/posts on social media or online articles [3]</w:t>
+      </w:r>
+      <w:r>
+        <w:rPr>
+          <w:rStyle w:val="Strong"/>
+          <w:b w:val="0"/>
+          <w:bCs w:val="0"/>
+          <w:lang w:val="en-GB"/>
+        </w:rPr>
+        <w:t>,</w:t>
+      </w:r>
+      <w:r>
+        <w:rPr>
+          <w:rStyle w:val="Strong"/>
+          <w:b w:val="0"/>
+          <w:bCs w:val="0"/>
+          <w:lang w:val="en-GB"/>
+        </w:rPr>
+        <w:t xml:space="preserve"> [4].</w:t>
+      </w:r>
+      <w:r>
+        <w:rPr>
+          <w:rStyle w:val="Strong"/>
+          <w:b w:val="0"/>
+          <w:bCs w:val="0"/>
+          <w:lang w:val="en-GB"/>
+        </w:rPr>
+        <w:t xml:space="preserve"> Through sentiment analysis techniques, this data can be examined and used for market research </w:t>
+      </w:r>
+      <w:r>
+        <w:rPr>
+          <w:rStyle w:val="Strong"/>
+          <w:b w:val="0"/>
+          <w:bCs w:val="0"/>
+          <w:lang w:val="en-GB"/>
+        </w:rPr>
+        <w:t>[3]</w:t>
+      </w:r>
+      <w:r>
+        <w:rPr>
+          <w:rStyle w:val="Strong"/>
+          <w:b w:val="0"/>
+          <w:bCs w:val="0"/>
+          <w:lang w:val="en-GB"/>
+        </w:rPr>
+        <w:t>,</w:t>
+      </w:r>
+      <w:r>
+        <w:rPr>
+          <w:rStyle w:val="Strong"/>
+          <w:b w:val="0"/>
+          <w:bCs w:val="0"/>
+          <w:lang w:val="en-GB"/>
+        </w:rPr>
+        <w:t xml:space="preserve"> </w:t>
+      </w:r>
+      <w:r>
+        <w:rPr>
+          <w:rStyle w:val="Strong"/>
+          <w:b w:val="0"/>
+          <w:bCs w:val="0"/>
+          <w:lang w:val="en-GB"/>
+        </w:rPr>
+        <w:t>[4]</w:t>
+      </w:r>
+      <w:r>
+        <w:rPr>
+          <w:rStyle w:val="Strong"/>
+          <w:b w:val="0"/>
+          <w:bCs w:val="0"/>
+          <w:lang w:val="en-GB"/>
+        </w:rPr>
         <w:t xml:space="preserve">. </w:t>
       </w:r>
+      <w:r>
+        <w:rPr>
+          <w:rStyle w:val="Strong"/>
+          <w:b w:val="0"/>
+          <w:bCs w:val="0"/>
+          <w:lang w:val="en-GB"/>
+        </w:rPr>
+        <w:t>Understanding of o</w:t>
+      </w:r>
+      <w:r>
+        <w:rPr>
+          <w:rStyle w:val="Strong"/>
+          <w:b w:val="0"/>
+          <w:bCs w:val="0"/>
+          <w:lang w:val="en-GB"/>
+        </w:rPr>
+        <w:t>pinions about products and their features can greatly assist retailers in business decisions</w:t>
+      </w:r>
+      <w:r>
+        <w:rPr>
+          <w:rStyle w:val="Strong"/>
+          <w:b w:val="0"/>
+          <w:bCs w:val="0"/>
+          <w:lang w:val="en-GB"/>
+        </w:rPr>
+        <w:t>.</w:t>
+      </w:r>
+    </w:p>
+    <w:p>
+      <w:pPr>
+        <w:jc w:val="both"/>
+        <w:rPr>
+          <w:rStyle w:val="Strong"/>
+          <w:b w:val="0"/>
+          <w:bCs w:val="0"/>
+          <w:lang w:val="en-GB"/>
+        </w:rPr>
+      </w:pPr>
+      <w:r>
+        <w:rPr>
+          <w:rStyle w:val="Strong"/>
+          <w:b w:val="0"/>
+          <w:bCs w:val="0"/>
+          <w:lang w:val="en-GB"/>
+        </w:rPr>
+        <w:t>Opinions voiced on social media sites can be used in other cases.</w:t>
+      </w:r>
+    </w:p>
+    <w:p>
+      <w:pPr>
+        <w:jc w:val="both"/>
+        <w:rPr>
+          <w:rStyle w:val="Strong"/>
+          <w:b w:val="0"/>
+          <w:bCs w:val="0"/>
+          <w:lang w:val="en-GB"/>
+        </w:rPr>
+      </w:pPr>
+      <w:r>
+        <w:rPr>
+          <w:rStyle w:val="Strong"/>
+          <w:b w:val="0"/>
+          <w:bCs w:val="0"/>
+          <w:lang w:val="en-GB"/>
+        </w:rPr>
+        <w:t>While used seldomly in such cases at this time, sentiment analysis can also prove applicable in mental health diagnosis or mental health studying.</w:t>
+      </w:r>
+      <w:r>
+        <w:rPr>
+          <w:rStyle w:val="Strong"/>
+          <w:b w:val="0"/>
+          <w:bCs w:val="0"/>
+          <w:lang w:val="en-GB"/>
+        </w:rPr>
+        <w:t xml:space="preserve"> Wang et al [10] have developed a sentiment analysis model that attempts to detect signs of depression </w:t>
+      </w:r>
+      <w:r>
+        <w:rPr>
+          <w:rStyle w:val="Strong"/>
+          <w:b w:val="0"/>
+          <w:bCs w:val="0"/>
+          <w:lang w:val="en-GB"/>
+        </w:rPr>
+        <w:t>of social media users in China.</w:t>
+      </w:r>
+    </w:p>
+    <w:p>
+      <w:pPr>
+        <w:jc w:val="both"/>
+        <w:rPr>
+          <w:rStyle w:val="Strong"/>
+          <w:b w:val="0"/>
+          <w:bCs w:val="0"/>
+          <w:lang w:val="en-GB"/>
+        </w:rPr>
+      </w:pPr>
     </w:p>
     <w:p>
       <w:pPr>
@@ -684,6 +1000,27 @@
           <w:bCs w:val="0"/>
           <w:lang w:val="en-GB"/>
         </w:rPr>
+        <w:t>Further SA description</w:t>
+      </w:r>
+    </w:p>
+    <w:p>
+      <w:pPr>
+        <w:jc w:val="both"/>
+        <w:rPr>
+          <w:rStyle w:val="Strong"/>
+          <w:b w:val="0"/>
+          <w:bCs w:val="0"/>
+          <w:lang w:val="en-GB"/>
+        </w:rPr>
+      </w:pPr>
+      <w:r>
+        <w:rPr>
+          <w:rStyle w:val="Strong"/>
+          <w:b w:val="0"/>
+          <w:bCs w:val="0"/>
+          <w:lang w:val="en-GB"/>
+        </w:rPr>
+        <w:lastRenderedPageBreak/>
         <w:t>Machine learning vs lexicon approach</w:t>
       </w:r>
     </w:p>
@@ -784,8 +1121,19 @@
           <w:bCs w:val="0"/>
           <w:lang w:val="en-GB"/>
         </w:rPr>
-        <w:t>Which data was used</w:t>
-      </w:r>
+        <w:t xml:space="preserve">Which data was </w:t>
+      </w:r>
+      <w:proofErr w:type="gramStart"/>
+      <w:r>
+        <w:rPr>
+          <w:rStyle w:val="Strong"/>
+          <w:b w:val="0"/>
+          <w:bCs w:val="0"/>
+          <w:lang w:val="en-GB"/>
+        </w:rPr>
+        <w:t>used</w:t>
+      </w:r>
+      <w:proofErr w:type="gramEnd"/>
     </w:p>
     <w:p>
       <w:pPr>
@@ -949,7 +1297,6 @@
           <w:bCs w:val="0"/>
           <w:lang w:val="en-GB"/>
         </w:rPr>
-        <w:lastRenderedPageBreak/>
         <w:t>Algs</w:t>
       </w:r>
       <w:proofErr w:type="spellEnd"/>
@@ -1128,17 +1475,15 @@
         </w:rPr>
         <w:t xml:space="preserve">[1] </w:t>
       </w:r>
-      <w:proofErr w:type="spellStart"/>
-      <w:r>
-        <w:rPr>
-          <w:rStyle w:val="Strong"/>
-          <w:b w:val="0"/>
-          <w:bCs w:val="0"/>
-          <w:lang w:val="en-GB"/>
-        </w:rPr>
-        <w:t>Medhata</w:t>
-      </w:r>
-      <w:proofErr w:type="spellEnd"/>
+      <w:r>
+        <w:rPr>
+          <w:rStyle w:val="Strong"/>
+          <w:b w:val="0"/>
+          <w:bCs w:val="0"/>
+          <w:lang w:val="en-GB"/>
+        </w:rPr>
+        <w:t>Medhat</w:t>
+      </w:r>
       <w:r>
         <w:rPr>
           <w:rStyle w:val="Strong"/>
@@ -1379,6 +1724,305 @@
         </w:rPr>
         <w:t>.</w:t>
       </w:r>
+    </w:p>
+    <w:p>
+      <w:pPr>
+        <w:jc w:val="both"/>
+        <w:rPr>
+          <w:rStyle w:val="Strong"/>
+          <w:b w:val="0"/>
+          <w:bCs w:val="0"/>
+          <w:lang w:val="en-GB"/>
+        </w:rPr>
+      </w:pPr>
+      <w:r>
+        <w:rPr>
+          <w:rStyle w:val="Strong"/>
+          <w:b w:val="0"/>
+          <w:bCs w:val="0"/>
+          <w:lang w:val="en-GB"/>
+        </w:rPr>
+        <w:t xml:space="preserve">[2] Coppola D., </w:t>
+      </w:r>
+      <w:r>
+        <w:rPr>
+          <w:rStyle w:val="Strong"/>
+          <w:b w:val="0"/>
+          <w:bCs w:val="0"/>
+          <w:i/>
+          <w:iCs/>
+          <w:lang w:val="en-GB"/>
+        </w:rPr>
+        <w:t>E-commerce worldwide – statistics &amp; facts</w:t>
+      </w:r>
+      <w:r>
+        <w:rPr>
+          <w:rStyle w:val="Strong"/>
+          <w:b w:val="0"/>
+          <w:bCs w:val="0"/>
+          <w:lang w:val="en-GB"/>
+        </w:rPr>
+        <w:t xml:space="preserve">, Statista, Feb. 2022. Accessed on May. X, 2022. [Online]. Available: </w:t>
+      </w:r>
+      <w:r>
+        <w:rPr>
+          <w:rStyle w:val="Strong"/>
+          <w:b w:val="0"/>
+          <w:bCs w:val="0"/>
+          <w:lang w:val="en-GB"/>
+        </w:rPr>
+        <w:t>https://www.statista.com/topics/871/online-shopping/#topicHeader__wrapper</w:t>
+      </w:r>
+      <w:r>
+        <w:rPr>
+          <w:rStyle w:val="Strong"/>
+          <w:b w:val="0"/>
+          <w:bCs w:val="0"/>
+          <w:lang w:val="en-GB"/>
+        </w:rPr>
+        <w:t>.</w:t>
+      </w:r>
+    </w:p>
+    <w:p>
+      <w:pPr>
+        <w:jc w:val="both"/>
+        <w:rPr>
+          <w:rStyle w:val="Strong"/>
+          <w:b w:val="0"/>
+          <w:bCs w:val="0"/>
+          <w:lang w:val="en-GB"/>
+        </w:rPr>
+      </w:pPr>
+      <w:r>
+        <w:rPr>
+          <w:rStyle w:val="Strong"/>
+          <w:b w:val="0"/>
+          <w:bCs w:val="0"/>
+          <w:lang w:val="en-GB"/>
+        </w:rPr>
+        <w:t xml:space="preserve">[3] Feldman R., “Techniques and Applications for Sentiment Analysis”, </w:t>
+      </w:r>
+      <w:r>
+        <w:rPr>
+          <w:rStyle w:val="Strong"/>
+          <w:b w:val="0"/>
+          <w:bCs w:val="0"/>
+          <w:i/>
+          <w:iCs/>
+          <w:lang w:val="en-GB"/>
+        </w:rPr>
+        <w:t>Communications of the ACM</w:t>
+      </w:r>
+      <w:r>
+        <w:rPr>
+          <w:rStyle w:val="Strong"/>
+          <w:b w:val="0"/>
+          <w:bCs w:val="0"/>
+          <w:lang w:val="en-GB"/>
+        </w:rPr>
+        <w:t>, vol. 56, no. 4, pp. 82-89, Apr. 2013.</w:t>
+      </w:r>
+    </w:p>
+    <w:p>
+      <w:pPr>
+        <w:jc w:val="both"/>
+        <w:rPr>
+          <w:rStyle w:val="Strong"/>
+          <w:b w:val="0"/>
+          <w:bCs w:val="0"/>
+          <w:lang w:val="en-GB"/>
+        </w:rPr>
+      </w:pPr>
+      <w:r>
+        <w:rPr>
+          <w:rStyle w:val="Strong"/>
+          <w:b w:val="0"/>
+          <w:bCs w:val="0"/>
+          <w:lang w:val="en-GB"/>
+        </w:rPr>
+        <w:t>[4]</w:t>
+      </w:r>
+      <w:r>
+        <w:rPr>
+          <w:rStyle w:val="Strong"/>
+          <w:b w:val="0"/>
+          <w:bCs w:val="0"/>
+          <w:lang w:val="en-GB"/>
+        </w:rPr>
+        <w:t xml:space="preserve"> Popescu Ana-M. and Etzioni O., “Extracting Product Features and Opinions from Reviews</w:t>
+      </w:r>
+      <w:r>
+        <w:rPr>
+          <w:rStyle w:val="Strong"/>
+          <w:b w:val="0"/>
+          <w:bCs w:val="0"/>
+          <w:lang w:val="en-GB"/>
+        </w:rPr>
+        <w:t>,</w:t>
+      </w:r>
+      <w:r>
+        <w:rPr>
+          <w:rStyle w:val="Strong"/>
+          <w:b w:val="0"/>
+          <w:bCs w:val="0"/>
+          <w:lang w:val="en-GB"/>
+        </w:rPr>
+        <w:t>” in Natural Language Processing and Text Mining. London</w:t>
+      </w:r>
+      <w:r>
+        <w:rPr>
+          <w:rStyle w:val="Strong"/>
+          <w:b w:val="0"/>
+          <w:bCs w:val="0"/>
+          <w:lang w:val="en-GB"/>
+        </w:rPr>
+        <w:t xml:space="preserve">, The United Kingdom of Great </w:t>
+      </w:r>
+      <w:proofErr w:type="gramStart"/>
+      <w:r>
+        <w:rPr>
+          <w:rStyle w:val="Strong"/>
+          <w:b w:val="0"/>
+          <w:bCs w:val="0"/>
+          <w:lang w:val="en-GB"/>
+        </w:rPr>
+        <w:t>Britain</w:t>
+      </w:r>
+      <w:proofErr w:type="gramEnd"/>
+      <w:r>
+        <w:rPr>
+          <w:rStyle w:val="Strong"/>
+          <w:b w:val="0"/>
+          <w:bCs w:val="0"/>
+          <w:lang w:val="en-GB"/>
+        </w:rPr>
+        <w:t xml:space="preserve"> and Northern Ireland</w:t>
+      </w:r>
+      <w:r>
+        <w:rPr>
+          <w:rStyle w:val="Strong"/>
+          <w:b w:val="0"/>
+          <w:bCs w:val="0"/>
+          <w:lang w:val="en-GB"/>
+        </w:rPr>
+        <w:t>: Springer, 2007</w:t>
+      </w:r>
+      <w:r>
+        <w:rPr>
+          <w:rStyle w:val="Strong"/>
+          <w:b w:val="0"/>
+          <w:bCs w:val="0"/>
+          <w:lang w:val="en-GB"/>
+        </w:rPr>
+        <w:t xml:space="preserve">, </w:t>
+      </w:r>
+      <w:proofErr w:type="spellStart"/>
+      <w:r>
+        <w:rPr>
+          <w:rStyle w:val="Strong"/>
+          <w:b w:val="0"/>
+          <w:bCs w:val="0"/>
+          <w:lang w:val="en-GB"/>
+        </w:rPr>
+        <w:t>ch.</w:t>
+      </w:r>
+      <w:proofErr w:type="spellEnd"/>
+      <w:r>
+        <w:rPr>
+          <w:rStyle w:val="Strong"/>
+          <w:b w:val="0"/>
+          <w:bCs w:val="0"/>
+          <w:lang w:val="en-GB"/>
+        </w:rPr>
+        <w:t xml:space="preserve"> 2, pp. 9-28.</w:t>
+      </w:r>
+      <w:r>
+        <w:rPr>
+          <w:rStyle w:val="Strong"/>
+          <w:b w:val="0"/>
+          <w:bCs w:val="0"/>
+          <w:lang w:val="en-GB"/>
+        </w:rPr>
+        <w:t xml:space="preserve"> </w:t>
+      </w:r>
+    </w:p>
+    <w:p>
+      <w:pPr>
+        <w:jc w:val="both"/>
+        <w:rPr>
+          <w:rStyle w:val="Strong"/>
+          <w:b w:val="0"/>
+          <w:bCs w:val="0"/>
+          <w:lang w:val="en-GB"/>
+        </w:rPr>
+      </w:pPr>
+      <w:r>
+        <w:rPr>
+          <w:rStyle w:val="Strong"/>
+          <w:b w:val="0"/>
+          <w:bCs w:val="0"/>
+          <w:lang w:val="en-GB"/>
+        </w:rPr>
+        <w:lastRenderedPageBreak/>
+        <w:t>[5]</w:t>
+      </w:r>
+    </w:p>
+    <w:p>
+      <w:pPr>
+        <w:jc w:val="both"/>
+        <w:rPr>
+          <w:rStyle w:val="Strong"/>
+          <w:b w:val="0"/>
+          <w:bCs w:val="0"/>
+          <w:lang w:val="en-GB"/>
+        </w:rPr>
+      </w:pPr>
+      <w:r>
+        <w:rPr>
+          <w:rStyle w:val="Strong"/>
+          <w:b w:val="0"/>
+          <w:bCs w:val="0"/>
+          <w:lang w:val="en-GB"/>
+        </w:rPr>
+        <w:t xml:space="preserve">[10] Wang X. </w:t>
+      </w:r>
+      <w:r>
+        <w:rPr>
+          <w:rStyle w:val="Strong"/>
+          <w:b w:val="0"/>
+          <w:bCs w:val="0"/>
+          <w:i/>
+          <w:iCs/>
+          <w:lang w:val="en-GB"/>
+        </w:rPr>
+        <w:t>et al</w:t>
+      </w:r>
+      <w:r>
+        <w:rPr>
+          <w:rStyle w:val="Strong"/>
+          <w:b w:val="0"/>
+          <w:bCs w:val="0"/>
+          <w:lang w:val="en-GB"/>
+        </w:rPr>
+        <w:t>, “</w:t>
+      </w:r>
+      <w:r>
+        <w:t>A Depression Detection Model Based on Sentiment Analysis in Micro-blog Social Network</w:t>
+      </w:r>
+      <w:r>
+        <w:t>,” presented at Pacific-Asia Conference on Knowledge Discovery and Data Mining, Heidelberg, Berlin: Springer, 2013, pp. 201-213.</w:t>
+      </w:r>
+    </w:p>
+    <w:p>
+      <w:pPr>
+        <w:jc w:val="both"/>
+        <w:rPr>
+          <w:rStyle w:val="Strong"/>
+          <w:b w:val="0"/>
+          <w:bCs w:val="0"/>
+          <w:lang w:val="en-GB"/>
+        </w:rPr>
+      </w:pPr>
     </w:p>
     <w:p>
       <w:pPr>

--- a/Only text.docx
+++ b/Only text.docx
@@ -353,7 +353,364 @@
           <w:bCs w:val="0"/>
           <w:lang w:val="en-GB"/>
         </w:rPr>
-        <w:t>human</w:t>
+        <w:t xml:space="preserve">human </w:t>
+      </w:r>
+      <w:r>
+        <w:rPr>
+          <w:rStyle w:val="Strong"/>
+          <w:b w:val="0"/>
+          <w:bCs w:val="0"/>
+          <w:lang w:val="en-GB"/>
+        </w:rPr>
+        <w:t>text</w:t>
+      </w:r>
+      <w:r>
+        <w:rPr>
+          <w:rStyle w:val="Strong"/>
+          <w:b w:val="0"/>
+          <w:bCs w:val="0"/>
+          <w:lang w:val="en-GB"/>
+        </w:rPr>
+        <w:t>/speech</w:t>
+      </w:r>
+      <w:r>
+        <w:rPr>
+          <w:rStyle w:val="Strong"/>
+          <w:b w:val="0"/>
+          <w:bCs w:val="0"/>
+          <w:lang w:val="en-GB"/>
+        </w:rPr>
+        <w:t>,</w:t>
+      </w:r>
+      <w:r>
+        <w:rPr>
+          <w:rStyle w:val="Strong"/>
+          <w:b w:val="0"/>
+          <w:bCs w:val="0"/>
+          <w:lang w:val="en-GB"/>
+        </w:rPr>
+        <w:t xml:space="preserve"> or produce content related to human language and written word.</w:t>
+      </w:r>
+    </w:p>
+    <w:p>
+      <w:pPr>
+        <w:jc w:val="both"/>
+        <w:rPr>
+          <w:rStyle w:val="Strong"/>
+          <w:b w:val="0"/>
+          <w:bCs w:val="0"/>
+          <w:lang w:val="en-GB"/>
+        </w:rPr>
+      </w:pPr>
+      <w:r>
+        <w:rPr>
+          <w:rStyle w:val="Strong"/>
+          <w:b w:val="0"/>
+          <w:bCs w:val="0"/>
+          <w:lang w:val="en-GB"/>
+        </w:rPr>
+        <w:t xml:space="preserve">Very often a purely objective </w:t>
+      </w:r>
+      <w:r>
+        <w:rPr>
+          <w:rStyle w:val="Strong"/>
+          <w:b w:val="0"/>
+          <w:bCs w:val="0"/>
+          <w:lang w:val="en-GB"/>
+        </w:rPr>
+        <w:t xml:space="preserve">examination </w:t>
+      </w:r>
+      <w:r>
+        <w:rPr>
+          <w:rStyle w:val="Strong"/>
+          <w:b w:val="0"/>
+          <w:bCs w:val="0"/>
+          <w:lang w:val="en-GB"/>
+        </w:rPr>
+        <w:t xml:space="preserve">of human language </w:t>
+      </w:r>
+      <w:r>
+        <w:rPr>
+          <w:rStyle w:val="Strong"/>
+          <w:b w:val="0"/>
+          <w:bCs w:val="0"/>
+          <w:lang w:val="en-GB"/>
+        </w:rPr>
+        <w:t xml:space="preserve">by a machine </w:t>
+      </w:r>
+      <w:r>
+        <w:rPr>
+          <w:rStyle w:val="Strong"/>
+          <w:b w:val="0"/>
+          <w:bCs w:val="0"/>
+          <w:lang w:val="en-GB"/>
+        </w:rPr>
+        <w:t xml:space="preserve">is not enough to dissect the true </w:t>
+      </w:r>
+      <w:r>
+        <w:rPr>
+          <w:rStyle w:val="Strong"/>
+          <w:b w:val="0"/>
+          <w:bCs w:val="0"/>
+          <w:lang w:val="en-GB"/>
+        </w:rPr>
+        <w:t>context</w:t>
+      </w:r>
+      <w:r>
+        <w:rPr>
+          <w:rStyle w:val="Strong"/>
+          <w:b w:val="0"/>
+          <w:bCs w:val="0"/>
+          <w:lang w:val="en-GB"/>
+        </w:rPr>
+        <w:t xml:space="preserve"> behind it.</w:t>
+      </w:r>
+      <w:r>
+        <w:rPr>
+          <w:rStyle w:val="Strong"/>
+          <w:b w:val="0"/>
+          <w:bCs w:val="0"/>
+          <w:lang w:val="en-GB"/>
+        </w:rPr>
+        <w:t xml:space="preserve"> Similar sentences can have different, even opposite, meanings depending on the way they are phrased (e.g., sarcasm). </w:t>
+      </w:r>
+      <w:r>
+        <w:rPr>
+          <w:rStyle w:val="Strong"/>
+          <w:b w:val="0"/>
+          <w:bCs w:val="0"/>
+          <w:lang w:val="en-GB"/>
+        </w:rPr>
+        <w:t>On top of that, s</w:t>
+      </w:r>
+      <w:r>
+        <w:rPr>
+          <w:rStyle w:val="Strong"/>
+          <w:b w:val="0"/>
+          <w:bCs w:val="0"/>
+          <w:lang w:val="en-GB"/>
+        </w:rPr>
+        <w:t>ometimes</w:t>
+      </w:r>
+      <w:r>
+        <w:rPr>
+          <w:rStyle w:val="Strong"/>
+          <w:b w:val="0"/>
+          <w:bCs w:val="0"/>
+          <w:lang w:val="en-GB"/>
+        </w:rPr>
+        <w:t>,</w:t>
+      </w:r>
+      <w:r>
+        <w:rPr>
+          <w:rStyle w:val="Strong"/>
+          <w:b w:val="0"/>
+          <w:bCs w:val="0"/>
+          <w:lang w:val="en-GB"/>
+        </w:rPr>
+        <w:t xml:space="preserve"> the emotions </w:t>
+      </w:r>
+      <w:r>
+        <w:rPr>
+          <w:rStyle w:val="Strong"/>
+          <w:b w:val="0"/>
+          <w:bCs w:val="0"/>
+          <w:lang w:val="en-GB"/>
+        </w:rPr>
+        <w:t>expressed</w:t>
+      </w:r>
+      <w:r>
+        <w:rPr>
+          <w:rStyle w:val="Strong"/>
+          <w:b w:val="0"/>
+          <w:bCs w:val="0"/>
+          <w:lang w:val="en-GB"/>
+        </w:rPr>
+        <w:t xml:space="preserve"> (e.g., disappointment, satisfaction)</w:t>
+      </w:r>
+      <w:r>
+        <w:rPr>
+          <w:rStyle w:val="Strong"/>
+          <w:b w:val="0"/>
+          <w:bCs w:val="0"/>
+          <w:lang w:val="en-GB"/>
+        </w:rPr>
+        <w:t xml:space="preserve"> are more valuable than the </w:t>
+      </w:r>
+      <w:r>
+        <w:rPr>
+          <w:rStyle w:val="Strong"/>
+          <w:b w:val="0"/>
+          <w:bCs w:val="0"/>
+          <w:lang w:val="en-GB"/>
+        </w:rPr>
+        <w:t>content itself</w:t>
+      </w:r>
+      <w:r>
+        <w:rPr>
+          <w:rStyle w:val="Strong"/>
+          <w:b w:val="0"/>
+          <w:bCs w:val="0"/>
+          <w:lang w:val="en-GB"/>
+        </w:rPr>
+        <w:t xml:space="preserve"> and thus, sentiment analysis is not just a </w:t>
+      </w:r>
+      <w:r>
+        <w:rPr>
+          <w:rStyle w:val="Strong"/>
+          <w:b w:val="0"/>
+          <w:bCs w:val="0"/>
+          <w:lang w:val="en-GB"/>
+        </w:rPr>
+        <w:t xml:space="preserve">helpful tool </w:t>
+      </w:r>
+      <w:r>
+        <w:rPr>
+          <w:rStyle w:val="Strong"/>
+          <w:b w:val="0"/>
+          <w:bCs w:val="0"/>
+          <w:lang w:val="en-GB"/>
+        </w:rPr>
+        <w:t>for the synthesis of human-language in general but has many application in various fields.</w:t>
+      </w:r>
+    </w:p>
+    <w:p>
+      <w:pPr>
+        <w:jc w:val="both"/>
+        <w:rPr>
+          <w:rStyle w:val="Strong"/>
+          <w:b w:val="0"/>
+          <w:bCs w:val="0"/>
+          <w:lang w:val="en-GB"/>
+        </w:rPr>
+      </w:pPr>
+      <w:r>
+        <w:rPr>
+          <w:rStyle w:val="Strong"/>
+          <w:b w:val="0"/>
+          <w:bCs w:val="0"/>
+          <w:lang w:val="en-GB"/>
+        </w:rPr>
+        <w:t>E-commerce and online shopping have become an undisputable part of modern global market</w:t>
+      </w:r>
+      <w:r>
+        <w:rPr>
+          <w:rStyle w:val="Strong"/>
+          <w:b w:val="0"/>
+          <w:bCs w:val="0"/>
+          <w:lang w:val="en-GB"/>
+        </w:rPr>
+        <w:t xml:space="preserve"> – according to </w:t>
+      </w:r>
+      <w:proofErr w:type="spellStart"/>
+      <w:r>
+        <w:rPr>
+          <w:rStyle w:val="Strong"/>
+          <w:b w:val="0"/>
+          <w:bCs w:val="0"/>
+          <w:lang w:val="en-GB"/>
+        </w:rPr>
+        <w:t>statista</w:t>
+      </w:r>
+      <w:proofErr w:type="spellEnd"/>
+      <w:r>
+        <w:rPr>
+          <w:rStyle w:val="Strong"/>
+          <w:b w:val="0"/>
+          <w:bCs w:val="0"/>
+          <w:lang w:val="en-GB"/>
+        </w:rPr>
+        <w:t xml:space="preserve"> [2]</w:t>
+      </w:r>
+      <w:r>
+        <w:rPr>
+          <w:rStyle w:val="Strong"/>
+          <w:b w:val="0"/>
+          <w:bCs w:val="0"/>
+          <w:lang w:val="en-GB"/>
+        </w:rPr>
+        <w:t>, retail internet sales have accounted for almost five trillion USD (almost 4 trillion GBP) and are projected to gain the share of 25% of total global retail sales by 202</w:t>
+      </w:r>
+      <w:r>
+        <w:rPr>
+          <w:rStyle w:val="Strong"/>
+          <w:b w:val="0"/>
+          <w:bCs w:val="0"/>
+          <w:lang w:val="en-GB"/>
+        </w:rPr>
+        <w:t>5</w:t>
+      </w:r>
+      <w:r>
+        <w:rPr>
+          <w:rStyle w:val="Strong"/>
+          <w:b w:val="0"/>
+          <w:bCs w:val="0"/>
+          <w:lang w:val="en-GB"/>
+        </w:rPr>
+        <w:t>. The weight of online markets has been even more amplified by the Covid-19 pandemic</w:t>
+      </w:r>
+      <w:r>
+        <w:rPr>
+          <w:rStyle w:val="Strong"/>
+          <w:b w:val="0"/>
+          <w:bCs w:val="0"/>
+          <w:lang w:val="en-GB"/>
+        </w:rPr>
+        <w:t>. Users often decide between products based on their reviews</w:t>
+      </w:r>
+      <w:r>
+        <w:rPr>
+          <w:rStyle w:val="Strong"/>
+          <w:b w:val="0"/>
+          <w:bCs w:val="0"/>
+          <w:lang w:val="en-GB"/>
+        </w:rPr>
+        <w:t xml:space="preserve"> or comments/posts on social media or online articles [3]</w:t>
+      </w:r>
+      <w:r>
+        <w:rPr>
+          <w:rStyle w:val="Strong"/>
+          <w:b w:val="0"/>
+          <w:bCs w:val="0"/>
+          <w:lang w:val="en-GB"/>
+        </w:rPr>
+        <w:t>,</w:t>
+      </w:r>
+      <w:r>
+        <w:rPr>
+          <w:rStyle w:val="Strong"/>
+          <w:b w:val="0"/>
+          <w:bCs w:val="0"/>
+          <w:lang w:val="en-GB"/>
+        </w:rPr>
+        <w:t xml:space="preserve"> [4].</w:t>
+      </w:r>
+      <w:r>
+        <w:rPr>
+          <w:rStyle w:val="Strong"/>
+          <w:b w:val="0"/>
+          <w:bCs w:val="0"/>
+          <w:lang w:val="en-GB"/>
+        </w:rPr>
+        <w:t xml:space="preserve"> Through sentiment analysis techniques, this data can be examined and used for market research </w:t>
+      </w:r>
+      <w:r>
+        <w:rPr>
+          <w:rStyle w:val="Strong"/>
+          <w:b w:val="0"/>
+          <w:bCs w:val="0"/>
+          <w:lang w:val="en-GB"/>
+        </w:rPr>
+        <w:t>[3]</w:t>
+      </w:r>
+      <w:r>
+        <w:rPr>
+          <w:rStyle w:val="Strong"/>
+          <w:b w:val="0"/>
+          <w:bCs w:val="0"/>
+          <w:lang w:val="en-GB"/>
+        </w:rPr>
+        <w:t>,</w:t>
       </w:r>
       <w:r>
         <w:rPr>
@@ -371,257 +728,73 @@
           <w:bCs w:val="0"/>
           <w:lang w:val="en-GB"/>
         </w:rPr>
-        <w:t>text</w:t>
-      </w:r>
-      <w:r>
-        <w:rPr>
-          <w:rStyle w:val="Strong"/>
-          <w:b w:val="0"/>
-          <w:bCs w:val="0"/>
-          <w:lang w:val="en-GB"/>
-        </w:rPr>
-        <w:t>/speech</w:t>
-      </w:r>
-      <w:r>
-        <w:rPr>
-          <w:rStyle w:val="Strong"/>
-          <w:b w:val="0"/>
-          <w:bCs w:val="0"/>
-          <w:lang w:val="en-GB"/>
-        </w:rPr>
-        <w:t>,</w:t>
-      </w:r>
-      <w:r>
-        <w:rPr>
-          <w:rStyle w:val="Strong"/>
-          <w:b w:val="0"/>
-          <w:bCs w:val="0"/>
-          <w:lang w:val="en-GB"/>
-        </w:rPr>
-        <w:t xml:space="preserve"> or produce content related to human language and written word.</w:t>
-      </w:r>
-    </w:p>
-    <w:p>
-      <w:pPr>
-        <w:jc w:val="both"/>
-        <w:rPr>
-          <w:rStyle w:val="Strong"/>
-          <w:b w:val="0"/>
-          <w:bCs w:val="0"/>
-          <w:lang w:val="en-GB"/>
-        </w:rPr>
-      </w:pPr>
-      <w:r>
-        <w:rPr>
-          <w:rStyle w:val="Strong"/>
-          <w:b w:val="0"/>
-          <w:bCs w:val="0"/>
-          <w:lang w:val="en-GB"/>
-        </w:rPr>
-        <w:t xml:space="preserve">Very often a purely objective </w:t>
-      </w:r>
-      <w:r>
-        <w:rPr>
-          <w:rStyle w:val="Strong"/>
-          <w:b w:val="0"/>
-          <w:bCs w:val="0"/>
-          <w:lang w:val="en-GB"/>
-        </w:rPr>
-        <w:t xml:space="preserve">examination </w:t>
-      </w:r>
-      <w:r>
-        <w:rPr>
-          <w:rStyle w:val="Strong"/>
-          <w:b w:val="0"/>
-          <w:bCs w:val="0"/>
-          <w:lang w:val="en-GB"/>
-        </w:rPr>
-        <w:t xml:space="preserve">of human language </w:t>
-      </w:r>
-      <w:r>
-        <w:rPr>
-          <w:rStyle w:val="Strong"/>
-          <w:b w:val="0"/>
-          <w:bCs w:val="0"/>
-          <w:lang w:val="en-GB"/>
-        </w:rPr>
-        <w:t xml:space="preserve">by a machine </w:t>
-      </w:r>
-      <w:r>
-        <w:rPr>
-          <w:rStyle w:val="Strong"/>
-          <w:b w:val="0"/>
-          <w:bCs w:val="0"/>
-          <w:lang w:val="en-GB"/>
-        </w:rPr>
-        <w:t xml:space="preserve">is not enough to dissect the true </w:t>
-      </w:r>
-      <w:r>
-        <w:rPr>
-          <w:rStyle w:val="Strong"/>
-          <w:b w:val="0"/>
-          <w:bCs w:val="0"/>
-          <w:lang w:val="en-GB"/>
-        </w:rPr>
-        <w:t>context</w:t>
-      </w:r>
-      <w:r>
-        <w:rPr>
-          <w:rStyle w:val="Strong"/>
-          <w:b w:val="0"/>
-          <w:bCs w:val="0"/>
-          <w:lang w:val="en-GB"/>
-        </w:rPr>
-        <w:t xml:space="preserve"> behind it.</w:t>
-      </w:r>
-      <w:r>
-        <w:rPr>
-          <w:rStyle w:val="Strong"/>
-          <w:b w:val="0"/>
-          <w:bCs w:val="0"/>
-          <w:lang w:val="en-GB"/>
-        </w:rPr>
-        <w:t xml:space="preserve"> Similar sentences can have different, even opposite, meanings depending on the way they are phrased (e.g., sarcasm). </w:t>
-      </w:r>
-      <w:r>
-        <w:rPr>
-          <w:rStyle w:val="Strong"/>
-          <w:b w:val="0"/>
-          <w:bCs w:val="0"/>
-          <w:lang w:val="en-GB"/>
-        </w:rPr>
-        <w:t>On top of that, s</w:t>
-      </w:r>
-      <w:r>
-        <w:rPr>
-          <w:rStyle w:val="Strong"/>
-          <w:b w:val="0"/>
-          <w:bCs w:val="0"/>
-          <w:lang w:val="en-GB"/>
-        </w:rPr>
-        <w:t>ometimes</w:t>
-      </w:r>
-      <w:r>
-        <w:rPr>
-          <w:rStyle w:val="Strong"/>
-          <w:b w:val="0"/>
-          <w:bCs w:val="0"/>
-          <w:lang w:val="en-GB"/>
-        </w:rPr>
-        <w:t>,</w:t>
-      </w:r>
-      <w:r>
-        <w:rPr>
-          <w:rStyle w:val="Strong"/>
-          <w:b w:val="0"/>
-          <w:bCs w:val="0"/>
-          <w:lang w:val="en-GB"/>
-        </w:rPr>
-        <w:t xml:space="preserve"> the emotions </w:t>
-      </w:r>
-      <w:r>
-        <w:rPr>
-          <w:rStyle w:val="Strong"/>
-          <w:b w:val="0"/>
-          <w:bCs w:val="0"/>
-          <w:lang w:val="en-GB"/>
-        </w:rPr>
-        <w:t>expressed</w:t>
-      </w:r>
-      <w:r>
-        <w:rPr>
-          <w:rStyle w:val="Strong"/>
-          <w:b w:val="0"/>
-          <w:bCs w:val="0"/>
-          <w:lang w:val="en-GB"/>
-        </w:rPr>
-        <w:t xml:space="preserve"> (e.g., disappointment, satisfaction)</w:t>
-      </w:r>
-      <w:r>
-        <w:rPr>
-          <w:rStyle w:val="Strong"/>
-          <w:b w:val="0"/>
-          <w:bCs w:val="0"/>
-          <w:lang w:val="en-GB"/>
-        </w:rPr>
-        <w:t xml:space="preserve"> are more valuable than the </w:t>
-      </w:r>
-      <w:r>
-        <w:rPr>
-          <w:rStyle w:val="Strong"/>
-          <w:b w:val="0"/>
-          <w:bCs w:val="0"/>
-          <w:lang w:val="en-GB"/>
-        </w:rPr>
-        <w:t>content itself</w:t>
-      </w:r>
-      <w:r>
-        <w:rPr>
-          <w:rStyle w:val="Strong"/>
-          <w:b w:val="0"/>
-          <w:bCs w:val="0"/>
-          <w:lang w:val="en-GB"/>
-        </w:rPr>
-        <w:t xml:space="preserve"> and thus, sentiment analysis is not just a </w:t>
-      </w:r>
-      <w:r>
-        <w:rPr>
-          <w:rStyle w:val="Strong"/>
-          <w:b w:val="0"/>
-          <w:bCs w:val="0"/>
-          <w:lang w:val="en-GB"/>
-        </w:rPr>
-        <w:t xml:space="preserve">helpful tool </w:t>
-      </w:r>
-      <w:r>
-        <w:rPr>
-          <w:rStyle w:val="Strong"/>
-          <w:b w:val="0"/>
-          <w:bCs w:val="0"/>
-          <w:lang w:val="en-GB"/>
-        </w:rPr>
-        <w:t>for the synthesis of human-language in general but has many application in various fields.</w:t>
-      </w:r>
-    </w:p>
-    <w:p>
-      <w:pPr>
-        <w:jc w:val="both"/>
-        <w:rPr>
-          <w:rStyle w:val="Strong"/>
-          <w:b w:val="0"/>
-          <w:bCs w:val="0"/>
-          <w:lang w:val="en-GB"/>
-        </w:rPr>
-      </w:pPr>
-      <w:r>
-        <w:rPr>
-          <w:rStyle w:val="Strong"/>
-          <w:b w:val="0"/>
-          <w:bCs w:val="0"/>
-          <w:lang w:val="en-GB"/>
-        </w:rPr>
-        <w:t>E-commerce and online shopping have become an undisputable part of modern global market</w:t>
-      </w:r>
-      <w:r>
-        <w:rPr>
-          <w:rStyle w:val="Strong"/>
-          <w:b w:val="0"/>
-          <w:bCs w:val="0"/>
-          <w:lang w:val="en-GB"/>
-        </w:rPr>
-        <w:t xml:space="preserve"> – according to </w:t>
-      </w:r>
-      <w:proofErr w:type="spellStart"/>
-      <w:r>
-        <w:rPr>
-          <w:rStyle w:val="Strong"/>
-          <w:b w:val="0"/>
-          <w:bCs w:val="0"/>
-          <w:lang w:val="en-GB"/>
-        </w:rPr>
-        <w:t>statista</w:t>
-      </w:r>
-      <w:proofErr w:type="spellEnd"/>
+        <w:t>[4]</w:t>
+      </w:r>
+      <w:r>
+        <w:rPr>
+          <w:rStyle w:val="Strong"/>
+          <w:b w:val="0"/>
+          <w:bCs w:val="0"/>
+          <w:lang w:val="en-GB"/>
+        </w:rPr>
+        <w:t xml:space="preserve">. </w:t>
+      </w:r>
+      <w:r>
+        <w:rPr>
+          <w:rStyle w:val="Strong"/>
+          <w:b w:val="0"/>
+          <w:bCs w:val="0"/>
+          <w:lang w:val="en-GB"/>
+        </w:rPr>
+        <w:t>Understanding of o</w:t>
+      </w:r>
+      <w:r>
+        <w:rPr>
+          <w:rStyle w:val="Strong"/>
+          <w:b w:val="0"/>
+          <w:bCs w:val="0"/>
+          <w:lang w:val="en-GB"/>
+        </w:rPr>
+        <w:t>pinions about products and their features can greatly assist retailers in business decisions</w:t>
+      </w:r>
+      <w:r>
+        <w:rPr>
+          <w:rStyle w:val="Strong"/>
+          <w:b w:val="0"/>
+          <w:bCs w:val="0"/>
+          <w:lang w:val="en-GB"/>
+        </w:rPr>
+        <w:t>.</w:t>
+      </w:r>
+    </w:p>
+    <w:p>
+      <w:pPr>
+        <w:jc w:val="both"/>
+        <w:rPr>
+          <w:rStyle w:val="Strong"/>
+          <w:b w:val="0"/>
+          <w:bCs w:val="0"/>
+          <w:lang w:val="en-GB"/>
+        </w:rPr>
+      </w:pPr>
+      <w:r>
+        <w:rPr>
+          <w:rStyle w:val="Strong"/>
+          <w:b w:val="0"/>
+          <w:bCs w:val="0"/>
+          <w:lang w:val="en-GB"/>
+        </w:rPr>
+        <w:t>Opinions voiced on social media sites can be used in other cases</w:t>
+      </w:r>
+      <w:r>
+        <w:rPr>
+          <w:rStyle w:val="Strong"/>
+          <w:b w:val="0"/>
+          <w:bCs w:val="0"/>
+          <w:lang w:val="en-GB"/>
+        </w:rPr>
+        <w:t xml:space="preserve"> too.</w:t>
+      </w:r>
       <w:r>
         <w:rPr>
           <w:rStyle w:val="Strong"/>
@@ -638,97 +811,223 @@
           <w:bCs w:val="0"/>
           <w:lang w:val="en-GB"/>
         </w:rPr>
-        <w:t>[2]</w:t>
-      </w:r>
-      <w:r>
-        <w:rPr>
-          <w:rStyle w:val="Strong"/>
-          <w:b w:val="0"/>
-          <w:bCs w:val="0"/>
-          <w:lang w:val="en-GB"/>
-        </w:rPr>
-        <w:t>, retail internet sales have accounted for almost five trillion USD (almost 4 trillion GBP) and are projected to gain the share of 25% of total global retail sales by 202</w:t>
-      </w:r>
-      <w:r>
-        <w:rPr>
-          <w:rStyle w:val="Strong"/>
-          <w:b w:val="0"/>
-          <w:bCs w:val="0"/>
-          <w:lang w:val="en-GB"/>
-        </w:rPr>
-        <w:t>5</w:t>
-      </w:r>
-      <w:r>
-        <w:rPr>
-          <w:rStyle w:val="Strong"/>
-          <w:b w:val="0"/>
-          <w:bCs w:val="0"/>
-          <w:lang w:val="en-GB"/>
-        </w:rPr>
-        <w:t>. The weight of online markets has been even more amplified by the Covid-19 pandemic</w:t>
-      </w:r>
-      <w:r>
-        <w:rPr>
-          <w:rStyle w:val="Strong"/>
-          <w:b w:val="0"/>
-          <w:bCs w:val="0"/>
-          <w:lang w:val="en-GB"/>
-        </w:rPr>
-        <w:t>. Users often decide between products based on their reviews</w:t>
-      </w:r>
-      <w:r>
-        <w:rPr>
-          <w:rStyle w:val="Strong"/>
-          <w:b w:val="0"/>
-          <w:bCs w:val="0"/>
-          <w:lang w:val="en-GB"/>
-        </w:rPr>
-        <w:t xml:space="preserve"> or comments/posts on social media or online articles [3]</w:t>
-      </w:r>
-      <w:r>
-        <w:rPr>
-          <w:rStyle w:val="Strong"/>
-          <w:b w:val="0"/>
-          <w:bCs w:val="0"/>
-          <w:lang w:val="en-GB"/>
-        </w:rPr>
-        <w:t>,</w:t>
-      </w:r>
-      <w:r>
-        <w:rPr>
-          <w:rStyle w:val="Strong"/>
-          <w:b w:val="0"/>
-          <w:bCs w:val="0"/>
-          <w:lang w:val="en-GB"/>
-        </w:rPr>
-        <w:t xml:space="preserve"> [4].</w:t>
-      </w:r>
-      <w:r>
-        <w:rPr>
-          <w:rStyle w:val="Strong"/>
-          <w:b w:val="0"/>
-          <w:bCs w:val="0"/>
-          <w:lang w:val="en-GB"/>
-        </w:rPr>
-        <w:t xml:space="preserve"> Through sentiment analysis techniques, this data can be examined and used for market research </w:t>
-      </w:r>
-      <w:r>
-        <w:rPr>
-          <w:rStyle w:val="Strong"/>
-          <w:b w:val="0"/>
-          <w:bCs w:val="0"/>
-          <w:lang w:val="en-GB"/>
-        </w:rPr>
-        <w:t>[3]</w:t>
-      </w:r>
-      <w:r>
-        <w:rPr>
-          <w:rStyle w:val="Strong"/>
-          <w:b w:val="0"/>
-          <w:bCs w:val="0"/>
-          <w:lang w:val="en-GB"/>
-        </w:rPr>
-        <w:t>,</w:t>
+        <w:t>S</w:t>
+      </w:r>
+      <w:r>
+        <w:rPr>
+          <w:rStyle w:val="Strong"/>
+          <w:b w:val="0"/>
+          <w:bCs w:val="0"/>
+          <w:lang w:val="en-GB"/>
+        </w:rPr>
+        <w:t>ince</w:t>
+      </w:r>
+      <w:r>
+        <w:rPr>
+          <w:rStyle w:val="Strong"/>
+          <w:b w:val="0"/>
+          <w:bCs w:val="0"/>
+          <w:lang w:val="en-GB"/>
+        </w:rPr>
+        <w:t xml:space="preserve"> the</w:t>
+      </w:r>
+      <w:r>
+        <w:rPr>
+          <w:rStyle w:val="Strong"/>
+          <w:b w:val="0"/>
+          <w:bCs w:val="0"/>
+          <w:lang w:val="en-GB"/>
+        </w:rPr>
+        <w:t xml:space="preserve"> internet has become a major platform for political candidates</w:t>
+      </w:r>
+      <w:r>
+        <w:rPr>
+          <w:rStyle w:val="Strong"/>
+          <w:b w:val="0"/>
+          <w:bCs w:val="0"/>
+          <w:lang w:val="en-GB"/>
+        </w:rPr>
+        <w:t>, parties or movements, whose supporters or opponents are willing to openly share their thoughts through social media, sentiment analysis can help to identify potential voters or platforms</w:t>
+      </w:r>
+      <w:r>
+        <w:rPr>
+          <w:rStyle w:val="Strong"/>
+          <w:b w:val="0"/>
+          <w:bCs w:val="0"/>
+          <w:lang w:val="en-GB"/>
+        </w:rPr>
+        <w:t xml:space="preserve"> or serve as an analysis tool for polls and predictions. </w:t>
+      </w:r>
+      <w:r>
+        <w:rPr>
+          <w:rStyle w:val="Strong"/>
+          <w:b w:val="0"/>
+          <w:bCs w:val="0"/>
+          <w:color w:val="FF0000"/>
+          <w:lang w:val="en-GB"/>
+        </w:rPr>
+        <w:t>Some study here</w:t>
+      </w:r>
+    </w:p>
+    <w:p>
+      <w:pPr>
+        <w:jc w:val="both"/>
+        <w:rPr>
+          <w:rStyle w:val="Strong"/>
+          <w:b w:val="0"/>
+          <w:bCs w:val="0"/>
+          <w:lang w:val="en-GB"/>
+        </w:rPr>
+      </w:pPr>
+      <w:r>
+        <w:rPr>
+          <w:rStyle w:val="Strong"/>
+          <w:b w:val="0"/>
+          <w:bCs w:val="0"/>
+          <w:lang w:val="en-GB"/>
+        </w:rPr>
+        <w:t>While used seldomly in such cases at this time, sentiment analysis can also prove applicable in mental health diagnosis or mental health studying.</w:t>
+      </w:r>
+      <w:r>
+        <w:rPr>
+          <w:rStyle w:val="Strong"/>
+          <w:b w:val="0"/>
+          <w:bCs w:val="0"/>
+          <w:lang w:val="en-GB"/>
+        </w:rPr>
+        <w:t xml:space="preserve"> Wang et al [10] have developed a sentiment analysis model that attempts to detect signs of depression </w:t>
+      </w:r>
+      <w:r>
+        <w:rPr>
+          <w:rStyle w:val="Strong"/>
+          <w:b w:val="0"/>
+          <w:bCs w:val="0"/>
+          <w:lang w:val="en-GB"/>
+        </w:rPr>
+        <w:t>of social media users in China.</w:t>
+      </w:r>
+    </w:p>
+    <w:p>
+      <w:pPr>
+        <w:jc w:val="both"/>
+        <w:rPr>
+          <w:rStyle w:val="Strong"/>
+          <w:b w:val="0"/>
+          <w:bCs w:val="0"/>
+          <w:lang w:val="en-GB"/>
+        </w:rPr>
+      </w:pPr>
+    </w:p>
+    <w:p>
+      <w:pPr>
+        <w:jc w:val="both"/>
+        <w:rPr>
+          <w:rStyle w:val="Strong"/>
+          <w:b w:val="0"/>
+          <w:bCs w:val="0"/>
+          <w:lang w:val="en-GB"/>
+        </w:rPr>
+      </w:pPr>
+    </w:p>
+    <w:p>
+      <w:pPr>
+        <w:jc w:val="both"/>
+        <w:rPr>
+          <w:rStyle w:val="Strong"/>
+          <w:b w:val="0"/>
+          <w:bCs w:val="0"/>
+          <w:lang w:val="en-GB"/>
+        </w:rPr>
+      </w:pPr>
+      <w:r>
+        <w:rPr>
+          <w:rStyle w:val="Strong"/>
+          <w:b w:val="0"/>
+          <w:bCs w:val="0"/>
+          <w:lang w:val="en-GB"/>
+        </w:rPr>
+        <w:t>What is sent analysis</w:t>
+      </w:r>
+    </w:p>
+    <w:p>
+      <w:pPr>
+        <w:jc w:val="both"/>
+        <w:rPr>
+          <w:rStyle w:val="Strong"/>
+          <w:b w:val="0"/>
+          <w:bCs w:val="0"/>
+          <w:lang w:val="en-GB"/>
+        </w:rPr>
+      </w:pPr>
+      <w:r>
+        <w:rPr>
+          <w:rStyle w:val="Strong"/>
+          <w:b w:val="0"/>
+          <w:bCs w:val="0"/>
+          <w:lang w:val="en-GB"/>
+        </w:rPr>
+        <w:t>Uses of sent analysis</w:t>
+      </w:r>
+    </w:p>
+    <w:p>
+      <w:pPr>
+        <w:jc w:val="both"/>
+        <w:rPr>
+          <w:rStyle w:val="Strong"/>
+          <w:b w:val="0"/>
+          <w:bCs w:val="0"/>
+          <w:lang w:val="en-GB"/>
+        </w:rPr>
+      </w:pPr>
+      <w:r>
+        <w:rPr>
+          <w:rStyle w:val="Strong"/>
+          <w:b w:val="0"/>
+          <w:bCs w:val="0"/>
+          <w:lang w:val="en-GB"/>
+        </w:rPr>
+        <w:t>Machine learning and lexicon approach</w:t>
+      </w:r>
+    </w:p>
+    <w:p>
+      <w:pPr>
+        <w:jc w:val="both"/>
+        <w:rPr>
+          <w:rStyle w:val="Strong"/>
+          <w:b w:val="0"/>
+          <w:bCs w:val="0"/>
+          <w:lang w:val="en-GB"/>
+        </w:rPr>
+      </w:pPr>
+    </w:p>
+    <w:p>
+      <w:pPr>
+        <w:jc w:val="both"/>
+        <w:rPr>
+          <w:rStyle w:val="Strong"/>
+          <w:b w:val="0"/>
+          <w:bCs w:val="0"/>
+          <w:lang w:val="en-GB"/>
+        </w:rPr>
+      </w:pPr>
+      <w:r>
+        <w:rPr>
+          <w:rStyle w:val="Strong"/>
+          <w:b w:val="0"/>
+          <w:bCs w:val="0"/>
+          <w:lang w:val="en-GB"/>
+        </w:rPr>
+        <w:lastRenderedPageBreak/>
+        <w:t>LITERATURE REVIEW (</w:t>
+      </w:r>
+      <w:r>
+        <w:rPr>
+          <w:rStyle w:val="Strong"/>
+          <w:b w:val="0"/>
+          <w:bCs w:val="0"/>
+          <w:lang w:val="en-GB"/>
+        </w:rPr>
+        <w:t>750</w:t>
       </w:r>
       <w:r>
         <w:rPr>
@@ -746,240 +1045,6 @@
           <w:bCs w:val="0"/>
           <w:lang w:val="en-GB"/>
         </w:rPr>
-        <w:t>[4]</w:t>
-      </w:r>
-      <w:r>
-        <w:rPr>
-          <w:rStyle w:val="Strong"/>
-          <w:b w:val="0"/>
-          <w:bCs w:val="0"/>
-          <w:lang w:val="en-GB"/>
-        </w:rPr>
-        <w:t xml:space="preserve">. </w:t>
-      </w:r>
-      <w:r>
-        <w:rPr>
-          <w:rStyle w:val="Strong"/>
-          <w:b w:val="0"/>
-          <w:bCs w:val="0"/>
-          <w:lang w:val="en-GB"/>
-        </w:rPr>
-        <w:t>Understanding of o</w:t>
-      </w:r>
-      <w:r>
-        <w:rPr>
-          <w:rStyle w:val="Strong"/>
-          <w:b w:val="0"/>
-          <w:bCs w:val="0"/>
-          <w:lang w:val="en-GB"/>
-        </w:rPr>
-        <w:t>pinions about products and their features can greatly assist retailers in business decisions</w:t>
-      </w:r>
-      <w:r>
-        <w:rPr>
-          <w:rStyle w:val="Strong"/>
-          <w:b w:val="0"/>
-          <w:bCs w:val="0"/>
-          <w:lang w:val="en-GB"/>
-        </w:rPr>
-        <w:t>.</w:t>
-      </w:r>
-    </w:p>
-    <w:p>
-      <w:pPr>
-        <w:jc w:val="both"/>
-        <w:rPr>
-          <w:rStyle w:val="Strong"/>
-          <w:b w:val="0"/>
-          <w:bCs w:val="0"/>
-          <w:lang w:val="en-GB"/>
-        </w:rPr>
-      </w:pPr>
-      <w:r>
-        <w:rPr>
-          <w:rStyle w:val="Strong"/>
-          <w:b w:val="0"/>
-          <w:bCs w:val="0"/>
-          <w:lang w:val="en-GB"/>
-        </w:rPr>
-        <w:t>Opinions voiced on social media sites can be used in other cases.</w:t>
-      </w:r>
-    </w:p>
-    <w:p>
-      <w:pPr>
-        <w:jc w:val="both"/>
-        <w:rPr>
-          <w:rStyle w:val="Strong"/>
-          <w:b w:val="0"/>
-          <w:bCs w:val="0"/>
-          <w:lang w:val="en-GB"/>
-        </w:rPr>
-      </w:pPr>
-      <w:r>
-        <w:rPr>
-          <w:rStyle w:val="Strong"/>
-          <w:b w:val="0"/>
-          <w:bCs w:val="0"/>
-          <w:lang w:val="en-GB"/>
-        </w:rPr>
-        <w:t>While used seldomly in such cases at this time, sentiment analysis can also prove applicable in mental health diagnosis or mental health studying.</w:t>
-      </w:r>
-      <w:r>
-        <w:rPr>
-          <w:rStyle w:val="Strong"/>
-          <w:b w:val="0"/>
-          <w:bCs w:val="0"/>
-          <w:lang w:val="en-GB"/>
-        </w:rPr>
-        <w:t xml:space="preserve"> Wang et al [10] have developed a sentiment analysis model that attempts to detect signs of depression </w:t>
-      </w:r>
-      <w:r>
-        <w:rPr>
-          <w:rStyle w:val="Strong"/>
-          <w:b w:val="0"/>
-          <w:bCs w:val="0"/>
-          <w:lang w:val="en-GB"/>
-        </w:rPr>
-        <w:t>of social media users in China.</w:t>
-      </w:r>
-    </w:p>
-    <w:p>
-      <w:pPr>
-        <w:jc w:val="both"/>
-        <w:rPr>
-          <w:rStyle w:val="Strong"/>
-          <w:b w:val="0"/>
-          <w:bCs w:val="0"/>
-          <w:lang w:val="en-GB"/>
-        </w:rPr>
-      </w:pPr>
-    </w:p>
-    <w:p>
-      <w:pPr>
-        <w:jc w:val="both"/>
-        <w:rPr>
-          <w:rStyle w:val="Strong"/>
-          <w:b w:val="0"/>
-          <w:bCs w:val="0"/>
-          <w:lang w:val="en-GB"/>
-        </w:rPr>
-      </w:pPr>
-    </w:p>
-    <w:p>
-      <w:pPr>
-        <w:jc w:val="both"/>
-        <w:rPr>
-          <w:rStyle w:val="Strong"/>
-          <w:b w:val="0"/>
-          <w:bCs w:val="0"/>
-          <w:lang w:val="en-GB"/>
-        </w:rPr>
-      </w:pPr>
-      <w:r>
-        <w:rPr>
-          <w:rStyle w:val="Strong"/>
-          <w:b w:val="0"/>
-          <w:bCs w:val="0"/>
-          <w:lang w:val="en-GB"/>
-        </w:rPr>
-        <w:t>What is sent analysis</w:t>
-      </w:r>
-    </w:p>
-    <w:p>
-      <w:pPr>
-        <w:jc w:val="both"/>
-        <w:rPr>
-          <w:rStyle w:val="Strong"/>
-          <w:b w:val="0"/>
-          <w:bCs w:val="0"/>
-          <w:lang w:val="en-GB"/>
-        </w:rPr>
-      </w:pPr>
-      <w:r>
-        <w:rPr>
-          <w:rStyle w:val="Strong"/>
-          <w:b w:val="0"/>
-          <w:bCs w:val="0"/>
-          <w:lang w:val="en-GB"/>
-        </w:rPr>
-        <w:t>Uses of sent analysis</w:t>
-      </w:r>
-    </w:p>
-    <w:p>
-      <w:pPr>
-        <w:jc w:val="both"/>
-        <w:rPr>
-          <w:rStyle w:val="Strong"/>
-          <w:b w:val="0"/>
-          <w:bCs w:val="0"/>
-          <w:lang w:val="en-GB"/>
-        </w:rPr>
-      </w:pPr>
-      <w:r>
-        <w:rPr>
-          <w:rStyle w:val="Strong"/>
-          <w:b w:val="0"/>
-          <w:bCs w:val="0"/>
-          <w:lang w:val="en-GB"/>
-        </w:rPr>
-        <w:t>Machine learning and lexicon approach</w:t>
-      </w:r>
-    </w:p>
-    <w:p>
-      <w:pPr>
-        <w:jc w:val="both"/>
-        <w:rPr>
-          <w:rStyle w:val="Strong"/>
-          <w:b w:val="0"/>
-          <w:bCs w:val="0"/>
-          <w:lang w:val="en-GB"/>
-        </w:rPr>
-      </w:pPr>
-    </w:p>
-    <w:p>
-      <w:pPr>
-        <w:jc w:val="both"/>
-        <w:rPr>
-          <w:rStyle w:val="Strong"/>
-          <w:b w:val="0"/>
-          <w:bCs w:val="0"/>
-          <w:lang w:val="en-GB"/>
-        </w:rPr>
-      </w:pPr>
-      <w:r>
-        <w:rPr>
-          <w:rStyle w:val="Strong"/>
-          <w:b w:val="0"/>
-          <w:bCs w:val="0"/>
-          <w:lang w:val="en-GB"/>
-        </w:rPr>
-        <w:t>LITERATURE REVIEW (</w:t>
-      </w:r>
-      <w:r>
-        <w:rPr>
-          <w:rStyle w:val="Strong"/>
-          <w:b w:val="0"/>
-          <w:bCs w:val="0"/>
-          <w:lang w:val="en-GB"/>
-        </w:rPr>
-        <w:t>750</w:t>
-      </w:r>
-      <w:r>
-        <w:rPr>
-          <w:rStyle w:val="Strong"/>
-          <w:b w:val="0"/>
-          <w:bCs w:val="0"/>
-          <w:lang w:val="en-GB"/>
-        </w:rPr>
-        <w:t xml:space="preserve"> </w:t>
-      </w:r>
-      <w:r>
-        <w:rPr>
-          <w:rStyle w:val="Strong"/>
-          <w:b w:val="0"/>
-          <w:bCs w:val="0"/>
-          <w:lang w:val="en-GB"/>
-        </w:rPr>
         <w:t>words)</w:t>
       </w:r>
     </w:p>
@@ -1020,7 +1085,6 @@
           <w:bCs w:val="0"/>
           <w:lang w:val="en-GB"/>
         </w:rPr>
-        <w:lastRenderedPageBreak/>
         <w:t>Machine learning vs lexicon approach</w:t>
       </w:r>
     </w:p>
@@ -1840,6 +1904,7 @@
           <w:bCs w:val="0"/>
           <w:lang w:val="en-GB"/>
         </w:rPr>
+        <w:lastRenderedPageBreak/>
         <w:t>[4]</w:t>
       </w:r>
       <w:r>
@@ -1963,7 +2028,6 @@
           <w:bCs w:val="0"/>
           <w:lang w:val="en-GB"/>
         </w:rPr>
-        <w:lastRenderedPageBreak/>
         <w:t>[5]</w:t>
       </w:r>
     </w:p>

--- a/Only text.docx
+++ b/Only text.docx
@@ -270,16 +270,25 @@
           <w:bCs w:val="0"/>
           <w:lang w:val="en-GB"/>
         </w:rPr>
-        <w:t>“opinion mining”</w:t>
-      </w:r>
-      <w:r>
-        <w:rPr>
-          <w:rStyle w:val="Strong"/>
-          <w:b w:val="0"/>
-          <w:bCs w:val="0"/>
-          <w:lang w:val="en-GB"/>
-        </w:rPr>
-        <w:t xml:space="preserve">, but some </w:t>
+        <w:t>“opinion mining</w:t>
+      </w:r>
+      <w:r>
+        <w:rPr>
+          <w:rStyle w:val="Strong"/>
+          <w:b w:val="0"/>
+          <w:bCs w:val="0"/>
+          <w:lang w:val="en-GB"/>
+        </w:rPr>
+        <w:t>”,</w:t>
+      </w:r>
+      <w:r>
+        <w:rPr>
+          <w:rStyle w:val="Strong"/>
+          <w:b w:val="0"/>
+          <w:bCs w:val="0"/>
+          <w:lang w:val="en-GB"/>
+        </w:rPr>
+        <w:t xml:space="preserve"> but some </w:t>
       </w:r>
       <w:r>
         <w:rPr>
@@ -602,17 +611,15 @@
         </w:rPr>
         <w:t xml:space="preserve"> – according to </w:t>
       </w:r>
-      <w:proofErr w:type="spellStart"/>
-      <w:r>
-        <w:rPr>
-          <w:rStyle w:val="Strong"/>
-          <w:b w:val="0"/>
-          <w:bCs w:val="0"/>
-          <w:lang w:val="en-GB"/>
-        </w:rPr>
-        <w:t>statista</w:t>
-      </w:r>
-      <w:proofErr w:type="spellEnd"/>
+      <w:r>
+        <w:rPr>
+          <w:rStyle w:val="Strong"/>
+          <w:b w:val="0"/>
+          <w:bCs w:val="0"/>
+          <w:lang w:val="en-GB"/>
+        </w:rPr>
+        <w:t>Statista</w:t>
+      </w:r>
       <w:r>
         <w:rPr>
           <w:rStyle w:val="Strong"/>
@@ -784,7 +791,25 @@
           <w:bCs w:val="0"/>
           <w:lang w:val="en-GB"/>
         </w:rPr>
-        <w:t>Opinions voiced on social media sites can be used in other cases</w:t>
+        <w:t>Opinions voiced on social media sites can be used</w:t>
+      </w:r>
+      <w:r>
+        <w:rPr>
+          <w:rStyle w:val="Strong"/>
+          <w:b w:val="0"/>
+          <w:bCs w:val="0"/>
+          <w:lang w:val="en-GB"/>
+        </w:rPr>
+        <w:t xml:space="preserve"> with sentiment analysis</w:t>
+      </w:r>
+      <w:r>
+        <w:rPr>
+          <w:rStyle w:val="Strong"/>
+          <w:b w:val="0"/>
+          <w:bCs w:val="0"/>
+          <w:lang w:val="en-GB"/>
+        </w:rPr>
+        <w:t xml:space="preserve"> in other cases</w:t>
       </w:r>
       <w:r>
         <w:rPr>
@@ -856,17 +881,25 @@
           <w:bCs w:val="0"/>
           <w:lang w:val="en-GB"/>
         </w:rPr>
-        <w:t xml:space="preserve"> or serve as an analysis tool for polls and predictions. </w:t>
-      </w:r>
-      <w:r>
-        <w:rPr>
-          <w:rStyle w:val="Strong"/>
-          <w:b w:val="0"/>
-          <w:bCs w:val="0"/>
-          <w:color w:val="FF0000"/>
-          <w:lang w:val="en-GB"/>
-        </w:rPr>
-        <w:t>Some study here</w:t>
+        <w:t xml:space="preserve"> or serve as an analysis tool for polls and predictions</w:t>
+      </w:r>
+      <w:r>
+        <w:rPr>
+          <w:rStyle w:val="Strong"/>
+          <w:b w:val="0"/>
+          <w:bCs w:val="0"/>
+          <w:lang w:val="en-GB"/>
+        </w:rPr>
+        <w:t xml:space="preserve"> [3]</w:t>
+      </w:r>
+      <w:r>
+        <w:rPr>
+          <w:rStyle w:val="Strong"/>
+          <w:b w:val="0"/>
+          <w:bCs w:val="0"/>
+          <w:lang w:val="en-GB"/>
+        </w:rPr>
+        <w:t>.</w:t>
       </w:r>
     </w:p>
     <w:p>
@@ -917,107 +950,201 @@
           <w:lang w:val="en-GB"/>
         </w:rPr>
       </w:pPr>
-    </w:p>
-    <w:p>
-      <w:pPr>
-        <w:jc w:val="both"/>
-        <w:rPr>
-          <w:rStyle w:val="Strong"/>
-          <w:b w:val="0"/>
-          <w:bCs w:val="0"/>
-          <w:lang w:val="en-GB"/>
-        </w:rPr>
-      </w:pPr>
-    </w:p>
-    <w:p>
-      <w:pPr>
-        <w:jc w:val="both"/>
-        <w:rPr>
-          <w:rStyle w:val="Strong"/>
-          <w:b w:val="0"/>
-          <w:bCs w:val="0"/>
-          <w:lang w:val="en-GB"/>
-        </w:rPr>
-      </w:pPr>
-      <w:r>
-        <w:rPr>
-          <w:rStyle w:val="Strong"/>
-          <w:b w:val="0"/>
-          <w:bCs w:val="0"/>
-          <w:lang w:val="en-GB"/>
-        </w:rPr>
-        <w:t>What is sent analysis</w:t>
-      </w:r>
-    </w:p>
-    <w:p>
-      <w:pPr>
-        <w:jc w:val="both"/>
-        <w:rPr>
-          <w:rStyle w:val="Strong"/>
-          <w:b w:val="0"/>
-          <w:bCs w:val="0"/>
-          <w:lang w:val="en-GB"/>
-        </w:rPr>
-      </w:pPr>
-      <w:r>
-        <w:rPr>
-          <w:rStyle w:val="Strong"/>
-          <w:b w:val="0"/>
-          <w:bCs w:val="0"/>
-          <w:lang w:val="en-GB"/>
-        </w:rPr>
-        <w:t>Uses of sent analysis</w:t>
-      </w:r>
-    </w:p>
-    <w:p>
-      <w:pPr>
-        <w:jc w:val="both"/>
-        <w:rPr>
-          <w:rStyle w:val="Strong"/>
-          <w:b w:val="0"/>
-          <w:bCs w:val="0"/>
-          <w:lang w:val="en-GB"/>
-        </w:rPr>
-      </w:pPr>
-      <w:r>
-        <w:rPr>
-          <w:rStyle w:val="Strong"/>
-          <w:b w:val="0"/>
-          <w:bCs w:val="0"/>
-          <w:lang w:val="en-GB"/>
-        </w:rPr>
-        <w:t>Machine learning and lexicon approach</w:t>
-      </w:r>
-    </w:p>
-    <w:p>
-      <w:pPr>
-        <w:jc w:val="both"/>
-        <w:rPr>
-          <w:rStyle w:val="Strong"/>
-          <w:b w:val="0"/>
-          <w:bCs w:val="0"/>
-          <w:lang w:val="en-GB"/>
-        </w:rPr>
-      </w:pPr>
-    </w:p>
-    <w:p>
-      <w:pPr>
-        <w:jc w:val="both"/>
-        <w:rPr>
-          <w:rStyle w:val="Strong"/>
-          <w:b w:val="0"/>
-          <w:bCs w:val="0"/>
-          <w:lang w:val="en-GB"/>
-        </w:rPr>
-      </w:pPr>
-      <w:r>
-        <w:rPr>
-          <w:rStyle w:val="Strong"/>
-          <w:b w:val="0"/>
-          <w:bCs w:val="0"/>
-          <w:lang w:val="en-GB"/>
-        </w:rPr>
-        <w:lastRenderedPageBreak/>
+      <w:r>
+        <w:rPr>
+          <w:rStyle w:val="Strong"/>
+          <w:b w:val="0"/>
+          <w:bCs w:val="0"/>
+          <w:lang w:val="en-GB"/>
+        </w:rPr>
+        <w:t xml:space="preserve">Due to its breadth of applications and their </w:t>
+      </w:r>
+      <w:r>
+        <w:rPr>
+          <w:rStyle w:val="Strong"/>
+          <w:b w:val="0"/>
+          <w:bCs w:val="0"/>
+          <w:lang w:val="en-GB"/>
+        </w:rPr>
+        <w:t>significance</w:t>
+      </w:r>
+      <w:r>
+        <w:rPr>
+          <w:rStyle w:val="Strong"/>
+          <w:b w:val="0"/>
+          <w:bCs w:val="0"/>
+          <w:lang w:val="en-GB"/>
+        </w:rPr>
+        <w:t xml:space="preserve">, sentiment analysis is one of the most prominent research areas in machine learning and computer science. </w:t>
+      </w:r>
+      <w:r>
+        <w:rPr>
+          <w:rStyle w:val="Strong"/>
+          <w:b w:val="0"/>
+          <w:bCs w:val="0"/>
+          <w:lang w:val="en-GB"/>
+        </w:rPr>
+        <w:t>Feldman [3] counts over 700 articles that have been written on the topic and that “hundreds of start-ups are developing sentiment analysis solutions”.</w:t>
+      </w:r>
+    </w:p>
+    <w:p>
+      <w:pPr>
+        <w:jc w:val="both"/>
+        <w:rPr>
+          <w:rStyle w:val="Strong"/>
+          <w:b w:val="0"/>
+          <w:bCs w:val="0"/>
+          <w:lang w:val="en-GB"/>
+        </w:rPr>
+      </w:pPr>
+      <w:r>
+        <w:rPr>
+          <w:rStyle w:val="Strong"/>
+          <w:b w:val="0"/>
+          <w:bCs w:val="0"/>
+          <w:lang w:val="en-GB"/>
+        </w:rPr>
+        <w:t>Sentiment analysis is</w:t>
+      </w:r>
+      <w:r>
+        <w:rPr>
+          <w:rStyle w:val="Strong"/>
+          <w:b w:val="0"/>
+          <w:bCs w:val="0"/>
+          <w:lang w:val="en-GB"/>
+        </w:rPr>
+        <w:t xml:space="preserve"> regar</w:t>
+      </w:r>
+      <w:r>
+        <w:rPr>
+          <w:rStyle w:val="Strong"/>
+          <w:b w:val="0"/>
+          <w:bCs w:val="0"/>
+          <w:lang w:val="en-GB"/>
+        </w:rPr>
+        <w:t>ded as</w:t>
+      </w:r>
+      <w:r>
+        <w:rPr>
+          <w:rStyle w:val="Strong"/>
+          <w:b w:val="0"/>
+          <w:bCs w:val="0"/>
+          <w:lang w:val="en-GB"/>
+        </w:rPr>
+        <w:t xml:space="preserve"> a classification problem. </w:t>
+      </w:r>
+      <w:r>
+        <w:rPr>
+          <w:rStyle w:val="Strong"/>
+          <w:b w:val="0"/>
+          <w:bCs w:val="0"/>
+          <w:lang w:val="en-GB"/>
+        </w:rPr>
+        <w:t>Three major classification levels are usually categorized in sentiment analysis: document-level, sentence-</w:t>
+      </w:r>
+      <w:r>
+        <w:rPr>
+          <w:rStyle w:val="Strong"/>
+          <w:b w:val="0"/>
+          <w:bCs w:val="0"/>
+          <w:lang w:val="en-GB"/>
+        </w:rPr>
+        <w:t>level,</w:t>
+      </w:r>
+      <w:r>
+        <w:rPr>
+          <w:rStyle w:val="Strong"/>
+          <w:b w:val="0"/>
+          <w:bCs w:val="0"/>
+          <w:lang w:val="en-GB"/>
+        </w:rPr>
+        <w:t xml:space="preserve"> and aspect-level [</w:t>
+      </w:r>
+      <w:r>
+        <w:rPr>
+          <w:rStyle w:val="Strong"/>
+          <w:b w:val="0"/>
+          <w:bCs w:val="0"/>
+          <w:lang w:val="en-GB"/>
+        </w:rPr>
+        <w:t>1]</w:t>
+      </w:r>
+      <w:r>
+        <w:rPr>
+          <w:rStyle w:val="Strong"/>
+          <w:b w:val="0"/>
+          <w:bCs w:val="0"/>
+          <w:lang w:val="en-GB"/>
+        </w:rPr>
+        <w:t>.</w:t>
+      </w:r>
+      <w:r>
+        <w:rPr>
+          <w:rStyle w:val="Strong"/>
+          <w:b w:val="0"/>
+          <w:bCs w:val="0"/>
+          <w:lang w:val="en-GB"/>
+        </w:rPr>
+        <w:t xml:space="preserve"> Many different sentiment analysis algorithms and enhancements were proposed in the last couple of years [1].</w:t>
+      </w:r>
+      <w:r>
+        <w:rPr>
+          <w:rStyle w:val="Strong"/>
+          <w:b w:val="0"/>
+          <w:bCs w:val="0"/>
+          <w:lang w:val="en-GB"/>
+        </w:rPr>
+        <w:t xml:space="preserve"> These are divided </w:t>
+      </w:r>
+      <w:r>
+        <w:rPr>
+          <w:rStyle w:val="Strong"/>
+          <w:b w:val="0"/>
+          <w:bCs w:val="0"/>
+          <w:lang w:val="en-GB"/>
+        </w:rPr>
+        <w:t>into machine-learning or lexicon-based methods or their combinations [1]. Different approaches and their applications are further described below in section “Literature Review”.</w:t>
+      </w:r>
+    </w:p>
+    <w:p>
+      <w:pPr>
+        <w:jc w:val="both"/>
+        <w:rPr>
+          <w:rStyle w:val="Strong"/>
+          <w:b w:val="0"/>
+          <w:bCs w:val="0"/>
+          <w:lang w:val="en-GB"/>
+        </w:rPr>
+      </w:pPr>
+    </w:p>
+    <w:p>
+      <w:pPr>
+        <w:jc w:val="both"/>
+        <w:rPr>
+          <w:rStyle w:val="Strong"/>
+          <w:b w:val="0"/>
+          <w:bCs w:val="0"/>
+          <w:lang w:val="en-GB"/>
+        </w:rPr>
+      </w:pPr>
+    </w:p>
+    <w:p>
+      <w:pPr>
+        <w:jc w:val="both"/>
+        <w:rPr>
+          <w:rStyle w:val="Strong"/>
+          <w:b w:val="0"/>
+          <w:bCs w:val="0"/>
+          <w:lang w:val="en-GB"/>
+        </w:rPr>
+      </w:pPr>
+      <w:r>
+        <w:rPr>
+          <w:rStyle w:val="Strong"/>
+          <w:b w:val="0"/>
+          <w:bCs w:val="0"/>
+          <w:lang w:val="en-GB"/>
+        </w:rPr>
         <w:t>LITERATURE REVIEW (</w:t>
       </w:r>
       <w:r>
@@ -1105,58 +1232,27 @@
           <w:bCs w:val="0"/>
           <w:lang w:val="en-GB"/>
         </w:rPr>
-        <w:t xml:space="preserve">Which </w:t>
-      </w:r>
-      <w:proofErr w:type="spellStart"/>
-      <w:r>
-        <w:rPr>
-          <w:rStyle w:val="Strong"/>
-          <w:b w:val="0"/>
-          <w:bCs w:val="0"/>
-          <w:lang w:val="en-GB"/>
-        </w:rPr>
-        <w:t>algs</w:t>
-      </w:r>
-      <w:proofErr w:type="spellEnd"/>
-      <w:r>
-        <w:rPr>
-          <w:rStyle w:val="Strong"/>
-          <w:b w:val="0"/>
-          <w:bCs w:val="0"/>
-          <w:lang w:val="en-GB"/>
-        </w:rPr>
-        <w:t xml:space="preserve"> are used and for which tasks</w:t>
-      </w:r>
-    </w:p>
-    <w:p>
-      <w:pPr>
-        <w:jc w:val="both"/>
-        <w:rPr>
-          <w:rStyle w:val="Strong"/>
-          <w:b w:val="0"/>
-          <w:bCs w:val="0"/>
-          <w:lang w:val="en-GB"/>
-        </w:rPr>
-      </w:pPr>
-      <w:proofErr w:type="spellStart"/>
-      <w:r>
-        <w:rPr>
-          <w:rStyle w:val="Strong"/>
-          <w:b w:val="0"/>
-          <w:bCs w:val="0"/>
-          <w:lang w:val="en-GB"/>
-        </w:rPr>
-        <w:t>Alg</w:t>
-      </w:r>
-      <w:proofErr w:type="spellEnd"/>
-      <w:r>
-        <w:rPr>
-          <w:rStyle w:val="Strong"/>
-          <w:b w:val="0"/>
-          <w:bCs w:val="0"/>
-          <w:lang w:val="en-GB"/>
-        </w:rPr>
-        <w:t xml:space="preserve"> description?</w:t>
+        <w:t>Which algs are used and for which tasks</w:t>
+      </w:r>
+    </w:p>
+    <w:p>
+      <w:pPr>
+        <w:jc w:val="both"/>
+        <w:rPr>
+          <w:rStyle w:val="Strong"/>
+          <w:b w:val="0"/>
+          <w:bCs w:val="0"/>
+          <w:lang w:val="en-GB"/>
+        </w:rPr>
+      </w:pPr>
+      <w:r>
+        <w:rPr>
+          <w:rStyle w:val="Strong"/>
+          <w:b w:val="0"/>
+          <w:bCs w:val="0"/>
+          <w:lang w:val="en-GB"/>
+        </w:rPr>
+        <w:t>Alg description?</w:t>
       </w:r>
       <w:r>
         <w:rPr>
@@ -1185,19 +1281,8 @@
           <w:bCs w:val="0"/>
           <w:lang w:val="en-GB"/>
         </w:rPr>
-        <w:t xml:space="preserve">Which data was </w:t>
-      </w:r>
-      <w:proofErr w:type="gramStart"/>
-      <w:r>
-        <w:rPr>
-          <w:rStyle w:val="Strong"/>
-          <w:b w:val="0"/>
-          <w:bCs w:val="0"/>
-          <w:lang w:val="en-GB"/>
-        </w:rPr>
-        <w:t>used</w:t>
-      </w:r>
-      <w:proofErr w:type="gramEnd"/>
+        <w:t>Which data was used</w:t>
+      </w:r>
     </w:p>
     <w:p>
       <w:pPr>
@@ -1278,19 +1363,8 @@
           <w:bCs w:val="0"/>
           <w:lang w:val="en-GB"/>
         </w:rPr>
-        <w:t xml:space="preserve">What is </w:t>
-      </w:r>
-      <w:proofErr w:type="spellStart"/>
-      <w:r>
-        <w:rPr>
-          <w:rStyle w:val="Strong"/>
-          <w:b w:val="0"/>
-          <w:bCs w:val="0"/>
-          <w:lang w:val="en-GB"/>
-        </w:rPr>
-        <w:t>matlab</w:t>
-      </w:r>
-      <w:proofErr w:type="spellEnd"/>
+        <w:t>What is matlab</w:t>
+      </w:r>
     </w:p>
     <w:p>
       <w:pPr>
@@ -1322,68 +1396,35 @@
           <w:lang w:val="en-GB"/>
         </w:rPr>
       </w:pPr>
-      <w:proofErr w:type="spellStart"/>
-      <w:r>
-        <w:rPr>
-          <w:rStyle w:val="Strong"/>
-          <w:b w:val="0"/>
-          <w:bCs w:val="0"/>
-          <w:lang w:val="en-GB"/>
-        </w:rPr>
-        <w:t>Ml</w:t>
-      </w:r>
-      <w:proofErr w:type="spellEnd"/>
-      <w:r>
-        <w:rPr>
-          <w:rStyle w:val="Strong"/>
-          <w:b w:val="0"/>
-          <w:bCs w:val="0"/>
-          <w:lang w:val="en-GB"/>
-        </w:rPr>
-        <w:t xml:space="preserve"> methods (confusion matrix)</w:t>
-      </w:r>
-    </w:p>
-    <w:p>
-      <w:pPr>
-        <w:jc w:val="both"/>
-        <w:rPr>
-          <w:rStyle w:val="Strong"/>
-          <w:b w:val="0"/>
-          <w:bCs w:val="0"/>
-          <w:lang w:val="en-GB"/>
-        </w:rPr>
-      </w:pPr>
-      <w:proofErr w:type="spellStart"/>
-      <w:r>
-        <w:rPr>
-          <w:rStyle w:val="Strong"/>
-          <w:b w:val="0"/>
-          <w:bCs w:val="0"/>
-          <w:lang w:val="en-GB"/>
-        </w:rPr>
-        <w:t>Algs</w:t>
-      </w:r>
-      <w:proofErr w:type="spellEnd"/>
-      <w:r>
-        <w:rPr>
-          <w:rStyle w:val="Strong"/>
-          <w:b w:val="0"/>
-          <w:bCs w:val="0"/>
-          <w:lang w:val="en-GB"/>
-        </w:rPr>
-        <w:t xml:space="preserve"> </w:t>
-      </w:r>
-      <w:proofErr w:type="spellStart"/>
-      <w:r>
-        <w:rPr>
-          <w:rStyle w:val="Strong"/>
-          <w:b w:val="0"/>
-          <w:bCs w:val="0"/>
-          <w:lang w:val="en-GB"/>
-        </w:rPr>
-        <w:t>decriptions</w:t>
-      </w:r>
-      <w:proofErr w:type="spellEnd"/>
+      <w:r>
+        <w:rPr>
+          <w:rStyle w:val="Strong"/>
+          <w:b w:val="0"/>
+          <w:bCs w:val="0"/>
+          <w:lang w:val="en-GB"/>
+        </w:rPr>
+        <w:t>Ml methods (confusion matrix)</w:t>
+      </w:r>
+    </w:p>
+    <w:p>
+      <w:pPr>
+        <w:jc w:val="both"/>
+        <w:rPr>
+          <w:rStyle w:val="Strong"/>
+          <w:b w:val="0"/>
+          <w:bCs w:val="0"/>
+          <w:lang w:val="en-GB"/>
+        </w:rPr>
+      </w:pPr>
+      <w:r>
+        <w:rPr>
+          <w:rStyle w:val="Strong"/>
+          <w:b w:val="0"/>
+          <w:bCs w:val="0"/>
+          <w:lang w:val="en-GB"/>
+        </w:rPr>
+        <w:t>Algs decriptions</w:t>
+      </w:r>
     </w:p>
     <w:p>
       <w:pPr>
@@ -1864,6 +1905,7 @@
           <w:bCs w:val="0"/>
           <w:lang w:val="en-GB"/>
         </w:rPr>
+        <w:lastRenderedPageBreak/>
         <w:t xml:space="preserve">[3] Feldman R., “Techniques and Applications for Sentiment Analysis”, </w:t>
       </w:r>
       <w:r>
@@ -1904,7 +1946,6 @@
           <w:bCs w:val="0"/>
           <w:lang w:val="en-GB"/>
         </w:rPr>
-        <w:lastRenderedPageBreak/>
         <w:t>[4]</w:t>
       </w:r>
       <w:r>
@@ -1941,27 +1982,7 @@
           <w:bCs w:val="0"/>
           <w:lang w:val="en-GB"/>
         </w:rPr>
-        <w:t xml:space="preserve">, The United Kingdom of Great </w:t>
-      </w:r>
-      <w:proofErr w:type="gramStart"/>
-      <w:r>
-        <w:rPr>
-          <w:rStyle w:val="Strong"/>
-          <w:b w:val="0"/>
-          <w:bCs w:val="0"/>
-          <w:lang w:val="en-GB"/>
-        </w:rPr>
-        <w:t>Britain</w:t>
-      </w:r>
-      <w:proofErr w:type="gramEnd"/>
-      <w:r>
-        <w:rPr>
-          <w:rStyle w:val="Strong"/>
-          <w:b w:val="0"/>
-          <w:bCs w:val="0"/>
-          <w:lang w:val="en-GB"/>
-        </w:rPr>
-        <w:t xml:space="preserve"> and Northern Ireland</w:t>
+        <w:t>, The United Kingdom of Great Britain and Northern Ireland</w:t>
       </w:r>
       <w:r>
         <w:rPr>
@@ -1979,27 +2000,7 @@
           <w:bCs w:val="0"/>
           <w:lang w:val="en-GB"/>
         </w:rPr>
-        <w:t xml:space="preserve">, </w:t>
-      </w:r>
-      <w:proofErr w:type="spellStart"/>
-      <w:r>
-        <w:rPr>
-          <w:rStyle w:val="Strong"/>
-          <w:b w:val="0"/>
-          <w:bCs w:val="0"/>
-          <w:lang w:val="en-GB"/>
-        </w:rPr>
-        <w:t>ch.</w:t>
-      </w:r>
-      <w:proofErr w:type="spellEnd"/>
-      <w:r>
-        <w:rPr>
-          <w:rStyle w:val="Strong"/>
-          <w:b w:val="0"/>
-          <w:bCs w:val="0"/>
-          <w:lang w:val="en-GB"/>
-        </w:rPr>
-        <w:t xml:space="preserve"> 2, pp. 9-28.</w:t>
+        <w:t>, ch. 2, pp. 9-28.</w:t>
       </w:r>
       <w:r>
         <w:rPr>

--- a/Only text.docx
+++ b/Only text.docx
@@ -744,6 +744,15 @@
           <w:bCs w:val="0"/>
           <w:lang w:val="en-GB"/>
         </w:rPr>
+        <w:t>, [8]</w:t>
+      </w:r>
+      <w:r>
+        <w:rPr>
+          <w:rStyle w:val="Strong"/>
+          <w:b w:val="0"/>
+          <w:bCs w:val="0"/>
+          <w:lang w:val="en-GB"/>
+        </w:rPr>
         <w:t xml:space="preserve">. </w:t>
       </w:r>
       <w:r>
@@ -899,6 +908,15 @@
           <w:bCs w:val="0"/>
           <w:lang w:val="en-GB"/>
         </w:rPr>
+        <w:t xml:space="preserve"> [8]</w:t>
+      </w:r>
+      <w:r>
+        <w:rPr>
+          <w:rStyle w:val="Strong"/>
+          <w:b w:val="0"/>
+          <w:bCs w:val="0"/>
+          <w:lang w:val="en-GB"/>
+        </w:rPr>
         <w:t>.</w:t>
       </w:r>
     </w:p>
@@ -1058,16 +1076,231 @@
           <w:bCs w:val="0"/>
           <w:lang w:val="en-GB"/>
         </w:rPr>
-        <w:t xml:space="preserve"> and aspect-level [</w:t>
-      </w:r>
-      <w:r>
-        <w:rPr>
-          <w:rStyle w:val="Strong"/>
-          <w:b w:val="0"/>
-          <w:bCs w:val="0"/>
-          <w:lang w:val="en-GB"/>
-        </w:rPr>
-        <w:t>1]</w:t>
+        <w:t xml:space="preserve"> and aspect-level.</w:t>
+      </w:r>
+      <w:r>
+        <w:rPr>
+          <w:rStyle w:val="Strong"/>
+          <w:b w:val="0"/>
+          <w:bCs w:val="0"/>
+          <w:lang w:val="en-GB"/>
+        </w:rPr>
+        <w:t xml:space="preserve"> Many different sentiment analysis algorithms and enhancements were proposed in the last couple of years [1].</w:t>
+      </w:r>
+      <w:r>
+        <w:rPr>
+          <w:rStyle w:val="Strong"/>
+          <w:b w:val="0"/>
+          <w:bCs w:val="0"/>
+          <w:lang w:val="en-GB"/>
+        </w:rPr>
+        <w:t xml:space="preserve"> These are divided </w:t>
+      </w:r>
+      <w:r>
+        <w:rPr>
+          <w:rStyle w:val="Strong"/>
+          <w:b w:val="0"/>
+          <w:bCs w:val="0"/>
+          <w:lang w:val="en-GB"/>
+        </w:rPr>
+        <w:t>into machine-learning or lexicon-based methods or their combinations. Different approaches and their applications are further described below in section “Literature Review”.</w:t>
+      </w:r>
+    </w:p>
+    <w:p>
+      <w:pPr>
+        <w:jc w:val="both"/>
+        <w:rPr>
+          <w:rStyle w:val="Strong"/>
+          <w:b w:val="0"/>
+          <w:bCs w:val="0"/>
+          <w:lang w:val="en-GB"/>
+        </w:rPr>
+      </w:pPr>
+    </w:p>
+    <w:p>
+      <w:pPr>
+        <w:jc w:val="both"/>
+        <w:rPr>
+          <w:rStyle w:val="Strong"/>
+          <w:b w:val="0"/>
+          <w:bCs w:val="0"/>
+          <w:lang w:val="en-GB"/>
+        </w:rPr>
+      </w:pPr>
+    </w:p>
+    <w:p>
+      <w:pPr>
+        <w:jc w:val="both"/>
+        <w:rPr>
+          <w:rStyle w:val="Strong"/>
+          <w:b w:val="0"/>
+          <w:bCs w:val="0"/>
+          <w:lang w:val="en-GB"/>
+        </w:rPr>
+      </w:pPr>
+      <w:r>
+        <w:rPr>
+          <w:rStyle w:val="Strong"/>
+          <w:b w:val="0"/>
+          <w:bCs w:val="0"/>
+          <w:lang w:val="en-GB"/>
+        </w:rPr>
+        <w:t>LITERATURE REVIEW (</w:t>
+      </w:r>
+      <w:r>
+        <w:rPr>
+          <w:rStyle w:val="Strong"/>
+          <w:b w:val="0"/>
+          <w:bCs w:val="0"/>
+          <w:lang w:val="en-GB"/>
+        </w:rPr>
+        <w:t>750</w:t>
+      </w:r>
+      <w:r>
+        <w:rPr>
+          <w:rStyle w:val="Strong"/>
+          <w:b w:val="0"/>
+          <w:bCs w:val="0"/>
+          <w:lang w:val="en-GB"/>
+        </w:rPr>
+        <w:t xml:space="preserve"> </w:t>
+      </w:r>
+      <w:r>
+        <w:rPr>
+          <w:rStyle w:val="Strong"/>
+          <w:b w:val="0"/>
+          <w:bCs w:val="0"/>
+          <w:lang w:val="en-GB"/>
+        </w:rPr>
+        <w:t>words)</w:t>
+      </w:r>
+    </w:p>
+    <w:p>
+      <w:pPr>
+        <w:jc w:val="both"/>
+        <w:rPr>
+          <w:rStyle w:val="Strong"/>
+          <w:b w:val="0"/>
+          <w:bCs w:val="0"/>
+          <w:lang w:val="en-GB"/>
+        </w:rPr>
+      </w:pPr>
+      <w:r>
+        <w:rPr>
+          <w:rStyle w:val="Strong"/>
+          <w:b w:val="0"/>
+          <w:bCs w:val="0"/>
+          <w:lang w:val="en-GB"/>
+        </w:rPr>
+        <w:t xml:space="preserve">There are many different techniques (and their combinations) used for </w:t>
+      </w:r>
+      <w:r>
+        <w:rPr>
+          <w:rStyle w:val="Strong"/>
+          <w:b w:val="0"/>
+          <w:bCs w:val="0"/>
+          <w:lang w:val="en-GB"/>
+        </w:rPr>
+        <w:t xml:space="preserve">different </w:t>
+      </w:r>
+      <w:r>
+        <w:rPr>
+          <w:rStyle w:val="Strong"/>
+          <w:b w:val="0"/>
+          <w:bCs w:val="0"/>
+          <w:lang w:val="en-GB"/>
+        </w:rPr>
+        <w:t>problems in sentiment analysis.</w:t>
+      </w:r>
+      <w:r>
+        <w:rPr>
+          <w:rStyle w:val="Strong"/>
+          <w:b w:val="0"/>
+          <w:bCs w:val="0"/>
+          <w:lang w:val="en-GB"/>
+        </w:rPr>
+        <w:t xml:space="preserve"> Medhat et al [1] </w:t>
+      </w:r>
+      <w:r>
+        <w:rPr>
+          <w:rStyle w:val="Strong"/>
+          <w:b w:val="0"/>
+          <w:bCs w:val="0"/>
+          <w:lang w:val="en-GB"/>
+        </w:rPr>
+        <w:t xml:space="preserve">and Prabowo and Thelwall [6] </w:t>
+      </w:r>
+      <w:r>
+        <w:rPr>
+          <w:rStyle w:val="Strong"/>
+          <w:b w:val="0"/>
+          <w:bCs w:val="0"/>
+          <w:lang w:val="en-GB"/>
+        </w:rPr>
+        <w:t xml:space="preserve">have collected a survey of many diverse </w:t>
+      </w:r>
+      <w:r>
+        <w:rPr>
+          <w:rStyle w:val="Strong"/>
+          <w:b w:val="0"/>
+          <w:bCs w:val="0"/>
+          <w:lang w:val="en-GB"/>
+        </w:rPr>
+        <w:t>models</w:t>
+      </w:r>
+      <w:r>
+        <w:rPr>
+          <w:rStyle w:val="Strong"/>
+          <w:b w:val="0"/>
+          <w:bCs w:val="0"/>
+          <w:lang w:val="en-GB"/>
+        </w:rPr>
+        <w:t xml:space="preserve">, </w:t>
+      </w:r>
+      <w:r>
+        <w:rPr>
+          <w:rStyle w:val="Strong"/>
+          <w:b w:val="0"/>
+          <w:bCs w:val="0"/>
+          <w:lang w:val="en-GB"/>
+        </w:rPr>
+        <w:t xml:space="preserve">their training data sets and use cases; Zhang et al [5] </w:t>
+      </w:r>
+      <w:r>
+        <w:rPr>
+          <w:rStyle w:val="Strong"/>
+          <w:b w:val="0"/>
+          <w:bCs w:val="0"/>
+          <w:lang w:val="en-GB"/>
+        </w:rPr>
+        <w:t>have described several deep learning algorithms applicable for sentiment analysis; some more sentiment analysis tools and techniques can be also found in [</w:t>
+      </w:r>
+      <w:r>
+        <w:rPr>
+          <w:rStyle w:val="Strong"/>
+          <w:b w:val="0"/>
+          <w:bCs w:val="0"/>
+          <w:lang w:val="en-GB"/>
+        </w:rPr>
+        <w:t>7</w:t>
+      </w:r>
+      <w:r>
+        <w:rPr>
+          <w:rStyle w:val="Strong"/>
+          <w:b w:val="0"/>
+          <w:bCs w:val="0"/>
+          <w:lang w:val="en-GB"/>
+        </w:rPr>
+        <w:t>]</w:t>
+      </w:r>
+      <w:r>
+        <w:rPr>
+          <w:rStyle w:val="Strong"/>
+          <w:b w:val="0"/>
+          <w:bCs w:val="0"/>
+          <w:lang w:val="en-GB"/>
+        </w:rPr>
+        <w:t xml:space="preserve"> and [8]</w:t>
       </w:r>
       <w:r>
         <w:rPr>
@@ -1078,83 +1311,70 @@
         </w:rPr>
         <w:t>.</w:t>
       </w:r>
-      <w:r>
-        <w:rPr>
-          <w:rStyle w:val="Strong"/>
-          <w:b w:val="0"/>
-          <w:bCs w:val="0"/>
-          <w:lang w:val="en-GB"/>
-        </w:rPr>
-        <w:t xml:space="preserve"> Many different sentiment analysis algorithms and enhancements were proposed in the last couple of years [1].</w:t>
-      </w:r>
-      <w:r>
-        <w:rPr>
-          <w:rStyle w:val="Strong"/>
-          <w:b w:val="0"/>
-          <w:bCs w:val="0"/>
-          <w:lang w:val="en-GB"/>
-        </w:rPr>
-        <w:t xml:space="preserve"> These are divided </w:t>
-      </w:r>
-      <w:r>
-        <w:rPr>
-          <w:rStyle w:val="Strong"/>
-          <w:b w:val="0"/>
-          <w:bCs w:val="0"/>
-          <w:lang w:val="en-GB"/>
-        </w:rPr>
-        <w:t>into machine-learning or lexicon-based methods or their combinations [1]. Different approaches and their applications are further described below in section “Literature Review”.</w:t>
-      </w:r>
-    </w:p>
-    <w:p>
-      <w:pPr>
-        <w:jc w:val="both"/>
-        <w:rPr>
-          <w:rStyle w:val="Strong"/>
-          <w:b w:val="0"/>
-          <w:bCs w:val="0"/>
-          <w:lang w:val="en-GB"/>
-        </w:rPr>
-      </w:pPr>
-    </w:p>
-    <w:p>
-      <w:pPr>
-        <w:jc w:val="both"/>
-        <w:rPr>
-          <w:rStyle w:val="Strong"/>
-          <w:b w:val="0"/>
-          <w:bCs w:val="0"/>
-          <w:lang w:val="en-GB"/>
-        </w:rPr>
-      </w:pPr>
-    </w:p>
-    <w:p>
-      <w:pPr>
-        <w:jc w:val="both"/>
-        <w:rPr>
-          <w:rStyle w:val="Strong"/>
-          <w:b w:val="0"/>
-          <w:bCs w:val="0"/>
-          <w:lang w:val="en-GB"/>
-        </w:rPr>
-      </w:pPr>
-      <w:r>
-        <w:rPr>
-          <w:rStyle w:val="Strong"/>
-          <w:b w:val="0"/>
-          <w:bCs w:val="0"/>
-          <w:lang w:val="en-GB"/>
-        </w:rPr>
-        <w:t>LITERATURE REVIEW (</w:t>
-      </w:r>
-      <w:r>
-        <w:rPr>
-          <w:rStyle w:val="Strong"/>
-          <w:b w:val="0"/>
-          <w:bCs w:val="0"/>
-          <w:lang w:val="en-GB"/>
-        </w:rPr>
-        <w:t>750</w:t>
+    </w:p>
+    <w:p>
+      <w:pPr>
+        <w:jc w:val="both"/>
+        <w:rPr>
+          <w:rStyle w:val="Strong"/>
+          <w:b w:val="0"/>
+          <w:bCs w:val="0"/>
+          <w:lang w:val="en-GB"/>
+        </w:rPr>
+      </w:pPr>
+      <w:r>
+        <w:rPr>
+          <w:rStyle w:val="Strong"/>
+          <w:b w:val="0"/>
+          <w:bCs w:val="0"/>
+          <w:lang w:val="en-GB"/>
+        </w:rPr>
+        <w:t>Due to its nature, sentiment analysis algorithms differ in various ways. Even the classification itself can be either binary – negative and positive</w:t>
+      </w:r>
+      <w:r>
+        <w:rPr>
+          <w:rStyle w:val="Strong"/>
+          <w:b w:val="0"/>
+          <w:bCs w:val="0"/>
+          <w:lang w:val="en-GB"/>
+        </w:rPr>
+        <w:t xml:space="preserve"> (and neutral in some cases), or a scale - from negative</w:t>
+      </w:r>
+      <w:r>
+        <w:rPr>
+          <w:rStyle w:val="Strong"/>
+          <w:b w:val="0"/>
+          <w:bCs w:val="0"/>
+          <w:lang w:val="en-GB"/>
+        </w:rPr>
+        <w:t xml:space="preserve"> value</w:t>
+      </w:r>
+      <w:r>
+        <w:rPr>
+          <w:rStyle w:val="Strong"/>
+          <w:b w:val="0"/>
+          <w:bCs w:val="0"/>
+          <w:lang w:val="en-GB"/>
+        </w:rPr>
+        <w:t xml:space="preserve"> to positive </w:t>
+      </w:r>
+      <w:r>
+        <w:rPr>
+          <w:rStyle w:val="Strong"/>
+          <w:b w:val="0"/>
+          <w:bCs w:val="0"/>
+          <w:lang w:val="en-GB"/>
+        </w:rPr>
+        <w:t xml:space="preserve">value </w:t>
+      </w:r>
+      <w:r>
+        <w:rPr>
+          <w:rStyle w:val="Strong"/>
+          <w:b w:val="0"/>
+          <w:bCs w:val="0"/>
+          <w:lang w:val="en-GB"/>
+        </w:rPr>
+        <w:t>(in percentage for example).</w:t>
       </w:r>
       <w:r>
         <w:rPr>
@@ -1172,8 +1392,444 @@
           <w:bCs w:val="0"/>
           <w:lang w:val="en-GB"/>
         </w:rPr>
-        <w:t>words)</w:t>
-      </w:r>
+        <w:t>Moreover,</w:t>
+      </w:r>
+      <w:r>
+        <w:rPr>
+          <w:rStyle w:val="Strong"/>
+          <w:b w:val="0"/>
+          <w:bCs w:val="0"/>
+          <w:lang w:val="en-GB"/>
+        </w:rPr>
+        <w:t xml:space="preserve"> this scale can be divided in</w:t>
+      </w:r>
+      <w:r>
+        <w:rPr>
+          <w:rStyle w:val="Strong"/>
+          <w:b w:val="0"/>
+          <w:bCs w:val="0"/>
+          <w:lang w:val="en-GB"/>
+        </w:rPr>
+        <w:t xml:space="preserve">to different </w:t>
+      </w:r>
+      <w:r>
+        <w:rPr>
+          <w:rStyle w:val="Strong"/>
+          <w:b w:val="0"/>
+          <w:bCs w:val="0"/>
+          <w:lang w:val="en-GB"/>
+        </w:rPr>
+        <w:t>number</w:t>
+      </w:r>
+      <w:r>
+        <w:rPr>
+          <w:rStyle w:val="Strong"/>
+          <w:b w:val="0"/>
+          <w:bCs w:val="0"/>
+          <w:lang w:val="en-GB"/>
+        </w:rPr>
+        <w:t xml:space="preserve"> of points, for example a model by Pang and Lee noted in [6, Table 2] assigns sentiments using</w:t>
+      </w:r>
+      <w:r>
+        <w:rPr>
+          <w:rStyle w:val="Strong"/>
+          <w:b w:val="0"/>
+          <w:bCs w:val="0"/>
+          <w:lang w:val="en-GB"/>
+        </w:rPr>
+        <w:t xml:space="preserve"> a</w:t>
+      </w:r>
+      <w:r>
+        <w:rPr>
+          <w:rStyle w:val="Strong"/>
+          <w:b w:val="0"/>
+          <w:bCs w:val="0"/>
+          <w:lang w:val="en-GB"/>
+        </w:rPr>
+        <w:t xml:space="preserve"> </w:t>
+      </w:r>
+      <w:r>
+        <w:rPr>
+          <w:rStyle w:val="Strong"/>
+          <w:b w:val="0"/>
+          <w:bCs w:val="0"/>
+          <w:lang w:val="en-GB"/>
+        </w:rPr>
+        <w:t>3- or 4-point</w:t>
+      </w:r>
+      <w:r>
+        <w:rPr>
+          <w:rStyle w:val="Strong"/>
+          <w:b w:val="0"/>
+          <w:bCs w:val="0"/>
+          <w:lang w:val="en-GB"/>
+        </w:rPr>
+        <w:t xml:space="preserve"> scale.</w:t>
+      </w:r>
+    </w:p>
+    <w:p>
+      <w:pPr>
+        <w:jc w:val="both"/>
+        <w:rPr>
+          <w:rStyle w:val="Strong"/>
+          <w:b w:val="0"/>
+          <w:bCs w:val="0"/>
+          <w:lang w:val="en-GB"/>
+        </w:rPr>
+      </w:pPr>
+    </w:p>
+    <w:p>
+      <w:pPr>
+        <w:jc w:val="both"/>
+        <w:rPr>
+          <w:rStyle w:val="Strong"/>
+          <w:b w:val="0"/>
+          <w:bCs w:val="0"/>
+          <w:lang w:val="en-GB"/>
+        </w:rPr>
+      </w:pPr>
+      <w:r>
+        <w:rPr>
+          <w:rStyle w:val="Strong"/>
+          <w:b w:val="0"/>
+          <w:bCs w:val="0"/>
+          <w:lang w:val="en-GB"/>
+        </w:rPr>
+        <w:t>Document, Sentence and Aspect Level</w:t>
+      </w:r>
+    </w:p>
+    <w:p>
+      <w:pPr>
+        <w:jc w:val="both"/>
+        <w:rPr>
+          <w:rStyle w:val="Strong"/>
+          <w:b w:val="0"/>
+          <w:bCs w:val="0"/>
+          <w:lang w:val="en-GB"/>
+        </w:rPr>
+      </w:pPr>
+      <w:r>
+        <w:rPr>
+          <w:rStyle w:val="Strong"/>
+          <w:b w:val="0"/>
+          <w:bCs w:val="0"/>
+          <w:lang w:val="en-GB"/>
+        </w:rPr>
+        <w:t>As mentioned above, sentiment analysis is divided into three main classification levels. Document-level sentiment analysis aims to classify (assign negative/positive sentiment</w:t>
+      </w:r>
+      <w:r>
+        <w:rPr>
+          <w:rStyle w:val="Strong"/>
+          <w:b w:val="0"/>
+          <w:bCs w:val="0"/>
+          <w:lang w:val="en-GB"/>
+        </w:rPr>
+        <w:t xml:space="preserve"> to</w:t>
+      </w:r>
+      <w:r>
+        <w:rPr>
+          <w:rStyle w:val="Strong"/>
+          <w:b w:val="0"/>
+          <w:bCs w:val="0"/>
+          <w:lang w:val="en-GB"/>
+        </w:rPr>
+        <w:t>) a whole document</w:t>
+      </w:r>
+      <w:r>
+        <w:rPr>
+          <w:rStyle w:val="Strong"/>
+          <w:b w:val="0"/>
+          <w:bCs w:val="0"/>
+          <w:lang w:val="en-GB"/>
+        </w:rPr>
+        <w:t>. Sentence-level sentiment analysis focuses only on the sentiment of a sentence or a small portion of text. Aspect-level sentiment analysis tries to also differentiate between different aspects and the sentiments expressed regarding them. An example sentence for aspect-level sentiment analysis from [1]: “The voice quality of this phone is not good, but the b</w:t>
+      </w:r>
+      <w:r>
+        <w:rPr>
+          <w:rStyle w:val="Strong"/>
+          <w:b w:val="0"/>
+          <w:bCs w:val="0"/>
+          <w:lang w:val="en-GB"/>
+        </w:rPr>
+        <w:t>a</w:t>
+      </w:r>
+      <w:r>
+        <w:rPr>
+          <w:rStyle w:val="Strong"/>
+          <w:b w:val="0"/>
+          <w:bCs w:val="0"/>
+          <w:lang w:val="en-GB"/>
+        </w:rPr>
+        <w:t>ttery life is long</w:t>
+      </w:r>
+      <w:r>
+        <w:rPr>
+          <w:rStyle w:val="Strong"/>
+          <w:b w:val="0"/>
+          <w:bCs w:val="0"/>
+          <w:lang w:val="en-GB"/>
+        </w:rPr>
+        <w:t>”.</w:t>
+      </w:r>
+    </w:p>
+    <w:p>
+      <w:pPr>
+        <w:jc w:val="both"/>
+        <w:rPr>
+          <w:rStyle w:val="Strong"/>
+          <w:b w:val="0"/>
+          <w:bCs w:val="0"/>
+          <w:lang w:val="en-GB"/>
+        </w:rPr>
+      </w:pPr>
+      <w:r>
+        <w:rPr>
+          <w:rStyle w:val="Strong"/>
+          <w:b w:val="0"/>
+          <w:bCs w:val="0"/>
+          <w:lang w:val="en-GB"/>
+        </w:rPr>
+        <w:t xml:space="preserve">Since </w:t>
+      </w:r>
+      <w:r>
+        <w:rPr>
+          <w:rStyle w:val="Strong"/>
+          <w:b w:val="0"/>
+          <w:bCs w:val="0"/>
+          <w:lang w:val="en-GB"/>
+        </w:rPr>
+        <w:t xml:space="preserve">document- and sentence-level sentiment analysis do not differentiate between aspects included in them, they may often not provide the necessary details </w:t>
+      </w:r>
+      <w:r>
+        <w:rPr>
+          <w:rStyle w:val="Strong"/>
+          <w:b w:val="0"/>
+          <w:bCs w:val="0"/>
+          <w:lang w:val="en-GB"/>
+        </w:rPr>
+        <w:t>[1]</w:t>
+      </w:r>
+      <w:r>
+        <w:rPr>
+          <w:rStyle w:val="Strong"/>
+          <w:b w:val="0"/>
+          <w:bCs w:val="0"/>
+          <w:lang w:val="en-GB"/>
+        </w:rPr>
+        <w:t xml:space="preserve">. This is the main reason for why aspect-level sentiment analysis </w:t>
+      </w:r>
+      <w:r>
+        <w:rPr>
+          <w:rStyle w:val="Strong"/>
+          <w:b w:val="0"/>
+          <w:bCs w:val="0"/>
+          <w:lang w:val="en-GB"/>
+        </w:rPr>
+        <w:t>may be</w:t>
+      </w:r>
+      <w:r>
+        <w:rPr>
+          <w:rStyle w:val="Strong"/>
+          <w:b w:val="0"/>
+          <w:bCs w:val="0"/>
+          <w:lang w:val="en-GB"/>
+        </w:rPr>
+        <w:t xml:space="preserve"> used</w:t>
+      </w:r>
+      <w:r>
+        <w:rPr>
+          <w:rStyle w:val="Strong"/>
+          <w:b w:val="0"/>
+          <w:bCs w:val="0"/>
+          <w:lang w:val="en-GB"/>
+        </w:rPr>
+        <w:t xml:space="preserve"> over document- and sentence-level</w:t>
+      </w:r>
+      <w:r>
+        <w:rPr>
+          <w:rStyle w:val="Strong"/>
+          <w:b w:val="0"/>
+          <w:bCs w:val="0"/>
+          <w:lang w:val="en-GB"/>
+        </w:rPr>
+        <w:t xml:space="preserve"> </w:t>
+      </w:r>
+      <w:r>
+        <w:rPr>
+          <w:rStyle w:val="Strong"/>
+          <w:b w:val="0"/>
+          <w:bCs w:val="0"/>
+          <w:lang w:val="en-GB"/>
+        </w:rPr>
+        <w:t xml:space="preserve">sentiment analysis </w:t>
+      </w:r>
+      <w:r>
+        <w:rPr>
+          <w:rStyle w:val="Strong"/>
+          <w:b w:val="0"/>
+          <w:bCs w:val="0"/>
+          <w:lang w:val="en-GB"/>
+        </w:rPr>
+        <w:t>despite being</w:t>
+      </w:r>
+      <w:r>
+        <w:rPr>
+          <w:rStyle w:val="Strong"/>
+          <w:b w:val="0"/>
+          <w:bCs w:val="0"/>
+          <w:lang w:val="en-GB"/>
+        </w:rPr>
+        <w:t xml:space="preserve"> generally</w:t>
+      </w:r>
+      <w:r>
+        <w:rPr>
+          <w:rStyle w:val="Strong"/>
+          <w:b w:val="0"/>
+          <w:bCs w:val="0"/>
+          <w:lang w:val="en-GB"/>
+        </w:rPr>
+        <w:t xml:space="preserve"> more difficult.</w:t>
+      </w:r>
+    </w:p>
+    <w:p>
+      <w:pPr>
+        <w:jc w:val="both"/>
+        <w:rPr>
+          <w:rStyle w:val="Strong"/>
+          <w:b w:val="0"/>
+          <w:bCs w:val="0"/>
+          <w:lang w:val="en-GB"/>
+        </w:rPr>
+      </w:pPr>
+    </w:p>
+    <w:p>
+      <w:pPr>
+        <w:jc w:val="both"/>
+        <w:rPr>
+          <w:rStyle w:val="Strong"/>
+          <w:b w:val="0"/>
+          <w:bCs w:val="0"/>
+          <w:lang w:val="en-GB"/>
+        </w:rPr>
+      </w:pPr>
+      <w:r>
+        <w:rPr>
+          <w:rStyle w:val="Strong"/>
+          <w:b w:val="0"/>
+          <w:bCs w:val="0"/>
+          <w:lang w:val="en-GB"/>
+        </w:rPr>
+        <w:t>Machine Learning and Lexicon-Based Approach</w:t>
+      </w:r>
+    </w:p>
+    <w:p>
+      <w:pPr>
+        <w:jc w:val="both"/>
+        <w:rPr>
+          <w:rStyle w:val="Strong"/>
+          <w:b w:val="0"/>
+          <w:bCs w:val="0"/>
+          <w:lang w:val="en-GB"/>
+        </w:rPr>
+      </w:pPr>
+      <w:r>
+        <w:rPr>
+          <w:rStyle w:val="Strong"/>
+          <w:b w:val="0"/>
+          <w:bCs w:val="0"/>
+          <w:lang w:val="en-GB"/>
+        </w:rPr>
+        <w:t xml:space="preserve">Approaches to sentiment analysis include machine learning and lexicon-based algorithms. </w:t>
+      </w:r>
+      <w:r>
+        <w:rPr>
+          <w:rStyle w:val="Strong"/>
+          <w:b w:val="0"/>
+          <w:bCs w:val="0"/>
+          <w:lang w:val="en-GB"/>
+        </w:rPr>
+        <w:t xml:space="preserve">Machine learning approaches tend to be more accurate, however they require a training phase which must be conducted before they can be utilized [8]. Lexicon-base approaches, on the other hand, do not have any such limitations and are thus </w:t>
+      </w:r>
+      <w:r>
+        <w:rPr>
+          <w:rStyle w:val="Strong"/>
+          <w:b w:val="0"/>
+          <w:bCs w:val="0"/>
+          <w:lang w:val="en-GB"/>
+        </w:rPr>
+        <w:t>more widely utilized by the marketing research community [8].</w:t>
+      </w:r>
+      <w:r>
+        <w:rPr>
+          <w:rStyle w:val="Strong"/>
+          <w:b w:val="0"/>
+          <w:bCs w:val="0"/>
+          <w:lang w:val="en-GB"/>
+        </w:rPr>
+        <w:t xml:space="preserve"> Machine learning approaches can be then further divided into supervised and unsupervised learning, lexicon-based approaches into dictionary- and corpus-based [1].</w:t>
+      </w:r>
+      <w:r>
+        <w:rPr>
+          <w:rStyle w:val="Strong"/>
+          <w:b w:val="0"/>
+          <w:bCs w:val="0"/>
+          <w:lang w:val="en-GB"/>
+        </w:rPr>
+        <w:t xml:space="preserve"> Hybrids and combinations of both approaches</w:t>
+      </w:r>
+      <w:r>
+        <w:rPr>
+          <w:rStyle w:val="Strong"/>
+          <w:b w:val="0"/>
+          <w:bCs w:val="0"/>
+          <w:lang w:val="en-GB"/>
+        </w:rPr>
+        <w:t xml:space="preserve"> can be also used in some cases [6], [8].</w:t>
+      </w:r>
+    </w:p>
+    <w:p>
+      <w:pPr>
+        <w:jc w:val="both"/>
+        <w:rPr>
+          <w:rStyle w:val="Strong"/>
+          <w:b w:val="0"/>
+          <w:bCs w:val="0"/>
+          <w:lang w:val="en-GB"/>
+        </w:rPr>
+      </w:pPr>
+    </w:p>
+    <w:p>
+      <w:pPr>
+        <w:jc w:val="both"/>
+        <w:rPr>
+          <w:rStyle w:val="Strong"/>
+          <w:b w:val="0"/>
+          <w:bCs w:val="0"/>
+          <w:lang w:val="en-GB"/>
+        </w:rPr>
+      </w:pPr>
+    </w:p>
+    <w:p>
+      <w:pPr>
+        <w:jc w:val="both"/>
+        <w:rPr>
+          <w:rStyle w:val="Strong"/>
+          <w:b w:val="0"/>
+          <w:bCs w:val="0"/>
+          <w:lang w:val="en-GB"/>
+        </w:rPr>
+      </w:pPr>
+    </w:p>
+    <w:p>
+      <w:pPr>
+        <w:jc w:val="both"/>
+        <w:rPr>
+          <w:rStyle w:val="Strong"/>
+          <w:b w:val="0"/>
+          <w:bCs w:val="0"/>
+          <w:lang w:val="en-GB"/>
+        </w:rPr>
+      </w:pPr>
     </w:p>
     <w:p>
       <w:pPr>
@@ -1905,8 +2561,25 @@
           <w:bCs w:val="0"/>
           <w:lang w:val="en-GB"/>
         </w:rPr>
-        <w:lastRenderedPageBreak/>
-        <w:t xml:space="preserve">[3] Feldman R., “Techniques and Applications for Sentiment Analysis”, </w:t>
+        <w:t>[3] Feldman R., “Techniques and Applications for Sentiment Analysis</w:t>
+      </w:r>
+      <w:r>
+        <w:rPr>
+          <w:rStyle w:val="Strong"/>
+          <w:b w:val="0"/>
+          <w:bCs w:val="0"/>
+          <w:lang w:val="en-GB"/>
+        </w:rPr>
+        <w:t>,</w:t>
+      </w:r>
+      <w:r>
+        <w:rPr>
+          <w:rStyle w:val="Strong"/>
+          <w:b w:val="0"/>
+          <w:bCs w:val="0"/>
+          <w:lang w:val="en-GB"/>
+        </w:rPr>
+        <w:t xml:space="preserve">” </w:t>
       </w:r>
       <w:r>
         <w:rPr>
@@ -1946,6 +2619,7 @@
           <w:bCs w:val="0"/>
           <w:lang w:val="en-GB"/>
         </w:rPr>
+        <w:lastRenderedPageBreak/>
         <w:t>[4]</w:t>
       </w:r>
       <w:r>
@@ -2031,25 +2705,14 @@
         </w:rPr>
         <w:t>[5]</w:t>
       </w:r>
-    </w:p>
-    <w:p>
-      <w:pPr>
-        <w:jc w:val="both"/>
-        <w:rPr>
-          <w:rStyle w:val="Strong"/>
-          <w:b w:val="0"/>
-          <w:bCs w:val="0"/>
-          <w:lang w:val="en-GB"/>
-        </w:rPr>
-      </w:pPr>
-      <w:r>
-        <w:rPr>
-          <w:rStyle w:val="Strong"/>
-          <w:b w:val="0"/>
-          <w:bCs w:val="0"/>
-          <w:lang w:val="en-GB"/>
-        </w:rPr>
-        <w:t xml:space="preserve">[10] Wang X. </w:t>
+      <w:r>
+        <w:rPr>
+          <w:rStyle w:val="Strong"/>
+          <w:b w:val="0"/>
+          <w:bCs w:val="0"/>
+          <w:lang w:val="en-GB"/>
+        </w:rPr>
+        <w:t xml:space="preserve"> Zhang L. </w:t>
       </w:r>
       <w:r>
         <w:rPr>
@@ -2069,13 +2732,248 @@
           <w:bCs w:val="0"/>
           <w:lang w:val="en-GB"/>
         </w:rPr>
+        <w:t xml:space="preserve">, “Deep learning for sentiment analysis: A survey,” </w:t>
+      </w:r>
+      <w:r>
+        <w:rPr>
+          <w:rStyle w:val="Strong"/>
+          <w:b w:val="0"/>
+          <w:bCs w:val="0"/>
+          <w:i/>
+          <w:iCs/>
+          <w:lang w:val="en-GB"/>
+        </w:rPr>
+        <w:t>WIREs Data Mining and Knowledge Discovery</w:t>
+      </w:r>
+      <w:r>
+        <w:rPr>
+          <w:rStyle w:val="Strong"/>
+          <w:b w:val="0"/>
+          <w:bCs w:val="0"/>
+          <w:lang w:val="en-GB"/>
+        </w:rPr>
+        <w:t>, vol. 8, no. 4, Mar. 2018.</w:t>
+      </w:r>
+    </w:p>
+    <w:p>
+      <w:pPr>
+        <w:jc w:val="both"/>
+        <w:rPr>
+          <w:rStyle w:val="Strong"/>
+          <w:b w:val="0"/>
+          <w:bCs w:val="0"/>
+          <w:lang w:val="en-GB"/>
+        </w:rPr>
+      </w:pPr>
+      <w:r>
+        <w:rPr>
+          <w:rStyle w:val="Strong"/>
+          <w:b w:val="0"/>
+          <w:bCs w:val="0"/>
+          <w:lang w:val="en-GB"/>
+        </w:rPr>
+        <w:t xml:space="preserve">[6] Rudy P. and Thelwall M., “Sentiment analysis: A combined approach,” </w:t>
+      </w:r>
+      <w:r>
+        <w:rPr>
+          <w:rStyle w:val="Strong"/>
+          <w:b w:val="0"/>
+          <w:bCs w:val="0"/>
+          <w:i/>
+          <w:iCs/>
+          <w:lang w:val="en-GB"/>
+        </w:rPr>
+        <w:t>Journal of Informetrics</w:t>
+      </w:r>
+      <w:r>
+        <w:rPr>
+          <w:rStyle w:val="Strong"/>
+          <w:b w:val="0"/>
+          <w:bCs w:val="0"/>
+          <w:lang w:val="en-GB"/>
+        </w:rPr>
+        <w:t>, vol. 3, no. 3</w:t>
+      </w:r>
+      <w:r>
+        <w:rPr>
+          <w:rStyle w:val="Strong"/>
+          <w:b w:val="0"/>
+          <w:bCs w:val="0"/>
+          <w:lang w:val="en-GB"/>
+        </w:rPr>
+        <w:t>, pp. 143-157</w:t>
+      </w:r>
+      <w:r>
+        <w:rPr>
+          <w:rStyle w:val="Strong"/>
+          <w:b w:val="0"/>
+          <w:bCs w:val="0"/>
+          <w:lang w:val="en-GB"/>
+        </w:rPr>
+        <w:t>, Apr. 2009.</w:t>
+      </w:r>
+    </w:p>
+    <w:p>
+      <w:pPr>
+        <w:jc w:val="both"/>
+        <w:rPr>
+          <w:rStyle w:val="Strong"/>
+          <w:b w:val="0"/>
+          <w:bCs w:val="0"/>
+          <w:lang w:val="en-GB"/>
+        </w:rPr>
+      </w:pPr>
+      <w:r>
+        <w:rPr>
+          <w:rStyle w:val="Strong"/>
+          <w:b w:val="0"/>
+          <w:bCs w:val="0"/>
+          <w:lang w:val="en-GB"/>
+        </w:rPr>
+        <w:t xml:space="preserve">[7] Ahmad M. </w:t>
+      </w:r>
+      <w:r>
+        <w:rPr>
+          <w:rStyle w:val="Strong"/>
+          <w:b w:val="0"/>
+          <w:bCs w:val="0"/>
+          <w:i/>
+          <w:iCs/>
+          <w:lang w:val="en-GB"/>
+        </w:rPr>
+        <w:t>et al</w:t>
+      </w:r>
+      <w:r>
+        <w:rPr>
+          <w:rStyle w:val="Strong"/>
+          <w:b w:val="0"/>
+          <w:bCs w:val="0"/>
+          <w:lang w:val="en-GB"/>
+        </w:rPr>
+        <w:t>, “Machine Learning Techniques for Sentiment Analysis: A review,” International Journal of Multidisciplinary Sciences and Engineering, vol. 8, no. 3, pp. 27-32, Apr. 2017.</w:t>
+      </w:r>
+    </w:p>
+    <w:p>
+      <w:pPr>
+        <w:jc w:val="both"/>
+        <w:rPr>
+          <w:rStyle w:val="Strong"/>
+          <w:b w:val="0"/>
+          <w:bCs w:val="0"/>
+          <w:lang w:val="en-GB"/>
+        </w:rPr>
+      </w:pPr>
+      <w:r>
+        <w:rPr>
+          <w:rStyle w:val="Strong"/>
+          <w:b w:val="0"/>
+          <w:bCs w:val="0"/>
+          <w:lang w:val="en-GB"/>
+        </w:rPr>
+        <w:t xml:space="preserve">[8] Dhaoui Ch. </w:t>
+      </w:r>
+      <w:r>
+        <w:rPr>
+          <w:rStyle w:val="Strong"/>
+          <w:b w:val="0"/>
+          <w:bCs w:val="0"/>
+          <w:i/>
+          <w:iCs/>
+          <w:lang w:val="en-GB"/>
+        </w:rPr>
+        <w:t>e</w:t>
+      </w:r>
+      <w:r>
+        <w:rPr>
+          <w:rStyle w:val="Strong"/>
+          <w:b w:val="0"/>
+          <w:bCs w:val="0"/>
+          <w:i/>
+          <w:iCs/>
+          <w:lang w:val="en-GB"/>
+        </w:rPr>
+        <w:t>t al</w:t>
+      </w:r>
+      <w:r>
+        <w:rPr>
+          <w:rStyle w:val="Strong"/>
+          <w:b w:val="0"/>
+          <w:bCs w:val="0"/>
+          <w:lang w:val="en-GB"/>
+        </w:rPr>
+        <w:t xml:space="preserve">, “Social media sentiment analysis: lexicon versus machine learning,” </w:t>
+      </w:r>
+      <w:r>
+        <w:rPr>
+          <w:rStyle w:val="Strong"/>
+          <w:b w:val="0"/>
+          <w:bCs w:val="0"/>
+          <w:i/>
+          <w:iCs/>
+          <w:lang w:val="en-GB"/>
+        </w:rPr>
+        <w:t>Journal of Consumer Marketing</w:t>
+      </w:r>
+      <w:r>
+        <w:rPr>
+          <w:rStyle w:val="Strong"/>
+          <w:b w:val="0"/>
+          <w:bCs w:val="0"/>
+          <w:lang w:val="en-GB"/>
+        </w:rPr>
+        <w:t>, vol. 34, no. 6, pp. 480-488, Sep. 2017.</w:t>
+      </w:r>
+    </w:p>
+    <w:p>
+      <w:pPr>
+        <w:jc w:val="both"/>
+        <w:rPr>
+          <w:rStyle w:val="Strong"/>
+          <w:b w:val="0"/>
+          <w:bCs w:val="0"/>
+          <w:lang w:val="en-GB"/>
+        </w:rPr>
+      </w:pPr>
+      <w:r>
+        <w:rPr>
+          <w:rStyle w:val="Strong"/>
+          <w:b w:val="0"/>
+          <w:bCs w:val="0"/>
+          <w:lang w:val="en-GB"/>
+        </w:rPr>
+        <w:t xml:space="preserve">[10] Wang X. </w:t>
+      </w:r>
+      <w:r>
+        <w:rPr>
+          <w:rStyle w:val="Strong"/>
+          <w:b w:val="0"/>
+          <w:bCs w:val="0"/>
+          <w:i/>
+          <w:iCs/>
+          <w:lang w:val="en-GB"/>
+        </w:rPr>
+        <w:t>et al</w:t>
+      </w:r>
+      <w:r>
+        <w:rPr>
+          <w:rStyle w:val="Strong"/>
+          <w:b w:val="0"/>
+          <w:bCs w:val="0"/>
+          <w:lang w:val="en-GB"/>
+        </w:rPr>
         <w:t>, “</w:t>
       </w:r>
       <w:r>
         <w:t>A Depression Detection Model Based on Sentiment Analysis in Micro-blog Social Network</w:t>
       </w:r>
       <w:r>
-        <w:t>,” presented at Pacific-Asia Conference on Knowledge Discovery and Data Mining, Heidelberg, Berlin: Springer, 2013, pp. 201-213.</w:t>
+        <w:t xml:space="preserve">,” presented at Pacific-Asia Conference on Knowledge Discovery and Data Mining, Heidelberg, Berlin: Springer, </w:t>
+      </w:r>
+      <w:r>
+        <w:t xml:space="preserve">pp. 201-213, </w:t>
+      </w:r>
+      <w:r>
+        <w:t>2013.</w:t>
       </w:r>
     </w:p>
     <w:p>

--- a/Only text.docx
+++ b/Only text.docx
@@ -1919,13 +1919,7 @@
         <w:rPr>
           <w:rFonts w:cstheme="minorHAnsi"/>
         </w:rPr>
-        <w:t>300 C Touring looks so much better than the Magnum</w:t>
-      </w:r>
-      <w:r>
-        <w:rPr>
-          <w:rFonts w:cstheme="minorHAnsi"/>
-        </w:rPr>
-        <w:t>”.</w:t>
+        <w:t>300 C Touring looks so much better than the Magnum”.</w:t>
       </w:r>
     </w:p>
     <w:p>
@@ -1981,16 +1975,59 @@
           <w:bCs w:val="0"/>
           <w:lang w:val="en-GB"/>
         </w:rPr>
-        <w:t xml:space="preserve">Approaches to sentiment analysis include machine learning and lexicon-based algorithms. </w:t>
-      </w:r>
-      <w:r>
-        <w:rPr>
-          <w:rStyle w:val="Strong"/>
-          <w:rFonts w:cstheme="minorHAnsi"/>
-          <w:b w:val="0"/>
-          <w:bCs w:val="0"/>
-          <w:lang w:val="en-GB"/>
-        </w:rPr>
+        <w:t>Approaches to sentiment analysis include machine learning and lexicon-based algorithms.</w:t>
+      </w:r>
+      <w:r>
+        <w:rPr>
+          <w:rStyle w:val="Strong"/>
+          <w:rFonts w:cstheme="minorHAnsi"/>
+          <w:b w:val="0"/>
+          <w:bCs w:val="0"/>
+          <w:lang w:val="en-GB"/>
+        </w:rPr>
+        <w:t xml:space="preserve"> Machine learning algorithms built for sentiment analysis are used in machine learning approaches. Lexicon-based approaches are dependent on a sentiment lexicon – a “collection of known and precompiled sentiment terms</w:t>
+      </w:r>
+      <w:r>
+        <w:rPr>
+          <w:rStyle w:val="Strong"/>
+          <w:rFonts w:cstheme="minorHAnsi"/>
+          <w:b w:val="0"/>
+          <w:bCs w:val="0"/>
+          <w:lang w:val="en-GB"/>
+        </w:rPr>
+        <w:t>”</w:t>
+      </w:r>
+      <w:r>
+        <w:rPr>
+          <w:rStyle w:val="Strong"/>
+          <w:rFonts w:cstheme="minorHAnsi"/>
+          <w:b w:val="0"/>
+          <w:bCs w:val="0"/>
+          <w:lang w:val="en-GB"/>
+        </w:rPr>
+        <w:t xml:space="preserve"> [1].</w:t>
+      </w:r>
+    </w:p>
+    <w:p>
+      <w:pPr>
+        <w:jc w:val="both"/>
+        <w:rPr>
+          <w:rStyle w:val="Strong"/>
+          <w:rFonts w:cstheme="minorHAnsi"/>
+          <w:b w:val="0"/>
+          <w:bCs w:val="0"/>
+          <w:lang w:val="en-GB"/>
+        </w:rPr>
+      </w:pPr>
+      <w:r>
+        <w:rPr>
+          <w:rStyle w:val="Strong"/>
+          <w:rFonts w:cstheme="minorHAnsi"/>
+          <w:b w:val="0"/>
+          <w:bCs w:val="0"/>
+          <w:lang w:val="en-GB"/>
+        </w:rPr>
+        <w:lastRenderedPageBreak/>
         <w:t xml:space="preserve">Machine learning approaches tend to be more accurate, however they require a training phase which must be conducted before they can be utilized [8]. Lexicon-base approaches, on the other hand, do not have any such limitations and are thus </w:t>
       </w:r>
       <w:r>
@@ -2011,18 +2048,7 @@
           <w:bCs w:val="0"/>
           <w:lang w:val="en-GB"/>
         </w:rPr>
-        <w:t xml:space="preserve"> Machine learning approaches can be then further divided into supervised and unsupervised learning, lexicon-based </w:t>
-      </w:r>
-      <w:r>
-        <w:rPr>
-          <w:rStyle w:val="Strong"/>
-          <w:rFonts w:cstheme="minorHAnsi"/>
-          <w:b w:val="0"/>
-          <w:bCs w:val="0"/>
-          <w:lang w:val="en-GB"/>
-        </w:rPr>
-        <w:lastRenderedPageBreak/>
-        <w:t>approaches into dictionary- and corpus-based [1].</w:t>
+        <w:t xml:space="preserve"> Machine learning approaches can be then further divided into supervised and unsupervised learning, lexicon-based approaches into dictionary- and corpus-based [1].</w:t>
       </w:r>
       <w:r>
         <w:rPr>
@@ -2042,32 +2068,428 @@
           <w:bCs w:val="0"/>
           <w:lang w:val="en-GB"/>
         </w:rPr>
-        <w:t xml:space="preserve"> can be also used in some cases [6], [8].</w:t>
-      </w:r>
-    </w:p>
-    <w:p>
-      <w:pPr>
-        <w:jc w:val="both"/>
-        <w:rPr>
-          <w:rStyle w:val="Strong"/>
-          <w:rFonts w:cstheme="minorHAnsi"/>
-          <w:b w:val="0"/>
-          <w:bCs w:val="0"/>
-          <w:lang w:val="en-GB"/>
-        </w:rPr>
-      </w:pPr>
-    </w:p>
-    <w:p>
-      <w:pPr>
-        <w:jc w:val="both"/>
-        <w:rPr>
-          <w:rStyle w:val="Strong"/>
-          <w:rFonts w:cstheme="minorHAnsi"/>
-          <w:b w:val="0"/>
-          <w:bCs w:val="0"/>
-          <w:lang w:val="en-GB"/>
-        </w:rPr>
-      </w:pPr>
+        <w:t xml:space="preserve"> can be also used in some cases </w:t>
+      </w:r>
+      <w:r>
+        <w:rPr>
+          <w:rStyle w:val="Strong"/>
+          <w:rFonts w:cstheme="minorHAnsi"/>
+          <w:b w:val="0"/>
+          <w:bCs w:val="0"/>
+          <w:lang w:val="en-GB"/>
+        </w:rPr>
+        <w:t xml:space="preserve">[1], </w:t>
+      </w:r>
+      <w:r>
+        <w:rPr>
+          <w:rStyle w:val="Strong"/>
+          <w:rFonts w:cstheme="minorHAnsi"/>
+          <w:b w:val="0"/>
+          <w:bCs w:val="0"/>
+          <w:lang w:val="en-GB"/>
+        </w:rPr>
+        <w:t>[6], [8].</w:t>
+      </w:r>
+    </w:p>
+    <w:p>
+      <w:pPr>
+        <w:jc w:val="both"/>
+        <w:rPr>
+          <w:rStyle w:val="Strong"/>
+          <w:rFonts w:cstheme="minorHAnsi"/>
+          <w:b w:val="0"/>
+          <w:bCs w:val="0"/>
+          <w:lang w:val="en-GB"/>
+        </w:rPr>
+      </w:pPr>
+    </w:p>
+    <w:p>
+      <w:pPr>
+        <w:jc w:val="both"/>
+        <w:rPr>
+          <w:rStyle w:val="Strong"/>
+          <w:rFonts w:cstheme="minorHAnsi"/>
+          <w:b w:val="0"/>
+          <w:bCs w:val="0"/>
+          <w:lang w:val="en-GB"/>
+        </w:rPr>
+      </w:pPr>
+      <w:r>
+        <w:rPr>
+          <w:rStyle w:val="Strong"/>
+          <w:rFonts w:cstheme="minorHAnsi"/>
+          <w:b w:val="0"/>
+          <w:bCs w:val="0"/>
+          <w:lang w:val="en-GB"/>
+        </w:rPr>
+        <w:t>Naïve Bayes and Bayesian Network</w:t>
+      </w:r>
+    </w:p>
+    <w:p>
+      <w:pPr>
+        <w:jc w:val="both"/>
+        <w:rPr>
+          <w:rStyle w:val="Strong"/>
+          <w:rFonts w:cstheme="minorHAnsi"/>
+          <w:b w:val="0"/>
+          <w:bCs w:val="0"/>
+          <w:lang w:val="en-GB"/>
+        </w:rPr>
+      </w:pPr>
+      <w:r>
+        <w:rPr>
+          <w:rStyle w:val="Strong"/>
+          <w:rFonts w:cstheme="minorHAnsi"/>
+          <w:b w:val="0"/>
+          <w:bCs w:val="0"/>
+          <w:lang w:val="en-GB"/>
+        </w:rPr>
+        <w:t>Naïve Bayes is a famous machine learning algorithm, which does … It is a probabilistic classifier and [1] describes it as the simplest and most commonly used sentiment analysis classifier.</w:t>
+      </w:r>
+    </w:p>
+    <w:p>
+      <w:pPr>
+        <w:jc w:val="both"/>
+        <w:rPr>
+          <w:rStyle w:val="Strong"/>
+          <w:rFonts w:cstheme="minorHAnsi"/>
+          <w:b w:val="0"/>
+          <w:bCs w:val="0"/>
+          <w:lang w:val="en-GB"/>
+        </w:rPr>
+      </w:pPr>
+      <w:r>
+        <w:rPr>
+          <w:rStyle w:val="Strong"/>
+          <w:rFonts w:cstheme="minorHAnsi"/>
+          <w:b w:val="0"/>
+          <w:bCs w:val="0"/>
+          <w:lang w:val="en-GB"/>
+        </w:rPr>
+        <w:t xml:space="preserve">Naïve Bayes assumes the independence of classified features, whereas Bayesian Network assumes the opposite – all features are completely dependent. The computational complexity of a Bayesian Network for sentiment analysis is very </w:t>
+      </w:r>
+      <w:r>
+        <w:rPr>
+          <w:rStyle w:val="Strong"/>
+          <w:rFonts w:cstheme="minorHAnsi"/>
+          <w:b w:val="0"/>
+          <w:bCs w:val="0"/>
+          <w:lang w:val="en-GB"/>
+        </w:rPr>
+        <w:t>expensive and</w:t>
+      </w:r>
+      <w:r>
+        <w:rPr>
+          <w:rStyle w:val="Strong"/>
+          <w:rFonts w:cstheme="minorHAnsi"/>
+          <w:b w:val="0"/>
+          <w:bCs w:val="0"/>
+          <w:lang w:val="en-GB"/>
+        </w:rPr>
+        <w:t xml:space="preserve"> is thus not frequently utilized [1].</w:t>
+      </w:r>
+    </w:p>
+    <w:p>
+      <w:pPr>
+        <w:jc w:val="both"/>
+        <w:rPr>
+          <w:rStyle w:val="Strong"/>
+          <w:rFonts w:cstheme="minorHAnsi"/>
+          <w:b w:val="0"/>
+          <w:bCs w:val="0"/>
+          <w:lang w:val="en-GB"/>
+        </w:rPr>
+      </w:pPr>
+    </w:p>
+    <w:p>
+      <w:pPr>
+        <w:jc w:val="both"/>
+        <w:rPr>
+          <w:rStyle w:val="Strong"/>
+          <w:rFonts w:cstheme="minorHAnsi"/>
+          <w:b w:val="0"/>
+          <w:bCs w:val="0"/>
+          <w:lang w:val="en-GB"/>
+        </w:rPr>
+      </w:pPr>
+      <w:r>
+        <w:rPr>
+          <w:rStyle w:val="Strong"/>
+          <w:rFonts w:cstheme="minorHAnsi"/>
+          <w:b w:val="0"/>
+          <w:bCs w:val="0"/>
+          <w:lang w:val="en-GB"/>
+        </w:rPr>
+        <w:t>Support Vector Machine</w:t>
+      </w:r>
+    </w:p>
+    <w:p>
+      <w:pPr>
+        <w:jc w:val="both"/>
+        <w:rPr>
+          <w:rStyle w:val="Strong"/>
+          <w:rFonts w:cstheme="minorHAnsi"/>
+          <w:b w:val="0"/>
+          <w:bCs w:val="0"/>
+          <w:lang w:val="en-GB"/>
+        </w:rPr>
+      </w:pPr>
+      <w:r>
+        <w:rPr>
+          <w:rStyle w:val="Strong"/>
+          <w:rFonts w:cstheme="minorHAnsi"/>
+          <w:b w:val="0"/>
+          <w:bCs w:val="0"/>
+          <w:lang w:val="en-GB"/>
+        </w:rPr>
+        <w:t>Support Vector Machine is a linear classifier and does … Support Vector Machine is another prominent machine learning algorithm and as such has many uses even outside sentiment analysis.</w:t>
+      </w:r>
+    </w:p>
+    <w:p>
+      <w:pPr>
+        <w:jc w:val="both"/>
+        <w:rPr>
+          <w:rStyle w:val="Strong"/>
+          <w:rFonts w:cstheme="minorHAnsi"/>
+          <w:b w:val="0"/>
+          <w:bCs w:val="0"/>
+          <w:lang w:val="en-GB"/>
+        </w:rPr>
+      </w:pPr>
+    </w:p>
+    <w:p>
+      <w:pPr>
+        <w:jc w:val="both"/>
+        <w:rPr>
+          <w:rStyle w:val="Strong"/>
+          <w:rFonts w:cstheme="minorHAnsi"/>
+          <w:b w:val="0"/>
+          <w:bCs w:val="0"/>
+          <w:lang w:val="en-GB"/>
+        </w:rPr>
+      </w:pPr>
+      <w:r>
+        <w:rPr>
+          <w:rStyle w:val="Strong"/>
+          <w:rFonts w:cstheme="minorHAnsi"/>
+          <w:b w:val="0"/>
+          <w:bCs w:val="0"/>
+          <w:lang w:val="en-GB"/>
+        </w:rPr>
+        <w:t>Neural Network</w:t>
+      </w:r>
+    </w:p>
+    <w:p>
+      <w:pPr>
+        <w:jc w:val="both"/>
+        <w:rPr>
+          <w:rStyle w:val="Strong"/>
+          <w:rFonts w:cstheme="minorHAnsi"/>
+          <w:b w:val="0"/>
+          <w:bCs w:val="0"/>
+          <w:lang w:val="en-GB"/>
+        </w:rPr>
+      </w:pPr>
+      <w:r>
+        <w:rPr>
+          <w:rStyle w:val="Strong"/>
+          <w:rFonts w:cstheme="minorHAnsi"/>
+          <w:b w:val="0"/>
+          <w:bCs w:val="0"/>
+          <w:lang w:val="en-GB"/>
+        </w:rPr>
+        <w:t xml:space="preserve">Neural Networks are based on </w:t>
+      </w:r>
+      <w:r>
+        <w:rPr>
+          <w:rStyle w:val="Strong"/>
+          <w:rFonts w:cstheme="minorHAnsi"/>
+          <w:b w:val="0"/>
+          <w:bCs w:val="0"/>
+          <w:lang w:val="en-GB"/>
+        </w:rPr>
+        <w:t>the operations of neurons in the human brain. Each neuron has a different weight and carries some information to other neurons.</w:t>
+      </w:r>
+      <w:r>
+        <w:rPr>
+          <w:rStyle w:val="Strong"/>
+          <w:rFonts w:cstheme="minorHAnsi"/>
+          <w:b w:val="0"/>
+          <w:bCs w:val="0"/>
+          <w:lang w:val="en-GB"/>
+        </w:rPr>
+        <w:t xml:space="preserve"> The training process of a Neural Network utilizes a back-propagation algorithm.</w:t>
+      </w:r>
+    </w:p>
+    <w:p>
+      <w:pPr>
+        <w:jc w:val="both"/>
+        <w:rPr>
+          <w:rStyle w:val="Strong"/>
+          <w:rFonts w:cstheme="minorHAnsi"/>
+          <w:b w:val="0"/>
+          <w:bCs w:val="0"/>
+          <w:lang w:val="en-GB"/>
+        </w:rPr>
+      </w:pPr>
+    </w:p>
+    <w:p>
+      <w:pPr>
+        <w:jc w:val="both"/>
+        <w:rPr>
+          <w:rStyle w:val="Strong"/>
+          <w:rFonts w:cstheme="minorHAnsi"/>
+          <w:b w:val="0"/>
+          <w:bCs w:val="0"/>
+          <w:lang w:val="en-GB"/>
+        </w:rPr>
+      </w:pPr>
+      <w:r>
+        <w:rPr>
+          <w:rStyle w:val="Strong"/>
+          <w:rFonts w:cstheme="minorHAnsi"/>
+          <w:b w:val="0"/>
+          <w:bCs w:val="0"/>
+          <w:lang w:val="en-GB"/>
+        </w:rPr>
+        <w:t>Decision Tree</w:t>
+      </w:r>
+    </w:p>
+    <w:p>
+      <w:pPr>
+        <w:jc w:val="both"/>
+        <w:rPr>
+          <w:rStyle w:val="Strong"/>
+          <w:rFonts w:cstheme="minorHAnsi"/>
+          <w:b w:val="0"/>
+          <w:bCs w:val="0"/>
+          <w:lang w:val="en-GB"/>
+        </w:rPr>
+      </w:pPr>
+    </w:p>
+    <w:p>
+      <w:pPr>
+        <w:jc w:val="both"/>
+        <w:rPr>
+          <w:rStyle w:val="Strong"/>
+          <w:rFonts w:cstheme="minorHAnsi"/>
+          <w:b w:val="0"/>
+          <w:bCs w:val="0"/>
+          <w:lang w:val="en-GB"/>
+        </w:rPr>
+      </w:pPr>
+      <w:r>
+        <w:rPr>
+          <w:rStyle w:val="Strong"/>
+          <w:rFonts w:cstheme="minorHAnsi"/>
+          <w:b w:val="0"/>
+          <w:bCs w:val="0"/>
+          <w:lang w:val="en-GB"/>
+        </w:rPr>
+        <w:t>Rule-Based</w:t>
+      </w:r>
+    </w:p>
+    <w:p>
+      <w:pPr>
+        <w:jc w:val="both"/>
+        <w:rPr>
+          <w:rStyle w:val="Strong"/>
+          <w:rFonts w:cstheme="minorHAnsi"/>
+          <w:b w:val="0"/>
+          <w:bCs w:val="0"/>
+          <w:lang w:val="en-GB"/>
+        </w:rPr>
+      </w:pPr>
+    </w:p>
+    <w:p>
+      <w:pPr>
+        <w:jc w:val="both"/>
+        <w:rPr>
+          <w:rStyle w:val="Strong"/>
+          <w:rFonts w:cstheme="minorHAnsi"/>
+          <w:b w:val="0"/>
+          <w:bCs w:val="0"/>
+          <w:lang w:val="en-GB"/>
+        </w:rPr>
+      </w:pPr>
+      <w:r>
+        <w:rPr>
+          <w:rStyle w:val="Strong"/>
+          <w:rFonts w:cstheme="minorHAnsi"/>
+          <w:b w:val="0"/>
+          <w:bCs w:val="0"/>
+          <w:lang w:val="en-GB"/>
+        </w:rPr>
+        <w:t>Dictionary-Based</w:t>
+      </w:r>
+    </w:p>
+    <w:p>
+      <w:pPr>
+        <w:jc w:val="both"/>
+        <w:rPr>
+          <w:rStyle w:val="Strong"/>
+          <w:rFonts w:cstheme="minorHAnsi"/>
+          <w:b w:val="0"/>
+          <w:bCs w:val="0"/>
+          <w:lang w:val="en-GB"/>
+        </w:rPr>
+      </w:pPr>
+    </w:p>
+    <w:p>
+      <w:pPr>
+        <w:jc w:val="both"/>
+        <w:rPr>
+          <w:rStyle w:val="Strong"/>
+          <w:rFonts w:cstheme="minorHAnsi"/>
+          <w:b w:val="0"/>
+          <w:bCs w:val="0"/>
+          <w:lang w:val="en-GB"/>
+        </w:rPr>
+      </w:pPr>
+      <w:r>
+        <w:rPr>
+          <w:rStyle w:val="Strong"/>
+          <w:rFonts w:cstheme="minorHAnsi"/>
+          <w:b w:val="0"/>
+          <w:bCs w:val="0"/>
+          <w:lang w:val="en-GB"/>
+        </w:rPr>
+        <w:t>Corpus-Based</w:t>
+      </w:r>
+    </w:p>
+    <w:p>
+      <w:pPr>
+        <w:jc w:val="both"/>
+        <w:rPr>
+          <w:rStyle w:val="Strong"/>
+          <w:rFonts w:cstheme="minorHAnsi"/>
+          <w:b w:val="0"/>
+          <w:bCs w:val="0"/>
+          <w:lang w:val="en-GB"/>
+        </w:rPr>
+      </w:pPr>
+    </w:p>
+    <w:p>
+      <w:pPr>
+        <w:jc w:val="both"/>
+        <w:rPr>
+          <w:rStyle w:val="Strong"/>
+          <w:rFonts w:cstheme="minorHAnsi"/>
+          <w:b w:val="0"/>
+          <w:bCs w:val="0"/>
+          <w:lang w:val="en-GB"/>
+        </w:rPr>
+      </w:pPr>
+      <w:r>
+        <w:rPr>
+          <w:rStyle w:val="Strong"/>
+          <w:rFonts w:cstheme="minorHAnsi"/>
+          <w:b w:val="0"/>
+          <w:bCs w:val="0"/>
+          <w:lang w:val="en-GB"/>
+        </w:rPr>
+        <w:t>Semantic</w:t>
+      </w:r>
     </w:p>
     <w:p>
       <w:pPr>
@@ -2156,63 +2578,29 @@
           <w:bCs w:val="0"/>
           <w:lang w:val="en-GB"/>
         </w:rPr>
-        <w:t xml:space="preserve">Which </w:t>
-      </w:r>
-      <w:proofErr w:type="spellStart"/>
-      <w:r>
-        <w:rPr>
-          <w:rStyle w:val="Strong"/>
-          <w:rFonts w:cstheme="minorHAnsi"/>
-          <w:b w:val="0"/>
-          <w:bCs w:val="0"/>
-          <w:lang w:val="en-GB"/>
-        </w:rPr>
-        <w:t>algs</w:t>
-      </w:r>
-      <w:proofErr w:type="spellEnd"/>
-      <w:r>
-        <w:rPr>
-          <w:rStyle w:val="Strong"/>
-          <w:rFonts w:cstheme="minorHAnsi"/>
-          <w:b w:val="0"/>
-          <w:bCs w:val="0"/>
-          <w:lang w:val="en-GB"/>
-        </w:rPr>
-        <w:t xml:space="preserve"> are used and for which tasks</w:t>
-      </w:r>
-    </w:p>
-    <w:p>
-      <w:pPr>
-        <w:jc w:val="both"/>
-        <w:rPr>
-          <w:rStyle w:val="Strong"/>
-          <w:rFonts w:cstheme="minorHAnsi"/>
-          <w:b w:val="0"/>
-          <w:bCs w:val="0"/>
-          <w:lang w:val="en-GB"/>
-        </w:rPr>
-      </w:pPr>
-      <w:proofErr w:type="spellStart"/>
-      <w:r>
-        <w:rPr>
-          <w:rStyle w:val="Strong"/>
-          <w:rFonts w:cstheme="minorHAnsi"/>
-          <w:b w:val="0"/>
-          <w:bCs w:val="0"/>
-          <w:lang w:val="en-GB"/>
-        </w:rPr>
-        <w:t>Alg</w:t>
-      </w:r>
-      <w:proofErr w:type="spellEnd"/>
-      <w:r>
-        <w:rPr>
-          <w:rStyle w:val="Strong"/>
-          <w:rFonts w:cstheme="minorHAnsi"/>
-          <w:b w:val="0"/>
-          <w:bCs w:val="0"/>
-          <w:lang w:val="en-GB"/>
-        </w:rPr>
-        <w:t xml:space="preserve"> description?</w:t>
+        <w:t>Which algs are used and for which tasks</w:t>
+      </w:r>
+    </w:p>
+    <w:p>
+      <w:pPr>
+        <w:jc w:val="both"/>
+        <w:rPr>
+          <w:rStyle w:val="Strong"/>
+          <w:rFonts w:cstheme="minorHAnsi"/>
+          <w:b w:val="0"/>
+          <w:bCs w:val="0"/>
+          <w:lang w:val="en-GB"/>
+        </w:rPr>
+      </w:pPr>
+      <w:r>
+        <w:rPr>
+          <w:rStyle w:val="Strong"/>
+          <w:rFonts w:cstheme="minorHAnsi"/>
+          <w:b w:val="0"/>
+          <w:bCs w:val="0"/>
+          <w:lang w:val="en-GB"/>
+        </w:rPr>
+        <w:t>Alg description?</w:t>
       </w:r>
       <w:r>
         <w:rPr>
@@ -2244,20 +2632,8 @@
           <w:bCs w:val="0"/>
           <w:lang w:val="en-GB"/>
         </w:rPr>
-        <w:t xml:space="preserve">Which data was </w:t>
-      </w:r>
-      <w:proofErr w:type="gramStart"/>
-      <w:r>
-        <w:rPr>
-          <w:rStyle w:val="Strong"/>
-          <w:rFonts w:cstheme="minorHAnsi"/>
-          <w:b w:val="0"/>
-          <w:bCs w:val="0"/>
-          <w:lang w:val="en-GB"/>
-        </w:rPr>
-        <w:t>used</w:t>
-      </w:r>
-      <w:proofErr w:type="gramEnd"/>
+        <w:t>Which data was used</w:t>
+      </w:r>
     </w:p>
     <w:p>
       <w:pPr>
@@ -2346,20 +2722,8 @@
           <w:bCs w:val="0"/>
           <w:lang w:val="en-GB"/>
         </w:rPr>
-        <w:t xml:space="preserve">What is </w:t>
-      </w:r>
-      <w:proofErr w:type="spellStart"/>
-      <w:r>
-        <w:rPr>
-          <w:rStyle w:val="Strong"/>
-          <w:rFonts w:cstheme="minorHAnsi"/>
-          <w:b w:val="0"/>
-          <w:bCs w:val="0"/>
-          <w:lang w:val="en-GB"/>
-        </w:rPr>
-        <w:t>matlab</w:t>
-      </w:r>
-      <w:proofErr w:type="spellEnd"/>
+        <w:t>What is matlab</w:t>
+      </w:r>
     </w:p>
     <w:p>
       <w:pPr>
@@ -2394,74 +2758,38 @@
           <w:lang w:val="en-GB"/>
         </w:rPr>
       </w:pPr>
-      <w:proofErr w:type="spellStart"/>
-      <w:r>
-        <w:rPr>
-          <w:rStyle w:val="Strong"/>
-          <w:rFonts w:cstheme="minorHAnsi"/>
-          <w:b w:val="0"/>
-          <w:bCs w:val="0"/>
-          <w:lang w:val="en-GB"/>
-        </w:rPr>
-        <w:t>Ml</w:t>
-      </w:r>
-      <w:proofErr w:type="spellEnd"/>
-      <w:r>
-        <w:rPr>
-          <w:rStyle w:val="Strong"/>
-          <w:rFonts w:cstheme="minorHAnsi"/>
-          <w:b w:val="0"/>
-          <w:bCs w:val="0"/>
-          <w:lang w:val="en-GB"/>
-        </w:rPr>
-        <w:t xml:space="preserve"> methods (confusion matrix)</w:t>
-      </w:r>
-    </w:p>
-    <w:p>
-      <w:pPr>
-        <w:jc w:val="both"/>
-        <w:rPr>
-          <w:rStyle w:val="Strong"/>
-          <w:rFonts w:cstheme="minorHAnsi"/>
-          <w:b w:val="0"/>
-          <w:bCs w:val="0"/>
-          <w:lang w:val="en-GB"/>
-        </w:rPr>
-      </w:pPr>
-      <w:proofErr w:type="spellStart"/>
-      <w:r>
-        <w:rPr>
-          <w:rStyle w:val="Strong"/>
-          <w:rFonts w:cstheme="minorHAnsi"/>
-          <w:b w:val="0"/>
-          <w:bCs w:val="0"/>
-          <w:lang w:val="en-GB"/>
-        </w:rPr>
-        <w:t>Algs</w:t>
-      </w:r>
-      <w:proofErr w:type="spellEnd"/>
-      <w:r>
-        <w:rPr>
-          <w:rStyle w:val="Strong"/>
-          <w:rFonts w:cstheme="minorHAnsi"/>
-          <w:b w:val="0"/>
-          <w:bCs w:val="0"/>
-          <w:lang w:val="en-GB"/>
-        </w:rPr>
-        <w:t xml:space="preserve"> </w:t>
-      </w:r>
-      <w:proofErr w:type="spellStart"/>
-      <w:r>
-        <w:rPr>
-          <w:rStyle w:val="Strong"/>
-          <w:rFonts w:cstheme="minorHAnsi"/>
-          <w:b w:val="0"/>
-          <w:bCs w:val="0"/>
-          <w:lang w:val="en-GB"/>
-        </w:rPr>
-        <w:t>decriptions</w:t>
-      </w:r>
-      <w:proofErr w:type="spellEnd"/>
+      <w:r>
+        <w:rPr>
+          <w:rStyle w:val="Strong"/>
+          <w:rFonts w:cstheme="minorHAnsi"/>
+          <w:b w:val="0"/>
+          <w:bCs w:val="0"/>
+          <w:lang w:val="en-GB"/>
+        </w:rPr>
+        <w:t>Ml methods (confusion matrix)</w:t>
+      </w:r>
+    </w:p>
+    <w:p>
+      <w:pPr>
+        <w:jc w:val="both"/>
+        <w:rPr>
+          <w:rStyle w:val="Strong"/>
+          <w:rFonts w:cstheme="minorHAnsi"/>
+          <w:b w:val="0"/>
+          <w:bCs w:val="0"/>
+          <w:lang w:val="en-GB"/>
+        </w:rPr>
+      </w:pPr>
+      <w:r>
+        <w:rPr>
+          <w:rStyle w:val="Strong"/>
+          <w:rFonts w:cstheme="minorHAnsi"/>
+          <w:b w:val="0"/>
+          <w:bCs w:val="0"/>
+          <w:lang w:val="en-GB"/>
+        </w:rPr>
+        <w:t>Algs decriptions</w:t>
+      </w:r>
     </w:p>
     <w:p>
       <w:pPr>
@@ -2630,7 +2958,6 @@
           <w:bCs w:val="0"/>
           <w:lang w:val="en-GB"/>
         </w:rPr>
-        <w:lastRenderedPageBreak/>
         <w:t xml:space="preserve">[1] </w:t>
       </w:r>
       <w:r>
@@ -3017,6 +3344,7 @@
           <w:bCs w:val="0"/>
           <w:lang w:val="en-GB"/>
         </w:rPr>
+        <w:lastRenderedPageBreak/>
         <w:t>[4]</w:t>
       </w:r>
       <w:r>
@@ -3057,29 +3385,7 @@
           <w:bCs w:val="0"/>
           <w:lang w:val="en-GB"/>
         </w:rPr>
-        <w:t xml:space="preserve">, The United Kingdom of Great </w:t>
-      </w:r>
-      <w:proofErr w:type="gramStart"/>
-      <w:r>
-        <w:rPr>
-          <w:rStyle w:val="Strong"/>
-          <w:rFonts w:cstheme="minorHAnsi"/>
-          <w:b w:val="0"/>
-          <w:bCs w:val="0"/>
-          <w:lang w:val="en-GB"/>
-        </w:rPr>
-        <w:t>Britain</w:t>
-      </w:r>
-      <w:proofErr w:type="gramEnd"/>
-      <w:r>
-        <w:rPr>
-          <w:rStyle w:val="Strong"/>
-          <w:rFonts w:cstheme="minorHAnsi"/>
-          <w:b w:val="0"/>
-          <w:bCs w:val="0"/>
-          <w:lang w:val="en-GB"/>
-        </w:rPr>
-        <w:t xml:space="preserve"> and Northern Ireland</w:t>
+        <w:t>, The United Kingdom of Great Britain and Northern Ireland</w:t>
       </w:r>
       <w:r>
         <w:rPr>
@@ -3099,29 +3405,7 @@
           <w:bCs w:val="0"/>
           <w:lang w:val="en-GB"/>
         </w:rPr>
-        <w:t xml:space="preserve">, </w:t>
-      </w:r>
-      <w:proofErr w:type="spellStart"/>
-      <w:r>
-        <w:rPr>
-          <w:rStyle w:val="Strong"/>
-          <w:rFonts w:cstheme="minorHAnsi"/>
-          <w:b w:val="0"/>
-          <w:bCs w:val="0"/>
-          <w:lang w:val="en-GB"/>
-        </w:rPr>
-        <w:t>ch.</w:t>
-      </w:r>
-      <w:proofErr w:type="spellEnd"/>
-      <w:r>
-        <w:rPr>
-          <w:rStyle w:val="Strong"/>
-          <w:rFonts w:cstheme="minorHAnsi"/>
-          <w:b w:val="0"/>
-          <w:bCs w:val="0"/>
-          <w:lang w:val="en-GB"/>
-        </w:rPr>
-        <w:t xml:space="preserve"> 2, pp. 9-28.</w:t>
+        <w:t>, ch. 2, pp. 9-28.</w:t>
       </w:r>
       <w:r>
         <w:rPr>
@@ -3241,9 +3525,60 @@
           <w:iCs/>
           <w:lang w:val="en-GB"/>
         </w:rPr>
-        <w:t xml:space="preserve">Journal of </w:t>
-      </w:r>
-      <w:proofErr w:type="spellStart"/>
+        <w:t>Journal of Informetrics</w:t>
+      </w:r>
+      <w:r>
+        <w:rPr>
+          <w:rStyle w:val="Strong"/>
+          <w:rFonts w:cstheme="minorHAnsi"/>
+          <w:b w:val="0"/>
+          <w:bCs w:val="0"/>
+          <w:lang w:val="en-GB"/>
+        </w:rPr>
+        <w:t>, vol. 3, no. 3</w:t>
+      </w:r>
+      <w:r>
+        <w:rPr>
+          <w:rStyle w:val="Strong"/>
+          <w:rFonts w:cstheme="minorHAnsi"/>
+          <w:b w:val="0"/>
+          <w:bCs w:val="0"/>
+          <w:lang w:val="en-GB"/>
+        </w:rPr>
+        <w:t>, pp. 143-157</w:t>
+      </w:r>
+      <w:r>
+        <w:rPr>
+          <w:rStyle w:val="Strong"/>
+          <w:rFonts w:cstheme="minorHAnsi"/>
+          <w:b w:val="0"/>
+          <w:bCs w:val="0"/>
+          <w:lang w:val="en-GB"/>
+        </w:rPr>
+        <w:t>, Apr. 2009.</w:t>
+      </w:r>
+    </w:p>
+    <w:p>
+      <w:pPr>
+        <w:jc w:val="both"/>
+        <w:rPr>
+          <w:rStyle w:val="Strong"/>
+          <w:rFonts w:cstheme="minorHAnsi"/>
+          <w:b w:val="0"/>
+          <w:bCs w:val="0"/>
+          <w:lang w:val="en-GB"/>
+        </w:rPr>
+      </w:pPr>
+      <w:r>
+        <w:rPr>
+          <w:rStyle w:val="Strong"/>
+          <w:rFonts w:cstheme="minorHAnsi"/>
+          <w:b w:val="0"/>
+          <w:bCs w:val="0"/>
+          <w:lang w:val="en-GB"/>
+        </w:rPr>
+        <w:t xml:space="preserve">[7] Ahmad M. </w:t>
+      </w:r>
       <w:r>
         <w:rPr>
           <w:rStyle w:val="Strong"/>
@@ -3254,71 +3589,6 @@
           <w:iCs/>
           <w:lang w:val="en-GB"/>
         </w:rPr>
-        <w:t>Informetrics</w:t>
-      </w:r>
-      <w:proofErr w:type="spellEnd"/>
-      <w:r>
-        <w:rPr>
-          <w:rStyle w:val="Strong"/>
-          <w:rFonts w:cstheme="minorHAnsi"/>
-          <w:b w:val="0"/>
-          <w:bCs w:val="0"/>
-          <w:lang w:val="en-GB"/>
-        </w:rPr>
-        <w:t>, vol. 3, no. 3</w:t>
-      </w:r>
-      <w:r>
-        <w:rPr>
-          <w:rStyle w:val="Strong"/>
-          <w:rFonts w:cstheme="minorHAnsi"/>
-          <w:b w:val="0"/>
-          <w:bCs w:val="0"/>
-          <w:lang w:val="en-GB"/>
-        </w:rPr>
-        <w:t>, pp. 143-157</w:t>
-      </w:r>
-      <w:r>
-        <w:rPr>
-          <w:rStyle w:val="Strong"/>
-          <w:rFonts w:cstheme="minorHAnsi"/>
-          <w:b w:val="0"/>
-          <w:bCs w:val="0"/>
-          <w:lang w:val="en-GB"/>
-        </w:rPr>
-        <w:t>, Apr. 2009.</w:t>
-      </w:r>
-    </w:p>
-    <w:p>
-      <w:pPr>
-        <w:jc w:val="both"/>
-        <w:rPr>
-          <w:rStyle w:val="Strong"/>
-          <w:rFonts w:cstheme="minorHAnsi"/>
-          <w:b w:val="0"/>
-          <w:bCs w:val="0"/>
-          <w:lang w:val="en-GB"/>
-        </w:rPr>
-      </w:pPr>
-      <w:r>
-        <w:rPr>
-          <w:rStyle w:val="Strong"/>
-          <w:rFonts w:cstheme="minorHAnsi"/>
-          <w:b w:val="0"/>
-          <w:bCs w:val="0"/>
-          <w:lang w:val="en-GB"/>
-        </w:rPr>
-        <w:t xml:space="preserve">[7] Ahmad M. </w:t>
-      </w:r>
-      <w:r>
-        <w:rPr>
-          <w:rStyle w:val="Strong"/>
-          <w:rFonts w:cstheme="minorHAnsi"/>
-          <w:b w:val="0"/>
-          <w:bCs w:val="0"/>
-          <w:i/>
-          <w:iCs/>
-          <w:lang w:val="en-GB"/>
-        </w:rPr>
         <w:t>et al</w:t>
       </w:r>
       <w:r>
@@ -3351,29 +3621,7 @@
           <w:bCs w:val="0"/>
           <w:lang w:val="en-GB"/>
         </w:rPr>
-        <w:t xml:space="preserve">[8] </w:t>
-      </w:r>
-      <w:proofErr w:type="spellStart"/>
-      <w:r>
-        <w:rPr>
-          <w:rStyle w:val="Strong"/>
-          <w:rFonts w:cstheme="minorHAnsi"/>
-          <w:b w:val="0"/>
-          <w:bCs w:val="0"/>
-          <w:lang w:val="en-GB"/>
-        </w:rPr>
-        <w:t>Dhaoui</w:t>
-      </w:r>
-      <w:proofErr w:type="spellEnd"/>
-      <w:r>
-        <w:rPr>
-          <w:rStyle w:val="Strong"/>
-          <w:rFonts w:cstheme="minorHAnsi"/>
-          <w:b w:val="0"/>
-          <w:bCs w:val="0"/>
-          <w:lang w:val="en-GB"/>
-        </w:rPr>
-        <w:t xml:space="preserve"> Ch. </w:t>
+        <w:t xml:space="preserve">[8] Dhaoui Ch. </w:t>
       </w:r>
       <w:r>
         <w:rPr>

--- a/Only text.docx
+++ b/Only text.docx
@@ -633,7 +633,29 @@
           <w:bCs w:val="0"/>
           <w:lang w:val="en-GB"/>
         </w:rPr>
-        <w:t>for the synthesis of human-language in general but has many application in various fields.</w:t>
+        <w:t xml:space="preserve">for the synthesis of human-language in general but has many </w:t>
+      </w:r>
+      <w:proofErr w:type="gramStart"/>
+      <w:r>
+        <w:rPr>
+          <w:rStyle w:val="Strong"/>
+          <w:rFonts w:cstheme="minorHAnsi"/>
+          <w:b w:val="0"/>
+          <w:bCs w:val="0"/>
+          <w:lang w:val="en-GB"/>
+        </w:rPr>
+        <w:t>application</w:t>
+      </w:r>
+      <w:proofErr w:type="gramEnd"/>
+      <w:r>
+        <w:rPr>
+          <w:rStyle w:val="Strong"/>
+          <w:rFonts w:cstheme="minorHAnsi"/>
+          <w:b w:val="0"/>
+          <w:bCs w:val="0"/>
+          <w:lang w:val="en-GB"/>
+        </w:rPr>
+        <w:t xml:space="preserve"> in various fields.</w:t>
       </w:r>
     </w:p>
     <w:p>
@@ -1351,7 +1373,29 @@
           <w:bCs w:val="0"/>
           <w:lang w:val="en-GB"/>
         </w:rPr>
-        <w:t xml:space="preserve">and Prabowo and Thelwall [6] </w:t>
+        <w:t xml:space="preserve">and Prabowo and </w:t>
+      </w:r>
+      <w:proofErr w:type="spellStart"/>
+      <w:r>
+        <w:rPr>
+          <w:rStyle w:val="Strong"/>
+          <w:rFonts w:cstheme="minorHAnsi"/>
+          <w:b w:val="0"/>
+          <w:bCs w:val="0"/>
+          <w:lang w:val="en-GB"/>
+        </w:rPr>
+        <w:t>Thelwall</w:t>
+      </w:r>
+      <w:proofErr w:type="spellEnd"/>
+      <w:r>
+        <w:rPr>
+          <w:rStyle w:val="Strong"/>
+          <w:rFonts w:cstheme="minorHAnsi"/>
+          <w:b w:val="0"/>
+          <w:bCs w:val="0"/>
+          <w:lang w:val="en-GB"/>
+        </w:rPr>
+        <w:t xml:space="preserve"> [6] </w:t>
       </w:r>
       <w:r>
         <w:rPr>
@@ -1883,7 +1927,29 @@
           <w:bCs w:val="0"/>
           <w:lang w:val="en-GB"/>
         </w:rPr>
-        <w:t xml:space="preserve">In some cases, traditional sentiment analysis using one the three aforementioned methods cannot be used, and a comparative sentiment analysis must be </w:t>
+        <w:t xml:space="preserve">In some cases, traditional sentiment analysis using one the three </w:t>
+      </w:r>
+      <w:proofErr w:type="gramStart"/>
+      <w:r>
+        <w:rPr>
+          <w:rStyle w:val="Strong"/>
+          <w:rFonts w:cstheme="minorHAnsi"/>
+          <w:b w:val="0"/>
+          <w:bCs w:val="0"/>
+          <w:lang w:val="en-GB"/>
+        </w:rPr>
+        <w:t>aforementioned methods</w:t>
+      </w:r>
+      <w:proofErr w:type="gramEnd"/>
+      <w:r>
+        <w:rPr>
+          <w:rStyle w:val="Strong"/>
+          <w:rFonts w:cstheme="minorHAnsi"/>
+          <w:b w:val="0"/>
+          <w:bCs w:val="0"/>
+          <w:lang w:val="en-GB"/>
+        </w:rPr>
+        <w:t xml:space="preserve"> cannot be used, and a comparative sentiment analysis must be </w:t>
       </w:r>
       <w:r>
         <w:rPr>
@@ -2144,7 +2210,119 @@
           <w:bCs w:val="0"/>
           <w:lang w:val="en-GB"/>
         </w:rPr>
-        <w:t>Naïve Bayes is a famous machine learning algorithm, which does … It is a probabilistic classifier and [1] describes it as the simplest and most commonly used sentiment analysis classifier.</w:t>
+        <w:t xml:space="preserve">Naïve Bayes is a famous machine learning algorithm, which </w:t>
+      </w:r>
+      <w:r>
+        <w:rPr>
+          <w:rStyle w:val="Strong"/>
+          <w:rFonts w:cstheme="minorHAnsi"/>
+          <w:b w:val="0"/>
+          <w:bCs w:val="0"/>
+          <w:lang w:val="en-GB"/>
+        </w:rPr>
+        <w:t xml:space="preserve">calculates weights for each </w:t>
+      </w:r>
+      <w:r>
+        <w:rPr>
+          <w:rStyle w:val="Strong"/>
+          <w:rFonts w:cstheme="minorHAnsi"/>
+          <w:b w:val="0"/>
+          <w:bCs w:val="0"/>
+          <w:lang w:val="en-GB"/>
+        </w:rPr>
+        <w:t>feature of a class</w:t>
+      </w:r>
+      <w:r>
+        <w:rPr>
+          <w:rStyle w:val="Strong"/>
+          <w:rFonts w:cstheme="minorHAnsi"/>
+          <w:b w:val="0"/>
+          <w:bCs w:val="0"/>
+          <w:lang w:val="en-GB"/>
+        </w:rPr>
+        <w:t xml:space="preserve"> and </w:t>
+      </w:r>
+      <w:r>
+        <w:rPr>
+          <w:rStyle w:val="Strong"/>
+          <w:rFonts w:cstheme="minorHAnsi"/>
+          <w:b w:val="0"/>
+          <w:bCs w:val="0"/>
+          <w:lang w:val="en-GB"/>
+        </w:rPr>
+        <w:t xml:space="preserve">based on that </w:t>
+      </w:r>
+      <w:r>
+        <w:rPr>
+          <w:rStyle w:val="Strong"/>
+          <w:rFonts w:cstheme="minorHAnsi"/>
+          <w:b w:val="0"/>
+          <w:bCs w:val="0"/>
+          <w:lang w:val="en-GB"/>
+        </w:rPr>
+        <w:t xml:space="preserve">then </w:t>
+      </w:r>
+      <w:r>
+        <w:rPr>
+          <w:rStyle w:val="Strong"/>
+          <w:rFonts w:cstheme="minorHAnsi"/>
+          <w:b w:val="0"/>
+          <w:bCs w:val="0"/>
+          <w:lang w:val="en-GB"/>
+        </w:rPr>
+        <w:t>deduces probability for each corresponding</w:t>
+      </w:r>
+      <w:r>
+        <w:rPr>
+          <w:rStyle w:val="Strong"/>
+          <w:rFonts w:cstheme="minorHAnsi"/>
+          <w:b w:val="0"/>
+          <w:bCs w:val="0"/>
+          <w:lang w:val="en-GB"/>
+        </w:rPr>
+        <w:t xml:space="preserve"> class – the item with the highest calculated probability is then selected as the prediction</w:t>
+      </w:r>
+      <w:r>
+        <w:rPr>
+          <w:rStyle w:val="Strong"/>
+          <w:rFonts w:cstheme="minorHAnsi"/>
+          <w:b w:val="0"/>
+          <w:bCs w:val="0"/>
+          <w:lang w:val="en-GB"/>
+        </w:rPr>
+        <w:t xml:space="preserve">. </w:t>
+      </w:r>
+      <w:r>
+        <w:rPr>
+          <w:rStyle w:val="Strong"/>
+          <w:rFonts w:cstheme="minorHAnsi"/>
+          <w:b w:val="0"/>
+          <w:bCs w:val="0"/>
+          <w:lang w:val="en-GB"/>
+        </w:rPr>
+        <w:t xml:space="preserve">It is a probabilistic classifier and [1] describes it as the simplest and </w:t>
+      </w:r>
+      <w:proofErr w:type="gramStart"/>
+      <w:r>
+        <w:rPr>
+          <w:rStyle w:val="Strong"/>
+          <w:rFonts w:cstheme="minorHAnsi"/>
+          <w:b w:val="0"/>
+          <w:bCs w:val="0"/>
+          <w:lang w:val="en-GB"/>
+        </w:rPr>
+        <w:t>most commonly used</w:t>
+      </w:r>
+      <w:proofErr w:type="gramEnd"/>
+      <w:r>
+        <w:rPr>
+          <w:rStyle w:val="Strong"/>
+          <w:rFonts w:cstheme="minorHAnsi"/>
+          <w:b w:val="0"/>
+          <w:bCs w:val="0"/>
+          <w:lang w:val="en-GB"/>
+        </w:rPr>
+        <w:t xml:space="preserve"> sentiment analysis classifier.</w:t>
       </w:r>
     </w:p>
     <w:p>
@@ -2242,7 +2420,97 @@
           <w:bCs w:val="0"/>
           <w:lang w:val="en-GB"/>
         </w:rPr>
-        <w:t>Support Vector Machine is a linear classifier and does … Support Vector Machine is another prominent machine learning algorithm and as such has many uses even outside sentiment analysis.</w:t>
+        <w:t xml:space="preserve">Support Vector Machine is a linear </w:t>
+      </w:r>
+      <w:r>
+        <w:rPr>
+          <w:rStyle w:val="Strong"/>
+          <w:rFonts w:cstheme="minorHAnsi"/>
+          <w:b w:val="0"/>
+          <w:bCs w:val="0"/>
+          <w:lang w:val="en-GB"/>
+        </w:rPr>
+        <w:t>classifier,</w:t>
+      </w:r>
+      <w:r>
+        <w:rPr>
+          <w:rStyle w:val="Strong"/>
+          <w:rFonts w:cstheme="minorHAnsi"/>
+          <w:b w:val="0"/>
+          <w:bCs w:val="0"/>
+          <w:lang w:val="en-GB"/>
+        </w:rPr>
+        <w:t xml:space="preserve"> and </w:t>
+      </w:r>
+      <w:r>
+        <w:rPr>
+          <w:rStyle w:val="Strong"/>
+          <w:rFonts w:cstheme="minorHAnsi"/>
+          <w:b w:val="0"/>
+          <w:bCs w:val="0"/>
+          <w:lang w:val="en-GB"/>
+        </w:rPr>
+        <w:t>its objective is to classify data by splitting points</w:t>
+      </w:r>
+      <w:r>
+        <w:rPr>
+          <w:rStyle w:val="Strong"/>
+          <w:rFonts w:cstheme="minorHAnsi"/>
+          <w:b w:val="0"/>
+          <w:bCs w:val="0"/>
+          <w:lang w:val="en-GB"/>
+        </w:rPr>
+        <w:t xml:space="preserve"> with hyperplanes</w:t>
+      </w:r>
+      <w:r>
+        <w:rPr>
+          <w:rStyle w:val="Strong"/>
+          <w:rFonts w:cstheme="minorHAnsi"/>
+          <w:b w:val="0"/>
+          <w:bCs w:val="0"/>
+          <w:lang w:val="en-GB"/>
+        </w:rPr>
+        <w:t xml:space="preserve"> in an n-dimensional space. </w:t>
+      </w:r>
+      <w:r>
+        <w:rPr>
+          <w:rStyle w:val="Strong"/>
+          <w:rFonts w:cstheme="minorHAnsi"/>
+          <w:b w:val="0"/>
+          <w:bCs w:val="0"/>
+          <w:lang w:val="en-GB"/>
+        </w:rPr>
+        <w:t>Support Vector Machine is another prominent machine learning algorithm and as such has many uses even outside sentiment analysis.</w:t>
+      </w:r>
+      <w:r>
+        <w:rPr>
+          <w:rStyle w:val="Strong"/>
+          <w:rFonts w:cstheme="minorHAnsi"/>
+          <w:b w:val="0"/>
+          <w:bCs w:val="0"/>
+          <w:lang w:val="en-GB"/>
+        </w:rPr>
+        <w:t xml:space="preserve"> Support Vector Machines are particularly suited to be used on text data and have been thus extensively utilized in </w:t>
+      </w:r>
+      <w:r>
+        <w:rPr>
+          <w:rStyle w:val="Strong"/>
+          <w:rFonts w:cstheme="minorHAnsi"/>
+          <w:b w:val="0"/>
+          <w:bCs w:val="0"/>
+          <w:lang w:val="en-GB"/>
+        </w:rPr>
+        <w:t>sentiment analysis [1]</w:t>
+      </w:r>
+      <w:r>
+        <w:rPr>
+          <w:rStyle w:val="Strong"/>
+          <w:rFonts w:cstheme="minorHAnsi"/>
+          <w:b w:val="0"/>
+          <w:bCs w:val="0"/>
+          <w:lang w:val="en-GB"/>
+        </w:rPr>
+        <w:t>.</w:t>
       </w:r>
     </w:p>
     <w:p>
@@ -2298,95 +2566,141 @@
           <w:bCs w:val="0"/>
           <w:lang w:val="en-GB"/>
         </w:rPr>
-        <w:t xml:space="preserve">Neural Networks are based on </w:t>
-      </w:r>
-      <w:r>
-        <w:rPr>
-          <w:rStyle w:val="Strong"/>
-          <w:rFonts w:cstheme="minorHAnsi"/>
-          <w:b w:val="0"/>
-          <w:bCs w:val="0"/>
-          <w:lang w:val="en-GB"/>
-        </w:rPr>
-        <w:t>the operations of neurons in the human brain. Each neuron has a different weight and carries some information to other neurons.</w:t>
-      </w:r>
-      <w:r>
-        <w:rPr>
-          <w:rStyle w:val="Strong"/>
-          <w:rFonts w:cstheme="minorHAnsi"/>
-          <w:b w:val="0"/>
-          <w:bCs w:val="0"/>
-          <w:lang w:val="en-GB"/>
-        </w:rPr>
-        <w:t xml:space="preserve"> The training process of a Neural Network utilizes a back-propagation algorithm.</w:t>
-      </w:r>
-    </w:p>
-    <w:p>
-      <w:pPr>
-        <w:jc w:val="both"/>
-        <w:rPr>
-          <w:rStyle w:val="Strong"/>
-          <w:rFonts w:cstheme="minorHAnsi"/>
-          <w:b w:val="0"/>
-          <w:bCs w:val="0"/>
-          <w:lang w:val="en-GB"/>
-        </w:rPr>
-      </w:pPr>
-    </w:p>
-    <w:p>
-      <w:pPr>
-        <w:jc w:val="both"/>
-        <w:rPr>
-          <w:rStyle w:val="Strong"/>
-          <w:rFonts w:cstheme="minorHAnsi"/>
-          <w:b w:val="0"/>
-          <w:bCs w:val="0"/>
-          <w:lang w:val="en-GB"/>
-        </w:rPr>
-      </w:pPr>
-      <w:r>
-        <w:rPr>
-          <w:rStyle w:val="Strong"/>
-          <w:rFonts w:cstheme="minorHAnsi"/>
-          <w:b w:val="0"/>
-          <w:bCs w:val="0"/>
-          <w:lang w:val="en-GB"/>
-        </w:rPr>
-        <w:t>Decision Tree</w:t>
-      </w:r>
-    </w:p>
-    <w:p>
-      <w:pPr>
-        <w:jc w:val="both"/>
-        <w:rPr>
-          <w:rStyle w:val="Strong"/>
-          <w:rFonts w:cstheme="minorHAnsi"/>
-          <w:b w:val="0"/>
-          <w:bCs w:val="0"/>
-          <w:lang w:val="en-GB"/>
-        </w:rPr>
-      </w:pPr>
-    </w:p>
-    <w:p>
-      <w:pPr>
-        <w:jc w:val="both"/>
-        <w:rPr>
-          <w:rStyle w:val="Strong"/>
-          <w:rFonts w:cstheme="minorHAnsi"/>
-          <w:b w:val="0"/>
-          <w:bCs w:val="0"/>
-          <w:lang w:val="en-GB"/>
-        </w:rPr>
-      </w:pPr>
-      <w:r>
-        <w:rPr>
-          <w:rStyle w:val="Strong"/>
-          <w:rFonts w:cstheme="minorHAnsi"/>
-          <w:b w:val="0"/>
-          <w:bCs w:val="0"/>
-          <w:lang w:val="en-GB"/>
-        </w:rPr>
-        <w:t>Rule-Based</w:t>
+        <w:t>Neural Networks are</w:t>
+      </w:r>
+      <w:r>
+        <w:rPr>
+          <w:rStyle w:val="Strong"/>
+          <w:rFonts w:cstheme="minorHAnsi"/>
+          <w:b w:val="0"/>
+          <w:bCs w:val="0"/>
+          <w:lang w:val="en-GB"/>
+        </w:rPr>
+        <w:t xml:space="preserve"> (to some extent)</w:t>
+      </w:r>
+      <w:r>
+        <w:rPr>
+          <w:rStyle w:val="Strong"/>
+          <w:rFonts w:cstheme="minorHAnsi"/>
+          <w:b w:val="0"/>
+          <w:bCs w:val="0"/>
+          <w:lang w:val="en-GB"/>
+        </w:rPr>
+        <w:t xml:space="preserve"> based on </w:t>
+      </w:r>
+      <w:r>
+        <w:rPr>
+          <w:rStyle w:val="Strong"/>
+          <w:rFonts w:cstheme="minorHAnsi"/>
+          <w:b w:val="0"/>
+          <w:bCs w:val="0"/>
+          <w:lang w:val="en-GB"/>
+        </w:rPr>
+        <w:t>the operations of neurons in the human brain. Each neuron has a different weight and carries some information to other neurons</w:t>
+      </w:r>
+      <w:r>
+        <w:rPr>
+          <w:rStyle w:val="Strong"/>
+          <w:rFonts w:cstheme="minorHAnsi"/>
+          <w:b w:val="0"/>
+          <w:bCs w:val="0"/>
+          <w:lang w:val="en-GB"/>
+        </w:rPr>
+        <w:t>, organized in layers</w:t>
+      </w:r>
+      <w:r>
+        <w:rPr>
+          <w:rStyle w:val="Strong"/>
+          <w:rFonts w:cstheme="minorHAnsi"/>
+          <w:b w:val="0"/>
+          <w:bCs w:val="0"/>
+          <w:lang w:val="en-GB"/>
+        </w:rPr>
+        <w:t>.</w:t>
+      </w:r>
+      <w:r>
+        <w:rPr>
+          <w:rStyle w:val="Strong"/>
+          <w:rFonts w:cstheme="minorHAnsi"/>
+          <w:b w:val="0"/>
+          <w:bCs w:val="0"/>
+          <w:lang w:val="en-GB"/>
+        </w:rPr>
+        <w:t xml:space="preserve"> The training process of a Neural Network utilizes a back-propagation algorithm</w:t>
+      </w:r>
+      <w:r>
+        <w:rPr>
+          <w:rStyle w:val="Strong"/>
+          <w:rFonts w:cstheme="minorHAnsi"/>
+          <w:b w:val="0"/>
+          <w:bCs w:val="0"/>
+          <w:lang w:val="en-GB"/>
+        </w:rPr>
+        <w:t xml:space="preserve"> to adjust weights for the neurons</w:t>
+      </w:r>
+      <w:r>
+        <w:rPr>
+          <w:rStyle w:val="Strong"/>
+          <w:rFonts w:cstheme="minorHAnsi"/>
+          <w:b w:val="0"/>
+          <w:bCs w:val="0"/>
+          <w:lang w:val="en-GB"/>
+        </w:rPr>
+        <w:t>.</w:t>
+      </w:r>
+    </w:p>
+    <w:p>
+      <w:pPr>
+        <w:jc w:val="both"/>
+        <w:rPr>
+          <w:rStyle w:val="Strong"/>
+          <w:rFonts w:cstheme="minorHAnsi"/>
+          <w:b w:val="0"/>
+          <w:bCs w:val="0"/>
+          <w:lang w:val="en-GB"/>
+        </w:rPr>
+      </w:pPr>
+      <w:r>
+        <w:rPr>
+          <w:rStyle w:val="Strong"/>
+          <w:rFonts w:cstheme="minorHAnsi"/>
+          <w:b w:val="0"/>
+          <w:bCs w:val="0"/>
+          <w:lang w:val="en-GB"/>
+        </w:rPr>
+        <w:t>According to Zhang et al [5], the advances in hardware and its availability in the past years have made neural networks</w:t>
+      </w:r>
+      <w:r>
+        <w:rPr>
+          <w:rStyle w:val="Strong"/>
+          <w:rFonts w:cstheme="minorHAnsi"/>
+          <w:b w:val="0"/>
+          <w:bCs w:val="0"/>
+          <w:lang w:val="en-GB"/>
+        </w:rPr>
+        <w:t xml:space="preserve"> considerably applied in sentiment analysis and natural language </w:t>
+      </w:r>
+      <w:proofErr w:type="gramStart"/>
+      <w:r>
+        <w:rPr>
+          <w:rStyle w:val="Strong"/>
+          <w:rFonts w:cstheme="minorHAnsi"/>
+          <w:b w:val="0"/>
+          <w:bCs w:val="0"/>
+          <w:lang w:val="en-GB"/>
+        </w:rPr>
+        <w:t>processing as a whole</w:t>
+      </w:r>
+      <w:proofErr w:type="gramEnd"/>
+      <w:r>
+        <w:rPr>
+          <w:rStyle w:val="Strong"/>
+          <w:rFonts w:cstheme="minorHAnsi"/>
+          <w:b w:val="0"/>
+          <w:bCs w:val="0"/>
+          <w:lang w:val="en-GB"/>
+        </w:rPr>
+        <w:t>. Description of some specific neural network algorithms utilized in sentiment analysis can be found in [1], [5] and [7]</w:t>
       </w:r>
     </w:p>
     <w:p>
@@ -2434,6 +2748,58 @@
           <w:lang w:val="en-GB"/>
         </w:rPr>
       </w:pPr>
+      <w:r>
+        <w:rPr>
+          <w:rStyle w:val="Strong"/>
+          <w:rFonts w:cstheme="minorHAnsi"/>
+          <w:b w:val="0"/>
+          <w:bCs w:val="0"/>
+          <w:lang w:val="en-GB"/>
+        </w:rPr>
+        <w:t xml:space="preserve">Dictionary-based approaches utilize a manually created word dictionary with </w:t>
+      </w:r>
+      <w:r>
+        <w:rPr>
+          <w:rStyle w:val="Strong"/>
+          <w:rFonts w:cstheme="minorHAnsi"/>
+          <w:b w:val="0"/>
+          <w:bCs w:val="0"/>
+          <w:lang w:val="en-GB"/>
+        </w:rPr>
+        <w:t xml:space="preserve">positive/negative </w:t>
+      </w:r>
+      <w:r>
+        <w:rPr>
+          <w:rStyle w:val="Strong"/>
+          <w:rFonts w:cstheme="minorHAnsi"/>
+          <w:b w:val="0"/>
+          <w:bCs w:val="0"/>
+          <w:lang w:val="en-GB"/>
+        </w:rPr>
+        <w:t>orientations.</w:t>
+      </w:r>
+      <w:r>
+        <w:rPr>
+          <w:rStyle w:val="Strong"/>
+          <w:rFonts w:cstheme="minorHAnsi"/>
+          <w:b w:val="0"/>
+          <w:bCs w:val="0"/>
+          <w:lang w:val="en-GB"/>
+        </w:rPr>
+        <w:t xml:space="preserve"> This set can be then expanded by searching for synonyms and antonyms [1].</w:t>
+      </w:r>
+    </w:p>
+    <w:p>
+      <w:pPr>
+        <w:jc w:val="both"/>
+        <w:rPr>
+          <w:rStyle w:val="Strong"/>
+          <w:rFonts w:cstheme="minorHAnsi"/>
+          <w:b w:val="0"/>
+          <w:bCs w:val="0"/>
+          <w:lang w:val="en-GB"/>
+        </w:rPr>
+      </w:pPr>
     </w:p>
     <w:p>
       <w:pPr>
@@ -2468,27 +2834,15 @@
           <w:lang w:val="en-GB"/>
         </w:rPr>
       </w:pPr>
-    </w:p>
-    <w:p>
-      <w:pPr>
-        <w:jc w:val="both"/>
-        <w:rPr>
-          <w:rStyle w:val="Strong"/>
-          <w:rFonts w:cstheme="minorHAnsi"/>
-          <w:b w:val="0"/>
-          <w:bCs w:val="0"/>
-          <w:lang w:val="en-GB"/>
-        </w:rPr>
-      </w:pPr>
-      <w:r>
-        <w:rPr>
-          <w:rStyle w:val="Strong"/>
-          <w:rFonts w:cstheme="minorHAnsi"/>
-          <w:b w:val="0"/>
-          <w:bCs w:val="0"/>
-          <w:lang w:val="en-GB"/>
-        </w:rPr>
-        <w:t>Semantic</w:t>
+      <w:r>
+        <w:rPr>
+          <w:rStyle w:val="Strong"/>
+          <w:rFonts w:cstheme="minorHAnsi"/>
+          <w:b w:val="0"/>
+          <w:bCs w:val="0"/>
+          <w:lang w:val="en-GB"/>
+        </w:rPr>
+        <w:t>Corpus-based approaches also use a word dictionary, however there is also a set of rules and patterns built on top of it, by which the words are classified.</w:t>
       </w:r>
     </w:p>
     <w:p>
@@ -2578,29 +2932,63 @@
           <w:bCs w:val="0"/>
           <w:lang w:val="en-GB"/>
         </w:rPr>
-        <w:t>Which algs are used and for which tasks</w:t>
-      </w:r>
-    </w:p>
-    <w:p>
-      <w:pPr>
-        <w:jc w:val="both"/>
-        <w:rPr>
-          <w:rStyle w:val="Strong"/>
-          <w:rFonts w:cstheme="minorHAnsi"/>
-          <w:b w:val="0"/>
-          <w:bCs w:val="0"/>
-          <w:lang w:val="en-GB"/>
-        </w:rPr>
-      </w:pPr>
-      <w:r>
-        <w:rPr>
-          <w:rStyle w:val="Strong"/>
-          <w:rFonts w:cstheme="minorHAnsi"/>
-          <w:b w:val="0"/>
-          <w:bCs w:val="0"/>
-          <w:lang w:val="en-GB"/>
-        </w:rPr>
-        <w:t>Alg description?</w:t>
+        <w:t xml:space="preserve">Which </w:t>
+      </w:r>
+      <w:proofErr w:type="spellStart"/>
+      <w:r>
+        <w:rPr>
+          <w:rStyle w:val="Strong"/>
+          <w:rFonts w:cstheme="minorHAnsi"/>
+          <w:b w:val="0"/>
+          <w:bCs w:val="0"/>
+          <w:lang w:val="en-GB"/>
+        </w:rPr>
+        <w:t>algs</w:t>
+      </w:r>
+      <w:proofErr w:type="spellEnd"/>
+      <w:r>
+        <w:rPr>
+          <w:rStyle w:val="Strong"/>
+          <w:rFonts w:cstheme="minorHAnsi"/>
+          <w:b w:val="0"/>
+          <w:bCs w:val="0"/>
+          <w:lang w:val="en-GB"/>
+        </w:rPr>
+        <w:t xml:space="preserve"> are used and for which tasks</w:t>
+      </w:r>
+    </w:p>
+    <w:p>
+      <w:pPr>
+        <w:jc w:val="both"/>
+        <w:rPr>
+          <w:rStyle w:val="Strong"/>
+          <w:rFonts w:cstheme="minorHAnsi"/>
+          <w:b w:val="0"/>
+          <w:bCs w:val="0"/>
+          <w:lang w:val="en-GB"/>
+        </w:rPr>
+      </w:pPr>
+      <w:proofErr w:type="spellStart"/>
+      <w:r>
+        <w:rPr>
+          <w:rStyle w:val="Strong"/>
+          <w:rFonts w:cstheme="minorHAnsi"/>
+          <w:b w:val="0"/>
+          <w:bCs w:val="0"/>
+          <w:lang w:val="en-GB"/>
+        </w:rPr>
+        <w:t>Alg</w:t>
+      </w:r>
+      <w:proofErr w:type="spellEnd"/>
+      <w:r>
+        <w:rPr>
+          <w:rStyle w:val="Strong"/>
+          <w:rFonts w:cstheme="minorHAnsi"/>
+          <w:b w:val="0"/>
+          <w:bCs w:val="0"/>
+          <w:lang w:val="en-GB"/>
+        </w:rPr>
+        <w:t xml:space="preserve"> description?</w:t>
       </w:r>
       <w:r>
         <w:rPr>
@@ -2632,8 +3020,20 @@
           <w:bCs w:val="0"/>
           <w:lang w:val="en-GB"/>
         </w:rPr>
-        <w:t>Which data was used</w:t>
-      </w:r>
+        <w:t xml:space="preserve">Which data was </w:t>
+      </w:r>
+      <w:proofErr w:type="gramStart"/>
+      <w:r>
+        <w:rPr>
+          <w:rStyle w:val="Strong"/>
+          <w:rFonts w:cstheme="minorHAnsi"/>
+          <w:b w:val="0"/>
+          <w:bCs w:val="0"/>
+          <w:lang w:val="en-GB"/>
+        </w:rPr>
+        <w:t>used</w:t>
+      </w:r>
+      <w:proofErr w:type="gramEnd"/>
     </w:p>
     <w:p>
       <w:pPr>
@@ -2722,8 +3122,20 @@
           <w:bCs w:val="0"/>
           <w:lang w:val="en-GB"/>
         </w:rPr>
-        <w:t>What is matlab</w:t>
-      </w:r>
+        <w:t xml:space="preserve">What is </w:t>
+      </w:r>
+      <w:proofErr w:type="spellStart"/>
+      <w:r>
+        <w:rPr>
+          <w:rStyle w:val="Strong"/>
+          <w:rFonts w:cstheme="minorHAnsi"/>
+          <w:b w:val="0"/>
+          <w:bCs w:val="0"/>
+          <w:lang w:val="en-GB"/>
+        </w:rPr>
+        <w:t>matlab</w:t>
+      </w:r>
+      <w:proofErr w:type="spellEnd"/>
     </w:p>
     <w:p>
       <w:pPr>
@@ -2758,38 +3170,74 @@
           <w:lang w:val="en-GB"/>
         </w:rPr>
       </w:pPr>
-      <w:r>
-        <w:rPr>
-          <w:rStyle w:val="Strong"/>
-          <w:rFonts w:cstheme="minorHAnsi"/>
-          <w:b w:val="0"/>
-          <w:bCs w:val="0"/>
-          <w:lang w:val="en-GB"/>
-        </w:rPr>
-        <w:t>Ml methods (confusion matrix)</w:t>
-      </w:r>
-    </w:p>
-    <w:p>
-      <w:pPr>
-        <w:jc w:val="both"/>
-        <w:rPr>
-          <w:rStyle w:val="Strong"/>
-          <w:rFonts w:cstheme="minorHAnsi"/>
-          <w:b w:val="0"/>
-          <w:bCs w:val="0"/>
-          <w:lang w:val="en-GB"/>
-        </w:rPr>
-      </w:pPr>
-      <w:r>
-        <w:rPr>
-          <w:rStyle w:val="Strong"/>
-          <w:rFonts w:cstheme="minorHAnsi"/>
-          <w:b w:val="0"/>
-          <w:bCs w:val="0"/>
-          <w:lang w:val="en-GB"/>
-        </w:rPr>
-        <w:t>Algs decriptions</w:t>
-      </w:r>
+      <w:proofErr w:type="spellStart"/>
+      <w:r>
+        <w:rPr>
+          <w:rStyle w:val="Strong"/>
+          <w:rFonts w:cstheme="minorHAnsi"/>
+          <w:b w:val="0"/>
+          <w:bCs w:val="0"/>
+          <w:lang w:val="en-GB"/>
+        </w:rPr>
+        <w:t>Ml</w:t>
+      </w:r>
+      <w:proofErr w:type="spellEnd"/>
+      <w:r>
+        <w:rPr>
+          <w:rStyle w:val="Strong"/>
+          <w:rFonts w:cstheme="minorHAnsi"/>
+          <w:b w:val="0"/>
+          <w:bCs w:val="0"/>
+          <w:lang w:val="en-GB"/>
+        </w:rPr>
+        <w:t xml:space="preserve"> methods (confusion matrix)</w:t>
+      </w:r>
+    </w:p>
+    <w:p>
+      <w:pPr>
+        <w:jc w:val="both"/>
+        <w:rPr>
+          <w:rStyle w:val="Strong"/>
+          <w:rFonts w:cstheme="minorHAnsi"/>
+          <w:b w:val="0"/>
+          <w:bCs w:val="0"/>
+          <w:lang w:val="en-GB"/>
+        </w:rPr>
+      </w:pPr>
+      <w:proofErr w:type="spellStart"/>
+      <w:r>
+        <w:rPr>
+          <w:rStyle w:val="Strong"/>
+          <w:rFonts w:cstheme="minorHAnsi"/>
+          <w:b w:val="0"/>
+          <w:bCs w:val="0"/>
+          <w:lang w:val="en-GB"/>
+        </w:rPr>
+        <w:t>Algs</w:t>
+      </w:r>
+      <w:proofErr w:type="spellEnd"/>
+      <w:r>
+        <w:rPr>
+          <w:rStyle w:val="Strong"/>
+          <w:rFonts w:cstheme="minorHAnsi"/>
+          <w:b w:val="0"/>
+          <w:bCs w:val="0"/>
+          <w:lang w:val="en-GB"/>
+        </w:rPr>
+        <w:t xml:space="preserve"> </w:t>
+      </w:r>
+      <w:proofErr w:type="spellStart"/>
+      <w:r>
+        <w:rPr>
+          <w:rStyle w:val="Strong"/>
+          <w:rFonts w:cstheme="minorHAnsi"/>
+          <w:b w:val="0"/>
+          <w:bCs w:val="0"/>
+          <w:lang w:val="en-GB"/>
+        </w:rPr>
+        <w:t>decriptions</w:t>
+      </w:r>
+      <w:proofErr w:type="spellEnd"/>
     </w:p>
     <w:p>
       <w:pPr>
@@ -2958,6 +3406,7 @@
           <w:bCs w:val="0"/>
           <w:lang w:val="en-GB"/>
         </w:rPr>
+        <w:lastRenderedPageBreak/>
         <w:t xml:space="preserve">[1] </w:t>
       </w:r>
       <w:r>
@@ -3344,7 +3793,6 @@
           <w:bCs w:val="0"/>
           <w:lang w:val="en-GB"/>
         </w:rPr>
-        <w:lastRenderedPageBreak/>
         <w:t>[4]</w:t>
       </w:r>
       <w:r>
@@ -3385,7 +3833,29 @@
           <w:bCs w:val="0"/>
           <w:lang w:val="en-GB"/>
         </w:rPr>
-        <w:t>, The United Kingdom of Great Britain and Northern Ireland</w:t>
+        <w:t xml:space="preserve">, The United Kingdom of Great </w:t>
+      </w:r>
+      <w:proofErr w:type="gramStart"/>
+      <w:r>
+        <w:rPr>
+          <w:rStyle w:val="Strong"/>
+          <w:rFonts w:cstheme="minorHAnsi"/>
+          <w:b w:val="0"/>
+          <w:bCs w:val="0"/>
+          <w:lang w:val="en-GB"/>
+        </w:rPr>
+        <w:t>Britain</w:t>
+      </w:r>
+      <w:proofErr w:type="gramEnd"/>
+      <w:r>
+        <w:rPr>
+          <w:rStyle w:val="Strong"/>
+          <w:rFonts w:cstheme="minorHAnsi"/>
+          <w:b w:val="0"/>
+          <w:bCs w:val="0"/>
+          <w:lang w:val="en-GB"/>
+        </w:rPr>
+        <w:t xml:space="preserve"> and Northern Ireland</w:t>
       </w:r>
       <w:r>
         <w:rPr>
@@ -3405,7 +3875,29 @@
           <w:bCs w:val="0"/>
           <w:lang w:val="en-GB"/>
         </w:rPr>
-        <w:t>, ch. 2, pp. 9-28.</w:t>
+        <w:t xml:space="preserve">, </w:t>
+      </w:r>
+      <w:proofErr w:type="spellStart"/>
+      <w:r>
+        <w:rPr>
+          <w:rStyle w:val="Strong"/>
+          <w:rFonts w:cstheme="minorHAnsi"/>
+          <w:b w:val="0"/>
+          <w:bCs w:val="0"/>
+          <w:lang w:val="en-GB"/>
+        </w:rPr>
+        <w:t>ch.</w:t>
+      </w:r>
+      <w:proofErr w:type="spellEnd"/>
+      <w:r>
+        <w:rPr>
+          <w:rStyle w:val="Strong"/>
+          <w:rFonts w:cstheme="minorHAnsi"/>
+          <w:b w:val="0"/>
+          <w:bCs w:val="0"/>
+          <w:lang w:val="en-GB"/>
+        </w:rPr>
+        <w:t xml:space="preserve"> 2, pp. 9-28.</w:t>
       </w:r>
       <w:r>
         <w:rPr>
@@ -3513,7 +4005,29 @@
           <w:bCs w:val="0"/>
           <w:lang w:val="en-GB"/>
         </w:rPr>
-        <w:t xml:space="preserve">[6] Rudy P. and Thelwall M., “Sentiment analysis: A combined approach,” </w:t>
+        <w:t xml:space="preserve">[6] Rudy P. and </w:t>
+      </w:r>
+      <w:proofErr w:type="spellStart"/>
+      <w:r>
+        <w:rPr>
+          <w:rStyle w:val="Strong"/>
+          <w:rFonts w:cstheme="minorHAnsi"/>
+          <w:b w:val="0"/>
+          <w:bCs w:val="0"/>
+          <w:lang w:val="en-GB"/>
+        </w:rPr>
+        <w:t>Thelwall</w:t>
+      </w:r>
+      <w:proofErr w:type="spellEnd"/>
+      <w:r>
+        <w:rPr>
+          <w:rStyle w:val="Strong"/>
+          <w:rFonts w:cstheme="minorHAnsi"/>
+          <w:b w:val="0"/>
+          <w:bCs w:val="0"/>
+          <w:lang w:val="en-GB"/>
+        </w:rPr>
+        <w:t xml:space="preserve"> M., “Sentiment analysis: A combined approach,” </w:t>
       </w:r>
       <w:r>
         <w:rPr>
@@ -3525,60 +4039,9 @@
           <w:iCs/>
           <w:lang w:val="en-GB"/>
         </w:rPr>
-        <w:t>Journal of Informetrics</w:t>
-      </w:r>
-      <w:r>
-        <w:rPr>
-          <w:rStyle w:val="Strong"/>
-          <w:rFonts w:cstheme="minorHAnsi"/>
-          <w:b w:val="0"/>
-          <w:bCs w:val="0"/>
-          <w:lang w:val="en-GB"/>
-        </w:rPr>
-        <w:t>, vol. 3, no. 3</w:t>
-      </w:r>
-      <w:r>
-        <w:rPr>
-          <w:rStyle w:val="Strong"/>
-          <w:rFonts w:cstheme="minorHAnsi"/>
-          <w:b w:val="0"/>
-          <w:bCs w:val="0"/>
-          <w:lang w:val="en-GB"/>
-        </w:rPr>
-        <w:t>, pp. 143-157</w:t>
-      </w:r>
-      <w:r>
-        <w:rPr>
-          <w:rStyle w:val="Strong"/>
-          <w:rFonts w:cstheme="minorHAnsi"/>
-          <w:b w:val="0"/>
-          <w:bCs w:val="0"/>
-          <w:lang w:val="en-GB"/>
-        </w:rPr>
-        <w:t>, Apr. 2009.</w:t>
-      </w:r>
-    </w:p>
-    <w:p>
-      <w:pPr>
-        <w:jc w:val="both"/>
-        <w:rPr>
-          <w:rStyle w:val="Strong"/>
-          <w:rFonts w:cstheme="minorHAnsi"/>
-          <w:b w:val="0"/>
-          <w:bCs w:val="0"/>
-          <w:lang w:val="en-GB"/>
-        </w:rPr>
-      </w:pPr>
-      <w:r>
-        <w:rPr>
-          <w:rStyle w:val="Strong"/>
-          <w:rFonts w:cstheme="minorHAnsi"/>
-          <w:b w:val="0"/>
-          <w:bCs w:val="0"/>
-          <w:lang w:val="en-GB"/>
-        </w:rPr>
-        <w:t xml:space="preserve">[7] Ahmad M. </w:t>
-      </w:r>
+        <w:t xml:space="preserve">Journal of </w:t>
+      </w:r>
+      <w:proofErr w:type="spellStart"/>
       <w:r>
         <w:rPr>
           <w:rStyle w:val="Strong"/>
@@ -3589,6 +4052,71 @@
           <w:iCs/>
           <w:lang w:val="en-GB"/>
         </w:rPr>
+        <w:t>Informetrics</w:t>
+      </w:r>
+      <w:proofErr w:type="spellEnd"/>
+      <w:r>
+        <w:rPr>
+          <w:rStyle w:val="Strong"/>
+          <w:rFonts w:cstheme="minorHAnsi"/>
+          <w:b w:val="0"/>
+          <w:bCs w:val="0"/>
+          <w:lang w:val="en-GB"/>
+        </w:rPr>
+        <w:t>, vol. 3, no. 3</w:t>
+      </w:r>
+      <w:r>
+        <w:rPr>
+          <w:rStyle w:val="Strong"/>
+          <w:rFonts w:cstheme="minorHAnsi"/>
+          <w:b w:val="0"/>
+          <w:bCs w:val="0"/>
+          <w:lang w:val="en-GB"/>
+        </w:rPr>
+        <w:t>, pp. 143-157</w:t>
+      </w:r>
+      <w:r>
+        <w:rPr>
+          <w:rStyle w:val="Strong"/>
+          <w:rFonts w:cstheme="minorHAnsi"/>
+          <w:b w:val="0"/>
+          <w:bCs w:val="0"/>
+          <w:lang w:val="en-GB"/>
+        </w:rPr>
+        <w:t>, Apr. 2009.</w:t>
+      </w:r>
+    </w:p>
+    <w:p>
+      <w:pPr>
+        <w:jc w:val="both"/>
+        <w:rPr>
+          <w:rStyle w:val="Strong"/>
+          <w:rFonts w:cstheme="minorHAnsi"/>
+          <w:b w:val="0"/>
+          <w:bCs w:val="0"/>
+          <w:lang w:val="en-GB"/>
+        </w:rPr>
+      </w:pPr>
+      <w:r>
+        <w:rPr>
+          <w:rStyle w:val="Strong"/>
+          <w:rFonts w:cstheme="minorHAnsi"/>
+          <w:b w:val="0"/>
+          <w:bCs w:val="0"/>
+          <w:lang w:val="en-GB"/>
+        </w:rPr>
+        <w:t xml:space="preserve">[7] Ahmad M. </w:t>
+      </w:r>
+      <w:r>
+        <w:rPr>
+          <w:rStyle w:val="Strong"/>
+          <w:rFonts w:cstheme="minorHAnsi"/>
+          <w:b w:val="0"/>
+          <w:bCs w:val="0"/>
+          <w:i/>
+          <w:iCs/>
+          <w:lang w:val="en-GB"/>
+        </w:rPr>
         <w:t>et al</w:t>
       </w:r>
       <w:r>
@@ -3621,7 +4149,29 @@
           <w:bCs w:val="0"/>
           <w:lang w:val="en-GB"/>
         </w:rPr>
-        <w:t xml:space="preserve">[8] Dhaoui Ch. </w:t>
+        <w:t xml:space="preserve">[8] </w:t>
+      </w:r>
+      <w:proofErr w:type="spellStart"/>
+      <w:r>
+        <w:rPr>
+          <w:rStyle w:val="Strong"/>
+          <w:rFonts w:cstheme="minorHAnsi"/>
+          <w:b w:val="0"/>
+          <w:bCs w:val="0"/>
+          <w:lang w:val="en-GB"/>
+        </w:rPr>
+        <w:t>Dhaoui</w:t>
+      </w:r>
+      <w:proofErr w:type="spellEnd"/>
+      <w:r>
+        <w:rPr>
+          <w:rStyle w:val="Strong"/>
+          <w:rFonts w:cstheme="minorHAnsi"/>
+          <w:b w:val="0"/>
+          <w:bCs w:val="0"/>
+          <w:lang w:val="en-GB"/>
+        </w:rPr>
+        <w:t xml:space="preserve"> Ch. </w:t>
       </w:r>
       <w:r>
         <w:rPr>

--- a/Only text.docx
+++ b/Only text.docx
@@ -1,6 +1,6 @@
 
 <file path=word/document.xml><?xml version="1.0" encoding="utf-8"?>
-<w:document xmlns:wpc="http://schemas.microsoft.com/office/word/2010/wordprocessingCanvas" xmlns:cx="http://schemas.microsoft.com/office/drawing/2014/chartex" xmlns:cx1="http://schemas.microsoft.com/office/drawing/2015/9/8/chartex" xmlns:cx2="http://schemas.microsoft.com/office/drawing/2015/10/21/chartex" xmlns:cx3="http://schemas.microsoft.com/office/drawing/2016/5/9/chartex" xmlns:cx4="http://schemas.microsoft.com/office/drawing/2016/5/10/chartex" xmlns:cx5="http://schemas.microsoft.com/office/drawing/2016/5/11/chartex" xmlns:cx6="http://schemas.microsoft.com/office/drawing/2016/5/12/chartex" xmlns:cx7="http://schemas.microsoft.com/office/drawing/2016/5/13/chartex" xmlns:cx8="http://schemas.microsoft.com/office/drawing/2016/5/14/chartex" xmlns:mc="http://schemas.openxmlformats.org/markup-compatibility/2006" xmlns:aink="http://schemas.microsoft.com/office/drawing/2016/ink" xmlns:am3d="http://schemas.microsoft.com/office/drawing/2017/model3d" xmlns:o="urn:schemas-microsoft-com:office:office" xmlns:r="http://schemas.openxmlformats.org/officeDocument/2006/relationships" xmlns:m="http://schemas.openxmlformats.org/officeDocument/2006/math" xmlns:v="urn:schemas-microsoft-com:vml" xmlns:wp14="http://schemas.microsoft.com/office/word/2010/wordprocessingDrawing" xmlns:wp="http://schemas.openxmlformats.org/drawingml/2006/wordprocessingDrawing" xmlns:w10="urn:schemas-microsoft-com:office:word" xmlns:w="http://schemas.openxmlformats.org/wordprocessingml/2006/main" xmlns:w14="http://schemas.microsoft.com/office/word/2010/wordml" xmlns:w15="http://schemas.microsoft.com/office/word/2012/wordml" xmlns:w16cex="http://schemas.microsoft.com/office/word/2018/wordml/cex" xmlns:w16cid="http://schemas.microsoft.com/office/word/2016/wordml/cid" xmlns:w16="http://schemas.microsoft.com/office/word/2018/wordml" xmlns:w16sdtdh="http://schemas.microsoft.com/office/word/2020/wordml/sdtdatahash" xmlns:w16se="http://schemas.microsoft.com/office/word/2015/wordml/symex" xmlns:wpg="http://schemas.microsoft.com/office/word/2010/wordprocessingGroup" xmlns:wpi="http://schemas.microsoft.com/office/word/2010/wordprocessingInk" xmlns:wne="http://schemas.microsoft.com/office/word/2006/wordml" xmlns:wps="http://schemas.microsoft.com/office/word/2010/wordprocessingShape" mc:Ignorable="w14 w15 w16se w16cid w16 w16cex w16sdtdh wp14">
+<w:document xmlns:wpc="http://schemas.microsoft.com/office/word/2010/wordprocessingCanvas" xmlns:cx="http://schemas.microsoft.com/office/drawing/2014/chartex" xmlns:cx1="http://schemas.microsoft.com/office/drawing/2015/9/8/chartex" xmlns:cx2="http://schemas.microsoft.com/office/drawing/2015/10/21/chartex" xmlns:cx3="http://schemas.microsoft.com/office/drawing/2016/5/9/chartex" xmlns:cx4="http://schemas.microsoft.com/office/drawing/2016/5/10/chartex" xmlns:cx5="http://schemas.microsoft.com/office/drawing/2016/5/11/chartex" xmlns:cx6="http://schemas.microsoft.com/office/drawing/2016/5/12/chartex" xmlns:cx7="http://schemas.microsoft.com/office/drawing/2016/5/13/chartex" xmlns:cx8="http://schemas.microsoft.com/office/drawing/2016/5/14/chartex" xmlns:mc="http://schemas.openxmlformats.org/markup-compatibility/2006" xmlns:aink="http://schemas.microsoft.com/office/drawing/2016/ink" xmlns:am3d="http://schemas.microsoft.com/office/drawing/2017/model3d" xmlns:o="urn:schemas-microsoft-com:office:office" xmlns:oel="http://schemas.microsoft.com/office/2019/extlst" xmlns:r="http://schemas.openxmlformats.org/officeDocument/2006/relationships" xmlns:m="http://schemas.openxmlformats.org/officeDocument/2006/math" xmlns:v="urn:schemas-microsoft-com:vml" xmlns:wp14="http://schemas.microsoft.com/office/word/2010/wordprocessingDrawing" xmlns:wp="http://schemas.openxmlformats.org/drawingml/2006/wordprocessingDrawing" xmlns:w10="urn:schemas-microsoft-com:office:word" xmlns:w="http://schemas.openxmlformats.org/wordprocessingml/2006/main" xmlns:w14="http://schemas.microsoft.com/office/word/2010/wordml" xmlns:w15="http://schemas.microsoft.com/office/word/2012/wordml" xmlns:w16cex="http://schemas.microsoft.com/office/word/2018/wordml/cex" xmlns:w16cid="http://schemas.microsoft.com/office/word/2016/wordml/cid" xmlns:w16="http://schemas.microsoft.com/office/word/2018/wordml" xmlns:w16sdtdh="http://schemas.microsoft.com/office/word/2020/wordml/sdtdatahash" xmlns:w16se="http://schemas.microsoft.com/office/word/2015/wordml/symex" xmlns:wpg="http://schemas.microsoft.com/office/word/2010/wordprocessingGroup" xmlns:wpi="http://schemas.microsoft.com/office/word/2010/wordprocessingInk" xmlns:wne="http://schemas.microsoft.com/office/word/2006/wordml" xmlns:wps="http://schemas.microsoft.com/office/word/2010/wordprocessingShape" mc:Ignorable="w14 w15 w16se w16cid w16 w16cex w16sdtdh wp14">
   <w:body>
     <w:p>
       <w:pPr>
@@ -635,18 +635,16 @@
         </w:rPr>
         <w:t xml:space="preserve">for the synthesis of human-language in general but has many </w:t>
       </w:r>
-      <w:proofErr w:type="gramStart"/>
-      <w:r>
-        <w:rPr>
-          <w:rStyle w:val="Strong"/>
-          <w:rFonts w:cstheme="minorHAnsi"/>
-          <w:b w:val="0"/>
-          <w:bCs w:val="0"/>
-          <w:lang w:val="en-GB"/>
-        </w:rPr>
-        <w:t>application</w:t>
-      </w:r>
-      <w:proofErr w:type="gramEnd"/>
+      <w:r>
+        <w:rPr>
+          <w:rStyle w:val="Strong"/>
+          <w:rFonts w:cstheme="minorHAnsi"/>
+          <w:b w:val="0"/>
+          <w:bCs w:val="0"/>
+          <w:lang w:val="en-GB"/>
+        </w:rPr>
+        <w:t>applications</w:t>
+      </w:r>
       <w:r>
         <w:rPr>
           <w:rStyle w:val="Strong"/>
@@ -1373,29 +1371,7 @@
           <w:bCs w:val="0"/>
           <w:lang w:val="en-GB"/>
         </w:rPr>
-        <w:t xml:space="preserve">and Prabowo and </w:t>
-      </w:r>
-      <w:proofErr w:type="spellStart"/>
-      <w:r>
-        <w:rPr>
-          <w:rStyle w:val="Strong"/>
-          <w:rFonts w:cstheme="minorHAnsi"/>
-          <w:b w:val="0"/>
-          <w:bCs w:val="0"/>
-          <w:lang w:val="en-GB"/>
-        </w:rPr>
-        <w:t>Thelwall</w:t>
-      </w:r>
-      <w:proofErr w:type="spellEnd"/>
-      <w:r>
-        <w:rPr>
-          <w:rStyle w:val="Strong"/>
-          <w:rFonts w:cstheme="minorHAnsi"/>
-          <w:b w:val="0"/>
-          <w:bCs w:val="0"/>
-          <w:lang w:val="en-GB"/>
-        </w:rPr>
-        <w:t xml:space="preserve"> [6] </w:t>
+        <w:t xml:space="preserve">and Prabowo and Thelwall [6] </w:t>
       </w:r>
       <w:r>
         <w:rPr>
@@ -1927,29 +1903,7 @@
           <w:bCs w:val="0"/>
           <w:lang w:val="en-GB"/>
         </w:rPr>
-        <w:t xml:space="preserve">In some cases, traditional sentiment analysis using one the three </w:t>
-      </w:r>
-      <w:proofErr w:type="gramStart"/>
-      <w:r>
-        <w:rPr>
-          <w:rStyle w:val="Strong"/>
-          <w:rFonts w:cstheme="minorHAnsi"/>
-          <w:b w:val="0"/>
-          <w:bCs w:val="0"/>
-          <w:lang w:val="en-GB"/>
-        </w:rPr>
-        <w:t>aforementioned methods</w:t>
-      </w:r>
-      <w:proofErr w:type="gramEnd"/>
-      <w:r>
-        <w:rPr>
-          <w:rStyle w:val="Strong"/>
-          <w:rFonts w:cstheme="minorHAnsi"/>
-          <w:b w:val="0"/>
-          <w:bCs w:val="0"/>
-          <w:lang w:val="en-GB"/>
-        </w:rPr>
-        <w:t xml:space="preserve"> cannot be used, and a comparative sentiment analysis must be </w:t>
+        <w:t xml:space="preserve">In some cases, traditional sentiment analysis using one the three aforementioned methods cannot be used, and a comparative sentiment analysis must be </w:t>
       </w:r>
       <w:r>
         <w:rPr>
@@ -2300,29 +2254,7 @@
           <w:bCs w:val="0"/>
           <w:lang w:val="en-GB"/>
         </w:rPr>
-        <w:t xml:space="preserve">It is a probabilistic classifier and [1] describes it as the simplest and </w:t>
-      </w:r>
-      <w:proofErr w:type="gramStart"/>
-      <w:r>
-        <w:rPr>
-          <w:rStyle w:val="Strong"/>
-          <w:rFonts w:cstheme="minorHAnsi"/>
-          <w:b w:val="0"/>
-          <w:bCs w:val="0"/>
-          <w:lang w:val="en-GB"/>
-        </w:rPr>
-        <w:t>most commonly used</w:t>
-      </w:r>
-      <w:proofErr w:type="gramEnd"/>
-      <w:r>
-        <w:rPr>
-          <w:rStyle w:val="Strong"/>
-          <w:rFonts w:cstheme="minorHAnsi"/>
-          <w:b w:val="0"/>
-          <w:bCs w:val="0"/>
-          <w:lang w:val="en-GB"/>
-        </w:rPr>
-        <w:t xml:space="preserve"> sentiment analysis classifier.</w:t>
+        <w:t>It is a probabilistic classifier and [1] describes it as the simplest and most commonly used sentiment analysis classifier.</w:t>
       </w:r>
     </w:p>
     <w:p>
@@ -2450,7 +2382,17 @@
           <w:bCs w:val="0"/>
           <w:lang w:val="en-GB"/>
         </w:rPr>
-        <w:t>its objective is to classify data by splitting points</w:t>
+        <w:t>its objective is to classify data by splitting point</w:t>
+      </w:r>
+      <w:r>
+        <w:rPr>
+          <w:rStyle w:val="Strong"/>
+          <w:rFonts w:cstheme="minorHAnsi"/>
+          <w:b w:val="0"/>
+          <w:bCs w:val="0"/>
+          <w:lang w:val="en-GB"/>
+        </w:rPr>
+        <w:t xml:space="preserve"> sets</w:t>
       </w:r>
       <w:r>
         <w:rPr>
@@ -2678,29 +2620,7 @@
           <w:bCs w:val="0"/>
           <w:lang w:val="en-GB"/>
         </w:rPr>
-        <w:t xml:space="preserve"> considerably applied in sentiment analysis and natural language </w:t>
-      </w:r>
-      <w:proofErr w:type="gramStart"/>
-      <w:r>
-        <w:rPr>
-          <w:rStyle w:val="Strong"/>
-          <w:rFonts w:cstheme="minorHAnsi"/>
-          <w:b w:val="0"/>
-          <w:bCs w:val="0"/>
-          <w:lang w:val="en-GB"/>
-        </w:rPr>
-        <w:t>processing as a whole</w:t>
-      </w:r>
-      <w:proofErr w:type="gramEnd"/>
-      <w:r>
-        <w:rPr>
-          <w:rStyle w:val="Strong"/>
-          <w:rFonts w:cstheme="minorHAnsi"/>
-          <w:b w:val="0"/>
-          <w:bCs w:val="0"/>
-          <w:lang w:val="en-GB"/>
-        </w:rPr>
-        <w:t>. Description of some specific neural network algorithms utilized in sentiment analysis can be found in [1], [5] and [7]</w:t>
+        <w:t xml:space="preserve"> considerably applied in sentiment analysis and natural language processing as a whole. Description of some specific neural network algorithms utilized in sentiment analysis can be found in [1], [5] and [7]</w:t>
       </w:r>
     </w:p>
     <w:p>
@@ -2932,63 +2852,29 @@
           <w:bCs w:val="0"/>
           <w:lang w:val="en-GB"/>
         </w:rPr>
-        <w:t xml:space="preserve">Which </w:t>
-      </w:r>
-      <w:proofErr w:type="spellStart"/>
-      <w:r>
-        <w:rPr>
-          <w:rStyle w:val="Strong"/>
-          <w:rFonts w:cstheme="minorHAnsi"/>
-          <w:b w:val="0"/>
-          <w:bCs w:val="0"/>
-          <w:lang w:val="en-GB"/>
-        </w:rPr>
-        <w:t>algs</w:t>
-      </w:r>
-      <w:proofErr w:type="spellEnd"/>
-      <w:r>
-        <w:rPr>
-          <w:rStyle w:val="Strong"/>
-          <w:rFonts w:cstheme="minorHAnsi"/>
-          <w:b w:val="0"/>
-          <w:bCs w:val="0"/>
-          <w:lang w:val="en-GB"/>
-        </w:rPr>
-        <w:t xml:space="preserve"> are used and for which tasks</w:t>
-      </w:r>
-    </w:p>
-    <w:p>
-      <w:pPr>
-        <w:jc w:val="both"/>
-        <w:rPr>
-          <w:rStyle w:val="Strong"/>
-          <w:rFonts w:cstheme="minorHAnsi"/>
-          <w:b w:val="0"/>
-          <w:bCs w:val="0"/>
-          <w:lang w:val="en-GB"/>
-        </w:rPr>
-      </w:pPr>
-      <w:proofErr w:type="spellStart"/>
-      <w:r>
-        <w:rPr>
-          <w:rStyle w:val="Strong"/>
-          <w:rFonts w:cstheme="minorHAnsi"/>
-          <w:b w:val="0"/>
-          <w:bCs w:val="0"/>
-          <w:lang w:val="en-GB"/>
-        </w:rPr>
-        <w:t>Alg</w:t>
-      </w:r>
-      <w:proofErr w:type="spellEnd"/>
-      <w:r>
-        <w:rPr>
-          <w:rStyle w:val="Strong"/>
-          <w:rFonts w:cstheme="minorHAnsi"/>
-          <w:b w:val="0"/>
-          <w:bCs w:val="0"/>
-          <w:lang w:val="en-GB"/>
-        </w:rPr>
-        <w:t xml:space="preserve"> description?</w:t>
+        <w:t>Which algs are used and for which tasks</w:t>
+      </w:r>
+    </w:p>
+    <w:p>
+      <w:pPr>
+        <w:jc w:val="both"/>
+        <w:rPr>
+          <w:rStyle w:val="Strong"/>
+          <w:rFonts w:cstheme="minorHAnsi"/>
+          <w:b w:val="0"/>
+          <w:bCs w:val="0"/>
+          <w:lang w:val="en-GB"/>
+        </w:rPr>
+      </w:pPr>
+      <w:r>
+        <w:rPr>
+          <w:rStyle w:val="Strong"/>
+          <w:rFonts w:cstheme="minorHAnsi"/>
+          <w:b w:val="0"/>
+          <w:bCs w:val="0"/>
+          <w:lang w:val="en-GB"/>
+        </w:rPr>
+        <w:t>Alg description?</w:t>
       </w:r>
       <w:r>
         <w:rPr>
@@ -3020,20 +2906,8 @@
           <w:bCs w:val="0"/>
           <w:lang w:val="en-GB"/>
         </w:rPr>
-        <w:t xml:space="preserve">Which data was </w:t>
-      </w:r>
-      <w:proofErr w:type="gramStart"/>
-      <w:r>
-        <w:rPr>
-          <w:rStyle w:val="Strong"/>
-          <w:rFonts w:cstheme="minorHAnsi"/>
-          <w:b w:val="0"/>
-          <w:bCs w:val="0"/>
-          <w:lang w:val="en-GB"/>
-        </w:rPr>
-        <w:t>used</w:t>
-      </w:r>
-      <w:proofErr w:type="gramEnd"/>
+        <w:t>Which data was used</w:t>
+      </w:r>
     </w:p>
     <w:p>
       <w:pPr>
@@ -3102,40 +2976,324 @@
         </w:rPr>
         <w:t>AI EXPERIMENTS</w:t>
       </w:r>
-    </w:p>
-    <w:p>
-      <w:pPr>
-        <w:jc w:val="both"/>
-        <w:rPr>
-          <w:rStyle w:val="Strong"/>
-          <w:rFonts w:cstheme="minorHAnsi"/>
-          <w:b w:val="0"/>
-          <w:bCs w:val="0"/>
-          <w:lang w:val="en-GB"/>
-        </w:rPr>
-      </w:pPr>
-      <w:r>
-        <w:rPr>
-          <w:rStyle w:val="Strong"/>
-          <w:rFonts w:cstheme="minorHAnsi"/>
-          <w:b w:val="0"/>
-          <w:bCs w:val="0"/>
-          <w:lang w:val="en-GB"/>
-        </w:rPr>
-        <w:t xml:space="preserve">What is </w:t>
-      </w:r>
-      <w:proofErr w:type="spellStart"/>
-      <w:r>
-        <w:rPr>
-          <w:rStyle w:val="Strong"/>
-          <w:rFonts w:cstheme="minorHAnsi"/>
-          <w:b w:val="0"/>
-          <w:bCs w:val="0"/>
-          <w:lang w:val="en-GB"/>
-        </w:rPr>
-        <w:t>matlab</w:t>
-      </w:r>
-      <w:proofErr w:type="spellEnd"/>
+      <w:r>
+        <w:rPr>
+          <w:rStyle w:val="Strong"/>
+          <w:rFonts w:cstheme="minorHAnsi"/>
+          <w:b w:val="0"/>
+          <w:bCs w:val="0"/>
+          <w:lang w:val="en-GB"/>
+        </w:rPr>
+        <w:t xml:space="preserve"> (500)</w:t>
+      </w:r>
+    </w:p>
+    <w:p>
+      <w:pPr>
+        <w:jc w:val="both"/>
+        <w:rPr>
+          <w:rStyle w:val="Strong"/>
+          <w:rFonts w:cstheme="minorHAnsi"/>
+          <w:b w:val="0"/>
+          <w:bCs w:val="0"/>
+          <w:lang w:val="en-GB"/>
+        </w:rPr>
+      </w:pPr>
+      <w:r>
+        <w:rPr>
+          <w:rStyle w:val="Strong"/>
+          <w:rFonts w:cstheme="minorHAnsi"/>
+          <w:b w:val="0"/>
+          <w:bCs w:val="0"/>
+          <w:lang w:val="en-GB"/>
+        </w:rPr>
+        <w:t xml:space="preserve">The experiments </w:t>
+      </w:r>
+      <w:r>
+        <w:rPr>
+          <w:rStyle w:val="Strong"/>
+          <w:rFonts w:cstheme="minorHAnsi"/>
+          <w:b w:val="0"/>
+          <w:bCs w:val="0"/>
+          <w:lang w:val="en-GB"/>
+        </w:rPr>
+        <w:t xml:space="preserve">which were </w:t>
+      </w:r>
+      <w:r>
+        <w:rPr>
+          <w:rStyle w:val="Strong"/>
+          <w:rFonts w:cstheme="minorHAnsi"/>
+          <w:b w:val="0"/>
+          <w:bCs w:val="0"/>
+          <w:lang w:val="en-GB"/>
+        </w:rPr>
+        <w:t>conducted showcase a</w:t>
+      </w:r>
+      <w:r>
+        <w:rPr>
+          <w:rStyle w:val="Strong"/>
+          <w:rFonts w:cstheme="minorHAnsi"/>
+          <w:b w:val="0"/>
+          <w:bCs w:val="0"/>
+          <w:lang w:val="en-GB"/>
+        </w:rPr>
+        <w:t>n elementary</w:t>
+      </w:r>
+      <w:r>
+        <w:rPr>
+          <w:rStyle w:val="Strong"/>
+          <w:rFonts w:cstheme="minorHAnsi"/>
+          <w:b w:val="0"/>
+          <w:bCs w:val="0"/>
+          <w:lang w:val="en-GB"/>
+        </w:rPr>
+        <w:t xml:space="preserve"> </w:t>
+      </w:r>
+      <w:r>
+        <w:rPr>
+          <w:rStyle w:val="Strong"/>
+          <w:rFonts w:cstheme="minorHAnsi"/>
+          <w:b w:val="0"/>
+          <w:bCs w:val="0"/>
+          <w:lang w:val="en-GB"/>
+        </w:rPr>
+        <w:t xml:space="preserve">binary </w:t>
+      </w:r>
+      <w:r>
+        <w:rPr>
+          <w:rStyle w:val="Strong"/>
+          <w:rFonts w:cstheme="minorHAnsi"/>
+          <w:b w:val="0"/>
+          <w:bCs w:val="0"/>
+          <w:lang w:val="en-GB"/>
+        </w:rPr>
+        <w:t>sentiment classifier</w:t>
+      </w:r>
+      <w:r>
+        <w:rPr>
+          <w:rStyle w:val="Strong"/>
+          <w:rFonts w:cstheme="minorHAnsi"/>
+          <w:b w:val="0"/>
+          <w:bCs w:val="0"/>
+          <w:lang w:val="en-GB"/>
+        </w:rPr>
+        <w:t>, which</w:t>
+      </w:r>
+      <w:r>
+        <w:rPr>
+          <w:rStyle w:val="Strong"/>
+          <w:rFonts w:cstheme="minorHAnsi"/>
+          <w:b w:val="0"/>
+          <w:bCs w:val="0"/>
+          <w:lang w:val="en-GB"/>
+        </w:rPr>
+        <w:t xml:space="preserve"> </w:t>
+      </w:r>
+      <w:r>
+        <w:rPr>
+          <w:rStyle w:val="Strong"/>
+          <w:rFonts w:cstheme="minorHAnsi"/>
+          <w:b w:val="0"/>
+          <w:bCs w:val="0"/>
+          <w:lang w:val="en-GB"/>
+        </w:rPr>
+        <w:t xml:space="preserve">uses </w:t>
+      </w:r>
+      <w:r>
+        <w:rPr>
+          <w:rStyle w:val="Strong"/>
+          <w:rFonts w:cstheme="minorHAnsi"/>
+          <w:b w:val="0"/>
+          <w:bCs w:val="0"/>
+          <w:lang w:val="en-GB"/>
+        </w:rPr>
+        <w:t xml:space="preserve">support vector machine algorithm </w:t>
+      </w:r>
+      <w:r>
+        <w:rPr>
+          <w:rStyle w:val="Strong"/>
+          <w:rFonts w:cstheme="minorHAnsi"/>
+          <w:b w:val="0"/>
+          <w:bCs w:val="0"/>
+          <w:lang w:val="en-GB"/>
+        </w:rPr>
+        <w:t>as</w:t>
+      </w:r>
+      <w:r>
+        <w:rPr>
+          <w:rStyle w:val="Strong"/>
+          <w:rFonts w:cstheme="minorHAnsi"/>
+          <w:b w:val="0"/>
+          <w:bCs w:val="0"/>
+          <w:lang w:val="en-GB"/>
+        </w:rPr>
+        <w:t xml:space="preserve"> its model.</w:t>
+      </w:r>
+      <w:r>
+        <w:rPr>
+          <w:rStyle w:val="Strong"/>
+          <w:rFonts w:cstheme="minorHAnsi"/>
+          <w:b w:val="0"/>
+          <w:bCs w:val="0"/>
+          <w:lang w:val="en-GB"/>
+        </w:rPr>
+        <w:t xml:space="preserve"> The classifier was programmed in and made in MatLab [15]. Datasets used for training the model </w:t>
+      </w:r>
+      <w:r>
+        <w:rPr>
+          <w:rStyle w:val="Strong"/>
+          <w:rFonts w:cstheme="minorHAnsi"/>
+          <w:b w:val="0"/>
+          <w:bCs w:val="0"/>
+          <w:lang w:val="en-GB"/>
+        </w:rPr>
+        <w:t xml:space="preserve">(and for which were </w:t>
+      </w:r>
+      <w:r>
+        <w:rPr>
+          <w:rStyle w:val="Strong"/>
+          <w:rFonts w:cstheme="minorHAnsi"/>
+          <w:b w:val="0"/>
+          <w:bCs w:val="0"/>
+          <w:lang w:val="en-GB"/>
+        </w:rPr>
+        <w:t xml:space="preserve">thus </w:t>
+      </w:r>
+      <w:r>
+        <w:rPr>
+          <w:rStyle w:val="Strong"/>
+          <w:rFonts w:cstheme="minorHAnsi"/>
+          <w:b w:val="0"/>
+          <w:bCs w:val="0"/>
+          <w:lang w:val="en-GB"/>
+        </w:rPr>
+        <w:t>the results calculated)</w:t>
+      </w:r>
+      <w:r>
+        <w:rPr>
+          <w:rStyle w:val="Strong"/>
+          <w:rFonts w:cstheme="minorHAnsi"/>
+          <w:b w:val="0"/>
+          <w:bCs w:val="0"/>
+          <w:lang w:val="en-GB"/>
+        </w:rPr>
+        <w:t xml:space="preserve"> </w:t>
+      </w:r>
+      <w:r>
+        <w:rPr>
+          <w:rStyle w:val="Strong"/>
+          <w:rFonts w:cstheme="minorHAnsi"/>
+          <w:b w:val="0"/>
+          <w:bCs w:val="0"/>
+          <w:lang w:val="en-GB"/>
+        </w:rPr>
+        <w:t>were [], [] and []</w:t>
+      </w:r>
+      <w:r>
+        <w:rPr>
+          <w:rStyle w:val="Strong"/>
+          <w:rFonts w:cstheme="minorHAnsi"/>
+          <w:b w:val="0"/>
+          <w:bCs w:val="0"/>
+          <w:lang w:val="en-GB"/>
+        </w:rPr>
+        <w:t>, however the model was coded to be universal</w:t>
+      </w:r>
+      <w:r>
+        <w:rPr>
+          <w:rStyle w:val="Strong"/>
+          <w:rFonts w:cstheme="minorHAnsi"/>
+          <w:b w:val="0"/>
+          <w:bCs w:val="0"/>
+          <w:lang w:val="en-GB"/>
+        </w:rPr>
+        <w:t xml:space="preserve"> and can be trained with any </w:t>
+      </w:r>
+      <w:r>
+        <w:rPr>
+          <w:rStyle w:val="Strong"/>
+          <w:rFonts w:cstheme="minorHAnsi"/>
+          <w:b w:val="0"/>
+          <w:bCs w:val="0"/>
+          <w:lang w:val="en-GB"/>
+        </w:rPr>
+        <w:t xml:space="preserve">(binary) </w:t>
+      </w:r>
+      <w:r>
+        <w:rPr>
+          <w:rStyle w:val="Strong"/>
+          <w:rFonts w:cstheme="minorHAnsi"/>
+          <w:b w:val="0"/>
+          <w:bCs w:val="0"/>
+          <w:lang w:val="en-GB"/>
+        </w:rPr>
+        <w:t xml:space="preserve">sentiment </w:t>
+      </w:r>
+      <w:r>
+        <w:rPr>
+          <w:rStyle w:val="Strong"/>
+          <w:rFonts w:cstheme="minorHAnsi"/>
+          <w:b w:val="0"/>
+          <w:bCs w:val="0"/>
+          <w:lang w:val="en-GB"/>
+        </w:rPr>
+        <w:t>lexicon</w:t>
+      </w:r>
+      <w:r>
+        <w:rPr>
+          <w:rStyle w:val="Strong"/>
+          <w:rFonts w:cstheme="minorHAnsi"/>
+          <w:b w:val="0"/>
+          <w:bCs w:val="0"/>
+          <w:lang w:val="en-GB"/>
+        </w:rPr>
+        <w:t>.</w:t>
+      </w:r>
+    </w:p>
+    <w:p>
+      <w:pPr>
+        <w:jc w:val="both"/>
+        <w:rPr>
+          <w:rStyle w:val="Strong"/>
+          <w:rFonts w:cstheme="minorHAnsi"/>
+          <w:b w:val="0"/>
+          <w:bCs w:val="0"/>
+          <w:lang w:val="en-GB"/>
+        </w:rPr>
+      </w:pPr>
+    </w:p>
+    <w:p>
+      <w:pPr>
+        <w:jc w:val="both"/>
+        <w:rPr>
+          <w:rStyle w:val="Strong"/>
+          <w:rFonts w:cstheme="minorHAnsi"/>
+          <w:b w:val="0"/>
+          <w:bCs w:val="0"/>
+          <w:lang w:val="en-GB"/>
+        </w:rPr>
+      </w:pPr>
+    </w:p>
+    <w:p>
+      <w:pPr>
+        <w:jc w:val="both"/>
+        <w:rPr>
+          <w:rStyle w:val="Strong"/>
+          <w:rFonts w:cstheme="minorHAnsi"/>
+          <w:b w:val="0"/>
+          <w:bCs w:val="0"/>
+          <w:lang w:val="en-GB"/>
+        </w:rPr>
+      </w:pPr>
+      <w:r>
+        <w:rPr>
+          <w:rStyle w:val="Strong"/>
+          <w:rFonts w:cstheme="minorHAnsi"/>
+          <w:b w:val="0"/>
+          <w:bCs w:val="0"/>
+          <w:lang w:val="en-GB"/>
+        </w:rPr>
+        <w:t>What is matlab</w:t>
+      </w:r>
     </w:p>
     <w:p>
       <w:pPr>
@@ -3170,74 +3328,38 @@
           <w:lang w:val="en-GB"/>
         </w:rPr>
       </w:pPr>
-      <w:proofErr w:type="spellStart"/>
-      <w:r>
-        <w:rPr>
-          <w:rStyle w:val="Strong"/>
-          <w:rFonts w:cstheme="minorHAnsi"/>
-          <w:b w:val="0"/>
-          <w:bCs w:val="0"/>
-          <w:lang w:val="en-GB"/>
-        </w:rPr>
-        <w:t>Ml</w:t>
-      </w:r>
-      <w:proofErr w:type="spellEnd"/>
-      <w:r>
-        <w:rPr>
-          <w:rStyle w:val="Strong"/>
-          <w:rFonts w:cstheme="minorHAnsi"/>
-          <w:b w:val="0"/>
-          <w:bCs w:val="0"/>
-          <w:lang w:val="en-GB"/>
-        </w:rPr>
-        <w:t xml:space="preserve"> methods (confusion matrix)</w:t>
-      </w:r>
-    </w:p>
-    <w:p>
-      <w:pPr>
-        <w:jc w:val="both"/>
-        <w:rPr>
-          <w:rStyle w:val="Strong"/>
-          <w:rFonts w:cstheme="minorHAnsi"/>
-          <w:b w:val="0"/>
-          <w:bCs w:val="0"/>
-          <w:lang w:val="en-GB"/>
-        </w:rPr>
-      </w:pPr>
-      <w:proofErr w:type="spellStart"/>
-      <w:r>
-        <w:rPr>
-          <w:rStyle w:val="Strong"/>
-          <w:rFonts w:cstheme="minorHAnsi"/>
-          <w:b w:val="0"/>
-          <w:bCs w:val="0"/>
-          <w:lang w:val="en-GB"/>
-        </w:rPr>
-        <w:t>Algs</w:t>
-      </w:r>
-      <w:proofErr w:type="spellEnd"/>
-      <w:r>
-        <w:rPr>
-          <w:rStyle w:val="Strong"/>
-          <w:rFonts w:cstheme="minorHAnsi"/>
-          <w:b w:val="0"/>
-          <w:bCs w:val="0"/>
-          <w:lang w:val="en-GB"/>
-        </w:rPr>
-        <w:t xml:space="preserve"> </w:t>
-      </w:r>
-      <w:proofErr w:type="spellStart"/>
-      <w:r>
-        <w:rPr>
-          <w:rStyle w:val="Strong"/>
-          <w:rFonts w:cstheme="minorHAnsi"/>
-          <w:b w:val="0"/>
-          <w:bCs w:val="0"/>
-          <w:lang w:val="en-GB"/>
-        </w:rPr>
-        <w:t>decriptions</w:t>
-      </w:r>
-      <w:proofErr w:type="spellEnd"/>
+      <w:r>
+        <w:rPr>
+          <w:rStyle w:val="Strong"/>
+          <w:rFonts w:cstheme="minorHAnsi"/>
+          <w:b w:val="0"/>
+          <w:bCs w:val="0"/>
+          <w:lang w:val="en-GB"/>
+        </w:rPr>
+        <w:t>Ml methods (confusion matrix)</w:t>
+      </w:r>
+    </w:p>
+    <w:p>
+      <w:pPr>
+        <w:jc w:val="both"/>
+        <w:rPr>
+          <w:rStyle w:val="Strong"/>
+          <w:rFonts w:cstheme="minorHAnsi"/>
+          <w:b w:val="0"/>
+          <w:bCs w:val="0"/>
+          <w:lang w:val="en-GB"/>
+        </w:rPr>
+      </w:pPr>
+      <w:r>
+        <w:rPr>
+          <w:rStyle w:val="Strong"/>
+          <w:rFonts w:cstheme="minorHAnsi"/>
+          <w:b w:val="0"/>
+          <w:bCs w:val="0"/>
+          <w:lang w:val="en-GB"/>
+        </w:rPr>
+        <w:t>Algs decriptions</w:t>
+      </w:r>
     </w:p>
     <w:p>
       <w:pPr>
@@ -3284,6 +3406,16 @@
         </w:rPr>
         <w:t>RESULT ANALYSIS</w:t>
       </w:r>
+      <w:r>
+        <w:rPr>
+          <w:rStyle w:val="Strong"/>
+          <w:rFonts w:cstheme="minorHAnsi"/>
+          <w:b w:val="0"/>
+          <w:bCs w:val="0"/>
+          <w:lang w:val="en-GB"/>
+        </w:rPr>
+        <w:t xml:space="preserve"> (500)</w:t>
+      </w:r>
     </w:p>
     <w:p>
       <w:pPr>
@@ -3338,8 +3470,19 @@
           <w:bCs w:val="0"/>
           <w:lang w:val="en-GB"/>
         </w:rPr>
+        <w:lastRenderedPageBreak/>
         <w:t>CONCLUSION AND FUTURE WORK</w:t>
       </w:r>
+      <w:r>
+        <w:rPr>
+          <w:rStyle w:val="Strong"/>
+          <w:rFonts w:cstheme="minorHAnsi"/>
+          <w:b w:val="0"/>
+          <w:bCs w:val="0"/>
+          <w:lang w:val="en-GB"/>
+        </w:rPr>
+        <w:t xml:space="preserve"> (200)</w:t>
+      </w:r>
     </w:p>
     <w:p>
       <w:pPr>
@@ -3406,7 +3549,6 @@
           <w:bCs w:val="0"/>
           <w:lang w:val="en-GB"/>
         </w:rPr>
-        <w:lastRenderedPageBreak/>
         <w:t xml:space="preserve">[1] </w:t>
       </w:r>
       <w:r>
@@ -3833,29 +3975,7 @@
           <w:bCs w:val="0"/>
           <w:lang w:val="en-GB"/>
         </w:rPr>
-        <w:t xml:space="preserve">, The United Kingdom of Great </w:t>
-      </w:r>
-      <w:proofErr w:type="gramStart"/>
-      <w:r>
-        <w:rPr>
-          <w:rStyle w:val="Strong"/>
-          <w:rFonts w:cstheme="minorHAnsi"/>
-          <w:b w:val="0"/>
-          <w:bCs w:val="0"/>
-          <w:lang w:val="en-GB"/>
-        </w:rPr>
-        <w:t>Britain</w:t>
-      </w:r>
-      <w:proofErr w:type="gramEnd"/>
-      <w:r>
-        <w:rPr>
-          <w:rStyle w:val="Strong"/>
-          <w:rFonts w:cstheme="minorHAnsi"/>
-          <w:b w:val="0"/>
-          <w:bCs w:val="0"/>
-          <w:lang w:val="en-GB"/>
-        </w:rPr>
-        <w:t xml:space="preserve"> and Northern Ireland</w:t>
+        <w:t>, The United Kingdom of Great Britain and Northern Ireland</w:t>
       </w:r>
       <w:r>
         <w:rPr>
@@ -3875,29 +3995,7 @@
           <w:bCs w:val="0"/>
           <w:lang w:val="en-GB"/>
         </w:rPr>
-        <w:t xml:space="preserve">, </w:t>
-      </w:r>
-      <w:proofErr w:type="spellStart"/>
-      <w:r>
-        <w:rPr>
-          <w:rStyle w:val="Strong"/>
-          <w:rFonts w:cstheme="minorHAnsi"/>
-          <w:b w:val="0"/>
-          <w:bCs w:val="0"/>
-          <w:lang w:val="en-GB"/>
-        </w:rPr>
-        <w:t>ch.</w:t>
-      </w:r>
-      <w:proofErr w:type="spellEnd"/>
-      <w:r>
-        <w:rPr>
-          <w:rStyle w:val="Strong"/>
-          <w:rFonts w:cstheme="minorHAnsi"/>
-          <w:b w:val="0"/>
-          <w:bCs w:val="0"/>
-          <w:lang w:val="en-GB"/>
-        </w:rPr>
-        <w:t xml:space="preserve"> 2, pp. 9-28.</w:t>
+        <w:t>, ch. 2, pp. 9-28.</w:t>
       </w:r>
       <w:r>
         <w:rPr>
@@ -4005,29 +4103,7 @@
           <w:bCs w:val="0"/>
           <w:lang w:val="en-GB"/>
         </w:rPr>
-        <w:t xml:space="preserve">[6] Rudy P. and </w:t>
-      </w:r>
-      <w:proofErr w:type="spellStart"/>
-      <w:r>
-        <w:rPr>
-          <w:rStyle w:val="Strong"/>
-          <w:rFonts w:cstheme="minorHAnsi"/>
-          <w:b w:val="0"/>
-          <w:bCs w:val="0"/>
-          <w:lang w:val="en-GB"/>
-        </w:rPr>
-        <w:t>Thelwall</w:t>
-      </w:r>
-      <w:proofErr w:type="spellEnd"/>
-      <w:r>
-        <w:rPr>
-          <w:rStyle w:val="Strong"/>
-          <w:rFonts w:cstheme="minorHAnsi"/>
-          <w:b w:val="0"/>
-          <w:bCs w:val="0"/>
-          <w:lang w:val="en-GB"/>
-        </w:rPr>
-        <w:t xml:space="preserve"> M., “Sentiment analysis: A combined approach,” </w:t>
+        <w:t xml:space="preserve">[6] Rudy P. and Thelwall M., “Sentiment analysis: A combined approach,” </w:t>
       </w:r>
       <w:r>
         <w:rPr>
@@ -4039,9 +4115,60 @@
           <w:iCs/>
           <w:lang w:val="en-GB"/>
         </w:rPr>
-        <w:t xml:space="preserve">Journal of </w:t>
-      </w:r>
-      <w:proofErr w:type="spellStart"/>
+        <w:t>Journal of Informetrics</w:t>
+      </w:r>
+      <w:r>
+        <w:rPr>
+          <w:rStyle w:val="Strong"/>
+          <w:rFonts w:cstheme="minorHAnsi"/>
+          <w:b w:val="0"/>
+          <w:bCs w:val="0"/>
+          <w:lang w:val="en-GB"/>
+        </w:rPr>
+        <w:t>, vol. 3, no. 3</w:t>
+      </w:r>
+      <w:r>
+        <w:rPr>
+          <w:rStyle w:val="Strong"/>
+          <w:rFonts w:cstheme="minorHAnsi"/>
+          <w:b w:val="0"/>
+          <w:bCs w:val="0"/>
+          <w:lang w:val="en-GB"/>
+        </w:rPr>
+        <w:t>, pp. 143-157</w:t>
+      </w:r>
+      <w:r>
+        <w:rPr>
+          <w:rStyle w:val="Strong"/>
+          <w:rFonts w:cstheme="minorHAnsi"/>
+          <w:b w:val="0"/>
+          <w:bCs w:val="0"/>
+          <w:lang w:val="en-GB"/>
+        </w:rPr>
+        <w:t>, Apr. 2009.</w:t>
+      </w:r>
+    </w:p>
+    <w:p>
+      <w:pPr>
+        <w:jc w:val="both"/>
+        <w:rPr>
+          <w:rStyle w:val="Strong"/>
+          <w:rFonts w:cstheme="minorHAnsi"/>
+          <w:b w:val="0"/>
+          <w:bCs w:val="0"/>
+          <w:lang w:val="en-GB"/>
+        </w:rPr>
+      </w:pPr>
+      <w:r>
+        <w:rPr>
+          <w:rStyle w:val="Strong"/>
+          <w:rFonts w:cstheme="minorHAnsi"/>
+          <w:b w:val="0"/>
+          <w:bCs w:val="0"/>
+          <w:lang w:val="en-GB"/>
+        </w:rPr>
+        <w:t xml:space="preserve">[7] Ahmad M. </w:t>
+      </w:r>
       <w:r>
         <w:rPr>
           <w:rStyle w:val="Strong"/>
@@ -4052,60 +4179,39 @@
           <w:iCs/>
           <w:lang w:val="en-GB"/>
         </w:rPr>
-        <w:t>Informetrics</w:t>
-      </w:r>
-      <w:proofErr w:type="spellEnd"/>
-      <w:r>
-        <w:rPr>
-          <w:rStyle w:val="Strong"/>
-          <w:rFonts w:cstheme="minorHAnsi"/>
-          <w:b w:val="0"/>
-          <w:bCs w:val="0"/>
-          <w:lang w:val="en-GB"/>
-        </w:rPr>
-        <w:t>, vol. 3, no. 3</w:t>
-      </w:r>
-      <w:r>
-        <w:rPr>
-          <w:rStyle w:val="Strong"/>
-          <w:rFonts w:cstheme="minorHAnsi"/>
-          <w:b w:val="0"/>
-          <w:bCs w:val="0"/>
-          <w:lang w:val="en-GB"/>
-        </w:rPr>
-        <w:t>, pp. 143-157</w:t>
-      </w:r>
-      <w:r>
-        <w:rPr>
-          <w:rStyle w:val="Strong"/>
-          <w:rFonts w:cstheme="minorHAnsi"/>
-          <w:b w:val="0"/>
-          <w:bCs w:val="0"/>
-          <w:lang w:val="en-GB"/>
-        </w:rPr>
-        <w:t>, Apr. 2009.</w:t>
-      </w:r>
-    </w:p>
-    <w:p>
-      <w:pPr>
-        <w:jc w:val="both"/>
-        <w:rPr>
-          <w:rStyle w:val="Strong"/>
-          <w:rFonts w:cstheme="minorHAnsi"/>
-          <w:b w:val="0"/>
-          <w:bCs w:val="0"/>
-          <w:lang w:val="en-GB"/>
-        </w:rPr>
-      </w:pPr>
-      <w:r>
-        <w:rPr>
-          <w:rStyle w:val="Strong"/>
-          <w:rFonts w:cstheme="minorHAnsi"/>
-          <w:b w:val="0"/>
-          <w:bCs w:val="0"/>
-          <w:lang w:val="en-GB"/>
-        </w:rPr>
-        <w:t xml:space="preserve">[7] Ahmad M. </w:t>
+        <w:t>et al</w:t>
+      </w:r>
+      <w:r>
+        <w:rPr>
+          <w:rStyle w:val="Strong"/>
+          <w:rFonts w:cstheme="minorHAnsi"/>
+          <w:b w:val="0"/>
+          <w:bCs w:val="0"/>
+          <w:lang w:val="en-GB"/>
+        </w:rPr>
+        <w:t>, “Machine Learning Techniques for Sentiment Analysis: A review,” International Journal of Multidisciplinary Sciences and Engineering, vol. 8, no. 3, pp. 27-32, Apr. 2017.</w:t>
+      </w:r>
+    </w:p>
+    <w:p>
+      <w:pPr>
+        <w:jc w:val="both"/>
+        <w:rPr>
+          <w:rStyle w:val="Strong"/>
+          <w:rFonts w:cstheme="minorHAnsi"/>
+          <w:b w:val="0"/>
+          <w:bCs w:val="0"/>
+          <w:lang w:val="en-GB"/>
+        </w:rPr>
+      </w:pPr>
+      <w:r>
+        <w:rPr>
+          <w:rStyle w:val="Strong"/>
+          <w:rFonts w:cstheme="minorHAnsi"/>
+          <w:b w:val="0"/>
+          <w:bCs w:val="0"/>
+          <w:lang w:val="en-GB"/>
+        </w:rPr>
+        <w:t xml:space="preserve">[8] Dhaoui Ch. </w:t>
       </w:r>
       <w:r>
         <w:rPr>
@@ -4127,51 +4233,7 @@
           <w:bCs w:val="0"/>
           <w:lang w:val="en-GB"/>
         </w:rPr>
-        <w:t>, “Machine Learning Techniques for Sentiment Analysis: A review,” International Journal of Multidisciplinary Sciences and Engineering, vol. 8, no. 3, pp. 27-32, Apr. 2017.</w:t>
-      </w:r>
-    </w:p>
-    <w:p>
-      <w:pPr>
-        <w:jc w:val="both"/>
-        <w:rPr>
-          <w:rStyle w:val="Strong"/>
-          <w:rFonts w:cstheme="minorHAnsi"/>
-          <w:b w:val="0"/>
-          <w:bCs w:val="0"/>
-          <w:lang w:val="en-GB"/>
-        </w:rPr>
-      </w:pPr>
-      <w:r>
-        <w:rPr>
-          <w:rStyle w:val="Strong"/>
-          <w:rFonts w:cstheme="minorHAnsi"/>
-          <w:b w:val="0"/>
-          <w:bCs w:val="0"/>
-          <w:lang w:val="en-GB"/>
-        </w:rPr>
-        <w:t xml:space="preserve">[8] </w:t>
-      </w:r>
-      <w:proofErr w:type="spellStart"/>
-      <w:r>
-        <w:rPr>
-          <w:rStyle w:val="Strong"/>
-          <w:rFonts w:cstheme="minorHAnsi"/>
-          <w:b w:val="0"/>
-          <w:bCs w:val="0"/>
-          <w:lang w:val="en-GB"/>
-        </w:rPr>
-        <w:t>Dhaoui</w:t>
-      </w:r>
-      <w:proofErr w:type="spellEnd"/>
-      <w:r>
-        <w:rPr>
-          <w:rStyle w:val="Strong"/>
-          <w:rFonts w:cstheme="minorHAnsi"/>
-          <w:b w:val="0"/>
-          <w:bCs w:val="0"/>
-          <w:lang w:val="en-GB"/>
-        </w:rPr>
-        <w:t xml:space="preserve"> Ch. </w:t>
+        <w:t xml:space="preserve">, “Social media sentiment analysis: lexicon versus machine learning,” </w:t>
       </w:r>
       <w:r>
         <w:rPr>
@@ -4183,17 +4245,45 @@
           <w:iCs/>
           <w:lang w:val="en-GB"/>
         </w:rPr>
-        <w:t>et al</w:t>
-      </w:r>
-      <w:r>
-        <w:rPr>
-          <w:rStyle w:val="Strong"/>
-          <w:rFonts w:cstheme="minorHAnsi"/>
-          <w:b w:val="0"/>
-          <w:bCs w:val="0"/>
-          <w:lang w:val="en-GB"/>
-        </w:rPr>
-        <w:t xml:space="preserve">, “Social media sentiment analysis: lexicon versus machine learning,” </w:t>
+        <w:t>Journal of Consumer Marketing</w:t>
+      </w:r>
+      <w:r>
+        <w:rPr>
+          <w:rStyle w:val="Strong"/>
+          <w:rFonts w:cstheme="minorHAnsi"/>
+          <w:b w:val="0"/>
+          <w:bCs w:val="0"/>
+          <w:lang w:val="en-GB"/>
+        </w:rPr>
+        <w:t>, vol. 34, no. 6, pp. 480-488, Sep. 2017</w:t>
+      </w:r>
+      <w:r>
+        <w:rPr>
+          <w:rStyle w:val="Strong"/>
+          <w:rFonts w:cstheme="minorHAnsi"/>
+          <w:b w:val="0"/>
+          <w:bCs w:val="0"/>
+          <w:lang w:val="en-GB"/>
+        </w:rPr>
+        <w:t>.</w:t>
+      </w:r>
+    </w:p>
+    <w:p>
+      <w:pPr>
+        <w:jc w:val="both"/>
+        <w:rPr>
+          <w:rFonts w:cstheme="minorHAnsi"/>
+        </w:rPr>
+      </w:pPr>
+      <w:r>
+        <w:rPr>
+          <w:rStyle w:val="Strong"/>
+          <w:rFonts w:cstheme="minorHAnsi"/>
+          <w:b w:val="0"/>
+          <w:bCs w:val="0"/>
+          <w:lang w:val="en-GB"/>
+        </w:rPr>
+        <w:t xml:space="preserve">[10] Wang X. </w:t>
       </w:r>
       <w:r>
         <w:rPr>
@@ -4205,85 +4295,87 @@
           <w:iCs/>
           <w:lang w:val="en-GB"/>
         </w:rPr>
-        <w:t>Journal of Consumer Marketing</w:t>
-      </w:r>
-      <w:r>
-        <w:rPr>
-          <w:rStyle w:val="Strong"/>
-          <w:rFonts w:cstheme="minorHAnsi"/>
-          <w:b w:val="0"/>
-          <w:bCs w:val="0"/>
-          <w:lang w:val="en-GB"/>
-        </w:rPr>
-        <w:t>, vol. 34, no. 6, pp. 480-488, Sep. 2017.</w:t>
-      </w:r>
-    </w:p>
-    <w:p>
-      <w:pPr>
-        <w:jc w:val="both"/>
-        <w:rPr>
-          <w:rStyle w:val="Strong"/>
-          <w:rFonts w:cstheme="minorHAnsi"/>
-          <w:b w:val="0"/>
-          <w:bCs w:val="0"/>
-          <w:lang w:val="en-GB"/>
-        </w:rPr>
-      </w:pPr>
-      <w:r>
-        <w:rPr>
-          <w:rStyle w:val="Strong"/>
-          <w:rFonts w:cstheme="minorHAnsi"/>
-          <w:b w:val="0"/>
-          <w:bCs w:val="0"/>
-          <w:lang w:val="en-GB"/>
-        </w:rPr>
-        <w:t xml:space="preserve">[10] Wang X. </w:t>
-      </w:r>
-      <w:r>
-        <w:rPr>
-          <w:rStyle w:val="Strong"/>
-          <w:rFonts w:cstheme="minorHAnsi"/>
-          <w:b w:val="0"/>
-          <w:bCs w:val="0"/>
+        <w:t>et al</w:t>
+      </w:r>
+      <w:r>
+        <w:rPr>
+          <w:rStyle w:val="Strong"/>
+          <w:rFonts w:cstheme="minorHAnsi"/>
+          <w:b w:val="0"/>
+          <w:bCs w:val="0"/>
+          <w:lang w:val="en-GB"/>
+        </w:rPr>
+        <w:t>, “</w:t>
+      </w:r>
+      <w:r>
+        <w:rPr>
+          <w:rFonts w:cstheme="minorHAnsi"/>
+        </w:rPr>
+        <w:t>A Depression Detection Model Based on Sentiment Analysis in Micro-blog Social Network</w:t>
+      </w:r>
+      <w:r>
+        <w:rPr>
+          <w:rFonts w:cstheme="minorHAnsi"/>
+        </w:rPr>
+        <w:t xml:space="preserve">,” presented at Pacific-Asia Conference on Knowledge Discovery and Data Mining, Heidelberg, Berlin: Springer, </w:t>
+      </w:r>
+      <w:r>
+        <w:rPr>
+          <w:rFonts w:cstheme="minorHAnsi"/>
+        </w:rPr>
+        <w:t xml:space="preserve">pp. 201-213, </w:t>
+      </w:r>
+      <w:r>
+        <w:rPr>
+          <w:rFonts w:cstheme="minorHAnsi"/>
+        </w:rPr>
+        <w:t>2013.</w:t>
+      </w:r>
+    </w:p>
+    <w:p>
+      <w:pPr>
+        <w:jc w:val="both"/>
+        <w:rPr>
+          <w:rFonts w:cstheme="minorHAnsi"/>
+        </w:rPr>
+      </w:pPr>
+    </w:p>
+    <w:p>
+      <w:pPr>
+        <w:jc w:val="both"/>
+        <w:rPr>
+          <w:rStyle w:val="Strong"/>
+          <w:rFonts w:cstheme="minorHAnsi"/>
+          <w:b w:val="0"/>
+          <w:bCs w:val="0"/>
+          <w:lang w:val="en-GB"/>
+        </w:rPr>
+      </w:pPr>
+      <w:r>
+        <w:rPr>
+          <w:rFonts w:cstheme="minorHAnsi"/>
+        </w:rPr>
+        <w:t xml:space="preserve">[15] </w:t>
+      </w:r>
+      <w:r>
+        <w:rPr>
+          <w:rFonts w:cstheme="minorHAnsi"/>
           <w:i/>
           <w:iCs/>
-          <w:lang w:val="en-GB"/>
-        </w:rPr>
-        <w:t>et al</w:t>
-      </w:r>
-      <w:r>
-        <w:rPr>
-          <w:rStyle w:val="Strong"/>
-          <w:rFonts w:cstheme="minorHAnsi"/>
-          <w:b w:val="0"/>
-          <w:bCs w:val="0"/>
-          <w:lang w:val="en-GB"/>
-        </w:rPr>
-        <w:t>, “</w:t>
-      </w:r>
-      <w:r>
-        <w:rPr>
-          <w:rFonts w:cstheme="minorHAnsi"/>
-        </w:rPr>
-        <w:t>A Depression Detection Model Based on Sentiment Analysis in Micro-blog Social Network</w:t>
-      </w:r>
-      <w:r>
-        <w:rPr>
-          <w:rFonts w:cstheme="minorHAnsi"/>
-        </w:rPr>
-        <w:t xml:space="preserve">,” presented at Pacific-Asia Conference on Knowledge Discovery and Data Mining, Heidelberg, Berlin: Springer, </w:t>
-      </w:r>
-      <w:r>
-        <w:rPr>
-          <w:rFonts w:cstheme="minorHAnsi"/>
-        </w:rPr>
-        <w:t xml:space="preserve">pp. 201-213, </w:t>
-      </w:r>
-      <w:r>
-        <w:rPr>
-          <w:rFonts w:cstheme="minorHAnsi"/>
-        </w:rPr>
-        <w:t>2013.</w:t>
+        </w:rPr>
+        <w:t>MatLab</w:t>
+      </w:r>
+      <w:r>
+        <w:rPr>
+          <w:rFonts w:cstheme="minorHAnsi"/>
+        </w:rPr>
+        <w:t xml:space="preserve">. (R2021b). MathWorks. Available: </w:t>
+      </w:r>
+      <w:r>
+        <w:rPr>
+          <w:rFonts w:cstheme="minorHAnsi"/>
+        </w:rPr>
+        <w:t>https://uk.mathworks.com/products/matlab.html</w:t>
       </w:r>
     </w:p>
     <w:p>
@@ -4355,7 +4447,7 @@
 </file>
 
 <file path=word/numbering.xml><?xml version="1.0" encoding="utf-8"?>
-<w:numbering xmlns:wpc="http://schemas.microsoft.com/office/word/2010/wordprocessingCanvas" xmlns:cx="http://schemas.microsoft.com/office/drawing/2014/chartex" xmlns:cx1="http://schemas.microsoft.com/office/drawing/2015/9/8/chartex" xmlns:cx2="http://schemas.microsoft.com/office/drawing/2015/10/21/chartex" xmlns:cx3="http://schemas.microsoft.com/office/drawing/2016/5/9/chartex" xmlns:cx4="http://schemas.microsoft.com/office/drawing/2016/5/10/chartex" xmlns:cx5="http://schemas.microsoft.com/office/drawing/2016/5/11/chartex" xmlns:cx6="http://schemas.microsoft.com/office/drawing/2016/5/12/chartex" xmlns:cx7="http://schemas.microsoft.com/office/drawing/2016/5/13/chartex" xmlns:cx8="http://schemas.microsoft.com/office/drawing/2016/5/14/chartex" xmlns:mc="http://schemas.openxmlformats.org/markup-compatibility/2006" xmlns:aink="http://schemas.microsoft.com/office/drawing/2016/ink" xmlns:am3d="http://schemas.microsoft.com/office/drawing/2017/model3d" xmlns:o="urn:schemas-microsoft-com:office:office" xmlns:r="http://schemas.openxmlformats.org/officeDocument/2006/relationships" xmlns:m="http://schemas.openxmlformats.org/officeDocument/2006/math" xmlns:v="urn:schemas-microsoft-com:vml" xmlns:wp14="http://schemas.microsoft.com/office/word/2010/wordprocessingDrawing" xmlns:wp="http://schemas.openxmlformats.org/drawingml/2006/wordprocessingDrawing" xmlns:w10="urn:schemas-microsoft-com:office:word" xmlns:w="http://schemas.openxmlformats.org/wordprocessingml/2006/main" xmlns:w14="http://schemas.microsoft.com/office/word/2010/wordml" xmlns:w15="http://schemas.microsoft.com/office/word/2012/wordml" xmlns:w16cex="http://schemas.microsoft.com/office/word/2018/wordml/cex" xmlns:w16cid="http://schemas.microsoft.com/office/word/2016/wordml/cid" xmlns:w16="http://schemas.microsoft.com/office/word/2018/wordml" xmlns:w16sdtdh="http://schemas.microsoft.com/office/word/2020/wordml/sdtdatahash" xmlns:w16se="http://schemas.microsoft.com/office/word/2015/wordml/symex" xmlns:wpg="http://schemas.microsoft.com/office/word/2010/wordprocessingGroup" xmlns:wpi="http://schemas.microsoft.com/office/word/2010/wordprocessingInk" xmlns:wne="http://schemas.microsoft.com/office/word/2006/wordml" xmlns:wps="http://schemas.microsoft.com/office/word/2010/wordprocessingShape" mc:Ignorable="w14 w15 w16se w16cid w16 w16cex w16sdtdh wp14">
+<w:numbering xmlns:wpc="http://schemas.microsoft.com/office/word/2010/wordprocessingCanvas" xmlns:cx="http://schemas.microsoft.com/office/drawing/2014/chartex" xmlns:cx1="http://schemas.microsoft.com/office/drawing/2015/9/8/chartex" xmlns:cx2="http://schemas.microsoft.com/office/drawing/2015/10/21/chartex" xmlns:cx3="http://schemas.microsoft.com/office/drawing/2016/5/9/chartex" xmlns:cx4="http://schemas.microsoft.com/office/drawing/2016/5/10/chartex" xmlns:cx5="http://schemas.microsoft.com/office/drawing/2016/5/11/chartex" xmlns:cx6="http://schemas.microsoft.com/office/drawing/2016/5/12/chartex" xmlns:cx7="http://schemas.microsoft.com/office/drawing/2016/5/13/chartex" xmlns:cx8="http://schemas.microsoft.com/office/drawing/2016/5/14/chartex" xmlns:mc="http://schemas.openxmlformats.org/markup-compatibility/2006" xmlns:aink="http://schemas.microsoft.com/office/drawing/2016/ink" xmlns:am3d="http://schemas.microsoft.com/office/drawing/2017/model3d" xmlns:o="urn:schemas-microsoft-com:office:office" xmlns:oel="http://schemas.microsoft.com/office/2019/extlst" xmlns:r="http://schemas.openxmlformats.org/officeDocument/2006/relationships" xmlns:m="http://schemas.openxmlformats.org/officeDocument/2006/math" xmlns:v="urn:schemas-microsoft-com:vml" xmlns:wp14="http://schemas.microsoft.com/office/word/2010/wordprocessingDrawing" xmlns:wp="http://schemas.openxmlformats.org/drawingml/2006/wordprocessingDrawing" xmlns:w10="urn:schemas-microsoft-com:office:word" xmlns:w="http://schemas.openxmlformats.org/wordprocessingml/2006/main" xmlns:w14="http://schemas.microsoft.com/office/word/2010/wordml" xmlns:w15="http://schemas.microsoft.com/office/word/2012/wordml" xmlns:w16cex="http://schemas.microsoft.com/office/word/2018/wordml/cex" xmlns:w16cid="http://schemas.microsoft.com/office/word/2016/wordml/cid" xmlns:w16="http://schemas.microsoft.com/office/word/2018/wordml" xmlns:w16sdtdh="http://schemas.microsoft.com/office/word/2020/wordml/sdtdatahash" xmlns:w16se="http://schemas.microsoft.com/office/word/2015/wordml/symex" xmlns:wpg="http://schemas.microsoft.com/office/word/2010/wordprocessingGroup" xmlns:wpi="http://schemas.microsoft.com/office/word/2010/wordprocessingInk" xmlns:wne="http://schemas.microsoft.com/office/word/2006/wordml" xmlns:wps="http://schemas.microsoft.com/office/word/2010/wordprocessingShape" mc:Ignorable="w14 w15 w16se w16cid w16 w16cex w16sdtdh wp14">
   <w:abstractNum w:abstractNumId="0" w15:restartNumberingAfterBreak="0">
     <w:nsid w:val="19045AAE"/>
     <w:multiLevelType w:val="hybridMultilevel"/>

--- a/Only text.docx
+++ b/Only text.docx
@@ -1371,7 +1371,29 @@
           <w:bCs w:val="0"/>
           <w:lang w:val="en-GB"/>
         </w:rPr>
-        <w:t xml:space="preserve">and Prabowo and Thelwall [6] </w:t>
+        <w:t xml:space="preserve">and Prabowo and </w:t>
+      </w:r>
+      <w:proofErr w:type="spellStart"/>
+      <w:r>
+        <w:rPr>
+          <w:rStyle w:val="Strong"/>
+          <w:rFonts w:cstheme="minorHAnsi"/>
+          <w:b w:val="0"/>
+          <w:bCs w:val="0"/>
+          <w:lang w:val="en-GB"/>
+        </w:rPr>
+        <w:t>Thelwall</w:t>
+      </w:r>
+      <w:proofErr w:type="spellEnd"/>
+      <w:r>
+        <w:rPr>
+          <w:rStyle w:val="Strong"/>
+          <w:rFonts w:cstheme="minorHAnsi"/>
+          <w:b w:val="0"/>
+          <w:bCs w:val="0"/>
+          <w:lang w:val="en-GB"/>
+        </w:rPr>
+        <w:t xml:space="preserve"> [6] </w:t>
       </w:r>
       <w:r>
         <w:rPr>
@@ -1903,7 +1925,29 @@
           <w:bCs w:val="0"/>
           <w:lang w:val="en-GB"/>
         </w:rPr>
-        <w:t xml:space="preserve">In some cases, traditional sentiment analysis using one the three aforementioned methods cannot be used, and a comparative sentiment analysis must be </w:t>
+        <w:t xml:space="preserve">In some cases, traditional sentiment analysis using one the three </w:t>
+      </w:r>
+      <w:proofErr w:type="gramStart"/>
+      <w:r>
+        <w:rPr>
+          <w:rStyle w:val="Strong"/>
+          <w:rFonts w:cstheme="minorHAnsi"/>
+          <w:b w:val="0"/>
+          <w:bCs w:val="0"/>
+          <w:lang w:val="en-GB"/>
+        </w:rPr>
+        <w:t>aforementioned methods</w:t>
+      </w:r>
+      <w:proofErr w:type="gramEnd"/>
+      <w:r>
+        <w:rPr>
+          <w:rStyle w:val="Strong"/>
+          <w:rFonts w:cstheme="minorHAnsi"/>
+          <w:b w:val="0"/>
+          <w:bCs w:val="0"/>
+          <w:lang w:val="en-GB"/>
+        </w:rPr>
+        <w:t xml:space="preserve"> cannot be used, and a comparative sentiment analysis must be </w:t>
       </w:r>
       <w:r>
         <w:rPr>
@@ -2254,7 +2298,29 @@
           <w:bCs w:val="0"/>
           <w:lang w:val="en-GB"/>
         </w:rPr>
-        <w:t>It is a probabilistic classifier and [1] describes it as the simplest and most commonly used sentiment analysis classifier.</w:t>
+        <w:t xml:space="preserve">It is a probabilistic classifier and [1] describes it as the simplest and </w:t>
+      </w:r>
+      <w:proofErr w:type="gramStart"/>
+      <w:r>
+        <w:rPr>
+          <w:rStyle w:val="Strong"/>
+          <w:rFonts w:cstheme="minorHAnsi"/>
+          <w:b w:val="0"/>
+          <w:bCs w:val="0"/>
+          <w:lang w:val="en-GB"/>
+        </w:rPr>
+        <w:t>most commonly used</w:t>
+      </w:r>
+      <w:proofErr w:type="gramEnd"/>
+      <w:r>
+        <w:rPr>
+          <w:rStyle w:val="Strong"/>
+          <w:rFonts w:cstheme="minorHAnsi"/>
+          <w:b w:val="0"/>
+          <w:bCs w:val="0"/>
+          <w:lang w:val="en-GB"/>
+        </w:rPr>
+        <w:t xml:space="preserve"> sentiment analysis classifier.</w:t>
       </w:r>
     </w:p>
     <w:p>
@@ -2620,7 +2686,29 @@
           <w:bCs w:val="0"/>
           <w:lang w:val="en-GB"/>
         </w:rPr>
-        <w:t xml:space="preserve"> considerably applied in sentiment analysis and natural language processing as a whole. Description of some specific neural network algorithms utilized in sentiment analysis can be found in [1], [5] and [7]</w:t>
+        <w:t xml:space="preserve"> considerably applied in sentiment analysis and natural language </w:t>
+      </w:r>
+      <w:proofErr w:type="gramStart"/>
+      <w:r>
+        <w:rPr>
+          <w:rStyle w:val="Strong"/>
+          <w:rFonts w:cstheme="minorHAnsi"/>
+          <w:b w:val="0"/>
+          <w:bCs w:val="0"/>
+          <w:lang w:val="en-GB"/>
+        </w:rPr>
+        <w:t>processing as a whole</w:t>
+      </w:r>
+      <w:proofErr w:type="gramEnd"/>
+      <w:r>
+        <w:rPr>
+          <w:rStyle w:val="Strong"/>
+          <w:rFonts w:cstheme="minorHAnsi"/>
+          <w:b w:val="0"/>
+          <w:bCs w:val="0"/>
+          <w:lang w:val="en-GB"/>
+        </w:rPr>
+        <w:t>. Description of some specific neural network algorithms utilized in sentiment analysis can be found in [1], [5] and [7]</w:t>
       </w:r>
     </w:p>
     <w:p>
@@ -2852,29 +2940,63 @@
           <w:bCs w:val="0"/>
           <w:lang w:val="en-GB"/>
         </w:rPr>
-        <w:t>Which algs are used and for which tasks</w:t>
-      </w:r>
-    </w:p>
-    <w:p>
-      <w:pPr>
-        <w:jc w:val="both"/>
-        <w:rPr>
-          <w:rStyle w:val="Strong"/>
-          <w:rFonts w:cstheme="minorHAnsi"/>
-          <w:b w:val="0"/>
-          <w:bCs w:val="0"/>
-          <w:lang w:val="en-GB"/>
-        </w:rPr>
-      </w:pPr>
-      <w:r>
-        <w:rPr>
-          <w:rStyle w:val="Strong"/>
-          <w:rFonts w:cstheme="minorHAnsi"/>
-          <w:b w:val="0"/>
-          <w:bCs w:val="0"/>
-          <w:lang w:val="en-GB"/>
-        </w:rPr>
-        <w:t>Alg description?</w:t>
+        <w:t xml:space="preserve">Which </w:t>
+      </w:r>
+      <w:proofErr w:type="spellStart"/>
+      <w:r>
+        <w:rPr>
+          <w:rStyle w:val="Strong"/>
+          <w:rFonts w:cstheme="minorHAnsi"/>
+          <w:b w:val="0"/>
+          <w:bCs w:val="0"/>
+          <w:lang w:val="en-GB"/>
+        </w:rPr>
+        <w:t>algs</w:t>
+      </w:r>
+      <w:proofErr w:type="spellEnd"/>
+      <w:r>
+        <w:rPr>
+          <w:rStyle w:val="Strong"/>
+          <w:rFonts w:cstheme="minorHAnsi"/>
+          <w:b w:val="0"/>
+          <w:bCs w:val="0"/>
+          <w:lang w:val="en-GB"/>
+        </w:rPr>
+        <w:t xml:space="preserve"> are used and for which tasks</w:t>
+      </w:r>
+    </w:p>
+    <w:p>
+      <w:pPr>
+        <w:jc w:val="both"/>
+        <w:rPr>
+          <w:rStyle w:val="Strong"/>
+          <w:rFonts w:cstheme="minorHAnsi"/>
+          <w:b w:val="0"/>
+          <w:bCs w:val="0"/>
+          <w:lang w:val="en-GB"/>
+        </w:rPr>
+      </w:pPr>
+      <w:proofErr w:type="spellStart"/>
+      <w:r>
+        <w:rPr>
+          <w:rStyle w:val="Strong"/>
+          <w:rFonts w:cstheme="minorHAnsi"/>
+          <w:b w:val="0"/>
+          <w:bCs w:val="0"/>
+          <w:lang w:val="en-GB"/>
+        </w:rPr>
+        <w:t>Alg</w:t>
+      </w:r>
+      <w:proofErr w:type="spellEnd"/>
+      <w:r>
+        <w:rPr>
+          <w:rStyle w:val="Strong"/>
+          <w:rFonts w:cstheme="minorHAnsi"/>
+          <w:b w:val="0"/>
+          <w:bCs w:val="0"/>
+          <w:lang w:val="en-GB"/>
+        </w:rPr>
+        <w:t xml:space="preserve"> description?</w:t>
       </w:r>
       <w:r>
         <w:rPr>
@@ -2906,8 +3028,20 @@
           <w:bCs w:val="0"/>
           <w:lang w:val="en-GB"/>
         </w:rPr>
-        <w:t>Which data was used</w:t>
-      </w:r>
+        <w:t xml:space="preserve">Which data was </w:t>
+      </w:r>
+      <w:proofErr w:type="gramStart"/>
+      <w:r>
+        <w:rPr>
+          <w:rStyle w:val="Strong"/>
+          <w:rFonts w:cstheme="minorHAnsi"/>
+          <w:b w:val="0"/>
+          <w:bCs w:val="0"/>
+          <w:lang w:val="en-GB"/>
+        </w:rPr>
+        <w:t>used</w:t>
+      </w:r>
+      <w:proofErr w:type="gramEnd"/>
     </w:p>
     <w:p>
       <w:pPr>
@@ -3146,27 +3280,267 @@
           <w:bCs w:val="0"/>
           <w:lang w:val="en-GB"/>
         </w:rPr>
-        <w:t xml:space="preserve">(and for which were </w:t>
-      </w:r>
-      <w:r>
-        <w:rPr>
-          <w:rStyle w:val="Strong"/>
-          <w:rFonts w:cstheme="minorHAnsi"/>
-          <w:b w:val="0"/>
-          <w:bCs w:val="0"/>
-          <w:lang w:val="en-GB"/>
-        </w:rPr>
-        <w:t xml:space="preserve">thus </w:t>
-      </w:r>
-      <w:r>
-        <w:rPr>
-          <w:rStyle w:val="Strong"/>
-          <w:rFonts w:cstheme="minorHAnsi"/>
-          <w:b w:val="0"/>
-          <w:bCs w:val="0"/>
-          <w:lang w:val="en-GB"/>
-        </w:rPr>
-        <w:t>the results calculated)</w:t>
+        <w:t xml:space="preserve">(and for which were thus the results calculated) </w:t>
+      </w:r>
+      <w:r>
+        <w:rPr>
+          <w:rStyle w:val="Strong"/>
+          <w:rFonts w:cstheme="minorHAnsi"/>
+          <w:b w:val="0"/>
+          <w:bCs w:val="0"/>
+          <w:lang w:val="en-GB"/>
+        </w:rPr>
+        <w:t>were [</w:t>
+      </w:r>
+      <w:r>
+        <w:rPr>
+          <w:rStyle w:val="Strong"/>
+          <w:rFonts w:cstheme="minorHAnsi"/>
+          <w:b w:val="0"/>
+          <w:bCs w:val="0"/>
+          <w:lang w:val="en-GB"/>
+        </w:rPr>
+        <w:t>16</w:t>
+      </w:r>
+      <w:r>
+        <w:rPr>
+          <w:rStyle w:val="Strong"/>
+          <w:rFonts w:cstheme="minorHAnsi"/>
+          <w:b w:val="0"/>
+          <w:bCs w:val="0"/>
+          <w:lang w:val="en-GB"/>
+        </w:rPr>
+        <w:t>], [</w:t>
+      </w:r>
+      <w:r>
+        <w:rPr>
+          <w:rStyle w:val="Strong"/>
+          <w:rFonts w:cstheme="minorHAnsi"/>
+          <w:b w:val="0"/>
+          <w:bCs w:val="0"/>
+          <w:lang w:val="en-GB"/>
+        </w:rPr>
+        <w:t>17</w:t>
+      </w:r>
+      <w:r>
+        <w:rPr>
+          <w:rStyle w:val="Strong"/>
+          <w:rFonts w:cstheme="minorHAnsi"/>
+          <w:b w:val="0"/>
+          <w:bCs w:val="0"/>
+          <w:lang w:val="en-GB"/>
+        </w:rPr>
+        <w:t>] and [</w:t>
+      </w:r>
+      <w:r>
+        <w:rPr>
+          <w:rStyle w:val="Strong"/>
+          <w:rFonts w:cstheme="minorHAnsi"/>
+          <w:b w:val="0"/>
+          <w:bCs w:val="0"/>
+          <w:lang w:val="en-GB"/>
+        </w:rPr>
+        <w:t>18</w:t>
+      </w:r>
+      <w:r>
+        <w:rPr>
+          <w:rStyle w:val="Strong"/>
+          <w:rFonts w:cstheme="minorHAnsi"/>
+          <w:b w:val="0"/>
+          <w:bCs w:val="0"/>
+          <w:lang w:val="en-GB"/>
+        </w:rPr>
+        <w:t>]</w:t>
+      </w:r>
+      <w:r>
+        <w:rPr>
+          <w:rStyle w:val="Strong"/>
+          <w:rFonts w:cstheme="minorHAnsi"/>
+          <w:b w:val="0"/>
+          <w:bCs w:val="0"/>
+          <w:lang w:val="en-GB"/>
+        </w:rPr>
+        <w:t xml:space="preserve">, however the </w:t>
+      </w:r>
+      <w:r>
+        <w:rPr>
+          <w:rStyle w:val="Strong"/>
+          <w:rFonts w:cstheme="minorHAnsi"/>
+          <w:b w:val="0"/>
+          <w:bCs w:val="0"/>
+          <w:lang w:val="en-GB"/>
+        </w:rPr>
+        <w:t>classifier</w:t>
+      </w:r>
+      <w:r>
+        <w:rPr>
+          <w:rStyle w:val="Strong"/>
+          <w:rFonts w:cstheme="minorHAnsi"/>
+          <w:b w:val="0"/>
+          <w:bCs w:val="0"/>
+          <w:lang w:val="en-GB"/>
+        </w:rPr>
+        <w:t xml:space="preserve"> was coded to be universal</w:t>
+      </w:r>
+      <w:r>
+        <w:rPr>
+          <w:rStyle w:val="Strong"/>
+          <w:rFonts w:cstheme="minorHAnsi"/>
+          <w:b w:val="0"/>
+          <w:bCs w:val="0"/>
+          <w:lang w:val="en-GB"/>
+        </w:rPr>
+        <w:t xml:space="preserve"> and can be trained with any </w:t>
+      </w:r>
+      <w:r>
+        <w:rPr>
+          <w:rStyle w:val="Strong"/>
+          <w:rFonts w:cstheme="minorHAnsi"/>
+          <w:b w:val="0"/>
+          <w:bCs w:val="0"/>
+          <w:lang w:val="en-GB"/>
+        </w:rPr>
+        <w:t xml:space="preserve">(binary) </w:t>
+      </w:r>
+      <w:r>
+        <w:rPr>
+          <w:rStyle w:val="Strong"/>
+          <w:rFonts w:cstheme="minorHAnsi"/>
+          <w:b w:val="0"/>
+          <w:bCs w:val="0"/>
+          <w:lang w:val="en-GB"/>
+        </w:rPr>
+        <w:t xml:space="preserve">sentiment </w:t>
+      </w:r>
+      <w:r>
+        <w:rPr>
+          <w:rStyle w:val="Strong"/>
+          <w:rFonts w:cstheme="minorHAnsi"/>
+          <w:b w:val="0"/>
+          <w:bCs w:val="0"/>
+          <w:lang w:val="en-GB"/>
+        </w:rPr>
+        <w:t>lexicon</w:t>
+      </w:r>
+      <w:r>
+        <w:rPr>
+          <w:rStyle w:val="Strong"/>
+          <w:rFonts w:cstheme="minorHAnsi"/>
+          <w:b w:val="0"/>
+          <w:bCs w:val="0"/>
+          <w:lang w:val="en-GB"/>
+        </w:rPr>
+        <w:t>.</w:t>
+      </w:r>
+      <w:r>
+        <w:rPr>
+          <w:rStyle w:val="Strong"/>
+          <w:rFonts w:cstheme="minorHAnsi"/>
+          <w:b w:val="0"/>
+          <w:bCs w:val="0"/>
+          <w:lang w:val="en-GB"/>
+        </w:rPr>
+        <w:t xml:space="preserve"> The datasets </w:t>
+      </w:r>
+      <w:r>
+        <w:rPr>
+          <w:rStyle w:val="Strong"/>
+          <w:rFonts w:cstheme="minorHAnsi"/>
+          <w:b w:val="0"/>
+          <w:bCs w:val="0"/>
+          <w:lang w:val="en-GB"/>
+        </w:rPr>
+        <w:t xml:space="preserve">used </w:t>
+      </w:r>
+      <w:r>
+        <w:rPr>
+          <w:rStyle w:val="Strong"/>
+          <w:rFonts w:cstheme="minorHAnsi"/>
+          <w:b w:val="0"/>
+          <w:bCs w:val="0"/>
+          <w:lang w:val="en-GB"/>
+        </w:rPr>
+        <w:t>contain elementary English words and phrases</w:t>
+      </w:r>
+      <w:r>
+        <w:rPr>
+          <w:rStyle w:val="Strong"/>
+          <w:rFonts w:cstheme="minorHAnsi"/>
+          <w:b w:val="0"/>
+          <w:bCs w:val="0"/>
+          <w:lang w:val="en-GB"/>
+        </w:rPr>
+        <w:t>;</w:t>
+      </w:r>
+      <w:r>
+        <w:rPr>
+          <w:rStyle w:val="Strong"/>
+          <w:rFonts w:cstheme="minorHAnsi"/>
+          <w:b w:val="0"/>
+          <w:bCs w:val="0"/>
+          <w:lang w:val="en-GB"/>
+        </w:rPr>
+        <w:t xml:space="preserve"> some other datasets which can be used are [19] – dataset</w:t>
+      </w:r>
+      <w:r>
+        <w:rPr>
+          <w:rStyle w:val="Strong"/>
+          <w:rFonts w:cstheme="minorHAnsi"/>
+          <w:b w:val="0"/>
+          <w:bCs w:val="0"/>
+          <w:lang w:val="en-GB"/>
+        </w:rPr>
+        <w:t>s</w:t>
+      </w:r>
+      <w:r>
+        <w:rPr>
+          <w:rStyle w:val="Strong"/>
+          <w:rFonts w:cstheme="minorHAnsi"/>
+          <w:b w:val="0"/>
+          <w:bCs w:val="0"/>
+          <w:lang w:val="en-GB"/>
+        </w:rPr>
+        <w:t xml:space="preserve"> gathered from top communities on a popular website “reddit”</w:t>
+      </w:r>
+      <w:r>
+        <w:rPr>
+          <w:rStyle w:val="Strong"/>
+          <w:rFonts w:cstheme="minorHAnsi"/>
+          <w:b w:val="0"/>
+          <w:bCs w:val="0"/>
+          <w:lang w:val="en-GB"/>
+        </w:rPr>
+        <w:t xml:space="preserve"> [21]</w:t>
+      </w:r>
+      <w:r>
+        <w:rPr>
+          <w:rStyle w:val="Strong"/>
+          <w:rFonts w:cstheme="minorHAnsi"/>
+          <w:b w:val="0"/>
+          <w:bCs w:val="0"/>
+          <w:lang w:val="en-GB"/>
+        </w:rPr>
+        <w:t xml:space="preserve"> and </w:t>
+      </w:r>
+      <w:r>
+        <w:rPr>
+          <w:rStyle w:val="Strong"/>
+          <w:rFonts w:cstheme="minorHAnsi"/>
+          <w:b w:val="0"/>
+          <w:bCs w:val="0"/>
+          <w:lang w:val="en-GB"/>
+        </w:rPr>
+        <w:t>historical datasets corresponding to past years</w:t>
+      </w:r>
+      <w:r>
+        <w:rPr>
+          <w:rStyle w:val="Strong"/>
+          <w:rFonts w:cstheme="minorHAnsi"/>
+          <w:b w:val="0"/>
+          <w:bCs w:val="0"/>
+          <w:lang w:val="en-GB"/>
+        </w:rPr>
+        <w:t>,</w:t>
       </w:r>
       <w:r>
         <w:rPr>
@@ -3186,57 +3560,49 @@
           <w:bCs w:val="0"/>
           <w:lang w:val="en-GB"/>
         </w:rPr>
-        <w:t>were [], [] and []</w:t>
-      </w:r>
-      <w:r>
-        <w:rPr>
-          <w:rStyle w:val="Strong"/>
-          <w:rFonts w:cstheme="minorHAnsi"/>
-          <w:b w:val="0"/>
-          <w:bCs w:val="0"/>
-          <w:lang w:val="en-GB"/>
-        </w:rPr>
-        <w:t>, however the model was coded to be universal</w:t>
-      </w:r>
-      <w:r>
-        <w:rPr>
-          <w:rStyle w:val="Strong"/>
-          <w:rFonts w:cstheme="minorHAnsi"/>
-          <w:b w:val="0"/>
-          <w:bCs w:val="0"/>
-          <w:lang w:val="en-GB"/>
-        </w:rPr>
-        <w:t xml:space="preserve"> and can be trained with any </w:t>
-      </w:r>
-      <w:r>
-        <w:rPr>
-          <w:rStyle w:val="Strong"/>
-          <w:rFonts w:cstheme="minorHAnsi"/>
-          <w:b w:val="0"/>
-          <w:bCs w:val="0"/>
-          <w:lang w:val="en-GB"/>
-        </w:rPr>
-        <w:t xml:space="preserve">(binary) </w:t>
-      </w:r>
-      <w:r>
-        <w:rPr>
-          <w:rStyle w:val="Strong"/>
-          <w:rFonts w:cstheme="minorHAnsi"/>
-          <w:b w:val="0"/>
-          <w:bCs w:val="0"/>
-          <w:lang w:val="en-GB"/>
-        </w:rPr>
-        <w:t xml:space="preserve">sentiment </w:t>
-      </w:r>
-      <w:r>
-        <w:rPr>
-          <w:rStyle w:val="Strong"/>
-          <w:rFonts w:cstheme="minorHAnsi"/>
-          <w:b w:val="0"/>
-          <w:bCs w:val="0"/>
-          <w:lang w:val="en-GB"/>
-        </w:rPr>
-        <w:t>lexicon</w:t>
+        <w:t>and [20]</w:t>
+      </w:r>
+      <w:r>
+        <w:rPr>
+          <w:rStyle w:val="Strong"/>
+          <w:rFonts w:cstheme="minorHAnsi"/>
+          <w:b w:val="0"/>
+          <w:bCs w:val="0"/>
+          <w:lang w:val="en-GB"/>
+        </w:rPr>
+        <w:t xml:space="preserve"> – sentiment datasets for 81 languages.</w:t>
+      </w:r>
+    </w:p>
+    <w:p>
+      <w:pPr>
+        <w:jc w:val="both"/>
+        <w:rPr>
+          <w:rStyle w:val="Strong"/>
+          <w:rFonts w:cstheme="minorHAnsi"/>
+          <w:b w:val="0"/>
+          <w:bCs w:val="0"/>
+          <w:lang w:val="en-GB"/>
+        </w:rPr>
+      </w:pPr>
+      <w:r>
+        <w:rPr>
+          <w:rStyle w:val="Strong"/>
+          <w:rFonts w:cstheme="minorHAnsi"/>
+          <w:b w:val="0"/>
+          <w:bCs w:val="0"/>
+          <w:lang w:val="en-GB"/>
+        </w:rPr>
+        <w:t xml:space="preserve">The sentiment classifier is a class with three public methods – Train, Test and Classify </w:t>
+      </w:r>
+      <w:r>
+        <w:rPr>
+          <w:rStyle w:val="Strong"/>
+          <w:rFonts w:cstheme="minorHAnsi"/>
+          <w:b w:val="0"/>
+          <w:bCs w:val="0"/>
+          <w:lang w:val="en-GB"/>
+        </w:rPr>
+        <w:t>(Appendix I)</w:t>
       </w:r>
       <w:r>
         <w:rPr>
@@ -3248,52 +3614,126 @@
         </w:rPr>
         <w:t>.</w:t>
       </w:r>
-    </w:p>
-    <w:p>
-      <w:pPr>
-        <w:jc w:val="both"/>
-        <w:rPr>
-          <w:rStyle w:val="Strong"/>
-          <w:rFonts w:cstheme="minorHAnsi"/>
-          <w:b w:val="0"/>
-          <w:bCs w:val="0"/>
-          <w:lang w:val="en-GB"/>
-        </w:rPr>
-      </w:pPr>
-    </w:p>
-    <w:p>
-      <w:pPr>
-        <w:jc w:val="both"/>
-        <w:rPr>
-          <w:rStyle w:val="Strong"/>
-          <w:rFonts w:cstheme="minorHAnsi"/>
-          <w:b w:val="0"/>
-          <w:bCs w:val="0"/>
-          <w:lang w:val="en-GB"/>
-        </w:rPr>
-      </w:pPr>
-    </w:p>
-    <w:p>
-      <w:pPr>
-        <w:jc w:val="both"/>
-        <w:rPr>
-          <w:rStyle w:val="Strong"/>
-          <w:rFonts w:cstheme="minorHAnsi"/>
-          <w:b w:val="0"/>
-          <w:bCs w:val="0"/>
-          <w:lang w:val="en-GB"/>
-        </w:rPr>
-      </w:pPr>
-      <w:r>
-        <w:rPr>
-          <w:rStyle w:val="Strong"/>
-          <w:rFonts w:cstheme="minorHAnsi"/>
-          <w:b w:val="0"/>
-          <w:bCs w:val="0"/>
-          <w:lang w:val="en-GB"/>
-        </w:rPr>
-        <w:t>What is matlab</w:t>
-      </w:r>
+      <w:r>
+        <w:rPr>
+          <w:rStyle w:val="Strong"/>
+          <w:rFonts w:cstheme="minorHAnsi"/>
+          <w:b w:val="0"/>
+          <w:bCs w:val="0"/>
+          <w:lang w:val="en-GB"/>
+        </w:rPr>
+        <w:t xml:space="preserve"> The </w:t>
+      </w:r>
+      <w:r>
+        <w:rPr>
+          <w:rStyle w:val="Strong"/>
+          <w:rFonts w:cstheme="minorHAnsi"/>
+          <w:b w:val="0"/>
+          <w:bCs w:val="0"/>
+          <w:lang w:val="en-GB"/>
+        </w:rPr>
+        <w:t>T</w:t>
+      </w:r>
+      <w:r>
+        <w:rPr>
+          <w:rStyle w:val="Strong"/>
+          <w:rFonts w:cstheme="minorHAnsi"/>
+          <w:b w:val="0"/>
+          <w:bCs w:val="0"/>
+          <w:lang w:val="en-GB"/>
+        </w:rPr>
+        <w:t>rain method takes in the training data</w:t>
+      </w:r>
+      <w:r>
+        <w:rPr>
+          <w:rStyle w:val="Strong"/>
+          <w:rFonts w:cstheme="minorHAnsi"/>
+          <w:b w:val="0"/>
+          <w:bCs w:val="0"/>
+          <w:lang w:val="en-GB"/>
+        </w:rPr>
+        <w:t xml:space="preserve"> and trains a model using the support vector machine algorithm. The Test method takes in the testing data, predicts sentiment of the data with the trained model and compares its prediction with true values, then produces the results as a confusion matrix (true/false positives/negatives) and calculates its accuracy.</w:t>
+      </w:r>
+      <w:r>
+        <w:rPr>
+          <w:rStyle w:val="Strong"/>
+          <w:rFonts w:cstheme="minorHAnsi"/>
+          <w:b w:val="0"/>
+          <w:bCs w:val="0"/>
+          <w:lang w:val="en-GB"/>
+        </w:rPr>
+        <w:t xml:space="preserve"> The Classify method takes in a text to be classified and predicts its sentiment with the trained model.</w:t>
+      </w:r>
+    </w:p>
+    <w:p>
+      <w:pPr>
+        <w:jc w:val="both"/>
+        <w:rPr>
+          <w:rStyle w:val="Strong"/>
+          <w:rFonts w:cstheme="minorHAnsi"/>
+          <w:b w:val="0"/>
+          <w:bCs w:val="0"/>
+          <w:lang w:val="en-GB"/>
+        </w:rPr>
+      </w:pPr>
+    </w:p>
+    <w:p>
+      <w:pPr>
+        <w:jc w:val="both"/>
+        <w:rPr>
+          <w:rStyle w:val="Strong"/>
+          <w:rFonts w:cstheme="minorHAnsi"/>
+          <w:b w:val="0"/>
+          <w:bCs w:val="0"/>
+          <w:lang w:val="en-GB"/>
+        </w:rPr>
+      </w:pPr>
+    </w:p>
+    <w:p>
+      <w:pPr>
+        <w:jc w:val="both"/>
+        <w:rPr>
+          <w:rStyle w:val="Strong"/>
+          <w:rFonts w:cstheme="minorHAnsi"/>
+          <w:b w:val="0"/>
+          <w:bCs w:val="0"/>
+          <w:lang w:val="en-GB"/>
+        </w:rPr>
+      </w:pPr>
+    </w:p>
+    <w:p>
+      <w:pPr>
+        <w:jc w:val="both"/>
+        <w:rPr>
+          <w:rStyle w:val="Strong"/>
+          <w:rFonts w:cstheme="minorHAnsi"/>
+          <w:b w:val="0"/>
+          <w:bCs w:val="0"/>
+          <w:lang w:val="en-GB"/>
+        </w:rPr>
+      </w:pPr>
+      <w:r>
+        <w:rPr>
+          <w:rStyle w:val="Strong"/>
+          <w:rFonts w:cstheme="minorHAnsi"/>
+          <w:b w:val="0"/>
+          <w:bCs w:val="0"/>
+          <w:lang w:val="en-GB"/>
+        </w:rPr>
+        <w:t xml:space="preserve">What is </w:t>
+      </w:r>
+      <w:proofErr w:type="spellStart"/>
+      <w:r>
+        <w:rPr>
+          <w:rStyle w:val="Strong"/>
+          <w:rFonts w:cstheme="minorHAnsi"/>
+          <w:b w:val="0"/>
+          <w:bCs w:val="0"/>
+          <w:lang w:val="en-GB"/>
+        </w:rPr>
+        <w:t>matlab</w:t>
+      </w:r>
+      <w:proofErr w:type="spellEnd"/>
     </w:p>
     <w:p>
       <w:pPr>
@@ -3328,38 +3768,75 @@
           <w:lang w:val="en-GB"/>
         </w:rPr>
       </w:pPr>
-      <w:r>
-        <w:rPr>
-          <w:rStyle w:val="Strong"/>
-          <w:rFonts w:cstheme="minorHAnsi"/>
-          <w:b w:val="0"/>
-          <w:bCs w:val="0"/>
-          <w:lang w:val="en-GB"/>
-        </w:rPr>
-        <w:t>Ml methods (confusion matrix)</w:t>
-      </w:r>
-    </w:p>
-    <w:p>
-      <w:pPr>
-        <w:jc w:val="both"/>
-        <w:rPr>
-          <w:rStyle w:val="Strong"/>
-          <w:rFonts w:cstheme="minorHAnsi"/>
-          <w:b w:val="0"/>
-          <w:bCs w:val="0"/>
-          <w:lang w:val="en-GB"/>
-        </w:rPr>
-      </w:pPr>
-      <w:r>
-        <w:rPr>
-          <w:rStyle w:val="Strong"/>
-          <w:rFonts w:cstheme="minorHAnsi"/>
-          <w:b w:val="0"/>
-          <w:bCs w:val="0"/>
-          <w:lang w:val="en-GB"/>
-        </w:rPr>
-        <w:t>Algs decriptions</w:t>
-      </w:r>
+      <w:proofErr w:type="spellStart"/>
+      <w:r>
+        <w:rPr>
+          <w:rStyle w:val="Strong"/>
+          <w:rFonts w:cstheme="minorHAnsi"/>
+          <w:b w:val="0"/>
+          <w:bCs w:val="0"/>
+          <w:lang w:val="en-GB"/>
+        </w:rPr>
+        <w:lastRenderedPageBreak/>
+        <w:t>Ml</w:t>
+      </w:r>
+      <w:proofErr w:type="spellEnd"/>
+      <w:r>
+        <w:rPr>
+          <w:rStyle w:val="Strong"/>
+          <w:rFonts w:cstheme="minorHAnsi"/>
+          <w:b w:val="0"/>
+          <w:bCs w:val="0"/>
+          <w:lang w:val="en-GB"/>
+        </w:rPr>
+        <w:t xml:space="preserve"> methods (confusion matrix)</w:t>
+      </w:r>
+    </w:p>
+    <w:p>
+      <w:pPr>
+        <w:jc w:val="both"/>
+        <w:rPr>
+          <w:rStyle w:val="Strong"/>
+          <w:rFonts w:cstheme="minorHAnsi"/>
+          <w:b w:val="0"/>
+          <w:bCs w:val="0"/>
+          <w:lang w:val="en-GB"/>
+        </w:rPr>
+      </w:pPr>
+      <w:proofErr w:type="spellStart"/>
+      <w:r>
+        <w:rPr>
+          <w:rStyle w:val="Strong"/>
+          <w:rFonts w:cstheme="minorHAnsi"/>
+          <w:b w:val="0"/>
+          <w:bCs w:val="0"/>
+          <w:lang w:val="en-GB"/>
+        </w:rPr>
+        <w:t>Algs</w:t>
+      </w:r>
+      <w:proofErr w:type="spellEnd"/>
+      <w:r>
+        <w:rPr>
+          <w:rStyle w:val="Strong"/>
+          <w:rFonts w:cstheme="minorHAnsi"/>
+          <w:b w:val="0"/>
+          <w:bCs w:val="0"/>
+          <w:lang w:val="en-GB"/>
+        </w:rPr>
+        <w:t xml:space="preserve"> </w:t>
+      </w:r>
+      <w:proofErr w:type="spellStart"/>
+      <w:r>
+        <w:rPr>
+          <w:rStyle w:val="Strong"/>
+          <w:rFonts w:cstheme="minorHAnsi"/>
+          <w:b w:val="0"/>
+          <w:bCs w:val="0"/>
+          <w:lang w:val="en-GB"/>
+        </w:rPr>
+        <w:t>decriptions</w:t>
+      </w:r>
+      <w:proofErr w:type="spellEnd"/>
     </w:p>
     <w:p>
       <w:pPr>
@@ -3470,7 +3947,6 @@
           <w:bCs w:val="0"/>
           <w:lang w:val="en-GB"/>
         </w:rPr>
-        <w:lastRenderedPageBreak/>
         <w:t>CONCLUSION AND FUTURE WORK</w:t>
       </w:r>
       <w:r>
@@ -3975,7 +4451,29 @@
           <w:bCs w:val="0"/>
           <w:lang w:val="en-GB"/>
         </w:rPr>
-        <w:t>, The United Kingdom of Great Britain and Northern Ireland</w:t>
+        <w:t xml:space="preserve">, The United Kingdom of Great </w:t>
+      </w:r>
+      <w:proofErr w:type="gramStart"/>
+      <w:r>
+        <w:rPr>
+          <w:rStyle w:val="Strong"/>
+          <w:rFonts w:cstheme="minorHAnsi"/>
+          <w:b w:val="0"/>
+          <w:bCs w:val="0"/>
+          <w:lang w:val="en-GB"/>
+        </w:rPr>
+        <w:t>Britain</w:t>
+      </w:r>
+      <w:proofErr w:type="gramEnd"/>
+      <w:r>
+        <w:rPr>
+          <w:rStyle w:val="Strong"/>
+          <w:rFonts w:cstheme="minorHAnsi"/>
+          <w:b w:val="0"/>
+          <w:bCs w:val="0"/>
+          <w:lang w:val="en-GB"/>
+        </w:rPr>
+        <w:t xml:space="preserve"> and Northern Ireland</w:t>
       </w:r>
       <w:r>
         <w:rPr>
@@ -3995,7 +4493,29 @@
           <w:bCs w:val="0"/>
           <w:lang w:val="en-GB"/>
         </w:rPr>
-        <w:t>, ch. 2, pp. 9-28.</w:t>
+        <w:t xml:space="preserve">, </w:t>
+      </w:r>
+      <w:proofErr w:type="spellStart"/>
+      <w:r>
+        <w:rPr>
+          <w:rStyle w:val="Strong"/>
+          <w:rFonts w:cstheme="minorHAnsi"/>
+          <w:b w:val="0"/>
+          <w:bCs w:val="0"/>
+          <w:lang w:val="en-GB"/>
+        </w:rPr>
+        <w:t>ch.</w:t>
+      </w:r>
+      <w:proofErr w:type="spellEnd"/>
+      <w:r>
+        <w:rPr>
+          <w:rStyle w:val="Strong"/>
+          <w:rFonts w:cstheme="minorHAnsi"/>
+          <w:b w:val="0"/>
+          <w:bCs w:val="0"/>
+          <w:lang w:val="en-GB"/>
+        </w:rPr>
+        <w:t xml:space="preserve"> 2, pp. 9-28.</w:t>
       </w:r>
       <w:r>
         <w:rPr>
@@ -4103,7 +4623,29 @@
           <w:bCs w:val="0"/>
           <w:lang w:val="en-GB"/>
         </w:rPr>
-        <w:t xml:space="preserve">[6] Rudy P. and Thelwall M., “Sentiment analysis: A combined approach,” </w:t>
+        <w:t xml:space="preserve">[6] Rudy P. and </w:t>
+      </w:r>
+      <w:proofErr w:type="spellStart"/>
+      <w:r>
+        <w:rPr>
+          <w:rStyle w:val="Strong"/>
+          <w:rFonts w:cstheme="minorHAnsi"/>
+          <w:b w:val="0"/>
+          <w:bCs w:val="0"/>
+          <w:lang w:val="en-GB"/>
+        </w:rPr>
+        <w:t>Thelwall</w:t>
+      </w:r>
+      <w:proofErr w:type="spellEnd"/>
+      <w:r>
+        <w:rPr>
+          <w:rStyle w:val="Strong"/>
+          <w:rFonts w:cstheme="minorHAnsi"/>
+          <w:b w:val="0"/>
+          <w:bCs w:val="0"/>
+          <w:lang w:val="en-GB"/>
+        </w:rPr>
+        <w:t xml:space="preserve"> M., “Sentiment analysis: A combined approach,” </w:t>
       </w:r>
       <w:r>
         <w:rPr>
@@ -4115,60 +4657,9 @@
           <w:iCs/>
           <w:lang w:val="en-GB"/>
         </w:rPr>
-        <w:t>Journal of Informetrics</w:t>
-      </w:r>
-      <w:r>
-        <w:rPr>
-          <w:rStyle w:val="Strong"/>
-          <w:rFonts w:cstheme="minorHAnsi"/>
-          <w:b w:val="0"/>
-          <w:bCs w:val="0"/>
-          <w:lang w:val="en-GB"/>
-        </w:rPr>
-        <w:t>, vol. 3, no. 3</w:t>
-      </w:r>
-      <w:r>
-        <w:rPr>
-          <w:rStyle w:val="Strong"/>
-          <w:rFonts w:cstheme="minorHAnsi"/>
-          <w:b w:val="0"/>
-          <w:bCs w:val="0"/>
-          <w:lang w:val="en-GB"/>
-        </w:rPr>
-        <w:t>, pp. 143-157</w:t>
-      </w:r>
-      <w:r>
-        <w:rPr>
-          <w:rStyle w:val="Strong"/>
-          <w:rFonts w:cstheme="minorHAnsi"/>
-          <w:b w:val="0"/>
-          <w:bCs w:val="0"/>
-          <w:lang w:val="en-GB"/>
-        </w:rPr>
-        <w:t>, Apr. 2009.</w:t>
-      </w:r>
-    </w:p>
-    <w:p>
-      <w:pPr>
-        <w:jc w:val="both"/>
-        <w:rPr>
-          <w:rStyle w:val="Strong"/>
-          <w:rFonts w:cstheme="minorHAnsi"/>
-          <w:b w:val="0"/>
-          <w:bCs w:val="0"/>
-          <w:lang w:val="en-GB"/>
-        </w:rPr>
-      </w:pPr>
-      <w:r>
-        <w:rPr>
-          <w:rStyle w:val="Strong"/>
-          <w:rFonts w:cstheme="minorHAnsi"/>
-          <w:b w:val="0"/>
-          <w:bCs w:val="0"/>
-          <w:lang w:val="en-GB"/>
-        </w:rPr>
-        <w:t xml:space="preserve">[7] Ahmad M. </w:t>
-      </w:r>
+        <w:t xml:space="preserve">Journal of </w:t>
+      </w:r>
+      <w:proofErr w:type="spellStart"/>
       <w:r>
         <w:rPr>
           <w:rStyle w:val="Strong"/>
@@ -4179,39 +4670,60 @@
           <w:iCs/>
           <w:lang w:val="en-GB"/>
         </w:rPr>
-        <w:t>et al</w:t>
-      </w:r>
-      <w:r>
-        <w:rPr>
-          <w:rStyle w:val="Strong"/>
-          <w:rFonts w:cstheme="minorHAnsi"/>
-          <w:b w:val="0"/>
-          <w:bCs w:val="0"/>
-          <w:lang w:val="en-GB"/>
-        </w:rPr>
-        <w:t>, “Machine Learning Techniques for Sentiment Analysis: A review,” International Journal of Multidisciplinary Sciences and Engineering, vol. 8, no. 3, pp. 27-32, Apr. 2017.</w:t>
-      </w:r>
-    </w:p>
-    <w:p>
-      <w:pPr>
-        <w:jc w:val="both"/>
-        <w:rPr>
-          <w:rStyle w:val="Strong"/>
-          <w:rFonts w:cstheme="minorHAnsi"/>
-          <w:b w:val="0"/>
-          <w:bCs w:val="0"/>
-          <w:lang w:val="en-GB"/>
-        </w:rPr>
-      </w:pPr>
-      <w:r>
-        <w:rPr>
-          <w:rStyle w:val="Strong"/>
-          <w:rFonts w:cstheme="minorHAnsi"/>
-          <w:b w:val="0"/>
-          <w:bCs w:val="0"/>
-          <w:lang w:val="en-GB"/>
-        </w:rPr>
-        <w:t xml:space="preserve">[8] Dhaoui Ch. </w:t>
+        <w:t>Informetrics</w:t>
+      </w:r>
+      <w:proofErr w:type="spellEnd"/>
+      <w:r>
+        <w:rPr>
+          <w:rStyle w:val="Strong"/>
+          <w:rFonts w:cstheme="minorHAnsi"/>
+          <w:b w:val="0"/>
+          <w:bCs w:val="0"/>
+          <w:lang w:val="en-GB"/>
+        </w:rPr>
+        <w:t>, vol. 3, no. 3</w:t>
+      </w:r>
+      <w:r>
+        <w:rPr>
+          <w:rStyle w:val="Strong"/>
+          <w:rFonts w:cstheme="minorHAnsi"/>
+          <w:b w:val="0"/>
+          <w:bCs w:val="0"/>
+          <w:lang w:val="en-GB"/>
+        </w:rPr>
+        <w:t>, pp. 143-157</w:t>
+      </w:r>
+      <w:r>
+        <w:rPr>
+          <w:rStyle w:val="Strong"/>
+          <w:rFonts w:cstheme="minorHAnsi"/>
+          <w:b w:val="0"/>
+          <w:bCs w:val="0"/>
+          <w:lang w:val="en-GB"/>
+        </w:rPr>
+        <w:t>, Apr. 2009.</w:t>
+      </w:r>
+    </w:p>
+    <w:p>
+      <w:pPr>
+        <w:jc w:val="both"/>
+        <w:rPr>
+          <w:rStyle w:val="Strong"/>
+          <w:rFonts w:cstheme="minorHAnsi"/>
+          <w:b w:val="0"/>
+          <w:bCs w:val="0"/>
+          <w:lang w:val="en-GB"/>
+        </w:rPr>
+      </w:pPr>
+      <w:r>
+        <w:rPr>
+          <w:rStyle w:val="Strong"/>
+          <w:rFonts w:cstheme="minorHAnsi"/>
+          <w:b w:val="0"/>
+          <w:bCs w:val="0"/>
+          <w:lang w:val="en-GB"/>
+        </w:rPr>
+        <w:t xml:space="preserve">[7] Ahmad M. </w:t>
       </w:r>
       <w:r>
         <w:rPr>
@@ -4233,7 +4745,51 @@
           <w:bCs w:val="0"/>
           <w:lang w:val="en-GB"/>
         </w:rPr>
-        <w:t xml:space="preserve">, “Social media sentiment analysis: lexicon versus machine learning,” </w:t>
+        <w:t>, “Machine Learning Techniques for Sentiment Analysis: A review,” International Journal of Multidisciplinary Sciences and Engineering, vol. 8, no. 3, pp. 27-32, Apr. 2017.</w:t>
+      </w:r>
+    </w:p>
+    <w:p>
+      <w:pPr>
+        <w:jc w:val="both"/>
+        <w:rPr>
+          <w:rStyle w:val="Strong"/>
+          <w:rFonts w:cstheme="minorHAnsi"/>
+          <w:b w:val="0"/>
+          <w:bCs w:val="0"/>
+          <w:lang w:val="en-GB"/>
+        </w:rPr>
+      </w:pPr>
+      <w:r>
+        <w:rPr>
+          <w:rStyle w:val="Strong"/>
+          <w:rFonts w:cstheme="minorHAnsi"/>
+          <w:b w:val="0"/>
+          <w:bCs w:val="0"/>
+          <w:lang w:val="en-GB"/>
+        </w:rPr>
+        <w:t xml:space="preserve">[8] </w:t>
+      </w:r>
+      <w:proofErr w:type="spellStart"/>
+      <w:r>
+        <w:rPr>
+          <w:rStyle w:val="Strong"/>
+          <w:rFonts w:cstheme="minorHAnsi"/>
+          <w:b w:val="0"/>
+          <w:bCs w:val="0"/>
+          <w:lang w:val="en-GB"/>
+        </w:rPr>
+        <w:t>Dhaoui</w:t>
+      </w:r>
+      <w:proofErr w:type="spellEnd"/>
+      <w:r>
+        <w:rPr>
+          <w:rStyle w:val="Strong"/>
+          <w:rFonts w:cstheme="minorHAnsi"/>
+          <w:b w:val="0"/>
+          <w:bCs w:val="0"/>
+          <w:lang w:val="en-GB"/>
+        </w:rPr>
+        <w:t xml:space="preserve"> Ch. </w:t>
       </w:r>
       <w:r>
         <w:rPr>
@@ -4245,45 +4801,17 @@
           <w:iCs/>
           <w:lang w:val="en-GB"/>
         </w:rPr>
-        <w:t>Journal of Consumer Marketing</w:t>
-      </w:r>
-      <w:r>
-        <w:rPr>
-          <w:rStyle w:val="Strong"/>
-          <w:rFonts w:cstheme="minorHAnsi"/>
-          <w:b w:val="0"/>
-          <w:bCs w:val="0"/>
-          <w:lang w:val="en-GB"/>
-        </w:rPr>
-        <w:t>, vol. 34, no. 6, pp. 480-488, Sep. 2017</w:t>
-      </w:r>
-      <w:r>
-        <w:rPr>
-          <w:rStyle w:val="Strong"/>
-          <w:rFonts w:cstheme="minorHAnsi"/>
-          <w:b w:val="0"/>
-          <w:bCs w:val="0"/>
-          <w:lang w:val="en-GB"/>
-        </w:rPr>
-        <w:t>.</w:t>
-      </w:r>
-    </w:p>
-    <w:p>
-      <w:pPr>
-        <w:jc w:val="both"/>
-        <w:rPr>
-          <w:rFonts w:cstheme="minorHAnsi"/>
-        </w:rPr>
-      </w:pPr>
-      <w:r>
-        <w:rPr>
-          <w:rStyle w:val="Strong"/>
-          <w:rFonts w:cstheme="minorHAnsi"/>
-          <w:b w:val="0"/>
-          <w:bCs w:val="0"/>
-          <w:lang w:val="en-GB"/>
-        </w:rPr>
-        <w:t xml:space="preserve">[10] Wang X. </w:t>
+        <w:t>et al</w:t>
+      </w:r>
+      <w:r>
+        <w:rPr>
+          <w:rStyle w:val="Strong"/>
+          <w:rFonts w:cstheme="minorHAnsi"/>
+          <w:b w:val="0"/>
+          <w:bCs w:val="0"/>
+          <w:lang w:val="en-GB"/>
+        </w:rPr>
+        <w:t xml:space="preserve">, “Social media sentiment analysis: lexicon versus machine learning,” </w:t>
       </w:r>
       <w:r>
         <w:rPr>
@@ -4295,76 +4823,128 @@
           <w:iCs/>
           <w:lang w:val="en-GB"/>
         </w:rPr>
-        <w:t>et al</w:t>
-      </w:r>
-      <w:r>
-        <w:rPr>
-          <w:rStyle w:val="Strong"/>
-          <w:rFonts w:cstheme="minorHAnsi"/>
-          <w:b w:val="0"/>
-          <w:bCs w:val="0"/>
-          <w:lang w:val="en-GB"/>
-        </w:rPr>
-        <w:t>, “</w:t>
-      </w:r>
-      <w:r>
-        <w:rPr>
-          <w:rFonts w:cstheme="minorHAnsi"/>
-        </w:rPr>
-        <w:t>A Depression Detection Model Based on Sentiment Analysis in Micro-blog Social Network</w:t>
-      </w:r>
-      <w:r>
-        <w:rPr>
-          <w:rFonts w:cstheme="minorHAnsi"/>
-        </w:rPr>
-        <w:t xml:space="preserve">,” presented at Pacific-Asia Conference on Knowledge Discovery and Data Mining, Heidelberg, Berlin: Springer, </w:t>
-      </w:r>
-      <w:r>
-        <w:rPr>
-          <w:rFonts w:cstheme="minorHAnsi"/>
-        </w:rPr>
-        <w:t xml:space="preserve">pp. 201-213, </w:t>
-      </w:r>
-      <w:r>
-        <w:rPr>
-          <w:rFonts w:cstheme="minorHAnsi"/>
-        </w:rPr>
-        <w:t>2013.</w:t>
-      </w:r>
-    </w:p>
-    <w:p>
-      <w:pPr>
-        <w:jc w:val="both"/>
-        <w:rPr>
-          <w:rFonts w:cstheme="minorHAnsi"/>
-        </w:rPr>
-      </w:pPr>
-    </w:p>
-    <w:p>
-      <w:pPr>
-        <w:jc w:val="both"/>
-        <w:rPr>
-          <w:rStyle w:val="Strong"/>
-          <w:rFonts w:cstheme="minorHAnsi"/>
-          <w:b w:val="0"/>
-          <w:bCs w:val="0"/>
-          <w:lang w:val="en-GB"/>
-        </w:rPr>
-      </w:pPr>
-      <w:r>
-        <w:rPr>
-          <w:rFonts w:cstheme="minorHAnsi"/>
-        </w:rPr>
-        <w:t xml:space="preserve">[15] </w:t>
-      </w:r>
-      <w:r>
-        <w:rPr>
-          <w:rFonts w:cstheme="minorHAnsi"/>
+        <w:t>Journal of Consumer Marketing</w:t>
+      </w:r>
+      <w:r>
+        <w:rPr>
+          <w:rStyle w:val="Strong"/>
+          <w:rFonts w:cstheme="minorHAnsi"/>
+          <w:b w:val="0"/>
+          <w:bCs w:val="0"/>
+          <w:lang w:val="en-GB"/>
+        </w:rPr>
+        <w:t>, vol. 34, no. 6, pp. 480-488, Sep. 2017</w:t>
+      </w:r>
+      <w:r>
+        <w:rPr>
+          <w:rStyle w:val="Strong"/>
+          <w:rFonts w:cstheme="minorHAnsi"/>
+          <w:b w:val="0"/>
+          <w:bCs w:val="0"/>
+          <w:lang w:val="en-GB"/>
+        </w:rPr>
+        <w:t>.</w:t>
+      </w:r>
+    </w:p>
+    <w:p>
+      <w:pPr>
+        <w:jc w:val="both"/>
+        <w:rPr>
+          <w:rFonts w:cstheme="minorHAnsi"/>
+        </w:rPr>
+      </w:pPr>
+      <w:r>
+        <w:rPr>
+          <w:rStyle w:val="Strong"/>
+          <w:rFonts w:cstheme="minorHAnsi"/>
+          <w:b w:val="0"/>
+          <w:bCs w:val="0"/>
+          <w:lang w:val="en-GB"/>
+        </w:rPr>
+        <w:t xml:space="preserve">[10] Wang X. </w:t>
+      </w:r>
+      <w:r>
+        <w:rPr>
+          <w:rStyle w:val="Strong"/>
+          <w:rFonts w:cstheme="minorHAnsi"/>
+          <w:b w:val="0"/>
+          <w:bCs w:val="0"/>
           <w:i/>
           <w:iCs/>
+          <w:lang w:val="en-GB"/>
+        </w:rPr>
+        <w:t>et al</w:t>
+      </w:r>
+      <w:r>
+        <w:rPr>
+          <w:rStyle w:val="Strong"/>
+          <w:rFonts w:cstheme="minorHAnsi"/>
+          <w:b w:val="0"/>
+          <w:bCs w:val="0"/>
+          <w:lang w:val="en-GB"/>
+        </w:rPr>
+        <w:t>, “</w:t>
+      </w:r>
+      <w:r>
+        <w:rPr>
+          <w:rFonts w:cstheme="minorHAnsi"/>
+        </w:rPr>
+        <w:t>A Depression Detection Model Based on Sentiment Analysis in Micro-blog Social Network</w:t>
+      </w:r>
+      <w:r>
+        <w:rPr>
+          <w:rFonts w:cstheme="minorHAnsi"/>
+        </w:rPr>
+        <w:t xml:space="preserve">,” presented at Pacific-Asia Conference on Knowledge Discovery and Data Mining, Heidelberg, Berlin: Springer, </w:t>
+      </w:r>
+      <w:r>
+        <w:rPr>
+          <w:rFonts w:cstheme="minorHAnsi"/>
+        </w:rPr>
+        <w:t xml:space="preserve">pp. 201-213, </w:t>
+      </w:r>
+      <w:r>
+        <w:rPr>
+          <w:rFonts w:cstheme="minorHAnsi"/>
+        </w:rPr>
+        <w:t>2013.</w:t>
+      </w:r>
+    </w:p>
+    <w:p>
+      <w:pPr>
+        <w:jc w:val="both"/>
+        <w:rPr>
+          <w:rFonts w:cstheme="minorHAnsi"/>
+        </w:rPr>
+      </w:pPr>
+    </w:p>
+    <w:p>
+      <w:pPr>
+        <w:jc w:val="both"/>
+        <w:rPr>
+          <w:rStyle w:val="Strong"/>
+          <w:rFonts w:cstheme="minorHAnsi"/>
+          <w:b w:val="0"/>
+          <w:bCs w:val="0"/>
+          <w:lang w:val="en-GB"/>
+        </w:rPr>
+      </w:pPr>
+      <w:r>
+        <w:rPr>
+          <w:rFonts w:cstheme="minorHAnsi"/>
+        </w:rPr>
+        <w:t xml:space="preserve">[15] </w:t>
+      </w:r>
+      <w:proofErr w:type="spellStart"/>
+      <w:r>
+        <w:rPr>
+          <w:rFonts w:cstheme="minorHAnsi"/>
+          <w:i/>
+          <w:iCs/>
         </w:rPr>
         <w:t>MatLab</w:t>
       </w:r>
+      <w:proofErr w:type="spellEnd"/>
       <w:r>
         <w:rPr>
           <w:rFonts w:cstheme="minorHAnsi"/>
@@ -4389,18 +4969,537 @@
           <w:lang w:val="en-GB"/>
         </w:rPr>
       </w:pPr>
-    </w:p>
-    <w:p>
-      <w:pPr>
-        <w:jc w:val="both"/>
-        <w:rPr>
-          <w:rStyle w:val="Strong"/>
-          <w:rFonts w:cstheme="minorHAnsi"/>
-          <w:b w:val="0"/>
-          <w:bCs w:val="0"/>
-          <w:lang w:val="en-GB"/>
-        </w:rPr>
-      </w:pPr>
+      <w:r>
+        <w:rPr>
+          <w:rStyle w:val="Strong"/>
+          <w:rFonts w:cstheme="minorHAnsi"/>
+          <w:b w:val="0"/>
+          <w:bCs w:val="0"/>
+          <w:lang w:val="en-GB"/>
+        </w:rPr>
+        <w:lastRenderedPageBreak/>
+        <w:t xml:space="preserve">[16] </w:t>
+      </w:r>
+      <w:r>
+        <w:rPr>
+          <w:rStyle w:val="Strong"/>
+          <w:rFonts w:cstheme="minorHAnsi"/>
+          <w:b w:val="0"/>
+          <w:bCs w:val="0"/>
+          <w:lang w:val="en-GB"/>
+        </w:rPr>
+        <w:t>Hu</w:t>
+      </w:r>
+      <w:r>
+        <w:rPr>
+          <w:rStyle w:val="Strong"/>
+          <w:rFonts w:cstheme="minorHAnsi"/>
+          <w:b w:val="0"/>
+          <w:bCs w:val="0"/>
+          <w:lang w:val="en-GB"/>
+        </w:rPr>
+        <w:t xml:space="preserve"> </w:t>
+      </w:r>
+      <w:r>
+        <w:rPr>
+          <w:rStyle w:val="Strong"/>
+          <w:rFonts w:cstheme="minorHAnsi"/>
+          <w:b w:val="0"/>
+          <w:bCs w:val="0"/>
+          <w:lang w:val="en-GB"/>
+        </w:rPr>
+        <w:t>M</w:t>
+      </w:r>
+      <w:r>
+        <w:rPr>
+          <w:rStyle w:val="Strong"/>
+          <w:rFonts w:cstheme="minorHAnsi"/>
+          <w:b w:val="0"/>
+          <w:bCs w:val="0"/>
+          <w:lang w:val="en-GB"/>
+        </w:rPr>
+        <w:t>.</w:t>
+      </w:r>
+      <w:r>
+        <w:rPr>
+          <w:rStyle w:val="Strong"/>
+          <w:rFonts w:cstheme="minorHAnsi"/>
+          <w:b w:val="0"/>
+          <w:bCs w:val="0"/>
+          <w:lang w:val="en-GB"/>
+        </w:rPr>
+        <w:t xml:space="preserve"> and Bing L.</w:t>
+      </w:r>
+      <w:r>
+        <w:rPr>
+          <w:rStyle w:val="Strong"/>
+          <w:rFonts w:cstheme="minorHAnsi"/>
+          <w:b w:val="0"/>
+          <w:bCs w:val="0"/>
+          <w:lang w:val="en-GB"/>
+        </w:rPr>
+        <w:t>,</w:t>
+      </w:r>
+      <w:r>
+        <w:rPr>
+          <w:rStyle w:val="Strong"/>
+          <w:rFonts w:cstheme="minorHAnsi"/>
+          <w:b w:val="0"/>
+          <w:bCs w:val="0"/>
+          <w:lang w:val="en-GB"/>
+        </w:rPr>
+        <w:t xml:space="preserve"> </w:t>
+      </w:r>
+      <w:r>
+        <w:rPr>
+          <w:rStyle w:val="Strong"/>
+          <w:rFonts w:cstheme="minorHAnsi"/>
+          <w:b w:val="0"/>
+          <w:bCs w:val="0"/>
+          <w:lang w:val="en-GB"/>
+        </w:rPr>
+        <w:t>“</w:t>
+      </w:r>
+      <w:r>
+        <w:rPr>
+          <w:rStyle w:val="Strong"/>
+          <w:rFonts w:cstheme="minorHAnsi"/>
+          <w:b w:val="0"/>
+          <w:bCs w:val="0"/>
+          <w:lang w:val="en-GB"/>
+        </w:rPr>
+        <w:t>A list of English positive and negative opinion words or sentiment words</w:t>
+      </w:r>
+      <w:r>
+        <w:rPr>
+          <w:rStyle w:val="Strong"/>
+          <w:rFonts w:cstheme="minorHAnsi"/>
+          <w:b w:val="0"/>
+          <w:bCs w:val="0"/>
+          <w:lang w:val="en-GB"/>
+        </w:rPr>
+        <w:t>.</w:t>
+      </w:r>
+      <w:r>
+        <w:rPr>
+          <w:rStyle w:val="Strong"/>
+          <w:rFonts w:cstheme="minorHAnsi"/>
+          <w:b w:val="0"/>
+          <w:bCs w:val="0"/>
+          <w:lang w:val="en-GB"/>
+        </w:rPr>
+        <w:t>”</w:t>
+      </w:r>
+      <w:r>
+        <w:rPr>
+          <w:rStyle w:val="Strong"/>
+          <w:rFonts w:cstheme="minorHAnsi"/>
+          <w:b w:val="0"/>
+          <w:bCs w:val="0"/>
+          <w:lang w:val="en-GB"/>
+        </w:rPr>
+        <w:t xml:space="preserve"> 2004. </w:t>
+      </w:r>
+      <w:hyperlink r:id="rId5" w:history="1">
+        <w:r>
+          <w:rPr>
+            <w:rStyle w:val="Hyperlink"/>
+            <w:rFonts w:cstheme="minorHAnsi"/>
+            <w:lang w:val="en-GB"/>
+          </w:rPr>
+          <w:t>http://www.cs.uic.edu/~liub/FBS/opinion-lexicon-English.rar</w:t>
+        </w:r>
+      </w:hyperlink>
+    </w:p>
+    <w:p>
+      <w:pPr>
+        <w:jc w:val="both"/>
+        <w:rPr>
+          <w:rStyle w:val="Strong"/>
+          <w:rFonts w:cstheme="minorHAnsi"/>
+          <w:b w:val="0"/>
+          <w:bCs w:val="0"/>
+          <w:lang w:val="en-GB"/>
+        </w:rPr>
+      </w:pPr>
+      <w:r>
+        <w:rPr>
+          <w:rStyle w:val="Strong"/>
+          <w:rFonts w:cstheme="minorHAnsi"/>
+          <w:b w:val="0"/>
+          <w:bCs w:val="0"/>
+          <w:lang w:val="en-GB"/>
+        </w:rPr>
+        <w:t xml:space="preserve">[17] Mohammad S. M. and </w:t>
+      </w:r>
+      <w:proofErr w:type="spellStart"/>
+      <w:r>
+        <w:rPr>
+          <w:rStyle w:val="Strong"/>
+          <w:rFonts w:cstheme="minorHAnsi"/>
+          <w:b w:val="0"/>
+          <w:bCs w:val="0"/>
+          <w:lang w:val="en-GB"/>
+        </w:rPr>
+        <w:t>Kiritchenko</w:t>
+      </w:r>
+      <w:proofErr w:type="spellEnd"/>
+      <w:r>
+        <w:rPr>
+          <w:rStyle w:val="Strong"/>
+          <w:rFonts w:cstheme="minorHAnsi"/>
+          <w:b w:val="0"/>
+          <w:bCs w:val="0"/>
+          <w:lang w:val="en-GB"/>
+        </w:rPr>
+        <w:t xml:space="preserve"> S., “</w:t>
+      </w:r>
+      <w:r>
+        <w:rPr>
+          <w:rStyle w:val="Strong"/>
+          <w:rFonts w:cstheme="minorHAnsi"/>
+          <w:b w:val="0"/>
+          <w:bCs w:val="0"/>
+          <w:lang w:val="en-GB"/>
+        </w:rPr>
+        <w:t>Sentiment Composition Lexicon of Opposing Polarity Phrases (SCL-OPP)</w:t>
+      </w:r>
+      <w:r>
+        <w:rPr>
+          <w:rStyle w:val="Strong"/>
+          <w:rFonts w:cstheme="minorHAnsi"/>
+          <w:b w:val="0"/>
+          <w:bCs w:val="0"/>
+          <w:lang w:val="en-GB"/>
+        </w:rPr>
+        <w:t xml:space="preserve">.” 2016. </w:t>
+      </w:r>
+      <w:r>
+        <w:rPr>
+          <w:rStyle w:val="Strong"/>
+          <w:rFonts w:cstheme="minorHAnsi"/>
+          <w:b w:val="0"/>
+          <w:bCs w:val="0"/>
+          <w:lang w:val="en-GB"/>
+        </w:rPr>
+        <w:t>http://saifmohammad.com/WebDocs/lexiconstoreleaseonsclpage/SCL-OPP.zip</w:t>
+      </w:r>
+    </w:p>
+    <w:p>
+      <w:pPr>
+        <w:jc w:val="both"/>
+        <w:rPr>
+          <w:rStyle w:val="Strong"/>
+          <w:rFonts w:cstheme="minorHAnsi"/>
+          <w:b w:val="0"/>
+          <w:bCs w:val="0"/>
+          <w:lang w:val="en-GB"/>
+        </w:rPr>
+      </w:pPr>
+      <w:r>
+        <w:rPr>
+          <w:rStyle w:val="Strong"/>
+          <w:rFonts w:cstheme="minorHAnsi"/>
+          <w:b w:val="0"/>
+          <w:bCs w:val="0"/>
+          <w:lang w:val="en-GB"/>
+        </w:rPr>
+        <w:t>[1</w:t>
+      </w:r>
+      <w:r>
+        <w:rPr>
+          <w:rStyle w:val="Strong"/>
+          <w:rFonts w:cstheme="minorHAnsi"/>
+          <w:b w:val="0"/>
+          <w:bCs w:val="0"/>
+          <w:lang w:val="en-GB"/>
+        </w:rPr>
+        <w:t>8</w:t>
+      </w:r>
+      <w:r>
+        <w:rPr>
+          <w:rStyle w:val="Strong"/>
+          <w:rFonts w:cstheme="minorHAnsi"/>
+          <w:b w:val="0"/>
+          <w:bCs w:val="0"/>
+          <w:lang w:val="en-GB"/>
+        </w:rPr>
+        <w:t xml:space="preserve">] Mohammad S. M. and </w:t>
+      </w:r>
+      <w:proofErr w:type="spellStart"/>
+      <w:r>
+        <w:rPr>
+          <w:rStyle w:val="Strong"/>
+          <w:rFonts w:cstheme="minorHAnsi"/>
+          <w:b w:val="0"/>
+          <w:bCs w:val="0"/>
+          <w:lang w:val="en-GB"/>
+        </w:rPr>
+        <w:t>Kiritchenko</w:t>
+      </w:r>
+      <w:proofErr w:type="spellEnd"/>
+      <w:r>
+        <w:rPr>
+          <w:rStyle w:val="Strong"/>
+          <w:rFonts w:cstheme="minorHAnsi"/>
+          <w:b w:val="0"/>
+          <w:bCs w:val="0"/>
+          <w:lang w:val="en-GB"/>
+        </w:rPr>
+        <w:t xml:space="preserve"> S., “</w:t>
+      </w:r>
+      <w:r>
+        <w:rPr>
+          <w:rStyle w:val="Strong"/>
+          <w:rFonts w:cstheme="minorHAnsi"/>
+          <w:b w:val="0"/>
+          <w:bCs w:val="0"/>
+          <w:lang w:val="en-GB"/>
+        </w:rPr>
+        <w:t>Sentiment Composition Lexicon of Negators, Modals, and Adverbs (SCL-NMA)</w:t>
+      </w:r>
+      <w:r>
+        <w:rPr>
+          <w:rStyle w:val="Strong"/>
+          <w:rFonts w:cstheme="minorHAnsi"/>
+          <w:b w:val="0"/>
+          <w:bCs w:val="0"/>
+          <w:lang w:val="en-GB"/>
+        </w:rPr>
+        <w:t xml:space="preserve">.” 2016. </w:t>
+      </w:r>
+      <w:r>
+        <w:rPr>
+          <w:rStyle w:val="Strong"/>
+          <w:rFonts w:cstheme="minorHAnsi"/>
+          <w:b w:val="0"/>
+          <w:bCs w:val="0"/>
+          <w:lang w:val="en-GB"/>
+        </w:rPr>
+        <w:t>http://saifmohammad.com/WebDocs/lexiconstoreleaseonsclpage/SCL-NMA.zip</w:t>
+      </w:r>
+    </w:p>
+    <w:p>
+      <w:pPr>
+        <w:jc w:val="both"/>
+        <w:rPr>
+          <w:rStyle w:val="Strong"/>
+          <w:rFonts w:cstheme="minorHAnsi"/>
+          <w:b w:val="0"/>
+          <w:bCs w:val="0"/>
+          <w:lang w:val="en-GB"/>
+        </w:rPr>
+      </w:pPr>
+      <w:r>
+        <w:rPr>
+          <w:rStyle w:val="Strong"/>
+          <w:rFonts w:cstheme="minorHAnsi"/>
+          <w:b w:val="0"/>
+          <w:bCs w:val="0"/>
+          <w:lang w:val="en-GB"/>
+        </w:rPr>
+        <w:t xml:space="preserve">[19] Hamilton W. L. </w:t>
+      </w:r>
+      <w:r>
+        <w:rPr>
+          <w:rStyle w:val="Strong"/>
+          <w:rFonts w:cstheme="minorHAnsi"/>
+          <w:b w:val="0"/>
+          <w:bCs w:val="0"/>
+          <w:i/>
+          <w:iCs/>
+          <w:lang w:val="en-GB"/>
+        </w:rPr>
+        <w:t>et al</w:t>
+      </w:r>
+      <w:r>
+        <w:rPr>
+          <w:rStyle w:val="Strong"/>
+          <w:rFonts w:cstheme="minorHAnsi"/>
+          <w:b w:val="0"/>
+          <w:bCs w:val="0"/>
+          <w:lang w:val="en-GB"/>
+        </w:rPr>
+        <w:t>, “</w:t>
+      </w:r>
+      <w:proofErr w:type="spellStart"/>
+      <w:r>
+        <w:rPr>
+          <w:rStyle w:val="Strong"/>
+          <w:rFonts w:cstheme="minorHAnsi"/>
+          <w:b w:val="0"/>
+          <w:bCs w:val="0"/>
+          <w:lang w:val="en-GB"/>
+        </w:rPr>
+        <w:t>SocialSent</w:t>
+      </w:r>
+      <w:proofErr w:type="spellEnd"/>
+      <w:r>
+        <w:rPr>
+          <w:rStyle w:val="Strong"/>
+          <w:rFonts w:cstheme="minorHAnsi"/>
+          <w:b w:val="0"/>
+          <w:bCs w:val="0"/>
+          <w:lang w:val="en-GB"/>
+        </w:rPr>
+        <w:t>: Domain-Specific Sentiment Lexicons for Computational Social Science</w:t>
+      </w:r>
+      <w:r>
+        <w:rPr>
+          <w:rStyle w:val="Strong"/>
+          <w:rFonts w:cstheme="minorHAnsi"/>
+          <w:b w:val="0"/>
+          <w:bCs w:val="0"/>
+          <w:lang w:val="en-GB"/>
+        </w:rPr>
+        <w:t xml:space="preserve">.” 2016. </w:t>
+      </w:r>
+      <w:hyperlink r:id="rId6" w:history="1">
+        <w:r>
+          <w:rPr>
+            <w:rStyle w:val="Hyperlink"/>
+            <w:rFonts w:cstheme="minorHAnsi"/>
+            <w:lang w:val="en-GB"/>
+          </w:rPr>
+          <w:t>https://nlp.stanford.edu/projects/socialsent/</w:t>
+        </w:r>
+      </w:hyperlink>
+    </w:p>
+    <w:p>
+      <w:pPr>
+        <w:jc w:val="both"/>
+        <w:rPr>
+          <w:rStyle w:val="Strong"/>
+          <w:rFonts w:cstheme="minorHAnsi"/>
+          <w:b w:val="0"/>
+          <w:bCs w:val="0"/>
+          <w:lang w:val="en-GB"/>
+        </w:rPr>
+      </w:pPr>
+      <w:r>
+        <w:rPr>
+          <w:rStyle w:val="Strong"/>
+          <w:rFonts w:cstheme="minorHAnsi"/>
+          <w:b w:val="0"/>
+          <w:bCs w:val="0"/>
+          <w:lang w:val="en-GB"/>
+        </w:rPr>
+        <w:t xml:space="preserve">[20] </w:t>
+      </w:r>
+      <w:proofErr w:type="spellStart"/>
+      <w:r>
+        <w:rPr>
+          <w:rStyle w:val="Strong"/>
+          <w:rFonts w:cstheme="minorHAnsi"/>
+          <w:b w:val="0"/>
+          <w:bCs w:val="0"/>
+          <w:lang w:val="en-GB"/>
+        </w:rPr>
+        <w:t>Tatman</w:t>
+      </w:r>
+      <w:proofErr w:type="spellEnd"/>
+      <w:r>
+        <w:rPr>
+          <w:rStyle w:val="Strong"/>
+          <w:rFonts w:cstheme="minorHAnsi"/>
+          <w:b w:val="0"/>
+          <w:bCs w:val="0"/>
+          <w:lang w:val="en-GB"/>
+        </w:rPr>
+        <w:t xml:space="preserve"> R., “Sentiment Lexicons for 81 languages.” 2017. </w:t>
+      </w:r>
+      <w:hyperlink r:id="rId7" w:history="1">
+        <w:r>
+          <w:rPr>
+            <w:rStyle w:val="Hyperlink"/>
+            <w:rFonts w:cstheme="minorHAnsi"/>
+            <w:lang w:val="en-GB"/>
+          </w:rPr>
+          <w:t>https://sites.google.com/site/datascienceslab/projects/multili</w:t>
+        </w:r>
+        <w:r>
+          <w:rPr>
+            <w:rStyle w:val="Hyperlink"/>
+            <w:rFonts w:cstheme="minorHAnsi"/>
+            <w:lang w:val="en-GB"/>
+          </w:rPr>
+          <w:t>n</w:t>
+        </w:r>
+        <w:r>
+          <w:rPr>
+            <w:rStyle w:val="Hyperlink"/>
+            <w:rFonts w:cstheme="minorHAnsi"/>
+            <w:lang w:val="en-GB"/>
+          </w:rPr>
+          <w:t>gualsentiment</w:t>
+        </w:r>
+      </w:hyperlink>
+    </w:p>
+    <w:p>
+      <w:pPr>
+        <w:jc w:val="both"/>
+        <w:rPr>
+          <w:rStyle w:val="Strong"/>
+          <w:rFonts w:cstheme="minorHAnsi"/>
+          <w:b w:val="0"/>
+          <w:bCs w:val="0"/>
+          <w:lang w:val="en-GB"/>
+        </w:rPr>
+      </w:pPr>
+      <w:r>
+        <w:rPr>
+          <w:rStyle w:val="Strong"/>
+          <w:rFonts w:cstheme="minorHAnsi"/>
+          <w:b w:val="0"/>
+          <w:bCs w:val="0"/>
+          <w:lang w:val="en-GB"/>
+        </w:rPr>
+        <w:t xml:space="preserve">[21] </w:t>
+      </w:r>
+      <w:r>
+        <w:rPr>
+          <w:rStyle w:val="Strong"/>
+          <w:rFonts w:cstheme="minorHAnsi"/>
+          <w:b w:val="0"/>
+          <w:bCs w:val="0"/>
+          <w:i/>
+          <w:iCs/>
+          <w:lang w:val="en-GB"/>
+        </w:rPr>
+        <w:t>R</w:t>
+      </w:r>
+      <w:r>
+        <w:rPr>
+          <w:rStyle w:val="Strong"/>
+          <w:rFonts w:cstheme="minorHAnsi"/>
+          <w:b w:val="0"/>
+          <w:bCs w:val="0"/>
+          <w:i/>
+          <w:iCs/>
+          <w:lang w:val="en-GB"/>
+        </w:rPr>
+        <w:t>eddit</w:t>
+      </w:r>
+      <w:r>
+        <w:rPr>
+          <w:rStyle w:val="Strong"/>
+          <w:rFonts w:cstheme="minorHAnsi"/>
+          <w:b w:val="0"/>
+          <w:bCs w:val="0"/>
+          <w:lang w:val="en-GB"/>
+        </w:rPr>
+        <w:t xml:space="preserve">. [Online] Available: </w:t>
+      </w:r>
+      <w:r>
+        <w:rPr>
+          <w:rStyle w:val="Strong"/>
+          <w:rFonts w:cstheme="minorHAnsi"/>
+          <w:b w:val="0"/>
+          <w:bCs w:val="0"/>
+          <w:lang w:val="en-GB"/>
+        </w:rPr>
+        <w:t>https://www.reddit.com</w:t>
+      </w:r>
     </w:p>
     <w:p>
       <w:pPr>
@@ -5244,6 +6343,41 @@
       <w:contextualSpacing/>
     </w:pPr>
   </w:style>
+  <w:style w:type="character" w:styleId="Hyperlink">
+    <w:name w:val="Hyperlink"/>
+    <w:basedOn w:val="DefaultParagraphFont"/>
+    <w:uiPriority w:val="99"/>
+    <w:unhideWhenUsed/>
+    <w:rsid w:val="00797036"/>
+    <w:rPr>
+      <w:color w:val="0563C1" w:themeColor="hyperlink"/>
+      <w:u w:val="single"/>
+    </w:rPr>
+  </w:style>
+  <w:style w:type="character" w:styleId="UnresolvedMention">
+    <w:name w:val="Unresolved Mention"/>
+    <w:basedOn w:val="DefaultParagraphFont"/>
+    <w:uiPriority w:val="99"/>
+    <w:semiHidden/>
+    <w:unhideWhenUsed/>
+    <w:rsid w:val="00797036"/>
+    <w:rPr>
+      <w:color w:val="605E5C"/>
+      <w:shd w:val="clear" w:color="auto" w:fill="E1DFDD"/>
+    </w:rPr>
+  </w:style>
+  <w:style w:type="character" w:styleId="FollowedHyperlink">
+    <w:name w:val="FollowedHyperlink"/>
+    <w:basedOn w:val="DefaultParagraphFont"/>
+    <w:uiPriority w:val="99"/>
+    <w:semiHidden/>
+    <w:unhideWhenUsed/>
+    <w:rsid w:val="00995CDD"/>
+    <w:rPr>
+      <w:color w:val="954F72" w:themeColor="followedHyperlink"/>
+      <w:u w:val="single"/>
+    </w:rPr>
+  </w:style>
 </w:styles>
 </file>
 

--- a/Only text.docx
+++ b/Only text.docx
@@ -1925,29 +1925,7 @@
           <w:bCs w:val="0"/>
           <w:lang w:val="en-GB"/>
         </w:rPr>
-        <w:t xml:space="preserve">In some cases, traditional sentiment analysis using one the three </w:t>
-      </w:r>
-      <w:proofErr w:type="gramStart"/>
-      <w:r>
-        <w:rPr>
-          <w:rStyle w:val="Strong"/>
-          <w:rFonts w:cstheme="minorHAnsi"/>
-          <w:b w:val="0"/>
-          <w:bCs w:val="0"/>
-          <w:lang w:val="en-GB"/>
-        </w:rPr>
-        <w:t>aforementioned methods</w:t>
-      </w:r>
-      <w:proofErr w:type="gramEnd"/>
-      <w:r>
-        <w:rPr>
-          <w:rStyle w:val="Strong"/>
-          <w:rFonts w:cstheme="minorHAnsi"/>
-          <w:b w:val="0"/>
-          <w:bCs w:val="0"/>
-          <w:lang w:val="en-GB"/>
-        </w:rPr>
-        <w:t xml:space="preserve"> cannot be used, and a comparative sentiment analysis must be </w:t>
+        <w:t xml:space="preserve">In some cases, traditional sentiment analysis using one the three aforementioned methods cannot be used, and a comparative sentiment analysis must be </w:t>
       </w:r>
       <w:r>
         <w:rPr>
@@ -2298,29 +2276,7 @@
           <w:bCs w:val="0"/>
           <w:lang w:val="en-GB"/>
         </w:rPr>
-        <w:t xml:space="preserve">It is a probabilistic classifier and [1] describes it as the simplest and </w:t>
-      </w:r>
-      <w:proofErr w:type="gramStart"/>
-      <w:r>
-        <w:rPr>
-          <w:rStyle w:val="Strong"/>
-          <w:rFonts w:cstheme="minorHAnsi"/>
-          <w:b w:val="0"/>
-          <w:bCs w:val="0"/>
-          <w:lang w:val="en-GB"/>
-        </w:rPr>
-        <w:t>most commonly used</w:t>
-      </w:r>
-      <w:proofErr w:type="gramEnd"/>
-      <w:r>
-        <w:rPr>
-          <w:rStyle w:val="Strong"/>
-          <w:rFonts w:cstheme="minorHAnsi"/>
-          <w:b w:val="0"/>
-          <w:bCs w:val="0"/>
-          <w:lang w:val="en-GB"/>
-        </w:rPr>
-        <w:t xml:space="preserve"> sentiment analysis classifier.</w:t>
+        <w:t>It is a probabilistic classifier and [1] describes it as the simplest and most commonly used sentiment analysis classifier.</w:t>
       </w:r>
     </w:p>
     <w:p>
@@ -2396,29 +2352,69 @@
           <w:bCs w:val="0"/>
           <w:lang w:val="en-GB"/>
         </w:rPr>
-        <w:t>Support Vector Machine</w:t>
-      </w:r>
-    </w:p>
-    <w:p>
-      <w:pPr>
-        <w:jc w:val="both"/>
-        <w:rPr>
-          <w:rStyle w:val="Strong"/>
-          <w:rFonts w:cstheme="minorHAnsi"/>
-          <w:b w:val="0"/>
-          <w:bCs w:val="0"/>
-          <w:lang w:val="en-GB"/>
-        </w:rPr>
-      </w:pPr>
-      <w:r>
-        <w:rPr>
-          <w:rStyle w:val="Strong"/>
-          <w:rFonts w:cstheme="minorHAnsi"/>
-          <w:b w:val="0"/>
-          <w:bCs w:val="0"/>
-          <w:lang w:val="en-GB"/>
-        </w:rPr>
-        <w:t xml:space="preserve">Support Vector Machine is a linear </w:t>
+        <w:t>Support</w:t>
+      </w:r>
+      <w:r>
+        <w:rPr>
+          <w:rStyle w:val="Strong"/>
+          <w:rFonts w:cstheme="minorHAnsi"/>
+          <w:b w:val="0"/>
+          <w:bCs w:val="0"/>
+          <w:lang w:val="en-GB"/>
+        </w:rPr>
+        <w:t>-</w:t>
+      </w:r>
+      <w:r>
+        <w:rPr>
+          <w:rStyle w:val="Strong"/>
+          <w:rFonts w:cstheme="minorHAnsi"/>
+          <w:b w:val="0"/>
+          <w:bCs w:val="0"/>
+          <w:lang w:val="en-GB"/>
+        </w:rPr>
+        <w:t>Vector Machine</w:t>
+      </w:r>
+    </w:p>
+    <w:p>
+      <w:pPr>
+        <w:jc w:val="both"/>
+        <w:rPr>
+          <w:rStyle w:val="Strong"/>
+          <w:rFonts w:cstheme="minorHAnsi"/>
+          <w:b w:val="0"/>
+          <w:bCs w:val="0"/>
+          <w:lang w:val="en-GB"/>
+        </w:rPr>
+      </w:pPr>
+      <w:r>
+        <w:rPr>
+          <w:rStyle w:val="Strong"/>
+          <w:rFonts w:cstheme="minorHAnsi"/>
+          <w:b w:val="0"/>
+          <w:bCs w:val="0"/>
+          <w:lang w:val="en-GB"/>
+        </w:rPr>
+        <w:t>Support</w:t>
+      </w:r>
+      <w:r>
+        <w:rPr>
+          <w:rStyle w:val="Strong"/>
+          <w:rFonts w:cstheme="minorHAnsi"/>
+          <w:b w:val="0"/>
+          <w:bCs w:val="0"/>
+          <w:lang w:val="en-GB"/>
+        </w:rPr>
+        <w:t>-</w:t>
+      </w:r>
+      <w:r>
+        <w:rPr>
+          <w:rStyle w:val="Strong"/>
+          <w:rFonts w:cstheme="minorHAnsi"/>
+          <w:b w:val="0"/>
+          <w:bCs w:val="0"/>
+          <w:lang w:val="en-GB"/>
+        </w:rPr>
+        <w:t xml:space="preserve">Vector Machine is a linear </w:t>
       </w:r>
       <w:r>
         <w:rPr>
@@ -2488,17 +2484,57 @@
           <w:bCs w:val="0"/>
           <w:lang w:val="en-GB"/>
         </w:rPr>
-        <w:t>Support Vector Machine is another prominent machine learning algorithm and as such has many uses even outside sentiment analysis.</w:t>
-      </w:r>
-      <w:r>
-        <w:rPr>
-          <w:rStyle w:val="Strong"/>
-          <w:rFonts w:cstheme="minorHAnsi"/>
-          <w:b w:val="0"/>
-          <w:bCs w:val="0"/>
-          <w:lang w:val="en-GB"/>
-        </w:rPr>
-        <w:t xml:space="preserve"> Support Vector Machines are particularly suited to be used on text data and have been thus extensively utilized in </w:t>
+        <w:t>Support</w:t>
+      </w:r>
+      <w:r>
+        <w:rPr>
+          <w:rStyle w:val="Strong"/>
+          <w:rFonts w:cstheme="minorHAnsi"/>
+          <w:b w:val="0"/>
+          <w:bCs w:val="0"/>
+          <w:lang w:val="en-GB"/>
+        </w:rPr>
+        <w:t>-</w:t>
+      </w:r>
+      <w:r>
+        <w:rPr>
+          <w:rStyle w:val="Strong"/>
+          <w:rFonts w:cstheme="minorHAnsi"/>
+          <w:b w:val="0"/>
+          <w:bCs w:val="0"/>
+          <w:lang w:val="en-GB"/>
+        </w:rPr>
+        <w:t>Vector Machine is another prominent machine learning algorithm and as such has many uses even outside sentiment analysis.</w:t>
+      </w:r>
+      <w:r>
+        <w:rPr>
+          <w:rStyle w:val="Strong"/>
+          <w:rFonts w:cstheme="minorHAnsi"/>
+          <w:b w:val="0"/>
+          <w:bCs w:val="0"/>
+          <w:lang w:val="en-GB"/>
+        </w:rPr>
+        <w:t xml:space="preserve"> Support</w:t>
+      </w:r>
+      <w:r>
+        <w:rPr>
+          <w:rStyle w:val="Strong"/>
+          <w:rFonts w:cstheme="minorHAnsi"/>
+          <w:b w:val="0"/>
+          <w:bCs w:val="0"/>
+          <w:lang w:val="en-GB"/>
+        </w:rPr>
+        <w:t>-</w:t>
+      </w:r>
+      <w:r>
+        <w:rPr>
+          <w:rStyle w:val="Strong"/>
+          <w:rFonts w:cstheme="minorHAnsi"/>
+          <w:b w:val="0"/>
+          <w:bCs w:val="0"/>
+          <w:lang w:val="en-GB"/>
+        </w:rPr>
+        <w:t xml:space="preserve">Vector Machines are particularly suited to be used on text data and have been thus extensively utilized in </w:t>
       </w:r>
       <w:r>
         <w:rPr>
@@ -2686,29 +2722,7 @@
           <w:bCs w:val="0"/>
           <w:lang w:val="en-GB"/>
         </w:rPr>
-        <w:t xml:space="preserve"> considerably applied in sentiment analysis and natural language </w:t>
-      </w:r>
-      <w:proofErr w:type="gramStart"/>
-      <w:r>
-        <w:rPr>
-          <w:rStyle w:val="Strong"/>
-          <w:rFonts w:cstheme="minorHAnsi"/>
-          <w:b w:val="0"/>
-          <w:bCs w:val="0"/>
-          <w:lang w:val="en-GB"/>
-        </w:rPr>
-        <w:t>processing as a whole</w:t>
-      </w:r>
-      <w:proofErr w:type="gramEnd"/>
-      <w:r>
-        <w:rPr>
-          <w:rStyle w:val="Strong"/>
-          <w:rFonts w:cstheme="minorHAnsi"/>
-          <w:b w:val="0"/>
-          <w:bCs w:val="0"/>
-          <w:lang w:val="en-GB"/>
-        </w:rPr>
-        <w:t>. Description of some specific neural network algorithms utilized in sentiment analysis can be found in [1], [5] and [7]</w:t>
+        <w:t xml:space="preserve"> considerably applied in sentiment analysis and natural language processing as a whole. Description of some specific neural network algorithms utilized in sentiment analysis can be found in [1], [5] and [7]</w:t>
       </w:r>
     </w:p>
     <w:p>
@@ -3028,20 +3042,8 @@
           <w:bCs w:val="0"/>
           <w:lang w:val="en-GB"/>
         </w:rPr>
-        <w:t xml:space="preserve">Which data was </w:t>
-      </w:r>
-      <w:proofErr w:type="gramStart"/>
-      <w:r>
-        <w:rPr>
-          <w:rStyle w:val="Strong"/>
-          <w:rFonts w:cstheme="minorHAnsi"/>
-          <w:b w:val="0"/>
-          <w:bCs w:val="0"/>
-          <w:lang w:val="en-GB"/>
-        </w:rPr>
-        <w:t>used</w:t>
-      </w:r>
-      <w:proofErr w:type="gramEnd"/>
+        <w:t>Which data was used</w:t>
+      </w:r>
     </w:p>
     <w:p>
       <w:pPr>
@@ -3240,7 +3242,27 @@
           <w:bCs w:val="0"/>
           <w:lang w:val="en-GB"/>
         </w:rPr>
-        <w:t xml:space="preserve">support vector machine algorithm </w:t>
+        <w:t>support</w:t>
+      </w:r>
+      <w:r>
+        <w:rPr>
+          <w:rStyle w:val="Strong"/>
+          <w:rFonts w:cstheme="minorHAnsi"/>
+          <w:b w:val="0"/>
+          <w:bCs w:val="0"/>
+          <w:lang w:val="en-GB"/>
+        </w:rPr>
+        <w:t>-</w:t>
+      </w:r>
+      <w:r>
+        <w:rPr>
+          <w:rStyle w:val="Strong"/>
+          <w:rFonts w:cstheme="minorHAnsi"/>
+          <w:b w:val="0"/>
+          <w:bCs w:val="0"/>
+          <w:lang w:val="en-GB"/>
+        </w:rPr>
+        <w:t xml:space="preserve">vector machine algorithm </w:t>
       </w:r>
       <w:r>
         <w:rPr>
@@ -3270,7 +3292,27 @@
           <w:bCs w:val="0"/>
           <w:lang w:val="en-GB"/>
         </w:rPr>
-        <w:t xml:space="preserve"> The classifier was programmed in and made in MatLab [15]. Datasets used for training the model </w:t>
+        <w:t xml:space="preserve"> The classifier was programmed and </w:t>
+      </w:r>
+      <w:r>
+        <w:rPr>
+          <w:rStyle w:val="Strong"/>
+          <w:rFonts w:cstheme="minorHAnsi"/>
+          <w:b w:val="0"/>
+          <w:bCs w:val="0"/>
+          <w:lang w:val="en-GB"/>
+        </w:rPr>
+        <w:t>developed</w:t>
+      </w:r>
+      <w:r>
+        <w:rPr>
+          <w:rStyle w:val="Strong"/>
+          <w:rFonts w:cstheme="minorHAnsi"/>
+          <w:b w:val="0"/>
+          <w:bCs w:val="0"/>
+          <w:lang w:val="en-GB"/>
+        </w:rPr>
+        <w:t xml:space="preserve"> in MatLab [15]. Datasets used for training the model </w:t>
       </w:r>
       <w:r>
         <w:rPr>
@@ -3592,17 +3634,256 @@
           <w:bCs w:val="0"/>
           <w:lang w:val="en-GB"/>
         </w:rPr>
-        <w:t xml:space="preserve">The sentiment classifier is a class with three public methods – Train, Test and Classify </w:t>
-      </w:r>
-      <w:r>
-        <w:rPr>
-          <w:rStyle w:val="Strong"/>
-          <w:rFonts w:cstheme="minorHAnsi"/>
-          <w:b w:val="0"/>
-          <w:bCs w:val="0"/>
-          <w:lang w:val="en-GB"/>
-        </w:rPr>
-        <w:t>(Appendix I)</w:t>
+        <w:t>The sentiment classifier is a class with three public methods – Train, Test and Classify (Appendix I).</w:t>
+      </w:r>
+      <w:r>
+        <w:rPr>
+          <w:rStyle w:val="Strong"/>
+          <w:rFonts w:cstheme="minorHAnsi"/>
+          <w:b w:val="0"/>
+          <w:bCs w:val="0"/>
+          <w:lang w:val="en-GB"/>
+        </w:rPr>
+        <w:t xml:space="preserve"> The </w:t>
+      </w:r>
+      <w:r>
+        <w:rPr>
+          <w:rStyle w:val="Strong"/>
+          <w:rFonts w:cstheme="minorHAnsi"/>
+          <w:b w:val="0"/>
+          <w:bCs w:val="0"/>
+          <w:lang w:val="en-GB"/>
+        </w:rPr>
+        <w:t>T</w:t>
+      </w:r>
+      <w:r>
+        <w:rPr>
+          <w:rStyle w:val="Strong"/>
+          <w:rFonts w:cstheme="minorHAnsi"/>
+          <w:b w:val="0"/>
+          <w:bCs w:val="0"/>
+          <w:lang w:val="en-GB"/>
+        </w:rPr>
+        <w:t>rain method takes in the training data</w:t>
+      </w:r>
+      <w:r>
+        <w:rPr>
+          <w:rStyle w:val="Strong"/>
+          <w:rFonts w:cstheme="minorHAnsi"/>
+          <w:b w:val="0"/>
+          <w:bCs w:val="0"/>
+          <w:lang w:val="en-GB"/>
+        </w:rPr>
+        <w:t xml:space="preserve"> and trains a model using the support</w:t>
+      </w:r>
+      <w:r>
+        <w:rPr>
+          <w:rStyle w:val="Strong"/>
+          <w:rFonts w:cstheme="minorHAnsi"/>
+          <w:b w:val="0"/>
+          <w:bCs w:val="0"/>
+          <w:lang w:val="en-GB"/>
+        </w:rPr>
+        <w:t>-</w:t>
+      </w:r>
+      <w:r>
+        <w:rPr>
+          <w:rStyle w:val="Strong"/>
+          <w:rFonts w:cstheme="minorHAnsi"/>
+          <w:b w:val="0"/>
+          <w:bCs w:val="0"/>
+          <w:lang w:val="en-GB"/>
+        </w:rPr>
+        <w:t>vector machine algorithm. The Test method takes in the testing data, predicts sentiment of the data with the trained model and compares its prediction with true values, then produces the results as a confusion matrix (true/false positives/negatives) and calculates its accuracy.</w:t>
+      </w:r>
+      <w:r>
+        <w:rPr>
+          <w:rStyle w:val="Strong"/>
+          <w:rFonts w:cstheme="minorHAnsi"/>
+          <w:b w:val="0"/>
+          <w:bCs w:val="0"/>
+          <w:lang w:val="en-GB"/>
+        </w:rPr>
+        <w:t xml:space="preserve"> The Classify method takes in a text to be classified and predicts its sentiment with the trained model.</w:t>
+      </w:r>
+      <w:r>
+        <w:rPr>
+          <w:rStyle w:val="Strong"/>
+          <w:rFonts w:cstheme="minorHAnsi"/>
+          <w:b w:val="0"/>
+          <w:bCs w:val="0"/>
+          <w:lang w:val="en-GB"/>
+        </w:rPr>
+        <w:t xml:space="preserve"> Demonstration of the sentiment classifier can be </w:t>
+      </w:r>
+      <w:r>
+        <w:rPr>
+          <w:rStyle w:val="Strong"/>
+          <w:rFonts w:cstheme="minorHAnsi"/>
+          <w:b w:val="0"/>
+          <w:bCs w:val="0"/>
+          <w:lang w:val="en-GB"/>
+        </w:rPr>
+        <w:t>seen by running the main function (Appendix II, III and IV).</w:t>
+      </w:r>
+    </w:p>
+    <w:p>
+      <w:pPr>
+        <w:jc w:val="both"/>
+        <w:rPr>
+          <w:rStyle w:val="Strong"/>
+          <w:rFonts w:cstheme="minorHAnsi"/>
+          <w:b w:val="0"/>
+          <w:bCs w:val="0"/>
+          <w:lang w:val="en-GB"/>
+        </w:rPr>
+      </w:pPr>
+    </w:p>
+    <w:p>
+      <w:pPr>
+        <w:jc w:val="both"/>
+        <w:rPr>
+          <w:rStyle w:val="Strong"/>
+          <w:rFonts w:cstheme="minorHAnsi"/>
+          <w:b w:val="0"/>
+          <w:bCs w:val="0"/>
+          <w:lang w:val="en-GB"/>
+        </w:rPr>
+      </w:pPr>
+      <w:r>
+        <w:rPr>
+          <w:rStyle w:val="Strong"/>
+          <w:rFonts w:cstheme="minorHAnsi"/>
+          <w:b w:val="0"/>
+          <w:bCs w:val="0"/>
+          <w:lang w:val="en-GB"/>
+        </w:rPr>
+        <w:t>Support-vector machine</w:t>
+      </w:r>
+    </w:p>
+    <w:p>
+      <w:pPr>
+        <w:jc w:val="both"/>
+        <w:rPr>
+          <w:rStyle w:val="Strong"/>
+          <w:rFonts w:cstheme="minorHAnsi"/>
+          <w:b w:val="0"/>
+          <w:bCs w:val="0"/>
+          <w:lang w:val="en-GB"/>
+        </w:rPr>
+      </w:pPr>
+      <w:r>
+        <w:rPr>
+          <w:rStyle w:val="Strong"/>
+          <w:rFonts w:cstheme="minorHAnsi"/>
+          <w:b w:val="0"/>
+          <w:bCs w:val="0"/>
+          <w:lang w:val="en-GB"/>
+        </w:rPr>
+        <w:t>The sentiment classifier uses the support</w:t>
+      </w:r>
+      <w:r>
+        <w:rPr>
+          <w:rStyle w:val="Strong"/>
+          <w:rFonts w:cstheme="minorHAnsi"/>
+          <w:b w:val="0"/>
+          <w:bCs w:val="0"/>
+          <w:lang w:val="en-GB"/>
+        </w:rPr>
+        <w:t>-</w:t>
+      </w:r>
+      <w:r>
+        <w:rPr>
+          <w:rStyle w:val="Strong"/>
+          <w:rFonts w:cstheme="minorHAnsi"/>
+          <w:b w:val="0"/>
+          <w:bCs w:val="0"/>
+          <w:lang w:val="en-GB"/>
+        </w:rPr>
+        <w:t>vector machine algorithm for its training and subsequent classifying.</w:t>
+      </w:r>
+    </w:p>
+    <w:p>
+      <w:pPr>
+        <w:jc w:val="both"/>
+        <w:rPr>
+          <w:rStyle w:val="Strong"/>
+          <w:rFonts w:cstheme="minorHAnsi"/>
+          <w:b w:val="0"/>
+          <w:bCs w:val="0"/>
+          <w:lang w:val="en-GB"/>
+        </w:rPr>
+      </w:pPr>
+      <w:r>
+        <w:rPr>
+          <w:rStyle w:val="Strong"/>
+          <w:rFonts w:cstheme="minorHAnsi"/>
+          <w:b w:val="0"/>
+          <w:bCs w:val="0"/>
+          <w:lang w:val="en-GB"/>
+        </w:rPr>
+        <w:lastRenderedPageBreak/>
+        <w:t>Support-vector machine is a supervised machine learning algorithm, which creates a non-probabilistic binary</w:t>
+      </w:r>
+      <w:r>
+        <w:rPr>
+          <w:rStyle w:val="Strong"/>
+          <w:rFonts w:cstheme="minorHAnsi"/>
+          <w:b w:val="0"/>
+          <w:bCs w:val="0"/>
+          <w:lang w:val="en-GB"/>
+        </w:rPr>
+        <w:t xml:space="preserve"> (two-class)</w:t>
+      </w:r>
+      <w:r>
+        <w:rPr>
+          <w:rStyle w:val="Strong"/>
+          <w:rFonts w:cstheme="minorHAnsi"/>
+          <w:b w:val="0"/>
+          <w:bCs w:val="0"/>
+          <w:lang w:val="en-GB"/>
+        </w:rPr>
+        <w:t xml:space="preserve"> linear classifier. The objective </w:t>
+      </w:r>
+      <w:r>
+        <w:rPr>
+          <w:rStyle w:val="Strong"/>
+          <w:rFonts w:cstheme="minorHAnsi"/>
+          <w:b w:val="0"/>
+          <w:bCs w:val="0"/>
+          <w:lang w:val="en-GB"/>
+        </w:rPr>
+        <w:t xml:space="preserve">of a support vector machine </w:t>
+      </w:r>
+      <w:r>
+        <w:rPr>
+          <w:rStyle w:val="Strong"/>
+          <w:rFonts w:cstheme="minorHAnsi"/>
+          <w:b w:val="0"/>
+          <w:bCs w:val="0"/>
+          <w:lang w:val="en-GB"/>
+        </w:rPr>
+        <w:t xml:space="preserve">is to </w:t>
+      </w:r>
+      <w:r>
+        <w:rPr>
+          <w:rStyle w:val="Strong"/>
+          <w:rFonts w:cstheme="minorHAnsi"/>
+          <w:b w:val="0"/>
+          <w:bCs w:val="0"/>
+          <w:lang w:val="en-GB"/>
+        </w:rPr>
+        <w:t>find an (N-1)-dimensional hyperplane in an N-dimensional space, which separates data points into distinct categories</w:t>
+      </w:r>
+      <w:r>
+        <w:rPr>
+          <w:rStyle w:val="Strong"/>
+          <w:rFonts w:cstheme="minorHAnsi"/>
+          <w:b w:val="0"/>
+          <w:bCs w:val="0"/>
+          <w:lang w:val="en-GB"/>
+        </w:rPr>
+        <w:t xml:space="preserve"> (Appendix V)</w:t>
       </w:r>
       <w:r>
         <w:rPr>
@@ -3622,47 +3903,325 @@
           <w:bCs w:val="0"/>
           <w:lang w:val="en-GB"/>
         </w:rPr>
-        <w:t xml:space="preserve"> The </w:t>
-      </w:r>
-      <w:r>
-        <w:rPr>
-          <w:rStyle w:val="Strong"/>
-          <w:rFonts w:cstheme="minorHAnsi"/>
-          <w:b w:val="0"/>
-          <w:bCs w:val="0"/>
-          <w:lang w:val="en-GB"/>
-        </w:rPr>
-        <w:t>T</w:t>
-      </w:r>
-      <w:r>
-        <w:rPr>
-          <w:rStyle w:val="Strong"/>
-          <w:rFonts w:cstheme="minorHAnsi"/>
-          <w:b w:val="0"/>
-          <w:bCs w:val="0"/>
-          <w:lang w:val="en-GB"/>
-        </w:rPr>
-        <w:t>rain method takes in the training data</w:t>
-      </w:r>
-      <w:r>
-        <w:rPr>
-          <w:rStyle w:val="Strong"/>
-          <w:rFonts w:cstheme="minorHAnsi"/>
-          <w:b w:val="0"/>
-          <w:bCs w:val="0"/>
-          <w:lang w:val="en-GB"/>
-        </w:rPr>
-        <w:t xml:space="preserve"> and trains a model using the support vector machine algorithm. The Test method takes in the testing data, predicts sentiment of the data with the trained model and compares its prediction with true values, then produces the results as a confusion matrix (true/false positives/negatives) and calculates its accuracy.</w:t>
-      </w:r>
-      <w:r>
-        <w:rPr>
-          <w:rStyle w:val="Strong"/>
-          <w:rFonts w:cstheme="minorHAnsi"/>
-          <w:b w:val="0"/>
-          <w:bCs w:val="0"/>
-          <w:lang w:val="en-GB"/>
-        </w:rPr>
-        <w:t xml:space="preserve"> The Classify method takes in a text to be classified and predicts its sentiment with the trained model.</w:t>
+        <w:t xml:space="preserve"> New data is then classified </w:t>
+      </w:r>
+      <w:r>
+        <w:rPr>
+          <w:rStyle w:val="Strong"/>
+          <w:rFonts w:cstheme="minorHAnsi"/>
+          <w:b w:val="0"/>
+          <w:bCs w:val="0"/>
+          <w:lang w:val="en-GB"/>
+        </w:rPr>
+        <w:t xml:space="preserve">using this </w:t>
+      </w:r>
+      <w:r>
+        <w:rPr>
+          <w:rStyle w:val="Strong"/>
+          <w:rFonts w:cstheme="minorHAnsi"/>
+          <w:b w:val="0"/>
+          <w:bCs w:val="0"/>
+          <w:lang w:val="en-GB"/>
+        </w:rPr>
+        <w:t>support-vector classifier</w:t>
+      </w:r>
+      <w:r>
+        <w:rPr>
+          <w:rStyle w:val="Strong"/>
+          <w:rFonts w:cstheme="minorHAnsi"/>
+          <w:b w:val="0"/>
+          <w:bCs w:val="0"/>
+          <w:lang w:val="en-GB"/>
+        </w:rPr>
+        <w:t>.</w:t>
+      </w:r>
+      <w:r>
+        <w:rPr>
+          <w:rStyle w:val="Strong"/>
+          <w:rFonts w:cstheme="minorHAnsi"/>
+          <w:b w:val="0"/>
+          <w:bCs w:val="0"/>
+          <w:lang w:val="en-GB"/>
+        </w:rPr>
+        <w:t xml:space="preserve"> Support vector machines were first devised by Vladimir </w:t>
+      </w:r>
+      <w:proofErr w:type="spellStart"/>
+      <w:r>
+        <w:rPr>
+          <w:rStyle w:val="Strong"/>
+          <w:rFonts w:cstheme="minorHAnsi"/>
+          <w:b w:val="0"/>
+          <w:bCs w:val="0"/>
+          <w:lang w:val="en-GB"/>
+        </w:rPr>
+        <w:t>Vapnik</w:t>
+      </w:r>
+      <w:proofErr w:type="spellEnd"/>
+      <w:r>
+        <w:rPr>
+          <w:rStyle w:val="Strong"/>
+          <w:rFonts w:cstheme="minorHAnsi"/>
+          <w:b w:val="0"/>
+          <w:bCs w:val="0"/>
+          <w:lang w:val="en-GB"/>
+        </w:rPr>
+        <w:t xml:space="preserve"> and his colleagues at </w:t>
+      </w:r>
+      <w:proofErr w:type="spellStart"/>
+      <w:r>
+        <w:rPr>
+          <w:rStyle w:val="Strong"/>
+          <w:rFonts w:cstheme="minorHAnsi"/>
+          <w:b w:val="0"/>
+          <w:bCs w:val="0"/>
+          <w:lang w:val="en-GB"/>
+        </w:rPr>
+        <w:t>AT</w:t>
+      </w:r>
+      <w:proofErr w:type="spellEnd"/>
+      <w:r>
+        <w:rPr>
+          <w:rStyle w:val="Strong"/>
+          <w:rFonts w:cstheme="minorHAnsi"/>
+          <w:b w:val="0"/>
+          <w:bCs w:val="0"/>
+          <w:lang w:val="en-GB"/>
+        </w:rPr>
+        <w:t xml:space="preserve"> &amp; T Bell Laboratories in 1995 [</w:t>
+      </w:r>
+      <w:r>
+        <w:rPr>
+          <w:rStyle w:val="Strong"/>
+          <w:rFonts w:cstheme="minorHAnsi"/>
+          <w:b w:val="0"/>
+          <w:bCs w:val="0"/>
+          <w:lang w:val="en-GB"/>
+        </w:rPr>
+        <w:t>22</w:t>
+      </w:r>
+      <w:r>
+        <w:rPr>
+          <w:rStyle w:val="Strong"/>
+          <w:rFonts w:cstheme="minorHAnsi"/>
+          <w:b w:val="0"/>
+          <w:bCs w:val="0"/>
+          <w:lang w:val="en-GB"/>
+        </w:rPr>
+        <w:t>].</w:t>
+      </w:r>
+    </w:p>
+    <w:p>
+      <w:pPr>
+        <w:jc w:val="both"/>
+        <w:rPr>
+          <w:rStyle w:val="Strong"/>
+          <w:rFonts w:cstheme="minorHAnsi"/>
+          <w:b w:val="0"/>
+          <w:bCs w:val="0"/>
+          <w:lang w:val="en-GB"/>
+        </w:rPr>
+      </w:pPr>
+      <w:r>
+        <w:rPr>
+          <w:rStyle w:val="Strong"/>
+          <w:rFonts w:cstheme="minorHAnsi"/>
+          <w:b w:val="0"/>
+          <w:bCs w:val="0"/>
+          <w:lang w:val="en-GB"/>
+        </w:rPr>
+        <w:t xml:space="preserve">The first step of the algorithm is to represent </w:t>
+      </w:r>
+      <w:r>
+        <w:rPr>
+          <w:rStyle w:val="Strong"/>
+          <w:rFonts w:cstheme="minorHAnsi"/>
+          <w:b w:val="0"/>
+          <w:bCs w:val="0"/>
+          <w:lang w:val="en-GB"/>
+        </w:rPr>
+        <w:t>text</w:t>
+      </w:r>
+      <w:r>
+        <w:rPr>
+          <w:rStyle w:val="Strong"/>
+          <w:rFonts w:cstheme="minorHAnsi"/>
+          <w:b w:val="0"/>
+          <w:bCs w:val="0"/>
+          <w:lang w:val="en-GB"/>
+        </w:rPr>
+        <w:t xml:space="preserve"> as vectors. These are plotted as data points onto a space.</w:t>
+      </w:r>
+      <w:r>
+        <w:rPr>
+          <w:rStyle w:val="Strong"/>
+          <w:rFonts w:cstheme="minorHAnsi"/>
+          <w:b w:val="0"/>
+          <w:bCs w:val="0"/>
+          <w:lang w:val="en-GB"/>
+        </w:rPr>
+        <w:t xml:space="preserve"> The algorithm then calculates</w:t>
+      </w:r>
+      <w:r>
+        <w:rPr>
+          <w:rStyle w:val="Strong"/>
+          <w:rFonts w:cstheme="minorHAnsi"/>
+          <w:b w:val="0"/>
+          <w:bCs w:val="0"/>
+          <w:lang w:val="en-GB"/>
+        </w:rPr>
+        <w:t xml:space="preserve"> a hyperplane with the </w:t>
+      </w:r>
+      <w:r>
+        <w:rPr>
+          <w:rStyle w:val="Strong"/>
+          <w:rFonts w:cstheme="minorHAnsi"/>
+          <w:b w:val="0"/>
+          <w:bCs w:val="0"/>
+          <w:lang w:val="en-GB"/>
+        </w:rPr>
+        <w:t>largest</w:t>
+      </w:r>
+      <w:r>
+        <w:rPr>
+          <w:rStyle w:val="Strong"/>
+          <w:rFonts w:cstheme="minorHAnsi"/>
+          <w:b w:val="0"/>
+          <w:bCs w:val="0"/>
+          <w:lang w:val="en-GB"/>
+        </w:rPr>
+        <w:t xml:space="preserve"> margin</w:t>
+      </w:r>
+      <w:r>
+        <w:rPr>
+          <w:rStyle w:val="Strong"/>
+          <w:rFonts w:cstheme="minorHAnsi"/>
+          <w:b w:val="0"/>
+          <w:bCs w:val="0"/>
+          <w:lang w:val="en-GB"/>
+        </w:rPr>
+        <w:t xml:space="preserve"> between the categories of the data vectors. The points that are the closest to the hyperplane are called support vectors</w:t>
+      </w:r>
+      <w:r>
+        <w:rPr>
+          <w:rStyle w:val="Strong"/>
+          <w:rFonts w:cstheme="minorHAnsi"/>
+          <w:b w:val="0"/>
+          <w:bCs w:val="0"/>
+          <w:lang w:val="en-GB"/>
+        </w:rPr>
+        <w:t>, these points ultimately decide the final orientation of the hyperplane.</w:t>
+      </w:r>
+      <w:r>
+        <w:rPr>
+          <w:rStyle w:val="Strong"/>
+          <w:rFonts w:cstheme="minorHAnsi"/>
+          <w:b w:val="0"/>
+          <w:bCs w:val="0"/>
+          <w:lang w:val="en-GB"/>
+        </w:rPr>
+        <w:t xml:space="preserve"> If the space is 1-dimensional (line), the hyperplane will be a point, if the space is 2-dimensional (plane), the hyperplane will be a line, if the space is 3-dimensional (space), the hyperplane will be a plane, etc.</w:t>
+      </w:r>
+    </w:p>
+    <w:p>
+      <w:pPr>
+        <w:jc w:val="both"/>
+        <w:rPr>
+          <w:rStyle w:val="Strong"/>
+          <w:rFonts w:cstheme="minorHAnsi"/>
+          <w:b w:val="0"/>
+          <w:bCs w:val="0"/>
+          <w:lang w:val="en-GB"/>
+        </w:rPr>
+      </w:pPr>
+      <w:r>
+        <w:rPr>
+          <w:rStyle w:val="Strong"/>
+          <w:rFonts w:cstheme="minorHAnsi"/>
+          <w:b w:val="0"/>
+          <w:bCs w:val="0"/>
+          <w:lang w:val="en-GB"/>
+        </w:rPr>
+        <w:t>Due to the nature of data, it may not be possible to create a hyperplane with clear distinction between the categories</w:t>
+      </w:r>
+      <w:r>
+        <w:rPr>
+          <w:rStyle w:val="Strong"/>
+          <w:rFonts w:cstheme="minorHAnsi"/>
+          <w:b w:val="0"/>
+          <w:bCs w:val="0"/>
+          <w:lang w:val="en-GB"/>
+        </w:rPr>
+        <w:t xml:space="preserve">. </w:t>
+      </w:r>
+      <w:r>
+        <w:rPr>
+          <w:rStyle w:val="Strong"/>
+          <w:rFonts w:cstheme="minorHAnsi"/>
+          <w:b w:val="0"/>
+          <w:bCs w:val="0"/>
+          <w:lang w:val="en-GB"/>
+        </w:rPr>
+        <w:t>To solve this problem, support-vector machines make use of so called kernel functions</w:t>
+      </w:r>
+      <w:r>
+        <w:rPr>
+          <w:rStyle w:val="Strong"/>
+          <w:rFonts w:cstheme="minorHAnsi"/>
+          <w:b w:val="0"/>
+          <w:bCs w:val="0"/>
+          <w:lang w:val="en-GB"/>
+        </w:rPr>
+        <w:t>, which systematically find support vector classifiers in higher dimensions</w:t>
+      </w:r>
+      <w:r>
+        <w:rPr>
+          <w:rStyle w:val="Strong"/>
+          <w:rFonts w:cstheme="minorHAnsi"/>
+          <w:b w:val="0"/>
+          <w:bCs w:val="0"/>
+          <w:lang w:val="en-GB"/>
+        </w:rPr>
+        <w:t xml:space="preserve">. There are </w:t>
+      </w:r>
+      <w:r>
+        <w:rPr>
+          <w:rStyle w:val="Strong"/>
+          <w:rFonts w:cstheme="minorHAnsi"/>
+          <w:b w:val="0"/>
+          <w:bCs w:val="0"/>
+          <w:lang w:val="en-GB"/>
+        </w:rPr>
+        <w:t>many</w:t>
+      </w:r>
+      <w:r>
+        <w:rPr>
+          <w:rStyle w:val="Strong"/>
+          <w:rFonts w:cstheme="minorHAnsi"/>
+          <w:b w:val="0"/>
+          <w:bCs w:val="0"/>
+          <w:lang w:val="en-GB"/>
+        </w:rPr>
+        <w:t xml:space="preserve"> different kinds of kernel functions</w:t>
+      </w:r>
+      <w:r>
+        <w:rPr>
+          <w:rStyle w:val="Strong"/>
+          <w:rFonts w:cstheme="minorHAnsi"/>
+          <w:b w:val="0"/>
+          <w:bCs w:val="0"/>
+          <w:lang w:val="en-GB"/>
+        </w:rPr>
+        <w:t xml:space="preserve">, for example </w:t>
+      </w:r>
+      <w:r>
+        <w:rPr>
+          <w:rStyle w:val="Strong"/>
+          <w:rFonts w:cstheme="minorHAnsi"/>
+          <w:b w:val="0"/>
+          <w:bCs w:val="0"/>
+          <w:lang w:val="en-GB"/>
+        </w:rPr>
+        <w:t>nonlinear, linear, polynomial, radial (radial basis function) and sigmoid.</w:t>
       </w:r>
     </w:p>
     <w:p>
@@ -3777,7 +4336,6 @@
           <w:bCs w:val="0"/>
           <w:lang w:val="en-GB"/>
         </w:rPr>
-        <w:lastRenderedPageBreak/>
         <w:t>Ml</w:t>
       </w:r>
       <w:proofErr w:type="spellEnd"/>
@@ -4293,6 +4851,7 @@
           <w:bCs w:val="0"/>
           <w:lang w:val="en-GB"/>
         </w:rPr>
+        <w:lastRenderedPageBreak/>
         <w:t xml:space="preserve">[2] Coppola D., </w:t>
       </w:r>
       <w:r>
@@ -4451,29 +5010,7 @@
           <w:bCs w:val="0"/>
           <w:lang w:val="en-GB"/>
         </w:rPr>
-        <w:t xml:space="preserve">, The United Kingdom of Great </w:t>
-      </w:r>
-      <w:proofErr w:type="gramStart"/>
-      <w:r>
-        <w:rPr>
-          <w:rStyle w:val="Strong"/>
-          <w:rFonts w:cstheme="minorHAnsi"/>
-          <w:b w:val="0"/>
-          <w:bCs w:val="0"/>
-          <w:lang w:val="en-GB"/>
-        </w:rPr>
-        <w:t>Britain</w:t>
-      </w:r>
-      <w:proofErr w:type="gramEnd"/>
-      <w:r>
-        <w:rPr>
-          <w:rStyle w:val="Strong"/>
-          <w:rFonts w:cstheme="minorHAnsi"/>
-          <w:b w:val="0"/>
-          <w:bCs w:val="0"/>
-          <w:lang w:val="en-GB"/>
-        </w:rPr>
-        <w:t xml:space="preserve"> and Northern Ireland</w:t>
+        <w:t>, The United Kingdom of Great Britain and Northern Ireland</w:t>
       </w:r>
       <w:r>
         <w:rPr>
@@ -4935,7 +5472,6 @@
         </w:rPr>
         <w:t xml:space="preserve">[15] </w:t>
       </w:r>
-      <w:proofErr w:type="spellStart"/>
       <w:r>
         <w:rPr>
           <w:rFonts w:cstheme="minorHAnsi"/>
@@ -4944,7 +5480,6 @@
         </w:rPr>
         <w:t>MatLab</w:t>
       </w:r>
-      <w:proofErr w:type="spellEnd"/>
       <w:r>
         <w:rPr>
           <w:rFonts w:cstheme="minorHAnsi"/>
@@ -4977,7 +5512,6 @@
           <w:bCs w:val="0"/>
           <w:lang w:val="en-GB"/>
         </w:rPr>
-        <w:lastRenderedPageBreak/>
         <w:t xml:space="preserve">[16] </w:t>
       </w:r>
       <w:r>
@@ -5204,27 +5738,7 @@
           <w:bCs w:val="0"/>
           <w:lang w:val="en-GB"/>
         </w:rPr>
-        <w:t>[1</w:t>
-      </w:r>
-      <w:r>
-        <w:rPr>
-          <w:rStyle w:val="Strong"/>
-          <w:rFonts w:cstheme="minorHAnsi"/>
-          <w:b w:val="0"/>
-          <w:bCs w:val="0"/>
-          <w:lang w:val="en-GB"/>
-        </w:rPr>
-        <w:t>8</w:t>
-      </w:r>
-      <w:r>
-        <w:rPr>
-          <w:rStyle w:val="Strong"/>
-          <w:rFonts w:cstheme="minorHAnsi"/>
-          <w:b w:val="0"/>
-          <w:bCs w:val="0"/>
-          <w:lang w:val="en-GB"/>
-        </w:rPr>
-        <w:t xml:space="preserve">] Mohammad S. M. and </w:t>
+        <w:t xml:space="preserve">[18] Mohammad S. M. and </w:t>
       </w:r>
       <w:proofErr w:type="spellStart"/>
       <w:r>
@@ -5415,23 +5929,7 @@
             <w:rFonts w:cstheme="minorHAnsi"/>
             <w:lang w:val="en-GB"/>
           </w:rPr>
-          <w:t>https://sites.google.com/site/datascienceslab/projects/multili</w:t>
-        </w:r>
-        <w:r>
-          <w:rPr>
-            <w:rStyle w:val="Hyperlink"/>
-            <w:rFonts w:cstheme="minorHAnsi"/>
-            <w:lang w:val="en-GB"/>
-          </w:rPr>
-          <w:t>n</w:t>
-        </w:r>
-        <w:r>
-          <w:rPr>
-            <w:rStyle w:val="Hyperlink"/>
-            <w:rFonts w:cstheme="minorHAnsi"/>
-            <w:lang w:val="en-GB"/>
-          </w:rPr>
-          <w:t>gualsentiment</w:t>
+          <w:t>https://sites.google.com/site/datascienceslab/projects/multilingualsentiment</w:t>
         </w:r>
       </w:hyperlink>
     </w:p>
@@ -5500,6 +5998,267 @@
         </w:rPr>
         <w:t>https://www.reddit.com</w:t>
       </w:r>
+    </w:p>
+    <w:p>
+      <w:pPr>
+        <w:jc w:val="both"/>
+        <w:rPr>
+          <w:rStyle w:val="Strong"/>
+          <w:rFonts w:cstheme="minorHAnsi"/>
+          <w:b w:val="0"/>
+          <w:bCs w:val="0"/>
+          <w:lang w:val="en-GB"/>
+        </w:rPr>
+      </w:pPr>
+      <w:r>
+        <w:rPr>
+          <w:rStyle w:val="Strong"/>
+          <w:rFonts w:cstheme="minorHAnsi"/>
+          <w:b w:val="0"/>
+          <w:bCs w:val="0"/>
+          <w:lang w:val="en-GB"/>
+        </w:rPr>
+        <w:t xml:space="preserve">[22] Corinna, C. and </w:t>
+      </w:r>
+      <w:proofErr w:type="spellStart"/>
+      <w:r>
+        <w:rPr>
+          <w:rStyle w:val="Strong"/>
+          <w:rFonts w:cstheme="minorHAnsi"/>
+          <w:b w:val="0"/>
+          <w:bCs w:val="0"/>
+          <w:lang w:val="en-GB"/>
+        </w:rPr>
+        <w:t>Vapnik</w:t>
+      </w:r>
+      <w:proofErr w:type="spellEnd"/>
+      <w:r>
+        <w:rPr>
+          <w:rStyle w:val="Strong"/>
+          <w:rFonts w:cstheme="minorHAnsi"/>
+          <w:b w:val="0"/>
+          <w:bCs w:val="0"/>
+          <w:lang w:val="en-GB"/>
+        </w:rPr>
+        <w:t xml:space="preserve"> V., “Support-Vector Networks,”</w:t>
+      </w:r>
+      <w:r>
+        <w:rPr>
+          <w:rStyle w:val="Strong"/>
+          <w:rFonts w:cstheme="minorHAnsi"/>
+          <w:b w:val="0"/>
+          <w:bCs w:val="0"/>
+          <w:lang w:val="en-GB"/>
+        </w:rPr>
+        <w:t xml:space="preserve"> </w:t>
+      </w:r>
+      <w:r>
+        <w:rPr>
+          <w:rStyle w:val="Strong"/>
+          <w:rFonts w:cstheme="minorHAnsi"/>
+          <w:b w:val="0"/>
+          <w:bCs w:val="0"/>
+          <w:i/>
+          <w:iCs/>
+          <w:lang w:val="en-GB"/>
+        </w:rPr>
+        <w:t>Mach Learn</w:t>
+      </w:r>
+      <w:r>
+        <w:rPr>
+          <w:rStyle w:val="Strong"/>
+          <w:rFonts w:cstheme="minorHAnsi"/>
+          <w:b w:val="0"/>
+          <w:bCs w:val="0"/>
+          <w:i/>
+          <w:iCs/>
+          <w:lang w:val="en-GB"/>
+        </w:rPr>
+        <w:t xml:space="preserve"> 20</w:t>
+      </w:r>
+      <w:r>
+        <w:rPr>
+          <w:rStyle w:val="Strong"/>
+          <w:rFonts w:cstheme="minorHAnsi"/>
+          <w:b w:val="0"/>
+          <w:bCs w:val="0"/>
+          <w:lang w:val="en-GB"/>
+        </w:rPr>
+        <w:t>,</w:t>
+      </w:r>
+      <w:r>
+        <w:rPr>
+          <w:rStyle w:val="Strong"/>
+          <w:rFonts w:cstheme="minorHAnsi"/>
+          <w:b w:val="0"/>
+          <w:bCs w:val="0"/>
+          <w:lang w:val="en-GB"/>
+        </w:rPr>
+        <w:t xml:space="preserve"> pp. 273-297, Sep. 1995</w:t>
+      </w:r>
+      <w:r>
+        <w:rPr>
+          <w:rStyle w:val="Strong"/>
+          <w:rFonts w:cstheme="minorHAnsi"/>
+          <w:b w:val="0"/>
+          <w:bCs w:val="0"/>
+          <w:lang w:val="en-GB"/>
+        </w:rPr>
+        <w:t>.</w:t>
+      </w:r>
+      <w:r>
+        <w:rPr>
+          <w:rStyle w:val="Strong"/>
+          <w:rFonts w:cstheme="minorHAnsi"/>
+          <w:b w:val="0"/>
+          <w:bCs w:val="0"/>
+          <w:lang w:val="en-GB"/>
+        </w:rPr>
+        <w:t xml:space="preserve"> Doi: </w:t>
+      </w:r>
+      <w:r>
+        <w:rPr>
+          <w:rStyle w:val="Strong"/>
+          <w:rFonts w:cstheme="minorHAnsi"/>
+          <w:b w:val="0"/>
+          <w:bCs w:val="0"/>
+          <w:lang w:val="en-GB"/>
+        </w:rPr>
+        <w:t>10.1007/BF00994018</w:t>
+      </w:r>
+    </w:p>
+    <w:p>
+      <w:pPr>
+        <w:jc w:val="both"/>
+        <w:rPr>
+          <w:rStyle w:val="Strong"/>
+          <w:rFonts w:cstheme="minorHAnsi"/>
+          <w:b w:val="0"/>
+          <w:bCs w:val="0"/>
+          <w:lang w:val="en-GB"/>
+        </w:rPr>
+      </w:pPr>
+      <w:r>
+        <w:rPr>
+          <w:rStyle w:val="Strong"/>
+          <w:rFonts w:cstheme="minorHAnsi"/>
+          <w:b w:val="0"/>
+          <w:bCs w:val="0"/>
+          <w:lang w:val="en-GB"/>
+        </w:rPr>
+        <w:lastRenderedPageBreak/>
+        <w:t xml:space="preserve">[23] Zainuddin N. and </w:t>
+      </w:r>
+      <w:proofErr w:type="spellStart"/>
+      <w:r>
+        <w:rPr>
+          <w:rStyle w:val="Strong"/>
+          <w:rFonts w:cstheme="minorHAnsi"/>
+          <w:b w:val="0"/>
+          <w:bCs w:val="0"/>
+          <w:lang w:val="en-GB"/>
+        </w:rPr>
+        <w:t>Selamat</w:t>
+      </w:r>
+      <w:proofErr w:type="spellEnd"/>
+      <w:r>
+        <w:rPr>
+          <w:rStyle w:val="Strong"/>
+          <w:rFonts w:cstheme="minorHAnsi"/>
+          <w:b w:val="0"/>
+          <w:bCs w:val="0"/>
+          <w:lang w:val="en-GB"/>
+        </w:rPr>
+        <w:t xml:space="preserve"> A., “Sentiment analysis using </w:t>
+      </w:r>
+      <w:r>
+        <w:rPr>
+          <w:rStyle w:val="Strong"/>
+          <w:rFonts w:cstheme="minorHAnsi"/>
+          <w:b w:val="0"/>
+          <w:bCs w:val="0"/>
+          <w:lang w:val="en-GB"/>
+        </w:rPr>
+        <w:t>Support Vector Machine,” in 2014 International Conference on Computer Communication, and Control Technology (I4CT). Langkawi, Malaysia: Institute of Electrical and Electronics Engineers Malaysia Section, 2014, pp. 333-337</w:t>
+      </w:r>
+      <w:r>
+        <w:rPr>
+          <w:rStyle w:val="Strong"/>
+          <w:rFonts w:cstheme="minorHAnsi"/>
+          <w:b w:val="0"/>
+          <w:bCs w:val="0"/>
+          <w:lang w:val="en-GB"/>
+        </w:rPr>
+        <w:t xml:space="preserve">. </w:t>
+      </w:r>
+      <w:r>
+        <w:rPr>
+          <w:rFonts w:ascii="Arial" w:hAnsi="Arial" w:cs="Arial"/>
+          <w:color w:val="333333"/>
+          <w:sz w:val="20"/>
+          <w:szCs w:val="20"/>
+          <w:shd w:val="clear" w:color="auto" w:fill="FFFFFF"/>
+        </w:rPr>
+        <w:t>Doi</w:t>
+      </w:r>
+      <w:r>
+        <w:rPr>
+          <w:rFonts w:ascii="Arial" w:hAnsi="Arial" w:cs="Arial"/>
+          <w:color w:val="333333"/>
+          <w:sz w:val="20"/>
+          <w:szCs w:val="20"/>
+          <w:shd w:val="clear" w:color="auto" w:fill="FFFFFF"/>
+        </w:rPr>
+        <w:t>: 10.1109/I4CT.2014.6914200.</w:t>
+      </w:r>
+    </w:p>
+    <w:p>
+      <w:pPr>
+        <w:jc w:val="both"/>
+        <w:rPr>
+          <w:rStyle w:val="Strong"/>
+          <w:rFonts w:cstheme="minorHAnsi"/>
+          <w:b w:val="0"/>
+          <w:bCs w:val="0"/>
+          <w:lang w:val="en-GB"/>
+        </w:rPr>
+      </w:pPr>
+    </w:p>
+    <w:p>
+      <w:pPr>
+        <w:jc w:val="both"/>
+        <w:rPr>
+          <w:rStyle w:val="Strong"/>
+          <w:rFonts w:cstheme="minorHAnsi"/>
+          <w:b w:val="0"/>
+          <w:bCs w:val="0"/>
+          <w:lang w:val="en-GB"/>
+        </w:rPr>
+      </w:pPr>
+    </w:p>
+    <w:p>
+      <w:pPr>
+        <w:jc w:val="both"/>
+        <w:rPr>
+          <w:rStyle w:val="Strong"/>
+          <w:rFonts w:cstheme="minorHAnsi"/>
+          <w:b w:val="0"/>
+          <w:bCs w:val="0"/>
+          <w:lang w:val="en-GB"/>
+        </w:rPr>
+      </w:pPr>
+    </w:p>
+    <w:p>
+      <w:pPr>
+        <w:jc w:val="both"/>
+        <w:rPr>
+          <w:rStyle w:val="Strong"/>
+          <w:rFonts w:cstheme="minorHAnsi"/>
+          <w:b w:val="0"/>
+          <w:bCs w:val="0"/>
+          <w:lang w:val="en-GB"/>
+        </w:rPr>
+      </w:pPr>
     </w:p>
     <w:p>
       <w:pPr>

--- a/Only text.docx
+++ b/Only text.docx
@@ -1925,7 +1925,29 @@
           <w:bCs w:val="0"/>
           <w:lang w:val="en-GB"/>
         </w:rPr>
-        <w:t xml:space="preserve">In some cases, traditional sentiment analysis using one the three aforementioned methods cannot be used, and a comparative sentiment analysis must be </w:t>
+        <w:t xml:space="preserve">In some cases, traditional sentiment analysis using one the three </w:t>
+      </w:r>
+      <w:proofErr w:type="gramStart"/>
+      <w:r>
+        <w:rPr>
+          <w:rStyle w:val="Strong"/>
+          <w:rFonts w:cstheme="minorHAnsi"/>
+          <w:b w:val="0"/>
+          <w:bCs w:val="0"/>
+          <w:lang w:val="en-GB"/>
+        </w:rPr>
+        <w:t>aforementioned methods</w:t>
+      </w:r>
+      <w:proofErr w:type="gramEnd"/>
+      <w:r>
+        <w:rPr>
+          <w:rStyle w:val="Strong"/>
+          <w:rFonts w:cstheme="minorHAnsi"/>
+          <w:b w:val="0"/>
+          <w:bCs w:val="0"/>
+          <w:lang w:val="en-GB"/>
+        </w:rPr>
+        <w:t xml:space="preserve"> cannot be used, and a comparative sentiment analysis must be </w:t>
       </w:r>
       <w:r>
         <w:rPr>
@@ -2027,27 +2049,127 @@
           <w:bCs w:val="0"/>
           <w:lang w:val="en-GB"/>
         </w:rPr>
-        <w:t xml:space="preserve"> Machine learning algorithms built for sentiment analysis are used in machine learning approaches. Lexicon-based approaches are dependent on a sentiment lexicon – a “collection of known and precompiled sentiment terms</w:t>
-      </w:r>
-      <w:r>
-        <w:rPr>
-          <w:rStyle w:val="Strong"/>
-          <w:rFonts w:cstheme="minorHAnsi"/>
-          <w:b w:val="0"/>
-          <w:bCs w:val="0"/>
-          <w:lang w:val="en-GB"/>
-        </w:rPr>
-        <w:t>”</w:t>
-      </w:r>
-      <w:r>
-        <w:rPr>
-          <w:rStyle w:val="Strong"/>
-          <w:rFonts w:cstheme="minorHAnsi"/>
-          <w:b w:val="0"/>
-          <w:bCs w:val="0"/>
-          <w:lang w:val="en-GB"/>
-        </w:rPr>
-        <w:t xml:space="preserve"> [1].</w:t>
+        <w:t xml:space="preserve"> Machine learning </w:t>
+      </w:r>
+      <w:r>
+        <w:rPr>
+          <w:rStyle w:val="Strong"/>
+          <w:rFonts w:cstheme="minorHAnsi"/>
+          <w:b w:val="0"/>
+          <w:bCs w:val="0"/>
+          <w:lang w:val="en-GB"/>
+        </w:rPr>
+        <w:t xml:space="preserve">approaches utilize machine learning </w:t>
+      </w:r>
+      <w:r>
+        <w:rPr>
+          <w:rStyle w:val="Strong"/>
+          <w:rFonts w:cstheme="minorHAnsi"/>
+          <w:b w:val="0"/>
+          <w:bCs w:val="0"/>
+          <w:lang w:val="en-GB"/>
+        </w:rPr>
+        <w:t>models</w:t>
+      </w:r>
+      <w:r>
+        <w:rPr>
+          <w:rStyle w:val="Strong"/>
+          <w:rFonts w:cstheme="minorHAnsi"/>
+          <w:b w:val="0"/>
+          <w:bCs w:val="0"/>
+          <w:lang w:val="en-GB"/>
+        </w:rPr>
+        <w:t xml:space="preserve"> built for sentiment analysis</w:t>
+      </w:r>
+      <w:r>
+        <w:rPr>
+          <w:rStyle w:val="Strong"/>
+          <w:rFonts w:cstheme="minorHAnsi"/>
+          <w:b w:val="0"/>
+          <w:bCs w:val="0"/>
+          <w:lang w:val="en-GB"/>
+        </w:rPr>
+        <w:t>. Lexicon-based approaches are dependent on a sentiment lexicon – a collection of</w:t>
+      </w:r>
+      <w:r>
+        <w:rPr>
+          <w:rStyle w:val="Strong"/>
+          <w:rFonts w:cstheme="minorHAnsi"/>
+          <w:b w:val="0"/>
+          <w:bCs w:val="0"/>
+          <w:lang w:val="en-GB"/>
+        </w:rPr>
+        <w:t xml:space="preserve"> </w:t>
+      </w:r>
+      <w:r>
+        <w:rPr>
+          <w:rStyle w:val="Strong"/>
+          <w:rFonts w:cstheme="minorHAnsi"/>
+          <w:b w:val="0"/>
+          <w:bCs w:val="0"/>
+          <w:lang w:val="en-GB"/>
+        </w:rPr>
+        <w:t>pre-</w:t>
+      </w:r>
+      <w:r>
+        <w:rPr>
+          <w:rStyle w:val="Strong"/>
+          <w:rFonts w:cstheme="minorHAnsi"/>
+          <w:b w:val="0"/>
+          <w:bCs w:val="0"/>
+          <w:lang w:val="en-GB"/>
+        </w:rPr>
+        <w:t>processed</w:t>
+      </w:r>
+      <w:r>
+        <w:rPr>
+          <w:rStyle w:val="Strong"/>
+          <w:rFonts w:cstheme="minorHAnsi"/>
+          <w:b w:val="0"/>
+          <w:bCs w:val="0"/>
+          <w:lang w:val="en-GB"/>
+        </w:rPr>
+        <w:t xml:space="preserve"> </w:t>
+      </w:r>
+      <w:r>
+        <w:rPr>
+          <w:rStyle w:val="Strong"/>
+          <w:rFonts w:cstheme="minorHAnsi"/>
+          <w:b w:val="0"/>
+          <w:bCs w:val="0"/>
+          <w:lang w:val="en-GB"/>
+        </w:rPr>
+        <w:t>text with</w:t>
+      </w:r>
+      <w:r>
+        <w:rPr>
+          <w:rStyle w:val="Strong"/>
+          <w:rFonts w:cstheme="minorHAnsi"/>
+          <w:b w:val="0"/>
+          <w:bCs w:val="0"/>
+          <w:lang w:val="en-GB"/>
+        </w:rPr>
+        <w:t xml:space="preserve"> known sentimen</w:t>
+      </w:r>
+      <w:r>
+        <w:rPr>
+          <w:rStyle w:val="Strong"/>
+          <w:rFonts w:cstheme="minorHAnsi"/>
+          <w:b w:val="0"/>
+          <w:bCs w:val="0"/>
+          <w:lang w:val="en-GB"/>
+        </w:rPr>
+        <w:t>t classification</w:t>
+      </w:r>
+      <w:r>
+        <w:rPr>
+          <w:rStyle w:val="Strong"/>
+          <w:rFonts w:cstheme="minorHAnsi"/>
+          <w:b w:val="0"/>
+          <w:bCs w:val="0"/>
+          <w:lang w:val="en-GB"/>
+        </w:rPr>
+        <w:t>.</w:t>
       </w:r>
     </w:p>
     <w:p>
@@ -2070,7 +2192,27 @@
           <w:lang w:val="en-GB"/>
         </w:rPr>
         <w:lastRenderedPageBreak/>
-        <w:t xml:space="preserve">Machine learning approaches tend to be more accurate, however they require a training phase which must be conducted before they can be utilized [8]. Lexicon-base approaches, on the other hand, do not have any such limitations and are thus </w:t>
+        <w:t>Machine learning approaches tend to be more accurate, however they require a training phase</w:t>
+      </w:r>
+      <w:r>
+        <w:rPr>
+          <w:rStyle w:val="Strong"/>
+          <w:rFonts w:cstheme="minorHAnsi"/>
+          <w:b w:val="0"/>
+          <w:bCs w:val="0"/>
+          <w:lang w:val="en-GB"/>
+        </w:rPr>
+        <w:t>,</w:t>
+      </w:r>
+      <w:r>
+        <w:rPr>
+          <w:rStyle w:val="Strong"/>
+          <w:rFonts w:cstheme="minorHAnsi"/>
+          <w:b w:val="0"/>
+          <w:bCs w:val="0"/>
+          <w:lang w:val="en-GB"/>
+        </w:rPr>
+        <w:t xml:space="preserve"> which must be conducted before they can be utilized [8]. Lexicon-base approaches, on the other hand, do not have any such limitations and are thus </w:t>
       </w:r>
       <w:r>
         <w:rPr>
@@ -2144,6 +2286,28 @@
           <w:lang w:val="en-GB"/>
         </w:rPr>
       </w:pPr>
+      <w:r>
+        <w:rPr>
+          <w:rStyle w:val="Strong"/>
+          <w:rFonts w:cstheme="minorHAnsi"/>
+          <w:b w:val="0"/>
+          <w:bCs w:val="0"/>
+          <w:lang w:val="en-GB"/>
+        </w:rPr>
+        <w:t>Below are some examples of algorithms utilized in the domain of sentiment analysis and their brief descriptions.</w:t>
+      </w:r>
+    </w:p>
+    <w:p>
+      <w:pPr>
+        <w:jc w:val="both"/>
+        <w:rPr>
+          <w:rStyle w:val="Strong"/>
+          <w:rFonts w:cstheme="minorHAnsi"/>
+          <w:b w:val="0"/>
+          <w:bCs w:val="0"/>
+          <w:lang w:val="en-GB"/>
+        </w:rPr>
+      </w:pPr>
     </w:p>
     <w:p>
       <w:pPr>
@@ -2186,7 +2350,27 @@
           <w:bCs w:val="0"/>
           <w:lang w:val="en-GB"/>
         </w:rPr>
-        <w:t xml:space="preserve">Naïve Bayes is a famous machine learning algorithm, which </w:t>
+        <w:t xml:space="preserve">Naïve </w:t>
+      </w:r>
+      <w:r>
+        <w:rPr>
+          <w:rStyle w:val="Strong"/>
+          <w:rFonts w:cstheme="minorHAnsi"/>
+          <w:b w:val="0"/>
+          <w:bCs w:val="0"/>
+          <w:lang w:val="en-GB"/>
+        </w:rPr>
+        <w:t>B</w:t>
+      </w:r>
+      <w:r>
+        <w:rPr>
+          <w:rStyle w:val="Strong"/>
+          <w:rFonts w:cstheme="minorHAnsi"/>
+          <w:b w:val="0"/>
+          <w:bCs w:val="0"/>
+          <w:lang w:val="en-GB"/>
+        </w:rPr>
+        <w:t xml:space="preserve">ayes is a famous machine learning algorithm, which </w:t>
       </w:r>
       <w:r>
         <w:rPr>
@@ -2216,6 +2400,438 @@
           <w:bCs w:val="0"/>
           <w:lang w:val="en-GB"/>
         </w:rPr>
+        <w:t xml:space="preserve"> and</w:t>
+      </w:r>
+      <w:r>
+        <w:rPr>
+          <w:rStyle w:val="Strong"/>
+          <w:rFonts w:cstheme="minorHAnsi"/>
+          <w:b w:val="0"/>
+          <w:bCs w:val="0"/>
+          <w:lang w:val="en-GB"/>
+        </w:rPr>
+        <w:t xml:space="preserve"> then,</w:t>
+      </w:r>
+      <w:r>
+        <w:rPr>
+          <w:rStyle w:val="Strong"/>
+          <w:rFonts w:cstheme="minorHAnsi"/>
+          <w:b w:val="0"/>
+          <w:bCs w:val="0"/>
+          <w:lang w:val="en-GB"/>
+        </w:rPr>
+        <w:t xml:space="preserve"> </w:t>
+      </w:r>
+      <w:r>
+        <w:rPr>
+          <w:rStyle w:val="Strong"/>
+          <w:rFonts w:cstheme="minorHAnsi"/>
+          <w:b w:val="0"/>
+          <w:bCs w:val="0"/>
+          <w:lang w:val="en-GB"/>
+        </w:rPr>
+        <w:t>based on that</w:t>
+      </w:r>
+      <w:r>
+        <w:rPr>
+          <w:rStyle w:val="Strong"/>
+          <w:rFonts w:cstheme="minorHAnsi"/>
+          <w:b w:val="0"/>
+          <w:bCs w:val="0"/>
+          <w:lang w:val="en-GB"/>
+        </w:rPr>
+        <w:t>,</w:t>
+      </w:r>
+      <w:r>
+        <w:rPr>
+          <w:rStyle w:val="Strong"/>
+          <w:rFonts w:cstheme="minorHAnsi"/>
+          <w:b w:val="0"/>
+          <w:bCs w:val="0"/>
+          <w:lang w:val="en-GB"/>
+        </w:rPr>
+        <w:t xml:space="preserve"> </w:t>
+      </w:r>
+      <w:r>
+        <w:rPr>
+          <w:rStyle w:val="Strong"/>
+          <w:rFonts w:cstheme="minorHAnsi"/>
+          <w:b w:val="0"/>
+          <w:bCs w:val="0"/>
+          <w:lang w:val="en-GB"/>
+        </w:rPr>
+        <w:t>deduces probability for each corresponding</w:t>
+      </w:r>
+      <w:r>
+        <w:rPr>
+          <w:rStyle w:val="Strong"/>
+          <w:rFonts w:cstheme="minorHAnsi"/>
+          <w:b w:val="0"/>
+          <w:bCs w:val="0"/>
+          <w:lang w:val="en-GB"/>
+        </w:rPr>
+        <w:t xml:space="preserve"> class – the item with the highest calculated probability is then selected as the prediction</w:t>
+      </w:r>
+      <w:r>
+        <w:rPr>
+          <w:rStyle w:val="Strong"/>
+          <w:rFonts w:cstheme="minorHAnsi"/>
+          <w:b w:val="0"/>
+          <w:bCs w:val="0"/>
+          <w:lang w:val="en-GB"/>
+        </w:rPr>
+        <w:t xml:space="preserve">. </w:t>
+      </w:r>
+      <w:r>
+        <w:rPr>
+          <w:rStyle w:val="Strong"/>
+          <w:rFonts w:cstheme="minorHAnsi"/>
+          <w:b w:val="0"/>
+          <w:bCs w:val="0"/>
+          <w:lang w:val="en-GB"/>
+        </w:rPr>
+        <w:t xml:space="preserve">It is a probabilistic classifier and [1] describes it as the simplest and </w:t>
+      </w:r>
+      <w:proofErr w:type="gramStart"/>
+      <w:r>
+        <w:rPr>
+          <w:rStyle w:val="Strong"/>
+          <w:rFonts w:cstheme="minorHAnsi"/>
+          <w:b w:val="0"/>
+          <w:bCs w:val="0"/>
+          <w:lang w:val="en-GB"/>
+        </w:rPr>
+        <w:t>most commonly used</w:t>
+      </w:r>
+      <w:proofErr w:type="gramEnd"/>
+      <w:r>
+        <w:rPr>
+          <w:rStyle w:val="Strong"/>
+          <w:rFonts w:cstheme="minorHAnsi"/>
+          <w:b w:val="0"/>
+          <w:bCs w:val="0"/>
+          <w:lang w:val="en-GB"/>
+        </w:rPr>
+        <w:t xml:space="preserve"> sentiment analysis classifier.</w:t>
+      </w:r>
+    </w:p>
+    <w:p>
+      <w:pPr>
+        <w:jc w:val="both"/>
+        <w:rPr>
+          <w:rStyle w:val="Strong"/>
+          <w:rFonts w:cstheme="minorHAnsi"/>
+          <w:b w:val="0"/>
+          <w:bCs w:val="0"/>
+          <w:lang w:val="en-GB"/>
+        </w:rPr>
+      </w:pPr>
+      <w:r>
+        <w:rPr>
+          <w:rStyle w:val="Strong"/>
+          <w:rFonts w:cstheme="minorHAnsi"/>
+          <w:b w:val="0"/>
+          <w:bCs w:val="0"/>
+          <w:lang w:val="en-GB"/>
+        </w:rPr>
+        <w:t xml:space="preserve">Naïve </w:t>
+      </w:r>
+      <w:r>
+        <w:rPr>
+          <w:rStyle w:val="Strong"/>
+          <w:rFonts w:cstheme="minorHAnsi"/>
+          <w:b w:val="0"/>
+          <w:bCs w:val="0"/>
+          <w:lang w:val="en-GB"/>
+        </w:rPr>
+        <w:t>B</w:t>
+      </w:r>
+      <w:r>
+        <w:rPr>
+          <w:rStyle w:val="Strong"/>
+          <w:rFonts w:cstheme="minorHAnsi"/>
+          <w:b w:val="0"/>
+          <w:bCs w:val="0"/>
+          <w:lang w:val="en-GB"/>
+        </w:rPr>
+        <w:t xml:space="preserve">ayes assumes the independence of classified features, whereas </w:t>
+      </w:r>
+      <w:r>
+        <w:rPr>
+          <w:rStyle w:val="Strong"/>
+          <w:rFonts w:cstheme="minorHAnsi"/>
+          <w:b w:val="0"/>
+          <w:bCs w:val="0"/>
+          <w:lang w:val="en-GB"/>
+        </w:rPr>
+        <w:t>Bayesian</w:t>
+      </w:r>
+      <w:r>
+        <w:rPr>
+          <w:rStyle w:val="Strong"/>
+          <w:rFonts w:cstheme="minorHAnsi"/>
+          <w:b w:val="0"/>
+          <w:bCs w:val="0"/>
+          <w:lang w:val="en-GB"/>
+        </w:rPr>
+        <w:t xml:space="preserve"> </w:t>
+      </w:r>
+      <w:r>
+        <w:rPr>
+          <w:rStyle w:val="Strong"/>
+          <w:rFonts w:cstheme="minorHAnsi"/>
+          <w:b w:val="0"/>
+          <w:bCs w:val="0"/>
+          <w:lang w:val="en-GB"/>
+        </w:rPr>
+        <w:t>n</w:t>
+      </w:r>
+      <w:r>
+        <w:rPr>
+          <w:rStyle w:val="Strong"/>
+          <w:rFonts w:cstheme="minorHAnsi"/>
+          <w:b w:val="0"/>
+          <w:bCs w:val="0"/>
+          <w:lang w:val="en-GB"/>
+        </w:rPr>
+        <w:t xml:space="preserve">etwork assumes the opposite – all features are completely dependent. The computational complexity of a Bayesian </w:t>
+      </w:r>
+      <w:r>
+        <w:rPr>
+          <w:rStyle w:val="Strong"/>
+          <w:rFonts w:cstheme="minorHAnsi"/>
+          <w:b w:val="0"/>
+          <w:bCs w:val="0"/>
+          <w:lang w:val="en-GB"/>
+        </w:rPr>
+        <w:t>n</w:t>
+      </w:r>
+      <w:r>
+        <w:rPr>
+          <w:rStyle w:val="Strong"/>
+          <w:rFonts w:cstheme="minorHAnsi"/>
+          <w:b w:val="0"/>
+          <w:bCs w:val="0"/>
+          <w:lang w:val="en-GB"/>
+        </w:rPr>
+        <w:t xml:space="preserve">etwork for sentiment analysis is very </w:t>
+      </w:r>
+      <w:r>
+        <w:rPr>
+          <w:rStyle w:val="Strong"/>
+          <w:rFonts w:cstheme="minorHAnsi"/>
+          <w:b w:val="0"/>
+          <w:bCs w:val="0"/>
+          <w:lang w:val="en-GB"/>
+        </w:rPr>
+        <w:t>expensive and</w:t>
+      </w:r>
+      <w:r>
+        <w:rPr>
+          <w:rStyle w:val="Strong"/>
+          <w:rFonts w:cstheme="minorHAnsi"/>
+          <w:b w:val="0"/>
+          <w:bCs w:val="0"/>
+          <w:lang w:val="en-GB"/>
+        </w:rPr>
+        <w:t xml:space="preserve"> is thus not frequently utilized [1].</w:t>
+      </w:r>
+    </w:p>
+    <w:p>
+      <w:pPr>
+        <w:jc w:val="both"/>
+        <w:rPr>
+          <w:rStyle w:val="Strong"/>
+          <w:rFonts w:cstheme="minorHAnsi"/>
+          <w:b w:val="0"/>
+          <w:bCs w:val="0"/>
+          <w:lang w:val="en-GB"/>
+        </w:rPr>
+      </w:pPr>
+      <w:r>
+        <w:rPr>
+          <w:rStyle w:val="Strong"/>
+          <w:rFonts w:cstheme="minorHAnsi"/>
+          <w:b w:val="0"/>
+          <w:bCs w:val="0"/>
+          <w:lang w:val="en-GB"/>
+        </w:rPr>
+        <w:t>Descriptions of Naïve Bayes and Bayesian network can be found in [</w:t>
+      </w:r>
+      <w:r>
+        <w:rPr>
+          <w:rStyle w:val="Strong"/>
+          <w:rFonts w:cstheme="minorHAnsi"/>
+          <w:b w:val="0"/>
+          <w:bCs w:val="0"/>
+          <w:lang w:val="en-GB"/>
+        </w:rPr>
+        <w:t>25</w:t>
+      </w:r>
+      <w:r>
+        <w:rPr>
+          <w:rStyle w:val="Strong"/>
+          <w:rFonts w:cstheme="minorHAnsi"/>
+          <w:b w:val="0"/>
+          <w:bCs w:val="0"/>
+          <w:lang w:val="en-GB"/>
+        </w:rPr>
+        <w:t>] and [</w:t>
+      </w:r>
+      <w:r>
+        <w:rPr>
+          <w:rStyle w:val="Strong"/>
+          <w:rFonts w:cstheme="minorHAnsi"/>
+          <w:b w:val="0"/>
+          <w:bCs w:val="0"/>
+          <w:lang w:val="en-GB"/>
+        </w:rPr>
+        <w:t>26</w:t>
+      </w:r>
+      <w:r>
+        <w:rPr>
+          <w:rStyle w:val="Strong"/>
+          <w:rFonts w:cstheme="minorHAnsi"/>
+          <w:b w:val="0"/>
+          <w:bCs w:val="0"/>
+          <w:lang w:val="en-GB"/>
+        </w:rPr>
+        <w:t>] respectively.</w:t>
+      </w:r>
+    </w:p>
+    <w:p>
+      <w:pPr>
+        <w:jc w:val="both"/>
+        <w:rPr>
+          <w:rStyle w:val="Strong"/>
+          <w:rFonts w:cstheme="minorHAnsi"/>
+          <w:b w:val="0"/>
+          <w:bCs w:val="0"/>
+          <w:lang w:val="en-GB"/>
+        </w:rPr>
+      </w:pPr>
+    </w:p>
+    <w:p>
+      <w:pPr>
+        <w:jc w:val="both"/>
+        <w:rPr>
+          <w:rStyle w:val="Strong"/>
+          <w:rFonts w:cstheme="minorHAnsi"/>
+          <w:b w:val="0"/>
+          <w:bCs w:val="0"/>
+          <w:lang w:val="en-GB"/>
+        </w:rPr>
+      </w:pPr>
+      <w:r>
+        <w:rPr>
+          <w:rStyle w:val="Strong"/>
+          <w:rFonts w:cstheme="minorHAnsi"/>
+          <w:b w:val="0"/>
+          <w:bCs w:val="0"/>
+          <w:lang w:val="en-GB"/>
+        </w:rPr>
+        <w:t>S</w:t>
+      </w:r>
+      <w:r>
+        <w:rPr>
+          <w:rStyle w:val="Strong"/>
+          <w:rFonts w:cstheme="minorHAnsi"/>
+          <w:b w:val="0"/>
+          <w:bCs w:val="0"/>
+          <w:lang w:val="en-GB"/>
+        </w:rPr>
+        <w:t>upport vector</w:t>
+      </w:r>
+      <w:r>
+        <w:rPr>
+          <w:rStyle w:val="Strong"/>
+          <w:rFonts w:cstheme="minorHAnsi"/>
+          <w:b w:val="0"/>
+          <w:bCs w:val="0"/>
+          <w:lang w:val="en-GB"/>
+        </w:rPr>
+        <w:t xml:space="preserve"> Machine</w:t>
+      </w:r>
+    </w:p>
+    <w:p>
+      <w:pPr>
+        <w:jc w:val="both"/>
+        <w:rPr>
+          <w:rStyle w:val="Strong"/>
+          <w:rFonts w:cstheme="minorHAnsi"/>
+          <w:b w:val="0"/>
+          <w:bCs w:val="0"/>
+          <w:lang w:val="en-GB"/>
+        </w:rPr>
+      </w:pPr>
+      <w:r>
+        <w:rPr>
+          <w:rStyle w:val="Strong"/>
+          <w:rFonts w:cstheme="minorHAnsi"/>
+          <w:b w:val="0"/>
+          <w:bCs w:val="0"/>
+          <w:lang w:val="en-GB"/>
+        </w:rPr>
+        <w:t>S</w:t>
+      </w:r>
+      <w:r>
+        <w:rPr>
+          <w:rStyle w:val="Strong"/>
+          <w:rFonts w:cstheme="minorHAnsi"/>
+          <w:b w:val="0"/>
+          <w:bCs w:val="0"/>
+          <w:lang w:val="en-GB"/>
+        </w:rPr>
+        <w:t>upport vector</w:t>
+      </w:r>
+      <w:r>
+        <w:rPr>
+          <w:rStyle w:val="Strong"/>
+          <w:rFonts w:cstheme="minorHAnsi"/>
+          <w:b w:val="0"/>
+          <w:bCs w:val="0"/>
+          <w:lang w:val="en-GB"/>
+        </w:rPr>
+        <w:t xml:space="preserve"> </w:t>
+      </w:r>
+      <w:r>
+        <w:rPr>
+          <w:rStyle w:val="Strong"/>
+          <w:rFonts w:cstheme="minorHAnsi"/>
+          <w:b w:val="0"/>
+          <w:bCs w:val="0"/>
+          <w:lang w:val="en-GB"/>
+        </w:rPr>
+        <w:t>m</w:t>
+      </w:r>
+      <w:r>
+        <w:rPr>
+          <w:rStyle w:val="Strong"/>
+          <w:rFonts w:cstheme="minorHAnsi"/>
+          <w:b w:val="0"/>
+          <w:bCs w:val="0"/>
+          <w:lang w:val="en-GB"/>
+        </w:rPr>
+        <w:t xml:space="preserve">achine is a linear </w:t>
+      </w:r>
+      <w:r>
+        <w:rPr>
+          <w:rStyle w:val="Strong"/>
+          <w:rFonts w:cstheme="minorHAnsi"/>
+          <w:b w:val="0"/>
+          <w:bCs w:val="0"/>
+          <w:lang w:val="en-GB"/>
+        </w:rPr>
+        <w:t>classifier,</w:t>
+      </w:r>
+      <w:r>
+        <w:rPr>
+          <w:rStyle w:val="Strong"/>
+          <w:rFonts w:cstheme="minorHAnsi"/>
+          <w:b w:val="0"/>
+          <w:bCs w:val="0"/>
+          <w:lang w:val="en-GB"/>
+        </w:rPr>
         <w:t xml:space="preserve"> and </w:t>
       </w:r>
       <w:r>
@@ -2226,37 +2842,1851 @@
           <w:bCs w:val="0"/>
           <w:lang w:val="en-GB"/>
         </w:rPr>
-        <w:t xml:space="preserve">based on that </w:t>
-      </w:r>
-      <w:r>
-        <w:rPr>
-          <w:rStyle w:val="Strong"/>
-          <w:rFonts w:cstheme="minorHAnsi"/>
-          <w:b w:val="0"/>
-          <w:bCs w:val="0"/>
-          <w:lang w:val="en-GB"/>
-        </w:rPr>
-        <w:t xml:space="preserve">then </w:t>
-      </w:r>
-      <w:r>
-        <w:rPr>
-          <w:rStyle w:val="Strong"/>
-          <w:rFonts w:cstheme="minorHAnsi"/>
-          <w:b w:val="0"/>
-          <w:bCs w:val="0"/>
-          <w:lang w:val="en-GB"/>
-        </w:rPr>
-        <w:t>deduces probability for each corresponding</w:t>
-      </w:r>
-      <w:r>
-        <w:rPr>
-          <w:rStyle w:val="Strong"/>
-          <w:rFonts w:cstheme="minorHAnsi"/>
-          <w:b w:val="0"/>
-          <w:bCs w:val="0"/>
-          <w:lang w:val="en-GB"/>
-        </w:rPr>
-        <w:t xml:space="preserve"> class – the item with the highest calculated probability is then selected as the prediction</w:t>
+        <w:t>its objective is to classify data by splitting point</w:t>
+      </w:r>
+      <w:r>
+        <w:rPr>
+          <w:rStyle w:val="Strong"/>
+          <w:rFonts w:cstheme="minorHAnsi"/>
+          <w:b w:val="0"/>
+          <w:bCs w:val="0"/>
+          <w:lang w:val="en-GB"/>
+        </w:rPr>
+        <w:t xml:space="preserve"> sets</w:t>
+      </w:r>
+      <w:r>
+        <w:rPr>
+          <w:rStyle w:val="Strong"/>
+          <w:rFonts w:cstheme="minorHAnsi"/>
+          <w:b w:val="0"/>
+          <w:bCs w:val="0"/>
+          <w:lang w:val="en-GB"/>
+        </w:rPr>
+        <w:t xml:space="preserve"> with hyperplanes</w:t>
+      </w:r>
+      <w:r>
+        <w:rPr>
+          <w:rStyle w:val="Strong"/>
+          <w:rFonts w:cstheme="minorHAnsi"/>
+          <w:b w:val="0"/>
+          <w:bCs w:val="0"/>
+          <w:lang w:val="en-GB"/>
+        </w:rPr>
+        <w:t xml:space="preserve"> in an n-dimensional space. </w:t>
+      </w:r>
+      <w:r>
+        <w:rPr>
+          <w:rStyle w:val="Strong"/>
+          <w:rFonts w:cstheme="minorHAnsi"/>
+          <w:b w:val="0"/>
+          <w:bCs w:val="0"/>
+          <w:lang w:val="en-GB"/>
+        </w:rPr>
+        <w:t>S</w:t>
+      </w:r>
+      <w:r>
+        <w:rPr>
+          <w:rStyle w:val="Strong"/>
+          <w:rFonts w:cstheme="minorHAnsi"/>
+          <w:b w:val="0"/>
+          <w:bCs w:val="0"/>
+          <w:lang w:val="en-GB"/>
+        </w:rPr>
+        <w:t>upport vector</w:t>
+      </w:r>
+      <w:r>
+        <w:rPr>
+          <w:rStyle w:val="Strong"/>
+          <w:rFonts w:cstheme="minorHAnsi"/>
+          <w:b w:val="0"/>
+          <w:bCs w:val="0"/>
+          <w:lang w:val="en-GB"/>
+        </w:rPr>
+        <w:t xml:space="preserve"> </w:t>
+      </w:r>
+      <w:r>
+        <w:rPr>
+          <w:rStyle w:val="Strong"/>
+          <w:rFonts w:cstheme="minorHAnsi"/>
+          <w:b w:val="0"/>
+          <w:bCs w:val="0"/>
+          <w:lang w:val="en-GB"/>
+        </w:rPr>
+        <w:t>m</w:t>
+      </w:r>
+      <w:r>
+        <w:rPr>
+          <w:rStyle w:val="Strong"/>
+          <w:rFonts w:cstheme="minorHAnsi"/>
+          <w:b w:val="0"/>
+          <w:bCs w:val="0"/>
+          <w:lang w:val="en-GB"/>
+        </w:rPr>
+        <w:t>achine is another prominent machine learning algorithm and as such has many uses even outside sentiment analysis.</w:t>
+      </w:r>
+      <w:r>
+        <w:rPr>
+          <w:rStyle w:val="Strong"/>
+          <w:rFonts w:cstheme="minorHAnsi"/>
+          <w:b w:val="0"/>
+          <w:bCs w:val="0"/>
+          <w:lang w:val="en-GB"/>
+        </w:rPr>
+        <w:t xml:space="preserve"> S</w:t>
+      </w:r>
+      <w:r>
+        <w:rPr>
+          <w:rStyle w:val="Strong"/>
+          <w:rFonts w:cstheme="minorHAnsi"/>
+          <w:b w:val="0"/>
+          <w:bCs w:val="0"/>
+          <w:lang w:val="en-GB"/>
+        </w:rPr>
+        <w:t>upport vector</w:t>
+      </w:r>
+      <w:r>
+        <w:rPr>
+          <w:rStyle w:val="Strong"/>
+          <w:rFonts w:cstheme="minorHAnsi"/>
+          <w:b w:val="0"/>
+          <w:bCs w:val="0"/>
+          <w:lang w:val="en-GB"/>
+        </w:rPr>
+        <w:t xml:space="preserve"> </w:t>
+      </w:r>
+      <w:r>
+        <w:rPr>
+          <w:rStyle w:val="Strong"/>
+          <w:rFonts w:cstheme="minorHAnsi"/>
+          <w:b w:val="0"/>
+          <w:bCs w:val="0"/>
+          <w:lang w:val="en-GB"/>
+        </w:rPr>
+        <w:t>m</w:t>
+      </w:r>
+      <w:r>
+        <w:rPr>
+          <w:rStyle w:val="Strong"/>
+          <w:rFonts w:cstheme="minorHAnsi"/>
+          <w:b w:val="0"/>
+          <w:bCs w:val="0"/>
+          <w:lang w:val="en-GB"/>
+        </w:rPr>
+        <w:t xml:space="preserve">achines are particularly </w:t>
+      </w:r>
+      <w:r>
+        <w:rPr>
+          <w:rStyle w:val="Strong"/>
+          <w:rFonts w:cstheme="minorHAnsi"/>
+          <w:b w:val="0"/>
+          <w:bCs w:val="0"/>
+          <w:lang w:val="en-GB"/>
+        </w:rPr>
+        <w:t>fitted</w:t>
+      </w:r>
+      <w:r>
+        <w:rPr>
+          <w:rStyle w:val="Strong"/>
+          <w:rFonts w:cstheme="minorHAnsi"/>
+          <w:b w:val="0"/>
+          <w:bCs w:val="0"/>
+          <w:lang w:val="en-GB"/>
+        </w:rPr>
+        <w:t xml:space="preserve"> to be used on text data and have been thus extensively utilized in </w:t>
+      </w:r>
+      <w:r>
+        <w:rPr>
+          <w:rStyle w:val="Strong"/>
+          <w:rFonts w:cstheme="minorHAnsi"/>
+          <w:b w:val="0"/>
+          <w:bCs w:val="0"/>
+          <w:lang w:val="en-GB"/>
+        </w:rPr>
+        <w:t>sentiment analysis [1]</w:t>
+      </w:r>
+      <w:r>
+        <w:rPr>
+          <w:rStyle w:val="Strong"/>
+          <w:rFonts w:cstheme="minorHAnsi"/>
+          <w:b w:val="0"/>
+          <w:bCs w:val="0"/>
+          <w:lang w:val="en-GB"/>
+        </w:rPr>
+        <w:t>, [7]</w:t>
+      </w:r>
+      <w:r>
+        <w:rPr>
+          <w:rStyle w:val="Strong"/>
+          <w:rFonts w:cstheme="minorHAnsi"/>
+          <w:b w:val="0"/>
+          <w:bCs w:val="0"/>
+          <w:lang w:val="en-GB"/>
+        </w:rPr>
+        <w:t>.</w:t>
+      </w:r>
+    </w:p>
+    <w:p>
+      <w:pPr>
+        <w:jc w:val="both"/>
+        <w:rPr>
+          <w:rStyle w:val="Strong"/>
+          <w:rFonts w:cstheme="minorHAnsi"/>
+          <w:b w:val="0"/>
+          <w:bCs w:val="0"/>
+          <w:lang w:val="en-GB"/>
+        </w:rPr>
+      </w:pPr>
+      <w:r>
+        <w:rPr>
+          <w:rStyle w:val="Strong"/>
+          <w:rFonts w:cstheme="minorHAnsi"/>
+          <w:b w:val="0"/>
+          <w:bCs w:val="0"/>
+          <w:lang w:val="en-GB"/>
+        </w:rPr>
+        <w:t xml:space="preserve">The </w:t>
+      </w:r>
+      <w:r>
+        <w:rPr>
+          <w:rStyle w:val="Strong"/>
+          <w:rFonts w:cstheme="minorHAnsi"/>
+          <w:b w:val="0"/>
+          <w:bCs w:val="0"/>
+          <w:lang w:val="en-GB"/>
+        </w:rPr>
+        <w:t>further parts of this paper describe an elementary sentiment classifier which uses s</w:t>
+      </w:r>
+      <w:r>
+        <w:rPr>
+          <w:rStyle w:val="Strong"/>
+          <w:rFonts w:cstheme="minorHAnsi"/>
+          <w:b w:val="0"/>
+          <w:bCs w:val="0"/>
+          <w:lang w:val="en-GB"/>
+        </w:rPr>
+        <w:t>upport vector</w:t>
+      </w:r>
+      <w:r>
+        <w:rPr>
+          <w:rStyle w:val="Strong"/>
+          <w:rFonts w:cstheme="minorHAnsi"/>
+          <w:b w:val="0"/>
+          <w:bCs w:val="0"/>
+          <w:lang w:val="en-GB"/>
+        </w:rPr>
+        <w:t xml:space="preserve"> machine as its</w:t>
+      </w:r>
+      <w:r>
+        <w:rPr>
+          <w:rStyle w:val="Strong"/>
+          <w:rFonts w:cstheme="minorHAnsi"/>
+          <w:b w:val="0"/>
+          <w:bCs w:val="0"/>
+          <w:lang w:val="en-GB"/>
+        </w:rPr>
+        <w:t xml:space="preserve"> </w:t>
+      </w:r>
+      <w:r>
+        <w:rPr>
+          <w:rStyle w:val="Strong"/>
+          <w:rFonts w:cstheme="minorHAnsi"/>
+          <w:b w:val="0"/>
+          <w:bCs w:val="0"/>
+          <w:lang w:val="en-GB"/>
+        </w:rPr>
+        <w:t>training algorithm.</w:t>
+      </w:r>
+    </w:p>
+    <w:p>
+      <w:pPr>
+        <w:jc w:val="both"/>
+        <w:rPr>
+          <w:rStyle w:val="Strong"/>
+          <w:rFonts w:cstheme="minorHAnsi"/>
+          <w:b w:val="0"/>
+          <w:bCs w:val="0"/>
+          <w:lang w:val="en-GB"/>
+        </w:rPr>
+      </w:pPr>
+    </w:p>
+    <w:p>
+      <w:pPr>
+        <w:jc w:val="both"/>
+        <w:rPr>
+          <w:rStyle w:val="Strong"/>
+          <w:rFonts w:cstheme="minorHAnsi"/>
+          <w:b w:val="0"/>
+          <w:bCs w:val="0"/>
+          <w:lang w:val="en-GB"/>
+        </w:rPr>
+      </w:pPr>
+      <w:r>
+        <w:rPr>
+          <w:rStyle w:val="Strong"/>
+          <w:rFonts w:cstheme="minorHAnsi"/>
+          <w:b w:val="0"/>
+          <w:bCs w:val="0"/>
+          <w:lang w:val="en-GB"/>
+        </w:rPr>
+        <w:t>Neural Network</w:t>
+      </w:r>
+    </w:p>
+    <w:p>
+      <w:pPr>
+        <w:jc w:val="both"/>
+        <w:rPr>
+          <w:rStyle w:val="Strong"/>
+          <w:rFonts w:cstheme="minorHAnsi"/>
+          <w:b w:val="0"/>
+          <w:bCs w:val="0"/>
+          <w:lang w:val="en-GB"/>
+        </w:rPr>
+      </w:pPr>
+      <w:r>
+        <w:rPr>
+          <w:rStyle w:val="Strong"/>
+          <w:rFonts w:cstheme="minorHAnsi"/>
+          <w:b w:val="0"/>
+          <w:bCs w:val="0"/>
+          <w:lang w:val="en-GB"/>
+        </w:rPr>
+        <w:t>Neural Networks are</w:t>
+      </w:r>
+      <w:r>
+        <w:rPr>
+          <w:rStyle w:val="Strong"/>
+          <w:rFonts w:cstheme="minorHAnsi"/>
+          <w:b w:val="0"/>
+          <w:bCs w:val="0"/>
+          <w:lang w:val="en-GB"/>
+        </w:rPr>
+        <w:t xml:space="preserve"> (to some extent)</w:t>
+      </w:r>
+      <w:r>
+        <w:rPr>
+          <w:rStyle w:val="Strong"/>
+          <w:rFonts w:cstheme="minorHAnsi"/>
+          <w:b w:val="0"/>
+          <w:bCs w:val="0"/>
+          <w:lang w:val="en-GB"/>
+        </w:rPr>
+        <w:t xml:space="preserve"> based on </w:t>
+      </w:r>
+      <w:r>
+        <w:rPr>
+          <w:rStyle w:val="Strong"/>
+          <w:rFonts w:cstheme="minorHAnsi"/>
+          <w:b w:val="0"/>
+          <w:bCs w:val="0"/>
+          <w:lang w:val="en-GB"/>
+        </w:rPr>
+        <w:t>the operations of neurons in the human brain. Each neuron has a different weight and carries some information to other neurons</w:t>
+      </w:r>
+      <w:r>
+        <w:rPr>
+          <w:rStyle w:val="Strong"/>
+          <w:rFonts w:cstheme="minorHAnsi"/>
+          <w:b w:val="0"/>
+          <w:bCs w:val="0"/>
+          <w:lang w:val="en-GB"/>
+        </w:rPr>
+        <w:t>, organized in layers</w:t>
+      </w:r>
+      <w:r>
+        <w:rPr>
+          <w:rStyle w:val="Strong"/>
+          <w:rFonts w:cstheme="minorHAnsi"/>
+          <w:b w:val="0"/>
+          <w:bCs w:val="0"/>
+          <w:lang w:val="en-GB"/>
+        </w:rPr>
+        <w:t>.</w:t>
+      </w:r>
+      <w:r>
+        <w:rPr>
+          <w:rStyle w:val="Strong"/>
+          <w:rFonts w:cstheme="minorHAnsi"/>
+          <w:b w:val="0"/>
+          <w:bCs w:val="0"/>
+          <w:lang w:val="en-GB"/>
+        </w:rPr>
+        <w:t xml:space="preserve"> The training process of a Neural Network utilizes a back-propagation algorithm</w:t>
+      </w:r>
+      <w:r>
+        <w:rPr>
+          <w:rStyle w:val="Strong"/>
+          <w:rFonts w:cstheme="minorHAnsi"/>
+          <w:b w:val="0"/>
+          <w:bCs w:val="0"/>
+          <w:lang w:val="en-GB"/>
+        </w:rPr>
+        <w:t xml:space="preserve"> to adjust weights for the neurons</w:t>
+      </w:r>
+      <w:r>
+        <w:rPr>
+          <w:rStyle w:val="Strong"/>
+          <w:rFonts w:cstheme="minorHAnsi"/>
+          <w:b w:val="0"/>
+          <w:bCs w:val="0"/>
+          <w:lang w:val="en-GB"/>
+        </w:rPr>
+        <w:t>.</w:t>
+      </w:r>
+    </w:p>
+    <w:p>
+      <w:pPr>
+        <w:jc w:val="both"/>
+        <w:rPr>
+          <w:rStyle w:val="Strong"/>
+          <w:rFonts w:cstheme="minorHAnsi"/>
+          <w:b w:val="0"/>
+          <w:bCs w:val="0"/>
+          <w:lang w:val="en-GB"/>
+        </w:rPr>
+      </w:pPr>
+      <w:r>
+        <w:rPr>
+          <w:rStyle w:val="Strong"/>
+          <w:rFonts w:cstheme="minorHAnsi"/>
+          <w:b w:val="0"/>
+          <w:bCs w:val="0"/>
+          <w:lang w:val="en-GB"/>
+        </w:rPr>
+        <w:t>According to Zhang et al [5], the advances in hardware and its availability in the past years have made neural networks</w:t>
+      </w:r>
+      <w:r>
+        <w:rPr>
+          <w:rStyle w:val="Strong"/>
+          <w:rFonts w:cstheme="minorHAnsi"/>
+          <w:b w:val="0"/>
+          <w:bCs w:val="0"/>
+          <w:lang w:val="en-GB"/>
+        </w:rPr>
+        <w:t xml:space="preserve"> considerably applied in sentiment analysis and natural language</w:t>
+      </w:r>
+      <w:r>
+        <w:rPr>
+          <w:rStyle w:val="Strong"/>
+          <w:rFonts w:cstheme="minorHAnsi"/>
+          <w:b w:val="0"/>
+          <w:bCs w:val="0"/>
+          <w:lang w:val="en-GB"/>
+        </w:rPr>
+        <w:t xml:space="preserve"> processing</w:t>
+      </w:r>
+      <w:r>
+        <w:rPr>
+          <w:rStyle w:val="Strong"/>
+          <w:rFonts w:cstheme="minorHAnsi"/>
+          <w:b w:val="0"/>
+          <w:bCs w:val="0"/>
+          <w:lang w:val="en-GB"/>
+        </w:rPr>
+        <w:t>.</w:t>
+      </w:r>
+    </w:p>
+    <w:p>
+      <w:pPr>
+        <w:jc w:val="both"/>
+        <w:rPr>
+          <w:rStyle w:val="Strong"/>
+          <w:rFonts w:cstheme="minorHAnsi"/>
+          <w:b w:val="0"/>
+          <w:bCs w:val="0"/>
+          <w:lang w:val="en-GB"/>
+        </w:rPr>
+      </w:pPr>
+      <w:r>
+        <w:rPr>
+          <w:rStyle w:val="Strong"/>
+          <w:rFonts w:cstheme="minorHAnsi"/>
+          <w:b w:val="0"/>
+          <w:bCs w:val="0"/>
+          <w:lang w:val="en-GB"/>
+        </w:rPr>
+        <w:lastRenderedPageBreak/>
+        <w:t>Description</w:t>
+      </w:r>
+      <w:r>
+        <w:rPr>
+          <w:rStyle w:val="Strong"/>
+          <w:rFonts w:cstheme="minorHAnsi"/>
+          <w:b w:val="0"/>
+          <w:bCs w:val="0"/>
+          <w:lang w:val="en-GB"/>
+        </w:rPr>
+        <w:t>s</w:t>
+      </w:r>
+      <w:r>
+        <w:rPr>
+          <w:rStyle w:val="Strong"/>
+          <w:rFonts w:cstheme="minorHAnsi"/>
+          <w:b w:val="0"/>
+          <w:bCs w:val="0"/>
+          <w:lang w:val="en-GB"/>
+        </w:rPr>
+        <w:t xml:space="preserve"> of some specific neural network algorithms utilized in sentiment analysis can be found in [1], [5] and [7]</w:t>
+      </w:r>
+      <w:r>
+        <w:rPr>
+          <w:rStyle w:val="Strong"/>
+          <w:rFonts w:cstheme="minorHAnsi"/>
+          <w:b w:val="0"/>
+          <w:bCs w:val="0"/>
+          <w:lang w:val="en-GB"/>
+        </w:rPr>
+        <w:t>.</w:t>
+      </w:r>
+    </w:p>
+    <w:p>
+      <w:pPr>
+        <w:jc w:val="both"/>
+        <w:rPr>
+          <w:rStyle w:val="Strong"/>
+          <w:rFonts w:cstheme="minorHAnsi"/>
+          <w:b w:val="0"/>
+          <w:bCs w:val="0"/>
+          <w:lang w:val="en-GB"/>
+        </w:rPr>
+      </w:pPr>
+    </w:p>
+    <w:p>
+      <w:pPr>
+        <w:jc w:val="both"/>
+        <w:rPr>
+          <w:rStyle w:val="Strong"/>
+          <w:rFonts w:cstheme="minorHAnsi"/>
+          <w:b w:val="0"/>
+          <w:bCs w:val="0"/>
+          <w:lang w:val="en-GB"/>
+        </w:rPr>
+      </w:pPr>
+      <w:r>
+        <w:rPr>
+          <w:rStyle w:val="Strong"/>
+          <w:rFonts w:cstheme="minorHAnsi"/>
+          <w:b w:val="0"/>
+          <w:bCs w:val="0"/>
+          <w:lang w:val="en-GB"/>
+        </w:rPr>
+        <w:t>Dictionary-Based</w:t>
+      </w:r>
+      <w:r>
+        <w:rPr>
+          <w:rStyle w:val="Strong"/>
+          <w:rFonts w:cstheme="minorHAnsi"/>
+          <w:b w:val="0"/>
+          <w:bCs w:val="0"/>
+          <w:lang w:val="en-GB"/>
+        </w:rPr>
+        <w:t xml:space="preserve"> and Corpus-Based</w:t>
+      </w:r>
+    </w:p>
+    <w:p>
+      <w:pPr>
+        <w:jc w:val="both"/>
+        <w:rPr>
+          <w:rStyle w:val="Strong"/>
+          <w:rFonts w:cstheme="minorHAnsi"/>
+          <w:b w:val="0"/>
+          <w:bCs w:val="0"/>
+          <w:lang w:val="en-GB"/>
+        </w:rPr>
+      </w:pPr>
+      <w:r>
+        <w:rPr>
+          <w:rStyle w:val="Strong"/>
+          <w:rFonts w:cstheme="minorHAnsi"/>
+          <w:b w:val="0"/>
+          <w:bCs w:val="0"/>
+          <w:lang w:val="en-GB"/>
+        </w:rPr>
+        <w:t xml:space="preserve">Dictionary-based approaches utilize a manually created word dictionary with </w:t>
+      </w:r>
+      <w:r>
+        <w:rPr>
+          <w:rStyle w:val="Strong"/>
+          <w:rFonts w:cstheme="minorHAnsi"/>
+          <w:b w:val="0"/>
+          <w:bCs w:val="0"/>
+          <w:lang w:val="en-GB"/>
+        </w:rPr>
+        <w:t xml:space="preserve">positive/negative </w:t>
+      </w:r>
+      <w:r>
+        <w:rPr>
+          <w:rStyle w:val="Strong"/>
+          <w:rFonts w:cstheme="minorHAnsi"/>
+          <w:b w:val="0"/>
+          <w:bCs w:val="0"/>
+          <w:lang w:val="en-GB"/>
+        </w:rPr>
+        <w:t>orientations.</w:t>
+      </w:r>
+      <w:r>
+        <w:rPr>
+          <w:rStyle w:val="Strong"/>
+          <w:rFonts w:cstheme="minorHAnsi"/>
+          <w:b w:val="0"/>
+          <w:bCs w:val="0"/>
+          <w:lang w:val="en-GB"/>
+        </w:rPr>
+        <w:t xml:space="preserve"> This set can be then expanded by searching for synonyms and antonyms [1].</w:t>
+      </w:r>
+      <w:r>
+        <w:rPr>
+          <w:rStyle w:val="Strong"/>
+          <w:rFonts w:cstheme="minorHAnsi"/>
+          <w:b w:val="0"/>
+          <w:bCs w:val="0"/>
+          <w:lang w:val="en-GB"/>
+        </w:rPr>
+        <w:t xml:space="preserve"> </w:t>
+      </w:r>
+      <w:r>
+        <w:rPr>
+          <w:rStyle w:val="Strong"/>
+          <w:rFonts w:cstheme="minorHAnsi"/>
+          <w:b w:val="0"/>
+          <w:bCs w:val="0"/>
+          <w:lang w:val="en-GB"/>
+        </w:rPr>
+        <w:t>Corpus-based approaches also use a word dictionary, however there is a set of rules and patterns built on top of it, by which the words are classified.</w:t>
+      </w:r>
+    </w:p>
+    <w:p>
+      <w:pPr>
+        <w:jc w:val="both"/>
+        <w:rPr>
+          <w:rStyle w:val="Strong"/>
+          <w:rFonts w:cstheme="minorHAnsi"/>
+          <w:b w:val="0"/>
+          <w:bCs w:val="0"/>
+          <w:lang w:val="en-GB"/>
+        </w:rPr>
+      </w:pPr>
+      <w:r>
+        <w:rPr>
+          <w:rStyle w:val="Strong"/>
+          <w:rFonts w:cstheme="minorHAnsi"/>
+          <w:b w:val="0"/>
+          <w:bCs w:val="0"/>
+          <w:lang w:val="en-GB"/>
+        </w:rPr>
+        <w:t>-----------------------------------------------------------------------------------------------</w:t>
+      </w:r>
+    </w:p>
+    <w:p>
+      <w:pPr>
+        <w:jc w:val="both"/>
+        <w:rPr>
+          <w:rStyle w:val="Strong"/>
+          <w:rFonts w:cstheme="minorHAnsi"/>
+          <w:b w:val="0"/>
+          <w:bCs w:val="0"/>
+          <w:lang w:val="en-GB"/>
+        </w:rPr>
+      </w:pPr>
+      <w:r>
+        <w:rPr>
+          <w:rStyle w:val="Strong"/>
+          <w:rFonts w:cstheme="minorHAnsi"/>
+          <w:b w:val="0"/>
+          <w:bCs w:val="0"/>
+          <w:lang w:val="en-GB"/>
+        </w:rPr>
+        <w:t>AI EXPERIMENTS</w:t>
+      </w:r>
+      <w:r>
+        <w:rPr>
+          <w:rStyle w:val="Strong"/>
+          <w:rFonts w:cstheme="minorHAnsi"/>
+          <w:b w:val="0"/>
+          <w:bCs w:val="0"/>
+          <w:lang w:val="en-GB"/>
+        </w:rPr>
+        <w:t xml:space="preserve"> (500)</w:t>
+      </w:r>
+    </w:p>
+    <w:p>
+      <w:pPr>
+        <w:jc w:val="both"/>
+        <w:rPr>
+          <w:rStyle w:val="Strong"/>
+          <w:rFonts w:cstheme="minorHAnsi"/>
+          <w:b w:val="0"/>
+          <w:bCs w:val="0"/>
+          <w:lang w:val="en-GB"/>
+        </w:rPr>
+      </w:pPr>
+      <w:r>
+        <w:rPr>
+          <w:rStyle w:val="Strong"/>
+          <w:rFonts w:cstheme="minorHAnsi"/>
+          <w:b w:val="0"/>
+          <w:bCs w:val="0"/>
+          <w:lang w:val="en-GB"/>
+        </w:rPr>
+        <w:t xml:space="preserve">The experiments </w:t>
+      </w:r>
+      <w:r>
+        <w:rPr>
+          <w:rStyle w:val="Strong"/>
+          <w:rFonts w:cstheme="minorHAnsi"/>
+          <w:b w:val="0"/>
+          <w:bCs w:val="0"/>
+          <w:lang w:val="en-GB"/>
+        </w:rPr>
+        <w:t xml:space="preserve">which were </w:t>
+      </w:r>
+      <w:r>
+        <w:rPr>
+          <w:rStyle w:val="Strong"/>
+          <w:rFonts w:cstheme="minorHAnsi"/>
+          <w:b w:val="0"/>
+          <w:bCs w:val="0"/>
+          <w:lang w:val="en-GB"/>
+        </w:rPr>
+        <w:t>conducted showcase a</w:t>
+      </w:r>
+      <w:r>
+        <w:rPr>
+          <w:rStyle w:val="Strong"/>
+          <w:rFonts w:cstheme="minorHAnsi"/>
+          <w:b w:val="0"/>
+          <w:bCs w:val="0"/>
+          <w:lang w:val="en-GB"/>
+        </w:rPr>
+        <w:t>n elementary</w:t>
+      </w:r>
+      <w:r>
+        <w:rPr>
+          <w:rStyle w:val="Strong"/>
+          <w:rFonts w:cstheme="minorHAnsi"/>
+          <w:b w:val="0"/>
+          <w:bCs w:val="0"/>
+          <w:lang w:val="en-GB"/>
+        </w:rPr>
+        <w:t xml:space="preserve"> </w:t>
+      </w:r>
+      <w:r>
+        <w:rPr>
+          <w:rStyle w:val="Strong"/>
+          <w:rFonts w:cstheme="minorHAnsi"/>
+          <w:b w:val="0"/>
+          <w:bCs w:val="0"/>
+          <w:lang w:val="en-GB"/>
+        </w:rPr>
+        <w:t xml:space="preserve">binary </w:t>
+      </w:r>
+      <w:r>
+        <w:rPr>
+          <w:rStyle w:val="Strong"/>
+          <w:rFonts w:cstheme="minorHAnsi"/>
+          <w:b w:val="0"/>
+          <w:bCs w:val="0"/>
+          <w:lang w:val="en-GB"/>
+        </w:rPr>
+        <w:t>sentiment classifier</w:t>
+      </w:r>
+      <w:r>
+        <w:rPr>
+          <w:rStyle w:val="Strong"/>
+          <w:rFonts w:cstheme="minorHAnsi"/>
+          <w:b w:val="0"/>
+          <w:bCs w:val="0"/>
+          <w:lang w:val="en-GB"/>
+        </w:rPr>
+        <w:t>, which</w:t>
+      </w:r>
+      <w:r>
+        <w:rPr>
+          <w:rStyle w:val="Strong"/>
+          <w:rFonts w:cstheme="minorHAnsi"/>
+          <w:b w:val="0"/>
+          <w:bCs w:val="0"/>
+          <w:lang w:val="en-GB"/>
+        </w:rPr>
+        <w:t xml:space="preserve"> </w:t>
+      </w:r>
+      <w:r>
+        <w:rPr>
+          <w:rStyle w:val="Strong"/>
+          <w:rFonts w:cstheme="minorHAnsi"/>
+          <w:b w:val="0"/>
+          <w:bCs w:val="0"/>
+          <w:lang w:val="en-GB"/>
+        </w:rPr>
+        <w:t xml:space="preserve">uses </w:t>
+      </w:r>
+      <w:r>
+        <w:rPr>
+          <w:rStyle w:val="Strong"/>
+          <w:rFonts w:cstheme="minorHAnsi"/>
+          <w:b w:val="0"/>
+          <w:bCs w:val="0"/>
+          <w:lang w:val="en-GB"/>
+        </w:rPr>
+        <w:t>s</w:t>
+      </w:r>
+      <w:r>
+        <w:rPr>
+          <w:rStyle w:val="Strong"/>
+          <w:rFonts w:cstheme="minorHAnsi"/>
+          <w:b w:val="0"/>
+          <w:bCs w:val="0"/>
+          <w:lang w:val="en-GB"/>
+        </w:rPr>
+        <w:t>upport vector</w:t>
+      </w:r>
+      <w:r>
+        <w:rPr>
+          <w:rStyle w:val="Strong"/>
+          <w:rFonts w:cstheme="minorHAnsi"/>
+          <w:b w:val="0"/>
+          <w:bCs w:val="0"/>
+          <w:lang w:val="en-GB"/>
+        </w:rPr>
+        <w:t xml:space="preserve"> machine algorithm </w:t>
+      </w:r>
+      <w:r>
+        <w:rPr>
+          <w:rStyle w:val="Strong"/>
+          <w:rFonts w:cstheme="minorHAnsi"/>
+          <w:b w:val="0"/>
+          <w:bCs w:val="0"/>
+          <w:lang w:val="en-GB"/>
+        </w:rPr>
+        <w:t>as</w:t>
+      </w:r>
+      <w:r>
+        <w:rPr>
+          <w:rStyle w:val="Strong"/>
+          <w:rFonts w:cstheme="minorHAnsi"/>
+          <w:b w:val="0"/>
+          <w:bCs w:val="0"/>
+          <w:lang w:val="en-GB"/>
+        </w:rPr>
+        <w:t xml:space="preserve"> its model.</w:t>
+      </w:r>
+      <w:r>
+        <w:rPr>
+          <w:rStyle w:val="Strong"/>
+          <w:rFonts w:cstheme="minorHAnsi"/>
+          <w:b w:val="0"/>
+          <w:bCs w:val="0"/>
+          <w:lang w:val="en-GB"/>
+        </w:rPr>
+        <w:t xml:space="preserve"> The classifier was programmed and </w:t>
+      </w:r>
+      <w:r>
+        <w:rPr>
+          <w:rStyle w:val="Strong"/>
+          <w:rFonts w:cstheme="minorHAnsi"/>
+          <w:b w:val="0"/>
+          <w:bCs w:val="0"/>
+          <w:lang w:val="en-GB"/>
+        </w:rPr>
+        <w:t>developed</w:t>
+      </w:r>
+      <w:r>
+        <w:rPr>
+          <w:rStyle w:val="Strong"/>
+          <w:rFonts w:cstheme="minorHAnsi"/>
+          <w:b w:val="0"/>
+          <w:bCs w:val="0"/>
+          <w:lang w:val="en-GB"/>
+        </w:rPr>
+        <w:t xml:space="preserve"> in MatLab [15]. Datasets used for training the model </w:t>
+      </w:r>
+      <w:r>
+        <w:rPr>
+          <w:rStyle w:val="Strong"/>
+          <w:rFonts w:cstheme="minorHAnsi"/>
+          <w:b w:val="0"/>
+          <w:bCs w:val="0"/>
+          <w:lang w:val="en-GB"/>
+        </w:rPr>
+        <w:t xml:space="preserve">(and for which were thus the results calculated) </w:t>
+      </w:r>
+      <w:r>
+        <w:rPr>
+          <w:rStyle w:val="Strong"/>
+          <w:rFonts w:cstheme="minorHAnsi"/>
+          <w:b w:val="0"/>
+          <w:bCs w:val="0"/>
+          <w:lang w:val="en-GB"/>
+        </w:rPr>
+        <w:t>were [</w:t>
+      </w:r>
+      <w:r>
+        <w:rPr>
+          <w:rStyle w:val="Strong"/>
+          <w:rFonts w:cstheme="minorHAnsi"/>
+          <w:b w:val="0"/>
+          <w:bCs w:val="0"/>
+          <w:lang w:val="en-GB"/>
+        </w:rPr>
+        <w:t>16</w:t>
+      </w:r>
+      <w:r>
+        <w:rPr>
+          <w:rStyle w:val="Strong"/>
+          <w:rFonts w:cstheme="minorHAnsi"/>
+          <w:b w:val="0"/>
+          <w:bCs w:val="0"/>
+          <w:lang w:val="en-GB"/>
+        </w:rPr>
+        <w:t>], [</w:t>
+      </w:r>
+      <w:r>
+        <w:rPr>
+          <w:rStyle w:val="Strong"/>
+          <w:rFonts w:cstheme="minorHAnsi"/>
+          <w:b w:val="0"/>
+          <w:bCs w:val="0"/>
+          <w:lang w:val="en-GB"/>
+        </w:rPr>
+        <w:t>17</w:t>
+      </w:r>
+      <w:r>
+        <w:rPr>
+          <w:rStyle w:val="Strong"/>
+          <w:rFonts w:cstheme="minorHAnsi"/>
+          <w:b w:val="0"/>
+          <w:bCs w:val="0"/>
+          <w:lang w:val="en-GB"/>
+        </w:rPr>
+        <w:t>] and [</w:t>
+      </w:r>
+      <w:r>
+        <w:rPr>
+          <w:rStyle w:val="Strong"/>
+          <w:rFonts w:cstheme="minorHAnsi"/>
+          <w:b w:val="0"/>
+          <w:bCs w:val="0"/>
+          <w:lang w:val="en-GB"/>
+        </w:rPr>
+        <w:t>18</w:t>
+      </w:r>
+      <w:r>
+        <w:rPr>
+          <w:rStyle w:val="Strong"/>
+          <w:rFonts w:cstheme="minorHAnsi"/>
+          <w:b w:val="0"/>
+          <w:bCs w:val="0"/>
+          <w:lang w:val="en-GB"/>
+        </w:rPr>
+        <w:t>]</w:t>
+      </w:r>
+      <w:r>
+        <w:rPr>
+          <w:rStyle w:val="Strong"/>
+          <w:rFonts w:cstheme="minorHAnsi"/>
+          <w:b w:val="0"/>
+          <w:bCs w:val="0"/>
+          <w:lang w:val="en-GB"/>
+        </w:rPr>
+        <w:t xml:space="preserve">, however the </w:t>
+      </w:r>
+      <w:r>
+        <w:rPr>
+          <w:rStyle w:val="Strong"/>
+          <w:rFonts w:cstheme="minorHAnsi"/>
+          <w:b w:val="0"/>
+          <w:bCs w:val="0"/>
+          <w:lang w:val="en-GB"/>
+        </w:rPr>
+        <w:t>classifier</w:t>
+      </w:r>
+      <w:r>
+        <w:rPr>
+          <w:rStyle w:val="Strong"/>
+          <w:rFonts w:cstheme="minorHAnsi"/>
+          <w:b w:val="0"/>
+          <w:bCs w:val="0"/>
+          <w:lang w:val="en-GB"/>
+        </w:rPr>
+        <w:t xml:space="preserve"> was coded to be universal</w:t>
+      </w:r>
+      <w:r>
+        <w:rPr>
+          <w:rStyle w:val="Strong"/>
+          <w:rFonts w:cstheme="minorHAnsi"/>
+          <w:b w:val="0"/>
+          <w:bCs w:val="0"/>
+          <w:lang w:val="en-GB"/>
+        </w:rPr>
+        <w:t xml:space="preserve"> and can be trained with any </w:t>
+      </w:r>
+      <w:r>
+        <w:rPr>
+          <w:rStyle w:val="Strong"/>
+          <w:rFonts w:cstheme="minorHAnsi"/>
+          <w:b w:val="0"/>
+          <w:bCs w:val="0"/>
+          <w:lang w:val="en-GB"/>
+        </w:rPr>
+        <w:t xml:space="preserve">(binary) </w:t>
+      </w:r>
+      <w:r>
+        <w:rPr>
+          <w:rStyle w:val="Strong"/>
+          <w:rFonts w:cstheme="minorHAnsi"/>
+          <w:b w:val="0"/>
+          <w:bCs w:val="0"/>
+          <w:lang w:val="en-GB"/>
+        </w:rPr>
+        <w:t xml:space="preserve">sentiment </w:t>
+      </w:r>
+      <w:r>
+        <w:rPr>
+          <w:rStyle w:val="Strong"/>
+          <w:rFonts w:cstheme="minorHAnsi"/>
+          <w:b w:val="0"/>
+          <w:bCs w:val="0"/>
+          <w:lang w:val="en-GB"/>
+        </w:rPr>
+        <w:t>lexicon</w:t>
+      </w:r>
+      <w:r>
+        <w:rPr>
+          <w:rStyle w:val="Strong"/>
+          <w:rFonts w:cstheme="minorHAnsi"/>
+          <w:b w:val="0"/>
+          <w:bCs w:val="0"/>
+          <w:lang w:val="en-GB"/>
+        </w:rPr>
+        <w:t>.</w:t>
+      </w:r>
+      <w:r>
+        <w:rPr>
+          <w:rStyle w:val="Strong"/>
+          <w:rFonts w:cstheme="minorHAnsi"/>
+          <w:b w:val="0"/>
+          <w:bCs w:val="0"/>
+          <w:lang w:val="en-GB"/>
+        </w:rPr>
+        <w:t xml:space="preserve"> The datasets </w:t>
+      </w:r>
+      <w:r>
+        <w:rPr>
+          <w:rStyle w:val="Strong"/>
+          <w:rFonts w:cstheme="minorHAnsi"/>
+          <w:b w:val="0"/>
+          <w:bCs w:val="0"/>
+          <w:lang w:val="en-GB"/>
+        </w:rPr>
+        <w:t xml:space="preserve">used </w:t>
+      </w:r>
+      <w:r>
+        <w:rPr>
+          <w:rStyle w:val="Strong"/>
+          <w:rFonts w:cstheme="minorHAnsi"/>
+          <w:b w:val="0"/>
+          <w:bCs w:val="0"/>
+          <w:lang w:val="en-GB"/>
+        </w:rPr>
+        <w:t>contain elementary English words and phrases</w:t>
+      </w:r>
+      <w:r>
+        <w:rPr>
+          <w:rStyle w:val="Strong"/>
+          <w:rFonts w:cstheme="minorHAnsi"/>
+          <w:b w:val="0"/>
+          <w:bCs w:val="0"/>
+          <w:lang w:val="en-GB"/>
+        </w:rPr>
+        <w:t>;</w:t>
+      </w:r>
+      <w:r>
+        <w:rPr>
+          <w:rStyle w:val="Strong"/>
+          <w:rFonts w:cstheme="minorHAnsi"/>
+          <w:b w:val="0"/>
+          <w:bCs w:val="0"/>
+          <w:lang w:val="en-GB"/>
+        </w:rPr>
+        <w:t xml:space="preserve"> some other datasets which can be used are [19] – dataset</w:t>
+      </w:r>
+      <w:r>
+        <w:rPr>
+          <w:rStyle w:val="Strong"/>
+          <w:rFonts w:cstheme="minorHAnsi"/>
+          <w:b w:val="0"/>
+          <w:bCs w:val="0"/>
+          <w:lang w:val="en-GB"/>
+        </w:rPr>
+        <w:t>s</w:t>
+      </w:r>
+      <w:r>
+        <w:rPr>
+          <w:rStyle w:val="Strong"/>
+          <w:rFonts w:cstheme="minorHAnsi"/>
+          <w:b w:val="0"/>
+          <w:bCs w:val="0"/>
+          <w:lang w:val="en-GB"/>
+        </w:rPr>
+        <w:t xml:space="preserve"> gathered from top communities on a popular website “reddit”</w:t>
+      </w:r>
+      <w:r>
+        <w:rPr>
+          <w:rStyle w:val="Strong"/>
+          <w:rFonts w:cstheme="minorHAnsi"/>
+          <w:b w:val="0"/>
+          <w:bCs w:val="0"/>
+          <w:lang w:val="en-GB"/>
+        </w:rPr>
+        <w:t xml:space="preserve"> [21]</w:t>
+      </w:r>
+      <w:r>
+        <w:rPr>
+          <w:rStyle w:val="Strong"/>
+          <w:rFonts w:cstheme="minorHAnsi"/>
+          <w:b w:val="0"/>
+          <w:bCs w:val="0"/>
+          <w:lang w:val="en-GB"/>
+        </w:rPr>
+        <w:t xml:space="preserve"> and </w:t>
+      </w:r>
+      <w:r>
+        <w:rPr>
+          <w:rStyle w:val="Strong"/>
+          <w:rFonts w:cstheme="minorHAnsi"/>
+          <w:b w:val="0"/>
+          <w:bCs w:val="0"/>
+          <w:lang w:val="en-GB"/>
+        </w:rPr>
+        <w:t>historical datasets corresponding to past years</w:t>
+      </w:r>
+      <w:r>
+        <w:rPr>
+          <w:rStyle w:val="Strong"/>
+          <w:rFonts w:cstheme="minorHAnsi"/>
+          <w:b w:val="0"/>
+          <w:bCs w:val="0"/>
+          <w:lang w:val="en-GB"/>
+        </w:rPr>
+        <w:t>,</w:t>
+      </w:r>
+      <w:r>
+        <w:rPr>
+          <w:rStyle w:val="Strong"/>
+          <w:rFonts w:cstheme="minorHAnsi"/>
+          <w:b w:val="0"/>
+          <w:bCs w:val="0"/>
+          <w:lang w:val="en-GB"/>
+        </w:rPr>
+        <w:t xml:space="preserve"> </w:t>
+      </w:r>
+      <w:r>
+        <w:rPr>
+          <w:rStyle w:val="Strong"/>
+          <w:rFonts w:cstheme="minorHAnsi"/>
+          <w:b w:val="0"/>
+          <w:bCs w:val="0"/>
+          <w:lang w:val="en-GB"/>
+        </w:rPr>
+        <w:t>and [20]</w:t>
+      </w:r>
+      <w:r>
+        <w:rPr>
+          <w:rStyle w:val="Strong"/>
+          <w:rFonts w:cstheme="minorHAnsi"/>
+          <w:b w:val="0"/>
+          <w:bCs w:val="0"/>
+          <w:lang w:val="en-GB"/>
+        </w:rPr>
+        <w:t xml:space="preserve"> – sentiment datasets for 81 languages.</w:t>
+      </w:r>
+    </w:p>
+    <w:p>
+      <w:pPr>
+        <w:jc w:val="both"/>
+        <w:rPr>
+          <w:rStyle w:val="Strong"/>
+          <w:rFonts w:cstheme="minorHAnsi"/>
+          <w:b w:val="0"/>
+          <w:bCs w:val="0"/>
+          <w:lang w:val="en-GB"/>
+        </w:rPr>
+      </w:pPr>
+      <w:r>
+        <w:rPr>
+          <w:rStyle w:val="Strong"/>
+          <w:rFonts w:cstheme="minorHAnsi"/>
+          <w:b w:val="0"/>
+          <w:bCs w:val="0"/>
+          <w:lang w:val="en-GB"/>
+        </w:rPr>
+        <w:t>The sentiment classifier is a class with three public methods – Train, Test and Classify (Appendix I).</w:t>
+      </w:r>
+      <w:r>
+        <w:rPr>
+          <w:rStyle w:val="Strong"/>
+          <w:rFonts w:cstheme="minorHAnsi"/>
+          <w:b w:val="0"/>
+          <w:bCs w:val="0"/>
+          <w:lang w:val="en-GB"/>
+        </w:rPr>
+        <w:t xml:space="preserve"> The </w:t>
+      </w:r>
+      <w:r>
+        <w:rPr>
+          <w:rStyle w:val="Strong"/>
+          <w:rFonts w:cstheme="minorHAnsi"/>
+          <w:b w:val="0"/>
+          <w:bCs w:val="0"/>
+          <w:lang w:val="en-GB"/>
+        </w:rPr>
+        <w:t>T</w:t>
+      </w:r>
+      <w:r>
+        <w:rPr>
+          <w:rStyle w:val="Strong"/>
+          <w:rFonts w:cstheme="minorHAnsi"/>
+          <w:b w:val="0"/>
+          <w:bCs w:val="0"/>
+          <w:lang w:val="en-GB"/>
+        </w:rPr>
+        <w:t>rain method takes in the training data</w:t>
+      </w:r>
+      <w:r>
+        <w:rPr>
+          <w:rStyle w:val="Strong"/>
+          <w:rFonts w:cstheme="minorHAnsi"/>
+          <w:b w:val="0"/>
+          <w:bCs w:val="0"/>
+          <w:lang w:val="en-GB"/>
+        </w:rPr>
+        <w:t xml:space="preserve"> and trains a model using the s</w:t>
+      </w:r>
+      <w:r>
+        <w:rPr>
+          <w:rStyle w:val="Strong"/>
+          <w:rFonts w:cstheme="minorHAnsi"/>
+          <w:b w:val="0"/>
+          <w:bCs w:val="0"/>
+          <w:lang w:val="en-GB"/>
+        </w:rPr>
+        <w:t>upport vector</w:t>
+      </w:r>
+      <w:r>
+        <w:rPr>
+          <w:rStyle w:val="Strong"/>
+          <w:rFonts w:cstheme="minorHAnsi"/>
+          <w:b w:val="0"/>
+          <w:bCs w:val="0"/>
+          <w:lang w:val="en-GB"/>
+        </w:rPr>
+        <w:t xml:space="preserve"> machine algorithm. The Test method takes in the testing data, predicts sentiment of the data with the trained model and compares its prediction with true values, then produces the results as a confusion matrix (true/false positives/negatives) and calculates its </w:t>
+      </w:r>
+      <w:r>
+        <w:rPr>
+          <w:rStyle w:val="Strong"/>
+          <w:rFonts w:cstheme="minorHAnsi"/>
+          <w:b w:val="0"/>
+          <w:bCs w:val="0"/>
+          <w:lang w:val="en-GB"/>
+        </w:rPr>
+        <w:t>precision</w:t>
+      </w:r>
+      <w:r>
+        <w:rPr>
+          <w:rStyle w:val="Strong"/>
+          <w:rFonts w:cstheme="minorHAnsi"/>
+          <w:b w:val="0"/>
+          <w:bCs w:val="0"/>
+          <w:lang w:val="en-GB"/>
+        </w:rPr>
+        <w:t xml:space="preserve"> (TP/TP+FP)</w:t>
+      </w:r>
+      <w:r>
+        <w:rPr>
+          <w:rStyle w:val="Strong"/>
+          <w:rFonts w:cstheme="minorHAnsi"/>
+          <w:b w:val="0"/>
+          <w:bCs w:val="0"/>
+          <w:lang w:val="en-GB"/>
+        </w:rPr>
+        <w:t xml:space="preserve">, recall </w:t>
+      </w:r>
+      <w:r>
+        <w:rPr>
+          <w:rStyle w:val="Strong"/>
+          <w:rFonts w:cstheme="minorHAnsi"/>
+          <w:b w:val="0"/>
+          <w:bCs w:val="0"/>
+          <w:lang w:val="en-GB"/>
+        </w:rPr>
+        <w:t xml:space="preserve">(TP/TP+FN) </w:t>
+      </w:r>
+      <w:r>
+        <w:rPr>
+          <w:rStyle w:val="Strong"/>
+          <w:rFonts w:cstheme="minorHAnsi"/>
+          <w:b w:val="0"/>
+          <w:bCs w:val="0"/>
+          <w:lang w:val="en-GB"/>
+        </w:rPr>
+        <w:t xml:space="preserve">and </w:t>
+      </w:r>
+      <w:r>
+        <w:rPr>
+          <w:rStyle w:val="Strong"/>
+          <w:rFonts w:cstheme="minorHAnsi"/>
+          <w:b w:val="0"/>
+          <w:bCs w:val="0"/>
+          <w:lang w:val="en-GB"/>
+        </w:rPr>
+        <w:t>accuracy</w:t>
+      </w:r>
+      <w:r>
+        <w:rPr>
+          <w:rStyle w:val="Strong"/>
+          <w:rFonts w:cstheme="minorHAnsi"/>
+          <w:b w:val="0"/>
+          <w:bCs w:val="0"/>
+          <w:lang w:val="en-GB"/>
+        </w:rPr>
+        <w:t xml:space="preserve"> (TP+TN/TP+TN+FP+FN)</w:t>
+      </w:r>
+      <w:r>
+        <w:rPr>
+          <w:rStyle w:val="Strong"/>
+          <w:rFonts w:cstheme="minorHAnsi"/>
+          <w:b w:val="0"/>
+          <w:bCs w:val="0"/>
+          <w:lang w:val="en-GB"/>
+        </w:rPr>
+        <w:t>.</w:t>
+      </w:r>
+      <w:r>
+        <w:rPr>
+          <w:rStyle w:val="Strong"/>
+          <w:rFonts w:cstheme="minorHAnsi"/>
+          <w:b w:val="0"/>
+          <w:bCs w:val="0"/>
+          <w:lang w:val="en-GB"/>
+        </w:rPr>
+        <w:t xml:space="preserve"> The Classify method takes in a text to be classified and predicts its sentiment with the trained model.</w:t>
+      </w:r>
+      <w:r>
+        <w:rPr>
+          <w:rStyle w:val="Strong"/>
+          <w:rFonts w:cstheme="minorHAnsi"/>
+          <w:b w:val="0"/>
+          <w:bCs w:val="0"/>
+          <w:lang w:val="en-GB"/>
+        </w:rPr>
+        <w:t xml:space="preserve"> Demonstration of the sentiment classifier can be </w:t>
+      </w:r>
+      <w:r>
+        <w:rPr>
+          <w:rStyle w:val="Strong"/>
+          <w:rFonts w:cstheme="minorHAnsi"/>
+          <w:b w:val="0"/>
+          <w:bCs w:val="0"/>
+          <w:lang w:val="en-GB"/>
+        </w:rPr>
+        <w:t>seen by running the main function (Appendix II, III and IV).</w:t>
+      </w:r>
+    </w:p>
+    <w:p>
+      <w:pPr>
+        <w:jc w:val="both"/>
+        <w:rPr>
+          <w:rStyle w:val="Strong"/>
+          <w:rFonts w:cstheme="minorHAnsi"/>
+          <w:b w:val="0"/>
+          <w:bCs w:val="0"/>
+          <w:lang w:val="en-GB"/>
+        </w:rPr>
+      </w:pPr>
+    </w:p>
+    <w:p>
+      <w:pPr>
+        <w:jc w:val="both"/>
+        <w:rPr>
+          <w:rStyle w:val="Strong"/>
+          <w:rFonts w:cstheme="minorHAnsi"/>
+          <w:b w:val="0"/>
+          <w:bCs w:val="0"/>
+          <w:lang w:val="en-GB"/>
+        </w:rPr>
+      </w:pPr>
+      <w:r>
+        <w:rPr>
+          <w:rStyle w:val="Strong"/>
+          <w:rFonts w:cstheme="minorHAnsi"/>
+          <w:b w:val="0"/>
+          <w:bCs w:val="0"/>
+          <w:lang w:val="en-GB"/>
+        </w:rPr>
+        <w:t>S</w:t>
+      </w:r>
+      <w:r>
+        <w:rPr>
+          <w:rStyle w:val="Strong"/>
+          <w:rFonts w:cstheme="minorHAnsi"/>
+          <w:b w:val="0"/>
+          <w:bCs w:val="0"/>
+          <w:lang w:val="en-GB"/>
+        </w:rPr>
+        <w:t>upport vector</w:t>
+      </w:r>
+      <w:r>
+        <w:rPr>
+          <w:rStyle w:val="Strong"/>
+          <w:rFonts w:cstheme="minorHAnsi"/>
+          <w:b w:val="0"/>
+          <w:bCs w:val="0"/>
+          <w:lang w:val="en-GB"/>
+        </w:rPr>
+        <w:t xml:space="preserve"> machine</w:t>
+      </w:r>
+    </w:p>
+    <w:p>
+      <w:pPr>
+        <w:jc w:val="both"/>
+        <w:rPr>
+          <w:rStyle w:val="Strong"/>
+          <w:rFonts w:cstheme="minorHAnsi"/>
+          <w:b w:val="0"/>
+          <w:bCs w:val="0"/>
+          <w:lang w:val="en-GB"/>
+        </w:rPr>
+      </w:pPr>
+      <w:r>
+        <w:rPr>
+          <w:rStyle w:val="Strong"/>
+          <w:rFonts w:cstheme="minorHAnsi"/>
+          <w:b w:val="0"/>
+          <w:bCs w:val="0"/>
+          <w:lang w:val="en-GB"/>
+        </w:rPr>
+        <w:t>The sentiment classifier uses the s</w:t>
+      </w:r>
+      <w:r>
+        <w:rPr>
+          <w:rStyle w:val="Strong"/>
+          <w:rFonts w:cstheme="minorHAnsi"/>
+          <w:b w:val="0"/>
+          <w:bCs w:val="0"/>
+          <w:lang w:val="en-GB"/>
+        </w:rPr>
+        <w:t>upport vector</w:t>
+      </w:r>
+      <w:r>
+        <w:rPr>
+          <w:rStyle w:val="Strong"/>
+          <w:rFonts w:cstheme="minorHAnsi"/>
+          <w:b w:val="0"/>
+          <w:bCs w:val="0"/>
+          <w:lang w:val="en-GB"/>
+        </w:rPr>
+        <w:t xml:space="preserve"> machine algorithm for its training and subsequent classifying.</w:t>
+      </w:r>
+    </w:p>
+    <w:p>
+      <w:pPr>
+        <w:jc w:val="both"/>
+        <w:rPr>
+          <w:rStyle w:val="Strong"/>
+          <w:rFonts w:cstheme="minorHAnsi"/>
+          <w:b w:val="0"/>
+          <w:bCs w:val="0"/>
+          <w:lang w:val="en-GB"/>
+        </w:rPr>
+      </w:pPr>
+      <w:r>
+        <w:rPr>
+          <w:rStyle w:val="Strong"/>
+          <w:rFonts w:cstheme="minorHAnsi"/>
+          <w:b w:val="0"/>
+          <w:bCs w:val="0"/>
+          <w:lang w:val="en-GB"/>
+        </w:rPr>
+        <w:t>S</w:t>
+      </w:r>
+      <w:r>
+        <w:rPr>
+          <w:rStyle w:val="Strong"/>
+          <w:rFonts w:cstheme="minorHAnsi"/>
+          <w:b w:val="0"/>
+          <w:bCs w:val="0"/>
+          <w:lang w:val="en-GB"/>
+        </w:rPr>
+        <w:t>upport vector</w:t>
+      </w:r>
+      <w:r>
+        <w:rPr>
+          <w:rStyle w:val="Strong"/>
+          <w:rFonts w:cstheme="minorHAnsi"/>
+          <w:b w:val="0"/>
+          <w:bCs w:val="0"/>
+          <w:lang w:val="en-GB"/>
+        </w:rPr>
+        <w:t xml:space="preserve"> machine is a supervised machine learning algorithm, which creates a non-probabilistic binary</w:t>
+      </w:r>
+      <w:r>
+        <w:rPr>
+          <w:rStyle w:val="Strong"/>
+          <w:rFonts w:cstheme="minorHAnsi"/>
+          <w:b w:val="0"/>
+          <w:bCs w:val="0"/>
+          <w:lang w:val="en-GB"/>
+        </w:rPr>
+        <w:t xml:space="preserve"> (two-class)</w:t>
+      </w:r>
+      <w:r>
+        <w:rPr>
+          <w:rStyle w:val="Strong"/>
+          <w:rFonts w:cstheme="minorHAnsi"/>
+          <w:b w:val="0"/>
+          <w:bCs w:val="0"/>
+          <w:lang w:val="en-GB"/>
+        </w:rPr>
+        <w:t xml:space="preserve"> linear classifier. The objective </w:t>
+      </w:r>
+      <w:r>
+        <w:rPr>
+          <w:rStyle w:val="Strong"/>
+          <w:rFonts w:cstheme="minorHAnsi"/>
+          <w:b w:val="0"/>
+          <w:bCs w:val="0"/>
+          <w:lang w:val="en-GB"/>
+        </w:rPr>
+        <w:t xml:space="preserve">of a support vector machine </w:t>
+      </w:r>
+      <w:r>
+        <w:rPr>
+          <w:rStyle w:val="Strong"/>
+          <w:rFonts w:cstheme="minorHAnsi"/>
+          <w:b w:val="0"/>
+          <w:bCs w:val="0"/>
+          <w:lang w:val="en-GB"/>
+        </w:rPr>
+        <w:t xml:space="preserve">is to </w:t>
+      </w:r>
+      <w:r>
+        <w:rPr>
+          <w:rStyle w:val="Strong"/>
+          <w:rFonts w:cstheme="minorHAnsi"/>
+          <w:b w:val="0"/>
+          <w:bCs w:val="0"/>
+          <w:lang w:val="en-GB"/>
+        </w:rPr>
+        <w:t>find an (N-1)-dimensional hyperplane in an N-dimensional space, which separates data points into distinct categories</w:t>
+      </w:r>
+      <w:r>
+        <w:rPr>
+          <w:rStyle w:val="Strong"/>
+          <w:rFonts w:cstheme="minorHAnsi"/>
+          <w:b w:val="0"/>
+          <w:bCs w:val="0"/>
+          <w:lang w:val="en-GB"/>
+        </w:rPr>
+        <w:t xml:space="preserve"> (Appendix V)</w:t>
+      </w:r>
+      <w:r>
+        <w:rPr>
+          <w:rStyle w:val="Strong"/>
+          <w:rFonts w:cstheme="minorHAnsi"/>
+          <w:b w:val="0"/>
+          <w:bCs w:val="0"/>
+          <w:lang w:val="en-GB"/>
+        </w:rPr>
+        <w:t>.</w:t>
+      </w:r>
+      <w:r>
+        <w:rPr>
+          <w:rStyle w:val="Strong"/>
+          <w:rFonts w:cstheme="minorHAnsi"/>
+          <w:b w:val="0"/>
+          <w:bCs w:val="0"/>
+          <w:lang w:val="en-GB"/>
+        </w:rPr>
+        <w:t xml:space="preserve"> New data is then classified </w:t>
+      </w:r>
+      <w:r>
+        <w:rPr>
+          <w:rStyle w:val="Strong"/>
+          <w:rFonts w:cstheme="minorHAnsi"/>
+          <w:b w:val="0"/>
+          <w:bCs w:val="0"/>
+          <w:lang w:val="en-GB"/>
+        </w:rPr>
+        <w:t xml:space="preserve">using this </w:t>
+      </w:r>
+      <w:r>
+        <w:rPr>
+          <w:rStyle w:val="Strong"/>
+          <w:rFonts w:cstheme="minorHAnsi"/>
+          <w:b w:val="0"/>
+          <w:bCs w:val="0"/>
+          <w:lang w:val="en-GB"/>
+        </w:rPr>
+        <w:t>s</w:t>
+      </w:r>
+      <w:r>
+        <w:rPr>
+          <w:rStyle w:val="Strong"/>
+          <w:rFonts w:cstheme="minorHAnsi"/>
+          <w:b w:val="0"/>
+          <w:bCs w:val="0"/>
+          <w:lang w:val="en-GB"/>
+        </w:rPr>
+        <w:t>upport vector</w:t>
+      </w:r>
+      <w:r>
+        <w:rPr>
+          <w:rStyle w:val="Strong"/>
+          <w:rFonts w:cstheme="minorHAnsi"/>
+          <w:b w:val="0"/>
+          <w:bCs w:val="0"/>
+          <w:lang w:val="en-GB"/>
+        </w:rPr>
+        <w:t xml:space="preserve"> classifier</w:t>
+      </w:r>
+      <w:r>
+        <w:rPr>
+          <w:rStyle w:val="Strong"/>
+          <w:rFonts w:cstheme="minorHAnsi"/>
+          <w:b w:val="0"/>
+          <w:bCs w:val="0"/>
+          <w:lang w:val="en-GB"/>
+        </w:rPr>
+        <w:t>.</w:t>
+      </w:r>
+      <w:r>
+        <w:rPr>
+          <w:rStyle w:val="Strong"/>
+          <w:rFonts w:cstheme="minorHAnsi"/>
+          <w:b w:val="0"/>
+          <w:bCs w:val="0"/>
+          <w:lang w:val="en-GB"/>
+        </w:rPr>
+        <w:t xml:space="preserve"> Support vector machines were first devised by Vladimir </w:t>
+      </w:r>
+      <w:proofErr w:type="spellStart"/>
+      <w:r>
+        <w:rPr>
+          <w:rStyle w:val="Strong"/>
+          <w:rFonts w:cstheme="minorHAnsi"/>
+          <w:b w:val="0"/>
+          <w:bCs w:val="0"/>
+          <w:lang w:val="en-GB"/>
+        </w:rPr>
+        <w:t>Vapnik</w:t>
+      </w:r>
+      <w:proofErr w:type="spellEnd"/>
+      <w:r>
+        <w:rPr>
+          <w:rStyle w:val="Strong"/>
+          <w:rFonts w:cstheme="minorHAnsi"/>
+          <w:b w:val="0"/>
+          <w:bCs w:val="0"/>
+          <w:lang w:val="en-GB"/>
+        </w:rPr>
+        <w:t xml:space="preserve"> and his colleagues at </w:t>
+      </w:r>
+      <w:proofErr w:type="spellStart"/>
+      <w:r>
+        <w:rPr>
+          <w:rStyle w:val="Strong"/>
+          <w:rFonts w:cstheme="minorHAnsi"/>
+          <w:b w:val="0"/>
+          <w:bCs w:val="0"/>
+          <w:lang w:val="en-GB"/>
+        </w:rPr>
+        <w:t>AT</w:t>
+      </w:r>
+      <w:proofErr w:type="spellEnd"/>
+      <w:r>
+        <w:rPr>
+          <w:rStyle w:val="Strong"/>
+          <w:rFonts w:cstheme="minorHAnsi"/>
+          <w:b w:val="0"/>
+          <w:bCs w:val="0"/>
+          <w:lang w:val="en-GB"/>
+        </w:rPr>
+        <w:t xml:space="preserve"> &amp; T Bell Laboratories in 1995 [</w:t>
+      </w:r>
+      <w:r>
+        <w:rPr>
+          <w:rStyle w:val="Strong"/>
+          <w:rFonts w:cstheme="minorHAnsi"/>
+          <w:b w:val="0"/>
+          <w:bCs w:val="0"/>
+          <w:lang w:val="en-GB"/>
+        </w:rPr>
+        <w:t>22</w:t>
+      </w:r>
+      <w:r>
+        <w:rPr>
+          <w:rStyle w:val="Strong"/>
+          <w:rFonts w:cstheme="minorHAnsi"/>
+          <w:b w:val="0"/>
+          <w:bCs w:val="0"/>
+          <w:lang w:val="en-GB"/>
+        </w:rPr>
+        <w:t>].</w:t>
+      </w:r>
+    </w:p>
+    <w:p>
+      <w:pPr>
+        <w:jc w:val="both"/>
+        <w:rPr>
+          <w:rStyle w:val="Strong"/>
+          <w:rFonts w:cstheme="minorHAnsi"/>
+          <w:b w:val="0"/>
+          <w:bCs w:val="0"/>
+          <w:lang w:val="en-GB"/>
+        </w:rPr>
+      </w:pPr>
+      <w:r>
+        <w:rPr>
+          <w:rStyle w:val="Strong"/>
+          <w:rFonts w:cstheme="minorHAnsi"/>
+          <w:b w:val="0"/>
+          <w:bCs w:val="0"/>
+          <w:lang w:val="en-GB"/>
+        </w:rPr>
+        <w:t xml:space="preserve">The first step of the algorithm is to represent </w:t>
+      </w:r>
+      <w:r>
+        <w:rPr>
+          <w:rStyle w:val="Strong"/>
+          <w:rFonts w:cstheme="minorHAnsi"/>
+          <w:b w:val="0"/>
+          <w:bCs w:val="0"/>
+          <w:lang w:val="en-GB"/>
+        </w:rPr>
+        <w:t>text</w:t>
+      </w:r>
+      <w:r>
+        <w:rPr>
+          <w:rStyle w:val="Strong"/>
+          <w:rFonts w:cstheme="minorHAnsi"/>
+          <w:b w:val="0"/>
+          <w:bCs w:val="0"/>
+          <w:lang w:val="en-GB"/>
+        </w:rPr>
+        <w:t xml:space="preserve"> as vectors. These are plotted as data points onto a space.</w:t>
+      </w:r>
+      <w:r>
+        <w:rPr>
+          <w:rStyle w:val="Strong"/>
+          <w:rFonts w:cstheme="minorHAnsi"/>
+          <w:b w:val="0"/>
+          <w:bCs w:val="0"/>
+          <w:lang w:val="en-GB"/>
+        </w:rPr>
+        <w:t xml:space="preserve"> The algorithm then calculates</w:t>
+      </w:r>
+      <w:r>
+        <w:rPr>
+          <w:rStyle w:val="Strong"/>
+          <w:rFonts w:cstheme="minorHAnsi"/>
+          <w:b w:val="0"/>
+          <w:bCs w:val="0"/>
+          <w:lang w:val="en-GB"/>
+        </w:rPr>
+        <w:t xml:space="preserve"> a hyperplane with the </w:t>
+      </w:r>
+      <w:r>
+        <w:rPr>
+          <w:rStyle w:val="Strong"/>
+          <w:rFonts w:cstheme="minorHAnsi"/>
+          <w:b w:val="0"/>
+          <w:bCs w:val="0"/>
+          <w:lang w:val="en-GB"/>
+        </w:rPr>
+        <w:t>largest</w:t>
+      </w:r>
+      <w:r>
+        <w:rPr>
+          <w:rStyle w:val="Strong"/>
+          <w:rFonts w:cstheme="minorHAnsi"/>
+          <w:b w:val="0"/>
+          <w:bCs w:val="0"/>
+          <w:lang w:val="en-GB"/>
+        </w:rPr>
+        <w:t xml:space="preserve"> margin</w:t>
+      </w:r>
+      <w:r>
+        <w:rPr>
+          <w:rStyle w:val="Strong"/>
+          <w:rFonts w:cstheme="minorHAnsi"/>
+          <w:b w:val="0"/>
+          <w:bCs w:val="0"/>
+          <w:lang w:val="en-GB"/>
+        </w:rPr>
+        <w:t xml:space="preserve"> between the categories of the data vectors. The points that are the closest to the hyperplane are called support vectors</w:t>
+      </w:r>
+      <w:r>
+        <w:rPr>
+          <w:rStyle w:val="Strong"/>
+          <w:rFonts w:cstheme="minorHAnsi"/>
+          <w:b w:val="0"/>
+          <w:bCs w:val="0"/>
+          <w:lang w:val="en-GB"/>
+        </w:rPr>
+        <w:t>;</w:t>
+      </w:r>
+      <w:r>
+        <w:rPr>
+          <w:rStyle w:val="Strong"/>
+          <w:rFonts w:cstheme="minorHAnsi"/>
+          <w:b w:val="0"/>
+          <w:bCs w:val="0"/>
+          <w:lang w:val="en-GB"/>
+        </w:rPr>
+        <w:t xml:space="preserve"> these points ultimately decide the final orientation of the hyperplane.</w:t>
+      </w:r>
+      <w:r>
+        <w:rPr>
+          <w:rStyle w:val="Strong"/>
+          <w:rFonts w:cstheme="minorHAnsi"/>
+          <w:b w:val="0"/>
+          <w:bCs w:val="0"/>
+          <w:lang w:val="en-GB"/>
+        </w:rPr>
+        <w:t xml:space="preserve"> If the space is 1-dimensional (line), the </w:t>
+      </w:r>
+      <w:r>
+        <w:rPr>
+          <w:rStyle w:val="Strong"/>
+          <w:rFonts w:cstheme="minorHAnsi"/>
+          <w:b w:val="0"/>
+          <w:bCs w:val="0"/>
+          <w:lang w:val="en-GB"/>
+        </w:rPr>
+        <w:lastRenderedPageBreak/>
+        <w:t>hyperplane will be a point, if the space is 2-dimensional (plane), the hyperplane will be a line, if the space is 3-dimensional (space), the hyperplane will be a plane, etc.</w:t>
+      </w:r>
+    </w:p>
+    <w:p>
+      <w:pPr>
+        <w:jc w:val="both"/>
+        <w:rPr>
+          <w:rStyle w:val="Strong"/>
+          <w:rFonts w:cstheme="minorHAnsi"/>
+          <w:b w:val="0"/>
+          <w:bCs w:val="0"/>
+          <w:lang w:val="en-GB"/>
+        </w:rPr>
+      </w:pPr>
+      <w:r>
+        <w:rPr>
+          <w:rStyle w:val="Strong"/>
+          <w:rFonts w:cstheme="minorHAnsi"/>
+          <w:b w:val="0"/>
+          <w:bCs w:val="0"/>
+          <w:lang w:val="en-GB"/>
+        </w:rPr>
+        <w:t>Due to the nature of data, it may not be possible to create a hyperplane with clear distinction between the categories</w:t>
       </w:r>
       <w:r>
         <w:rPr>
@@ -2276,275 +4706,201 @@
           <w:bCs w:val="0"/>
           <w:lang w:val="en-GB"/>
         </w:rPr>
-        <w:t>It is a probabilistic classifier and [1] describes it as the simplest and most commonly used sentiment analysis classifier.</w:t>
-      </w:r>
-    </w:p>
-    <w:p>
-      <w:pPr>
-        <w:jc w:val="both"/>
-        <w:rPr>
-          <w:rStyle w:val="Strong"/>
-          <w:rFonts w:cstheme="minorHAnsi"/>
-          <w:b w:val="0"/>
-          <w:bCs w:val="0"/>
-          <w:lang w:val="en-GB"/>
-        </w:rPr>
-      </w:pPr>
-      <w:r>
-        <w:rPr>
-          <w:rStyle w:val="Strong"/>
-          <w:rFonts w:cstheme="minorHAnsi"/>
-          <w:b w:val="0"/>
-          <w:bCs w:val="0"/>
-          <w:lang w:val="en-GB"/>
-        </w:rPr>
-        <w:t xml:space="preserve">Naïve Bayes assumes the independence of classified features, whereas Bayesian Network assumes the opposite – all features are completely dependent. The computational complexity of a Bayesian Network for sentiment analysis is very </w:t>
-      </w:r>
-      <w:r>
-        <w:rPr>
-          <w:rStyle w:val="Strong"/>
-          <w:rFonts w:cstheme="minorHAnsi"/>
-          <w:b w:val="0"/>
-          <w:bCs w:val="0"/>
-          <w:lang w:val="en-GB"/>
-        </w:rPr>
-        <w:t>expensive and</w:t>
-      </w:r>
-      <w:r>
-        <w:rPr>
-          <w:rStyle w:val="Strong"/>
-          <w:rFonts w:cstheme="minorHAnsi"/>
-          <w:b w:val="0"/>
-          <w:bCs w:val="0"/>
-          <w:lang w:val="en-GB"/>
-        </w:rPr>
-        <w:t xml:space="preserve"> is thus not frequently utilized [1].</w:t>
-      </w:r>
-    </w:p>
-    <w:p>
-      <w:pPr>
-        <w:jc w:val="both"/>
-        <w:rPr>
-          <w:rStyle w:val="Strong"/>
-          <w:rFonts w:cstheme="minorHAnsi"/>
-          <w:b w:val="0"/>
-          <w:bCs w:val="0"/>
-          <w:lang w:val="en-GB"/>
-        </w:rPr>
-      </w:pPr>
-    </w:p>
-    <w:p>
-      <w:pPr>
-        <w:jc w:val="both"/>
-        <w:rPr>
-          <w:rStyle w:val="Strong"/>
-          <w:rFonts w:cstheme="minorHAnsi"/>
-          <w:b w:val="0"/>
-          <w:bCs w:val="0"/>
-          <w:lang w:val="en-GB"/>
-        </w:rPr>
-      </w:pPr>
-      <w:r>
-        <w:rPr>
-          <w:rStyle w:val="Strong"/>
-          <w:rFonts w:cstheme="minorHAnsi"/>
-          <w:b w:val="0"/>
-          <w:bCs w:val="0"/>
-          <w:lang w:val="en-GB"/>
-        </w:rPr>
-        <w:t>Support</w:t>
-      </w:r>
-      <w:r>
-        <w:rPr>
-          <w:rStyle w:val="Strong"/>
-          <w:rFonts w:cstheme="minorHAnsi"/>
-          <w:b w:val="0"/>
-          <w:bCs w:val="0"/>
-          <w:lang w:val="en-GB"/>
-        </w:rPr>
-        <w:t>-</w:t>
-      </w:r>
-      <w:r>
-        <w:rPr>
-          <w:rStyle w:val="Strong"/>
-          <w:rFonts w:cstheme="minorHAnsi"/>
-          <w:b w:val="0"/>
-          <w:bCs w:val="0"/>
-          <w:lang w:val="en-GB"/>
-        </w:rPr>
-        <w:t>Vector Machine</w:t>
-      </w:r>
-    </w:p>
-    <w:p>
-      <w:pPr>
-        <w:jc w:val="both"/>
-        <w:rPr>
-          <w:rStyle w:val="Strong"/>
-          <w:rFonts w:cstheme="minorHAnsi"/>
-          <w:b w:val="0"/>
-          <w:bCs w:val="0"/>
-          <w:lang w:val="en-GB"/>
-        </w:rPr>
-      </w:pPr>
-      <w:r>
-        <w:rPr>
-          <w:rStyle w:val="Strong"/>
-          <w:rFonts w:cstheme="minorHAnsi"/>
-          <w:b w:val="0"/>
-          <w:bCs w:val="0"/>
-          <w:lang w:val="en-GB"/>
-        </w:rPr>
-        <w:t>Support</w:t>
-      </w:r>
-      <w:r>
-        <w:rPr>
-          <w:rStyle w:val="Strong"/>
-          <w:rFonts w:cstheme="minorHAnsi"/>
-          <w:b w:val="0"/>
-          <w:bCs w:val="0"/>
-          <w:lang w:val="en-GB"/>
-        </w:rPr>
-        <w:t>-</w:t>
-      </w:r>
-      <w:r>
-        <w:rPr>
-          <w:rStyle w:val="Strong"/>
-          <w:rFonts w:cstheme="minorHAnsi"/>
-          <w:b w:val="0"/>
-          <w:bCs w:val="0"/>
-          <w:lang w:val="en-GB"/>
-        </w:rPr>
-        <w:t xml:space="preserve">Vector Machine is a linear </w:t>
-      </w:r>
-      <w:r>
-        <w:rPr>
-          <w:rStyle w:val="Strong"/>
-          <w:rFonts w:cstheme="minorHAnsi"/>
-          <w:b w:val="0"/>
-          <w:bCs w:val="0"/>
-          <w:lang w:val="en-GB"/>
-        </w:rPr>
-        <w:t>classifier,</w:t>
-      </w:r>
-      <w:r>
-        <w:rPr>
-          <w:rStyle w:val="Strong"/>
-          <w:rFonts w:cstheme="minorHAnsi"/>
-          <w:b w:val="0"/>
-          <w:bCs w:val="0"/>
-          <w:lang w:val="en-GB"/>
-        </w:rPr>
-        <w:t xml:space="preserve"> and </w:t>
-      </w:r>
-      <w:r>
-        <w:rPr>
-          <w:rStyle w:val="Strong"/>
-          <w:rFonts w:cstheme="minorHAnsi"/>
-          <w:b w:val="0"/>
-          <w:bCs w:val="0"/>
-          <w:lang w:val="en-GB"/>
-        </w:rPr>
-        <w:t>its objective is to classify data by splitting point</w:t>
-      </w:r>
-      <w:r>
-        <w:rPr>
-          <w:rStyle w:val="Strong"/>
-          <w:rFonts w:cstheme="minorHAnsi"/>
-          <w:b w:val="0"/>
-          <w:bCs w:val="0"/>
-          <w:lang w:val="en-GB"/>
-        </w:rPr>
-        <w:t xml:space="preserve"> sets</w:t>
-      </w:r>
-      <w:r>
-        <w:rPr>
-          <w:rStyle w:val="Strong"/>
-          <w:rFonts w:cstheme="minorHAnsi"/>
-          <w:b w:val="0"/>
-          <w:bCs w:val="0"/>
-          <w:lang w:val="en-GB"/>
-        </w:rPr>
-        <w:t xml:space="preserve"> with hyperplanes</w:t>
-      </w:r>
-      <w:r>
-        <w:rPr>
-          <w:rStyle w:val="Strong"/>
-          <w:rFonts w:cstheme="minorHAnsi"/>
-          <w:b w:val="0"/>
-          <w:bCs w:val="0"/>
-          <w:lang w:val="en-GB"/>
-        </w:rPr>
-        <w:t xml:space="preserve"> in an n-dimensional space. </w:t>
-      </w:r>
-      <w:r>
-        <w:rPr>
-          <w:rStyle w:val="Strong"/>
-          <w:rFonts w:cstheme="minorHAnsi"/>
-          <w:b w:val="0"/>
-          <w:bCs w:val="0"/>
-          <w:lang w:val="en-GB"/>
-        </w:rPr>
-        <w:t>Support</w:t>
-      </w:r>
-      <w:r>
-        <w:rPr>
-          <w:rStyle w:val="Strong"/>
-          <w:rFonts w:cstheme="minorHAnsi"/>
-          <w:b w:val="0"/>
-          <w:bCs w:val="0"/>
-          <w:lang w:val="en-GB"/>
-        </w:rPr>
-        <w:t>-</w:t>
-      </w:r>
-      <w:r>
-        <w:rPr>
-          <w:rStyle w:val="Strong"/>
-          <w:rFonts w:cstheme="minorHAnsi"/>
-          <w:b w:val="0"/>
-          <w:bCs w:val="0"/>
-          <w:lang w:val="en-GB"/>
-        </w:rPr>
-        <w:t>Vector Machine is another prominent machine learning algorithm and as such has many uses even outside sentiment analysis.</w:t>
-      </w:r>
-      <w:r>
-        <w:rPr>
-          <w:rStyle w:val="Strong"/>
-          <w:rFonts w:cstheme="minorHAnsi"/>
-          <w:b w:val="0"/>
-          <w:bCs w:val="0"/>
-          <w:lang w:val="en-GB"/>
-        </w:rPr>
-        <w:t xml:space="preserve"> Support</w:t>
-      </w:r>
-      <w:r>
-        <w:rPr>
-          <w:rStyle w:val="Strong"/>
-          <w:rFonts w:cstheme="minorHAnsi"/>
-          <w:b w:val="0"/>
-          <w:bCs w:val="0"/>
-          <w:lang w:val="en-GB"/>
-        </w:rPr>
-        <w:t>-</w:t>
-      </w:r>
-      <w:r>
-        <w:rPr>
-          <w:rStyle w:val="Strong"/>
-          <w:rFonts w:cstheme="minorHAnsi"/>
-          <w:b w:val="0"/>
-          <w:bCs w:val="0"/>
-          <w:lang w:val="en-GB"/>
-        </w:rPr>
-        <w:t xml:space="preserve">Vector Machines are particularly suited to be used on text data and have been thus extensively utilized in </w:t>
-      </w:r>
-      <w:r>
-        <w:rPr>
-          <w:rStyle w:val="Strong"/>
-          <w:rFonts w:cstheme="minorHAnsi"/>
-          <w:b w:val="0"/>
-          <w:bCs w:val="0"/>
-          <w:lang w:val="en-GB"/>
-        </w:rPr>
-        <w:t>sentiment analysis [1]</w:t>
+        <w:t>To solve this problem, s</w:t>
+      </w:r>
+      <w:r>
+        <w:rPr>
+          <w:rStyle w:val="Strong"/>
+          <w:rFonts w:cstheme="minorHAnsi"/>
+          <w:b w:val="0"/>
+          <w:bCs w:val="0"/>
+          <w:lang w:val="en-GB"/>
+        </w:rPr>
+        <w:t>upport vector</w:t>
+      </w:r>
+      <w:r>
+        <w:rPr>
+          <w:rStyle w:val="Strong"/>
+          <w:rFonts w:cstheme="minorHAnsi"/>
+          <w:b w:val="0"/>
+          <w:bCs w:val="0"/>
+          <w:lang w:val="en-GB"/>
+        </w:rPr>
+        <w:t xml:space="preserve"> machines make use of so called kernel functions</w:t>
+      </w:r>
+      <w:r>
+        <w:rPr>
+          <w:rStyle w:val="Strong"/>
+          <w:rFonts w:cstheme="minorHAnsi"/>
+          <w:b w:val="0"/>
+          <w:bCs w:val="0"/>
+          <w:lang w:val="en-GB"/>
+        </w:rPr>
+        <w:t>, which systematically find support vector classifiers in higher dimensions</w:t>
+      </w:r>
+      <w:r>
+        <w:rPr>
+          <w:rStyle w:val="Strong"/>
+          <w:rFonts w:cstheme="minorHAnsi"/>
+          <w:b w:val="0"/>
+          <w:bCs w:val="0"/>
+          <w:lang w:val="en-GB"/>
+        </w:rPr>
+        <w:t xml:space="preserve">. There are </w:t>
+      </w:r>
+      <w:proofErr w:type="gramStart"/>
+      <w:r>
+        <w:rPr>
+          <w:rStyle w:val="Strong"/>
+          <w:rFonts w:cstheme="minorHAnsi"/>
+          <w:b w:val="0"/>
+          <w:bCs w:val="0"/>
+          <w:lang w:val="en-GB"/>
+        </w:rPr>
+        <w:t>many</w:t>
+      </w:r>
+      <w:r>
+        <w:rPr>
+          <w:rStyle w:val="Strong"/>
+          <w:rFonts w:cstheme="minorHAnsi"/>
+          <w:b w:val="0"/>
+          <w:bCs w:val="0"/>
+          <w:lang w:val="en-GB"/>
+        </w:rPr>
+        <w:t xml:space="preserve"> different kinds of</w:t>
+      </w:r>
+      <w:proofErr w:type="gramEnd"/>
+      <w:r>
+        <w:rPr>
+          <w:rStyle w:val="Strong"/>
+          <w:rFonts w:cstheme="minorHAnsi"/>
+          <w:b w:val="0"/>
+          <w:bCs w:val="0"/>
+          <w:lang w:val="en-GB"/>
+        </w:rPr>
+        <w:t xml:space="preserve"> kernel functions</w:t>
+      </w:r>
+      <w:r>
+        <w:rPr>
+          <w:rStyle w:val="Strong"/>
+          <w:rFonts w:cstheme="minorHAnsi"/>
+          <w:b w:val="0"/>
+          <w:bCs w:val="0"/>
+          <w:lang w:val="en-GB"/>
+        </w:rPr>
+        <w:t xml:space="preserve">, </w:t>
+      </w:r>
+      <w:r>
+        <w:rPr>
+          <w:rStyle w:val="Strong"/>
+          <w:rFonts w:cstheme="minorHAnsi"/>
+          <w:b w:val="0"/>
+          <w:bCs w:val="0"/>
+          <w:lang w:val="en-GB"/>
+        </w:rPr>
+        <w:t xml:space="preserve">such as </w:t>
+      </w:r>
+      <w:r>
+        <w:rPr>
+          <w:rStyle w:val="Strong"/>
+          <w:rFonts w:cstheme="minorHAnsi"/>
+          <w:b w:val="0"/>
+          <w:bCs w:val="0"/>
+          <w:lang w:val="en-GB"/>
+        </w:rPr>
+        <w:t>nonlinear, linear, polynomial, radial (radial basis function) and sigmoid.</w:t>
+      </w:r>
+    </w:p>
+    <w:p>
+      <w:pPr>
+        <w:jc w:val="both"/>
+        <w:rPr>
+          <w:rStyle w:val="Strong"/>
+          <w:rFonts w:cstheme="minorHAnsi"/>
+          <w:b w:val="0"/>
+          <w:bCs w:val="0"/>
+          <w:lang w:val="en-GB"/>
+        </w:rPr>
+      </w:pPr>
+      <w:r>
+        <w:rPr>
+          <w:rStyle w:val="Strong"/>
+          <w:rFonts w:cstheme="minorHAnsi"/>
+          <w:b w:val="0"/>
+          <w:bCs w:val="0"/>
+          <w:lang w:val="en-GB"/>
+        </w:rPr>
+        <w:t>The full description of s</w:t>
+      </w:r>
+      <w:r>
+        <w:rPr>
+          <w:rStyle w:val="Strong"/>
+          <w:rFonts w:cstheme="minorHAnsi"/>
+          <w:b w:val="0"/>
+          <w:bCs w:val="0"/>
+          <w:lang w:val="en-GB"/>
+        </w:rPr>
+        <w:t>upport vector</w:t>
+      </w:r>
+      <w:r>
+        <w:rPr>
+          <w:rStyle w:val="Strong"/>
+          <w:rFonts w:cstheme="minorHAnsi"/>
+          <w:b w:val="0"/>
+          <w:bCs w:val="0"/>
+          <w:lang w:val="en-GB"/>
+        </w:rPr>
+        <w:t xml:space="preserve"> machines can be found in [22].</w:t>
+      </w:r>
+      <w:r>
+        <w:rPr>
+          <w:rStyle w:val="Strong"/>
+          <w:rFonts w:cstheme="minorHAnsi"/>
+          <w:b w:val="0"/>
+          <w:bCs w:val="0"/>
+          <w:lang w:val="en-GB"/>
+        </w:rPr>
+        <w:t xml:space="preserve"> Visual explanation of s</w:t>
+      </w:r>
+      <w:r>
+        <w:rPr>
+          <w:rStyle w:val="Strong"/>
+          <w:rFonts w:cstheme="minorHAnsi"/>
+          <w:b w:val="0"/>
+          <w:bCs w:val="0"/>
+          <w:lang w:val="en-GB"/>
+        </w:rPr>
+        <w:t>upport vector</w:t>
+      </w:r>
+      <w:r>
+        <w:rPr>
+          <w:rStyle w:val="Strong"/>
+          <w:rFonts w:cstheme="minorHAnsi"/>
+          <w:b w:val="0"/>
+          <w:bCs w:val="0"/>
+          <w:lang w:val="en-GB"/>
+        </w:rPr>
+        <w:t xml:space="preserve"> machines</w:t>
+      </w:r>
+      <w:r>
+        <w:rPr>
+          <w:rStyle w:val="Strong"/>
+          <w:rFonts w:cstheme="minorHAnsi"/>
+          <w:b w:val="0"/>
+          <w:bCs w:val="0"/>
+          <w:lang w:val="en-GB"/>
+        </w:rPr>
+        <w:t xml:space="preserve"> can be found in [25</w:t>
+      </w:r>
+      <w:r>
+        <w:rPr>
+          <w:rStyle w:val="Strong"/>
+          <w:rFonts w:cstheme="minorHAnsi"/>
+          <w:b w:val="0"/>
+          <w:bCs w:val="0"/>
+          <w:lang w:val="en-GB"/>
+        </w:rPr>
+        <w:t>]</w:t>
       </w:r>
       <w:r>
         <w:rPr>
@@ -2556,561 +4912,169 @@
         </w:rPr>
         <w:t>.</w:t>
       </w:r>
-    </w:p>
-    <w:p>
-      <w:pPr>
-        <w:jc w:val="both"/>
-        <w:rPr>
-          <w:rStyle w:val="Strong"/>
-          <w:rFonts w:cstheme="minorHAnsi"/>
-          <w:b w:val="0"/>
-          <w:bCs w:val="0"/>
-          <w:lang w:val="en-GB"/>
-        </w:rPr>
-      </w:pPr>
-    </w:p>
-    <w:p>
-      <w:pPr>
-        <w:jc w:val="both"/>
-        <w:rPr>
-          <w:rStyle w:val="Strong"/>
-          <w:rFonts w:cstheme="minorHAnsi"/>
-          <w:b w:val="0"/>
-          <w:bCs w:val="0"/>
-          <w:lang w:val="en-GB"/>
-        </w:rPr>
-      </w:pPr>
-      <w:r>
-        <w:rPr>
-          <w:rStyle w:val="Strong"/>
-          <w:rFonts w:cstheme="minorHAnsi"/>
-          <w:b w:val="0"/>
-          <w:bCs w:val="0"/>
-          <w:lang w:val="en-GB"/>
-        </w:rPr>
-        <w:t>Neural Network</w:t>
-      </w:r>
-    </w:p>
-    <w:p>
-      <w:pPr>
-        <w:jc w:val="both"/>
-        <w:rPr>
-          <w:rStyle w:val="Strong"/>
-          <w:rFonts w:cstheme="minorHAnsi"/>
-          <w:b w:val="0"/>
-          <w:bCs w:val="0"/>
-          <w:lang w:val="en-GB"/>
-        </w:rPr>
-      </w:pPr>
-      <w:r>
-        <w:rPr>
-          <w:rStyle w:val="Strong"/>
-          <w:rFonts w:cstheme="minorHAnsi"/>
-          <w:b w:val="0"/>
-          <w:bCs w:val="0"/>
-          <w:lang w:val="en-GB"/>
-        </w:rPr>
-        <w:t>Neural Networks are</w:t>
-      </w:r>
-      <w:r>
-        <w:rPr>
-          <w:rStyle w:val="Strong"/>
-          <w:rFonts w:cstheme="minorHAnsi"/>
-          <w:b w:val="0"/>
-          <w:bCs w:val="0"/>
-          <w:lang w:val="en-GB"/>
-        </w:rPr>
-        <w:t xml:space="preserve"> (to some extent)</w:t>
-      </w:r>
-      <w:r>
-        <w:rPr>
-          <w:rStyle w:val="Strong"/>
-          <w:rFonts w:cstheme="minorHAnsi"/>
-          <w:b w:val="0"/>
-          <w:bCs w:val="0"/>
-          <w:lang w:val="en-GB"/>
-        </w:rPr>
-        <w:t xml:space="preserve"> based on </w:t>
-      </w:r>
-      <w:r>
-        <w:rPr>
-          <w:rStyle w:val="Strong"/>
-          <w:rFonts w:cstheme="minorHAnsi"/>
-          <w:b w:val="0"/>
-          <w:bCs w:val="0"/>
-          <w:lang w:val="en-GB"/>
-        </w:rPr>
-        <w:t>the operations of neurons in the human brain. Each neuron has a different weight and carries some information to other neurons</w:t>
-      </w:r>
-      <w:r>
-        <w:rPr>
-          <w:rStyle w:val="Strong"/>
-          <w:rFonts w:cstheme="minorHAnsi"/>
-          <w:b w:val="0"/>
-          <w:bCs w:val="0"/>
-          <w:lang w:val="en-GB"/>
-        </w:rPr>
-        <w:t>, organized in layers</w:t>
-      </w:r>
-      <w:r>
-        <w:rPr>
-          <w:rStyle w:val="Strong"/>
-          <w:rFonts w:cstheme="minorHAnsi"/>
-          <w:b w:val="0"/>
-          <w:bCs w:val="0"/>
-          <w:lang w:val="en-GB"/>
-        </w:rPr>
-        <w:t>.</w:t>
-      </w:r>
-      <w:r>
-        <w:rPr>
-          <w:rStyle w:val="Strong"/>
-          <w:rFonts w:cstheme="minorHAnsi"/>
-          <w:b w:val="0"/>
-          <w:bCs w:val="0"/>
-          <w:lang w:val="en-GB"/>
-        </w:rPr>
-        <w:t xml:space="preserve"> The training process of a Neural Network utilizes a back-propagation algorithm</w:t>
-      </w:r>
-      <w:r>
-        <w:rPr>
-          <w:rStyle w:val="Strong"/>
-          <w:rFonts w:cstheme="minorHAnsi"/>
-          <w:b w:val="0"/>
-          <w:bCs w:val="0"/>
-          <w:lang w:val="en-GB"/>
-        </w:rPr>
-        <w:t xml:space="preserve"> to adjust weights for the neurons</w:t>
-      </w:r>
-      <w:r>
-        <w:rPr>
-          <w:rStyle w:val="Strong"/>
-          <w:rFonts w:cstheme="minorHAnsi"/>
-          <w:b w:val="0"/>
-          <w:bCs w:val="0"/>
-          <w:lang w:val="en-GB"/>
-        </w:rPr>
-        <w:t>.</w:t>
-      </w:r>
-    </w:p>
-    <w:p>
-      <w:pPr>
-        <w:jc w:val="both"/>
-        <w:rPr>
-          <w:rStyle w:val="Strong"/>
-          <w:rFonts w:cstheme="minorHAnsi"/>
-          <w:b w:val="0"/>
-          <w:bCs w:val="0"/>
-          <w:lang w:val="en-GB"/>
-        </w:rPr>
-      </w:pPr>
-      <w:r>
-        <w:rPr>
-          <w:rStyle w:val="Strong"/>
-          <w:rFonts w:cstheme="minorHAnsi"/>
-          <w:b w:val="0"/>
-          <w:bCs w:val="0"/>
-          <w:lang w:val="en-GB"/>
-        </w:rPr>
-        <w:t>According to Zhang et al [5], the advances in hardware and its availability in the past years have made neural networks</w:t>
-      </w:r>
-      <w:r>
-        <w:rPr>
-          <w:rStyle w:val="Strong"/>
-          <w:rFonts w:cstheme="minorHAnsi"/>
-          <w:b w:val="0"/>
-          <w:bCs w:val="0"/>
-          <w:lang w:val="en-GB"/>
-        </w:rPr>
-        <w:t xml:space="preserve"> considerably applied in sentiment analysis and natural language processing as a whole. Description of some specific neural network algorithms utilized in sentiment analysis can be found in [1], [5] and [7]</w:t>
-      </w:r>
-    </w:p>
-    <w:p>
-      <w:pPr>
-        <w:jc w:val="both"/>
-        <w:rPr>
-          <w:rStyle w:val="Strong"/>
-          <w:rFonts w:cstheme="minorHAnsi"/>
-          <w:b w:val="0"/>
-          <w:bCs w:val="0"/>
-          <w:lang w:val="en-GB"/>
-        </w:rPr>
-      </w:pPr>
-    </w:p>
-    <w:p>
-      <w:pPr>
-        <w:jc w:val="both"/>
-        <w:rPr>
-          <w:rStyle w:val="Strong"/>
-          <w:rFonts w:cstheme="minorHAnsi"/>
-          <w:b w:val="0"/>
-          <w:bCs w:val="0"/>
-          <w:lang w:val="en-GB"/>
-        </w:rPr>
-      </w:pPr>
-      <w:r>
-        <w:rPr>
-          <w:rStyle w:val="Strong"/>
-          <w:rFonts w:cstheme="minorHAnsi"/>
-          <w:b w:val="0"/>
-          <w:bCs w:val="0"/>
-          <w:lang w:val="en-GB"/>
-        </w:rPr>
-        <w:t>Dictionary-Based</w:t>
-      </w:r>
-    </w:p>
-    <w:p>
-      <w:pPr>
-        <w:jc w:val="both"/>
-        <w:rPr>
-          <w:rStyle w:val="Strong"/>
-          <w:rFonts w:cstheme="minorHAnsi"/>
-          <w:b w:val="0"/>
-          <w:bCs w:val="0"/>
-          <w:lang w:val="en-GB"/>
-        </w:rPr>
-      </w:pPr>
-      <w:r>
-        <w:rPr>
-          <w:rStyle w:val="Strong"/>
-          <w:rFonts w:cstheme="minorHAnsi"/>
-          <w:b w:val="0"/>
-          <w:bCs w:val="0"/>
-          <w:lang w:val="en-GB"/>
-        </w:rPr>
-        <w:t xml:space="preserve">Dictionary-based approaches utilize a manually created word dictionary with </w:t>
-      </w:r>
-      <w:r>
-        <w:rPr>
-          <w:rStyle w:val="Strong"/>
-          <w:rFonts w:cstheme="minorHAnsi"/>
-          <w:b w:val="0"/>
-          <w:bCs w:val="0"/>
-          <w:lang w:val="en-GB"/>
-        </w:rPr>
-        <w:t xml:space="preserve">positive/negative </w:t>
-      </w:r>
-      <w:r>
-        <w:rPr>
-          <w:rStyle w:val="Strong"/>
-          <w:rFonts w:cstheme="minorHAnsi"/>
-          <w:b w:val="0"/>
-          <w:bCs w:val="0"/>
-          <w:lang w:val="en-GB"/>
-        </w:rPr>
-        <w:t>orientations.</w:t>
-      </w:r>
-      <w:r>
-        <w:rPr>
-          <w:rStyle w:val="Strong"/>
-          <w:rFonts w:cstheme="minorHAnsi"/>
-          <w:b w:val="0"/>
-          <w:bCs w:val="0"/>
-          <w:lang w:val="en-GB"/>
-        </w:rPr>
-        <w:t xml:space="preserve"> This set can be then expanded by searching for synonyms and antonyms [1].</w:t>
-      </w:r>
-    </w:p>
-    <w:p>
-      <w:pPr>
-        <w:jc w:val="both"/>
-        <w:rPr>
-          <w:rStyle w:val="Strong"/>
-          <w:rFonts w:cstheme="minorHAnsi"/>
-          <w:b w:val="0"/>
-          <w:bCs w:val="0"/>
-          <w:lang w:val="en-GB"/>
-        </w:rPr>
-      </w:pPr>
-    </w:p>
-    <w:p>
-      <w:pPr>
-        <w:jc w:val="both"/>
-        <w:rPr>
-          <w:rStyle w:val="Strong"/>
-          <w:rFonts w:cstheme="minorHAnsi"/>
-          <w:b w:val="0"/>
-          <w:bCs w:val="0"/>
-          <w:lang w:val="en-GB"/>
-        </w:rPr>
-      </w:pPr>
-      <w:r>
-        <w:rPr>
-          <w:rStyle w:val="Strong"/>
-          <w:rFonts w:cstheme="minorHAnsi"/>
-          <w:b w:val="0"/>
-          <w:bCs w:val="0"/>
-          <w:lang w:val="en-GB"/>
-        </w:rPr>
-        <w:t>Corpus-Based</w:t>
-      </w:r>
-    </w:p>
-    <w:p>
-      <w:pPr>
-        <w:jc w:val="both"/>
-        <w:rPr>
-          <w:rStyle w:val="Strong"/>
-          <w:rFonts w:cstheme="minorHAnsi"/>
-          <w:b w:val="0"/>
-          <w:bCs w:val="0"/>
-          <w:lang w:val="en-GB"/>
-        </w:rPr>
-      </w:pPr>
-      <w:r>
-        <w:rPr>
-          <w:rStyle w:val="Strong"/>
-          <w:rFonts w:cstheme="minorHAnsi"/>
-          <w:b w:val="0"/>
-          <w:bCs w:val="0"/>
-          <w:lang w:val="en-GB"/>
-        </w:rPr>
-        <w:t>Corpus-based approaches also use a word dictionary, however there is also a set of rules and patterns built on top of it, by which the words are classified.</w:t>
-      </w:r>
-    </w:p>
-    <w:p>
-      <w:pPr>
-        <w:jc w:val="both"/>
-        <w:rPr>
-          <w:rStyle w:val="Strong"/>
-          <w:rFonts w:cstheme="minorHAnsi"/>
-          <w:b w:val="0"/>
-          <w:bCs w:val="0"/>
-          <w:lang w:val="en-GB"/>
-        </w:rPr>
-      </w:pPr>
-    </w:p>
-    <w:p>
-      <w:pPr>
-        <w:jc w:val="both"/>
-        <w:rPr>
-          <w:rStyle w:val="Strong"/>
-          <w:rFonts w:cstheme="minorHAnsi"/>
-          <w:b w:val="0"/>
-          <w:bCs w:val="0"/>
-          <w:lang w:val="en-GB"/>
-        </w:rPr>
-      </w:pPr>
-    </w:p>
-    <w:p>
-      <w:pPr>
-        <w:jc w:val="both"/>
-        <w:rPr>
-          <w:rStyle w:val="Strong"/>
-          <w:rFonts w:cstheme="minorHAnsi"/>
-          <w:b w:val="0"/>
-          <w:bCs w:val="0"/>
-          <w:lang w:val="en-GB"/>
-        </w:rPr>
-      </w:pPr>
-      <w:r>
-        <w:rPr>
-          <w:rStyle w:val="Strong"/>
-          <w:rFonts w:cstheme="minorHAnsi"/>
-          <w:b w:val="0"/>
-          <w:bCs w:val="0"/>
-          <w:lang w:val="en-GB"/>
-        </w:rPr>
-        <w:t>Further SA description</w:t>
-      </w:r>
-    </w:p>
-    <w:p>
-      <w:pPr>
-        <w:jc w:val="both"/>
-        <w:rPr>
-          <w:rStyle w:val="Strong"/>
-          <w:rFonts w:cstheme="minorHAnsi"/>
-          <w:b w:val="0"/>
-          <w:bCs w:val="0"/>
-          <w:lang w:val="en-GB"/>
-        </w:rPr>
-      </w:pPr>
-      <w:r>
-        <w:rPr>
-          <w:rStyle w:val="Strong"/>
-          <w:rFonts w:cstheme="minorHAnsi"/>
-          <w:b w:val="0"/>
-          <w:bCs w:val="0"/>
-          <w:lang w:val="en-GB"/>
-        </w:rPr>
-        <w:t>Machine learning vs lexicon approach</w:t>
-      </w:r>
-    </w:p>
-    <w:p>
-      <w:pPr>
-        <w:jc w:val="both"/>
-        <w:rPr>
-          <w:rStyle w:val="Strong"/>
-          <w:rFonts w:cstheme="minorHAnsi"/>
-          <w:b w:val="0"/>
-          <w:bCs w:val="0"/>
-          <w:lang w:val="en-GB"/>
-        </w:rPr>
-      </w:pPr>
-      <w:r>
-        <w:rPr>
-          <w:rStyle w:val="Strong"/>
-          <w:rFonts w:cstheme="minorHAnsi"/>
-          <w:b w:val="0"/>
-          <w:bCs w:val="0"/>
-          <w:lang w:val="en-GB"/>
-        </w:rPr>
-        <w:t xml:space="preserve">Which </w:t>
-      </w:r>
-      <w:proofErr w:type="spellStart"/>
-      <w:r>
-        <w:rPr>
-          <w:rStyle w:val="Strong"/>
-          <w:rFonts w:cstheme="minorHAnsi"/>
-          <w:b w:val="0"/>
-          <w:bCs w:val="0"/>
-          <w:lang w:val="en-GB"/>
-        </w:rPr>
-        <w:t>algs</w:t>
-      </w:r>
-      <w:proofErr w:type="spellEnd"/>
-      <w:r>
-        <w:rPr>
-          <w:rStyle w:val="Strong"/>
-          <w:rFonts w:cstheme="minorHAnsi"/>
-          <w:b w:val="0"/>
-          <w:bCs w:val="0"/>
-          <w:lang w:val="en-GB"/>
-        </w:rPr>
-        <w:t xml:space="preserve"> are used and for which tasks</w:t>
-      </w:r>
-    </w:p>
-    <w:p>
-      <w:pPr>
-        <w:jc w:val="both"/>
-        <w:rPr>
-          <w:rStyle w:val="Strong"/>
-          <w:rFonts w:cstheme="minorHAnsi"/>
-          <w:b w:val="0"/>
-          <w:bCs w:val="0"/>
-          <w:lang w:val="en-GB"/>
-        </w:rPr>
-      </w:pPr>
-      <w:proofErr w:type="spellStart"/>
-      <w:r>
-        <w:rPr>
-          <w:rStyle w:val="Strong"/>
-          <w:rFonts w:cstheme="minorHAnsi"/>
-          <w:b w:val="0"/>
-          <w:bCs w:val="0"/>
-          <w:lang w:val="en-GB"/>
-        </w:rPr>
-        <w:t>Alg</w:t>
-      </w:r>
-      <w:proofErr w:type="spellEnd"/>
-      <w:r>
-        <w:rPr>
-          <w:rStyle w:val="Strong"/>
-          <w:rFonts w:cstheme="minorHAnsi"/>
-          <w:b w:val="0"/>
-          <w:bCs w:val="0"/>
-          <w:lang w:val="en-GB"/>
-        </w:rPr>
-        <w:t xml:space="preserve"> description?</w:t>
-      </w:r>
-      <w:r>
-        <w:rPr>
-          <w:rStyle w:val="Strong"/>
-          <w:rFonts w:cstheme="minorHAnsi"/>
-          <w:b w:val="0"/>
-          <w:bCs w:val="0"/>
-          <w:lang w:val="en-GB"/>
-        </w:rPr>
-        <w:t xml:space="preserve"> – ml methods (confusion matrix)</w:t>
-      </w:r>
-    </w:p>
-    <w:p>
-      <w:pPr>
-        <w:jc w:val="both"/>
-        <w:rPr>
-          <w:rStyle w:val="Strong"/>
-          <w:rFonts w:cstheme="minorHAnsi"/>
-          <w:b w:val="0"/>
-          <w:bCs w:val="0"/>
-          <w:lang w:val="en-GB"/>
-        </w:rPr>
-      </w:pPr>
-      <w:r>
-        <w:rPr>
-          <w:rStyle w:val="Strong"/>
-          <w:rFonts w:cstheme="minorHAnsi"/>
-          <w:b w:val="0"/>
-          <w:bCs w:val="0"/>
-          <w:lang w:val="en-GB"/>
-        </w:rPr>
-        <w:t>Which data was used</w:t>
-      </w:r>
-    </w:p>
-    <w:p>
-      <w:pPr>
-        <w:jc w:val="both"/>
-        <w:rPr>
-          <w:rStyle w:val="Strong"/>
-          <w:rFonts w:cstheme="minorHAnsi"/>
-          <w:b w:val="0"/>
-          <w:bCs w:val="0"/>
-          <w:lang w:val="en-GB"/>
-        </w:rPr>
-      </w:pPr>
-    </w:p>
-    <w:p>
-      <w:pPr>
-        <w:jc w:val="both"/>
-        <w:rPr>
-          <w:rStyle w:val="Strong"/>
-          <w:rFonts w:cstheme="minorHAnsi"/>
-          <w:b w:val="0"/>
-          <w:bCs w:val="0"/>
-          <w:lang w:val="en-GB"/>
-        </w:rPr>
-      </w:pPr>
-      <w:r>
-        <w:rPr>
-          <w:rStyle w:val="Strong"/>
-          <w:rFonts w:cstheme="minorHAnsi"/>
-          <w:b w:val="0"/>
-          <w:bCs w:val="0"/>
-          <w:lang w:val="en-GB"/>
-        </w:rPr>
-        <w:t>-----------------------------------------------------------------------------------------------</w:t>
-      </w:r>
-    </w:p>
-    <w:p>
-      <w:pPr>
-        <w:jc w:val="both"/>
-        <w:rPr>
-          <w:rStyle w:val="Strong"/>
-          <w:rFonts w:cstheme="minorHAnsi"/>
-          <w:b w:val="0"/>
-          <w:bCs w:val="0"/>
-          <w:lang w:val="en-GB"/>
-        </w:rPr>
-      </w:pPr>
-    </w:p>
-    <w:p>
-      <w:pPr>
-        <w:jc w:val="both"/>
-        <w:rPr>
-          <w:rStyle w:val="Strong"/>
-          <w:rFonts w:cstheme="minorHAnsi"/>
-          <w:b w:val="0"/>
-          <w:bCs w:val="0"/>
-          <w:lang w:val="en-GB"/>
-        </w:rPr>
-      </w:pPr>
-      <w:r>
-        <w:rPr>
-          <w:rStyle w:val="Strong"/>
-          <w:rFonts w:cstheme="minorHAnsi"/>
-          <w:b w:val="0"/>
-          <w:bCs w:val="0"/>
-          <w:lang w:val="en-GB"/>
-        </w:rPr>
-        <w:t>AI EXPERIMENTS</w:t>
+      <w:r>
+        <w:rPr>
+          <w:rStyle w:val="Strong"/>
+          <w:rFonts w:cstheme="minorHAnsi"/>
+          <w:b w:val="0"/>
+          <w:bCs w:val="0"/>
+          <w:lang w:val="en-GB"/>
+        </w:rPr>
+        <w:t xml:space="preserve"> More </w:t>
+      </w:r>
+      <w:r>
+        <w:rPr>
+          <w:rStyle w:val="Strong"/>
+          <w:rFonts w:cstheme="minorHAnsi"/>
+          <w:b w:val="0"/>
+          <w:bCs w:val="0"/>
+          <w:lang w:val="en-GB"/>
+        </w:rPr>
+        <w:t xml:space="preserve">information </w:t>
+      </w:r>
+      <w:r>
+        <w:rPr>
+          <w:rStyle w:val="Strong"/>
+          <w:rFonts w:cstheme="minorHAnsi"/>
+          <w:b w:val="0"/>
+          <w:bCs w:val="0"/>
+          <w:lang w:val="en-GB"/>
+        </w:rPr>
+        <w:t>about how s</w:t>
+      </w:r>
+      <w:r>
+        <w:rPr>
+          <w:rStyle w:val="Strong"/>
+          <w:rFonts w:cstheme="minorHAnsi"/>
+          <w:b w:val="0"/>
+          <w:bCs w:val="0"/>
+          <w:lang w:val="en-GB"/>
+        </w:rPr>
+        <w:t>upport vector</w:t>
+      </w:r>
+      <w:r>
+        <w:rPr>
+          <w:rStyle w:val="Strong"/>
+          <w:rFonts w:cstheme="minorHAnsi"/>
+          <w:b w:val="0"/>
+          <w:bCs w:val="0"/>
+          <w:lang w:val="en-GB"/>
+        </w:rPr>
+        <w:t xml:space="preserve"> machines are used within the </w:t>
+      </w:r>
+      <w:r>
+        <w:rPr>
+          <w:rStyle w:val="Strong"/>
+          <w:rFonts w:cstheme="minorHAnsi"/>
+          <w:b w:val="0"/>
+          <w:bCs w:val="0"/>
+          <w:lang w:val="en-GB"/>
+        </w:rPr>
+        <w:t>domain</w:t>
+      </w:r>
+      <w:r>
+        <w:rPr>
+          <w:rStyle w:val="Strong"/>
+          <w:rFonts w:cstheme="minorHAnsi"/>
+          <w:b w:val="0"/>
+          <w:bCs w:val="0"/>
+          <w:lang w:val="en-GB"/>
+        </w:rPr>
+        <w:t xml:space="preserve"> of sentiment analysis and natural language processing</w:t>
+      </w:r>
+      <w:r>
+        <w:rPr>
+          <w:rStyle w:val="Strong"/>
+          <w:rFonts w:cstheme="minorHAnsi"/>
+          <w:b w:val="0"/>
+          <w:bCs w:val="0"/>
+          <w:lang w:val="en-GB"/>
+        </w:rPr>
+        <w:t xml:space="preserve"> can be found in </w:t>
+      </w:r>
+      <w:r>
+        <w:rPr>
+          <w:rStyle w:val="Strong"/>
+          <w:rFonts w:cstheme="minorHAnsi"/>
+          <w:b w:val="0"/>
+          <w:bCs w:val="0"/>
+          <w:lang w:val="en-GB"/>
+        </w:rPr>
+        <w:t xml:space="preserve">[1], </w:t>
+      </w:r>
+      <w:r>
+        <w:rPr>
+          <w:rStyle w:val="Strong"/>
+          <w:rFonts w:cstheme="minorHAnsi"/>
+          <w:b w:val="0"/>
+          <w:bCs w:val="0"/>
+          <w:lang w:val="en-GB"/>
+        </w:rPr>
+        <w:t>[23]</w:t>
+      </w:r>
+      <w:r>
+        <w:rPr>
+          <w:rStyle w:val="Strong"/>
+          <w:rFonts w:cstheme="minorHAnsi"/>
+          <w:b w:val="0"/>
+          <w:bCs w:val="0"/>
+          <w:lang w:val="en-GB"/>
+        </w:rPr>
+        <w:t xml:space="preserve"> and [24].</w:t>
+      </w:r>
+    </w:p>
+    <w:p>
+      <w:pPr>
+        <w:jc w:val="both"/>
+        <w:rPr>
+          <w:rStyle w:val="Strong"/>
+          <w:rFonts w:cstheme="minorHAnsi"/>
+          <w:b w:val="0"/>
+          <w:bCs w:val="0"/>
+          <w:lang w:val="en-GB"/>
+        </w:rPr>
+      </w:pPr>
+    </w:p>
+    <w:p>
+      <w:pPr>
+        <w:jc w:val="both"/>
+        <w:rPr>
+          <w:rStyle w:val="Strong"/>
+          <w:rFonts w:cstheme="minorHAnsi"/>
+          <w:b w:val="0"/>
+          <w:bCs w:val="0"/>
+          <w:lang w:val="en-GB"/>
+        </w:rPr>
+      </w:pPr>
+      <w:r>
+        <w:rPr>
+          <w:rStyle w:val="Strong"/>
+          <w:rFonts w:cstheme="minorHAnsi"/>
+          <w:b w:val="0"/>
+          <w:bCs w:val="0"/>
+          <w:lang w:val="en-GB"/>
+        </w:rPr>
+        <w:t>RESULT</w:t>
+      </w:r>
+      <w:r>
+        <w:rPr>
+          <w:rStyle w:val="Strong"/>
+          <w:rFonts w:cstheme="minorHAnsi"/>
+          <w:b w:val="0"/>
+          <w:bCs w:val="0"/>
+          <w:lang w:val="en-GB"/>
+        </w:rPr>
+        <w:t>S</w:t>
+      </w:r>
+      <w:r>
+        <w:rPr>
+          <w:rStyle w:val="Strong"/>
+          <w:rFonts w:cstheme="minorHAnsi"/>
+          <w:b w:val="0"/>
+          <w:bCs w:val="0"/>
+          <w:lang w:val="en-GB"/>
+        </w:rPr>
+        <w:t xml:space="preserve"> ANALYSIS</w:t>
       </w:r>
       <w:r>
         <w:rPr>
@@ -3142,37 +5106,27 @@
           <w:bCs w:val="0"/>
           <w:lang w:val="en-GB"/>
         </w:rPr>
-        <w:t xml:space="preserve">The experiments </w:t>
-      </w:r>
-      <w:r>
-        <w:rPr>
-          <w:rStyle w:val="Strong"/>
-          <w:rFonts w:cstheme="minorHAnsi"/>
-          <w:b w:val="0"/>
-          <w:bCs w:val="0"/>
-          <w:lang w:val="en-GB"/>
-        </w:rPr>
-        <w:t xml:space="preserve">which were </w:t>
-      </w:r>
-      <w:r>
-        <w:rPr>
-          <w:rStyle w:val="Strong"/>
-          <w:rFonts w:cstheme="minorHAnsi"/>
-          <w:b w:val="0"/>
-          <w:bCs w:val="0"/>
-          <w:lang w:val="en-GB"/>
-        </w:rPr>
-        <w:t>conducted showcase a</w:t>
-      </w:r>
-      <w:r>
-        <w:rPr>
-          <w:rStyle w:val="Strong"/>
-          <w:rFonts w:cstheme="minorHAnsi"/>
-          <w:b w:val="0"/>
-          <w:bCs w:val="0"/>
-          <w:lang w:val="en-GB"/>
-        </w:rPr>
-        <w:t>n elementary</w:t>
+        <w:t>As mentioned before, support vector machines</w:t>
+      </w:r>
+      <w:r>
+        <w:rPr>
+          <w:rStyle w:val="Strong"/>
+          <w:rFonts w:cstheme="minorHAnsi"/>
+          <w:b w:val="0"/>
+          <w:bCs w:val="0"/>
+          <w:lang w:val="en-GB"/>
+        </w:rPr>
+        <w:t xml:space="preserve"> are believed to be one of the best approaches to sentiment analysis (and natural language processing)</w:t>
+      </w:r>
+      <w:r>
+        <w:rPr>
+          <w:rStyle w:val="Strong"/>
+          <w:rFonts w:cstheme="minorHAnsi"/>
+          <w:b w:val="0"/>
+          <w:bCs w:val="0"/>
+          <w:lang w:val="en-GB"/>
+        </w:rPr>
+        <w:t xml:space="preserve"> and have been thus widely adapted for various tasks in this domain.</w:t>
       </w:r>
       <w:r>
         <w:rPr>
@@ -3192,27 +5146,289 @@
           <w:bCs w:val="0"/>
           <w:lang w:val="en-GB"/>
         </w:rPr>
-        <w:t xml:space="preserve">binary </w:t>
-      </w:r>
-      <w:r>
-        <w:rPr>
-          <w:rStyle w:val="Strong"/>
-          <w:rFonts w:cstheme="minorHAnsi"/>
-          <w:b w:val="0"/>
-          <w:bCs w:val="0"/>
-          <w:lang w:val="en-GB"/>
-        </w:rPr>
-        <w:t>sentiment classifier</w:t>
-      </w:r>
-      <w:r>
-        <w:rPr>
-          <w:rStyle w:val="Strong"/>
-          <w:rFonts w:cstheme="minorHAnsi"/>
-          <w:b w:val="0"/>
-          <w:bCs w:val="0"/>
-          <w:lang w:val="en-GB"/>
-        </w:rPr>
-        <w:t>, which</w:t>
+        <w:t xml:space="preserve">Medhat et al </w:t>
+      </w:r>
+      <w:r>
+        <w:rPr>
+          <w:rStyle w:val="Strong"/>
+          <w:rFonts w:cstheme="minorHAnsi"/>
+          <w:b w:val="0"/>
+          <w:bCs w:val="0"/>
+          <w:lang w:val="en-GB"/>
+        </w:rPr>
+        <w:t xml:space="preserve">[1] notes 12 support vector machines </w:t>
+      </w:r>
+      <w:r>
+        <w:rPr>
+          <w:rStyle w:val="Strong"/>
+          <w:rFonts w:cstheme="minorHAnsi"/>
+          <w:b w:val="0"/>
+          <w:bCs w:val="0"/>
+          <w:lang w:val="en-GB"/>
+        </w:rPr>
+        <w:t>(out of 54 sentiment analysis algorithms</w:t>
+      </w:r>
+      <w:r>
+        <w:rPr>
+          <w:rStyle w:val="Strong"/>
+          <w:rFonts w:cstheme="minorHAnsi"/>
+          <w:b w:val="0"/>
+          <w:bCs w:val="0"/>
+          <w:lang w:val="en-GB"/>
+        </w:rPr>
+        <w:t xml:space="preserve"> collected</w:t>
+      </w:r>
+      <w:r>
+        <w:rPr>
+          <w:rStyle w:val="Strong"/>
+          <w:rFonts w:cstheme="minorHAnsi"/>
+          <w:b w:val="0"/>
+          <w:bCs w:val="0"/>
+          <w:lang w:val="en-GB"/>
+        </w:rPr>
+        <w:t xml:space="preserve">) </w:t>
+      </w:r>
+      <w:r>
+        <w:rPr>
+          <w:rStyle w:val="Strong"/>
+          <w:rFonts w:cstheme="minorHAnsi"/>
+          <w:b w:val="0"/>
+          <w:bCs w:val="0"/>
+          <w:lang w:val="en-GB"/>
+        </w:rPr>
+        <w:t>used in real life scenarios</w:t>
+      </w:r>
+      <w:r>
+        <w:rPr>
+          <w:rStyle w:val="Strong"/>
+          <w:rFonts w:cstheme="minorHAnsi"/>
+          <w:b w:val="0"/>
+          <w:bCs w:val="0"/>
+          <w:lang w:val="en-GB"/>
+        </w:rPr>
+        <w:t>, ranging from movie reviews through tweets (posts</w:t>
+      </w:r>
+      <w:r>
+        <w:rPr>
+          <w:rStyle w:val="Strong"/>
+          <w:rFonts w:cstheme="minorHAnsi"/>
+          <w:b w:val="0"/>
+          <w:bCs w:val="0"/>
+          <w:lang w:val="en-GB"/>
+        </w:rPr>
+        <w:t xml:space="preserve"> on a social media application twitter [27]</w:t>
+      </w:r>
+      <w:r>
+        <w:rPr>
+          <w:rStyle w:val="Strong"/>
+          <w:rFonts w:cstheme="minorHAnsi"/>
+          <w:b w:val="0"/>
+          <w:bCs w:val="0"/>
+          <w:lang w:val="en-GB"/>
+        </w:rPr>
+        <w:t>) to “relationship biography”</w:t>
+      </w:r>
+      <w:r>
+        <w:rPr>
+          <w:rStyle w:val="Strong"/>
+          <w:rFonts w:cstheme="minorHAnsi"/>
+          <w:b w:val="0"/>
+          <w:bCs w:val="0"/>
+          <w:lang w:val="en-GB"/>
+        </w:rPr>
+        <w:t>. Ahmad et al [7] places support vector machines as one of the most accurate sentiment analysis algorithms</w:t>
+      </w:r>
+      <w:r>
+        <w:rPr>
+          <w:rStyle w:val="Strong"/>
+          <w:rFonts w:cstheme="minorHAnsi"/>
+          <w:b w:val="0"/>
+          <w:bCs w:val="0"/>
+          <w:lang w:val="en-GB"/>
+        </w:rPr>
+        <w:t xml:space="preserve"> at around 80% classification accuracy.</w:t>
+      </w:r>
+    </w:p>
+    <w:p>
+      <w:pPr>
+        <w:jc w:val="both"/>
+        <w:rPr>
+          <w:rStyle w:val="Strong"/>
+          <w:rFonts w:cstheme="minorHAnsi"/>
+          <w:b w:val="0"/>
+          <w:bCs w:val="0"/>
+          <w:lang w:val="en-GB"/>
+        </w:rPr>
+      </w:pPr>
+      <w:r>
+        <w:rPr>
+          <w:rStyle w:val="Strong"/>
+          <w:rFonts w:cstheme="minorHAnsi"/>
+          <w:b w:val="0"/>
+          <w:bCs w:val="0"/>
+          <w:lang w:val="en-GB"/>
+        </w:rPr>
+        <w:t>The model tested</w:t>
+      </w:r>
+      <w:r>
+        <w:rPr>
+          <w:rStyle w:val="Strong"/>
+          <w:rFonts w:cstheme="minorHAnsi"/>
+          <w:b w:val="0"/>
+          <w:bCs w:val="0"/>
+          <w:lang w:val="en-GB"/>
+        </w:rPr>
+        <w:t xml:space="preserve"> in this paper achieved </w:t>
+      </w:r>
+      <w:r>
+        <w:rPr>
+          <w:rStyle w:val="Strong"/>
+          <w:rFonts w:cstheme="minorHAnsi"/>
+          <w:b w:val="0"/>
+          <w:bCs w:val="0"/>
+          <w:lang w:val="en-GB"/>
+        </w:rPr>
+        <w:t>XX</w:t>
+      </w:r>
+      <w:r>
+        <w:rPr>
+          <w:rStyle w:val="Strong"/>
+          <w:rFonts w:cstheme="minorHAnsi"/>
+          <w:b w:val="0"/>
+          <w:bCs w:val="0"/>
+          <w:lang w:val="en-GB"/>
+        </w:rPr>
+        <w:t>%</w:t>
+      </w:r>
+      <w:r>
+        <w:rPr>
+          <w:rStyle w:val="Strong"/>
+          <w:rFonts w:cstheme="minorHAnsi"/>
+          <w:b w:val="0"/>
+          <w:bCs w:val="0"/>
+          <w:lang w:val="en-GB"/>
+        </w:rPr>
+        <w:t xml:space="preserve"> mean</w:t>
+      </w:r>
+      <w:r>
+        <w:rPr>
+          <w:rStyle w:val="Strong"/>
+          <w:rFonts w:cstheme="minorHAnsi"/>
+          <w:b w:val="0"/>
+          <w:bCs w:val="0"/>
+          <w:lang w:val="en-GB"/>
+        </w:rPr>
+        <w:t xml:space="preserve"> accuracy (the amount of true classification</w:t>
+      </w:r>
+      <w:r>
+        <w:rPr>
+          <w:rStyle w:val="Strong"/>
+          <w:rFonts w:cstheme="minorHAnsi"/>
+          <w:b w:val="0"/>
+          <w:bCs w:val="0"/>
+          <w:lang w:val="en-GB"/>
+        </w:rPr>
+        <w:t>s</w:t>
+      </w:r>
+      <w:r>
+        <w:rPr>
+          <w:rStyle w:val="Strong"/>
+          <w:rFonts w:cstheme="minorHAnsi"/>
+          <w:b w:val="0"/>
+          <w:bCs w:val="0"/>
+          <w:lang w:val="en-GB"/>
+        </w:rPr>
+        <w:t xml:space="preserve"> from the total of all elements)</w:t>
+      </w:r>
+      <w:r>
+        <w:rPr>
+          <w:rStyle w:val="Strong"/>
+          <w:rFonts w:cstheme="minorHAnsi"/>
+          <w:b w:val="0"/>
+          <w:bCs w:val="0"/>
+          <w:lang w:val="en-GB"/>
+        </w:rPr>
+        <w:t xml:space="preserve"> with </w:t>
+      </w:r>
+      <w:r>
+        <w:rPr>
+          <w:rStyle w:val="Strong"/>
+          <w:rFonts w:cstheme="minorHAnsi"/>
+          <w:b w:val="0"/>
+          <w:bCs w:val="0"/>
+          <w:lang w:val="en-GB"/>
+        </w:rPr>
+        <w:t>XX</w:t>
+      </w:r>
+      <w:r>
+        <w:rPr>
+          <w:rStyle w:val="Strong"/>
+          <w:rFonts w:cstheme="minorHAnsi"/>
+          <w:b w:val="0"/>
+          <w:bCs w:val="0"/>
+          <w:lang w:val="en-GB"/>
+        </w:rPr>
+        <w:t>%</w:t>
+      </w:r>
+      <w:r>
+        <w:rPr>
+          <w:rStyle w:val="Strong"/>
+          <w:rFonts w:cstheme="minorHAnsi"/>
+          <w:b w:val="0"/>
+          <w:bCs w:val="0"/>
+          <w:lang w:val="en-GB"/>
+        </w:rPr>
+        <w:t xml:space="preserve"> mean</w:t>
+      </w:r>
+      <w:r>
+        <w:rPr>
+          <w:rStyle w:val="Strong"/>
+          <w:rFonts w:cstheme="minorHAnsi"/>
+          <w:b w:val="0"/>
+          <w:bCs w:val="0"/>
+          <w:lang w:val="en-GB"/>
+        </w:rPr>
+        <w:t xml:space="preserve"> precision (</w:t>
+      </w:r>
+      <w:r>
+        <w:rPr>
+          <w:rStyle w:val="Strong"/>
+          <w:rFonts w:cstheme="minorHAnsi"/>
+          <w:b w:val="0"/>
+          <w:bCs w:val="0"/>
+          <w:lang w:val="en-GB"/>
+        </w:rPr>
+        <w:t xml:space="preserve">positive predictive value) and </w:t>
+      </w:r>
+      <w:r>
+        <w:rPr>
+          <w:rStyle w:val="Strong"/>
+          <w:rFonts w:cstheme="minorHAnsi"/>
+          <w:b w:val="0"/>
+          <w:bCs w:val="0"/>
+          <w:lang w:val="en-GB"/>
+        </w:rPr>
+        <w:t>X</w:t>
+      </w:r>
+      <w:r>
+        <w:rPr>
+          <w:rStyle w:val="Strong"/>
+          <w:rFonts w:cstheme="minorHAnsi"/>
+          <w:b w:val="0"/>
+          <w:bCs w:val="0"/>
+          <w:lang w:val="en-GB"/>
+        </w:rPr>
+        <w:t>X</w:t>
+      </w:r>
+      <w:r>
+        <w:rPr>
+          <w:rStyle w:val="Strong"/>
+          <w:rFonts w:cstheme="minorHAnsi"/>
+          <w:b w:val="0"/>
+          <w:bCs w:val="0"/>
+          <w:lang w:val="en-GB"/>
+        </w:rPr>
+        <w:t>%</w:t>
       </w:r>
       <w:r>
         <w:rPr>
@@ -3232,1247 +5448,90 @@
           <w:bCs w:val="0"/>
           <w:lang w:val="en-GB"/>
         </w:rPr>
-        <w:t xml:space="preserve">uses </w:t>
-      </w:r>
-      <w:r>
-        <w:rPr>
-          <w:rStyle w:val="Strong"/>
-          <w:rFonts w:cstheme="minorHAnsi"/>
-          <w:b w:val="0"/>
-          <w:bCs w:val="0"/>
-          <w:lang w:val="en-GB"/>
-        </w:rPr>
-        <w:t>support</w:t>
-      </w:r>
-      <w:r>
-        <w:rPr>
-          <w:rStyle w:val="Strong"/>
-          <w:rFonts w:cstheme="minorHAnsi"/>
-          <w:b w:val="0"/>
-          <w:bCs w:val="0"/>
-          <w:lang w:val="en-GB"/>
-        </w:rPr>
-        <w:t>-</w:t>
-      </w:r>
-      <w:r>
-        <w:rPr>
-          <w:rStyle w:val="Strong"/>
-          <w:rFonts w:cstheme="minorHAnsi"/>
-          <w:b w:val="0"/>
-          <w:bCs w:val="0"/>
-          <w:lang w:val="en-GB"/>
-        </w:rPr>
-        <w:t xml:space="preserve">vector machine algorithm </w:t>
-      </w:r>
-      <w:r>
-        <w:rPr>
-          <w:rStyle w:val="Strong"/>
-          <w:rFonts w:cstheme="minorHAnsi"/>
-          <w:b w:val="0"/>
-          <w:bCs w:val="0"/>
-          <w:lang w:val="en-GB"/>
-        </w:rPr>
-        <w:t>as</w:t>
-      </w:r>
-      <w:r>
-        <w:rPr>
-          <w:rStyle w:val="Strong"/>
-          <w:rFonts w:cstheme="minorHAnsi"/>
-          <w:b w:val="0"/>
-          <w:bCs w:val="0"/>
-          <w:lang w:val="en-GB"/>
-        </w:rPr>
-        <w:t xml:space="preserve"> its model.</w:t>
-      </w:r>
-      <w:r>
-        <w:rPr>
-          <w:rStyle w:val="Strong"/>
-          <w:rFonts w:cstheme="minorHAnsi"/>
-          <w:b w:val="0"/>
-          <w:bCs w:val="0"/>
-          <w:lang w:val="en-GB"/>
-        </w:rPr>
-        <w:t xml:space="preserve"> The classifier was programmed and </w:t>
-      </w:r>
-      <w:r>
-        <w:rPr>
-          <w:rStyle w:val="Strong"/>
-          <w:rFonts w:cstheme="minorHAnsi"/>
-          <w:b w:val="0"/>
-          <w:bCs w:val="0"/>
-          <w:lang w:val="en-GB"/>
-        </w:rPr>
-        <w:t>developed</w:t>
-      </w:r>
-      <w:r>
-        <w:rPr>
-          <w:rStyle w:val="Strong"/>
-          <w:rFonts w:cstheme="minorHAnsi"/>
-          <w:b w:val="0"/>
-          <w:bCs w:val="0"/>
-          <w:lang w:val="en-GB"/>
-        </w:rPr>
-        <w:t xml:space="preserve"> in MatLab [15]. Datasets used for training the model </w:t>
-      </w:r>
-      <w:r>
-        <w:rPr>
-          <w:rStyle w:val="Strong"/>
-          <w:rFonts w:cstheme="minorHAnsi"/>
-          <w:b w:val="0"/>
-          <w:bCs w:val="0"/>
-          <w:lang w:val="en-GB"/>
-        </w:rPr>
-        <w:t xml:space="preserve">(and for which were thus the results calculated) </w:t>
-      </w:r>
-      <w:r>
-        <w:rPr>
-          <w:rStyle w:val="Strong"/>
-          <w:rFonts w:cstheme="minorHAnsi"/>
-          <w:b w:val="0"/>
-          <w:bCs w:val="0"/>
-          <w:lang w:val="en-GB"/>
-        </w:rPr>
-        <w:t>were [</w:t>
-      </w:r>
-      <w:r>
-        <w:rPr>
-          <w:rStyle w:val="Strong"/>
-          <w:rFonts w:cstheme="minorHAnsi"/>
-          <w:b w:val="0"/>
-          <w:bCs w:val="0"/>
-          <w:lang w:val="en-GB"/>
-        </w:rPr>
-        <w:t>16</w:t>
-      </w:r>
-      <w:r>
-        <w:rPr>
-          <w:rStyle w:val="Strong"/>
-          <w:rFonts w:cstheme="minorHAnsi"/>
-          <w:b w:val="0"/>
-          <w:bCs w:val="0"/>
-          <w:lang w:val="en-GB"/>
-        </w:rPr>
-        <w:t>], [</w:t>
-      </w:r>
-      <w:r>
-        <w:rPr>
-          <w:rStyle w:val="Strong"/>
-          <w:rFonts w:cstheme="minorHAnsi"/>
-          <w:b w:val="0"/>
-          <w:bCs w:val="0"/>
-          <w:lang w:val="en-GB"/>
-        </w:rPr>
-        <w:t>17</w:t>
-      </w:r>
-      <w:r>
-        <w:rPr>
-          <w:rStyle w:val="Strong"/>
-          <w:rFonts w:cstheme="minorHAnsi"/>
-          <w:b w:val="0"/>
-          <w:bCs w:val="0"/>
-          <w:lang w:val="en-GB"/>
-        </w:rPr>
-        <w:t>] and [</w:t>
-      </w:r>
-      <w:r>
-        <w:rPr>
-          <w:rStyle w:val="Strong"/>
-          <w:rFonts w:cstheme="minorHAnsi"/>
-          <w:b w:val="0"/>
-          <w:bCs w:val="0"/>
-          <w:lang w:val="en-GB"/>
-        </w:rPr>
-        <w:t>18</w:t>
-      </w:r>
-      <w:r>
-        <w:rPr>
-          <w:rStyle w:val="Strong"/>
-          <w:rFonts w:cstheme="minorHAnsi"/>
-          <w:b w:val="0"/>
-          <w:bCs w:val="0"/>
-          <w:lang w:val="en-GB"/>
-        </w:rPr>
-        <w:t>]</w:t>
-      </w:r>
-      <w:r>
-        <w:rPr>
-          <w:rStyle w:val="Strong"/>
-          <w:rFonts w:cstheme="minorHAnsi"/>
-          <w:b w:val="0"/>
-          <w:bCs w:val="0"/>
-          <w:lang w:val="en-GB"/>
-        </w:rPr>
-        <w:t xml:space="preserve">, however the </w:t>
-      </w:r>
-      <w:r>
-        <w:rPr>
-          <w:rStyle w:val="Strong"/>
-          <w:rFonts w:cstheme="minorHAnsi"/>
-          <w:b w:val="0"/>
-          <w:bCs w:val="0"/>
-          <w:lang w:val="en-GB"/>
-        </w:rPr>
-        <w:t>classifier</w:t>
-      </w:r>
-      <w:r>
-        <w:rPr>
-          <w:rStyle w:val="Strong"/>
-          <w:rFonts w:cstheme="minorHAnsi"/>
-          <w:b w:val="0"/>
-          <w:bCs w:val="0"/>
-          <w:lang w:val="en-GB"/>
-        </w:rPr>
-        <w:t xml:space="preserve"> was coded to be universal</w:t>
-      </w:r>
-      <w:r>
-        <w:rPr>
-          <w:rStyle w:val="Strong"/>
-          <w:rFonts w:cstheme="minorHAnsi"/>
-          <w:b w:val="0"/>
-          <w:bCs w:val="0"/>
-          <w:lang w:val="en-GB"/>
-        </w:rPr>
-        <w:t xml:space="preserve"> and can be trained with any </w:t>
-      </w:r>
-      <w:r>
-        <w:rPr>
-          <w:rStyle w:val="Strong"/>
-          <w:rFonts w:cstheme="minorHAnsi"/>
-          <w:b w:val="0"/>
-          <w:bCs w:val="0"/>
-          <w:lang w:val="en-GB"/>
-        </w:rPr>
-        <w:t xml:space="preserve">(binary) </w:t>
-      </w:r>
-      <w:r>
-        <w:rPr>
-          <w:rStyle w:val="Strong"/>
-          <w:rFonts w:cstheme="minorHAnsi"/>
-          <w:b w:val="0"/>
-          <w:bCs w:val="0"/>
-          <w:lang w:val="en-GB"/>
-        </w:rPr>
-        <w:t xml:space="preserve">sentiment </w:t>
-      </w:r>
-      <w:r>
-        <w:rPr>
-          <w:rStyle w:val="Strong"/>
-          <w:rFonts w:cstheme="minorHAnsi"/>
-          <w:b w:val="0"/>
-          <w:bCs w:val="0"/>
-          <w:lang w:val="en-GB"/>
-        </w:rPr>
-        <w:t>lexicon</w:t>
-      </w:r>
-      <w:r>
-        <w:rPr>
-          <w:rStyle w:val="Strong"/>
-          <w:rFonts w:cstheme="minorHAnsi"/>
-          <w:b w:val="0"/>
-          <w:bCs w:val="0"/>
-          <w:lang w:val="en-GB"/>
-        </w:rPr>
-        <w:t>.</w:t>
-      </w:r>
-      <w:r>
-        <w:rPr>
-          <w:rStyle w:val="Strong"/>
-          <w:rFonts w:cstheme="minorHAnsi"/>
-          <w:b w:val="0"/>
-          <w:bCs w:val="0"/>
-          <w:lang w:val="en-GB"/>
-        </w:rPr>
-        <w:t xml:space="preserve"> The datasets </w:t>
-      </w:r>
-      <w:r>
-        <w:rPr>
-          <w:rStyle w:val="Strong"/>
-          <w:rFonts w:cstheme="minorHAnsi"/>
-          <w:b w:val="0"/>
-          <w:bCs w:val="0"/>
-          <w:lang w:val="en-GB"/>
-        </w:rPr>
-        <w:t xml:space="preserve">used </w:t>
-      </w:r>
-      <w:r>
-        <w:rPr>
-          <w:rStyle w:val="Strong"/>
-          <w:rFonts w:cstheme="minorHAnsi"/>
-          <w:b w:val="0"/>
-          <w:bCs w:val="0"/>
-          <w:lang w:val="en-GB"/>
-        </w:rPr>
-        <w:t>contain elementary English words and phrases</w:t>
-      </w:r>
-      <w:r>
-        <w:rPr>
-          <w:rStyle w:val="Strong"/>
-          <w:rFonts w:cstheme="minorHAnsi"/>
-          <w:b w:val="0"/>
-          <w:bCs w:val="0"/>
-          <w:lang w:val="en-GB"/>
-        </w:rPr>
-        <w:t>;</w:t>
-      </w:r>
-      <w:r>
-        <w:rPr>
-          <w:rStyle w:val="Strong"/>
-          <w:rFonts w:cstheme="minorHAnsi"/>
-          <w:b w:val="0"/>
-          <w:bCs w:val="0"/>
-          <w:lang w:val="en-GB"/>
-        </w:rPr>
-        <w:t xml:space="preserve"> some other datasets which can be used are [19] – dataset</w:t>
-      </w:r>
-      <w:r>
-        <w:rPr>
-          <w:rStyle w:val="Strong"/>
-          <w:rFonts w:cstheme="minorHAnsi"/>
-          <w:b w:val="0"/>
-          <w:bCs w:val="0"/>
-          <w:lang w:val="en-GB"/>
-        </w:rPr>
-        <w:t>s</w:t>
-      </w:r>
-      <w:r>
-        <w:rPr>
-          <w:rStyle w:val="Strong"/>
-          <w:rFonts w:cstheme="minorHAnsi"/>
-          <w:b w:val="0"/>
-          <w:bCs w:val="0"/>
-          <w:lang w:val="en-GB"/>
-        </w:rPr>
-        <w:t xml:space="preserve"> gathered from top communities on a popular website “reddit”</w:t>
-      </w:r>
-      <w:r>
-        <w:rPr>
-          <w:rStyle w:val="Strong"/>
-          <w:rFonts w:cstheme="minorHAnsi"/>
-          <w:b w:val="0"/>
-          <w:bCs w:val="0"/>
-          <w:lang w:val="en-GB"/>
-        </w:rPr>
-        <w:t xml:space="preserve"> [21]</w:t>
-      </w:r>
-      <w:r>
-        <w:rPr>
-          <w:rStyle w:val="Strong"/>
-          <w:rFonts w:cstheme="minorHAnsi"/>
-          <w:b w:val="0"/>
-          <w:bCs w:val="0"/>
-          <w:lang w:val="en-GB"/>
-        </w:rPr>
-        <w:t xml:space="preserve"> and </w:t>
-      </w:r>
-      <w:r>
-        <w:rPr>
-          <w:rStyle w:val="Strong"/>
-          <w:rFonts w:cstheme="minorHAnsi"/>
-          <w:b w:val="0"/>
-          <w:bCs w:val="0"/>
-          <w:lang w:val="en-GB"/>
-        </w:rPr>
-        <w:t>historical datasets corresponding to past years</w:t>
-      </w:r>
-      <w:r>
-        <w:rPr>
-          <w:rStyle w:val="Strong"/>
-          <w:rFonts w:cstheme="minorHAnsi"/>
-          <w:b w:val="0"/>
-          <w:bCs w:val="0"/>
-          <w:lang w:val="en-GB"/>
-        </w:rPr>
-        <w:t>,</w:t>
-      </w:r>
-      <w:r>
-        <w:rPr>
-          <w:rStyle w:val="Strong"/>
-          <w:rFonts w:cstheme="minorHAnsi"/>
-          <w:b w:val="0"/>
-          <w:bCs w:val="0"/>
-          <w:lang w:val="en-GB"/>
-        </w:rPr>
-        <w:t xml:space="preserve"> </w:t>
-      </w:r>
-      <w:r>
-        <w:rPr>
-          <w:rStyle w:val="Strong"/>
-          <w:rFonts w:cstheme="minorHAnsi"/>
-          <w:b w:val="0"/>
-          <w:bCs w:val="0"/>
-          <w:lang w:val="en-GB"/>
-        </w:rPr>
-        <w:t>and [20]</w:t>
-      </w:r>
-      <w:r>
-        <w:rPr>
-          <w:rStyle w:val="Strong"/>
-          <w:rFonts w:cstheme="minorHAnsi"/>
-          <w:b w:val="0"/>
-          <w:bCs w:val="0"/>
-          <w:lang w:val="en-GB"/>
-        </w:rPr>
-        <w:t xml:space="preserve"> – sentiment datasets for 81 languages.</w:t>
-      </w:r>
-    </w:p>
-    <w:p>
-      <w:pPr>
-        <w:jc w:val="both"/>
-        <w:rPr>
-          <w:rStyle w:val="Strong"/>
-          <w:rFonts w:cstheme="minorHAnsi"/>
-          <w:b w:val="0"/>
-          <w:bCs w:val="0"/>
-          <w:lang w:val="en-GB"/>
-        </w:rPr>
-      </w:pPr>
-      <w:r>
-        <w:rPr>
-          <w:rStyle w:val="Strong"/>
-          <w:rFonts w:cstheme="minorHAnsi"/>
-          <w:b w:val="0"/>
-          <w:bCs w:val="0"/>
-          <w:lang w:val="en-GB"/>
-        </w:rPr>
-        <w:t>The sentiment classifier is a class with three public methods – Train, Test and Classify (Appendix I).</w:t>
-      </w:r>
-      <w:r>
-        <w:rPr>
-          <w:rStyle w:val="Strong"/>
-          <w:rFonts w:cstheme="minorHAnsi"/>
-          <w:b w:val="0"/>
-          <w:bCs w:val="0"/>
-          <w:lang w:val="en-GB"/>
-        </w:rPr>
-        <w:t xml:space="preserve"> The </w:t>
-      </w:r>
-      <w:r>
-        <w:rPr>
-          <w:rStyle w:val="Strong"/>
-          <w:rFonts w:cstheme="minorHAnsi"/>
-          <w:b w:val="0"/>
-          <w:bCs w:val="0"/>
-          <w:lang w:val="en-GB"/>
-        </w:rPr>
-        <w:t>T</w:t>
-      </w:r>
-      <w:r>
-        <w:rPr>
-          <w:rStyle w:val="Strong"/>
-          <w:rFonts w:cstheme="minorHAnsi"/>
-          <w:b w:val="0"/>
-          <w:bCs w:val="0"/>
-          <w:lang w:val="en-GB"/>
-        </w:rPr>
-        <w:t>rain method takes in the training data</w:t>
-      </w:r>
-      <w:r>
-        <w:rPr>
-          <w:rStyle w:val="Strong"/>
-          <w:rFonts w:cstheme="minorHAnsi"/>
-          <w:b w:val="0"/>
-          <w:bCs w:val="0"/>
-          <w:lang w:val="en-GB"/>
-        </w:rPr>
-        <w:t xml:space="preserve"> and trains a model using the support</w:t>
-      </w:r>
-      <w:r>
-        <w:rPr>
-          <w:rStyle w:val="Strong"/>
-          <w:rFonts w:cstheme="minorHAnsi"/>
-          <w:b w:val="0"/>
-          <w:bCs w:val="0"/>
-          <w:lang w:val="en-GB"/>
-        </w:rPr>
-        <w:t>-</w:t>
-      </w:r>
-      <w:r>
-        <w:rPr>
-          <w:rStyle w:val="Strong"/>
-          <w:rFonts w:cstheme="minorHAnsi"/>
-          <w:b w:val="0"/>
-          <w:bCs w:val="0"/>
-          <w:lang w:val="en-GB"/>
-        </w:rPr>
-        <w:t>vector machine algorithm. The Test method takes in the testing data, predicts sentiment of the data with the trained model and compares its prediction with true values, then produces the results as a confusion matrix (true/false positives/negatives) and calculates its accuracy.</w:t>
-      </w:r>
-      <w:r>
-        <w:rPr>
-          <w:rStyle w:val="Strong"/>
-          <w:rFonts w:cstheme="minorHAnsi"/>
-          <w:b w:val="0"/>
-          <w:bCs w:val="0"/>
-          <w:lang w:val="en-GB"/>
-        </w:rPr>
-        <w:t xml:space="preserve"> The Classify method takes in a text to be classified and predicts its sentiment with the trained model.</w:t>
-      </w:r>
-      <w:r>
-        <w:rPr>
-          <w:rStyle w:val="Strong"/>
-          <w:rFonts w:cstheme="minorHAnsi"/>
-          <w:b w:val="0"/>
-          <w:bCs w:val="0"/>
-          <w:lang w:val="en-GB"/>
-        </w:rPr>
-        <w:t xml:space="preserve"> Demonstration of the sentiment classifier can be </w:t>
-      </w:r>
-      <w:r>
-        <w:rPr>
-          <w:rStyle w:val="Strong"/>
-          <w:rFonts w:cstheme="minorHAnsi"/>
-          <w:b w:val="0"/>
-          <w:bCs w:val="0"/>
-          <w:lang w:val="en-GB"/>
-        </w:rPr>
-        <w:t>seen by running the main function (Appendix II, III and IV).</w:t>
-      </w:r>
-    </w:p>
-    <w:p>
-      <w:pPr>
-        <w:jc w:val="both"/>
-        <w:rPr>
-          <w:rStyle w:val="Strong"/>
-          <w:rFonts w:cstheme="minorHAnsi"/>
-          <w:b w:val="0"/>
-          <w:bCs w:val="0"/>
-          <w:lang w:val="en-GB"/>
-        </w:rPr>
-      </w:pPr>
-    </w:p>
-    <w:p>
-      <w:pPr>
-        <w:jc w:val="both"/>
-        <w:rPr>
-          <w:rStyle w:val="Strong"/>
-          <w:rFonts w:cstheme="minorHAnsi"/>
-          <w:b w:val="0"/>
-          <w:bCs w:val="0"/>
-          <w:lang w:val="en-GB"/>
-        </w:rPr>
-      </w:pPr>
-      <w:r>
-        <w:rPr>
-          <w:rStyle w:val="Strong"/>
-          <w:rFonts w:cstheme="minorHAnsi"/>
-          <w:b w:val="0"/>
-          <w:bCs w:val="0"/>
-          <w:lang w:val="en-GB"/>
-        </w:rPr>
-        <w:t>Support-vector machine</w:t>
-      </w:r>
-    </w:p>
-    <w:p>
-      <w:pPr>
-        <w:jc w:val="both"/>
-        <w:rPr>
-          <w:rStyle w:val="Strong"/>
-          <w:rFonts w:cstheme="minorHAnsi"/>
-          <w:b w:val="0"/>
-          <w:bCs w:val="0"/>
-          <w:lang w:val="en-GB"/>
-        </w:rPr>
-      </w:pPr>
-      <w:r>
-        <w:rPr>
-          <w:rStyle w:val="Strong"/>
-          <w:rFonts w:cstheme="minorHAnsi"/>
-          <w:b w:val="0"/>
-          <w:bCs w:val="0"/>
-          <w:lang w:val="en-GB"/>
-        </w:rPr>
-        <w:t>The sentiment classifier uses the support</w:t>
-      </w:r>
-      <w:r>
-        <w:rPr>
-          <w:rStyle w:val="Strong"/>
-          <w:rFonts w:cstheme="minorHAnsi"/>
-          <w:b w:val="0"/>
-          <w:bCs w:val="0"/>
-          <w:lang w:val="en-GB"/>
-        </w:rPr>
-        <w:t>-</w:t>
-      </w:r>
-      <w:r>
-        <w:rPr>
-          <w:rStyle w:val="Strong"/>
-          <w:rFonts w:cstheme="minorHAnsi"/>
-          <w:b w:val="0"/>
-          <w:bCs w:val="0"/>
-          <w:lang w:val="en-GB"/>
-        </w:rPr>
-        <w:t>vector machine algorithm for its training and subsequent classifying.</w:t>
-      </w:r>
-    </w:p>
-    <w:p>
-      <w:pPr>
-        <w:jc w:val="both"/>
-        <w:rPr>
-          <w:rStyle w:val="Strong"/>
-          <w:rFonts w:cstheme="minorHAnsi"/>
-          <w:b w:val="0"/>
-          <w:bCs w:val="0"/>
-          <w:lang w:val="en-GB"/>
-        </w:rPr>
-      </w:pPr>
-      <w:r>
-        <w:rPr>
-          <w:rStyle w:val="Strong"/>
-          <w:rFonts w:cstheme="minorHAnsi"/>
-          <w:b w:val="0"/>
-          <w:bCs w:val="0"/>
-          <w:lang w:val="en-GB"/>
-        </w:rPr>
-        <w:lastRenderedPageBreak/>
-        <w:t>Support-vector machine is a supervised machine learning algorithm, which creates a non-probabilistic binary</w:t>
-      </w:r>
-      <w:r>
-        <w:rPr>
-          <w:rStyle w:val="Strong"/>
-          <w:rFonts w:cstheme="minorHAnsi"/>
-          <w:b w:val="0"/>
-          <w:bCs w:val="0"/>
-          <w:lang w:val="en-GB"/>
-        </w:rPr>
-        <w:t xml:space="preserve"> (two-class)</w:t>
-      </w:r>
-      <w:r>
-        <w:rPr>
-          <w:rStyle w:val="Strong"/>
-          <w:rFonts w:cstheme="minorHAnsi"/>
-          <w:b w:val="0"/>
-          <w:bCs w:val="0"/>
-          <w:lang w:val="en-GB"/>
-        </w:rPr>
-        <w:t xml:space="preserve"> linear classifier. The objective </w:t>
-      </w:r>
-      <w:r>
-        <w:rPr>
-          <w:rStyle w:val="Strong"/>
-          <w:rFonts w:cstheme="minorHAnsi"/>
-          <w:b w:val="0"/>
-          <w:bCs w:val="0"/>
-          <w:lang w:val="en-GB"/>
-        </w:rPr>
-        <w:t xml:space="preserve">of a support vector machine </w:t>
-      </w:r>
-      <w:r>
-        <w:rPr>
-          <w:rStyle w:val="Strong"/>
-          <w:rFonts w:cstheme="minorHAnsi"/>
-          <w:b w:val="0"/>
-          <w:bCs w:val="0"/>
-          <w:lang w:val="en-GB"/>
-        </w:rPr>
-        <w:t xml:space="preserve">is to </w:t>
-      </w:r>
-      <w:r>
-        <w:rPr>
-          <w:rStyle w:val="Strong"/>
-          <w:rFonts w:cstheme="minorHAnsi"/>
-          <w:b w:val="0"/>
-          <w:bCs w:val="0"/>
-          <w:lang w:val="en-GB"/>
-        </w:rPr>
-        <w:t>find an (N-1)-dimensional hyperplane in an N-dimensional space, which separates data points into distinct categories</w:t>
-      </w:r>
-      <w:r>
-        <w:rPr>
-          <w:rStyle w:val="Strong"/>
-          <w:rFonts w:cstheme="minorHAnsi"/>
-          <w:b w:val="0"/>
-          <w:bCs w:val="0"/>
-          <w:lang w:val="en-GB"/>
-        </w:rPr>
-        <w:t xml:space="preserve"> (Appendix V)</w:t>
-      </w:r>
-      <w:r>
-        <w:rPr>
-          <w:rStyle w:val="Strong"/>
-          <w:rFonts w:cstheme="minorHAnsi"/>
-          <w:b w:val="0"/>
-          <w:bCs w:val="0"/>
-          <w:lang w:val="en-GB"/>
-        </w:rPr>
-        <w:t>.</w:t>
-      </w:r>
-      <w:r>
-        <w:rPr>
-          <w:rStyle w:val="Strong"/>
-          <w:rFonts w:cstheme="minorHAnsi"/>
-          <w:b w:val="0"/>
-          <w:bCs w:val="0"/>
-          <w:lang w:val="en-GB"/>
-        </w:rPr>
-        <w:t xml:space="preserve"> New data is then classified </w:t>
-      </w:r>
-      <w:r>
-        <w:rPr>
-          <w:rStyle w:val="Strong"/>
-          <w:rFonts w:cstheme="minorHAnsi"/>
-          <w:b w:val="0"/>
-          <w:bCs w:val="0"/>
-          <w:lang w:val="en-GB"/>
-        </w:rPr>
-        <w:t xml:space="preserve">using this </w:t>
-      </w:r>
-      <w:r>
-        <w:rPr>
-          <w:rStyle w:val="Strong"/>
-          <w:rFonts w:cstheme="minorHAnsi"/>
-          <w:b w:val="0"/>
-          <w:bCs w:val="0"/>
-          <w:lang w:val="en-GB"/>
-        </w:rPr>
-        <w:t>support-vector classifier</w:t>
-      </w:r>
-      <w:r>
-        <w:rPr>
-          <w:rStyle w:val="Strong"/>
-          <w:rFonts w:cstheme="minorHAnsi"/>
-          <w:b w:val="0"/>
-          <w:bCs w:val="0"/>
-          <w:lang w:val="en-GB"/>
-        </w:rPr>
-        <w:t>.</w:t>
-      </w:r>
-      <w:r>
-        <w:rPr>
-          <w:rStyle w:val="Strong"/>
-          <w:rFonts w:cstheme="minorHAnsi"/>
-          <w:b w:val="0"/>
-          <w:bCs w:val="0"/>
-          <w:lang w:val="en-GB"/>
-        </w:rPr>
-        <w:t xml:space="preserve"> Support vector machines were first devised by Vladimir </w:t>
-      </w:r>
-      <w:proofErr w:type="spellStart"/>
-      <w:r>
-        <w:rPr>
-          <w:rStyle w:val="Strong"/>
-          <w:rFonts w:cstheme="minorHAnsi"/>
-          <w:b w:val="0"/>
-          <w:bCs w:val="0"/>
-          <w:lang w:val="en-GB"/>
-        </w:rPr>
-        <w:t>Vapnik</w:t>
-      </w:r>
-      <w:proofErr w:type="spellEnd"/>
-      <w:r>
-        <w:rPr>
-          <w:rStyle w:val="Strong"/>
-          <w:rFonts w:cstheme="minorHAnsi"/>
-          <w:b w:val="0"/>
-          <w:bCs w:val="0"/>
-          <w:lang w:val="en-GB"/>
-        </w:rPr>
-        <w:t xml:space="preserve"> and his colleagues at </w:t>
-      </w:r>
-      <w:proofErr w:type="spellStart"/>
-      <w:r>
-        <w:rPr>
-          <w:rStyle w:val="Strong"/>
-          <w:rFonts w:cstheme="minorHAnsi"/>
-          <w:b w:val="0"/>
-          <w:bCs w:val="0"/>
-          <w:lang w:val="en-GB"/>
-        </w:rPr>
-        <w:t>AT</w:t>
-      </w:r>
-      <w:proofErr w:type="spellEnd"/>
-      <w:r>
-        <w:rPr>
-          <w:rStyle w:val="Strong"/>
-          <w:rFonts w:cstheme="minorHAnsi"/>
-          <w:b w:val="0"/>
-          <w:bCs w:val="0"/>
-          <w:lang w:val="en-GB"/>
-        </w:rPr>
-        <w:t xml:space="preserve"> &amp; T Bell Laboratories in 1995 [</w:t>
-      </w:r>
-      <w:r>
-        <w:rPr>
-          <w:rStyle w:val="Strong"/>
-          <w:rFonts w:cstheme="minorHAnsi"/>
-          <w:b w:val="0"/>
-          <w:bCs w:val="0"/>
-          <w:lang w:val="en-GB"/>
-        </w:rPr>
-        <w:t>22</w:t>
-      </w:r>
-      <w:r>
-        <w:rPr>
-          <w:rStyle w:val="Strong"/>
-          <w:rFonts w:cstheme="minorHAnsi"/>
-          <w:b w:val="0"/>
-          <w:bCs w:val="0"/>
-          <w:lang w:val="en-GB"/>
-        </w:rPr>
-        <w:t>].</w:t>
-      </w:r>
-    </w:p>
-    <w:p>
-      <w:pPr>
-        <w:jc w:val="both"/>
-        <w:rPr>
-          <w:rStyle w:val="Strong"/>
-          <w:rFonts w:cstheme="minorHAnsi"/>
-          <w:b w:val="0"/>
-          <w:bCs w:val="0"/>
-          <w:lang w:val="en-GB"/>
-        </w:rPr>
-      </w:pPr>
-      <w:r>
-        <w:rPr>
-          <w:rStyle w:val="Strong"/>
-          <w:rFonts w:cstheme="minorHAnsi"/>
-          <w:b w:val="0"/>
-          <w:bCs w:val="0"/>
-          <w:lang w:val="en-GB"/>
-        </w:rPr>
-        <w:t xml:space="preserve">The first step of the algorithm is to represent </w:t>
-      </w:r>
-      <w:r>
-        <w:rPr>
-          <w:rStyle w:val="Strong"/>
-          <w:rFonts w:cstheme="minorHAnsi"/>
-          <w:b w:val="0"/>
-          <w:bCs w:val="0"/>
-          <w:lang w:val="en-GB"/>
-        </w:rPr>
-        <w:t>text</w:t>
-      </w:r>
-      <w:r>
-        <w:rPr>
-          <w:rStyle w:val="Strong"/>
-          <w:rFonts w:cstheme="minorHAnsi"/>
-          <w:b w:val="0"/>
-          <w:bCs w:val="0"/>
-          <w:lang w:val="en-GB"/>
-        </w:rPr>
-        <w:t xml:space="preserve"> as vectors. These are plotted as data points onto a space.</w:t>
-      </w:r>
-      <w:r>
-        <w:rPr>
-          <w:rStyle w:val="Strong"/>
-          <w:rFonts w:cstheme="minorHAnsi"/>
-          <w:b w:val="0"/>
-          <w:bCs w:val="0"/>
-          <w:lang w:val="en-GB"/>
-        </w:rPr>
-        <w:t xml:space="preserve"> The algorithm then calculates</w:t>
-      </w:r>
-      <w:r>
-        <w:rPr>
-          <w:rStyle w:val="Strong"/>
-          <w:rFonts w:cstheme="minorHAnsi"/>
-          <w:b w:val="0"/>
-          <w:bCs w:val="0"/>
-          <w:lang w:val="en-GB"/>
-        </w:rPr>
-        <w:t xml:space="preserve"> a hyperplane with the </w:t>
-      </w:r>
-      <w:r>
-        <w:rPr>
-          <w:rStyle w:val="Strong"/>
-          <w:rFonts w:cstheme="minorHAnsi"/>
-          <w:b w:val="0"/>
-          <w:bCs w:val="0"/>
-          <w:lang w:val="en-GB"/>
-        </w:rPr>
-        <w:t>largest</w:t>
-      </w:r>
-      <w:r>
-        <w:rPr>
-          <w:rStyle w:val="Strong"/>
-          <w:rFonts w:cstheme="minorHAnsi"/>
-          <w:b w:val="0"/>
-          <w:bCs w:val="0"/>
-          <w:lang w:val="en-GB"/>
-        </w:rPr>
-        <w:t xml:space="preserve"> margin</w:t>
-      </w:r>
-      <w:r>
-        <w:rPr>
-          <w:rStyle w:val="Strong"/>
-          <w:rFonts w:cstheme="minorHAnsi"/>
-          <w:b w:val="0"/>
-          <w:bCs w:val="0"/>
-          <w:lang w:val="en-GB"/>
-        </w:rPr>
-        <w:t xml:space="preserve"> between the categories of the data vectors. The points that are the closest to the hyperplane are called support vectors</w:t>
-      </w:r>
-      <w:r>
-        <w:rPr>
-          <w:rStyle w:val="Strong"/>
-          <w:rFonts w:cstheme="minorHAnsi"/>
-          <w:b w:val="0"/>
-          <w:bCs w:val="0"/>
-          <w:lang w:val="en-GB"/>
-        </w:rPr>
-        <w:t>, these points ultimately decide the final orientation of the hyperplane.</w:t>
-      </w:r>
-      <w:r>
-        <w:rPr>
-          <w:rStyle w:val="Strong"/>
-          <w:rFonts w:cstheme="minorHAnsi"/>
-          <w:b w:val="0"/>
-          <w:bCs w:val="0"/>
-          <w:lang w:val="en-GB"/>
-        </w:rPr>
-        <w:t xml:space="preserve"> If the space is 1-dimensional (line), the hyperplane will be a point, if the space is 2-dimensional (plane), the hyperplane will be a line, if the space is 3-dimensional (space), the hyperplane will be a plane, etc.</w:t>
-      </w:r>
-    </w:p>
-    <w:p>
-      <w:pPr>
-        <w:jc w:val="both"/>
-        <w:rPr>
-          <w:rStyle w:val="Strong"/>
-          <w:rFonts w:cstheme="minorHAnsi"/>
-          <w:b w:val="0"/>
-          <w:bCs w:val="0"/>
-          <w:lang w:val="en-GB"/>
-        </w:rPr>
-      </w:pPr>
-      <w:r>
-        <w:rPr>
-          <w:rStyle w:val="Strong"/>
-          <w:rFonts w:cstheme="minorHAnsi"/>
-          <w:b w:val="0"/>
-          <w:bCs w:val="0"/>
-          <w:lang w:val="en-GB"/>
-        </w:rPr>
-        <w:t>Due to the nature of data, it may not be possible to create a hyperplane with clear distinction between the categories</w:t>
-      </w:r>
-      <w:r>
-        <w:rPr>
-          <w:rStyle w:val="Strong"/>
-          <w:rFonts w:cstheme="minorHAnsi"/>
-          <w:b w:val="0"/>
-          <w:bCs w:val="0"/>
-          <w:lang w:val="en-GB"/>
-        </w:rPr>
-        <w:t xml:space="preserve">. </w:t>
-      </w:r>
-      <w:r>
-        <w:rPr>
-          <w:rStyle w:val="Strong"/>
-          <w:rFonts w:cstheme="minorHAnsi"/>
-          <w:b w:val="0"/>
-          <w:bCs w:val="0"/>
-          <w:lang w:val="en-GB"/>
-        </w:rPr>
-        <w:t>To solve this problem, support-vector machines make use of so called kernel functions</w:t>
-      </w:r>
-      <w:r>
-        <w:rPr>
-          <w:rStyle w:val="Strong"/>
-          <w:rFonts w:cstheme="minorHAnsi"/>
-          <w:b w:val="0"/>
-          <w:bCs w:val="0"/>
-          <w:lang w:val="en-GB"/>
-        </w:rPr>
-        <w:t>, which systematically find support vector classifiers in higher dimensions</w:t>
-      </w:r>
-      <w:r>
-        <w:rPr>
-          <w:rStyle w:val="Strong"/>
-          <w:rFonts w:cstheme="minorHAnsi"/>
-          <w:b w:val="0"/>
-          <w:bCs w:val="0"/>
-          <w:lang w:val="en-GB"/>
-        </w:rPr>
-        <w:t xml:space="preserve">. There are </w:t>
-      </w:r>
-      <w:r>
-        <w:rPr>
-          <w:rStyle w:val="Strong"/>
-          <w:rFonts w:cstheme="minorHAnsi"/>
-          <w:b w:val="0"/>
-          <w:bCs w:val="0"/>
-          <w:lang w:val="en-GB"/>
-        </w:rPr>
-        <w:t>many</w:t>
-      </w:r>
-      <w:r>
-        <w:rPr>
-          <w:rStyle w:val="Strong"/>
-          <w:rFonts w:cstheme="minorHAnsi"/>
-          <w:b w:val="0"/>
-          <w:bCs w:val="0"/>
-          <w:lang w:val="en-GB"/>
-        </w:rPr>
-        <w:t xml:space="preserve"> different kinds of kernel functions</w:t>
-      </w:r>
-      <w:r>
-        <w:rPr>
-          <w:rStyle w:val="Strong"/>
-          <w:rFonts w:cstheme="minorHAnsi"/>
-          <w:b w:val="0"/>
-          <w:bCs w:val="0"/>
-          <w:lang w:val="en-GB"/>
-        </w:rPr>
-        <w:t xml:space="preserve">, for example </w:t>
-      </w:r>
-      <w:r>
-        <w:rPr>
-          <w:rStyle w:val="Strong"/>
-          <w:rFonts w:cstheme="minorHAnsi"/>
-          <w:b w:val="0"/>
-          <w:bCs w:val="0"/>
-          <w:lang w:val="en-GB"/>
-        </w:rPr>
-        <w:t>nonlinear, linear, polynomial, radial (radial basis function) and sigmoid.</w:t>
-      </w:r>
-    </w:p>
-    <w:p>
-      <w:pPr>
-        <w:jc w:val="both"/>
-        <w:rPr>
-          <w:rStyle w:val="Strong"/>
-          <w:rFonts w:cstheme="minorHAnsi"/>
-          <w:b w:val="0"/>
-          <w:bCs w:val="0"/>
-          <w:lang w:val="en-GB"/>
-        </w:rPr>
-      </w:pPr>
-    </w:p>
-    <w:p>
-      <w:pPr>
-        <w:jc w:val="both"/>
-        <w:rPr>
-          <w:rStyle w:val="Strong"/>
-          <w:rFonts w:cstheme="minorHAnsi"/>
-          <w:b w:val="0"/>
-          <w:bCs w:val="0"/>
-          <w:lang w:val="en-GB"/>
-        </w:rPr>
-      </w:pPr>
-    </w:p>
-    <w:p>
-      <w:pPr>
-        <w:jc w:val="both"/>
-        <w:rPr>
-          <w:rStyle w:val="Strong"/>
-          <w:rFonts w:cstheme="minorHAnsi"/>
-          <w:b w:val="0"/>
-          <w:bCs w:val="0"/>
-          <w:lang w:val="en-GB"/>
-        </w:rPr>
-      </w:pPr>
-    </w:p>
-    <w:p>
-      <w:pPr>
-        <w:jc w:val="both"/>
-        <w:rPr>
-          <w:rStyle w:val="Strong"/>
-          <w:rFonts w:cstheme="minorHAnsi"/>
-          <w:b w:val="0"/>
-          <w:bCs w:val="0"/>
-          <w:lang w:val="en-GB"/>
-        </w:rPr>
-      </w:pPr>
-      <w:r>
-        <w:rPr>
-          <w:rStyle w:val="Strong"/>
-          <w:rFonts w:cstheme="minorHAnsi"/>
-          <w:b w:val="0"/>
-          <w:bCs w:val="0"/>
-          <w:lang w:val="en-GB"/>
-        </w:rPr>
-        <w:t xml:space="preserve">What is </w:t>
-      </w:r>
-      <w:proofErr w:type="spellStart"/>
-      <w:r>
-        <w:rPr>
-          <w:rStyle w:val="Strong"/>
-          <w:rFonts w:cstheme="minorHAnsi"/>
-          <w:b w:val="0"/>
-          <w:bCs w:val="0"/>
-          <w:lang w:val="en-GB"/>
-        </w:rPr>
-        <w:t>matlab</w:t>
-      </w:r>
-      <w:proofErr w:type="spellEnd"/>
-    </w:p>
-    <w:p>
-      <w:pPr>
-        <w:jc w:val="both"/>
-        <w:rPr>
-          <w:rStyle w:val="Strong"/>
-          <w:rFonts w:cstheme="minorHAnsi"/>
-          <w:b w:val="0"/>
-          <w:bCs w:val="0"/>
-          <w:lang w:val="en-GB"/>
-        </w:rPr>
-      </w:pPr>
-      <w:r>
-        <w:rPr>
-          <w:rStyle w:val="Strong"/>
-          <w:rFonts w:cstheme="minorHAnsi"/>
-          <w:b w:val="0"/>
-          <w:bCs w:val="0"/>
-          <w:lang w:val="en-GB"/>
-        </w:rPr>
-        <w:t>How was it used</w:t>
-      </w:r>
-    </w:p>
-    <w:p>
-      <w:pPr>
-        <w:jc w:val="both"/>
-        <w:rPr>
-          <w:rStyle w:val="Strong"/>
-          <w:rFonts w:cstheme="minorHAnsi"/>
-          <w:b w:val="0"/>
-          <w:bCs w:val="0"/>
-          <w:lang w:val="en-GB"/>
-        </w:rPr>
-      </w:pPr>
-      <w:proofErr w:type="spellStart"/>
-      <w:r>
-        <w:rPr>
-          <w:rStyle w:val="Strong"/>
-          <w:rFonts w:cstheme="minorHAnsi"/>
-          <w:b w:val="0"/>
-          <w:bCs w:val="0"/>
-          <w:lang w:val="en-GB"/>
-        </w:rPr>
-        <w:t>Ml</w:t>
-      </w:r>
-      <w:proofErr w:type="spellEnd"/>
-      <w:r>
-        <w:rPr>
-          <w:rStyle w:val="Strong"/>
-          <w:rFonts w:cstheme="minorHAnsi"/>
-          <w:b w:val="0"/>
-          <w:bCs w:val="0"/>
-          <w:lang w:val="en-GB"/>
-        </w:rPr>
-        <w:t xml:space="preserve"> methods (confusion matrix)</w:t>
-      </w:r>
-    </w:p>
-    <w:p>
-      <w:pPr>
-        <w:jc w:val="both"/>
-        <w:rPr>
-          <w:rStyle w:val="Strong"/>
-          <w:rFonts w:cstheme="minorHAnsi"/>
-          <w:b w:val="0"/>
-          <w:bCs w:val="0"/>
-          <w:lang w:val="en-GB"/>
-        </w:rPr>
-      </w:pPr>
-      <w:proofErr w:type="spellStart"/>
-      <w:r>
-        <w:rPr>
-          <w:rStyle w:val="Strong"/>
-          <w:rFonts w:cstheme="minorHAnsi"/>
-          <w:b w:val="0"/>
-          <w:bCs w:val="0"/>
-          <w:lang w:val="en-GB"/>
-        </w:rPr>
-        <w:t>Algs</w:t>
-      </w:r>
-      <w:proofErr w:type="spellEnd"/>
-      <w:r>
-        <w:rPr>
-          <w:rStyle w:val="Strong"/>
-          <w:rFonts w:cstheme="minorHAnsi"/>
-          <w:b w:val="0"/>
-          <w:bCs w:val="0"/>
-          <w:lang w:val="en-GB"/>
-        </w:rPr>
-        <w:t xml:space="preserve"> </w:t>
-      </w:r>
-      <w:proofErr w:type="spellStart"/>
-      <w:r>
-        <w:rPr>
-          <w:rStyle w:val="Strong"/>
-          <w:rFonts w:cstheme="minorHAnsi"/>
-          <w:b w:val="0"/>
-          <w:bCs w:val="0"/>
-          <w:lang w:val="en-GB"/>
-        </w:rPr>
-        <w:t>decriptions</w:t>
-      </w:r>
-      <w:proofErr w:type="spellEnd"/>
-    </w:p>
-    <w:p>
-      <w:pPr>
-        <w:jc w:val="both"/>
-        <w:rPr>
-          <w:rStyle w:val="Strong"/>
-          <w:rFonts w:cstheme="minorHAnsi"/>
-          <w:b w:val="0"/>
-          <w:bCs w:val="0"/>
-          <w:lang w:val="en-GB"/>
-        </w:rPr>
-      </w:pPr>
-    </w:p>
-    <w:p>
-      <w:pPr>
-        <w:jc w:val="both"/>
-        <w:rPr>
-          <w:rStyle w:val="Strong"/>
-          <w:rFonts w:cstheme="minorHAnsi"/>
-          <w:b w:val="0"/>
-          <w:bCs w:val="0"/>
-          <w:lang w:val="en-GB"/>
-        </w:rPr>
-      </w:pPr>
-    </w:p>
-    <w:p>
-      <w:pPr>
-        <w:jc w:val="both"/>
-        <w:rPr>
-          <w:rStyle w:val="Strong"/>
-          <w:rFonts w:cstheme="minorHAnsi"/>
-          <w:b w:val="0"/>
-          <w:bCs w:val="0"/>
-          <w:lang w:val="en-GB"/>
-        </w:rPr>
-      </w:pPr>
-      <w:r>
-        <w:rPr>
-          <w:rStyle w:val="Strong"/>
-          <w:rFonts w:cstheme="minorHAnsi"/>
-          <w:b w:val="0"/>
-          <w:bCs w:val="0"/>
-          <w:lang w:val="en-GB"/>
-        </w:rPr>
-        <w:t>RESULT ANALYSIS</w:t>
-      </w:r>
-      <w:r>
-        <w:rPr>
-          <w:rStyle w:val="Strong"/>
-          <w:rFonts w:cstheme="minorHAnsi"/>
-          <w:b w:val="0"/>
-          <w:bCs w:val="0"/>
-          <w:lang w:val="en-GB"/>
-        </w:rPr>
-        <w:t xml:space="preserve"> (500)</w:t>
-      </w:r>
-    </w:p>
-    <w:p>
-      <w:pPr>
-        <w:jc w:val="both"/>
-        <w:rPr>
-          <w:rStyle w:val="Strong"/>
-          <w:rFonts w:cstheme="minorHAnsi"/>
-          <w:b w:val="0"/>
-          <w:bCs w:val="0"/>
-          <w:lang w:val="en-GB"/>
-        </w:rPr>
-      </w:pPr>
-      <w:r>
-        <w:rPr>
-          <w:rStyle w:val="Strong"/>
-          <w:rFonts w:cstheme="minorHAnsi"/>
-          <w:b w:val="0"/>
-          <w:bCs w:val="0"/>
-          <w:lang w:val="en-GB"/>
-        </w:rPr>
-        <w:t>Idk wtf</w:t>
-      </w:r>
+        <w:t xml:space="preserve">mean </w:t>
+      </w:r>
+      <w:r>
+        <w:rPr>
+          <w:rStyle w:val="Strong"/>
+          <w:rFonts w:cstheme="minorHAnsi"/>
+          <w:b w:val="0"/>
+          <w:bCs w:val="0"/>
+          <w:lang w:val="en-GB"/>
+        </w:rPr>
+        <w:t>(sensitivity)</w:t>
+      </w:r>
+      <w:r>
+        <w:rPr>
+          <w:rStyle w:val="Strong"/>
+          <w:rFonts w:cstheme="minorHAnsi"/>
+          <w:b w:val="0"/>
+          <w:bCs w:val="0"/>
+          <w:lang w:val="en-GB"/>
+        </w:rPr>
+        <w:t xml:space="preserve"> with </w:t>
+      </w:r>
+      <w:r>
+        <w:rPr>
+          <w:rStyle w:val="Strong"/>
+          <w:rFonts w:cstheme="minorHAnsi"/>
+          <w:b w:val="0"/>
+          <w:bCs w:val="0"/>
+          <w:lang w:val="en-GB"/>
+        </w:rPr>
+        <w:t>[16], [17] and [18] as datasets</w:t>
+      </w:r>
+      <w:r>
+        <w:rPr>
+          <w:rStyle w:val="Strong"/>
+          <w:rFonts w:cstheme="minorHAnsi"/>
+          <w:b w:val="0"/>
+          <w:bCs w:val="0"/>
+          <w:lang w:val="en-GB"/>
+        </w:rPr>
+        <w:t xml:space="preserve"> (for both training and testing)</w:t>
+      </w:r>
+      <w:r>
+        <w:rPr>
+          <w:rStyle w:val="Strong"/>
+          <w:rFonts w:cstheme="minorHAnsi"/>
+          <w:b w:val="0"/>
+          <w:bCs w:val="0"/>
+          <w:lang w:val="en-GB"/>
+        </w:rPr>
+        <w:t>. The data was gathered over XXX test runs.</w:t>
+      </w:r>
+      <w:r>
+        <w:rPr>
+          <w:rStyle w:val="Strong"/>
+          <w:rFonts w:cstheme="minorHAnsi"/>
+          <w:b w:val="0"/>
+          <w:bCs w:val="0"/>
+          <w:lang w:val="en-GB"/>
+        </w:rPr>
+        <w:t xml:space="preserve"> Since the data in those datasets is compiled only from (English) words and short phrases, it is not strongly representative of real-world uses, where whole sentences and </w:t>
+      </w:r>
+      <w:r>
+        <w:rPr>
+          <w:rStyle w:val="Strong"/>
+          <w:rFonts w:cstheme="minorHAnsi"/>
+          <w:b w:val="0"/>
+          <w:bCs w:val="0"/>
+          <w:lang w:val="en-GB"/>
+        </w:rPr>
+        <w:t>paragraphs (and even articles, books) must be classified.</w:t>
+      </w:r>
+    </w:p>
+    <w:p>
+      <w:pPr>
+        <w:jc w:val="both"/>
+        <w:rPr>
+          <w:rStyle w:val="Strong"/>
+          <w:rFonts w:cstheme="minorHAnsi"/>
+          <w:b w:val="0"/>
+          <w:bCs w:val="0"/>
+          <w:lang w:val="en-GB"/>
+        </w:rPr>
+      </w:pPr>
     </w:p>
     <w:p>
       <w:pPr>
@@ -4517,6 +5576,42 @@
         </w:rPr>
         <w:t xml:space="preserve"> (200)</w:t>
       </w:r>
+    </w:p>
+    <w:p>
+      <w:pPr>
+        <w:jc w:val="both"/>
+        <w:rPr>
+          <w:rStyle w:val="Strong"/>
+          <w:rFonts w:cstheme="minorHAnsi"/>
+          <w:b w:val="0"/>
+          <w:bCs w:val="0"/>
+          <w:lang w:val="en-GB"/>
+        </w:rPr>
+      </w:pPr>
+    </w:p>
+    <w:p>
+      <w:pPr>
+        <w:jc w:val="both"/>
+        <w:rPr>
+          <w:rStyle w:val="Strong"/>
+          <w:rFonts w:cstheme="minorHAnsi"/>
+          <w:b w:val="0"/>
+          <w:bCs w:val="0"/>
+          <w:lang w:val="en-GB"/>
+        </w:rPr>
+      </w:pPr>
+    </w:p>
+    <w:p>
+      <w:pPr>
+        <w:jc w:val="both"/>
+        <w:rPr>
+          <w:rStyle w:val="Strong"/>
+          <w:rFonts w:cstheme="minorHAnsi"/>
+          <w:b w:val="0"/>
+          <w:bCs w:val="0"/>
+          <w:lang w:val="en-GB"/>
+        </w:rPr>
+      </w:pPr>
     </w:p>
     <w:p>
       <w:pPr>
@@ -5010,7 +6105,29 @@
           <w:bCs w:val="0"/>
           <w:lang w:val="en-GB"/>
         </w:rPr>
-        <w:t>, The United Kingdom of Great Britain and Northern Ireland</w:t>
+        <w:t xml:space="preserve">, The United Kingdom of Great </w:t>
+      </w:r>
+      <w:proofErr w:type="gramStart"/>
+      <w:r>
+        <w:rPr>
+          <w:rStyle w:val="Strong"/>
+          <w:rFonts w:cstheme="minorHAnsi"/>
+          <w:b w:val="0"/>
+          <w:bCs w:val="0"/>
+          <w:lang w:val="en-GB"/>
+        </w:rPr>
+        <w:t>Britain</w:t>
+      </w:r>
+      <w:proofErr w:type="gramEnd"/>
+      <w:r>
+        <w:rPr>
+          <w:rStyle w:val="Strong"/>
+          <w:rFonts w:cstheme="minorHAnsi"/>
+          <w:b w:val="0"/>
+          <w:bCs w:val="0"/>
+          <w:lang w:val="en-GB"/>
+        </w:rPr>
+        <w:t xml:space="preserve"> and Northern Ireland</w:t>
       </w:r>
       <w:r>
         <w:rPr>
@@ -5986,7 +7103,27 @@
           <w:bCs w:val="0"/>
           <w:lang w:val="en-GB"/>
         </w:rPr>
-        <w:t xml:space="preserve">. [Online] Available: </w:t>
+        <w:t xml:space="preserve">. </w:t>
+      </w:r>
+      <w:r>
+        <w:rPr>
+          <w:rStyle w:val="Strong"/>
+          <w:rFonts w:cstheme="minorHAnsi"/>
+          <w:b w:val="0"/>
+          <w:bCs w:val="0"/>
+          <w:lang w:val="en-GB"/>
+        </w:rPr>
+        <w:t xml:space="preserve">Reddit Inc. </w:t>
+      </w:r>
+      <w:r>
+        <w:rPr>
+          <w:rStyle w:val="Strong"/>
+          <w:rFonts w:cstheme="minorHAnsi"/>
+          <w:b w:val="0"/>
+          <w:bCs w:val="0"/>
+          <w:lang w:val="en-GB"/>
+        </w:rPr>
+        <w:t xml:space="preserve">[Online] Available: </w:t>
       </w:r>
       <w:r>
         <w:rPr>
@@ -6018,7 +7155,29 @@
           <w:bCs w:val="0"/>
           <w:lang w:val="en-GB"/>
         </w:rPr>
-        <w:t xml:space="preserve">[22] Corinna, C. and </w:t>
+        <w:t xml:space="preserve">[22] Corinna, </w:t>
+      </w:r>
+      <w:proofErr w:type="gramStart"/>
+      <w:r>
+        <w:rPr>
+          <w:rStyle w:val="Strong"/>
+          <w:rFonts w:cstheme="minorHAnsi"/>
+          <w:b w:val="0"/>
+          <w:bCs w:val="0"/>
+          <w:lang w:val="en-GB"/>
+        </w:rPr>
+        <w:t>C.</w:t>
+      </w:r>
+      <w:proofErr w:type="gramEnd"/>
+      <w:r>
+        <w:rPr>
+          <w:rStyle w:val="Strong"/>
+          <w:rFonts w:cstheme="minorHAnsi"/>
+          <w:b w:val="0"/>
+          <w:bCs w:val="0"/>
+          <w:lang w:val="en-GB"/>
+        </w:rPr>
+        <w:t xml:space="preserve"> and </w:t>
       </w:r>
       <w:proofErr w:type="spellStart"/>
       <w:r>
@@ -6040,7 +7199,27 @@
           <w:bCs w:val="0"/>
           <w:lang w:val="en-GB"/>
         </w:rPr>
-        <w:t xml:space="preserve"> V., “Support-Vector Networks,”</w:t>
+        <w:t xml:space="preserve"> V., “S</w:t>
+      </w:r>
+      <w:r>
+        <w:rPr>
+          <w:rStyle w:val="Strong"/>
+          <w:rFonts w:cstheme="minorHAnsi"/>
+          <w:b w:val="0"/>
+          <w:bCs w:val="0"/>
+          <w:lang w:val="en-GB"/>
+        </w:rPr>
+        <w:t>upport vector</w:t>
+      </w:r>
+      <w:r>
+        <w:rPr>
+          <w:rStyle w:val="Strong"/>
+          <w:rFonts w:cstheme="minorHAnsi"/>
+          <w:b w:val="0"/>
+          <w:bCs w:val="0"/>
+          <w:lang w:val="en-GB"/>
+        </w:rPr>
+        <w:t xml:space="preserve"> Networks,”</w:t>
       </w:r>
       <w:r>
         <w:rPr>
@@ -6104,17 +7283,49 @@
           <w:bCs w:val="0"/>
           <w:lang w:val="en-GB"/>
         </w:rPr>
-        <w:t>.</w:t>
-      </w:r>
-      <w:r>
-        <w:rPr>
-          <w:rStyle w:val="Strong"/>
-          <w:rFonts w:cstheme="minorHAnsi"/>
-          <w:b w:val="0"/>
-          <w:bCs w:val="0"/>
-          <w:lang w:val="en-GB"/>
-        </w:rPr>
-        <w:t xml:space="preserve"> Doi: </w:t>
+        <w:t>,</w:t>
+      </w:r>
+      <w:r>
+        <w:rPr>
+          <w:rStyle w:val="Strong"/>
+          <w:rFonts w:cstheme="minorHAnsi"/>
+          <w:b w:val="0"/>
+          <w:bCs w:val="0"/>
+          <w:lang w:val="en-GB"/>
+        </w:rPr>
+        <w:t xml:space="preserve"> </w:t>
+      </w:r>
+      <w:proofErr w:type="spellStart"/>
+      <w:r>
+        <w:rPr>
+          <w:rStyle w:val="Strong"/>
+          <w:rFonts w:cstheme="minorHAnsi"/>
+          <w:b w:val="0"/>
+          <w:bCs w:val="0"/>
+          <w:lang w:val="en-GB"/>
+        </w:rPr>
+        <w:t>d</w:t>
+      </w:r>
+      <w:r>
+        <w:rPr>
+          <w:rStyle w:val="Strong"/>
+          <w:rFonts w:cstheme="minorHAnsi"/>
+          <w:b w:val="0"/>
+          <w:bCs w:val="0"/>
+          <w:lang w:val="en-GB"/>
+        </w:rPr>
+        <w:t>oi</w:t>
+      </w:r>
+      <w:proofErr w:type="spellEnd"/>
+      <w:r>
+        <w:rPr>
+          <w:rStyle w:val="Strong"/>
+          <w:rFonts w:cstheme="minorHAnsi"/>
+          <w:b w:val="0"/>
+          <w:bCs w:val="0"/>
+          <w:lang w:val="en-GB"/>
+        </w:rPr>
+        <w:t xml:space="preserve">: </w:t>
       </w:r>
       <w:r>
         <w:rPr>
@@ -6199,42 +7410,380 @@
           <w:szCs w:val="20"/>
           <w:shd w:val="clear" w:color="auto" w:fill="FFFFFF"/>
         </w:rPr>
-        <w:t>Doi</w:t>
-      </w:r>
-      <w:r>
-        <w:rPr>
-          <w:rFonts w:ascii="Arial" w:hAnsi="Arial" w:cs="Arial"/>
-          <w:color w:val="333333"/>
-          <w:sz w:val="20"/>
-          <w:szCs w:val="20"/>
-          <w:shd w:val="clear" w:color="auto" w:fill="FFFFFF"/>
-        </w:rPr>
-        <w:t>: 10.1109/I4CT.2014.6914200.</w:t>
-      </w:r>
-    </w:p>
-    <w:p>
-      <w:pPr>
-        <w:jc w:val="both"/>
-        <w:rPr>
-          <w:rStyle w:val="Strong"/>
-          <w:rFonts w:cstheme="minorHAnsi"/>
-          <w:b w:val="0"/>
-          <w:bCs w:val="0"/>
-          <w:lang w:val="en-GB"/>
-        </w:rPr>
-      </w:pPr>
-    </w:p>
-    <w:p>
-      <w:pPr>
-        <w:jc w:val="both"/>
-        <w:rPr>
-          <w:rStyle w:val="Strong"/>
-          <w:rFonts w:cstheme="minorHAnsi"/>
-          <w:b w:val="0"/>
-          <w:bCs w:val="0"/>
-          <w:lang w:val="en-GB"/>
-        </w:rPr>
-      </w:pPr>
+        <w:t>Doi: 10.1109/I4CT.2014.6914200.</w:t>
+      </w:r>
+    </w:p>
+    <w:p>
+      <w:pPr>
+        <w:jc w:val="both"/>
+        <w:rPr>
+          <w:rStyle w:val="Strong"/>
+          <w:rFonts w:cstheme="minorHAnsi"/>
+          <w:b w:val="0"/>
+          <w:bCs w:val="0"/>
+          <w:lang w:val="en-GB"/>
+        </w:rPr>
+      </w:pPr>
+      <w:r>
+        <w:rPr>
+          <w:rStyle w:val="Strong"/>
+          <w:rFonts w:cstheme="minorHAnsi"/>
+          <w:b w:val="0"/>
+          <w:bCs w:val="0"/>
+          <w:lang w:val="en-GB"/>
+        </w:rPr>
+        <w:t xml:space="preserve">[24] </w:t>
+      </w:r>
+      <w:proofErr w:type="spellStart"/>
+      <w:r>
+        <w:rPr>
+          <w:rStyle w:val="Strong"/>
+          <w:rFonts w:cstheme="minorHAnsi"/>
+          <w:b w:val="0"/>
+          <w:bCs w:val="0"/>
+          <w:lang w:val="en-GB"/>
+        </w:rPr>
+        <w:t>Gaurangi</w:t>
+      </w:r>
+      <w:proofErr w:type="spellEnd"/>
+      <w:r>
+        <w:rPr>
+          <w:rStyle w:val="Strong"/>
+          <w:rFonts w:cstheme="minorHAnsi"/>
+          <w:b w:val="0"/>
+          <w:bCs w:val="0"/>
+          <w:lang w:val="en-GB"/>
+        </w:rPr>
+        <w:t xml:space="preserve"> P. </w:t>
+      </w:r>
+      <w:r>
+        <w:rPr>
+          <w:rStyle w:val="Strong"/>
+          <w:rFonts w:cstheme="minorHAnsi"/>
+          <w:b w:val="0"/>
+          <w:bCs w:val="0"/>
+          <w:i/>
+          <w:iCs/>
+          <w:lang w:val="en-GB"/>
+        </w:rPr>
+        <w:t>et al</w:t>
+      </w:r>
+      <w:r>
+        <w:rPr>
+          <w:rStyle w:val="Strong"/>
+          <w:rFonts w:cstheme="minorHAnsi"/>
+          <w:b w:val="0"/>
+          <w:bCs w:val="0"/>
+          <w:lang w:val="en-GB"/>
+        </w:rPr>
+        <w:t xml:space="preserve">, “Sentiment Analysis Using Support Vector Machine,” </w:t>
+      </w:r>
+      <w:r>
+        <w:rPr>
+          <w:rStyle w:val="Strong"/>
+          <w:rFonts w:cstheme="minorHAnsi"/>
+          <w:b w:val="0"/>
+          <w:bCs w:val="0"/>
+          <w:i/>
+          <w:iCs/>
+          <w:lang w:val="en-GB"/>
+        </w:rPr>
+        <w:t>International Journal of Innovative Research in Computer and Communication Engineering</w:t>
+      </w:r>
+      <w:r>
+        <w:rPr>
+          <w:rStyle w:val="Strong"/>
+          <w:rFonts w:cstheme="minorHAnsi"/>
+          <w:b w:val="0"/>
+          <w:bCs w:val="0"/>
+          <w:lang w:val="en-GB"/>
+        </w:rPr>
+        <w:t>, vol. 2, no. 1, pp. 2607-2612, Jan. 2014.</w:t>
+      </w:r>
+    </w:p>
+    <w:p>
+      <w:pPr>
+        <w:jc w:val="both"/>
+        <w:rPr>
+          <w:rStyle w:val="Strong"/>
+          <w:rFonts w:cstheme="minorHAnsi"/>
+          <w:b w:val="0"/>
+          <w:bCs w:val="0"/>
+          <w:lang w:val="en-GB"/>
+        </w:rPr>
+      </w:pPr>
+      <w:r>
+        <w:rPr>
+          <w:rStyle w:val="Strong"/>
+          <w:rFonts w:cstheme="minorHAnsi"/>
+          <w:b w:val="0"/>
+          <w:bCs w:val="0"/>
+          <w:lang w:val="en-GB"/>
+        </w:rPr>
+        <w:t>[25] Murphy K. P., “Naïve Bayes classifiers</w:t>
+      </w:r>
+      <w:r>
+        <w:rPr>
+          <w:rStyle w:val="Strong"/>
+          <w:rFonts w:cstheme="minorHAnsi"/>
+          <w:b w:val="0"/>
+          <w:bCs w:val="0"/>
+          <w:lang w:val="en-GB"/>
+        </w:rPr>
+        <w:t>,</w:t>
+      </w:r>
+      <w:r>
+        <w:rPr>
+          <w:rStyle w:val="Strong"/>
+          <w:rFonts w:cstheme="minorHAnsi"/>
+          <w:b w:val="0"/>
+          <w:bCs w:val="0"/>
+          <w:lang w:val="en-GB"/>
+        </w:rPr>
+        <w:t xml:space="preserve">” University of British Columbia, </w:t>
+      </w:r>
+      <w:r>
+        <w:rPr>
+          <w:rStyle w:val="Strong"/>
+          <w:rFonts w:cstheme="minorHAnsi"/>
+          <w:b w:val="0"/>
+          <w:bCs w:val="0"/>
+          <w:lang w:val="en-GB"/>
+        </w:rPr>
+        <w:t xml:space="preserve">Oct. </w:t>
+      </w:r>
+      <w:r>
+        <w:rPr>
+          <w:rStyle w:val="Strong"/>
+          <w:rFonts w:cstheme="minorHAnsi"/>
+          <w:b w:val="0"/>
+          <w:bCs w:val="0"/>
+          <w:lang w:val="en-GB"/>
+        </w:rPr>
+        <w:t>2006</w:t>
+      </w:r>
+    </w:p>
+    <w:p>
+      <w:pPr>
+        <w:jc w:val="both"/>
+        <w:rPr>
+          <w:rStyle w:val="Strong"/>
+          <w:rFonts w:cstheme="minorHAnsi"/>
+          <w:b w:val="0"/>
+          <w:bCs w:val="0"/>
+          <w:lang w:val="en-GB"/>
+        </w:rPr>
+      </w:pPr>
+      <w:r>
+        <w:rPr>
+          <w:rStyle w:val="Strong"/>
+          <w:rFonts w:cstheme="minorHAnsi"/>
+          <w:b w:val="0"/>
+          <w:bCs w:val="0"/>
+          <w:lang w:val="en-GB"/>
+        </w:rPr>
+        <w:t xml:space="preserve">[26] Friedman N. </w:t>
+      </w:r>
+      <w:r>
+        <w:rPr>
+          <w:rStyle w:val="Strong"/>
+          <w:rFonts w:cstheme="minorHAnsi"/>
+          <w:b w:val="0"/>
+          <w:bCs w:val="0"/>
+          <w:i/>
+          <w:iCs/>
+          <w:lang w:val="en-GB"/>
+        </w:rPr>
+        <w:t>et al</w:t>
+      </w:r>
+      <w:r>
+        <w:rPr>
+          <w:rStyle w:val="Strong"/>
+          <w:rFonts w:cstheme="minorHAnsi"/>
+          <w:b w:val="0"/>
+          <w:bCs w:val="0"/>
+          <w:lang w:val="en-GB"/>
+        </w:rPr>
+        <w:t xml:space="preserve">, “Bayesian Network Classifiers,” </w:t>
+      </w:r>
+      <w:r>
+        <w:rPr>
+          <w:rStyle w:val="Strong"/>
+          <w:rFonts w:cstheme="minorHAnsi"/>
+          <w:b w:val="0"/>
+          <w:bCs w:val="0"/>
+          <w:i/>
+          <w:iCs/>
+          <w:lang w:val="en-GB"/>
+        </w:rPr>
+        <w:t>Machine Learning 29</w:t>
+      </w:r>
+      <w:r>
+        <w:rPr>
+          <w:rStyle w:val="Strong"/>
+          <w:rFonts w:cstheme="minorHAnsi"/>
+          <w:b w:val="0"/>
+          <w:bCs w:val="0"/>
+          <w:lang w:val="en-GB"/>
+        </w:rPr>
+        <w:t>, pp. 131-163, Nov. 1997</w:t>
+      </w:r>
+      <w:r>
+        <w:rPr>
+          <w:rStyle w:val="Strong"/>
+          <w:rFonts w:cstheme="minorHAnsi"/>
+          <w:b w:val="0"/>
+          <w:bCs w:val="0"/>
+          <w:lang w:val="en-GB"/>
+        </w:rPr>
+        <w:t>,</w:t>
+      </w:r>
+      <w:r>
+        <w:rPr>
+          <w:rStyle w:val="Strong"/>
+          <w:rFonts w:cstheme="minorHAnsi"/>
+          <w:b w:val="0"/>
+          <w:bCs w:val="0"/>
+          <w:lang w:val="en-GB"/>
+        </w:rPr>
+        <w:t xml:space="preserve"> </w:t>
+      </w:r>
+      <w:proofErr w:type="spellStart"/>
+      <w:r>
+        <w:rPr>
+          <w:rStyle w:val="Strong"/>
+          <w:rFonts w:cstheme="minorHAnsi"/>
+          <w:b w:val="0"/>
+          <w:bCs w:val="0"/>
+          <w:lang w:val="en-GB"/>
+        </w:rPr>
+        <w:t>d</w:t>
+      </w:r>
+      <w:r>
+        <w:rPr>
+          <w:rStyle w:val="Strong"/>
+          <w:rFonts w:cstheme="minorHAnsi"/>
+          <w:b w:val="0"/>
+          <w:bCs w:val="0"/>
+          <w:lang w:val="en-GB"/>
+        </w:rPr>
+        <w:t>oi</w:t>
+      </w:r>
+      <w:proofErr w:type="spellEnd"/>
+      <w:r>
+        <w:rPr>
+          <w:rStyle w:val="Strong"/>
+          <w:rFonts w:cstheme="minorHAnsi"/>
+          <w:b w:val="0"/>
+          <w:bCs w:val="0"/>
+          <w:lang w:val="en-GB"/>
+        </w:rPr>
+        <w:t xml:space="preserve">: </w:t>
+      </w:r>
+      <w:r>
+        <w:rPr>
+          <w:rStyle w:val="Strong"/>
+          <w:rFonts w:cstheme="minorHAnsi"/>
+          <w:b w:val="0"/>
+          <w:bCs w:val="0"/>
+          <w:lang w:val="en-GB"/>
+        </w:rPr>
+        <w:t>10.1023/A:1007465528199</w:t>
+      </w:r>
+    </w:p>
+    <w:p>
+      <w:pPr>
+        <w:jc w:val="both"/>
+        <w:rPr>
+          <w:rStyle w:val="Strong"/>
+          <w:rFonts w:cstheme="minorHAnsi"/>
+          <w:b w:val="0"/>
+          <w:bCs w:val="0"/>
+          <w:lang w:val="en-GB"/>
+        </w:rPr>
+      </w:pPr>
+      <w:r>
+        <w:rPr>
+          <w:rStyle w:val="Strong"/>
+          <w:rFonts w:cstheme="minorHAnsi"/>
+          <w:b w:val="0"/>
+          <w:bCs w:val="0"/>
+          <w:lang w:val="en-GB"/>
+        </w:rPr>
+        <w:t>[2</w:t>
+      </w:r>
+      <w:r>
+        <w:rPr>
+          <w:rStyle w:val="Strong"/>
+          <w:rFonts w:cstheme="minorHAnsi"/>
+          <w:b w:val="0"/>
+          <w:bCs w:val="0"/>
+          <w:lang w:val="en-GB"/>
+        </w:rPr>
+        <w:t>7</w:t>
+      </w:r>
+      <w:r>
+        <w:rPr>
+          <w:rStyle w:val="Strong"/>
+          <w:rFonts w:cstheme="minorHAnsi"/>
+          <w:b w:val="0"/>
+          <w:bCs w:val="0"/>
+          <w:lang w:val="en-GB"/>
+        </w:rPr>
+        <w:t xml:space="preserve">] </w:t>
+      </w:r>
+      <w:r>
+        <w:rPr>
+          <w:rStyle w:val="Strong"/>
+          <w:rFonts w:cstheme="minorHAnsi"/>
+          <w:b w:val="0"/>
+          <w:bCs w:val="0"/>
+          <w:i/>
+          <w:iCs/>
+          <w:lang w:val="en-GB"/>
+        </w:rPr>
+        <w:t>Twitter</w:t>
+      </w:r>
+      <w:r>
+        <w:rPr>
+          <w:rStyle w:val="Strong"/>
+          <w:rFonts w:cstheme="minorHAnsi"/>
+          <w:b w:val="0"/>
+          <w:bCs w:val="0"/>
+          <w:lang w:val="en-GB"/>
+        </w:rPr>
+        <w:t>.</w:t>
+      </w:r>
+      <w:r>
+        <w:rPr>
+          <w:rStyle w:val="Strong"/>
+          <w:rFonts w:cstheme="minorHAnsi"/>
+          <w:b w:val="0"/>
+          <w:bCs w:val="0"/>
+          <w:lang w:val="en-GB"/>
+        </w:rPr>
+        <w:t xml:space="preserve"> Twitter, Inc.</w:t>
+      </w:r>
+      <w:r>
+        <w:rPr>
+          <w:rStyle w:val="Strong"/>
+          <w:rFonts w:cstheme="minorHAnsi"/>
+          <w:b w:val="0"/>
+          <w:bCs w:val="0"/>
+          <w:lang w:val="en-GB"/>
+        </w:rPr>
+        <w:t xml:space="preserve"> [Online] Available: </w:t>
+      </w:r>
+      <w:r>
+        <w:rPr>
+          <w:rStyle w:val="Strong"/>
+          <w:rFonts w:cstheme="minorHAnsi"/>
+          <w:b w:val="0"/>
+          <w:bCs w:val="0"/>
+          <w:lang w:val="en-GB"/>
+        </w:rPr>
+        <w:t>https://twitter.com</w:t>
+      </w:r>
     </w:p>
     <w:p>
       <w:pPr>
@@ -7052,6 +8601,7 @@
   <w:style w:type="paragraph" w:default="1" w:styleId="Normal">
     <w:name w:val="Normal"/>
     <w:qFormat/>
+    <w:rsid w:val="00186170"/>
   </w:style>
   <w:style w:type="character" w:default="1" w:styleId="DefaultParagraphFont">
     <w:name w:val="Default Paragraph Font"/>

--- a/Only text.docx
+++ b/Only text.docx
@@ -445,7 +445,27 @@
           <w:bCs w:val="0"/>
           <w:lang w:val="en-GB"/>
         </w:rPr>
-        <w:t xml:space="preserve"> differentiate between the two terms [1].</w:t>
+        <w:t xml:space="preserve"> differentiate between the two terms [1</w:t>
+      </w:r>
+      <w:r>
+        <w:rPr>
+          <w:rStyle w:val="Strong"/>
+          <w:rFonts w:cstheme="minorHAnsi"/>
+          <w:b w:val="0"/>
+          <w:bCs w:val="0"/>
+          <w:lang w:val="en-GB"/>
+        </w:rPr>
+        <w:t>1</w:t>
+      </w:r>
+      <w:r>
+        <w:rPr>
+          <w:rStyle w:val="Strong"/>
+          <w:rFonts w:cstheme="minorHAnsi"/>
+          <w:b w:val="0"/>
+          <w:bCs w:val="0"/>
+          <w:lang w:val="en-GB"/>
+        </w:rPr>
+        <w:t>].</w:t>
       </w:r>
     </w:p>
     <w:p>
@@ -871,7 +891,27 @@
           <w:bCs w:val="0"/>
           <w:lang w:val="en-GB"/>
         </w:rPr>
-        <w:t xml:space="preserve"> or comments/posts on social media or online articles [3]</w:t>
+        <w:t xml:space="preserve"> or comments/posts on social media or online articles [</w:t>
+      </w:r>
+      <w:r>
+        <w:rPr>
+          <w:rStyle w:val="Strong"/>
+          <w:rFonts w:cstheme="minorHAnsi"/>
+          <w:b w:val="0"/>
+          <w:bCs w:val="0"/>
+          <w:lang w:val="en-GB"/>
+        </w:rPr>
+        <w:t>5</w:t>
+      </w:r>
+      <w:r>
+        <w:rPr>
+          <w:rStyle w:val="Strong"/>
+          <w:rFonts w:cstheme="minorHAnsi"/>
+          <w:b w:val="0"/>
+          <w:bCs w:val="0"/>
+          <w:lang w:val="en-GB"/>
+        </w:rPr>
+        <w:t>]</w:t>
       </w:r>
       <w:r>
         <w:rPr>
@@ -891,7 +931,27 @@
           <w:bCs w:val="0"/>
           <w:lang w:val="en-GB"/>
         </w:rPr>
-        <w:t xml:space="preserve"> [4].</w:t>
+        <w:t xml:space="preserve"> [</w:t>
+      </w:r>
+      <w:r>
+        <w:rPr>
+          <w:rStyle w:val="Strong"/>
+          <w:rFonts w:cstheme="minorHAnsi"/>
+          <w:b w:val="0"/>
+          <w:bCs w:val="0"/>
+          <w:lang w:val="en-GB"/>
+        </w:rPr>
+        <w:t>15</w:t>
+      </w:r>
+      <w:r>
+        <w:rPr>
+          <w:rStyle w:val="Strong"/>
+          <w:rFonts w:cstheme="minorHAnsi"/>
+          <w:b w:val="0"/>
+          <w:bCs w:val="0"/>
+          <w:lang w:val="en-GB"/>
+        </w:rPr>
+        <w:t>].</w:t>
       </w:r>
       <w:r>
         <w:rPr>
@@ -911,7 +971,27 @@
           <w:bCs w:val="0"/>
           <w:lang w:val="en-GB"/>
         </w:rPr>
-        <w:t>[3]</w:t>
+        <w:t>[</w:t>
+      </w:r>
+      <w:r>
+        <w:rPr>
+          <w:rStyle w:val="Strong"/>
+          <w:rFonts w:cstheme="minorHAnsi"/>
+          <w:b w:val="0"/>
+          <w:bCs w:val="0"/>
+          <w:lang w:val="en-GB"/>
+        </w:rPr>
+        <w:t>4</w:t>
+      </w:r>
+      <w:r>
+        <w:rPr>
+          <w:rStyle w:val="Strong"/>
+          <w:rFonts w:cstheme="minorHAnsi"/>
+          <w:b w:val="0"/>
+          <w:bCs w:val="0"/>
+          <w:lang w:val="en-GB"/>
+        </w:rPr>
+        <w:t>]</w:t>
       </w:r>
       <w:r>
         <w:rPr>
@@ -941,17 +1021,77 @@
           <w:bCs w:val="0"/>
           <w:lang w:val="en-GB"/>
         </w:rPr>
-        <w:t>[4]</w:t>
-      </w:r>
-      <w:r>
-        <w:rPr>
-          <w:rStyle w:val="Strong"/>
-          <w:rFonts w:cstheme="minorHAnsi"/>
-          <w:b w:val="0"/>
-          <w:bCs w:val="0"/>
-          <w:lang w:val="en-GB"/>
-        </w:rPr>
-        <w:t>, [8]</w:t>
+        <w:t>[</w:t>
+      </w:r>
+      <w:r>
+        <w:rPr>
+          <w:rStyle w:val="Strong"/>
+          <w:rFonts w:cstheme="minorHAnsi"/>
+          <w:b w:val="0"/>
+          <w:bCs w:val="0"/>
+          <w:lang w:val="en-GB"/>
+        </w:rPr>
+        <w:t>5</w:t>
+      </w:r>
+      <w:r>
+        <w:rPr>
+          <w:rStyle w:val="Strong"/>
+          <w:rFonts w:cstheme="minorHAnsi"/>
+          <w:b w:val="0"/>
+          <w:bCs w:val="0"/>
+          <w:lang w:val="en-GB"/>
+        </w:rPr>
+        <w:t>]</w:t>
+      </w:r>
+      <w:r>
+        <w:rPr>
+          <w:rStyle w:val="Strong"/>
+          <w:rFonts w:cstheme="minorHAnsi"/>
+          <w:b w:val="0"/>
+          <w:bCs w:val="0"/>
+          <w:lang w:val="en-GB"/>
+        </w:rPr>
+        <w:t>,</w:t>
+      </w:r>
+      <w:r>
+        <w:rPr>
+          <w:rStyle w:val="Strong"/>
+          <w:rFonts w:cstheme="minorHAnsi"/>
+          <w:b w:val="0"/>
+          <w:bCs w:val="0"/>
+          <w:lang w:val="en-GB"/>
+        </w:rPr>
+        <w:t xml:space="preserve"> </w:t>
+      </w:r>
+      <w:r>
+        <w:rPr>
+          <w:rStyle w:val="Strong"/>
+          <w:rFonts w:cstheme="minorHAnsi"/>
+          <w:b w:val="0"/>
+          <w:bCs w:val="0"/>
+          <w:lang w:val="en-GB"/>
+        </w:rPr>
+        <w:t>[</w:t>
+      </w:r>
+      <w:r>
+        <w:rPr>
+          <w:rStyle w:val="Strong"/>
+          <w:rFonts w:cstheme="minorHAnsi"/>
+          <w:b w:val="0"/>
+          <w:bCs w:val="0"/>
+          <w:lang w:val="en-GB"/>
+        </w:rPr>
+        <w:t>15</w:t>
+      </w:r>
+      <w:r>
+        <w:rPr>
+          <w:rStyle w:val="Strong"/>
+          <w:rFonts w:cstheme="minorHAnsi"/>
+          <w:b w:val="0"/>
+          <w:bCs w:val="0"/>
+          <w:lang w:val="en-GB"/>
+        </w:rPr>
+        <w:t>]</w:t>
       </w:r>
       <w:r>
         <w:rPr>
@@ -1123,17 +1263,57 @@
           <w:bCs w:val="0"/>
           <w:lang w:val="en-GB"/>
         </w:rPr>
-        <w:t xml:space="preserve"> [3]</w:t>
-      </w:r>
-      <w:r>
-        <w:rPr>
-          <w:rStyle w:val="Strong"/>
-          <w:rFonts w:cstheme="minorHAnsi"/>
-          <w:b w:val="0"/>
-          <w:bCs w:val="0"/>
-          <w:lang w:val="en-GB"/>
-        </w:rPr>
-        <w:t xml:space="preserve"> [8]</w:t>
+        <w:t xml:space="preserve"> [</w:t>
+      </w:r>
+      <w:r>
+        <w:rPr>
+          <w:rStyle w:val="Strong"/>
+          <w:rFonts w:cstheme="minorHAnsi"/>
+          <w:b w:val="0"/>
+          <w:bCs w:val="0"/>
+          <w:lang w:val="en-GB"/>
+        </w:rPr>
+        <w:t>4</w:t>
+      </w:r>
+      <w:r>
+        <w:rPr>
+          <w:rStyle w:val="Strong"/>
+          <w:rFonts w:cstheme="minorHAnsi"/>
+          <w:b w:val="0"/>
+          <w:bCs w:val="0"/>
+          <w:lang w:val="en-GB"/>
+        </w:rPr>
+        <w:t>]</w:t>
+      </w:r>
+      <w:r>
+        <w:rPr>
+          <w:rStyle w:val="Strong"/>
+          <w:rFonts w:cstheme="minorHAnsi"/>
+          <w:b w:val="0"/>
+          <w:bCs w:val="0"/>
+          <w:lang w:val="en-GB"/>
+        </w:rPr>
+        <w:t xml:space="preserve"> [</w:t>
+      </w:r>
+      <w:r>
+        <w:rPr>
+          <w:rStyle w:val="Strong"/>
+          <w:rFonts w:cstheme="minorHAnsi"/>
+          <w:b w:val="0"/>
+          <w:bCs w:val="0"/>
+          <w:lang w:val="en-GB"/>
+        </w:rPr>
+        <w:t>5</w:t>
+      </w:r>
+      <w:r>
+        <w:rPr>
+          <w:rStyle w:val="Strong"/>
+          <w:rFonts w:cstheme="minorHAnsi"/>
+          <w:b w:val="0"/>
+          <w:bCs w:val="0"/>
+          <w:lang w:val="en-GB"/>
+        </w:rPr>
+        <w:t>]</w:t>
       </w:r>
       <w:r>
         <w:rPr>
@@ -1175,7 +1355,27 @@
           <w:bCs w:val="0"/>
           <w:lang w:val="en-GB"/>
         </w:rPr>
-        <w:t xml:space="preserve"> Wang et al [10] have developed a sentiment analysis model that attempts to detect signs of depression </w:t>
+        <w:t xml:space="preserve"> Wang et al [</w:t>
+      </w:r>
+      <w:r>
+        <w:rPr>
+          <w:rStyle w:val="Strong"/>
+          <w:rFonts w:cstheme="minorHAnsi"/>
+          <w:b w:val="0"/>
+          <w:bCs w:val="0"/>
+          <w:lang w:val="en-GB"/>
+        </w:rPr>
+        <w:t>20</w:t>
+      </w:r>
+      <w:r>
+        <w:rPr>
+          <w:rStyle w:val="Strong"/>
+          <w:rFonts w:cstheme="minorHAnsi"/>
+          <w:b w:val="0"/>
+          <w:bCs w:val="0"/>
+          <w:lang w:val="en-GB"/>
+        </w:rPr>
+        <w:t xml:space="preserve">] have developed a sentiment analysis model that attempts to detect signs of depression </w:t>
       </w:r>
       <w:r>
         <w:rPr>
@@ -1238,7 +1438,27 @@
           <w:bCs w:val="0"/>
           <w:lang w:val="en-GB"/>
         </w:rPr>
-        <w:t>Feldman [3] counts over 700 articles that have been written on the topic and that “hundreds of start-ups are developing sentiment analysis solutions”.</w:t>
+        <w:t>Feldman [</w:t>
+      </w:r>
+      <w:r>
+        <w:rPr>
+          <w:rStyle w:val="Strong"/>
+          <w:rFonts w:cstheme="minorHAnsi"/>
+          <w:b w:val="0"/>
+          <w:bCs w:val="0"/>
+          <w:lang w:val="en-GB"/>
+        </w:rPr>
+        <w:t>5</w:t>
+      </w:r>
+      <w:r>
+        <w:rPr>
+          <w:rStyle w:val="Strong"/>
+          <w:rFonts w:cstheme="minorHAnsi"/>
+          <w:b w:val="0"/>
+          <w:bCs w:val="0"/>
+          <w:lang w:val="en-GB"/>
+        </w:rPr>
+        <w:t>] counts over 700 articles that have been written on the topic and that “hundreds of start-ups are developing sentiment analysis solutions”.</w:t>
       </w:r>
     </w:p>
     <w:p>
@@ -1330,7 +1550,27 @@
           <w:bCs w:val="0"/>
           <w:lang w:val="en-GB"/>
         </w:rPr>
-        <w:t xml:space="preserve"> Many different sentiment analysis algorithms and enhancements were proposed in the last couple of years [1].</w:t>
+        <w:t xml:space="preserve"> Many different sentiment analysis algorithms and enhancements were proposed in the last couple of years [</w:t>
+      </w:r>
+      <w:r>
+        <w:rPr>
+          <w:rStyle w:val="Strong"/>
+          <w:rFonts w:cstheme="minorHAnsi"/>
+          <w:b w:val="0"/>
+          <w:bCs w:val="0"/>
+          <w:lang w:val="en-GB"/>
+        </w:rPr>
+        <w:t>11</w:t>
+      </w:r>
+      <w:r>
+        <w:rPr>
+          <w:rStyle w:val="Strong"/>
+          <w:rFonts w:cstheme="minorHAnsi"/>
+          <w:b w:val="0"/>
+          <w:bCs w:val="0"/>
+          <w:lang w:val="en-GB"/>
+        </w:rPr>
+        <w:t>].</w:t>
       </w:r>
       <w:r>
         <w:rPr>
@@ -1478,7 +1718,27 @@
           <w:bCs w:val="0"/>
           <w:lang w:val="en-GB"/>
         </w:rPr>
-        <w:t xml:space="preserve"> Medhat et al [1] </w:t>
+        <w:t xml:space="preserve"> Medhat et al [1</w:t>
+      </w:r>
+      <w:r>
+        <w:rPr>
+          <w:rStyle w:val="Strong"/>
+          <w:rFonts w:cstheme="minorHAnsi"/>
+          <w:b w:val="0"/>
+          <w:bCs w:val="0"/>
+          <w:lang w:val="en-GB"/>
+        </w:rPr>
+        <w:t>1</w:t>
+      </w:r>
+      <w:r>
+        <w:rPr>
+          <w:rStyle w:val="Strong"/>
+          <w:rFonts w:cstheme="minorHAnsi"/>
+          <w:b w:val="0"/>
+          <w:bCs w:val="0"/>
+          <w:lang w:val="en-GB"/>
+        </w:rPr>
+        <w:t xml:space="preserve">] </w:t>
       </w:r>
       <w:r>
         <w:rPr>
@@ -1510,7 +1770,27 @@
           <w:bCs w:val="0"/>
           <w:lang w:val="en-GB"/>
         </w:rPr>
-        <w:t xml:space="preserve"> [6] </w:t>
+        <w:t xml:space="preserve"> [</w:t>
+      </w:r>
+      <w:r>
+        <w:rPr>
+          <w:rStyle w:val="Strong"/>
+          <w:rFonts w:cstheme="minorHAnsi"/>
+          <w:b w:val="0"/>
+          <w:bCs w:val="0"/>
+          <w:lang w:val="en-GB"/>
+        </w:rPr>
+        <w:t>1</w:t>
+      </w:r>
+      <w:r>
+        <w:rPr>
+          <w:rStyle w:val="Strong"/>
+          <w:rFonts w:cstheme="minorHAnsi"/>
+          <w:b w:val="0"/>
+          <w:bCs w:val="0"/>
+          <w:lang w:val="en-GB"/>
+        </w:rPr>
+        <w:t xml:space="preserve">6] </w:t>
       </w:r>
       <w:r>
         <w:rPr>
@@ -1550,7 +1830,27 @@
           <w:bCs w:val="0"/>
           <w:lang w:val="en-GB"/>
         </w:rPr>
-        <w:t xml:space="preserve">their training data sets and use cases; Zhang et al [5] </w:t>
+        <w:t>their training data sets and use cases; Zhang et al [</w:t>
+      </w:r>
+      <w:r>
+        <w:rPr>
+          <w:rStyle w:val="Strong"/>
+          <w:rFonts w:cstheme="minorHAnsi"/>
+          <w:b w:val="0"/>
+          <w:bCs w:val="0"/>
+          <w:lang w:val="en-GB"/>
+        </w:rPr>
+        <w:t>22</w:t>
+      </w:r>
+      <w:r>
+        <w:rPr>
+          <w:rStyle w:val="Strong"/>
+          <w:rFonts w:cstheme="minorHAnsi"/>
+          <w:b w:val="0"/>
+          <w:bCs w:val="0"/>
+          <w:lang w:val="en-GB"/>
+        </w:rPr>
+        <w:t xml:space="preserve">] </w:t>
       </w:r>
       <w:r>
         <w:rPr>
@@ -1570,7 +1870,7 @@
           <w:bCs w:val="0"/>
           <w:lang w:val="en-GB"/>
         </w:rPr>
-        <w:t>7</w:t>
+        <w:t>1</w:t>
       </w:r>
       <w:r>
         <w:rPr>
@@ -1590,7 +1890,27 @@
           <w:bCs w:val="0"/>
           <w:lang w:val="en-GB"/>
         </w:rPr>
-        <w:t xml:space="preserve"> and [8]</w:t>
+        <w:t xml:space="preserve"> and [</w:t>
+      </w:r>
+      <w:r>
+        <w:rPr>
+          <w:rStyle w:val="Strong"/>
+          <w:rFonts w:cstheme="minorHAnsi"/>
+          <w:b w:val="0"/>
+          <w:bCs w:val="0"/>
+          <w:lang w:val="en-GB"/>
+        </w:rPr>
+        <w:t>4</w:t>
+      </w:r>
+      <w:r>
+        <w:rPr>
+          <w:rStyle w:val="Strong"/>
+          <w:rFonts w:cstheme="minorHAnsi"/>
+          <w:b w:val="0"/>
+          <w:bCs w:val="0"/>
+          <w:lang w:val="en-GB"/>
+        </w:rPr>
+        <w:t>]</w:t>
       </w:r>
       <w:r>
         <w:rPr>
@@ -1752,7 +2072,27 @@
           <w:bCs w:val="0"/>
           <w:lang w:val="en-GB"/>
         </w:rPr>
-        <w:t xml:space="preserve"> noted in [6, Table 2] assigns sentiments using</w:t>
+        <w:t xml:space="preserve"> noted in [</w:t>
+      </w:r>
+      <w:r>
+        <w:rPr>
+          <w:rStyle w:val="Strong"/>
+          <w:rFonts w:cstheme="minorHAnsi"/>
+          <w:b w:val="0"/>
+          <w:bCs w:val="0"/>
+          <w:lang w:val="en-GB"/>
+        </w:rPr>
+        <w:t>1</w:t>
+      </w:r>
+      <w:r>
+        <w:rPr>
+          <w:rStyle w:val="Strong"/>
+          <w:rFonts w:cstheme="minorHAnsi"/>
+          <w:b w:val="0"/>
+          <w:bCs w:val="0"/>
+          <w:lang w:val="en-GB"/>
+        </w:rPr>
+        <w:t>6, Table 2] assigns sentiments using</w:t>
       </w:r>
       <w:r>
         <w:rPr>
@@ -1878,7 +2218,27 @@
           <w:bCs w:val="0"/>
           <w:lang w:val="en-GB"/>
         </w:rPr>
-        <w:t>. Sentence-level sentiment analysis focuses only on the sentiment of a sentence or a small portion of text. Aspect-level sentiment analysis tries to also differentiate between different aspects and the sentiments expressed regarding them. An example sentence for aspect-level sentiment analysis from [1]: “The voice quality of this phone is not good, but the b</w:t>
+        <w:t>. Sentence-level sentiment analysis focuses only on the sentiment of a sentence or a small portion of text. Aspect-level sentiment analysis tries to also differentiate between different aspects and the sentiments expressed regarding them. An example sentence for aspect-level sentiment analysis from [1</w:t>
+      </w:r>
+      <w:r>
+        <w:rPr>
+          <w:rStyle w:val="Strong"/>
+          <w:rFonts w:cstheme="minorHAnsi"/>
+          <w:b w:val="0"/>
+          <w:bCs w:val="0"/>
+          <w:lang w:val="en-GB"/>
+        </w:rPr>
+        <w:t>1</w:t>
+      </w:r>
+      <w:r>
+        <w:rPr>
+          <w:rStyle w:val="Strong"/>
+          <w:rFonts w:cstheme="minorHAnsi"/>
+          <w:b w:val="0"/>
+          <w:bCs w:val="0"/>
+          <w:lang w:val="en-GB"/>
+        </w:rPr>
+        <w:t>]: “The voice quality of this phone is not good, but the b</w:t>
       </w:r>
       <w:r>
         <w:rPr>
@@ -1940,17 +2300,57 @@
           <w:bCs w:val="0"/>
           <w:lang w:val="en-GB"/>
         </w:rPr>
-        <w:t>document- and sentence-level sentiment analysis do not differentiate between aspects included in them, they may often not provide the necessary details [1]</w:t>
-      </w:r>
-      <w:r>
-        <w:rPr>
-          <w:rStyle w:val="Strong"/>
-          <w:rFonts w:cstheme="minorHAnsi"/>
-          <w:b w:val="0"/>
-          <w:bCs w:val="0"/>
-          <w:lang w:val="en-GB"/>
-        </w:rPr>
-        <w:t>, [3]</w:t>
+        <w:t>document- and sentence-level sentiment analysis do not differentiate between aspects included in them, they may often not provide the necessary details [</w:t>
+      </w:r>
+      <w:r>
+        <w:rPr>
+          <w:rStyle w:val="Strong"/>
+          <w:rFonts w:cstheme="minorHAnsi"/>
+          <w:b w:val="0"/>
+          <w:bCs w:val="0"/>
+          <w:lang w:val="en-GB"/>
+        </w:rPr>
+        <w:t>5</w:t>
+      </w:r>
+      <w:r>
+        <w:rPr>
+          <w:rStyle w:val="Strong"/>
+          <w:rFonts w:cstheme="minorHAnsi"/>
+          <w:b w:val="0"/>
+          <w:bCs w:val="0"/>
+          <w:lang w:val="en-GB"/>
+        </w:rPr>
+        <w:t>]</w:t>
+      </w:r>
+      <w:r>
+        <w:rPr>
+          <w:rStyle w:val="Strong"/>
+          <w:rFonts w:cstheme="minorHAnsi"/>
+          <w:b w:val="0"/>
+          <w:bCs w:val="0"/>
+          <w:lang w:val="en-GB"/>
+        </w:rPr>
+        <w:t>, [</w:t>
+      </w:r>
+      <w:r>
+        <w:rPr>
+          <w:rStyle w:val="Strong"/>
+          <w:rFonts w:cstheme="minorHAnsi"/>
+          <w:b w:val="0"/>
+          <w:bCs w:val="0"/>
+          <w:lang w:val="en-GB"/>
+        </w:rPr>
+        <w:t>11</w:t>
+      </w:r>
+      <w:r>
+        <w:rPr>
+          <w:rStyle w:val="Strong"/>
+          <w:rFonts w:cstheme="minorHAnsi"/>
+          <w:b w:val="0"/>
+          <w:bCs w:val="0"/>
+          <w:lang w:val="en-GB"/>
+        </w:rPr>
+        <w:t>]</w:t>
       </w:r>
       <w:r>
         <w:rPr>
@@ -2114,7 +2514,27 @@
           <w:bCs w:val="0"/>
           <w:lang w:val="en-GB"/>
         </w:rPr>
-        <w:t xml:space="preserve"> Comparative sentiment analysis aims to classify sentiments from comparative statements (i.e., X is better than Y) and the preferred items. An example sentence for comparative sentiment analysis from [3]: “</w:t>
+        <w:t xml:space="preserve"> Comparative sentiment analysis aims to classify sentiments from comparative statements (i.e., X is better than Y) and the preferred items. An example sentence for comparative sentiment analysis from [</w:t>
+      </w:r>
+      <w:r>
+        <w:rPr>
+          <w:rStyle w:val="Strong"/>
+          <w:rFonts w:cstheme="minorHAnsi"/>
+          <w:b w:val="0"/>
+          <w:bCs w:val="0"/>
+          <w:lang w:val="en-GB"/>
+        </w:rPr>
+        <w:t>5</w:t>
+      </w:r>
+      <w:r>
+        <w:rPr>
+          <w:rStyle w:val="Strong"/>
+          <w:rFonts w:cstheme="minorHAnsi"/>
+          <w:b w:val="0"/>
+          <w:bCs w:val="0"/>
+          <w:lang w:val="en-GB"/>
+        </w:rPr>
+        <w:t>]: “</w:t>
       </w:r>
       <w:r>
         <w:rPr>
@@ -2348,27 +2768,87 @@
           <w:bCs w:val="0"/>
           <w:lang w:val="en-GB"/>
         </w:rPr>
-        <w:t xml:space="preserve"> which must be conducted before they can be utilized [8]. Lexicon-base approaches, on the other hand, do not have any such limitations and are thus </w:t>
-      </w:r>
-      <w:r>
-        <w:rPr>
-          <w:rStyle w:val="Strong"/>
-          <w:rFonts w:cstheme="minorHAnsi"/>
-          <w:b w:val="0"/>
-          <w:bCs w:val="0"/>
-          <w:lang w:val="en-GB"/>
-        </w:rPr>
-        <w:t>more widely utilized by the marketing research community [8].</w:t>
-      </w:r>
-      <w:r>
-        <w:rPr>
-          <w:rStyle w:val="Strong"/>
-          <w:rFonts w:cstheme="minorHAnsi"/>
-          <w:b w:val="0"/>
-          <w:bCs w:val="0"/>
-          <w:lang w:val="en-GB"/>
-        </w:rPr>
-        <w:t xml:space="preserve"> Machine learning approaches can be then further divided into supervised and unsupervised learning, lexicon-based approaches into dictionary- and corpus-based [1].</w:t>
+        <w:t xml:space="preserve"> which must be conducted before they can be utilized [</w:t>
+      </w:r>
+      <w:r>
+        <w:rPr>
+          <w:rStyle w:val="Strong"/>
+          <w:rFonts w:cstheme="minorHAnsi"/>
+          <w:b w:val="0"/>
+          <w:bCs w:val="0"/>
+          <w:lang w:val="en-GB"/>
+        </w:rPr>
+        <w:t>4</w:t>
+      </w:r>
+      <w:r>
+        <w:rPr>
+          <w:rStyle w:val="Strong"/>
+          <w:rFonts w:cstheme="minorHAnsi"/>
+          <w:b w:val="0"/>
+          <w:bCs w:val="0"/>
+          <w:lang w:val="en-GB"/>
+        </w:rPr>
+        <w:t xml:space="preserve">]. Lexicon-base approaches, on the other hand, do not have any such limitations and are thus </w:t>
+      </w:r>
+      <w:r>
+        <w:rPr>
+          <w:rStyle w:val="Strong"/>
+          <w:rFonts w:cstheme="minorHAnsi"/>
+          <w:b w:val="0"/>
+          <w:bCs w:val="0"/>
+          <w:lang w:val="en-GB"/>
+        </w:rPr>
+        <w:t>more widely utilized by the marketing research community [</w:t>
+      </w:r>
+      <w:r>
+        <w:rPr>
+          <w:rStyle w:val="Strong"/>
+          <w:rFonts w:cstheme="minorHAnsi"/>
+          <w:b w:val="0"/>
+          <w:bCs w:val="0"/>
+          <w:lang w:val="en-GB"/>
+        </w:rPr>
+        <w:t>4</w:t>
+      </w:r>
+      <w:r>
+        <w:rPr>
+          <w:rStyle w:val="Strong"/>
+          <w:rFonts w:cstheme="minorHAnsi"/>
+          <w:b w:val="0"/>
+          <w:bCs w:val="0"/>
+          <w:lang w:val="en-GB"/>
+        </w:rPr>
+        <w:t>].</w:t>
+      </w:r>
+      <w:r>
+        <w:rPr>
+          <w:rStyle w:val="Strong"/>
+          <w:rFonts w:cstheme="minorHAnsi"/>
+          <w:b w:val="0"/>
+          <w:bCs w:val="0"/>
+          <w:lang w:val="en-GB"/>
+        </w:rPr>
+        <w:t xml:space="preserve"> Machine learning approaches can be then further divided into supervised and unsupervised learning, lexicon-based approaches into dictionary- and corpus-based [1</w:t>
+      </w:r>
+      <w:r>
+        <w:rPr>
+          <w:rStyle w:val="Strong"/>
+          <w:rFonts w:cstheme="minorHAnsi"/>
+          <w:b w:val="0"/>
+          <w:bCs w:val="0"/>
+          <w:lang w:val="en-GB"/>
+        </w:rPr>
+        <w:t>1</w:t>
+      </w:r>
+      <w:r>
+        <w:rPr>
+          <w:rStyle w:val="Strong"/>
+          <w:rFonts w:cstheme="minorHAnsi"/>
+          <w:b w:val="0"/>
+          <w:bCs w:val="0"/>
+          <w:lang w:val="en-GB"/>
+        </w:rPr>
+        <w:t>].</w:t>
       </w:r>
       <w:r>
         <w:rPr>
@@ -2398,17 +2878,109 @@
           <w:bCs w:val="0"/>
           <w:lang w:val="en-GB"/>
         </w:rPr>
-        <w:t xml:space="preserve">[1], </w:t>
-      </w:r>
-      <w:r>
-        <w:rPr>
-          <w:rStyle w:val="Strong"/>
-          <w:rFonts w:cstheme="minorHAnsi"/>
-          <w:b w:val="0"/>
-          <w:bCs w:val="0"/>
-          <w:lang w:val="en-GB"/>
-        </w:rPr>
-        <w:t>[6], [8].</w:t>
+        <w:t>[</w:t>
+      </w:r>
+      <w:r>
+        <w:rPr>
+          <w:rStyle w:val="Strong"/>
+          <w:rFonts w:cstheme="minorHAnsi"/>
+          <w:b w:val="0"/>
+          <w:bCs w:val="0"/>
+          <w:lang w:val="en-GB"/>
+        </w:rPr>
+        <w:t>4</w:t>
+      </w:r>
+      <w:proofErr w:type="gramStart"/>
+      <w:r>
+        <w:rPr>
+          <w:rStyle w:val="Strong"/>
+          <w:rFonts w:cstheme="minorHAnsi"/>
+          <w:b w:val="0"/>
+          <w:bCs w:val="0"/>
+          <w:lang w:val="en-GB"/>
+        </w:rPr>
+        <w:t>]</w:t>
+      </w:r>
+      <w:r>
+        <w:rPr>
+          <w:rStyle w:val="Strong"/>
+          <w:rFonts w:cstheme="minorHAnsi"/>
+          <w:b w:val="0"/>
+          <w:bCs w:val="0"/>
+          <w:lang w:val="en-GB"/>
+        </w:rPr>
+        <w:t xml:space="preserve"> ,</w:t>
+      </w:r>
+      <w:proofErr w:type="gramEnd"/>
+      <w:r>
+        <w:rPr>
+          <w:rStyle w:val="Strong"/>
+          <w:rFonts w:cstheme="minorHAnsi"/>
+          <w:b w:val="0"/>
+          <w:bCs w:val="0"/>
+          <w:lang w:val="en-GB"/>
+        </w:rPr>
+        <w:t xml:space="preserve"> </w:t>
+      </w:r>
+      <w:r>
+        <w:rPr>
+          <w:rStyle w:val="Strong"/>
+          <w:rFonts w:cstheme="minorHAnsi"/>
+          <w:b w:val="0"/>
+          <w:bCs w:val="0"/>
+          <w:lang w:val="en-GB"/>
+        </w:rPr>
+        <w:t>[1</w:t>
+      </w:r>
+      <w:r>
+        <w:rPr>
+          <w:rStyle w:val="Strong"/>
+          <w:rFonts w:cstheme="minorHAnsi"/>
+          <w:b w:val="0"/>
+          <w:bCs w:val="0"/>
+          <w:lang w:val="en-GB"/>
+        </w:rPr>
+        <w:t>1</w:t>
+      </w:r>
+      <w:r>
+        <w:rPr>
+          <w:rStyle w:val="Strong"/>
+          <w:rFonts w:cstheme="minorHAnsi"/>
+          <w:b w:val="0"/>
+          <w:bCs w:val="0"/>
+          <w:lang w:val="en-GB"/>
+        </w:rPr>
+        <w:t xml:space="preserve">], </w:t>
+      </w:r>
+      <w:r>
+        <w:rPr>
+          <w:rStyle w:val="Strong"/>
+          <w:rFonts w:cstheme="minorHAnsi"/>
+          <w:b w:val="0"/>
+          <w:bCs w:val="0"/>
+          <w:lang w:val="en-GB"/>
+        </w:rPr>
+        <w:t>[</w:t>
+      </w:r>
+      <w:r>
+        <w:rPr>
+          <w:rStyle w:val="Strong"/>
+          <w:rFonts w:cstheme="minorHAnsi"/>
+          <w:b w:val="0"/>
+          <w:bCs w:val="0"/>
+          <w:lang w:val="en-GB"/>
+        </w:rPr>
+        <w:t>1</w:t>
+      </w:r>
+      <w:r>
+        <w:rPr>
+          <w:rStyle w:val="Strong"/>
+          <w:rFonts w:cstheme="minorHAnsi"/>
+          <w:b w:val="0"/>
+          <w:bCs w:val="0"/>
+          <w:lang w:val="en-GB"/>
+        </w:rPr>
+        <w:t>6].</w:t>
       </w:r>
     </w:p>
     <w:p>
@@ -2626,7 +3198,27 @@
           <w:bCs w:val="0"/>
           <w:lang w:val="en-GB"/>
         </w:rPr>
-        <w:t xml:space="preserve">It is a probabilistic classifier and [1] describes it as the simplest and </w:t>
+        <w:t>It is a probabilistic classifier and [</w:t>
+      </w:r>
+      <w:r>
+        <w:rPr>
+          <w:rStyle w:val="Strong"/>
+          <w:rFonts w:cstheme="minorHAnsi"/>
+          <w:b w:val="0"/>
+          <w:bCs w:val="0"/>
+          <w:lang w:val="en-GB"/>
+        </w:rPr>
+        <w:t>1</w:t>
+      </w:r>
+      <w:r>
+        <w:rPr>
+          <w:rStyle w:val="Strong"/>
+          <w:rFonts w:cstheme="minorHAnsi"/>
+          <w:b w:val="0"/>
+          <w:bCs w:val="0"/>
+          <w:lang w:val="en-GB"/>
+        </w:rPr>
+        <w:t xml:space="preserve">1] describes it as the simplest and </w:t>
       </w:r>
       <w:proofErr w:type="gramStart"/>
       <w:r>
@@ -2770,7 +3362,27 @@
           <w:bCs w:val="0"/>
           <w:lang w:val="en-GB"/>
         </w:rPr>
-        <w:t xml:space="preserve"> is thus not frequently utilized [1].</w:t>
+        <w:t xml:space="preserve"> is thus not frequently utilized [</w:t>
+      </w:r>
+      <w:r>
+        <w:rPr>
+          <w:rStyle w:val="Strong"/>
+          <w:rFonts w:cstheme="minorHAnsi"/>
+          <w:b w:val="0"/>
+          <w:bCs w:val="0"/>
+          <w:lang w:val="en-GB"/>
+        </w:rPr>
+        <w:t>1</w:t>
+      </w:r>
+      <w:r>
+        <w:rPr>
+          <w:rStyle w:val="Strong"/>
+          <w:rFonts w:cstheme="minorHAnsi"/>
+          <w:b w:val="0"/>
+          <w:bCs w:val="0"/>
+          <w:lang w:val="en-GB"/>
+        </w:rPr>
+        <w:t>1].</w:t>
       </w:r>
     </w:p>
     <w:p>
@@ -2802,7 +3414,7 @@
           <w:bCs w:val="0"/>
           <w:lang w:val="en-GB"/>
         </w:rPr>
-        <w:t>25</w:t>
+        <w:t>14</w:t>
       </w:r>
       <w:r>
         <w:rPr>
@@ -2822,7 +3434,7 @@
           <w:bCs w:val="0"/>
           <w:lang w:val="en-GB"/>
         </w:rPr>
-        <w:t>26</w:t>
+        <w:t>6</w:t>
       </w:r>
       <w:r>
         <w:rPr>
@@ -3148,7 +3760,37 @@
           <w:bCs w:val="0"/>
           <w:lang w:val="en-GB"/>
         </w:rPr>
-        <w:t>, [7]</w:t>
+        <w:t>, [</w:t>
+      </w:r>
+      <w:r>
+        <w:rPr>
+          <w:rStyle w:val="Strong"/>
+          <w:rFonts w:cstheme="minorHAnsi"/>
+          <w:b w:val="0"/>
+          <w:bCs w:val="0"/>
+          <w:lang w:val="en-GB"/>
+        </w:rPr>
+        <w:t>1</w:t>
+      </w:r>
+      <w:r>
+        <w:rPr>
+          <w:rStyle w:val="Strong"/>
+          <w:rFonts w:cstheme="minorHAnsi"/>
+          <w:b w:val="0"/>
+          <w:bCs w:val="0"/>
+          <w:lang w:val="en-GB"/>
+        </w:rPr>
+        <w:t>1</w:t>
+      </w:r>
+      <w:r>
+        <w:rPr>
+          <w:rStyle w:val="Strong"/>
+          <w:rFonts w:cstheme="minorHAnsi"/>
+          <w:b w:val="0"/>
+          <w:bCs w:val="0"/>
+          <w:lang w:val="en-GB"/>
+        </w:rPr>
+        <w:t>]</w:t>
       </w:r>
       <w:r>
         <w:rPr>
@@ -3389,7 +4031,27 @@
           <w:bCs w:val="0"/>
           <w:lang w:val="en-GB"/>
         </w:rPr>
-        <w:t>According to Zhang et al [5], the advances in hardware and its availability in the past years have made neural networks</w:t>
+        <w:t>According to Zhang et al [</w:t>
+      </w:r>
+      <w:r>
+        <w:rPr>
+          <w:rStyle w:val="Strong"/>
+          <w:rFonts w:cstheme="minorHAnsi"/>
+          <w:b w:val="0"/>
+          <w:bCs w:val="0"/>
+          <w:lang w:val="en-GB"/>
+        </w:rPr>
+        <w:t>22</w:t>
+      </w:r>
+      <w:r>
+        <w:rPr>
+          <w:rStyle w:val="Strong"/>
+          <w:rFonts w:cstheme="minorHAnsi"/>
+          <w:b w:val="0"/>
+          <w:bCs w:val="0"/>
+          <w:lang w:val="en-GB"/>
+        </w:rPr>
+        <w:t>], the advances in hardware and its availability in the past years have made neural networks</w:t>
       </w:r>
       <w:r>
         <w:rPr>
@@ -3461,7 +4123,97 @@
           <w:bCs w:val="0"/>
           <w:lang w:val="en-GB"/>
         </w:rPr>
-        <w:t xml:space="preserve"> of some specific neural network algorithms utilized in sentiment analysis can be found in [1], [5] and [7]</w:t>
+        <w:t xml:space="preserve"> of some specific neural network algorithms utilized in sentiment analysis can be found in </w:t>
+      </w:r>
+      <w:r>
+        <w:rPr>
+          <w:rStyle w:val="Strong"/>
+          <w:rFonts w:cstheme="minorHAnsi"/>
+          <w:b w:val="0"/>
+          <w:bCs w:val="0"/>
+          <w:lang w:val="en-GB"/>
+        </w:rPr>
+        <w:t>[1]</w:t>
+      </w:r>
+      <w:r>
+        <w:rPr>
+          <w:rStyle w:val="Strong"/>
+          <w:rFonts w:cstheme="minorHAnsi"/>
+          <w:b w:val="0"/>
+          <w:bCs w:val="0"/>
+          <w:lang w:val="en-GB"/>
+        </w:rPr>
+        <w:t xml:space="preserve">, </w:t>
+      </w:r>
+      <w:r>
+        <w:rPr>
+          <w:rStyle w:val="Strong"/>
+          <w:rFonts w:cstheme="minorHAnsi"/>
+          <w:b w:val="0"/>
+          <w:bCs w:val="0"/>
+          <w:lang w:val="en-GB"/>
+        </w:rPr>
+        <w:t>[</w:t>
+      </w:r>
+      <w:r>
+        <w:rPr>
+          <w:rStyle w:val="Strong"/>
+          <w:rFonts w:cstheme="minorHAnsi"/>
+          <w:b w:val="0"/>
+          <w:bCs w:val="0"/>
+          <w:lang w:val="en-GB"/>
+        </w:rPr>
+        <w:t>1</w:t>
+      </w:r>
+      <w:r>
+        <w:rPr>
+          <w:rStyle w:val="Strong"/>
+          <w:rFonts w:cstheme="minorHAnsi"/>
+          <w:b w:val="0"/>
+          <w:bCs w:val="0"/>
+          <w:lang w:val="en-GB"/>
+        </w:rPr>
+        <w:t>1]</w:t>
+      </w:r>
+      <w:r>
+        <w:rPr>
+          <w:rStyle w:val="Strong"/>
+          <w:rFonts w:cstheme="minorHAnsi"/>
+          <w:b w:val="0"/>
+          <w:bCs w:val="0"/>
+          <w:lang w:val="en-GB"/>
+        </w:rPr>
+        <w:t xml:space="preserve"> </w:t>
+      </w:r>
+      <w:r>
+        <w:rPr>
+          <w:rStyle w:val="Strong"/>
+          <w:rFonts w:cstheme="minorHAnsi"/>
+          <w:b w:val="0"/>
+          <w:bCs w:val="0"/>
+          <w:lang w:val="en-GB"/>
+        </w:rPr>
+        <w:t>and</w:t>
+      </w:r>
+      <w:r>
+        <w:rPr>
+          <w:rStyle w:val="Strong"/>
+          <w:rFonts w:cstheme="minorHAnsi"/>
+          <w:b w:val="0"/>
+          <w:bCs w:val="0"/>
+          <w:lang w:val="en-GB"/>
+        </w:rPr>
+        <w:t xml:space="preserve"> </w:t>
+      </w:r>
+      <w:r>
+        <w:rPr>
+          <w:rStyle w:val="Strong"/>
+          <w:rFonts w:cstheme="minorHAnsi"/>
+          <w:b w:val="0"/>
+          <w:bCs w:val="0"/>
+          <w:lang w:val="en-GB"/>
+        </w:rPr>
+        <w:t>[22]</w:t>
       </w:r>
       <w:r>
         <w:rPr>
@@ -3567,7 +4319,27 @@
           <w:bCs w:val="0"/>
           <w:lang w:val="en-GB"/>
         </w:rPr>
-        <w:t xml:space="preserve"> This set can be then expanded by searching for synonyms and antonyms [1].</w:t>
+        <w:t xml:space="preserve"> This set can be then expanded by searching for synonyms and antonyms [1</w:t>
+      </w:r>
+      <w:r>
+        <w:rPr>
+          <w:rStyle w:val="Strong"/>
+          <w:rFonts w:cstheme="minorHAnsi"/>
+          <w:b w:val="0"/>
+          <w:bCs w:val="0"/>
+          <w:lang w:val="en-GB"/>
+        </w:rPr>
+        <w:t>1</w:t>
+      </w:r>
+      <w:r>
+        <w:rPr>
+          <w:rStyle w:val="Strong"/>
+          <w:rFonts w:cstheme="minorHAnsi"/>
+          <w:b w:val="0"/>
+          <w:bCs w:val="0"/>
+          <w:lang w:val="en-GB"/>
+        </w:rPr>
+        <w:t>].</w:t>
       </w:r>
       <w:r>
         <w:rPr>
@@ -3833,7 +4605,27 @@
           <w:bCs w:val="0"/>
           <w:lang w:val="en-GB"/>
         </w:rPr>
-        <w:t xml:space="preserve"> in MatLab [15]. Datasets used for training the model </w:t>
+        <w:t xml:space="preserve"> in MatLab [1</w:t>
+      </w:r>
+      <w:r>
+        <w:rPr>
+          <w:rStyle w:val="Strong"/>
+          <w:rFonts w:cstheme="minorHAnsi"/>
+          <w:b w:val="0"/>
+          <w:bCs w:val="0"/>
+          <w:lang w:val="en-GB"/>
+        </w:rPr>
+        <w:t>0</w:t>
+      </w:r>
+      <w:r>
+        <w:rPr>
+          <w:rStyle w:val="Strong"/>
+          <w:rFonts w:cstheme="minorHAnsi"/>
+          <w:b w:val="0"/>
+          <w:bCs w:val="0"/>
+          <w:lang w:val="en-GB"/>
+        </w:rPr>
+        <w:t xml:space="preserve">]. Datasets used for training the model </w:t>
       </w:r>
       <w:r>
         <w:rPr>
@@ -3863,7 +4655,7 @@
           <w:bCs w:val="0"/>
           <w:lang w:val="en-GB"/>
         </w:rPr>
-        <w:t>16</w:t>
+        <w:t>9</w:t>
       </w:r>
       <w:r>
         <w:rPr>
@@ -3883,6 +4675,246 @@
           <w:bCs w:val="0"/>
           <w:lang w:val="en-GB"/>
         </w:rPr>
+        <w:t>1</w:t>
+      </w:r>
+      <w:r>
+        <w:rPr>
+          <w:rStyle w:val="Strong"/>
+          <w:rFonts w:cstheme="minorHAnsi"/>
+          <w:b w:val="0"/>
+          <w:bCs w:val="0"/>
+          <w:lang w:val="en-GB"/>
+        </w:rPr>
+        <w:t>2</w:t>
+      </w:r>
+      <w:r>
+        <w:rPr>
+          <w:rStyle w:val="Strong"/>
+          <w:rFonts w:cstheme="minorHAnsi"/>
+          <w:b w:val="0"/>
+          <w:bCs w:val="0"/>
+          <w:lang w:val="en-GB"/>
+        </w:rPr>
+        <w:t>] and [</w:t>
+      </w:r>
+      <w:r>
+        <w:rPr>
+          <w:rStyle w:val="Strong"/>
+          <w:rFonts w:cstheme="minorHAnsi"/>
+          <w:b w:val="0"/>
+          <w:bCs w:val="0"/>
+          <w:lang w:val="en-GB"/>
+        </w:rPr>
+        <w:t>1</w:t>
+      </w:r>
+      <w:r>
+        <w:rPr>
+          <w:rStyle w:val="Strong"/>
+          <w:rFonts w:cstheme="minorHAnsi"/>
+          <w:b w:val="0"/>
+          <w:bCs w:val="0"/>
+          <w:lang w:val="en-GB"/>
+        </w:rPr>
+        <w:t>3</w:t>
+      </w:r>
+      <w:r>
+        <w:rPr>
+          <w:rStyle w:val="Strong"/>
+          <w:rFonts w:cstheme="minorHAnsi"/>
+          <w:b w:val="0"/>
+          <w:bCs w:val="0"/>
+          <w:lang w:val="en-GB"/>
+        </w:rPr>
+        <w:t>]</w:t>
+      </w:r>
+      <w:r>
+        <w:rPr>
+          <w:rStyle w:val="Strong"/>
+          <w:rFonts w:cstheme="minorHAnsi"/>
+          <w:b w:val="0"/>
+          <w:bCs w:val="0"/>
+          <w:lang w:val="en-GB"/>
+        </w:rPr>
+        <w:t xml:space="preserve">, however the </w:t>
+      </w:r>
+      <w:r>
+        <w:rPr>
+          <w:rStyle w:val="Strong"/>
+          <w:rFonts w:cstheme="minorHAnsi"/>
+          <w:b w:val="0"/>
+          <w:bCs w:val="0"/>
+          <w:lang w:val="en-GB"/>
+        </w:rPr>
+        <w:t>classifier</w:t>
+      </w:r>
+      <w:r>
+        <w:rPr>
+          <w:rStyle w:val="Strong"/>
+          <w:rFonts w:cstheme="minorHAnsi"/>
+          <w:b w:val="0"/>
+          <w:bCs w:val="0"/>
+          <w:lang w:val="en-GB"/>
+        </w:rPr>
+        <w:t xml:space="preserve"> was coded to be universal</w:t>
+      </w:r>
+      <w:r>
+        <w:rPr>
+          <w:rStyle w:val="Strong"/>
+          <w:rFonts w:cstheme="minorHAnsi"/>
+          <w:b w:val="0"/>
+          <w:bCs w:val="0"/>
+          <w:lang w:val="en-GB"/>
+        </w:rPr>
+        <w:t xml:space="preserve"> and can be trained with any </w:t>
+      </w:r>
+      <w:r>
+        <w:rPr>
+          <w:rStyle w:val="Strong"/>
+          <w:rFonts w:cstheme="minorHAnsi"/>
+          <w:b w:val="0"/>
+          <w:bCs w:val="0"/>
+          <w:lang w:val="en-GB"/>
+        </w:rPr>
+        <w:t xml:space="preserve">(binary) </w:t>
+      </w:r>
+      <w:r>
+        <w:rPr>
+          <w:rStyle w:val="Strong"/>
+          <w:rFonts w:cstheme="minorHAnsi"/>
+          <w:b w:val="0"/>
+          <w:bCs w:val="0"/>
+          <w:lang w:val="en-GB"/>
+        </w:rPr>
+        <w:t xml:space="preserve">sentiment </w:t>
+      </w:r>
+      <w:r>
+        <w:rPr>
+          <w:rStyle w:val="Strong"/>
+          <w:rFonts w:cstheme="minorHAnsi"/>
+          <w:b w:val="0"/>
+          <w:bCs w:val="0"/>
+          <w:lang w:val="en-GB"/>
+        </w:rPr>
+        <w:t>lexicon</w:t>
+      </w:r>
+      <w:r>
+        <w:rPr>
+          <w:rStyle w:val="Strong"/>
+          <w:rFonts w:cstheme="minorHAnsi"/>
+          <w:b w:val="0"/>
+          <w:bCs w:val="0"/>
+          <w:lang w:val="en-GB"/>
+        </w:rPr>
+        <w:t>.</w:t>
+      </w:r>
+      <w:r>
+        <w:rPr>
+          <w:rStyle w:val="Strong"/>
+          <w:rFonts w:cstheme="minorHAnsi"/>
+          <w:b w:val="0"/>
+          <w:bCs w:val="0"/>
+          <w:lang w:val="en-GB"/>
+        </w:rPr>
+        <w:t xml:space="preserve"> The datasets </w:t>
+      </w:r>
+      <w:r>
+        <w:rPr>
+          <w:rStyle w:val="Strong"/>
+          <w:rFonts w:cstheme="minorHAnsi"/>
+          <w:b w:val="0"/>
+          <w:bCs w:val="0"/>
+          <w:lang w:val="en-GB"/>
+        </w:rPr>
+        <w:t xml:space="preserve">used </w:t>
+      </w:r>
+      <w:r>
+        <w:rPr>
+          <w:rStyle w:val="Strong"/>
+          <w:rFonts w:cstheme="minorHAnsi"/>
+          <w:b w:val="0"/>
+          <w:bCs w:val="0"/>
+          <w:lang w:val="en-GB"/>
+        </w:rPr>
+        <w:t>contain elementary English words and phrases</w:t>
+      </w:r>
+      <w:r>
+        <w:rPr>
+          <w:rStyle w:val="Strong"/>
+          <w:rFonts w:cstheme="minorHAnsi"/>
+          <w:b w:val="0"/>
+          <w:bCs w:val="0"/>
+          <w:lang w:val="en-GB"/>
+        </w:rPr>
+        <w:t>;</w:t>
+      </w:r>
+      <w:r>
+        <w:rPr>
+          <w:rStyle w:val="Strong"/>
+          <w:rFonts w:cstheme="minorHAnsi"/>
+          <w:b w:val="0"/>
+          <w:bCs w:val="0"/>
+          <w:lang w:val="en-GB"/>
+        </w:rPr>
+        <w:t xml:space="preserve"> some other datasets which can be used are [</w:t>
+      </w:r>
+      <w:r>
+        <w:rPr>
+          <w:rStyle w:val="Strong"/>
+          <w:rFonts w:cstheme="minorHAnsi"/>
+          <w:b w:val="0"/>
+          <w:bCs w:val="0"/>
+          <w:lang w:val="en-GB"/>
+        </w:rPr>
+        <w:t>8</w:t>
+      </w:r>
+      <w:r>
+        <w:rPr>
+          <w:rStyle w:val="Strong"/>
+          <w:rFonts w:cstheme="minorHAnsi"/>
+          <w:b w:val="0"/>
+          <w:bCs w:val="0"/>
+          <w:lang w:val="en-GB"/>
+        </w:rPr>
+        <w:t>] – dataset</w:t>
+      </w:r>
+      <w:r>
+        <w:rPr>
+          <w:rStyle w:val="Strong"/>
+          <w:rFonts w:cstheme="minorHAnsi"/>
+          <w:b w:val="0"/>
+          <w:bCs w:val="0"/>
+          <w:lang w:val="en-GB"/>
+        </w:rPr>
+        <w:t>s</w:t>
+      </w:r>
+      <w:r>
+        <w:rPr>
+          <w:rStyle w:val="Strong"/>
+          <w:rFonts w:cstheme="minorHAnsi"/>
+          <w:b w:val="0"/>
+          <w:bCs w:val="0"/>
+          <w:lang w:val="en-GB"/>
+        </w:rPr>
+        <w:t xml:space="preserve"> gathered from top communities on a popular website “reddit”</w:t>
+      </w:r>
+      <w:r>
+        <w:rPr>
+          <w:rStyle w:val="Strong"/>
+          <w:rFonts w:cstheme="minorHAnsi"/>
+          <w:b w:val="0"/>
+          <w:bCs w:val="0"/>
+          <w:lang w:val="en-GB"/>
+        </w:rPr>
+        <w:t xml:space="preserve"> [</w:t>
+      </w:r>
+      <w:r>
+        <w:rPr>
+          <w:rStyle w:val="Strong"/>
+          <w:rFonts w:cstheme="minorHAnsi"/>
+          <w:b w:val="0"/>
+          <w:bCs w:val="0"/>
+          <w:lang w:val="en-GB"/>
+        </w:rPr>
         <w:t>17</w:t>
       </w:r>
       <w:r>
@@ -3893,7 +4925,57 @@
           <w:bCs w:val="0"/>
           <w:lang w:val="en-GB"/>
         </w:rPr>
-        <w:t>] and [</w:t>
+        <w:t>]</w:t>
+      </w:r>
+      <w:r>
+        <w:rPr>
+          <w:rStyle w:val="Strong"/>
+          <w:rFonts w:cstheme="minorHAnsi"/>
+          <w:b w:val="0"/>
+          <w:bCs w:val="0"/>
+          <w:lang w:val="en-GB"/>
+        </w:rPr>
+        <w:t xml:space="preserve"> and </w:t>
+      </w:r>
+      <w:r>
+        <w:rPr>
+          <w:rStyle w:val="Strong"/>
+          <w:rFonts w:cstheme="minorHAnsi"/>
+          <w:b w:val="0"/>
+          <w:bCs w:val="0"/>
+          <w:lang w:val="en-GB"/>
+        </w:rPr>
+        <w:t>historical datasets corresponding to past years</w:t>
+      </w:r>
+      <w:r>
+        <w:rPr>
+          <w:rStyle w:val="Strong"/>
+          <w:rFonts w:cstheme="minorHAnsi"/>
+          <w:b w:val="0"/>
+          <w:bCs w:val="0"/>
+          <w:lang w:val="en-GB"/>
+        </w:rPr>
+        <w:t>,</w:t>
+      </w:r>
+      <w:r>
+        <w:rPr>
+          <w:rStyle w:val="Strong"/>
+          <w:rFonts w:cstheme="minorHAnsi"/>
+          <w:b w:val="0"/>
+          <w:bCs w:val="0"/>
+          <w:lang w:val="en-GB"/>
+        </w:rPr>
+        <w:t xml:space="preserve"> </w:t>
+      </w:r>
+      <w:r>
+        <w:rPr>
+          <w:rStyle w:val="Strong"/>
+          <w:rFonts w:cstheme="minorHAnsi"/>
+          <w:b w:val="0"/>
+          <w:bCs w:val="0"/>
+          <w:lang w:val="en-GB"/>
+        </w:rPr>
+        <w:t>and [</w:t>
       </w:r>
       <w:r>
         <w:rPr>
@@ -3914,216 +4996,6 @@
           <w:lang w:val="en-GB"/>
         </w:rPr>
         <w:t>]</w:t>
-      </w:r>
-      <w:r>
-        <w:rPr>
-          <w:rStyle w:val="Strong"/>
-          <w:rFonts w:cstheme="minorHAnsi"/>
-          <w:b w:val="0"/>
-          <w:bCs w:val="0"/>
-          <w:lang w:val="en-GB"/>
-        </w:rPr>
-        <w:t xml:space="preserve">, however the </w:t>
-      </w:r>
-      <w:r>
-        <w:rPr>
-          <w:rStyle w:val="Strong"/>
-          <w:rFonts w:cstheme="minorHAnsi"/>
-          <w:b w:val="0"/>
-          <w:bCs w:val="0"/>
-          <w:lang w:val="en-GB"/>
-        </w:rPr>
-        <w:t>classifier</w:t>
-      </w:r>
-      <w:r>
-        <w:rPr>
-          <w:rStyle w:val="Strong"/>
-          <w:rFonts w:cstheme="minorHAnsi"/>
-          <w:b w:val="0"/>
-          <w:bCs w:val="0"/>
-          <w:lang w:val="en-GB"/>
-        </w:rPr>
-        <w:t xml:space="preserve"> was coded to be universal</w:t>
-      </w:r>
-      <w:r>
-        <w:rPr>
-          <w:rStyle w:val="Strong"/>
-          <w:rFonts w:cstheme="minorHAnsi"/>
-          <w:b w:val="0"/>
-          <w:bCs w:val="0"/>
-          <w:lang w:val="en-GB"/>
-        </w:rPr>
-        <w:t xml:space="preserve"> and can be trained with any </w:t>
-      </w:r>
-      <w:r>
-        <w:rPr>
-          <w:rStyle w:val="Strong"/>
-          <w:rFonts w:cstheme="minorHAnsi"/>
-          <w:b w:val="0"/>
-          <w:bCs w:val="0"/>
-          <w:lang w:val="en-GB"/>
-        </w:rPr>
-        <w:t xml:space="preserve">(binary) </w:t>
-      </w:r>
-      <w:r>
-        <w:rPr>
-          <w:rStyle w:val="Strong"/>
-          <w:rFonts w:cstheme="minorHAnsi"/>
-          <w:b w:val="0"/>
-          <w:bCs w:val="0"/>
-          <w:lang w:val="en-GB"/>
-        </w:rPr>
-        <w:t xml:space="preserve">sentiment </w:t>
-      </w:r>
-      <w:r>
-        <w:rPr>
-          <w:rStyle w:val="Strong"/>
-          <w:rFonts w:cstheme="minorHAnsi"/>
-          <w:b w:val="0"/>
-          <w:bCs w:val="0"/>
-          <w:lang w:val="en-GB"/>
-        </w:rPr>
-        <w:t>lexicon</w:t>
-      </w:r>
-      <w:r>
-        <w:rPr>
-          <w:rStyle w:val="Strong"/>
-          <w:rFonts w:cstheme="minorHAnsi"/>
-          <w:b w:val="0"/>
-          <w:bCs w:val="0"/>
-          <w:lang w:val="en-GB"/>
-        </w:rPr>
-        <w:t>.</w:t>
-      </w:r>
-      <w:r>
-        <w:rPr>
-          <w:rStyle w:val="Strong"/>
-          <w:rFonts w:cstheme="minorHAnsi"/>
-          <w:b w:val="0"/>
-          <w:bCs w:val="0"/>
-          <w:lang w:val="en-GB"/>
-        </w:rPr>
-        <w:t xml:space="preserve"> The datasets </w:t>
-      </w:r>
-      <w:r>
-        <w:rPr>
-          <w:rStyle w:val="Strong"/>
-          <w:rFonts w:cstheme="minorHAnsi"/>
-          <w:b w:val="0"/>
-          <w:bCs w:val="0"/>
-          <w:lang w:val="en-GB"/>
-        </w:rPr>
-        <w:t xml:space="preserve">used </w:t>
-      </w:r>
-      <w:r>
-        <w:rPr>
-          <w:rStyle w:val="Strong"/>
-          <w:rFonts w:cstheme="minorHAnsi"/>
-          <w:b w:val="0"/>
-          <w:bCs w:val="0"/>
-          <w:lang w:val="en-GB"/>
-        </w:rPr>
-        <w:t>contain elementary English words and phrases</w:t>
-      </w:r>
-      <w:r>
-        <w:rPr>
-          <w:rStyle w:val="Strong"/>
-          <w:rFonts w:cstheme="minorHAnsi"/>
-          <w:b w:val="0"/>
-          <w:bCs w:val="0"/>
-          <w:lang w:val="en-GB"/>
-        </w:rPr>
-        <w:t>;</w:t>
-      </w:r>
-      <w:r>
-        <w:rPr>
-          <w:rStyle w:val="Strong"/>
-          <w:rFonts w:cstheme="minorHAnsi"/>
-          <w:b w:val="0"/>
-          <w:bCs w:val="0"/>
-          <w:lang w:val="en-GB"/>
-        </w:rPr>
-        <w:t xml:space="preserve"> some other datasets which can be used are [19] – dataset</w:t>
-      </w:r>
-      <w:r>
-        <w:rPr>
-          <w:rStyle w:val="Strong"/>
-          <w:rFonts w:cstheme="minorHAnsi"/>
-          <w:b w:val="0"/>
-          <w:bCs w:val="0"/>
-          <w:lang w:val="en-GB"/>
-        </w:rPr>
-        <w:t>s</w:t>
-      </w:r>
-      <w:r>
-        <w:rPr>
-          <w:rStyle w:val="Strong"/>
-          <w:rFonts w:cstheme="minorHAnsi"/>
-          <w:b w:val="0"/>
-          <w:bCs w:val="0"/>
-          <w:lang w:val="en-GB"/>
-        </w:rPr>
-        <w:t xml:space="preserve"> gathered from top communities on a popular website “reddit”</w:t>
-      </w:r>
-      <w:r>
-        <w:rPr>
-          <w:rStyle w:val="Strong"/>
-          <w:rFonts w:cstheme="minorHAnsi"/>
-          <w:b w:val="0"/>
-          <w:bCs w:val="0"/>
-          <w:lang w:val="en-GB"/>
-        </w:rPr>
-        <w:t xml:space="preserve"> [21]</w:t>
-      </w:r>
-      <w:r>
-        <w:rPr>
-          <w:rStyle w:val="Strong"/>
-          <w:rFonts w:cstheme="minorHAnsi"/>
-          <w:b w:val="0"/>
-          <w:bCs w:val="0"/>
-          <w:lang w:val="en-GB"/>
-        </w:rPr>
-        <w:t xml:space="preserve"> and </w:t>
-      </w:r>
-      <w:r>
-        <w:rPr>
-          <w:rStyle w:val="Strong"/>
-          <w:rFonts w:cstheme="minorHAnsi"/>
-          <w:b w:val="0"/>
-          <w:bCs w:val="0"/>
-          <w:lang w:val="en-GB"/>
-        </w:rPr>
-        <w:t>historical datasets corresponding to past years</w:t>
-      </w:r>
-      <w:r>
-        <w:rPr>
-          <w:rStyle w:val="Strong"/>
-          <w:rFonts w:cstheme="minorHAnsi"/>
-          <w:b w:val="0"/>
-          <w:bCs w:val="0"/>
-          <w:lang w:val="en-GB"/>
-        </w:rPr>
-        <w:t>,</w:t>
-      </w:r>
-      <w:r>
-        <w:rPr>
-          <w:rStyle w:val="Strong"/>
-          <w:rFonts w:cstheme="minorHAnsi"/>
-          <w:b w:val="0"/>
-          <w:bCs w:val="0"/>
-          <w:lang w:val="en-GB"/>
-        </w:rPr>
-        <w:t xml:space="preserve"> </w:t>
-      </w:r>
-      <w:r>
-        <w:rPr>
-          <w:rStyle w:val="Strong"/>
-          <w:rFonts w:cstheme="minorHAnsi"/>
-          <w:b w:val="0"/>
-          <w:bCs w:val="0"/>
-          <w:lang w:val="en-GB"/>
-        </w:rPr>
-        <w:t>and [20]</w:t>
       </w:r>
       <w:r>
         <w:rPr>
@@ -4235,7 +5107,27 @@
           <w:bCs w:val="0"/>
           <w:lang w:val="en-GB"/>
         </w:rPr>
-        <w:t xml:space="preserve"> (TP/TP+FP)</w:t>
+        <w:t xml:space="preserve"> (</w:t>
+      </w:r>
+      <w:r>
+        <w:rPr>
+          <w:rStyle w:val="Strong"/>
+          <w:rFonts w:cstheme="minorHAnsi"/>
+          <w:b w:val="0"/>
+          <w:bCs w:val="0"/>
+          <w:lang w:val="en-GB"/>
+        </w:rPr>
+        <w:t>TP</w:t>
+      </w:r>
+      <w:r>
+        <w:rPr>
+          <w:rStyle w:val="Strong"/>
+          <w:rFonts w:cstheme="minorHAnsi"/>
+          <w:b w:val="0"/>
+          <w:bCs w:val="0"/>
+          <w:lang w:val="en-GB"/>
+        </w:rPr>
+        <w:t>/TP+FP)</w:t>
       </w:r>
       <w:r>
         <w:rPr>
@@ -4668,7 +5560,7 @@
           <w:bCs w:val="0"/>
           <w:lang w:val="en-GB"/>
         </w:rPr>
-        <w:t>22</w:t>
+        <w:t>3</w:t>
       </w:r>
       <w:r>
         <w:rPr>
@@ -4986,7 +5878,27 @@
           <w:bCs w:val="0"/>
           <w:lang w:val="en-GB"/>
         </w:rPr>
-        <w:t xml:space="preserve"> machines can be found in [22].</w:t>
+        <w:t xml:space="preserve"> machines can be found in [</w:t>
+      </w:r>
+      <w:r>
+        <w:rPr>
+          <w:rStyle w:val="Strong"/>
+          <w:rFonts w:cstheme="minorHAnsi"/>
+          <w:b w:val="0"/>
+          <w:bCs w:val="0"/>
+          <w:lang w:val="en-GB"/>
+        </w:rPr>
+        <w:t>3</w:t>
+      </w:r>
+      <w:r>
+        <w:rPr>
+          <w:rStyle w:val="Strong"/>
+          <w:rFonts w:cstheme="minorHAnsi"/>
+          <w:b w:val="0"/>
+          <w:bCs w:val="0"/>
+          <w:lang w:val="en-GB"/>
+        </w:rPr>
+        <w:t>].</w:t>
       </w:r>
       <w:r>
         <w:rPr>
@@ -5026,7 +5938,17 @@
           <w:bCs w:val="0"/>
           <w:lang w:val="en-GB"/>
         </w:rPr>
-        <w:t xml:space="preserve"> can be found in [25</w:t>
+        <w:t xml:space="preserve"> can be found in [</w:t>
+      </w:r>
+      <w:r>
+        <w:rPr>
+          <w:rStyle w:val="Strong"/>
+          <w:rFonts w:cstheme="minorHAnsi"/>
+          <w:b w:val="0"/>
+          <w:bCs w:val="0"/>
+          <w:lang w:val="en-GB"/>
+        </w:rPr>
+        <w:t>14</w:t>
       </w:r>
       <w:r>
         <w:rPr>
@@ -5136,27 +6058,97 @@
           <w:bCs w:val="0"/>
           <w:lang w:val="en-GB"/>
         </w:rPr>
-        <w:t xml:space="preserve">[1], </w:t>
-      </w:r>
-      <w:r>
-        <w:rPr>
-          <w:rStyle w:val="Strong"/>
-          <w:rFonts w:cstheme="minorHAnsi"/>
-          <w:b w:val="0"/>
-          <w:bCs w:val="0"/>
-          <w:lang w:val="en-GB"/>
-        </w:rPr>
-        <w:t>[23]</w:t>
-      </w:r>
-      <w:r>
-        <w:rPr>
-          <w:rStyle w:val="Strong"/>
-          <w:rFonts w:cstheme="minorHAnsi"/>
-          <w:b w:val="0"/>
-          <w:bCs w:val="0"/>
-          <w:lang w:val="en-GB"/>
-        </w:rPr>
-        <w:t xml:space="preserve"> and [24].</w:t>
+        <w:t>[</w:t>
+      </w:r>
+      <w:r>
+        <w:rPr>
+          <w:rStyle w:val="Strong"/>
+          <w:rFonts w:cstheme="minorHAnsi"/>
+          <w:b w:val="0"/>
+          <w:bCs w:val="0"/>
+          <w:lang w:val="en-GB"/>
+        </w:rPr>
+        <w:t>7</w:t>
+      </w:r>
+      <w:r>
+        <w:rPr>
+          <w:rStyle w:val="Strong"/>
+          <w:rFonts w:cstheme="minorHAnsi"/>
+          <w:b w:val="0"/>
+          <w:bCs w:val="0"/>
+          <w:lang w:val="en-GB"/>
+        </w:rPr>
+        <w:t xml:space="preserve">], </w:t>
+      </w:r>
+      <w:r>
+        <w:rPr>
+          <w:rStyle w:val="Strong"/>
+          <w:rFonts w:cstheme="minorHAnsi"/>
+          <w:b w:val="0"/>
+          <w:bCs w:val="0"/>
+          <w:lang w:val="en-GB"/>
+        </w:rPr>
+        <w:t>[</w:t>
+      </w:r>
+      <w:r>
+        <w:rPr>
+          <w:rStyle w:val="Strong"/>
+          <w:rFonts w:cstheme="minorHAnsi"/>
+          <w:b w:val="0"/>
+          <w:bCs w:val="0"/>
+          <w:lang w:val="en-GB"/>
+        </w:rPr>
+        <w:t>1</w:t>
+      </w:r>
+      <w:r>
+        <w:rPr>
+          <w:rStyle w:val="Strong"/>
+          <w:rFonts w:cstheme="minorHAnsi"/>
+          <w:b w:val="0"/>
+          <w:bCs w:val="0"/>
+          <w:lang w:val="en-GB"/>
+        </w:rPr>
+        <w:t>1</w:t>
+      </w:r>
+      <w:r>
+        <w:rPr>
+          <w:rStyle w:val="Strong"/>
+          <w:rFonts w:cstheme="minorHAnsi"/>
+          <w:b w:val="0"/>
+          <w:bCs w:val="0"/>
+          <w:lang w:val="en-GB"/>
+        </w:rPr>
+        <w:t>]</w:t>
+      </w:r>
+      <w:r>
+        <w:rPr>
+          <w:rStyle w:val="Strong"/>
+          <w:rFonts w:cstheme="minorHAnsi"/>
+          <w:b w:val="0"/>
+          <w:bCs w:val="0"/>
+          <w:lang w:val="en-GB"/>
+        </w:rPr>
+        <w:t xml:space="preserve"> and [</w:t>
+      </w:r>
+      <w:r>
+        <w:rPr>
+          <w:rStyle w:val="Strong"/>
+          <w:rFonts w:cstheme="minorHAnsi"/>
+          <w:b w:val="0"/>
+          <w:bCs w:val="0"/>
+          <w:lang w:val="en-GB"/>
+        </w:rPr>
+        <w:t>21</w:t>
+      </w:r>
+      <w:r>
+        <w:rPr>
+          <w:rStyle w:val="Strong"/>
+          <w:rFonts w:cstheme="minorHAnsi"/>
+          <w:b w:val="0"/>
+          <w:bCs w:val="0"/>
+          <w:lang w:val="en-GB"/>
+        </w:rPr>
+        <w:t>].</w:t>
       </w:r>
     </w:p>
     <w:p>
@@ -5292,7 +6284,27 @@
           <w:bCs w:val="0"/>
           <w:lang w:val="en-GB"/>
         </w:rPr>
-        <w:t xml:space="preserve">[1] notes 12 support vector machines </w:t>
+        <w:t>[</w:t>
+      </w:r>
+      <w:r>
+        <w:rPr>
+          <w:rStyle w:val="Strong"/>
+          <w:rFonts w:cstheme="minorHAnsi"/>
+          <w:b w:val="0"/>
+          <w:bCs w:val="0"/>
+          <w:lang w:val="en-GB"/>
+        </w:rPr>
+        <w:t>11</w:t>
+      </w:r>
+      <w:r>
+        <w:rPr>
+          <w:rStyle w:val="Strong"/>
+          <w:rFonts w:cstheme="minorHAnsi"/>
+          <w:b w:val="0"/>
+          <w:bCs w:val="0"/>
+          <w:lang w:val="en-GB"/>
+        </w:rPr>
+        <w:t xml:space="preserve">] notes 12 support vector machines </w:t>
       </w:r>
       <w:r>
         <w:rPr>
@@ -5364,6 +6376,16 @@
           <w:bCs w:val="0"/>
           <w:lang w:val="en-GB"/>
         </w:rPr>
+        <w:t>1</w:t>
+      </w:r>
+      <w:r>
+        <w:rPr>
+          <w:rStyle w:val="Strong"/>
+          <w:rFonts w:cstheme="minorHAnsi"/>
+          <w:b w:val="0"/>
+          <w:bCs w:val="0"/>
+          <w:lang w:val="en-GB"/>
+        </w:rPr>
         <w:t>6</w:t>
       </w:r>
       <w:r>
@@ -5424,7 +6446,27 @@
           <w:bCs w:val="0"/>
           <w:lang w:val="en-GB"/>
         </w:rPr>
-        <w:t xml:space="preserve"> on a social media application twitter [27]</w:t>
+        <w:t xml:space="preserve"> on a social media application twitter [</w:t>
+      </w:r>
+      <w:r>
+        <w:rPr>
+          <w:rStyle w:val="Strong"/>
+          <w:rFonts w:cstheme="minorHAnsi"/>
+          <w:b w:val="0"/>
+          <w:bCs w:val="0"/>
+          <w:lang w:val="en-GB"/>
+        </w:rPr>
+        <w:t>19</w:t>
+      </w:r>
+      <w:r>
+        <w:rPr>
+          <w:rStyle w:val="Strong"/>
+          <w:rFonts w:cstheme="minorHAnsi"/>
+          <w:b w:val="0"/>
+          <w:bCs w:val="0"/>
+          <w:lang w:val="en-GB"/>
+        </w:rPr>
+        <w:t>]</w:t>
       </w:r>
       <w:r>
         <w:rPr>
@@ -5444,7 +6486,27 @@
           <w:bCs w:val="0"/>
           <w:lang w:val="en-GB"/>
         </w:rPr>
-        <w:t>. Ahmad et al [7] places support vector machines as one of the most accurate sentiment analysis algorithms</w:t>
+        <w:t>. Ahmad et al [</w:t>
+      </w:r>
+      <w:r>
+        <w:rPr>
+          <w:rStyle w:val="Strong"/>
+          <w:rFonts w:cstheme="minorHAnsi"/>
+          <w:b w:val="0"/>
+          <w:bCs w:val="0"/>
+          <w:lang w:val="en-GB"/>
+        </w:rPr>
+        <w:t>1</w:t>
+      </w:r>
+      <w:r>
+        <w:rPr>
+          <w:rStyle w:val="Strong"/>
+          <w:rFonts w:cstheme="minorHAnsi"/>
+          <w:b w:val="0"/>
+          <w:bCs w:val="0"/>
+          <w:lang w:val="en-GB"/>
+        </w:rPr>
+        <w:t>] places support vector machines as one of the most accurate sentiment analysis algorithms</w:t>
       </w:r>
       <w:r>
         <w:rPr>
@@ -5676,7 +6738,87 @@
           <w:bCs w:val="0"/>
           <w:lang w:val="en-GB"/>
         </w:rPr>
-        <w:t>[16], [17] and [18] as datasets</w:t>
+        <w:t>[</w:t>
+      </w:r>
+      <w:r>
+        <w:rPr>
+          <w:rStyle w:val="Strong"/>
+          <w:rFonts w:cstheme="minorHAnsi"/>
+          <w:b w:val="0"/>
+          <w:bCs w:val="0"/>
+          <w:lang w:val="en-GB"/>
+        </w:rPr>
+        <w:t>9</w:t>
+      </w:r>
+      <w:r>
+        <w:rPr>
+          <w:rStyle w:val="Strong"/>
+          <w:rFonts w:cstheme="minorHAnsi"/>
+          <w:b w:val="0"/>
+          <w:bCs w:val="0"/>
+          <w:lang w:val="en-GB"/>
+        </w:rPr>
+        <w:t>], [</w:t>
+      </w:r>
+      <w:r>
+        <w:rPr>
+          <w:rStyle w:val="Strong"/>
+          <w:rFonts w:cstheme="minorHAnsi"/>
+          <w:b w:val="0"/>
+          <w:bCs w:val="0"/>
+          <w:lang w:val="en-GB"/>
+        </w:rPr>
+        <w:t>1</w:t>
+      </w:r>
+      <w:r>
+        <w:rPr>
+          <w:rStyle w:val="Strong"/>
+          <w:rFonts w:cstheme="minorHAnsi"/>
+          <w:b w:val="0"/>
+          <w:bCs w:val="0"/>
+          <w:lang w:val="en-GB"/>
+        </w:rPr>
+        <w:t>2</w:t>
+      </w:r>
+      <w:r>
+        <w:rPr>
+          <w:rStyle w:val="Strong"/>
+          <w:rFonts w:cstheme="minorHAnsi"/>
+          <w:b w:val="0"/>
+          <w:bCs w:val="0"/>
+          <w:lang w:val="en-GB"/>
+        </w:rPr>
+        <w:t>] and [</w:t>
+      </w:r>
+      <w:r>
+        <w:rPr>
+          <w:rStyle w:val="Strong"/>
+          <w:rFonts w:cstheme="minorHAnsi"/>
+          <w:b w:val="0"/>
+          <w:bCs w:val="0"/>
+          <w:lang w:val="en-GB"/>
+        </w:rPr>
+        <w:t>1</w:t>
+      </w:r>
+      <w:r>
+        <w:rPr>
+          <w:rStyle w:val="Strong"/>
+          <w:rFonts w:cstheme="minorHAnsi"/>
+          <w:b w:val="0"/>
+          <w:bCs w:val="0"/>
+          <w:lang w:val="en-GB"/>
+        </w:rPr>
+        <w:t>3</w:t>
+      </w:r>
+      <w:r>
+        <w:rPr>
+          <w:rStyle w:val="Strong"/>
+          <w:rFonts w:cstheme="minorHAnsi"/>
+          <w:b w:val="0"/>
+          <w:bCs w:val="0"/>
+          <w:lang w:val="en-GB"/>
+        </w:rPr>
+        <w:t>] as datasets</w:t>
       </w:r>
       <w:r>
         <w:rPr>
@@ -6103,7 +7245,27 @@
           <w:bCs w:val="0"/>
           <w:lang w:val="en-GB"/>
         </w:rPr>
-        <w:t xml:space="preserve"> and Zainuddin [23] with 70%</w:t>
+        <w:t xml:space="preserve"> and Zainuddin [</w:t>
+      </w:r>
+      <w:r>
+        <w:rPr>
+          <w:rStyle w:val="Strong"/>
+          <w:rFonts w:cstheme="minorHAnsi"/>
+          <w:b w:val="0"/>
+          <w:bCs w:val="0"/>
+          <w:lang w:val="en-GB"/>
+        </w:rPr>
+        <w:t>21</w:t>
+      </w:r>
+      <w:r>
+        <w:rPr>
+          <w:rStyle w:val="Strong"/>
+          <w:rFonts w:cstheme="minorHAnsi"/>
+          <w:b w:val="0"/>
+          <w:bCs w:val="0"/>
+          <w:lang w:val="en-GB"/>
+        </w:rPr>
+        <w:t>] with 70%</w:t>
       </w:r>
       <w:r>
         <w:rPr>
@@ -6177,17 +7339,57 @@
           <w:bCs w:val="0"/>
           <w:lang w:val="en-GB"/>
         </w:rPr>
-        <w:t>When trained with datasets compiled from the most popular communities on reddit [19], the accuracy varied from 70% to 80% depending on the specific community datasets</w:t>
-      </w:r>
-      <w:r>
-        <w:rPr>
-          <w:rStyle w:val="Strong"/>
-          <w:rFonts w:cstheme="minorHAnsi"/>
-          <w:b w:val="0"/>
-          <w:bCs w:val="0"/>
-          <w:lang w:val="en-GB"/>
-        </w:rPr>
-        <w:t>. The accuracy of the model trained with language specific datasets [20] ranged even more widely. With some languages, the model was completely unable to correctly categorize positive sentiment</w:t>
+        <w:t>When trained with datasets compiled from the most popular communities on reddit [</w:t>
+      </w:r>
+      <w:r>
+        <w:rPr>
+          <w:rStyle w:val="Strong"/>
+          <w:rFonts w:cstheme="minorHAnsi"/>
+          <w:b w:val="0"/>
+          <w:bCs w:val="0"/>
+          <w:lang w:val="en-GB"/>
+        </w:rPr>
+        <w:t>8</w:t>
+      </w:r>
+      <w:r>
+        <w:rPr>
+          <w:rStyle w:val="Strong"/>
+          <w:rFonts w:cstheme="minorHAnsi"/>
+          <w:b w:val="0"/>
+          <w:bCs w:val="0"/>
+          <w:lang w:val="en-GB"/>
+        </w:rPr>
+        <w:t>], the accuracy varied from 70% to 80% depending on the specific community datasets</w:t>
+      </w:r>
+      <w:r>
+        <w:rPr>
+          <w:rStyle w:val="Strong"/>
+          <w:rFonts w:cstheme="minorHAnsi"/>
+          <w:b w:val="0"/>
+          <w:bCs w:val="0"/>
+          <w:lang w:val="en-GB"/>
+        </w:rPr>
+        <w:t>. The accuracy of the model trained with language specific datasets [</w:t>
+      </w:r>
+      <w:r>
+        <w:rPr>
+          <w:rStyle w:val="Strong"/>
+          <w:rFonts w:cstheme="minorHAnsi"/>
+          <w:b w:val="0"/>
+          <w:bCs w:val="0"/>
+          <w:lang w:val="en-GB"/>
+        </w:rPr>
+        <w:t>18</w:t>
+      </w:r>
+      <w:r>
+        <w:rPr>
+          <w:rStyle w:val="Strong"/>
+          <w:rFonts w:cstheme="minorHAnsi"/>
+          <w:b w:val="0"/>
+          <w:bCs w:val="0"/>
+          <w:lang w:val="en-GB"/>
+        </w:rPr>
+        <w:t>] ranged even more widely. With some languages, the model was completely unable to correctly categorize positive sentiment</w:t>
       </w:r>
       <w:r>
         <w:rPr>
@@ -6477,7 +7679,27 @@
           <w:bCs w:val="0"/>
           <w:lang w:val="en-GB"/>
         </w:rPr>
-        <w:t xml:space="preserve"> One of such approaches is described in [5].</w:t>
+        <w:t xml:space="preserve"> One of such approaches is described in [</w:t>
+      </w:r>
+      <w:r>
+        <w:rPr>
+          <w:rStyle w:val="Strong"/>
+          <w:rFonts w:cstheme="minorHAnsi"/>
+          <w:b w:val="0"/>
+          <w:bCs w:val="0"/>
+          <w:lang w:val="en-GB"/>
+        </w:rPr>
+        <w:t>22</w:t>
+      </w:r>
+      <w:r>
+        <w:rPr>
+          <w:rStyle w:val="Strong"/>
+          <w:rFonts w:cstheme="minorHAnsi"/>
+          <w:b w:val="0"/>
+          <w:bCs w:val="0"/>
+          <w:lang w:val="en-GB"/>
+        </w:rPr>
+        <w:t>].</w:t>
       </w:r>
     </w:p>
     <w:p>
@@ -6539,16 +7761,6 @@
           <w:lang w:val="en-GB"/>
         </w:rPr>
       </w:pPr>
-      <w:r>
-        <w:rPr>
-          <w:rStyle w:val="Strong"/>
-          <w:rFonts w:cstheme="minorHAnsi"/>
-          <w:b w:val="0"/>
-          <w:bCs w:val="0"/>
-          <w:lang w:val="en-GB"/>
-        </w:rPr>
-        <w:t>REFERENCES</w:t>
-      </w:r>
     </w:p>
     <w:p>
       <w:pPr>
@@ -6561,25 +7773,106 @@
           <w:lang w:val="en-GB"/>
         </w:rPr>
       </w:pPr>
-      <w:r>
-        <w:rPr>
-          <w:rStyle w:val="Strong"/>
-          <w:rFonts w:cstheme="minorHAnsi"/>
-          <w:b w:val="0"/>
-          <w:bCs w:val="0"/>
-          <w:lang w:val="en-GB"/>
-        </w:rPr>
-        <w:t xml:space="preserve">[1] </w:t>
-      </w:r>
-      <w:r>
-        <w:rPr>
-          <w:rStyle w:val="Strong"/>
-          <w:rFonts w:cstheme="minorHAnsi"/>
-          <w:b w:val="0"/>
-          <w:bCs w:val="0"/>
-          <w:lang w:val="en-GB"/>
-        </w:rPr>
-        <w:t xml:space="preserve">Medhat W. </w:t>
+    </w:p>
+    <w:p>
+      <w:pPr>
+        <w:jc w:val="both"/>
+        <w:rPr>
+          <w:rStyle w:val="Strong"/>
+          <w:rFonts w:cstheme="minorHAnsi"/>
+          <w:b w:val="0"/>
+          <w:bCs w:val="0"/>
+          <w:lang w:val="en-GB"/>
+        </w:rPr>
+      </w:pPr>
+    </w:p>
+    <w:p>
+      <w:pPr>
+        <w:jc w:val="both"/>
+        <w:rPr>
+          <w:rStyle w:val="Strong"/>
+          <w:rFonts w:cstheme="minorHAnsi"/>
+          <w:b w:val="0"/>
+          <w:bCs w:val="0"/>
+          <w:lang w:val="en-GB"/>
+        </w:rPr>
+      </w:pPr>
+    </w:p>
+    <w:p>
+      <w:pPr>
+        <w:jc w:val="both"/>
+        <w:rPr>
+          <w:rStyle w:val="Strong"/>
+          <w:rFonts w:cstheme="minorHAnsi"/>
+          <w:b w:val="0"/>
+          <w:bCs w:val="0"/>
+          <w:lang w:val="en-GB"/>
+        </w:rPr>
+      </w:pPr>
+    </w:p>
+    <w:p>
+      <w:pPr>
+        <w:jc w:val="both"/>
+        <w:rPr>
+          <w:rStyle w:val="Strong"/>
+          <w:rFonts w:cstheme="minorHAnsi"/>
+          <w:b w:val="0"/>
+          <w:bCs w:val="0"/>
+          <w:lang w:val="en-GB"/>
+        </w:rPr>
+      </w:pPr>
+      <w:r>
+        <w:rPr>
+          <w:rStyle w:val="Strong"/>
+          <w:rFonts w:cstheme="minorHAnsi"/>
+          <w:b w:val="0"/>
+          <w:bCs w:val="0"/>
+          <w:lang w:val="en-GB"/>
+        </w:rPr>
+        <w:t>REFERENCES</w:t>
+      </w:r>
+    </w:p>
+    <w:p>
+      <w:pPr>
+        <w:jc w:val="both"/>
+        <w:rPr>
+          <w:rStyle w:val="Strong"/>
+          <w:rFonts w:cstheme="minorHAnsi"/>
+          <w:b w:val="0"/>
+          <w:bCs w:val="0"/>
+          <w:lang w:val="en-GB"/>
+        </w:rPr>
+      </w:pPr>
+      <w:r>
+        <w:rPr>
+          <w:rStyle w:val="Strong"/>
+          <w:rFonts w:cstheme="minorHAnsi"/>
+          <w:b w:val="0"/>
+          <w:bCs w:val="0"/>
+          <w:lang w:val="en-GB"/>
+        </w:rPr>
+        <w:lastRenderedPageBreak/>
+        <w:t>[1]</w:t>
+      </w:r>
+      <w:r>
+        <w:rPr>
+          <w:rStyle w:val="Strong"/>
+          <w:rFonts w:cstheme="minorHAnsi"/>
+          <w:b w:val="0"/>
+          <w:bCs w:val="0"/>
+          <w:lang w:val="en-GB"/>
+        </w:rPr>
+        <w:t xml:space="preserve"> </w:t>
+      </w:r>
+      <w:r>
+        <w:rPr>
+          <w:rStyle w:val="Strong"/>
+          <w:rFonts w:cstheme="minorHAnsi"/>
+          <w:b w:val="0"/>
+          <w:bCs w:val="0"/>
+          <w:lang w:val="en-GB"/>
+        </w:rPr>
+        <w:t xml:space="preserve">Ahmad M. </w:t>
       </w:r>
       <w:r>
         <w:rPr>
@@ -6599,51 +7892,199 @@
           <w:rFonts w:cstheme="minorHAnsi"/>
           <w:b w:val="0"/>
           <w:bCs w:val="0"/>
+          <w:lang w:val="en-GB"/>
+        </w:rPr>
+        <w:t>, “Machine Learning Techniques for Sentiment Analysis: A review,” International Journal of Multidisciplinary Sciences and Engineering, vol. 8, no. 3, pp. 27-32, Apr. 2017.</w:t>
+      </w:r>
+    </w:p>
+    <w:p>
+      <w:pPr>
+        <w:jc w:val="both"/>
+        <w:rPr>
+          <w:rStyle w:val="Strong"/>
+          <w:rFonts w:cstheme="minorHAnsi"/>
+          <w:b w:val="0"/>
+          <w:bCs w:val="0"/>
+          <w:lang w:val="en-GB"/>
+        </w:rPr>
+      </w:pPr>
+      <w:r>
+        <w:rPr>
+          <w:rStyle w:val="Strong"/>
+          <w:rFonts w:cstheme="minorHAnsi"/>
+          <w:b w:val="0"/>
+          <w:bCs w:val="0"/>
+          <w:lang w:val="en-GB"/>
+        </w:rPr>
+        <w:t>[</w:t>
+      </w:r>
+      <w:r>
+        <w:rPr>
+          <w:rStyle w:val="Strong"/>
+          <w:rFonts w:cstheme="minorHAnsi"/>
+          <w:b w:val="0"/>
+          <w:bCs w:val="0"/>
+          <w:lang w:val="en-GB"/>
+        </w:rPr>
+        <w:t>2</w:t>
+      </w:r>
+      <w:r>
+        <w:rPr>
+          <w:rStyle w:val="Strong"/>
+          <w:rFonts w:cstheme="minorHAnsi"/>
+          <w:b w:val="0"/>
+          <w:bCs w:val="0"/>
+          <w:lang w:val="en-GB"/>
+        </w:rPr>
+        <w:t>]</w:t>
+      </w:r>
+      <w:r>
+        <w:rPr>
+          <w:rStyle w:val="Strong"/>
+          <w:rFonts w:cstheme="minorHAnsi"/>
+          <w:b w:val="0"/>
+          <w:bCs w:val="0"/>
+          <w:lang w:val="en-GB"/>
+        </w:rPr>
+        <w:t xml:space="preserve"> </w:t>
+      </w:r>
+      <w:r>
+        <w:rPr>
+          <w:rStyle w:val="Strong"/>
+          <w:rFonts w:cstheme="minorHAnsi"/>
+          <w:b w:val="0"/>
+          <w:bCs w:val="0"/>
+          <w:lang w:val="en-GB"/>
+        </w:rPr>
+        <w:t xml:space="preserve">Coppola D., </w:t>
+      </w:r>
+      <w:r>
+        <w:rPr>
+          <w:rStyle w:val="Strong"/>
+          <w:rFonts w:cstheme="minorHAnsi"/>
+          <w:b w:val="0"/>
+          <w:bCs w:val="0"/>
           <w:i/>
           <w:iCs/>
           <w:lang w:val="en-GB"/>
         </w:rPr>
-        <w:t>.</w:t>
-      </w:r>
-      <w:r>
-        <w:rPr>
-          <w:rStyle w:val="Strong"/>
-          <w:rFonts w:cstheme="minorHAnsi"/>
-          <w:b w:val="0"/>
-          <w:bCs w:val="0"/>
-          <w:lang w:val="en-GB"/>
-        </w:rPr>
-        <w:t>,</w:t>
-      </w:r>
-      <w:r>
-        <w:rPr>
-          <w:rStyle w:val="Strong"/>
-          <w:rFonts w:cstheme="minorHAnsi"/>
-          <w:b w:val="0"/>
-          <w:bCs w:val="0"/>
-          <w:lang w:val="en-GB"/>
-        </w:rPr>
-        <w:t xml:space="preserve"> “Sentiment analysis algorithms and applications: A survey</w:t>
-      </w:r>
-      <w:r>
-        <w:rPr>
-          <w:rStyle w:val="Strong"/>
-          <w:rFonts w:cstheme="minorHAnsi"/>
-          <w:b w:val="0"/>
-          <w:bCs w:val="0"/>
-          <w:lang w:val="en-GB"/>
-        </w:rPr>
-        <w:t>,</w:t>
-      </w:r>
-      <w:r>
-        <w:rPr>
-          <w:rStyle w:val="Strong"/>
-          <w:rFonts w:cstheme="minorHAnsi"/>
-          <w:b w:val="0"/>
-          <w:bCs w:val="0"/>
-          <w:lang w:val="en-GB"/>
-        </w:rPr>
-        <w:t xml:space="preserve">” </w:t>
+        <w:t>E-commerce worldwide – statistics &amp; facts</w:t>
+      </w:r>
+      <w:r>
+        <w:rPr>
+          <w:rStyle w:val="Strong"/>
+          <w:rFonts w:cstheme="minorHAnsi"/>
+          <w:b w:val="0"/>
+          <w:bCs w:val="0"/>
+          <w:lang w:val="en-GB"/>
+        </w:rPr>
+        <w:t>, Statista, Feb. 2022. Accessed on May. X, 2022. [Online]. Available: https://www.statista.com/topics/871/online-shopping/#topicHeader__wrapper.</w:t>
+      </w:r>
+    </w:p>
+    <w:p>
+      <w:pPr>
+        <w:jc w:val="both"/>
+        <w:rPr>
+          <w:rStyle w:val="Strong"/>
+          <w:rFonts w:cstheme="minorHAnsi"/>
+          <w:b w:val="0"/>
+          <w:bCs w:val="0"/>
+          <w:lang w:val="en-GB"/>
+        </w:rPr>
+      </w:pPr>
+      <w:r>
+        <w:rPr>
+          <w:rStyle w:val="Strong"/>
+          <w:rFonts w:cstheme="minorHAnsi"/>
+          <w:b w:val="0"/>
+          <w:bCs w:val="0"/>
+          <w:lang w:val="en-GB"/>
+        </w:rPr>
+        <w:t>[</w:t>
+      </w:r>
+      <w:r>
+        <w:rPr>
+          <w:rStyle w:val="Strong"/>
+          <w:rFonts w:cstheme="minorHAnsi"/>
+          <w:b w:val="0"/>
+          <w:bCs w:val="0"/>
+          <w:lang w:val="en-GB"/>
+        </w:rPr>
+        <w:t>3</w:t>
+      </w:r>
+      <w:r>
+        <w:rPr>
+          <w:rStyle w:val="Strong"/>
+          <w:rFonts w:cstheme="minorHAnsi"/>
+          <w:b w:val="0"/>
+          <w:bCs w:val="0"/>
+          <w:lang w:val="en-GB"/>
+        </w:rPr>
+        <w:t>]</w:t>
+      </w:r>
+      <w:r>
+        <w:rPr>
+          <w:rStyle w:val="Strong"/>
+          <w:rFonts w:cstheme="minorHAnsi"/>
+          <w:b w:val="0"/>
+          <w:bCs w:val="0"/>
+          <w:lang w:val="en-GB"/>
+        </w:rPr>
+        <w:t xml:space="preserve"> </w:t>
+      </w:r>
+      <w:r>
+        <w:rPr>
+          <w:rStyle w:val="Strong"/>
+          <w:rFonts w:cstheme="minorHAnsi"/>
+          <w:b w:val="0"/>
+          <w:bCs w:val="0"/>
+          <w:lang w:val="en-GB"/>
+        </w:rPr>
+        <w:t xml:space="preserve">Corinna, </w:t>
+      </w:r>
+      <w:proofErr w:type="gramStart"/>
+      <w:r>
+        <w:rPr>
+          <w:rStyle w:val="Strong"/>
+          <w:rFonts w:cstheme="minorHAnsi"/>
+          <w:b w:val="0"/>
+          <w:bCs w:val="0"/>
+          <w:lang w:val="en-GB"/>
+        </w:rPr>
+        <w:t>C.</w:t>
+      </w:r>
+      <w:proofErr w:type="gramEnd"/>
+      <w:r>
+        <w:rPr>
+          <w:rStyle w:val="Strong"/>
+          <w:rFonts w:cstheme="minorHAnsi"/>
+          <w:b w:val="0"/>
+          <w:bCs w:val="0"/>
+          <w:lang w:val="en-GB"/>
+        </w:rPr>
+        <w:t xml:space="preserve"> and </w:t>
+      </w:r>
+      <w:proofErr w:type="spellStart"/>
+      <w:r>
+        <w:rPr>
+          <w:rStyle w:val="Strong"/>
+          <w:rFonts w:cstheme="minorHAnsi"/>
+          <w:b w:val="0"/>
+          <w:bCs w:val="0"/>
+          <w:lang w:val="en-GB"/>
+        </w:rPr>
+        <w:t>Vapnik</w:t>
+      </w:r>
+      <w:proofErr w:type="spellEnd"/>
+      <w:r>
+        <w:rPr>
+          <w:rStyle w:val="Strong"/>
+          <w:rFonts w:cstheme="minorHAnsi"/>
+          <w:b w:val="0"/>
+          <w:bCs w:val="0"/>
+          <w:lang w:val="en-GB"/>
+        </w:rPr>
+        <w:t xml:space="preserve"> V., “Support vector Networks,” </w:t>
       </w:r>
       <w:r>
         <w:rPr>
@@ -6655,157 +8096,59 @@
           <w:iCs/>
           <w:lang w:val="en-GB"/>
         </w:rPr>
-        <w:t>Ain Shams Engineering Journal</w:t>
-      </w:r>
-      <w:r>
-        <w:rPr>
-          <w:rStyle w:val="Strong"/>
-          <w:rFonts w:cstheme="minorHAnsi"/>
-          <w:b w:val="0"/>
-          <w:bCs w:val="0"/>
-          <w:lang w:val="en-GB"/>
-        </w:rPr>
-        <w:t xml:space="preserve">, vol. </w:t>
-      </w:r>
-      <w:r>
-        <w:rPr>
-          <w:rStyle w:val="Strong"/>
-          <w:rFonts w:cstheme="minorHAnsi"/>
-          <w:b w:val="0"/>
-          <w:bCs w:val="0"/>
-          <w:lang w:val="en-GB"/>
-        </w:rPr>
-        <w:t>5</w:t>
-      </w:r>
-      <w:r>
-        <w:rPr>
-          <w:rStyle w:val="Strong"/>
-          <w:rFonts w:cstheme="minorHAnsi"/>
-          <w:b w:val="0"/>
-          <w:bCs w:val="0"/>
-          <w:lang w:val="en-GB"/>
-        </w:rPr>
-        <w:t xml:space="preserve">, </w:t>
-      </w:r>
-      <w:r>
-        <w:rPr>
-          <w:rStyle w:val="Strong"/>
-          <w:rFonts w:cstheme="minorHAnsi"/>
-          <w:b w:val="0"/>
-          <w:bCs w:val="0"/>
-          <w:lang w:val="en-GB"/>
-        </w:rPr>
-        <w:t>no</w:t>
-      </w:r>
-      <w:r>
-        <w:rPr>
-          <w:rStyle w:val="Strong"/>
-          <w:rFonts w:cstheme="minorHAnsi"/>
-          <w:b w:val="0"/>
-          <w:bCs w:val="0"/>
-          <w:lang w:val="en-GB"/>
-        </w:rPr>
-        <w:t xml:space="preserve">. </w:t>
-      </w:r>
-      <w:r>
-        <w:rPr>
-          <w:rStyle w:val="Strong"/>
-          <w:rFonts w:cstheme="minorHAnsi"/>
-          <w:b w:val="0"/>
-          <w:bCs w:val="0"/>
-          <w:lang w:val="en-GB"/>
-        </w:rPr>
-        <w:t>4</w:t>
-      </w:r>
-      <w:r>
-        <w:rPr>
-          <w:rStyle w:val="Strong"/>
-          <w:rFonts w:cstheme="minorHAnsi"/>
-          <w:b w:val="0"/>
-          <w:bCs w:val="0"/>
-          <w:lang w:val="en-GB"/>
-        </w:rPr>
-        <w:t xml:space="preserve">, pp. </w:t>
-      </w:r>
-      <w:r>
-        <w:rPr>
-          <w:rStyle w:val="Strong"/>
-          <w:rFonts w:cstheme="minorHAnsi"/>
-          <w:b w:val="0"/>
-          <w:bCs w:val="0"/>
-          <w:lang w:val="en-GB"/>
-        </w:rPr>
-        <w:t>1093</w:t>
-      </w:r>
-      <w:r>
-        <w:rPr>
-          <w:rStyle w:val="Strong"/>
-          <w:rFonts w:cstheme="minorHAnsi"/>
-          <w:b w:val="0"/>
-          <w:bCs w:val="0"/>
-          <w:lang w:val="en-GB"/>
-        </w:rPr>
-        <w:t>-</w:t>
-      </w:r>
-      <w:r>
-        <w:rPr>
-          <w:rStyle w:val="Strong"/>
-          <w:rFonts w:cstheme="minorHAnsi"/>
-          <w:b w:val="0"/>
-          <w:bCs w:val="0"/>
-          <w:lang w:val="en-GB"/>
-        </w:rPr>
-        <w:t>1113</w:t>
-      </w:r>
-      <w:r>
-        <w:rPr>
-          <w:rStyle w:val="Strong"/>
-          <w:rFonts w:cstheme="minorHAnsi"/>
-          <w:b w:val="0"/>
-          <w:bCs w:val="0"/>
-          <w:lang w:val="en-GB"/>
-        </w:rPr>
-        <w:t xml:space="preserve">, </w:t>
-      </w:r>
-      <w:r>
-        <w:rPr>
-          <w:rStyle w:val="Strong"/>
-          <w:rFonts w:cstheme="minorHAnsi"/>
-          <w:b w:val="0"/>
-          <w:bCs w:val="0"/>
-          <w:lang w:val="en-GB"/>
-        </w:rPr>
-        <w:t>Dec</w:t>
-      </w:r>
-      <w:r>
-        <w:rPr>
-          <w:rStyle w:val="Strong"/>
-          <w:rFonts w:cstheme="minorHAnsi"/>
-          <w:b w:val="0"/>
-          <w:bCs w:val="0"/>
-          <w:lang w:val="en-GB"/>
-        </w:rPr>
-        <w:t>.</w:t>
-      </w:r>
-      <w:r>
-        <w:rPr>
-          <w:rStyle w:val="Strong"/>
-          <w:rFonts w:cstheme="minorHAnsi"/>
-          <w:b w:val="0"/>
-          <w:bCs w:val="0"/>
-          <w:lang w:val="en-GB"/>
-        </w:rPr>
-        <w:t xml:space="preserve"> </w:t>
-      </w:r>
-      <w:r>
-        <w:rPr>
-          <w:rStyle w:val="Strong"/>
-          <w:rFonts w:cstheme="minorHAnsi"/>
-          <w:b w:val="0"/>
-          <w:bCs w:val="0"/>
-          <w:lang w:val="en-GB"/>
-        </w:rPr>
-        <w:t>2014</w:t>
+        <w:t>Mach Learn 20</w:t>
+      </w:r>
+      <w:r>
+        <w:rPr>
+          <w:rStyle w:val="Strong"/>
+          <w:rFonts w:cstheme="minorHAnsi"/>
+          <w:b w:val="0"/>
+          <w:bCs w:val="0"/>
+          <w:lang w:val="en-GB"/>
+        </w:rPr>
+        <w:t>,</w:t>
+      </w:r>
+      <w:r>
+        <w:rPr>
+          <w:rStyle w:val="Strong"/>
+          <w:rFonts w:cstheme="minorHAnsi"/>
+          <w:b w:val="0"/>
+          <w:bCs w:val="0"/>
+          <w:lang w:val="en-GB"/>
+        </w:rPr>
+        <w:t xml:space="preserve"> pp. 273-297, Sep. 1995, </w:t>
+      </w:r>
+      <w:proofErr w:type="spellStart"/>
+      <w:r>
+        <w:rPr>
+          <w:rStyle w:val="Strong"/>
+          <w:rFonts w:cstheme="minorHAnsi"/>
+          <w:b w:val="0"/>
+          <w:bCs w:val="0"/>
+          <w:lang w:val="en-GB"/>
+        </w:rPr>
+        <w:t>doi</w:t>
+      </w:r>
+      <w:proofErr w:type="spellEnd"/>
+      <w:r>
+        <w:rPr>
+          <w:rStyle w:val="Strong"/>
+          <w:rFonts w:cstheme="minorHAnsi"/>
+          <w:b w:val="0"/>
+          <w:bCs w:val="0"/>
+          <w:lang w:val="en-GB"/>
+        </w:rPr>
+        <w:t xml:space="preserve">: </w:t>
+      </w:r>
+      <w:r>
+        <w:rPr>
+          <w:rStyle w:val="Strong"/>
+          <w:rFonts w:cstheme="minorHAnsi"/>
+          <w:b w:val="0"/>
+          <w:bCs w:val="0"/>
+          <w:lang w:val="en-GB"/>
+        </w:rPr>
+        <w:t>10.1007/BF00994018</w:t>
       </w:r>
       <w:r>
         <w:rPr>
@@ -6837,7 +8180,59 @@
           <w:bCs w:val="0"/>
           <w:lang w:val="en-GB"/>
         </w:rPr>
-        <w:t xml:space="preserve">[2] Coppola D., </w:t>
+        <w:t>[</w:t>
+      </w:r>
+      <w:r>
+        <w:rPr>
+          <w:rStyle w:val="Strong"/>
+          <w:rFonts w:cstheme="minorHAnsi"/>
+          <w:b w:val="0"/>
+          <w:bCs w:val="0"/>
+          <w:lang w:val="en-GB"/>
+        </w:rPr>
+        <w:t>4</w:t>
+      </w:r>
+      <w:r>
+        <w:rPr>
+          <w:rStyle w:val="Strong"/>
+          <w:rFonts w:cstheme="minorHAnsi"/>
+          <w:b w:val="0"/>
+          <w:bCs w:val="0"/>
+          <w:lang w:val="en-GB"/>
+        </w:rPr>
+        <w:t>]</w:t>
+      </w:r>
+      <w:r>
+        <w:rPr>
+          <w:rStyle w:val="Strong"/>
+          <w:rFonts w:cstheme="minorHAnsi"/>
+          <w:b w:val="0"/>
+          <w:bCs w:val="0"/>
+          <w:lang w:val="en-GB"/>
+        </w:rPr>
+        <w:t xml:space="preserve"> </w:t>
+      </w:r>
+      <w:proofErr w:type="spellStart"/>
+      <w:r>
+        <w:rPr>
+          <w:rStyle w:val="Strong"/>
+          <w:rFonts w:cstheme="minorHAnsi"/>
+          <w:b w:val="0"/>
+          <w:bCs w:val="0"/>
+          <w:lang w:val="en-GB"/>
+        </w:rPr>
+        <w:t>Dhaoui</w:t>
+      </w:r>
+      <w:proofErr w:type="spellEnd"/>
+      <w:r>
+        <w:rPr>
+          <w:rStyle w:val="Strong"/>
+          <w:rFonts w:cstheme="minorHAnsi"/>
+          <w:b w:val="0"/>
+          <w:bCs w:val="0"/>
+          <w:lang w:val="en-GB"/>
+        </w:rPr>
+        <w:t xml:space="preserve"> Ch. </w:t>
       </w:r>
       <w:r>
         <w:rPr>
@@ -6849,17 +8244,39 @@
           <w:iCs/>
           <w:lang w:val="en-GB"/>
         </w:rPr>
-        <w:t>E-commerce worldwide – statistics &amp; facts</w:t>
-      </w:r>
-      <w:r>
-        <w:rPr>
-          <w:rStyle w:val="Strong"/>
-          <w:rFonts w:cstheme="minorHAnsi"/>
-          <w:b w:val="0"/>
-          <w:bCs w:val="0"/>
-          <w:lang w:val="en-GB"/>
-        </w:rPr>
-        <w:t>, Statista, Feb. 2022. Accessed on May. X, 2022. [Online]. Available: https://www.statista.com/topics/871/online-shopping/#topicHeader__wrapper</w:t>
+        <w:t>et al</w:t>
+      </w:r>
+      <w:r>
+        <w:rPr>
+          <w:rStyle w:val="Strong"/>
+          <w:rFonts w:cstheme="minorHAnsi"/>
+          <w:b w:val="0"/>
+          <w:bCs w:val="0"/>
+          <w:lang w:val="en-GB"/>
+        </w:rPr>
+        <w:t xml:space="preserve">, “Social media sentiment analysis: lexicon versus machine learning,” </w:t>
+      </w:r>
+      <w:r>
+        <w:rPr>
+          <w:rStyle w:val="Strong"/>
+          <w:rFonts w:cstheme="minorHAnsi"/>
+          <w:b w:val="0"/>
+          <w:bCs w:val="0"/>
+          <w:i/>
+          <w:iCs/>
+          <w:lang w:val="en-GB"/>
+        </w:rPr>
+        <w:t>Journal of Consumer Marketing</w:t>
+      </w:r>
+      <w:r>
+        <w:rPr>
+          <w:rStyle w:val="Strong"/>
+          <w:rFonts w:cstheme="minorHAnsi"/>
+          <w:b w:val="0"/>
+          <w:bCs w:val="0"/>
+          <w:lang w:val="en-GB"/>
+        </w:rPr>
+        <w:t>, vol. 34, no. 6, pp. 480-488, Sep. 2017</w:t>
       </w:r>
       <w:r>
         <w:rPr>
@@ -6891,27 +8308,47 @@
           <w:bCs w:val="0"/>
           <w:lang w:val="en-GB"/>
         </w:rPr>
-        <w:t>[3] Feldman R., “Techniques and Applications for Sentiment Analysis</w:t>
-      </w:r>
-      <w:r>
-        <w:rPr>
-          <w:rStyle w:val="Strong"/>
-          <w:rFonts w:cstheme="minorHAnsi"/>
-          <w:b w:val="0"/>
-          <w:bCs w:val="0"/>
-          <w:lang w:val="en-GB"/>
-        </w:rPr>
-        <w:t>,</w:t>
-      </w:r>
-      <w:r>
-        <w:rPr>
-          <w:rStyle w:val="Strong"/>
-          <w:rFonts w:cstheme="minorHAnsi"/>
-          <w:b w:val="0"/>
-          <w:bCs w:val="0"/>
-          <w:lang w:val="en-GB"/>
-        </w:rPr>
-        <w:t xml:space="preserve">” </w:t>
+        <w:t>[</w:t>
+      </w:r>
+      <w:r>
+        <w:rPr>
+          <w:rStyle w:val="Strong"/>
+          <w:rFonts w:cstheme="minorHAnsi"/>
+          <w:b w:val="0"/>
+          <w:bCs w:val="0"/>
+          <w:lang w:val="en-GB"/>
+        </w:rPr>
+        <w:t>5</w:t>
+      </w:r>
+      <w:r>
+        <w:rPr>
+          <w:rStyle w:val="Strong"/>
+          <w:rFonts w:cstheme="minorHAnsi"/>
+          <w:b w:val="0"/>
+          <w:bCs w:val="0"/>
+          <w:lang w:val="en-GB"/>
+        </w:rPr>
+        <w:t>]</w:t>
+      </w:r>
+      <w:r>
+        <w:rPr>
+          <w:rStyle w:val="Strong"/>
+          <w:rFonts w:cstheme="minorHAnsi"/>
+          <w:b w:val="0"/>
+          <w:bCs w:val="0"/>
+          <w:lang w:val="en-GB"/>
+        </w:rPr>
+        <w:t xml:space="preserve"> </w:t>
+      </w:r>
+      <w:r>
+        <w:rPr>
+          <w:rStyle w:val="Strong"/>
+          <w:rFonts w:cstheme="minorHAnsi"/>
+          <w:b w:val="0"/>
+          <w:bCs w:val="0"/>
+          <w:lang w:val="en-GB"/>
+        </w:rPr>
+        <w:t xml:space="preserve">Feldman R., “Techniques and Applications for Sentiment Analysis,” </w:t>
       </w:r>
       <w:r>
         <w:rPr>
@@ -6955,90 +8392,91 @@
           <w:bCs w:val="0"/>
           <w:lang w:val="en-GB"/>
         </w:rPr>
-        <w:lastRenderedPageBreak/>
-        <w:t>[4]</w:t>
-      </w:r>
-      <w:r>
-        <w:rPr>
-          <w:rStyle w:val="Strong"/>
-          <w:rFonts w:cstheme="minorHAnsi"/>
-          <w:b w:val="0"/>
-          <w:bCs w:val="0"/>
-          <w:lang w:val="en-GB"/>
-        </w:rPr>
-        <w:t xml:space="preserve"> Popescu Ana-M. and Etzioni O., “Extracting Product Features and Opinions from Reviews</w:t>
-      </w:r>
-      <w:r>
-        <w:rPr>
-          <w:rStyle w:val="Strong"/>
-          <w:rFonts w:cstheme="minorHAnsi"/>
-          <w:b w:val="0"/>
-          <w:bCs w:val="0"/>
-          <w:lang w:val="en-GB"/>
-        </w:rPr>
-        <w:t>,</w:t>
-      </w:r>
-      <w:r>
-        <w:rPr>
-          <w:rStyle w:val="Strong"/>
-          <w:rFonts w:cstheme="minorHAnsi"/>
-          <w:b w:val="0"/>
-          <w:bCs w:val="0"/>
-          <w:lang w:val="en-GB"/>
-        </w:rPr>
-        <w:t>” in Natural Language Processing and Text Mining. London</w:t>
-      </w:r>
-      <w:r>
-        <w:rPr>
-          <w:rStyle w:val="Strong"/>
-          <w:rFonts w:cstheme="minorHAnsi"/>
-          <w:b w:val="0"/>
-          <w:bCs w:val="0"/>
-          <w:lang w:val="en-GB"/>
-        </w:rPr>
-        <w:t xml:space="preserve">, The United Kingdom of Great </w:t>
-      </w:r>
-      <w:proofErr w:type="gramStart"/>
-      <w:r>
-        <w:rPr>
-          <w:rStyle w:val="Strong"/>
-          <w:rFonts w:cstheme="minorHAnsi"/>
-          <w:b w:val="0"/>
-          <w:bCs w:val="0"/>
-          <w:lang w:val="en-GB"/>
-        </w:rPr>
-        <w:t>Britain</w:t>
-      </w:r>
-      <w:proofErr w:type="gramEnd"/>
-      <w:r>
-        <w:rPr>
-          <w:rStyle w:val="Strong"/>
-          <w:rFonts w:cstheme="minorHAnsi"/>
-          <w:b w:val="0"/>
-          <w:bCs w:val="0"/>
-          <w:lang w:val="en-GB"/>
-        </w:rPr>
-        <w:t xml:space="preserve"> and Northern Ireland</w:t>
-      </w:r>
-      <w:r>
-        <w:rPr>
-          <w:rStyle w:val="Strong"/>
-          <w:rFonts w:cstheme="minorHAnsi"/>
-          <w:b w:val="0"/>
-          <w:bCs w:val="0"/>
-          <w:lang w:val="en-GB"/>
-        </w:rPr>
-        <w:t>: Springer, 2007</w:t>
-      </w:r>
-      <w:r>
-        <w:rPr>
-          <w:rStyle w:val="Strong"/>
-          <w:rFonts w:cstheme="minorHAnsi"/>
-          <w:b w:val="0"/>
-          <w:bCs w:val="0"/>
-          <w:lang w:val="en-GB"/>
-        </w:rPr>
-        <w:t xml:space="preserve">, </w:t>
+        <w:t>[</w:t>
+      </w:r>
+      <w:r>
+        <w:rPr>
+          <w:rStyle w:val="Strong"/>
+          <w:rFonts w:cstheme="minorHAnsi"/>
+          <w:b w:val="0"/>
+          <w:bCs w:val="0"/>
+          <w:lang w:val="en-GB"/>
+        </w:rPr>
+        <w:t>6</w:t>
+      </w:r>
+      <w:r>
+        <w:rPr>
+          <w:rStyle w:val="Strong"/>
+          <w:rFonts w:cstheme="minorHAnsi"/>
+          <w:b w:val="0"/>
+          <w:bCs w:val="0"/>
+          <w:lang w:val="en-GB"/>
+        </w:rPr>
+        <w:t>]</w:t>
+      </w:r>
+      <w:r>
+        <w:rPr>
+          <w:rStyle w:val="Strong"/>
+          <w:rFonts w:cstheme="minorHAnsi"/>
+          <w:b w:val="0"/>
+          <w:bCs w:val="0"/>
+          <w:lang w:val="en-GB"/>
+        </w:rPr>
+        <w:t xml:space="preserve"> </w:t>
+      </w:r>
+      <w:r>
+        <w:rPr>
+          <w:rStyle w:val="Strong"/>
+          <w:rFonts w:cstheme="minorHAnsi"/>
+          <w:b w:val="0"/>
+          <w:bCs w:val="0"/>
+          <w:lang w:val="en-GB"/>
+        </w:rPr>
+        <w:t xml:space="preserve">Friedman N. </w:t>
+      </w:r>
+      <w:r>
+        <w:rPr>
+          <w:rStyle w:val="Strong"/>
+          <w:rFonts w:cstheme="minorHAnsi"/>
+          <w:b w:val="0"/>
+          <w:bCs w:val="0"/>
+          <w:i/>
+          <w:iCs/>
+          <w:lang w:val="en-GB"/>
+        </w:rPr>
+        <w:t>et al</w:t>
+      </w:r>
+      <w:r>
+        <w:rPr>
+          <w:rStyle w:val="Strong"/>
+          <w:rFonts w:cstheme="minorHAnsi"/>
+          <w:b w:val="0"/>
+          <w:bCs w:val="0"/>
+          <w:lang w:val="en-GB"/>
+        </w:rPr>
+        <w:t xml:space="preserve">, “Bayesian Network Classifiers,” </w:t>
+      </w:r>
+      <w:r>
+        <w:rPr>
+          <w:rStyle w:val="Strong"/>
+          <w:rFonts w:cstheme="minorHAnsi"/>
+          <w:b w:val="0"/>
+          <w:bCs w:val="0"/>
+          <w:i/>
+          <w:iCs/>
+          <w:lang w:val="en-GB"/>
+        </w:rPr>
+        <w:t>Machine Learning 29</w:t>
+      </w:r>
+      <w:r>
+        <w:rPr>
+          <w:rStyle w:val="Strong"/>
+          <w:rFonts w:cstheme="minorHAnsi"/>
+          <w:b w:val="0"/>
+          <w:bCs w:val="0"/>
+          <w:lang w:val="en-GB"/>
+        </w:rPr>
+        <w:t xml:space="preserve">, pp. 131-163, Nov. 1997, </w:t>
       </w:r>
       <w:proofErr w:type="spellStart"/>
       <w:r>
@@ -7049,7 +8487,7 @@
           <w:bCs w:val="0"/>
           <w:lang w:val="en-GB"/>
         </w:rPr>
-        <w:t>ch.</w:t>
+        <w:t>doi</w:t>
       </w:r>
       <w:proofErr w:type="spellEnd"/>
       <w:r>
@@ -7060,17 +8498,27 @@
           <w:bCs w:val="0"/>
           <w:lang w:val="en-GB"/>
         </w:rPr>
-        <w:t xml:space="preserve"> 2, pp. 9-28.</w:t>
-      </w:r>
-      <w:r>
-        <w:rPr>
-          <w:rStyle w:val="Strong"/>
-          <w:rFonts w:cstheme="minorHAnsi"/>
-          <w:b w:val="0"/>
-          <w:bCs w:val="0"/>
-          <w:lang w:val="en-GB"/>
-        </w:rPr>
-        <w:t xml:space="preserve"> </w:t>
+        <w:t xml:space="preserve">: </w:t>
+      </w:r>
+      <w:r>
+        <w:rPr>
+          <w:rStyle w:val="Strong"/>
+          <w:rFonts w:cstheme="minorHAnsi"/>
+          <w:b w:val="0"/>
+          <w:bCs w:val="0"/>
+          <w:lang w:val="en-GB"/>
+        </w:rPr>
+        <w:t>10.1023/A:1007465528199</w:t>
+      </w:r>
+      <w:r>
+        <w:rPr>
+          <w:rStyle w:val="Strong"/>
+          <w:rFonts w:cstheme="minorHAnsi"/>
+          <w:b w:val="0"/>
+          <w:bCs w:val="0"/>
+          <w:lang w:val="en-GB"/>
+        </w:rPr>
+        <w:t>.</w:t>
       </w:r>
     </w:p>
     <w:p>
@@ -7092,17 +8540,59 @@
           <w:bCs w:val="0"/>
           <w:lang w:val="en-GB"/>
         </w:rPr>
-        <w:t>[5]</w:t>
-      </w:r>
-      <w:r>
-        <w:rPr>
-          <w:rStyle w:val="Strong"/>
-          <w:rFonts w:cstheme="minorHAnsi"/>
-          <w:b w:val="0"/>
-          <w:bCs w:val="0"/>
-          <w:lang w:val="en-GB"/>
-        </w:rPr>
-        <w:t xml:space="preserve"> Zhang L. </w:t>
+        <w:t>[</w:t>
+      </w:r>
+      <w:r>
+        <w:rPr>
+          <w:rStyle w:val="Strong"/>
+          <w:rFonts w:cstheme="minorHAnsi"/>
+          <w:b w:val="0"/>
+          <w:bCs w:val="0"/>
+          <w:lang w:val="en-GB"/>
+        </w:rPr>
+        <w:t>7</w:t>
+      </w:r>
+      <w:r>
+        <w:rPr>
+          <w:rStyle w:val="Strong"/>
+          <w:rFonts w:cstheme="minorHAnsi"/>
+          <w:b w:val="0"/>
+          <w:bCs w:val="0"/>
+          <w:lang w:val="en-GB"/>
+        </w:rPr>
+        <w:t>]</w:t>
+      </w:r>
+      <w:r>
+        <w:rPr>
+          <w:rStyle w:val="Strong"/>
+          <w:rFonts w:cstheme="minorHAnsi"/>
+          <w:b w:val="0"/>
+          <w:bCs w:val="0"/>
+          <w:lang w:val="en-GB"/>
+        </w:rPr>
+        <w:t xml:space="preserve"> </w:t>
+      </w:r>
+      <w:proofErr w:type="spellStart"/>
+      <w:r>
+        <w:rPr>
+          <w:rStyle w:val="Strong"/>
+          <w:rFonts w:cstheme="minorHAnsi"/>
+          <w:b w:val="0"/>
+          <w:bCs w:val="0"/>
+          <w:lang w:val="en-GB"/>
+        </w:rPr>
+        <w:t>Gaurangi</w:t>
+      </w:r>
+      <w:proofErr w:type="spellEnd"/>
+      <w:r>
+        <w:rPr>
+          <w:rStyle w:val="Strong"/>
+          <w:rFonts w:cstheme="minorHAnsi"/>
+          <w:b w:val="0"/>
+          <w:bCs w:val="0"/>
+          <w:lang w:val="en-GB"/>
+        </w:rPr>
+        <w:t xml:space="preserve"> P. </w:t>
       </w:r>
       <w:r>
         <w:rPr>
@@ -7124,7 +8614,7 @@
           <w:bCs w:val="0"/>
           <w:lang w:val="en-GB"/>
         </w:rPr>
-        <w:t xml:space="preserve">, “Deep learning for sentiment analysis: A survey,” </w:t>
+        <w:t xml:space="preserve">, “Sentiment Analysis Using Support Vector Machine,” </w:t>
       </w:r>
       <w:r>
         <w:rPr>
@@ -7136,17 +8626,17 @@
           <w:iCs/>
           <w:lang w:val="en-GB"/>
         </w:rPr>
-        <w:t>WIREs Data Mining and Knowledge Discovery</w:t>
-      </w:r>
-      <w:r>
-        <w:rPr>
-          <w:rStyle w:val="Strong"/>
-          <w:rFonts w:cstheme="minorHAnsi"/>
-          <w:b w:val="0"/>
-          <w:bCs w:val="0"/>
-          <w:lang w:val="en-GB"/>
-        </w:rPr>
-        <w:t>, vol. 8, no. 4, Mar. 2018.</w:t>
+        <w:t>International Journal of Innovative Research in Computer and Communication Engineering</w:t>
+      </w:r>
+      <w:r>
+        <w:rPr>
+          <w:rStyle w:val="Strong"/>
+          <w:rFonts w:cstheme="minorHAnsi"/>
+          <w:b w:val="0"/>
+          <w:bCs w:val="0"/>
+          <w:lang w:val="en-GB"/>
+        </w:rPr>
+        <w:t>, vol. 2, no. 1, pp. 2607-2612, Jan. 2014.</w:t>
       </w:r>
     </w:p>
     <w:p>
@@ -7168,49 +8658,47 @@
           <w:bCs w:val="0"/>
           <w:lang w:val="en-GB"/>
         </w:rPr>
-        <w:t>[6] P</w:t>
-      </w:r>
-      <w:r>
-        <w:rPr>
-          <w:rStyle w:val="Strong"/>
-          <w:rFonts w:cstheme="minorHAnsi"/>
-          <w:b w:val="0"/>
-          <w:bCs w:val="0"/>
-          <w:lang w:val="en-GB"/>
-        </w:rPr>
-        <w:t>rabowo R</w:t>
-      </w:r>
-      <w:r>
-        <w:rPr>
-          <w:rStyle w:val="Strong"/>
-          <w:rFonts w:cstheme="minorHAnsi"/>
-          <w:b w:val="0"/>
-          <w:bCs w:val="0"/>
-          <w:lang w:val="en-GB"/>
-        </w:rPr>
-        <w:t xml:space="preserve">. and </w:t>
-      </w:r>
-      <w:proofErr w:type="spellStart"/>
-      <w:r>
-        <w:rPr>
-          <w:rStyle w:val="Strong"/>
-          <w:rFonts w:cstheme="minorHAnsi"/>
-          <w:b w:val="0"/>
-          <w:bCs w:val="0"/>
-          <w:lang w:val="en-GB"/>
-        </w:rPr>
-        <w:t>Thelwall</w:t>
-      </w:r>
-      <w:proofErr w:type="spellEnd"/>
-      <w:r>
-        <w:rPr>
-          <w:rStyle w:val="Strong"/>
-          <w:rFonts w:cstheme="minorHAnsi"/>
-          <w:b w:val="0"/>
-          <w:bCs w:val="0"/>
-          <w:lang w:val="en-GB"/>
-        </w:rPr>
-        <w:t xml:space="preserve"> M., “Sentiment analysis: A combined approach,” </w:t>
+        <w:t>[</w:t>
+      </w:r>
+      <w:r>
+        <w:rPr>
+          <w:rStyle w:val="Strong"/>
+          <w:rFonts w:cstheme="minorHAnsi"/>
+          <w:b w:val="0"/>
+          <w:bCs w:val="0"/>
+          <w:lang w:val="en-GB"/>
+        </w:rPr>
+        <w:t>8</w:t>
+      </w:r>
+      <w:r>
+        <w:rPr>
+          <w:rStyle w:val="Strong"/>
+          <w:rFonts w:cstheme="minorHAnsi"/>
+          <w:b w:val="0"/>
+          <w:bCs w:val="0"/>
+          <w:lang w:val="en-GB"/>
+        </w:rPr>
+        <w:t>]</w:t>
+      </w:r>
+      <w:r>
+        <w:rPr>
+          <w:rStyle w:val="Strong"/>
+          <w:rFonts w:cstheme="minorHAnsi"/>
+          <w:b w:val="0"/>
+          <w:bCs w:val="0"/>
+          <w:lang w:val="en-GB"/>
+        </w:rPr>
+        <w:t xml:space="preserve"> </w:t>
+      </w:r>
+      <w:r>
+        <w:rPr>
+          <w:rStyle w:val="Strong"/>
+          <w:rFonts w:cstheme="minorHAnsi"/>
+          <w:b w:val="0"/>
+          <w:bCs w:val="0"/>
+          <w:lang w:val="en-GB"/>
+        </w:rPr>
+        <w:t xml:space="preserve">Hamilton W. L. </w:t>
       </w:r>
       <w:r>
         <w:rPr>
@@ -7222,7 +8710,17 @@
           <w:iCs/>
           <w:lang w:val="en-GB"/>
         </w:rPr>
-        <w:t xml:space="preserve">Journal of </w:t>
+        <w:t>et al</w:t>
+      </w:r>
+      <w:r>
+        <w:rPr>
+          <w:rStyle w:val="Strong"/>
+          <w:rFonts w:cstheme="minorHAnsi"/>
+          <w:b w:val="0"/>
+          <w:bCs w:val="0"/>
+          <w:lang w:val="en-GB"/>
+        </w:rPr>
+        <w:t>, “</w:t>
       </w:r>
       <w:proofErr w:type="spellStart"/>
       <w:r>
@@ -7231,11 +8729,9 @@
           <w:rFonts w:cstheme="minorHAnsi"/>
           <w:b w:val="0"/>
           <w:bCs w:val="0"/>
-          <w:i/>
-          <w:iCs/>
-          <w:lang w:val="en-GB"/>
-        </w:rPr>
-        <w:t>Informetrics</w:t>
+          <w:lang w:val="en-GB"/>
+        </w:rPr>
+        <w:t>SocialSent</w:t>
       </w:r>
       <w:proofErr w:type="spellEnd"/>
       <w:r>
@@ -7246,28 +8742,28 @@
           <w:bCs w:val="0"/>
           <w:lang w:val="en-GB"/>
         </w:rPr>
-        <w:t>, vol. 3, no. 3</w:t>
-      </w:r>
-      <w:r>
-        <w:rPr>
-          <w:rStyle w:val="Strong"/>
-          <w:rFonts w:cstheme="minorHAnsi"/>
-          <w:b w:val="0"/>
-          <w:bCs w:val="0"/>
-          <w:lang w:val="en-GB"/>
-        </w:rPr>
-        <w:t>, pp. 143-157</w:t>
-      </w:r>
-      <w:r>
-        <w:rPr>
-          <w:rStyle w:val="Strong"/>
-          <w:rFonts w:cstheme="minorHAnsi"/>
-          <w:b w:val="0"/>
-          <w:bCs w:val="0"/>
-          <w:lang w:val="en-GB"/>
-        </w:rPr>
-        <w:t>, Apr. 2009.</w:t>
-      </w:r>
+        <w:t>: Domain-Specific Sentiment Lexicons for Computational Social Science</w:t>
+      </w:r>
+      <w:r>
+        <w:rPr>
+          <w:rStyle w:val="Strong"/>
+          <w:rFonts w:cstheme="minorHAnsi"/>
+          <w:b w:val="0"/>
+          <w:bCs w:val="0"/>
+          <w:lang w:val="en-GB"/>
+        </w:rPr>
+        <w:t xml:space="preserve">.” 2016. </w:t>
+      </w:r>
+      <w:hyperlink r:id="rId5" w:history="1">
+        <w:r>
+          <w:rPr>
+            <w:rStyle w:val="Hyperlink"/>
+            <w:rFonts w:cstheme="minorHAnsi"/>
+            <w:lang w:val="en-GB"/>
+          </w:rPr>
+          <w:t>https://nlp.stanford.edu/projects/socialsent/</w:t>
+        </w:r>
+      </w:hyperlink>
     </w:p>
     <w:p>
       <w:pPr>
@@ -7277,128 +8773,80 @@
           <w:rFonts w:cstheme="minorHAnsi"/>
           <w:b w:val="0"/>
           <w:bCs w:val="0"/>
-          <w:lang w:val="en-GB"/>
-        </w:rPr>
-      </w:pPr>
-      <w:r>
-        <w:rPr>
-          <w:rStyle w:val="Strong"/>
-          <w:rFonts w:cstheme="minorHAnsi"/>
-          <w:b w:val="0"/>
-          <w:bCs w:val="0"/>
-          <w:lang w:val="en-GB"/>
-        </w:rPr>
-        <w:t xml:space="preserve">[7] Ahmad M. </w:t>
-      </w:r>
-      <w:r>
-        <w:rPr>
-          <w:rStyle w:val="Strong"/>
-          <w:rFonts w:cstheme="minorHAnsi"/>
-          <w:b w:val="0"/>
-          <w:bCs w:val="0"/>
-          <w:i/>
-          <w:iCs/>
-          <w:lang w:val="en-GB"/>
-        </w:rPr>
-        <w:t>et al</w:t>
-      </w:r>
-      <w:r>
-        <w:rPr>
-          <w:rStyle w:val="Strong"/>
-          <w:rFonts w:cstheme="minorHAnsi"/>
-          <w:b w:val="0"/>
-          <w:bCs w:val="0"/>
-          <w:lang w:val="en-GB"/>
-        </w:rPr>
-        <w:t>, “Machine Learning Techniques for Sentiment Analysis: A review,” International Journal of Multidisciplinary Sciences and Engineering, vol. 8, no. 3, pp. 27-32, Apr. 2017.</w:t>
-      </w:r>
-    </w:p>
-    <w:p>
-      <w:pPr>
-        <w:jc w:val="both"/>
-        <w:rPr>
-          <w:rStyle w:val="Strong"/>
-          <w:rFonts w:cstheme="minorHAnsi"/>
-          <w:b w:val="0"/>
-          <w:bCs w:val="0"/>
-          <w:lang w:val="en-GB"/>
-        </w:rPr>
-      </w:pPr>
-      <w:r>
-        <w:rPr>
-          <w:rStyle w:val="Strong"/>
-          <w:rFonts w:cstheme="minorHAnsi"/>
-          <w:b w:val="0"/>
-          <w:bCs w:val="0"/>
-          <w:lang w:val="en-GB"/>
-        </w:rPr>
-        <w:t xml:space="preserve">[8] </w:t>
-      </w:r>
-      <w:proofErr w:type="spellStart"/>
-      <w:r>
-        <w:rPr>
-          <w:rStyle w:val="Strong"/>
-          <w:rFonts w:cstheme="minorHAnsi"/>
-          <w:b w:val="0"/>
-          <w:bCs w:val="0"/>
-          <w:lang w:val="en-GB"/>
-        </w:rPr>
-        <w:t>Dhaoui</w:t>
-      </w:r>
-      <w:proofErr w:type="spellEnd"/>
-      <w:r>
-        <w:rPr>
-          <w:rStyle w:val="Strong"/>
-          <w:rFonts w:cstheme="minorHAnsi"/>
-          <w:b w:val="0"/>
-          <w:bCs w:val="0"/>
-          <w:lang w:val="en-GB"/>
-        </w:rPr>
-        <w:t xml:space="preserve"> Ch. </w:t>
-      </w:r>
-      <w:r>
-        <w:rPr>
-          <w:rStyle w:val="Strong"/>
-          <w:rFonts w:cstheme="minorHAnsi"/>
-          <w:b w:val="0"/>
-          <w:bCs w:val="0"/>
-          <w:i/>
-          <w:iCs/>
-          <w:lang w:val="en-GB"/>
-        </w:rPr>
-        <w:t>et al</w:t>
-      </w:r>
-      <w:r>
-        <w:rPr>
-          <w:rStyle w:val="Strong"/>
-          <w:rFonts w:cstheme="minorHAnsi"/>
-          <w:b w:val="0"/>
-          <w:bCs w:val="0"/>
-          <w:lang w:val="en-GB"/>
-        </w:rPr>
-        <w:t xml:space="preserve">, “Social media sentiment analysis: lexicon versus machine learning,” </w:t>
-      </w:r>
-      <w:r>
-        <w:rPr>
-          <w:rStyle w:val="Strong"/>
-          <w:rFonts w:cstheme="minorHAnsi"/>
-          <w:b w:val="0"/>
-          <w:bCs w:val="0"/>
-          <w:i/>
-          <w:iCs/>
-          <w:lang w:val="en-GB"/>
-        </w:rPr>
-        <w:t>Journal of Consumer Marketing</w:t>
-      </w:r>
-      <w:r>
-        <w:rPr>
-          <w:rStyle w:val="Strong"/>
-          <w:rFonts w:cstheme="minorHAnsi"/>
-          <w:b w:val="0"/>
-          <w:bCs w:val="0"/>
-          <w:lang w:val="en-GB"/>
-        </w:rPr>
-        <w:t>, vol. 34, no. 6, pp. 480-488, Sep. 2017</w:t>
+          <w:color w:val="0563C1" w:themeColor="hyperlink"/>
+          <w:u w:val="single"/>
+          <w:lang w:val="en-GB"/>
+        </w:rPr>
+      </w:pPr>
+      <w:r>
+        <w:rPr>
+          <w:rStyle w:val="Strong"/>
+          <w:rFonts w:cstheme="minorHAnsi"/>
+          <w:b w:val="0"/>
+          <w:bCs w:val="0"/>
+          <w:lang w:val="en-GB"/>
+        </w:rPr>
+        <w:t>[</w:t>
+      </w:r>
+      <w:r>
+        <w:rPr>
+          <w:rStyle w:val="Strong"/>
+          <w:rFonts w:cstheme="minorHAnsi"/>
+          <w:b w:val="0"/>
+          <w:bCs w:val="0"/>
+          <w:lang w:val="en-GB"/>
+        </w:rPr>
+        <w:t>9</w:t>
+      </w:r>
+      <w:r>
+        <w:rPr>
+          <w:rStyle w:val="Strong"/>
+          <w:rFonts w:cstheme="minorHAnsi"/>
+          <w:b w:val="0"/>
+          <w:bCs w:val="0"/>
+          <w:lang w:val="en-GB"/>
+        </w:rPr>
+        <w:t>]</w:t>
+      </w:r>
+      <w:r>
+        <w:rPr>
+          <w:rStyle w:val="Strong"/>
+          <w:rFonts w:cstheme="minorHAnsi"/>
+          <w:b w:val="0"/>
+          <w:bCs w:val="0"/>
+          <w:lang w:val="en-GB"/>
+        </w:rPr>
+        <w:t xml:space="preserve"> </w:t>
+      </w:r>
+      <w:r>
+        <w:rPr>
+          <w:rStyle w:val="Strong"/>
+          <w:rFonts w:cstheme="minorHAnsi"/>
+          <w:b w:val="0"/>
+          <w:bCs w:val="0"/>
+          <w:lang w:val="en-GB"/>
+        </w:rPr>
+        <w:t>Hu</w:t>
+      </w:r>
+      <w:r>
+        <w:rPr>
+          <w:rStyle w:val="Strong"/>
+          <w:rFonts w:cstheme="minorHAnsi"/>
+          <w:b w:val="0"/>
+          <w:bCs w:val="0"/>
+          <w:lang w:val="en-GB"/>
+        </w:rPr>
+        <w:t xml:space="preserve"> </w:t>
+      </w:r>
+      <w:r>
+        <w:rPr>
+          <w:rStyle w:val="Strong"/>
+          <w:rFonts w:cstheme="minorHAnsi"/>
+          <w:b w:val="0"/>
+          <w:bCs w:val="0"/>
+          <w:lang w:val="en-GB"/>
+        </w:rPr>
+        <w:t>M</w:t>
       </w:r>
       <w:r>
         <w:rPr>
@@ -7410,147 +8858,25 @@
         </w:rPr>
         <w:t>.</w:t>
       </w:r>
-    </w:p>
-    <w:p>
-      <w:pPr>
-        <w:jc w:val="both"/>
-        <w:rPr>
-          <w:rFonts w:cstheme="minorHAnsi"/>
-        </w:rPr>
-      </w:pPr>
-      <w:r>
-        <w:rPr>
-          <w:rStyle w:val="Strong"/>
-          <w:rFonts w:cstheme="minorHAnsi"/>
-          <w:b w:val="0"/>
-          <w:bCs w:val="0"/>
-          <w:lang w:val="en-GB"/>
-        </w:rPr>
-        <w:t xml:space="preserve">[10] Wang X. </w:t>
-      </w:r>
-      <w:r>
-        <w:rPr>
-          <w:rStyle w:val="Strong"/>
-          <w:rFonts w:cstheme="minorHAnsi"/>
-          <w:b w:val="0"/>
-          <w:bCs w:val="0"/>
-          <w:i/>
-          <w:iCs/>
-          <w:lang w:val="en-GB"/>
-        </w:rPr>
-        <w:t>et al</w:t>
-      </w:r>
-      <w:r>
-        <w:rPr>
-          <w:rStyle w:val="Strong"/>
-          <w:rFonts w:cstheme="minorHAnsi"/>
-          <w:b w:val="0"/>
-          <w:bCs w:val="0"/>
-          <w:lang w:val="en-GB"/>
-        </w:rPr>
-        <w:t>, “</w:t>
-      </w:r>
-      <w:r>
-        <w:rPr>
-          <w:rFonts w:cstheme="minorHAnsi"/>
-        </w:rPr>
-        <w:t>A Depression Detection Model Based on Sentiment Analysis in Micro-blog Social Network</w:t>
-      </w:r>
-      <w:r>
-        <w:rPr>
-          <w:rFonts w:cstheme="minorHAnsi"/>
-        </w:rPr>
-        <w:t xml:space="preserve">,” presented at Pacific-Asia Conference on Knowledge Discovery and Data Mining, Heidelberg, Berlin: Springer, </w:t>
-      </w:r>
-      <w:r>
-        <w:rPr>
-          <w:rFonts w:cstheme="minorHAnsi"/>
-        </w:rPr>
-        <w:t xml:space="preserve">pp. 201-213, </w:t>
-      </w:r>
-      <w:r>
-        <w:rPr>
-          <w:rFonts w:cstheme="minorHAnsi"/>
-        </w:rPr>
-        <w:t>2013.</w:t>
-      </w:r>
-    </w:p>
-    <w:p>
-      <w:pPr>
-        <w:jc w:val="both"/>
-        <w:rPr>
-          <w:rFonts w:cstheme="minorHAnsi"/>
-        </w:rPr>
-      </w:pPr>
-    </w:p>
-    <w:p>
-      <w:pPr>
-        <w:jc w:val="both"/>
-        <w:rPr>
-          <w:rStyle w:val="Strong"/>
-          <w:rFonts w:cstheme="minorHAnsi"/>
-          <w:b w:val="0"/>
-          <w:bCs w:val="0"/>
-          <w:lang w:val="en-GB"/>
-        </w:rPr>
-      </w:pPr>
-      <w:r>
-        <w:rPr>
-          <w:rFonts w:cstheme="minorHAnsi"/>
-        </w:rPr>
-        <w:t xml:space="preserve">[15] </w:t>
-      </w:r>
-      <w:r>
-        <w:rPr>
-          <w:rFonts w:cstheme="minorHAnsi"/>
-          <w:i/>
-          <w:iCs/>
-        </w:rPr>
-        <w:t>MatLab</w:t>
-      </w:r>
-      <w:r>
-        <w:rPr>
-          <w:rFonts w:cstheme="minorHAnsi"/>
-        </w:rPr>
-        <w:t xml:space="preserve">. (R2021b). MathWorks. Available: </w:t>
-      </w:r>
-      <w:r>
-        <w:rPr>
-          <w:rFonts w:cstheme="minorHAnsi"/>
-        </w:rPr>
-        <w:t>https://uk.mathworks.com/products/matlab.html</w:t>
-      </w:r>
-    </w:p>
-    <w:p>
-      <w:pPr>
-        <w:jc w:val="both"/>
-        <w:rPr>
-          <w:rStyle w:val="Strong"/>
-          <w:rFonts w:cstheme="minorHAnsi"/>
-          <w:b w:val="0"/>
-          <w:bCs w:val="0"/>
-          <w:lang w:val="en-GB"/>
-        </w:rPr>
-      </w:pPr>
-      <w:r>
-        <w:rPr>
-          <w:rStyle w:val="Strong"/>
-          <w:rFonts w:cstheme="minorHAnsi"/>
-          <w:b w:val="0"/>
-          <w:bCs w:val="0"/>
-          <w:lang w:val="en-GB"/>
-        </w:rPr>
-        <w:t xml:space="preserve">[16] </w:t>
-      </w:r>
-      <w:r>
-        <w:rPr>
-          <w:rStyle w:val="Strong"/>
-          <w:rFonts w:cstheme="minorHAnsi"/>
-          <w:b w:val="0"/>
-          <w:bCs w:val="0"/>
-          <w:lang w:val="en-GB"/>
-        </w:rPr>
-        <w:t>Hu</w:t>
+      <w:r>
+        <w:rPr>
+          <w:rStyle w:val="Strong"/>
+          <w:rFonts w:cstheme="minorHAnsi"/>
+          <w:b w:val="0"/>
+          <w:bCs w:val="0"/>
+          <w:lang w:val="en-GB"/>
+        </w:rPr>
+        <w:t xml:space="preserve"> and Bing L.</w:t>
+      </w:r>
+      <w:r>
+        <w:rPr>
+          <w:rStyle w:val="Strong"/>
+          <w:rFonts w:cstheme="minorHAnsi"/>
+          <w:b w:val="0"/>
+          <w:bCs w:val="0"/>
+          <w:lang w:val="en-GB"/>
+        </w:rPr>
+        <w:t>,</w:t>
       </w:r>
       <w:r>
         <w:rPr>
@@ -7570,56 +8896,6 @@
           <w:bCs w:val="0"/>
           <w:lang w:val="en-GB"/>
         </w:rPr>
-        <w:t>M</w:t>
-      </w:r>
-      <w:r>
-        <w:rPr>
-          <w:rStyle w:val="Strong"/>
-          <w:rFonts w:cstheme="minorHAnsi"/>
-          <w:b w:val="0"/>
-          <w:bCs w:val="0"/>
-          <w:lang w:val="en-GB"/>
-        </w:rPr>
-        <w:t>.</w:t>
-      </w:r>
-      <w:r>
-        <w:rPr>
-          <w:rStyle w:val="Strong"/>
-          <w:rFonts w:cstheme="minorHAnsi"/>
-          <w:b w:val="0"/>
-          <w:bCs w:val="0"/>
-          <w:lang w:val="en-GB"/>
-        </w:rPr>
-        <w:t xml:space="preserve"> and Bing L.</w:t>
-      </w:r>
-      <w:r>
-        <w:rPr>
-          <w:rStyle w:val="Strong"/>
-          <w:rFonts w:cstheme="minorHAnsi"/>
-          <w:b w:val="0"/>
-          <w:bCs w:val="0"/>
-          <w:lang w:val="en-GB"/>
-        </w:rPr>
-        <w:t>,</w:t>
-      </w:r>
-      <w:r>
-        <w:rPr>
-          <w:rStyle w:val="Strong"/>
-          <w:rFonts w:cstheme="minorHAnsi"/>
-          <w:b w:val="0"/>
-          <w:bCs w:val="0"/>
-          <w:lang w:val="en-GB"/>
-        </w:rPr>
-        <w:t xml:space="preserve"> </w:t>
-      </w:r>
-      <w:r>
-        <w:rPr>
-          <w:rStyle w:val="Strong"/>
-          <w:rFonts w:cstheme="minorHAnsi"/>
-          <w:b w:val="0"/>
-          <w:bCs w:val="0"/>
-          <w:lang w:val="en-GB"/>
-        </w:rPr>
         <w:t>“</w:t>
       </w:r>
       <w:r>
@@ -7640,29 +8916,9 @@
           <w:bCs w:val="0"/>
           <w:lang w:val="en-GB"/>
         </w:rPr>
-        <w:t>.</w:t>
-      </w:r>
-      <w:r>
-        <w:rPr>
-          <w:rStyle w:val="Strong"/>
-          <w:rFonts w:cstheme="minorHAnsi"/>
-          <w:b w:val="0"/>
-          <w:bCs w:val="0"/>
-          <w:lang w:val="en-GB"/>
-        </w:rPr>
-        <w:t>”</w:t>
-      </w:r>
-      <w:r>
-        <w:rPr>
-          <w:rStyle w:val="Strong"/>
-          <w:rFonts w:cstheme="minorHAnsi"/>
-          <w:b w:val="0"/>
-          <w:bCs w:val="0"/>
-          <w:lang w:val="en-GB"/>
-        </w:rPr>
-        <w:t xml:space="preserve"> 2004. </w:t>
-      </w:r>
-      <w:hyperlink r:id="rId5" w:history="1">
+        <w:t xml:space="preserve">.” 2004. </w:t>
+      </w:r>
+      <w:hyperlink r:id="rId6" w:history="1">
         <w:r>
           <w:rPr>
             <w:rStyle w:val="Hyperlink"/>
@@ -7692,59 +8948,27 @@
           <w:bCs w:val="0"/>
           <w:lang w:val="en-GB"/>
         </w:rPr>
-        <w:t xml:space="preserve">[17] Mohammad S. M. and </w:t>
-      </w:r>
-      <w:proofErr w:type="spellStart"/>
-      <w:r>
-        <w:rPr>
-          <w:rStyle w:val="Strong"/>
-          <w:rFonts w:cstheme="minorHAnsi"/>
-          <w:b w:val="0"/>
-          <w:bCs w:val="0"/>
-          <w:lang w:val="en-GB"/>
-        </w:rPr>
-        <w:t>Kiritchenko</w:t>
-      </w:r>
-      <w:proofErr w:type="spellEnd"/>
-      <w:r>
-        <w:rPr>
-          <w:rStyle w:val="Strong"/>
-          <w:rFonts w:cstheme="minorHAnsi"/>
-          <w:b w:val="0"/>
-          <w:bCs w:val="0"/>
-          <w:lang w:val="en-GB"/>
-        </w:rPr>
-        <w:t xml:space="preserve"> S., “</w:t>
-      </w:r>
-      <w:r>
-        <w:rPr>
-          <w:rStyle w:val="Strong"/>
-          <w:rFonts w:cstheme="minorHAnsi"/>
-          <w:b w:val="0"/>
-          <w:bCs w:val="0"/>
-          <w:lang w:val="en-GB"/>
-        </w:rPr>
-        <w:t>Sentiment Composition Lexicon of Opposing Polarity Phrases (SCL-OPP)</w:t>
-      </w:r>
-      <w:r>
-        <w:rPr>
-          <w:rStyle w:val="Strong"/>
-          <w:rFonts w:cstheme="minorHAnsi"/>
-          <w:b w:val="0"/>
-          <w:bCs w:val="0"/>
-          <w:lang w:val="en-GB"/>
-        </w:rPr>
-        <w:t xml:space="preserve">.” 2016. </w:t>
-      </w:r>
-      <w:r>
-        <w:rPr>
-          <w:rStyle w:val="Strong"/>
-          <w:rFonts w:cstheme="minorHAnsi"/>
-          <w:b w:val="0"/>
-          <w:bCs w:val="0"/>
-          <w:lang w:val="en-GB"/>
-        </w:rPr>
-        <w:t>http://saifmohammad.com/WebDocs/lexiconstoreleaseonsclpage/SCL-OPP.zip</w:t>
+        <w:t xml:space="preserve">[10] </w:t>
+      </w:r>
+      <w:r>
+        <w:rPr>
+          <w:rFonts w:cstheme="minorHAnsi"/>
+          <w:i/>
+          <w:iCs/>
+        </w:rPr>
+        <w:t>MatLab</w:t>
+      </w:r>
+      <w:r>
+        <w:rPr>
+          <w:rFonts w:cstheme="minorHAnsi"/>
+        </w:rPr>
+        <w:t xml:space="preserve">. (R2021b). MathWorks. Available: </w:t>
+      </w:r>
+      <w:r>
+        <w:rPr>
+          <w:rFonts w:cstheme="minorHAnsi"/>
+        </w:rPr>
+        <w:t>https://uk.mathworks.com/products/matlab.html</w:t>
       </w:r>
     </w:p>
     <w:p>
@@ -7766,59 +8990,91 @@
           <w:bCs w:val="0"/>
           <w:lang w:val="en-GB"/>
         </w:rPr>
-        <w:t xml:space="preserve">[18] Mohammad S. M. and </w:t>
-      </w:r>
-      <w:proofErr w:type="spellStart"/>
-      <w:r>
-        <w:rPr>
-          <w:rStyle w:val="Strong"/>
-          <w:rFonts w:cstheme="minorHAnsi"/>
-          <w:b w:val="0"/>
-          <w:bCs w:val="0"/>
-          <w:lang w:val="en-GB"/>
-        </w:rPr>
-        <w:t>Kiritchenko</w:t>
-      </w:r>
-      <w:proofErr w:type="spellEnd"/>
-      <w:r>
-        <w:rPr>
-          <w:rStyle w:val="Strong"/>
-          <w:rFonts w:cstheme="minorHAnsi"/>
-          <w:b w:val="0"/>
-          <w:bCs w:val="0"/>
-          <w:lang w:val="en-GB"/>
-        </w:rPr>
-        <w:t xml:space="preserve"> S., “</w:t>
-      </w:r>
-      <w:r>
-        <w:rPr>
-          <w:rStyle w:val="Strong"/>
-          <w:rFonts w:cstheme="minorHAnsi"/>
-          <w:b w:val="0"/>
-          <w:bCs w:val="0"/>
-          <w:lang w:val="en-GB"/>
-        </w:rPr>
-        <w:t>Sentiment Composition Lexicon of Negators, Modals, and Adverbs (SCL-NMA)</w:t>
-      </w:r>
-      <w:r>
-        <w:rPr>
-          <w:rStyle w:val="Strong"/>
-          <w:rFonts w:cstheme="minorHAnsi"/>
-          <w:b w:val="0"/>
-          <w:bCs w:val="0"/>
-          <w:lang w:val="en-GB"/>
-        </w:rPr>
-        <w:t xml:space="preserve">.” 2016. </w:t>
-      </w:r>
-      <w:r>
-        <w:rPr>
-          <w:rStyle w:val="Strong"/>
-          <w:rFonts w:cstheme="minorHAnsi"/>
-          <w:b w:val="0"/>
-          <w:bCs w:val="0"/>
-          <w:lang w:val="en-GB"/>
-        </w:rPr>
-        <w:t>http://saifmohammad.com/WebDocs/lexiconstoreleaseonsclpage/SCL-NMA.zip</w:t>
+        <w:t>[1</w:t>
+      </w:r>
+      <w:r>
+        <w:rPr>
+          <w:rStyle w:val="Strong"/>
+          <w:rFonts w:cstheme="minorHAnsi"/>
+          <w:b w:val="0"/>
+          <w:bCs w:val="0"/>
+          <w:lang w:val="en-GB"/>
+        </w:rPr>
+        <w:t>1</w:t>
+      </w:r>
+      <w:r>
+        <w:rPr>
+          <w:rStyle w:val="Strong"/>
+          <w:rFonts w:cstheme="minorHAnsi"/>
+          <w:b w:val="0"/>
+          <w:bCs w:val="0"/>
+          <w:lang w:val="en-GB"/>
+        </w:rPr>
+        <w:t>]</w:t>
+      </w:r>
+      <w:r>
+        <w:rPr>
+          <w:rStyle w:val="Strong"/>
+          <w:rFonts w:cstheme="minorHAnsi"/>
+          <w:b w:val="0"/>
+          <w:bCs w:val="0"/>
+          <w:lang w:val="en-GB"/>
+        </w:rPr>
+        <w:t xml:space="preserve"> </w:t>
+      </w:r>
+      <w:r>
+        <w:rPr>
+          <w:rStyle w:val="Strong"/>
+          <w:rFonts w:cstheme="minorHAnsi"/>
+          <w:b w:val="0"/>
+          <w:bCs w:val="0"/>
+          <w:lang w:val="en-GB"/>
+        </w:rPr>
+        <w:t xml:space="preserve">Medhat W. </w:t>
+      </w:r>
+      <w:r>
+        <w:rPr>
+          <w:rStyle w:val="Strong"/>
+          <w:rFonts w:cstheme="minorHAnsi"/>
+          <w:b w:val="0"/>
+          <w:bCs w:val="0"/>
+          <w:i/>
+          <w:iCs/>
+          <w:lang w:val="en-GB"/>
+        </w:rPr>
+        <w:t>et al.</w:t>
+      </w:r>
+      <w:r>
+        <w:rPr>
+          <w:rStyle w:val="Strong"/>
+          <w:rFonts w:cstheme="minorHAnsi"/>
+          <w:b w:val="0"/>
+          <w:bCs w:val="0"/>
+          <w:lang w:val="en-GB"/>
+        </w:rPr>
+        <w:t xml:space="preserve">, “Sentiment analysis algorithms and applications: A survey,” </w:t>
+      </w:r>
+      <w:r>
+        <w:rPr>
+          <w:rStyle w:val="Strong"/>
+          <w:rFonts w:cstheme="minorHAnsi"/>
+          <w:b w:val="0"/>
+          <w:bCs w:val="0"/>
+          <w:i/>
+          <w:iCs/>
+          <w:lang w:val="en-GB"/>
+        </w:rPr>
+        <w:t>Ain Shams Engineering Journal</w:t>
+      </w:r>
+      <w:r>
+        <w:rPr>
+          <w:rStyle w:val="Strong"/>
+          <w:rFonts w:cstheme="minorHAnsi"/>
+          <w:b w:val="0"/>
+          <w:bCs w:val="0"/>
+          <w:lang w:val="en-GB"/>
+        </w:rPr>
+        <w:t>, vol. 5, no. 4, pp. 1093-1113, Dec. 2014.</w:t>
       </w:r>
     </w:p>
     <w:p>
@@ -7840,7 +9096,535 @@
           <w:bCs w:val="0"/>
           <w:lang w:val="en-GB"/>
         </w:rPr>
-        <w:t xml:space="preserve">[19] Hamilton W. L. </w:t>
+        <w:t>[</w:t>
+      </w:r>
+      <w:r>
+        <w:rPr>
+          <w:rStyle w:val="Strong"/>
+          <w:rFonts w:cstheme="minorHAnsi"/>
+          <w:b w:val="0"/>
+          <w:bCs w:val="0"/>
+          <w:lang w:val="en-GB"/>
+        </w:rPr>
+        <w:t>1</w:t>
+      </w:r>
+      <w:r>
+        <w:rPr>
+          <w:rStyle w:val="Strong"/>
+          <w:rFonts w:cstheme="minorHAnsi"/>
+          <w:b w:val="0"/>
+          <w:bCs w:val="0"/>
+          <w:lang w:val="en-GB"/>
+        </w:rPr>
+        <w:t>2</w:t>
+      </w:r>
+      <w:r>
+        <w:rPr>
+          <w:rStyle w:val="Strong"/>
+          <w:rFonts w:cstheme="minorHAnsi"/>
+          <w:b w:val="0"/>
+          <w:bCs w:val="0"/>
+          <w:lang w:val="en-GB"/>
+        </w:rPr>
+        <w:t>]</w:t>
+      </w:r>
+      <w:r>
+        <w:rPr>
+          <w:rStyle w:val="Strong"/>
+          <w:rFonts w:cstheme="minorHAnsi"/>
+          <w:b w:val="0"/>
+          <w:bCs w:val="0"/>
+          <w:lang w:val="en-GB"/>
+        </w:rPr>
+        <w:t xml:space="preserve"> </w:t>
+      </w:r>
+      <w:r>
+        <w:rPr>
+          <w:rStyle w:val="Strong"/>
+          <w:rFonts w:cstheme="minorHAnsi"/>
+          <w:b w:val="0"/>
+          <w:bCs w:val="0"/>
+          <w:lang w:val="en-GB"/>
+        </w:rPr>
+        <w:t xml:space="preserve">Mohammad S. M. and </w:t>
+      </w:r>
+      <w:proofErr w:type="spellStart"/>
+      <w:r>
+        <w:rPr>
+          <w:rStyle w:val="Strong"/>
+          <w:rFonts w:cstheme="minorHAnsi"/>
+          <w:b w:val="0"/>
+          <w:bCs w:val="0"/>
+          <w:lang w:val="en-GB"/>
+        </w:rPr>
+        <w:t>Kiritchenko</w:t>
+      </w:r>
+      <w:proofErr w:type="spellEnd"/>
+      <w:r>
+        <w:rPr>
+          <w:rStyle w:val="Strong"/>
+          <w:rFonts w:cstheme="minorHAnsi"/>
+          <w:b w:val="0"/>
+          <w:bCs w:val="0"/>
+          <w:lang w:val="en-GB"/>
+        </w:rPr>
+        <w:t xml:space="preserve"> S., “</w:t>
+      </w:r>
+      <w:r>
+        <w:rPr>
+          <w:rStyle w:val="Strong"/>
+          <w:rFonts w:cstheme="minorHAnsi"/>
+          <w:b w:val="0"/>
+          <w:bCs w:val="0"/>
+          <w:lang w:val="en-GB"/>
+        </w:rPr>
+        <w:t>Sentiment Composition Lexicon of Negators, Modals, and Adverbs (SCL-NMA)</w:t>
+      </w:r>
+      <w:r>
+        <w:rPr>
+          <w:rStyle w:val="Strong"/>
+          <w:rFonts w:cstheme="minorHAnsi"/>
+          <w:b w:val="0"/>
+          <w:bCs w:val="0"/>
+          <w:lang w:val="en-GB"/>
+        </w:rPr>
+        <w:t xml:space="preserve">.” 2016. </w:t>
+      </w:r>
+      <w:r>
+        <w:rPr>
+          <w:rStyle w:val="Strong"/>
+          <w:rFonts w:cstheme="minorHAnsi"/>
+          <w:b w:val="0"/>
+          <w:bCs w:val="0"/>
+          <w:lang w:val="en-GB"/>
+        </w:rPr>
+        <w:t>http://saifmohammad.com/WebDocs/lexiconstoreleaseonsclpage/SCL-NMA.zip</w:t>
+      </w:r>
+    </w:p>
+    <w:p>
+      <w:pPr>
+        <w:jc w:val="both"/>
+        <w:rPr>
+          <w:rStyle w:val="Strong"/>
+          <w:rFonts w:cstheme="minorHAnsi"/>
+          <w:b w:val="0"/>
+          <w:bCs w:val="0"/>
+          <w:lang w:val="en-GB"/>
+        </w:rPr>
+      </w:pPr>
+      <w:r>
+        <w:rPr>
+          <w:rStyle w:val="Strong"/>
+          <w:rFonts w:cstheme="minorHAnsi"/>
+          <w:b w:val="0"/>
+          <w:bCs w:val="0"/>
+          <w:lang w:val="en-GB"/>
+        </w:rPr>
+        <w:t>[</w:t>
+      </w:r>
+      <w:r>
+        <w:rPr>
+          <w:rStyle w:val="Strong"/>
+          <w:rFonts w:cstheme="minorHAnsi"/>
+          <w:b w:val="0"/>
+          <w:bCs w:val="0"/>
+          <w:lang w:val="en-GB"/>
+        </w:rPr>
+        <w:t>1</w:t>
+      </w:r>
+      <w:r>
+        <w:rPr>
+          <w:rStyle w:val="Strong"/>
+          <w:rFonts w:cstheme="minorHAnsi"/>
+          <w:b w:val="0"/>
+          <w:bCs w:val="0"/>
+          <w:lang w:val="en-GB"/>
+        </w:rPr>
+        <w:t>3</w:t>
+      </w:r>
+      <w:r>
+        <w:rPr>
+          <w:rStyle w:val="Strong"/>
+          <w:rFonts w:cstheme="minorHAnsi"/>
+          <w:b w:val="0"/>
+          <w:bCs w:val="0"/>
+          <w:lang w:val="en-GB"/>
+        </w:rPr>
+        <w:t>]</w:t>
+      </w:r>
+      <w:r>
+        <w:rPr>
+          <w:rStyle w:val="Strong"/>
+          <w:rFonts w:cstheme="minorHAnsi"/>
+          <w:b w:val="0"/>
+          <w:bCs w:val="0"/>
+          <w:lang w:val="en-GB"/>
+        </w:rPr>
+        <w:t xml:space="preserve"> </w:t>
+      </w:r>
+      <w:r>
+        <w:rPr>
+          <w:rStyle w:val="Strong"/>
+          <w:rFonts w:cstheme="minorHAnsi"/>
+          <w:b w:val="0"/>
+          <w:bCs w:val="0"/>
+          <w:lang w:val="en-GB"/>
+        </w:rPr>
+        <w:t xml:space="preserve">Mohammad S. M. and </w:t>
+      </w:r>
+      <w:proofErr w:type="spellStart"/>
+      <w:r>
+        <w:rPr>
+          <w:rStyle w:val="Strong"/>
+          <w:rFonts w:cstheme="minorHAnsi"/>
+          <w:b w:val="0"/>
+          <w:bCs w:val="0"/>
+          <w:lang w:val="en-GB"/>
+        </w:rPr>
+        <w:t>Kiritchenko</w:t>
+      </w:r>
+      <w:proofErr w:type="spellEnd"/>
+      <w:r>
+        <w:rPr>
+          <w:rStyle w:val="Strong"/>
+          <w:rFonts w:cstheme="minorHAnsi"/>
+          <w:b w:val="0"/>
+          <w:bCs w:val="0"/>
+          <w:lang w:val="en-GB"/>
+        </w:rPr>
+        <w:t xml:space="preserve"> S., “</w:t>
+      </w:r>
+      <w:r>
+        <w:rPr>
+          <w:rStyle w:val="Strong"/>
+          <w:rFonts w:cstheme="minorHAnsi"/>
+          <w:b w:val="0"/>
+          <w:bCs w:val="0"/>
+          <w:lang w:val="en-GB"/>
+        </w:rPr>
+        <w:t>Sentiment Composition Lexicon of Opposing Polarity Phrases (SCL-OPP)</w:t>
+      </w:r>
+      <w:r>
+        <w:rPr>
+          <w:rStyle w:val="Strong"/>
+          <w:rFonts w:cstheme="minorHAnsi"/>
+          <w:b w:val="0"/>
+          <w:bCs w:val="0"/>
+          <w:lang w:val="en-GB"/>
+        </w:rPr>
+        <w:t xml:space="preserve">.” 2016. </w:t>
+      </w:r>
+      <w:r>
+        <w:rPr>
+          <w:rStyle w:val="Strong"/>
+          <w:rFonts w:cstheme="minorHAnsi"/>
+          <w:b w:val="0"/>
+          <w:bCs w:val="0"/>
+          <w:lang w:val="en-GB"/>
+        </w:rPr>
+        <w:t>http://saifmohammad.com/WebDocs/lexiconstoreleaseonsclpage/SCL-OPP.zip</w:t>
+      </w:r>
+    </w:p>
+    <w:p>
+      <w:pPr>
+        <w:jc w:val="both"/>
+        <w:rPr>
+          <w:rStyle w:val="Strong"/>
+          <w:rFonts w:cstheme="minorHAnsi"/>
+          <w:b w:val="0"/>
+          <w:bCs w:val="0"/>
+          <w:lang w:val="en-GB"/>
+        </w:rPr>
+      </w:pPr>
+      <w:r>
+        <w:rPr>
+          <w:rStyle w:val="Strong"/>
+          <w:rFonts w:cstheme="minorHAnsi"/>
+          <w:b w:val="0"/>
+          <w:bCs w:val="0"/>
+          <w:lang w:val="en-GB"/>
+        </w:rPr>
+        <w:t>[</w:t>
+      </w:r>
+      <w:r>
+        <w:rPr>
+          <w:rStyle w:val="Strong"/>
+          <w:rFonts w:cstheme="minorHAnsi"/>
+          <w:b w:val="0"/>
+          <w:bCs w:val="0"/>
+          <w:lang w:val="en-GB"/>
+        </w:rPr>
+        <w:t>1</w:t>
+      </w:r>
+      <w:r>
+        <w:rPr>
+          <w:rStyle w:val="Strong"/>
+          <w:rFonts w:cstheme="minorHAnsi"/>
+          <w:b w:val="0"/>
+          <w:bCs w:val="0"/>
+          <w:lang w:val="en-GB"/>
+        </w:rPr>
+        <w:t>4</w:t>
+      </w:r>
+      <w:r>
+        <w:rPr>
+          <w:rStyle w:val="Strong"/>
+          <w:rFonts w:cstheme="minorHAnsi"/>
+          <w:b w:val="0"/>
+          <w:bCs w:val="0"/>
+          <w:lang w:val="en-GB"/>
+        </w:rPr>
+        <w:t>]</w:t>
+      </w:r>
+      <w:r>
+        <w:rPr>
+          <w:rStyle w:val="Strong"/>
+          <w:rFonts w:cstheme="minorHAnsi"/>
+          <w:b w:val="0"/>
+          <w:bCs w:val="0"/>
+          <w:lang w:val="en-GB"/>
+        </w:rPr>
+        <w:t xml:space="preserve"> </w:t>
+      </w:r>
+      <w:r>
+        <w:rPr>
+          <w:rStyle w:val="Strong"/>
+          <w:rFonts w:cstheme="minorHAnsi"/>
+          <w:b w:val="0"/>
+          <w:bCs w:val="0"/>
+          <w:lang w:val="en-GB"/>
+        </w:rPr>
+        <w:t>Murphy K. P., “Naïve Bayes classifiers,” University of British Columbia, Oct. 2006</w:t>
+      </w:r>
+    </w:p>
+    <w:p>
+      <w:pPr>
+        <w:jc w:val="both"/>
+        <w:rPr>
+          <w:rStyle w:val="Strong"/>
+          <w:rFonts w:cstheme="minorHAnsi"/>
+          <w:b w:val="0"/>
+          <w:bCs w:val="0"/>
+          <w:lang w:val="en-GB"/>
+        </w:rPr>
+      </w:pPr>
+      <w:r>
+        <w:rPr>
+          <w:rStyle w:val="Strong"/>
+          <w:rFonts w:cstheme="minorHAnsi"/>
+          <w:b w:val="0"/>
+          <w:bCs w:val="0"/>
+          <w:lang w:val="en-GB"/>
+        </w:rPr>
+        <w:t>[</w:t>
+      </w:r>
+      <w:r>
+        <w:rPr>
+          <w:rStyle w:val="Strong"/>
+          <w:rFonts w:cstheme="minorHAnsi"/>
+          <w:b w:val="0"/>
+          <w:bCs w:val="0"/>
+          <w:lang w:val="en-GB"/>
+        </w:rPr>
+        <w:t>1</w:t>
+      </w:r>
+      <w:r>
+        <w:rPr>
+          <w:rStyle w:val="Strong"/>
+          <w:rFonts w:cstheme="minorHAnsi"/>
+          <w:b w:val="0"/>
+          <w:bCs w:val="0"/>
+          <w:lang w:val="en-GB"/>
+        </w:rPr>
+        <w:t>5</w:t>
+      </w:r>
+      <w:r>
+        <w:rPr>
+          <w:rStyle w:val="Strong"/>
+          <w:rFonts w:cstheme="minorHAnsi"/>
+          <w:b w:val="0"/>
+          <w:bCs w:val="0"/>
+          <w:lang w:val="en-GB"/>
+        </w:rPr>
+        <w:t>]</w:t>
+      </w:r>
+      <w:r>
+        <w:rPr>
+          <w:rStyle w:val="Strong"/>
+          <w:rFonts w:cstheme="minorHAnsi"/>
+          <w:b w:val="0"/>
+          <w:bCs w:val="0"/>
+          <w:lang w:val="en-GB"/>
+        </w:rPr>
+        <w:t xml:space="preserve"> </w:t>
+      </w:r>
+      <w:r>
+        <w:rPr>
+          <w:rStyle w:val="Strong"/>
+          <w:rFonts w:cstheme="minorHAnsi"/>
+          <w:b w:val="0"/>
+          <w:bCs w:val="0"/>
+          <w:lang w:val="en-GB"/>
+        </w:rPr>
+        <w:t xml:space="preserve">Popescu Ana-M. and Etzioni O., “Extracting Product Features and Opinions from Reviews,” in Natural Language Processing and Text Mining. London, The United Kingdom of Great </w:t>
+      </w:r>
+      <w:proofErr w:type="gramStart"/>
+      <w:r>
+        <w:rPr>
+          <w:rStyle w:val="Strong"/>
+          <w:rFonts w:cstheme="minorHAnsi"/>
+          <w:b w:val="0"/>
+          <w:bCs w:val="0"/>
+          <w:lang w:val="en-GB"/>
+        </w:rPr>
+        <w:t>Britain</w:t>
+      </w:r>
+      <w:proofErr w:type="gramEnd"/>
+      <w:r>
+        <w:rPr>
+          <w:rStyle w:val="Strong"/>
+          <w:rFonts w:cstheme="minorHAnsi"/>
+          <w:b w:val="0"/>
+          <w:bCs w:val="0"/>
+          <w:lang w:val="en-GB"/>
+        </w:rPr>
+        <w:t xml:space="preserve"> and Northern Ireland: Springer, 2007, </w:t>
+      </w:r>
+      <w:proofErr w:type="spellStart"/>
+      <w:r>
+        <w:rPr>
+          <w:rStyle w:val="Strong"/>
+          <w:rFonts w:cstheme="minorHAnsi"/>
+          <w:b w:val="0"/>
+          <w:bCs w:val="0"/>
+          <w:lang w:val="en-GB"/>
+        </w:rPr>
+        <w:t>ch.</w:t>
+      </w:r>
+      <w:proofErr w:type="spellEnd"/>
+      <w:r>
+        <w:rPr>
+          <w:rStyle w:val="Strong"/>
+          <w:rFonts w:cstheme="minorHAnsi"/>
+          <w:b w:val="0"/>
+          <w:bCs w:val="0"/>
+          <w:lang w:val="en-GB"/>
+        </w:rPr>
+        <w:t xml:space="preserve"> 2, pp. 9-28.</w:t>
+      </w:r>
+    </w:p>
+    <w:p>
+      <w:pPr>
+        <w:jc w:val="both"/>
+        <w:rPr>
+          <w:rStyle w:val="Strong"/>
+          <w:rFonts w:cstheme="minorHAnsi"/>
+          <w:b w:val="0"/>
+          <w:bCs w:val="0"/>
+          <w:lang w:val="en-GB"/>
+        </w:rPr>
+      </w:pPr>
+      <w:r>
+        <w:rPr>
+          <w:rStyle w:val="Strong"/>
+          <w:rFonts w:cstheme="minorHAnsi"/>
+          <w:b w:val="0"/>
+          <w:bCs w:val="0"/>
+          <w:lang w:val="en-GB"/>
+        </w:rPr>
+        <w:t>[</w:t>
+      </w:r>
+      <w:r>
+        <w:rPr>
+          <w:rStyle w:val="Strong"/>
+          <w:rFonts w:cstheme="minorHAnsi"/>
+          <w:b w:val="0"/>
+          <w:bCs w:val="0"/>
+          <w:lang w:val="en-GB"/>
+        </w:rPr>
+        <w:t>1</w:t>
+      </w:r>
+      <w:r>
+        <w:rPr>
+          <w:rStyle w:val="Strong"/>
+          <w:rFonts w:cstheme="minorHAnsi"/>
+          <w:b w:val="0"/>
+          <w:bCs w:val="0"/>
+          <w:lang w:val="en-GB"/>
+        </w:rPr>
+        <w:t>6</w:t>
+      </w:r>
+      <w:r>
+        <w:rPr>
+          <w:rStyle w:val="Strong"/>
+          <w:rFonts w:cstheme="minorHAnsi"/>
+          <w:b w:val="0"/>
+          <w:bCs w:val="0"/>
+          <w:lang w:val="en-GB"/>
+        </w:rPr>
+        <w:t>]</w:t>
+      </w:r>
+      <w:r>
+        <w:rPr>
+          <w:rStyle w:val="Strong"/>
+          <w:rFonts w:cstheme="minorHAnsi"/>
+          <w:b w:val="0"/>
+          <w:bCs w:val="0"/>
+          <w:lang w:val="en-GB"/>
+        </w:rPr>
+        <w:t xml:space="preserve"> </w:t>
+      </w:r>
+      <w:r>
+        <w:rPr>
+          <w:rStyle w:val="Strong"/>
+          <w:rFonts w:cstheme="minorHAnsi"/>
+          <w:b w:val="0"/>
+          <w:bCs w:val="0"/>
+          <w:lang w:val="en-GB"/>
+        </w:rPr>
+        <w:t>P</w:t>
+      </w:r>
+      <w:r>
+        <w:rPr>
+          <w:rStyle w:val="Strong"/>
+          <w:rFonts w:cstheme="minorHAnsi"/>
+          <w:b w:val="0"/>
+          <w:bCs w:val="0"/>
+          <w:lang w:val="en-GB"/>
+        </w:rPr>
+        <w:t>rabowo R</w:t>
+      </w:r>
+      <w:r>
+        <w:rPr>
+          <w:rStyle w:val="Strong"/>
+          <w:rFonts w:cstheme="minorHAnsi"/>
+          <w:b w:val="0"/>
+          <w:bCs w:val="0"/>
+          <w:lang w:val="en-GB"/>
+        </w:rPr>
+        <w:t xml:space="preserve">. and </w:t>
+      </w:r>
+      <w:proofErr w:type="spellStart"/>
+      <w:r>
+        <w:rPr>
+          <w:rStyle w:val="Strong"/>
+          <w:rFonts w:cstheme="minorHAnsi"/>
+          <w:b w:val="0"/>
+          <w:bCs w:val="0"/>
+          <w:lang w:val="en-GB"/>
+        </w:rPr>
+        <w:t>Thelwall</w:t>
+      </w:r>
+      <w:proofErr w:type="spellEnd"/>
+      <w:r>
+        <w:rPr>
+          <w:rStyle w:val="Strong"/>
+          <w:rFonts w:cstheme="minorHAnsi"/>
+          <w:b w:val="0"/>
+          <w:bCs w:val="0"/>
+          <w:lang w:val="en-GB"/>
+        </w:rPr>
+        <w:t xml:space="preserve"> M., “Sentiment analysis: A combined approach,” </w:t>
       </w:r>
       <w:r>
         <w:rPr>
@@ -7852,17 +9636,7 @@
           <w:iCs/>
           <w:lang w:val="en-GB"/>
         </w:rPr>
-        <w:t>et al</w:t>
-      </w:r>
-      <w:r>
-        <w:rPr>
-          <w:rStyle w:val="Strong"/>
-          <w:rFonts w:cstheme="minorHAnsi"/>
-          <w:b w:val="0"/>
-          <w:bCs w:val="0"/>
-          <w:lang w:val="en-GB"/>
-        </w:rPr>
-        <w:t>, “</w:t>
+        <w:t xml:space="preserve">Journal of </w:t>
       </w:r>
       <w:proofErr w:type="spellStart"/>
       <w:r>
@@ -7871,9 +9645,11 @@
           <w:rFonts w:cstheme="minorHAnsi"/>
           <w:b w:val="0"/>
           <w:bCs w:val="0"/>
-          <w:lang w:val="en-GB"/>
-        </w:rPr>
-        <w:t>SocialSent</w:t>
+          <w:i/>
+          <w:iCs/>
+          <w:lang w:val="en-GB"/>
+        </w:rPr>
+        <w:t>Informetrics</w:t>
       </w:r>
       <w:proofErr w:type="spellEnd"/>
       <w:r>
@@ -7884,28 +9660,8 @@
           <w:bCs w:val="0"/>
           <w:lang w:val="en-GB"/>
         </w:rPr>
-        <w:t>: Domain-Specific Sentiment Lexicons for Computational Social Science</w:t>
-      </w:r>
-      <w:r>
-        <w:rPr>
-          <w:rStyle w:val="Strong"/>
-          <w:rFonts w:cstheme="minorHAnsi"/>
-          <w:b w:val="0"/>
-          <w:bCs w:val="0"/>
-          <w:lang w:val="en-GB"/>
-        </w:rPr>
-        <w:t xml:space="preserve">.” 2016. </w:t>
-      </w:r>
-      <w:hyperlink r:id="rId6" w:history="1">
-        <w:r>
-          <w:rPr>
-            <w:rStyle w:val="Hyperlink"/>
-            <w:rFonts w:cstheme="minorHAnsi"/>
-            <w:lang w:val="en-GB"/>
-          </w:rPr>
-          <w:t>https://nlp.stanford.edu/projects/socialsent/</w:t>
-        </w:r>
-      </w:hyperlink>
+        <w:t>, vol. 3, no. 3, pp. 143-157, Apr. 2009.</w:t>
+      </w:r>
     </w:p>
     <w:p>
       <w:pPr>
@@ -7926,7 +9682,133 @@
           <w:bCs w:val="0"/>
           <w:lang w:val="en-GB"/>
         </w:rPr>
-        <w:t xml:space="preserve">[20] </w:t>
+        <w:t>[</w:t>
+      </w:r>
+      <w:r>
+        <w:rPr>
+          <w:rStyle w:val="Strong"/>
+          <w:rFonts w:cstheme="minorHAnsi"/>
+          <w:b w:val="0"/>
+          <w:bCs w:val="0"/>
+          <w:lang w:val="en-GB"/>
+        </w:rPr>
+        <w:t>1</w:t>
+      </w:r>
+      <w:r>
+        <w:rPr>
+          <w:rStyle w:val="Strong"/>
+          <w:rFonts w:cstheme="minorHAnsi"/>
+          <w:b w:val="0"/>
+          <w:bCs w:val="0"/>
+          <w:lang w:val="en-GB"/>
+        </w:rPr>
+        <w:t>7]</w:t>
+      </w:r>
+      <w:r>
+        <w:rPr>
+          <w:rStyle w:val="Strong"/>
+          <w:rFonts w:cstheme="minorHAnsi"/>
+          <w:b w:val="0"/>
+          <w:bCs w:val="0"/>
+          <w:lang w:val="en-GB"/>
+        </w:rPr>
+        <w:t xml:space="preserve"> </w:t>
+      </w:r>
+      <w:r>
+        <w:rPr>
+          <w:rStyle w:val="Strong"/>
+          <w:rFonts w:cstheme="minorHAnsi"/>
+          <w:b w:val="0"/>
+          <w:bCs w:val="0"/>
+          <w:i/>
+          <w:iCs/>
+          <w:lang w:val="en-GB"/>
+        </w:rPr>
+        <w:t>R</w:t>
+      </w:r>
+      <w:r>
+        <w:rPr>
+          <w:rStyle w:val="Strong"/>
+          <w:rFonts w:cstheme="minorHAnsi"/>
+          <w:b w:val="0"/>
+          <w:bCs w:val="0"/>
+          <w:i/>
+          <w:iCs/>
+          <w:lang w:val="en-GB"/>
+        </w:rPr>
+        <w:t>eddit</w:t>
+      </w:r>
+      <w:r>
+        <w:rPr>
+          <w:rStyle w:val="Strong"/>
+          <w:rFonts w:cstheme="minorHAnsi"/>
+          <w:b w:val="0"/>
+          <w:bCs w:val="0"/>
+          <w:lang w:val="en-GB"/>
+        </w:rPr>
+        <w:t xml:space="preserve">. Reddit Inc. [Online] Available: </w:t>
+      </w:r>
+      <w:r>
+        <w:rPr>
+          <w:rStyle w:val="Strong"/>
+          <w:rFonts w:cstheme="minorHAnsi"/>
+          <w:b w:val="0"/>
+          <w:bCs w:val="0"/>
+          <w:lang w:val="en-GB"/>
+        </w:rPr>
+        <w:t>https://www.reddit.com</w:t>
+      </w:r>
+    </w:p>
+    <w:p>
+      <w:pPr>
+        <w:jc w:val="both"/>
+        <w:rPr>
+          <w:rStyle w:val="Strong"/>
+          <w:rFonts w:cstheme="minorHAnsi"/>
+          <w:b w:val="0"/>
+          <w:bCs w:val="0"/>
+          <w:lang w:val="en-GB"/>
+        </w:rPr>
+      </w:pPr>
+      <w:r>
+        <w:rPr>
+          <w:rStyle w:val="Strong"/>
+          <w:rFonts w:cstheme="minorHAnsi"/>
+          <w:b w:val="0"/>
+          <w:bCs w:val="0"/>
+          <w:lang w:val="en-GB"/>
+        </w:rPr>
+        <w:t>[</w:t>
+      </w:r>
+      <w:r>
+        <w:rPr>
+          <w:rStyle w:val="Strong"/>
+          <w:rFonts w:cstheme="minorHAnsi"/>
+          <w:b w:val="0"/>
+          <w:bCs w:val="0"/>
+          <w:lang w:val="en-GB"/>
+        </w:rPr>
+        <w:t>1</w:t>
+      </w:r>
+      <w:r>
+        <w:rPr>
+          <w:rStyle w:val="Strong"/>
+          <w:rFonts w:cstheme="minorHAnsi"/>
+          <w:b w:val="0"/>
+          <w:bCs w:val="0"/>
+          <w:lang w:val="en-GB"/>
+        </w:rPr>
+        <w:t>8]</w:t>
+      </w:r>
+      <w:r>
+        <w:rPr>
+          <w:rStyle w:val="Strong"/>
+          <w:rFonts w:cstheme="minorHAnsi"/>
+          <w:b w:val="0"/>
+          <w:bCs w:val="0"/>
+          <w:lang w:val="en-GB"/>
+        </w:rPr>
+        <w:t xml:space="preserve"> </w:t>
       </w:r>
       <w:proofErr w:type="spellStart"/>
       <w:r>
@@ -7957,23 +9839,7 @@
             <w:rFonts w:cstheme="minorHAnsi"/>
             <w:lang w:val="en-GB"/>
           </w:rPr>
-          <w:t>https://sites.google.com/site/datascienceslab/projects/multilingu</w:t>
-        </w:r>
-        <w:r>
-          <w:rPr>
-            <w:rStyle w:val="Hyperlink"/>
-            <w:rFonts w:cstheme="minorHAnsi"/>
-            <w:lang w:val="en-GB"/>
-          </w:rPr>
-          <w:t>a</w:t>
-        </w:r>
-        <w:r>
-          <w:rPr>
-            <w:rStyle w:val="Hyperlink"/>
-            <w:rFonts w:cstheme="minorHAnsi"/>
-            <w:lang w:val="en-GB"/>
-          </w:rPr>
-          <w:t>lsentiment</w:t>
+          <w:t>https://sites.google.com/site/datascienceslab/projects/multilingualsentiment</w:t>
         </w:r>
       </w:hyperlink>
     </w:p>
@@ -7996,7 +9862,38 @@
           <w:bCs w:val="0"/>
           <w:lang w:val="en-GB"/>
         </w:rPr>
-        <w:t xml:space="preserve">[21] </w:t>
+        <w:lastRenderedPageBreak/>
+        <w:t>[</w:t>
+      </w:r>
+      <w:r>
+        <w:rPr>
+          <w:rStyle w:val="Strong"/>
+          <w:rFonts w:cstheme="minorHAnsi"/>
+          <w:b w:val="0"/>
+          <w:bCs w:val="0"/>
+          <w:lang w:val="en-GB"/>
+        </w:rPr>
+        <w:t>1</w:t>
+      </w:r>
+      <w:r>
+        <w:rPr>
+          <w:rStyle w:val="Strong"/>
+          <w:rFonts w:cstheme="minorHAnsi"/>
+          <w:b w:val="0"/>
+          <w:bCs w:val="0"/>
+          <w:lang w:val="en-GB"/>
+        </w:rPr>
+        <w:t>9]</w:t>
+      </w:r>
+      <w:r>
+        <w:rPr>
+          <w:rStyle w:val="Strong"/>
+          <w:rFonts w:cstheme="minorHAnsi"/>
+          <w:b w:val="0"/>
+          <w:bCs w:val="0"/>
+          <w:lang w:val="en-GB"/>
+        </w:rPr>
+        <w:t xml:space="preserve"> </w:t>
       </w:r>
       <w:r>
         <w:rPr>
@@ -8008,7 +9905,69 @@
           <w:iCs/>
           <w:lang w:val="en-GB"/>
         </w:rPr>
-        <w:t>R</w:t>
+        <w:t>Twitter</w:t>
+      </w:r>
+      <w:r>
+        <w:rPr>
+          <w:rStyle w:val="Strong"/>
+          <w:rFonts w:cstheme="minorHAnsi"/>
+          <w:b w:val="0"/>
+          <w:bCs w:val="0"/>
+          <w:lang w:val="en-GB"/>
+        </w:rPr>
+        <w:t xml:space="preserve">. Twitter, Inc. [Online] Available: </w:t>
+      </w:r>
+      <w:r>
+        <w:rPr>
+          <w:rStyle w:val="Strong"/>
+          <w:rFonts w:cstheme="minorHAnsi"/>
+          <w:b w:val="0"/>
+          <w:bCs w:val="0"/>
+          <w:lang w:val="en-GB"/>
+        </w:rPr>
+        <w:t>https://twitter.com</w:t>
+      </w:r>
+    </w:p>
+    <w:p>
+      <w:pPr>
+        <w:jc w:val="both"/>
+        <w:rPr>
+          <w:rStyle w:val="Strong"/>
+          <w:rFonts w:cstheme="minorHAnsi"/>
+          <w:b w:val="0"/>
+          <w:bCs w:val="0"/>
+          <w:lang w:val="en-GB"/>
+        </w:rPr>
+      </w:pPr>
+      <w:r>
+        <w:rPr>
+          <w:rStyle w:val="Strong"/>
+          <w:rFonts w:cstheme="minorHAnsi"/>
+          <w:b w:val="0"/>
+          <w:bCs w:val="0"/>
+          <w:lang w:val="en-GB"/>
+        </w:rPr>
+        <w:t>[20]</w:t>
+      </w:r>
+      <w:r>
+        <w:rPr>
+          <w:rStyle w:val="Strong"/>
+          <w:rFonts w:cstheme="minorHAnsi"/>
+          <w:b w:val="0"/>
+          <w:bCs w:val="0"/>
+          <w:lang w:val="en-GB"/>
+        </w:rPr>
+        <w:t xml:space="preserve"> </w:t>
+      </w:r>
+      <w:r>
+        <w:rPr>
+          <w:rStyle w:val="Strong"/>
+          <w:rFonts w:cstheme="minorHAnsi"/>
+          <w:b w:val="0"/>
+          <w:bCs w:val="0"/>
+          <w:lang w:val="en-GB"/>
+        </w:rPr>
+        <w:t xml:space="preserve">Wang X. </w:t>
       </w:r>
       <w:r>
         <w:rPr>
@@ -8020,47 +9979,23 @@
           <w:iCs/>
           <w:lang w:val="en-GB"/>
         </w:rPr>
-        <w:t>eddit</w:t>
-      </w:r>
-      <w:r>
-        <w:rPr>
-          <w:rStyle w:val="Strong"/>
-          <w:rFonts w:cstheme="minorHAnsi"/>
-          <w:b w:val="0"/>
-          <w:bCs w:val="0"/>
-          <w:lang w:val="en-GB"/>
-        </w:rPr>
-        <w:t xml:space="preserve">. </w:t>
-      </w:r>
-      <w:r>
-        <w:rPr>
-          <w:rStyle w:val="Strong"/>
-          <w:rFonts w:cstheme="minorHAnsi"/>
-          <w:b w:val="0"/>
-          <w:bCs w:val="0"/>
-          <w:lang w:val="en-GB"/>
-        </w:rPr>
-        <w:t xml:space="preserve">Reddit Inc. </w:t>
-      </w:r>
-      <w:r>
-        <w:rPr>
-          <w:rStyle w:val="Strong"/>
-          <w:rFonts w:cstheme="minorHAnsi"/>
-          <w:b w:val="0"/>
-          <w:bCs w:val="0"/>
-          <w:lang w:val="en-GB"/>
-        </w:rPr>
-        <w:t xml:space="preserve">[Online] Available: </w:t>
-      </w:r>
-      <w:r>
-        <w:rPr>
-          <w:rStyle w:val="Strong"/>
-          <w:rFonts w:cstheme="minorHAnsi"/>
-          <w:b w:val="0"/>
-          <w:bCs w:val="0"/>
-          <w:lang w:val="en-GB"/>
-        </w:rPr>
-        <w:t>https://www.reddit.com</w:t>
+        <w:t>et al</w:t>
+      </w:r>
+      <w:r>
+        <w:rPr>
+          <w:rStyle w:val="Strong"/>
+          <w:rFonts w:cstheme="minorHAnsi"/>
+          <w:b w:val="0"/>
+          <w:bCs w:val="0"/>
+          <w:lang w:val="en-GB"/>
+        </w:rPr>
+        <w:t>, “</w:t>
+      </w:r>
+      <w:r>
+        <w:rPr>
+          <w:rFonts w:cstheme="minorHAnsi"/>
+        </w:rPr>
+        <w:t>A Depression Detection Model Based on Sentiment Analysis in Micro-blog Social Network,” presented at Pacific-Asia Conference on Knowledge Discovery and Data Mining, Heidelberg, Berlin: Springer, pp. 201-213, 2013.</w:t>
       </w:r>
     </w:p>
     <w:p>
@@ -8082,29 +10017,47 @@
           <w:bCs w:val="0"/>
           <w:lang w:val="en-GB"/>
         </w:rPr>
-        <w:t xml:space="preserve">[22] Corinna, </w:t>
-      </w:r>
-      <w:proofErr w:type="gramStart"/>
-      <w:r>
-        <w:rPr>
-          <w:rStyle w:val="Strong"/>
-          <w:rFonts w:cstheme="minorHAnsi"/>
-          <w:b w:val="0"/>
-          <w:bCs w:val="0"/>
-          <w:lang w:val="en-GB"/>
-        </w:rPr>
-        <w:t>C.</w:t>
-      </w:r>
-      <w:proofErr w:type="gramEnd"/>
-      <w:r>
-        <w:rPr>
-          <w:rStyle w:val="Strong"/>
-          <w:rFonts w:cstheme="minorHAnsi"/>
-          <w:b w:val="0"/>
-          <w:bCs w:val="0"/>
-          <w:lang w:val="en-GB"/>
-        </w:rPr>
-        <w:t xml:space="preserve"> and </w:t>
+        <w:t>[</w:t>
+      </w:r>
+      <w:r>
+        <w:rPr>
+          <w:rStyle w:val="Strong"/>
+          <w:rFonts w:cstheme="minorHAnsi"/>
+          <w:b w:val="0"/>
+          <w:bCs w:val="0"/>
+          <w:lang w:val="en-GB"/>
+        </w:rPr>
+        <w:t>2</w:t>
+      </w:r>
+      <w:r>
+        <w:rPr>
+          <w:rStyle w:val="Strong"/>
+          <w:rFonts w:cstheme="minorHAnsi"/>
+          <w:b w:val="0"/>
+          <w:bCs w:val="0"/>
+          <w:lang w:val="en-GB"/>
+        </w:rPr>
+        <w:t>1]</w:t>
+      </w:r>
+      <w:r>
+        <w:rPr>
+          <w:rStyle w:val="Strong"/>
+          <w:rFonts w:cstheme="minorHAnsi"/>
+          <w:b w:val="0"/>
+          <w:bCs w:val="0"/>
+          <w:lang w:val="en-GB"/>
+        </w:rPr>
+        <w:t xml:space="preserve"> </w:t>
+      </w:r>
+      <w:r>
+        <w:rPr>
+          <w:rStyle w:val="Strong"/>
+          <w:rFonts w:cstheme="minorHAnsi"/>
+          <w:b w:val="0"/>
+          <w:bCs w:val="0"/>
+          <w:lang w:val="en-GB"/>
+        </w:rPr>
+        <w:t xml:space="preserve">Zainuddin N. and </w:t>
       </w:r>
       <w:proofErr w:type="spellStart"/>
       <w:r>
@@ -8115,7 +10068,7 @@
           <w:bCs w:val="0"/>
           <w:lang w:val="en-GB"/>
         </w:rPr>
-        <w:t>Vapnik</w:t>
+        <w:t>Selamat</w:t>
       </w:r>
       <w:proofErr w:type="spellEnd"/>
       <w:r>
@@ -8126,207 +10079,7 @@
           <w:bCs w:val="0"/>
           <w:lang w:val="en-GB"/>
         </w:rPr>
-        <w:t xml:space="preserve"> V., “S</w:t>
-      </w:r>
-      <w:r>
-        <w:rPr>
-          <w:rStyle w:val="Strong"/>
-          <w:rFonts w:cstheme="minorHAnsi"/>
-          <w:b w:val="0"/>
-          <w:bCs w:val="0"/>
-          <w:lang w:val="en-GB"/>
-        </w:rPr>
-        <w:t>upport vector</w:t>
-      </w:r>
-      <w:r>
-        <w:rPr>
-          <w:rStyle w:val="Strong"/>
-          <w:rFonts w:cstheme="minorHAnsi"/>
-          <w:b w:val="0"/>
-          <w:bCs w:val="0"/>
-          <w:lang w:val="en-GB"/>
-        </w:rPr>
-        <w:t xml:space="preserve"> Networks,”</w:t>
-      </w:r>
-      <w:r>
-        <w:rPr>
-          <w:rStyle w:val="Strong"/>
-          <w:rFonts w:cstheme="minorHAnsi"/>
-          <w:b w:val="0"/>
-          <w:bCs w:val="0"/>
-          <w:lang w:val="en-GB"/>
-        </w:rPr>
-        <w:t xml:space="preserve"> </w:t>
-      </w:r>
-      <w:r>
-        <w:rPr>
-          <w:rStyle w:val="Strong"/>
-          <w:rFonts w:cstheme="minorHAnsi"/>
-          <w:b w:val="0"/>
-          <w:bCs w:val="0"/>
-          <w:i/>
-          <w:iCs/>
-          <w:lang w:val="en-GB"/>
-        </w:rPr>
-        <w:t>Mach Learn</w:t>
-      </w:r>
-      <w:r>
-        <w:rPr>
-          <w:rStyle w:val="Strong"/>
-          <w:rFonts w:cstheme="minorHAnsi"/>
-          <w:b w:val="0"/>
-          <w:bCs w:val="0"/>
-          <w:i/>
-          <w:iCs/>
-          <w:lang w:val="en-GB"/>
-        </w:rPr>
-        <w:t xml:space="preserve"> 20</w:t>
-      </w:r>
-      <w:r>
-        <w:rPr>
-          <w:rStyle w:val="Strong"/>
-          <w:rFonts w:cstheme="minorHAnsi"/>
-          <w:b w:val="0"/>
-          <w:bCs w:val="0"/>
-          <w:lang w:val="en-GB"/>
-        </w:rPr>
-        <w:t>,</w:t>
-      </w:r>
-      <w:r>
-        <w:rPr>
-          <w:rStyle w:val="Strong"/>
-          <w:rFonts w:cstheme="minorHAnsi"/>
-          <w:b w:val="0"/>
-          <w:bCs w:val="0"/>
-          <w:lang w:val="en-GB"/>
-        </w:rPr>
-        <w:t xml:space="preserve"> pp. 273-297, Sep. 1995</w:t>
-      </w:r>
-      <w:r>
-        <w:rPr>
-          <w:rStyle w:val="Strong"/>
-          <w:rFonts w:cstheme="minorHAnsi"/>
-          <w:b w:val="0"/>
-          <w:bCs w:val="0"/>
-          <w:lang w:val="en-GB"/>
-        </w:rPr>
-        <w:t>,</w:t>
-      </w:r>
-      <w:r>
-        <w:rPr>
-          <w:rStyle w:val="Strong"/>
-          <w:rFonts w:cstheme="minorHAnsi"/>
-          <w:b w:val="0"/>
-          <w:bCs w:val="0"/>
-          <w:lang w:val="en-GB"/>
-        </w:rPr>
-        <w:t xml:space="preserve"> </w:t>
-      </w:r>
-      <w:proofErr w:type="spellStart"/>
-      <w:r>
-        <w:rPr>
-          <w:rStyle w:val="Strong"/>
-          <w:rFonts w:cstheme="minorHAnsi"/>
-          <w:b w:val="0"/>
-          <w:bCs w:val="0"/>
-          <w:lang w:val="en-GB"/>
-        </w:rPr>
-        <w:t>d</w:t>
-      </w:r>
-      <w:r>
-        <w:rPr>
-          <w:rStyle w:val="Strong"/>
-          <w:rFonts w:cstheme="minorHAnsi"/>
-          <w:b w:val="0"/>
-          <w:bCs w:val="0"/>
-          <w:lang w:val="en-GB"/>
-        </w:rPr>
-        <w:t>oi</w:t>
-      </w:r>
-      <w:proofErr w:type="spellEnd"/>
-      <w:r>
-        <w:rPr>
-          <w:rStyle w:val="Strong"/>
-          <w:rFonts w:cstheme="minorHAnsi"/>
-          <w:b w:val="0"/>
-          <w:bCs w:val="0"/>
-          <w:lang w:val="en-GB"/>
-        </w:rPr>
-        <w:t xml:space="preserve">: </w:t>
-      </w:r>
-      <w:r>
-        <w:rPr>
-          <w:rStyle w:val="Strong"/>
-          <w:rFonts w:cstheme="minorHAnsi"/>
-          <w:b w:val="0"/>
-          <w:bCs w:val="0"/>
-          <w:lang w:val="en-GB"/>
-        </w:rPr>
-        <w:t>10.1007/BF00994018</w:t>
-      </w:r>
-    </w:p>
-    <w:p>
-      <w:pPr>
-        <w:jc w:val="both"/>
-        <w:rPr>
-          <w:rStyle w:val="Strong"/>
-          <w:rFonts w:cstheme="minorHAnsi"/>
-          <w:b w:val="0"/>
-          <w:bCs w:val="0"/>
-          <w:lang w:val="en-GB"/>
-        </w:rPr>
-      </w:pPr>
-      <w:r>
-        <w:rPr>
-          <w:rStyle w:val="Strong"/>
-          <w:rFonts w:cstheme="minorHAnsi"/>
-          <w:b w:val="0"/>
-          <w:bCs w:val="0"/>
-          <w:lang w:val="en-GB"/>
-        </w:rPr>
-        <w:t xml:space="preserve">[23] Zainuddin N. and </w:t>
-      </w:r>
-      <w:proofErr w:type="spellStart"/>
-      <w:r>
-        <w:rPr>
-          <w:rStyle w:val="Strong"/>
-          <w:rFonts w:cstheme="minorHAnsi"/>
-          <w:b w:val="0"/>
-          <w:bCs w:val="0"/>
-          <w:lang w:val="en-GB"/>
-        </w:rPr>
-        <w:t>Selamat</w:t>
-      </w:r>
-      <w:proofErr w:type="spellEnd"/>
-      <w:r>
-        <w:rPr>
-          <w:rStyle w:val="Strong"/>
-          <w:rFonts w:cstheme="minorHAnsi"/>
-          <w:b w:val="0"/>
-          <w:bCs w:val="0"/>
-          <w:lang w:val="en-GB"/>
-        </w:rPr>
-        <w:t xml:space="preserve"> A., “Sentiment analysis using </w:t>
-      </w:r>
-      <w:r>
-        <w:rPr>
-          <w:rStyle w:val="Strong"/>
-          <w:rFonts w:cstheme="minorHAnsi"/>
-          <w:b w:val="0"/>
-          <w:bCs w:val="0"/>
-          <w:lang w:val="en-GB"/>
-        </w:rPr>
-        <w:t>Support Vector Machine,” in 2014 International Conference on Computer Communication, and Control Technology (I4CT). Langkawi, Malaysia: Institute of Electrical and Electronics Engineers Malaysia Section, 2014, pp. 333-337</w:t>
-      </w:r>
-      <w:r>
-        <w:rPr>
-          <w:rStyle w:val="Strong"/>
-          <w:rFonts w:cstheme="minorHAnsi"/>
-          <w:b w:val="0"/>
-          <w:bCs w:val="0"/>
-          <w:lang w:val="en-GB"/>
-        </w:rPr>
-        <w:t xml:space="preserve">. </w:t>
+        <w:t xml:space="preserve"> A., “Sentiment analysis using Support Vector Machine,” in 2014 International Conference on Computer Communication, and Control Technology (I4CT). Langkawi, Malaysia: Institute of Electrical and Electronics Engineers Malaysia Section, 2014, pp. 333-337. </w:t>
       </w:r>
       <w:r>
         <w:rPr>
@@ -8358,29 +10111,47 @@
           <w:bCs w:val="0"/>
           <w:lang w:val="en-GB"/>
         </w:rPr>
-        <w:t xml:space="preserve">[24] </w:t>
-      </w:r>
-      <w:proofErr w:type="spellStart"/>
-      <w:r>
-        <w:rPr>
-          <w:rStyle w:val="Strong"/>
-          <w:rFonts w:cstheme="minorHAnsi"/>
-          <w:b w:val="0"/>
-          <w:bCs w:val="0"/>
-          <w:lang w:val="en-GB"/>
-        </w:rPr>
-        <w:t>Gaurangi</w:t>
-      </w:r>
-      <w:proofErr w:type="spellEnd"/>
-      <w:r>
-        <w:rPr>
-          <w:rStyle w:val="Strong"/>
-          <w:rFonts w:cstheme="minorHAnsi"/>
-          <w:b w:val="0"/>
-          <w:bCs w:val="0"/>
-          <w:lang w:val="en-GB"/>
-        </w:rPr>
-        <w:t xml:space="preserve"> P. </w:t>
+        <w:t>[</w:t>
+      </w:r>
+      <w:r>
+        <w:rPr>
+          <w:rStyle w:val="Strong"/>
+          <w:rFonts w:cstheme="minorHAnsi"/>
+          <w:b w:val="0"/>
+          <w:bCs w:val="0"/>
+          <w:lang w:val="en-GB"/>
+        </w:rPr>
+        <w:t>2</w:t>
+      </w:r>
+      <w:r>
+        <w:rPr>
+          <w:rStyle w:val="Strong"/>
+          <w:rFonts w:cstheme="minorHAnsi"/>
+          <w:b w:val="0"/>
+          <w:bCs w:val="0"/>
+          <w:lang w:val="en-GB"/>
+        </w:rPr>
+        <w:t>2]</w:t>
+      </w:r>
+      <w:r>
+        <w:rPr>
+          <w:rStyle w:val="Strong"/>
+          <w:rFonts w:cstheme="minorHAnsi"/>
+          <w:b w:val="0"/>
+          <w:bCs w:val="0"/>
+          <w:lang w:val="en-GB"/>
+        </w:rPr>
+        <w:t xml:space="preserve"> </w:t>
+      </w:r>
+      <w:r>
+        <w:rPr>
+          <w:rStyle w:val="Strong"/>
+          <w:rFonts w:cstheme="minorHAnsi"/>
+          <w:b w:val="0"/>
+          <w:bCs w:val="0"/>
+          <w:lang w:val="en-GB"/>
+        </w:rPr>
+        <w:t xml:space="preserve">Zhang L. </w:t>
       </w:r>
       <w:r>
         <w:rPr>
@@ -8402,7 +10173,7 @@
           <w:bCs w:val="0"/>
           <w:lang w:val="en-GB"/>
         </w:rPr>
-        <w:t xml:space="preserve">, “Sentiment Analysis Using Support Vector Machine,” </w:t>
+        <w:t xml:space="preserve">, “Deep learning for sentiment analysis: A survey,” </w:t>
       </w:r>
       <w:r>
         <w:rPr>
@@ -8414,307 +10185,18 @@
           <w:iCs/>
           <w:lang w:val="en-GB"/>
         </w:rPr>
-        <w:t>International Journal of Innovative Research in Computer and Communication Engineering</w:t>
-      </w:r>
-      <w:r>
-        <w:rPr>
-          <w:rStyle w:val="Strong"/>
-          <w:rFonts w:cstheme="minorHAnsi"/>
-          <w:b w:val="0"/>
-          <w:bCs w:val="0"/>
-          <w:lang w:val="en-GB"/>
-        </w:rPr>
-        <w:t>, vol. 2, no. 1, pp. 2607-2612, Jan. 2014.</w:t>
-      </w:r>
-    </w:p>
-    <w:p>
-      <w:pPr>
-        <w:jc w:val="both"/>
-        <w:rPr>
-          <w:rStyle w:val="Strong"/>
-          <w:rFonts w:cstheme="minorHAnsi"/>
-          <w:b w:val="0"/>
-          <w:bCs w:val="0"/>
-          <w:lang w:val="en-GB"/>
-        </w:rPr>
-      </w:pPr>
-      <w:r>
-        <w:rPr>
-          <w:rStyle w:val="Strong"/>
-          <w:rFonts w:cstheme="minorHAnsi"/>
-          <w:b w:val="0"/>
-          <w:bCs w:val="0"/>
-          <w:lang w:val="en-GB"/>
-        </w:rPr>
-        <w:lastRenderedPageBreak/>
-        <w:t>[25] Murphy K. P., “Naïve Bayes classifiers</w:t>
-      </w:r>
-      <w:r>
-        <w:rPr>
-          <w:rStyle w:val="Strong"/>
-          <w:rFonts w:cstheme="minorHAnsi"/>
-          <w:b w:val="0"/>
-          <w:bCs w:val="0"/>
-          <w:lang w:val="en-GB"/>
-        </w:rPr>
-        <w:t>,</w:t>
-      </w:r>
-      <w:r>
-        <w:rPr>
-          <w:rStyle w:val="Strong"/>
-          <w:rFonts w:cstheme="minorHAnsi"/>
-          <w:b w:val="0"/>
-          <w:bCs w:val="0"/>
-          <w:lang w:val="en-GB"/>
-        </w:rPr>
-        <w:t xml:space="preserve">” University of British Columbia, </w:t>
-      </w:r>
-      <w:r>
-        <w:rPr>
-          <w:rStyle w:val="Strong"/>
-          <w:rFonts w:cstheme="minorHAnsi"/>
-          <w:b w:val="0"/>
-          <w:bCs w:val="0"/>
-          <w:lang w:val="en-GB"/>
-        </w:rPr>
-        <w:t xml:space="preserve">Oct. </w:t>
-      </w:r>
-      <w:r>
-        <w:rPr>
-          <w:rStyle w:val="Strong"/>
-          <w:rFonts w:cstheme="minorHAnsi"/>
-          <w:b w:val="0"/>
-          <w:bCs w:val="0"/>
-          <w:lang w:val="en-GB"/>
-        </w:rPr>
-        <w:t>2006</w:t>
-      </w:r>
-    </w:p>
-    <w:p>
-      <w:pPr>
-        <w:jc w:val="both"/>
-        <w:rPr>
-          <w:rStyle w:val="Strong"/>
-          <w:rFonts w:cstheme="minorHAnsi"/>
-          <w:b w:val="0"/>
-          <w:bCs w:val="0"/>
-          <w:lang w:val="en-GB"/>
-        </w:rPr>
-      </w:pPr>
-      <w:r>
-        <w:rPr>
-          <w:rStyle w:val="Strong"/>
-          <w:rFonts w:cstheme="minorHAnsi"/>
-          <w:b w:val="0"/>
-          <w:bCs w:val="0"/>
-          <w:lang w:val="en-GB"/>
-        </w:rPr>
-        <w:t xml:space="preserve">[26] Friedman N. </w:t>
-      </w:r>
-      <w:r>
-        <w:rPr>
-          <w:rStyle w:val="Strong"/>
-          <w:rFonts w:cstheme="minorHAnsi"/>
-          <w:b w:val="0"/>
-          <w:bCs w:val="0"/>
-          <w:i/>
-          <w:iCs/>
-          <w:lang w:val="en-GB"/>
-        </w:rPr>
-        <w:t>et al</w:t>
-      </w:r>
-      <w:r>
-        <w:rPr>
-          <w:rStyle w:val="Strong"/>
-          <w:rFonts w:cstheme="minorHAnsi"/>
-          <w:b w:val="0"/>
-          <w:bCs w:val="0"/>
-          <w:lang w:val="en-GB"/>
-        </w:rPr>
-        <w:t xml:space="preserve">, “Bayesian Network Classifiers,” </w:t>
-      </w:r>
-      <w:r>
-        <w:rPr>
-          <w:rStyle w:val="Strong"/>
-          <w:rFonts w:cstheme="minorHAnsi"/>
-          <w:b w:val="0"/>
-          <w:bCs w:val="0"/>
-          <w:i/>
-          <w:iCs/>
-          <w:lang w:val="en-GB"/>
-        </w:rPr>
-        <w:t>Machine Learning 29</w:t>
-      </w:r>
-      <w:r>
-        <w:rPr>
-          <w:rStyle w:val="Strong"/>
-          <w:rFonts w:cstheme="minorHAnsi"/>
-          <w:b w:val="0"/>
-          <w:bCs w:val="0"/>
-          <w:lang w:val="en-GB"/>
-        </w:rPr>
-        <w:t>, pp. 131-163, Nov. 1997</w:t>
-      </w:r>
-      <w:r>
-        <w:rPr>
-          <w:rStyle w:val="Strong"/>
-          <w:rFonts w:cstheme="minorHAnsi"/>
-          <w:b w:val="0"/>
-          <w:bCs w:val="0"/>
-          <w:lang w:val="en-GB"/>
-        </w:rPr>
-        <w:t>,</w:t>
-      </w:r>
-      <w:r>
-        <w:rPr>
-          <w:rStyle w:val="Strong"/>
-          <w:rFonts w:cstheme="minorHAnsi"/>
-          <w:b w:val="0"/>
-          <w:bCs w:val="0"/>
-          <w:lang w:val="en-GB"/>
-        </w:rPr>
-        <w:t xml:space="preserve"> </w:t>
-      </w:r>
-      <w:proofErr w:type="spellStart"/>
-      <w:r>
-        <w:rPr>
-          <w:rStyle w:val="Strong"/>
-          <w:rFonts w:cstheme="minorHAnsi"/>
-          <w:b w:val="0"/>
-          <w:bCs w:val="0"/>
-          <w:lang w:val="en-GB"/>
-        </w:rPr>
-        <w:t>d</w:t>
-      </w:r>
-      <w:r>
-        <w:rPr>
-          <w:rStyle w:val="Strong"/>
-          <w:rFonts w:cstheme="minorHAnsi"/>
-          <w:b w:val="0"/>
-          <w:bCs w:val="0"/>
-          <w:lang w:val="en-GB"/>
-        </w:rPr>
-        <w:t>oi</w:t>
-      </w:r>
-      <w:proofErr w:type="spellEnd"/>
-      <w:r>
-        <w:rPr>
-          <w:rStyle w:val="Strong"/>
-          <w:rFonts w:cstheme="minorHAnsi"/>
-          <w:b w:val="0"/>
-          <w:bCs w:val="0"/>
-          <w:lang w:val="en-GB"/>
-        </w:rPr>
-        <w:t xml:space="preserve">: </w:t>
-      </w:r>
-      <w:r>
-        <w:rPr>
-          <w:rStyle w:val="Strong"/>
-          <w:rFonts w:cstheme="minorHAnsi"/>
-          <w:b w:val="0"/>
-          <w:bCs w:val="0"/>
-          <w:lang w:val="en-GB"/>
-        </w:rPr>
-        <w:t>10.1023/A:1007465528199</w:t>
-      </w:r>
-    </w:p>
-    <w:p>
-      <w:pPr>
-        <w:jc w:val="both"/>
-        <w:rPr>
-          <w:rStyle w:val="Strong"/>
-          <w:rFonts w:cstheme="minorHAnsi"/>
-          <w:b w:val="0"/>
-          <w:bCs w:val="0"/>
-          <w:lang w:val="en-GB"/>
-        </w:rPr>
-      </w:pPr>
-      <w:r>
-        <w:rPr>
-          <w:rStyle w:val="Strong"/>
-          <w:rFonts w:cstheme="minorHAnsi"/>
-          <w:b w:val="0"/>
-          <w:bCs w:val="0"/>
-          <w:lang w:val="en-GB"/>
-        </w:rPr>
-        <w:t xml:space="preserve">[27] </w:t>
-      </w:r>
-      <w:r>
-        <w:rPr>
-          <w:rStyle w:val="Strong"/>
-          <w:rFonts w:cstheme="minorHAnsi"/>
-          <w:b w:val="0"/>
-          <w:bCs w:val="0"/>
-          <w:i/>
-          <w:iCs/>
-          <w:lang w:val="en-GB"/>
-        </w:rPr>
-        <w:t>Twitter</w:t>
-      </w:r>
-      <w:r>
-        <w:rPr>
-          <w:rStyle w:val="Strong"/>
-          <w:rFonts w:cstheme="minorHAnsi"/>
-          <w:b w:val="0"/>
-          <w:bCs w:val="0"/>
-          <w:lang w:val="en-GB"/>
-        </w:rPr>
-        <w:t>.</w:t>
-      </w:r>
-      <w:r>
-        <w:rPr>
-          <w:rStyle w:val="Strong"/>
-          <w:rFonts w:cstheme="minorHAnsi"/>
-          <w:b w:val="0"/>
-          <w:bCs w:val="0"/>
-          <w:lang w:val="en-GB"/>
-        </w:rPr>
-        <w:t xml:space="preserve"> Twitter, Inc.</w:t>
-      </w:r>
-      <w:r>
-        <w:rPr>
-          <w:rStyle w:val="Strong"/>
-          <w:rFonts w:cstheme="minorHAnsi"/>
-          <w:b w:val="0"/>
-          <w:bCs w:val="0"/>
-          <w:lang w:val="en-GB"/>
-        </w:rPr>
-        <w:t xml:space="preserve"> [Online] Available: </w:t>
-      </w:r>
-      <w:r>
-        <w:rPr>
-          <w:rStyle w:val="Strong"/>
-          <w:rFonts w:cstheme="minorHAnsi"/>
-          <w:b w:val="0"/>
-          <w:bCs w:val="0"/>
-          <w:lang w:val="en-GB"/>
-        </w:rPr>
-        <w:t>https://twitter.com</w:t>
-      </w:r>
-    </w:p>
-    <w:p>
-      <w:pPr>
-        <w:jc w:val="both"/>
-        <w:rPr>
-          <w:rStyle w:val="Strong"/>
-          <w:rFonts w:cstheme="minorHAnsi"/>
-          <w:b w:val="0"/>
-          <w:bCs w:val="0"/>
-          <w:lang w:val="en-GB"/>
-        </w:rPr>
-      </w:pPr>
-    </w:p>
-    <w:p>
-      <w:pPr>
-        <w:jc w:val="both"/>
-        <w:rPr>
-          <w:rStyle w:val="Strong"/>
-          <w:rFonts w:cstheme="minorHAnsi"/>
-          <w:b w:val="0"/>
-          <w:bCs w:val="0"/>
-          <w:lang w:val="en-GB"/>
-        </w:rPr>
-      </w:pPr>
+        <w:t>WIREs Data Mining and Knowledge Discovery</w:t>
+      </w:r>
+      <w:r>
+        <w:rPr>
+          <w:rStyle w:val="Strong"/>
+          <w:rFonts w:cstheme="minorHAnsi"/>
+          <w:b w:val="0"/>
+          <w:bCs w:val="0"/>
+          <w:lang w:val="en-GB"/>
+        </w:rPr>
+        <w:t>, vol. 8, no. 4, Mar. 2018.</w:t>
+      </w:r>
     </w:p>
     <w:p>
       <w:pPr>
@@ -9774,7 +11256,7 @@
   <w:style w:type="paragraph" w:default="1" w:styleId="Normal">
     <w:name w:val="Normal"/>
     <w:qFormat/>
-    <w:rsid w:val="00186170"/>
+    <w:rsid w:val="00323173"/>
   </w:style>
   <w:style w:type="character" w:default="1" w:styleId="DefaultParagraphFont">
     <w:name w:val="Default Paragraph Font"/>

--- a/Only text.docx
+++ b/Only text.docx
@@ -107,27 +107,15 @@
         </w:rPr>
         <w:t xml:space="preserve">This paper explores the field of sentiment analysis, its uses in various domains, the </w:t>
       </w:r>
-      <w:proofErr w:type="gramStart"/>
-      <w:r>
-        <w:rPr>
-          <w:rStyle w:val="Strong"/>
-          <w:rFonts w:cstheme="minorHAnsi"/>
-          <w:b w:val="0"/>
-          <w:bCs w:val="0"/>
-          <w:lang w:val="en-GB"/>
-        </w:rPr>
-        <w:t>complications</w:t>
-      </w:r>
-      <w:proofErr w:type="gramEnd"/>
-      <w:r>
-        <w:rPr>
-          <w:rStyle w:val="Strong"/>
-          <w:rFonts w:cstheme="minorHAnsi"/>
-          <w:b w:val="0"/>
-          <w:bCs w:val="0"/>
-          <w:lang w:val="en-GB"/>
-        </w:rPr>
-        <w:t xml:space="preserve"> and </w:t>
+      <w:r>
+        <w:rPr>
+          <w:rStyle w:val="Strong"/>
+          <w:rFonts w:cstheme="minorHAnsi"/>
+          <w:b w:val="0"/>
+          <w:bCs w:val="0"/>
+          <w:lang w:val="en-GB"/>
+        </w:rPr>
+        <w:t xml:space="preserve">complications and </w:t>
       </w:r>
       <w:r>
         <w:rPr>
@@ -1748,29 +1736,7 @@
           <w:bCs w:val="0"/>
           <w:lang w:val="en-GB"/>
         </w:rPr>
-        <w:t xml:space="preserve">and Prabowo and </w:t>
-      </w:r>
-      <w:proofErr w:type="spellStart"/>
-      <w:r>
-        <w:rPr>
-          <w:rStyle w:val="Strong"/>
-          <w:rFonts w:cstheme="minorHAnsi"/>
-          <w:b w:val="0"/>
-          <w:bCs w:val="0"/>
-          <w:lang w:val="en-GB"/>
-        </w:rPr>
-        <w:t>Thelwall</w:t>
-      </w:r>
-      <w:proofErr w:type="spellEnd"/>
-      <w:r>
-        <w:rPr>
-          <w:rStyle w:val="Strong"/>
-          <w:rFonts w:cstheme="minorHAnsi"/>
-          <w:b w:val="0"/>
-          <w:bCs w:val="0"/>
-          <w:lang w:val="en-GB"/>
-        </w:rPr>
-        <w:t xml:space="preserve"> [</w:t>
+        <w:t>and Prabowo and Thelwall [</w:t>
       </w:r>
       <w:r>
         <w:rPr>
@@ -2462,29 +2428,7 @@
           <w:bCs w:val="0"/>
           <w:lang w:val="en-GB"/>
         </w:rPr>
-        <w:t xml:space="preserve">In some cases, traditional sentiment analysis using one the three </w:t>
-      </w:r>
-      <w:proofErr w:type="gramStart"/>
-      <w:r>
-        <w:rPr>
-          <w:rStyle w:val="Strong"/>
-          <w:rFonts w:cstheme="minorHAnsi"/>
-          <w:b w:val="0"/>
-          <w:bCs w:val="0"/>
-          <w:lang w:val="en-GB"/>
-        </w:rPr>
-        <w:t>aforementioned methods</w:t>
-      </w:r>
-      <w:proofErr w:type="gramEnd"/>
-      <w:r>
-        <w:rPr>
-          <w:rStyle w:val="Strong"/>
-          <w:rFonts w:cstheme="minorHAnsi"/>
-          <w:b w:val="0"/>
-          <w:bCs w:val="0"/>
-          <w:lang w:val="en-GB"/>
-        </w:rPr>
-        <w:t xml:space="preserve"> cannot be used, and a comparative sentiment analysis must be </w:t>
+        <w:t xml:space="preserve">In some cases, traditional sentiment analysis using one the three aforementioned methods cannot be used, and a comparative sentiment analysis must be </w:t>
       </w:r>
       <w:r>
         <w:rPr>
@@ -2890,7 +2834,6 @@
         </w:rPr>
         <w:t>4</w:t>
       </w:r>
-      <w:proofErr w:type="gramStart"/>
       <w:r>
         <w:rPr>
           <w:rStyle w:val="Strong"/>
@@ -2909,9 +2852,206 @@
           <w:bCs w:val="0"/>
           <w:lang w:val="en-GB"/>
         </w:rPr>
-        <w:t xml:space="preserve"> ,</w:t>
-      </w:r>
-      <w:proofErr w:type="gramEnd"/>
+        <w:t xml:space="preserve"> , </w:t>
+      </w:r>
+      <w:r>
+        <w:rPr>
+          <w:rStyle w:val="Strong"/>
+          <w:rFonts w:cstheme="minorHAnsi"/>
+          <w:b w:val="0"/>
+          <w:bCs w:val="0"/>
+          <w:lang w:val="en-GB"/>
+        </w:rPr>
+        <w:t>[1</w:t>
+      </w:r>
+      <w:r>
+        <w:rPr>
+          <w:rStyle w:val="Strong"/>
+          <w:rFonts w:cstheme="minorHAnsi"/>
+          <w:b w:val="0"/>
+          <w:bCs w:val="0"/>
+          <w:lang w:val="en-GB"/>
+        </w:rPr>
+        <w:t>1</w:t>
+      </w:r>
+      <w:r>
+        <w:rPr>
+          <w:rStyle w:val="Strong"/>
+          <w:rFonts w:cstheme="minorHAnsi"/>
+          <w:b w:val="0"/>
+          <w:bCs w:val="0"/>
+          <w:lang w:val="en-GB"/>
+        </w:rPr>
+        <w:t xml:space="preserve">], </w:t>
+      </w:r>
+      <w:r>
+        <w:rPr>
+          <w:rStyle w:val="Strong"/>
+          <w:rFonts w:cstheme="minorHAnsi"/>
+          <w:b w:val="0"/>
+          <w:bCs w:val="0"/>
+          <w:lang w:val="en-GB"/>
+        </w:rPr>
+        <w:t>[</w:t>
+      </w:r>
+      <w:r>
+        <w:rPr>
+          <w:rStyle w:val="Strong"/>
+          <w:rFonts w:cstheme="minorHAnsi"/>
+          <w:b w:val="0"/>
+          <w:bCs w:val="0"/>
+          <w:lang w:val="en-GB"/>
+        </w:rPr>
+        <w:t>1</w:t>
+      </w:r>
+      <w:r>
+        <w:rPr>
+          <w:rStyle w:val="Strong"/>
+          <w:rFonts w:cstheme="minorHAnsi"/>
+          <w:b w:val="0"/>
+          <w:bCs w:val="0"/>
+          <w:lang w:val="en-GB"/>
+        </w:rPr>
+        <w:t>6].</w:t>
+      </w:r>
+    </w:p>
+    <w:p>
+      <w:pPr>
+        <w:jc w:val="both"/>
+        <w:rPr>
+          <w:rStyle w:val="Strong"/>
+          <w:rFonts w:cstheme="minorHAnsi"/>
+          <w:b w:val="0"/>
+          <w:bCs w:val="0"/>
+          <w:lang w:val="en-GB"/>
+        </w:rPr>
+      </w:pPr>
+      <w:r>
+        <w:rPr>
+          <w:rStyle w:val="Strong"/>
+          <w:rFonts w:cstheme="minorHAnsi"/>
+          <w:b w:val="0"/>
+          <w:bCs w:val="0"/>
+          <w:lang w:val="en-GB"/>
+        </w:rPr>
+        <w:t>Below are some examples of algorithms utilized in the domain of sentiment analysis and their brief descriptions.</w:t>
+      </w:r>
+    </w:p>
+    <w:p>
+      <w:pPr>
+        <w:jc w:val="both"/>
+        <w:rPr>
+          <w:rStyle w:val="Strong"/>
+          <w:rFonts w:cstheme="minorHAnsi"/>
+          <w:b w:val="0"/>
+          <w:bCs w:val="0"/>
+          <w:lang w:val="en-GB"/>
+        </w:rPr>
+      </w:pPr>
+    </w:p>
+    <w:p>
+      <w:pPr>
+        <w:jc w:val="both"/>
+        <w:rPr>
+          <w:rStyle w:val="Strong"/>
+          <w:rFonts w:cstheme="minorHAnsi"/>
+          <w:b w:val="0"/>
+          <w:bCs w:val="0"/>
+          <w:lang w:val="en-GB"/>
+        </w:rPr>
+      </w:pPr>
+      <w:r>
+        <w:rPr>
+          <w:rStyle w:val="Strong"/>
+          <w:rFonts w:cstheme="minorHAnsi"/>
+          <w:b w:val="0"/>
+          <w:bCs w:val="0"/>
+          <w:lang w:val="en-GB"/>
+        </w:rPr>
+        <w:t>Naïve Bayes and Bayesian Network</w:t>
+      </w:r>
+    </w:p>
+    <w:p>
+      <w:pPr>
+        <w:jc w:val="both"/>
+        <w:rPr>
+          <w:rStyle w:val="Strong"/>
+          <w:rFonts w:cstheme="minorHAnsi"/>
+          <w:b w:val="0"/>
+          <w:bCs w:val="0"/>
+          <w:lang w:val="en-GB"/>
+        </w:rPr>
+      </w:pPr>
+      <w:r>
+        <w:rPr>
+          <w:rStyle w:val="Strong"/>
+          <w:rFonts w:cstheme="minorHAnsi"/>
+          <w:b w:val="0"/>
+          <w:bCs w:val="0"/>
+          <w:lang w:val="en-GB"/>
+        </w:rPr>
+        <w:t xml:space="preserve">Naïve </w:t>
+      </w:r>
+      <w:r>
+        <w:rPr>
+          <w:rStyle w:val="Strong"/>
+          <w:rFonts w:cstheme="minorHAnsi"/>
+          <w:b w:val="0"/>
+          <w:bCs w:val="0"/>
+          <w:lang w:val="en-GB"/>
+        </w:rPr>
+        <w:t>B</w:t>
+      </w:r>
+      <w:r>
+        <w:rPr>
+          <w:rStyle w:val="Strong"/>
+          <w:rFonts w:cstheme="minorHAnsi"/>
+          <w:b w:val="0"/>
+          <w:bCs w:val="0"/>
+          <w:lang w:val="en-GB"/>
+        </w:rPr>
+        <w:t xml:space="preserve">ayes is a famous machine learning algorithm, which </w:t>
+      </w:r>
+      <w:r>
+        <w:rPr>
+          <w:rStyle w:val="Strong"/>
+          <w:rFonts w:cstheme="minorHAnsi"/>
+          <w:b w:val="0"/>
+          <w:bCs w:val="0"/>
+          <w:lang w:val="en-GB"/>
+        </w:rPr>
+        <w:t xml:space="preserve">calculates weights for each </w:t>
+      </w:r>
+      <w:r>
+        <w:rPr>
+          <w:rStyle w:val="Strong"/>
+          <w:rFonts w:cstheme="minorHAnsi"/>
+          <w:b w:val="0"/>
+          <w:bCs w:val="0"/>
+          <w:lang w:val="en-GB"/>
+        </w:rPr>
+        <w:t>feature of a class</w:t>
+      </w:r>
+      <w:r>
+        <w:rPr>
+          <w:rStyle w:val="Strong"/>
+          <w:rFonts w:cstheme="minorHAnsi"/>
+          <w:b w:val="0"/>
+          <w:bCs w:val="0"/>
+          <w:lang w:val="en-GB"/>
+        </w:rPr>
+        <w:t xml:space="preserve"> and</w:t>
+      </w:r>
+      <w:r>
+        <w:rPr>
+          <w:rStyle w:val="Strong"/>
+          <w:rFonts w:cstheme="minorHAnsi"/>
+          <w:b w:val="0"/>
+          <w:bCs w:val="0"/>
+          <w:lang w:val="en-GB"/>
+        </w:rPr>
+        <w:t xml:space="preserve"> then,</w:t>
+      </w:r>
       <w:r>
         <w:rPr>
           <w:rStyle w:val="Strong"/>
@@ -2930,7 +3070,67 @@
           <w:bCs w:val="0"/>
           <w:lang w:val="en-GB"/>
         </w:rPr>
-        <w:t>[1</w:t>
+        <w:t>based on that</w:t>
+      </w:r>
+      <w:r>
+        <w:rPr>
+          <w:rStyle w:val="Strong"/>
+          <w:rFonts w:cstheme="minorHAnsi"/>
+          <w:b w:val="0"/>
+          <w:bCs w:val="0"/>
+          <w:lang w:val="en-GB"/>
+        </w:rPr>
+        <w:t>,</w:t>
+      </w:r>
+      <w:r>
+        <w:rPr>
+          <w:rStyle w:val="Strong"/>
+          <w:rFonts w:cstheme="minorHAnsi"/>
+          <w:b w:val="0"/>
+          <w:bCs w:val="0"/>
+          <w:lang w:val="en-GB"/>
+        </w:rPr>
+        <w:t xml:space="preserve"> </w:t>
+      </w:r>
+      <w:r>
+        <w:rPr>
+          <w:rStyle w:val="Strong"/>
+          <w:rFonts w:cstheme="minorHAnsi"/>
+          <w:b w:val="0"/>
+          <w:bCs w:val="0"/>
+          <w:lang w:val="en-GB"/>
+        </w:rPr>
+        <w:t>deduces probability for each corresponding</w:t>
+      </w:r>
+      <w:r>
+        <w:rPr>
+          <w:rStyle w:val="Strong"/>
+          <w:rFonts w:cstheme="minorHAnsi"/>
+          <w:b w:val="0"/>
+          <w:bCs w:val="0"/>
+          <w:lang w:val="en-GB"/>
+        </w:rPr>
+        <w:t xml:space="preserve"> class – the item with the highest calculated probability is then selected as the prediction</w:t>
+      </w:r>
+      <w:r>
+        <w:rPr>
+          <w:rStyle w:val="Strong"/>
+          <w:rFonts w:cstheme="minorHAnsi"/>
+          <w:b w:val="0"/>
+          <w:bCs w:val="0"/>
+          <w:lang w:val="en-GB"/>
+        </w:rPr>
+        <w:t xml:space="preserve">. </w:t>
+      </w:r>
+      <w:r>
+        <w:rPr>
+          <w:rStyle w:val="Strong"/>
+          <w:rFonts w:cstheme="minorHAnsi"/>
+          <w:b w:val="0"/>
+          <w:bCs w:val="0"/>
+          <w:lang w:val="en-GB"/>
+        </w:rPr>
+        <w:t>It is a probabilistic classifier and [</w:t>
       </w:r>
       <w:r>
         <w:rPr>
@@ -2950,297 +3150,7 @@
           <w:bCs w:val="0"/>
           <w:lang w:val="en-GB"/>
         </w:rPr>
-        <w:t xml:space="preserve">], </w:t>
-      </w:r>
-      <w:r>
-        <w:rPr>
-          <w:rStyle w:val="Strong"/>
-          <w:rFonts w:cstheme="minorHAnsi"/>
-          <w:b w:val="0"/>
-          <w:bCs w:val="0"/>
-          <w:lang w:val="en-GB"/>
-        </w:rPr>
-        <w:t>[</w:t>
-      </w:r>
-      <w:r>
-        <w:rPr>
-          <w:rStyle w:val="Strong"/>
-          <w:rFonts w:cstheme="minorHAnsi"/>
-          <w:b w:val="0"/>
-          <w:bCs w:val="0"/>
-          <w:lang w:val="en-GB"/>
-        </w:rPr>
-        <w:t>1</w:t>
-      </w:r>
-      <w:r>
-        <w:rPr>
-          <w:rStyle w:val="Strong"/>
-          <w:rFonts w:cstheme="minorHAnsi"/>
-          <w:b w:val="0"/>
-          <w:bCs w:val="0"/>
-          <w:lang w:val="en-GB"/>
-        </w:rPr>
-        <w:t>6].</w:t>
-      </w:r>
-    </w:p>
-    <w:p>
-      <w:pPr>
-        <w:jc w:val="both"/>
-        <w:rPr>
-          <w:rStyle w:val="Strong"/>
-          <w:rFonts w:cstheme="minorHAnsi"/>
-          <w:b w:val="0"/>
-          <w:bCs w:val="0"/>
-          <w:lang w:val="en-GB"/>
-        </w:rPr>
-      </w:pPr>
-      <w:r>
-        <w:rPr>
-          <w:rStyle w:val="Strong"/>
-          <w:rFonts w:cstheme="minorHAnsi"/>
-          <w:b w:val="0"/>
-          <w:bCs w:val="0"/>
-          <w:lang w:val="en-GB"/>
-        </w:rPr>
-        <w:t>Below are some examples of algorithms utilized in the domain of sentiment analysis and their brief descriptions.</w:t>
-      </w:r>
-    </w:p>
-    <w:p>
-      <w:pPr>
-        <w:jc w:val="both"/>
-        <w:rPr>
-          <w:rStyle w:val="Strong"/>
-          <w:rFonts w:cstheme="minorHAnsi"/>
-          <w:b w:val="0"/>
-          <w:bCs w:val="0"/>
-          <w:lang w:val="en-GB"/>
-        </w:rPr>
-      </w:pPr>
-    </w:p>
-    <w:p>
-      <w:pPr>
-        <w:jc w:val="both"/>
-        <w:rPr>
-          <w:rStyle w:val="Strong"/>
-          <w:rFonts w:cstheme="minorHAnsi"/>
-          <w:b w:val="0"/>
-          <w:bCs w:val="0"/>
-          <w:lang w:val="en-GB"/>
-        </w:rPr>
-      </w:pPr>
-      <w:r>
-        <w:rPr>
-          <w:rStyle w:val="Strong"/>
-          <w:rFonts w:cstheme="minorHAnsi"/>
-          <w:b w:val="0"/>
-          <w:bCs w:val="0"/>
-          <w:lang w:val="en-GB"/>
-        </w:rPr>
-        <w:t>Naïve Bayes and Bayesian Network</w:t>
-      </w:r>
-    </w:p>
-    <w:p>
-      <w:pPr>
-        <w:jc w:val="both"/>
-        <w:rPr>
-          <w:rStyle w:val="Strong"/>
-          <w:rFonts w:cstheme="minorHAnsi"/>
-          <w:b w:val="0"/>
-          <w:bCs w:val="0"/>
-          <w:lang w:val="en-GB"/>
-        </w:rPr>
-      </w:pPr>
-      <w:r>
-        <w:rPr>
-          <w:rStyle w:val="Strong"/>
-          <w:rFonts w:cstheme="minorHAnsi"/>
-          <w:b w:val="0"/>
-          <w:bCs w:val="0"/>
-          <w:lang w:val="en-GB"/>
-        </w:rPr>
-        <w:t xml:space="preserve">Naïve </w:t>
-      </w:r>
-      <w:r>
-        <w:rPr>
-          <w:rStyle w:val="Strong"/>
-          <w:rFonts w:cstheme="minorHAnsi"/>
-          <w:b w:val="0"/>
-          <w:bCs w:val="0"/>
-          <w:lang w:val="en-GB"/>
-        </w:rPr>
-        <w:t>B</w:t>
-      </w:r>
-      <w:r>
-        <w:rPr>
-          <w:rStyle w:val="Strong"/>
-          <w:rFonts w:cstheme="minorHAnsi"/>
-          <w:b w:val="0"/>
-          <w:bCs w:val="0"/>
-          <w:lang w:val="en-GB"/>
-        </w:rPr>
-        <w:t xml:space="preserve">ayes is a famous machine learning algorithm, which </w:t>
-      </w:r>
-      <w:r>
-        <w:rPr>
-          <w:rStyle w:val="Strong"/>
-          <w:rFonts w:cstheme="minorHAnsi"/>
-          <w:b w:val="0"/>
-          <w:bCs w:val="0"/>
-          <w:lang w:val="en-GB"/>
-        </w:rPr>
-        <w:t xml:space="preserve">calculates weights for each </w:t>
-      </w:r>
-      <w:r>
-        <w:rPr>
-          <w:rStyle w:val="Strong"/>
-          <w:rFonts w:cstheme="minorHAnsi"/>
-          <w:b w:val="0"/>
-          <w:bCs w:val="0"/>
-          <w:lang w:val="en-GB"/>
-        </w:rPr>
-        <w:t>feature of a class</w:t>
-      </w:r>
-      <w:r>
-        <w:rPr>
-          <w:rStyle w:val="Strong"/>
-          <w:rFonts w:cstheme="minorHAnsi"/>
-          <w:b w:val="0"/>
-          <w:bCs w:val="0"/>
-          <w:lang w:val="en-GB"/>
-        </w:rPr>
-        <w:t xml:space="preserve"> and</w:t>
-      </w:r>
-      <w:r>
-        <w:rPr>
-          <w:rStyle w:val="Strong"/>
-          <w:rFonts w:cstheme="minorHAnsi"/>
-          <w:b w:val="0"/>
-          <w:bCs w:val="0"/>
-          <w:lang w:val="en-GB"/>
-        </w:rPr>
-        <w:t xml:space="preserve"> then,</w:t>
-      </w:r>
-      <w:r>
-        <w:rPr>
-          <w:rStyle w:val="Strong"/>
-          <w:rFonts w:cstheme="minorHAnsi"/>
-          <w:b w:val="0"/>
-          <w:bCs w:val="0"/>
-          <w:lang w:val="en-GB"/>
-        </w:rPr>
-        <w:t xml:space="preserve"> </w:t>
-      </w:r>
-      <w:r>
-        <w:rPr>
-          <w:rStyle w:val="Strong"/>
-          <w:rFonts w:cstheme="minorHAnsi"/>
-          <w:b w:val="0"/>
-          <w:bCs w:val="0"/>
-          <w:lang w:val="en-GB"/>
-        </w:rPr>
-        <w:t>based on that</w:t>
-      </w:r>
-      <w:r>
-        <w:rPr>
-          <w:rStyle w:val="Strong"/>
-          <w:rFonts w:cstheme="minorHAnsi"/>
-          <w:b w:val="0"/>
-          <w:bCs w:val="0"/>
-          <w:lang w:val="en-GB"/>
-        </w:rPr>
-        <w:t>,</w:t>
-      </w:r>
-      <w:r>
-        <w:rPr>
-          <w:rStyle w:val="Strong"/>
-          <w:rFonts w:cstheme="minorHAnsi"/>
-          <w:b w:val="0"/>
-          <w:bCs w:val="0"/>
-          <w:lang w:val="en-GB"/>
-        </w:rPr>
-        <w:t xml:space="preserve"> </w:t>
-      </w:r>
-      <w:r>
-        <w:rPr>
-          <w:rStyle w:val="Strong"/>
-          <w:rFonts w:cstheme="minorHAnsi"/>
-          <w:b w:val="0"/>
-          <w:bCs w:val="0"/>
-          <w:lang w:val="en-GB"/>
-        </w:rPr>
-        <w:t>deduces probability for each corresponding</w:t>
-      </w:r>
-      <w:r>
-        <w:rPr>
-          <w:rStyle w:val="Strong"/>
-          <w:rFonts w:cstheme="minorHAnsi"/>
-          <w:b w:val="0"/>
-          <w:bCs w:val="0"/>
-          <w:lang w:val="en-GB"/>
-        </w:rPr>
-        <w:t xml:space="preserve"> class – the item with the highest calculated probability is then selected as the prediction</w:t>
-      </w:r>
-      <w:r>
-        <w:rPr>
-          <w:rStyle w:val="Strong"/>
-          <w:rFonts w:cstheme="minorHAnsi"/>
-          <w:b w:val="0"/>
-          <w:bCs w:val="0"/>
-          <w:lang w:val="en-GB"/>
-        </w:rPr>
-        <w:t xml:space="preserve">. </w:t>
-      </w:r>
-      <w:r>
-        <w:rPr>
-          <w:rStyle w:val="Strong"/>
-          <w:rFonts w:cstheme="minorHAnsi"/>
-          <w:b w:val="0"/>
-          <w:bCs w:val="0"/>
-          <w:lang w:val="en-GB"/>
-        </w:rPr>
-        <w:t>It is a probabilistic classifier and [</w:t>
-      </w:r>
-      <w:r>
-        <w:rPr>
-          <w:rStyle w:val="Strong"/>
-          <w:rFonts w:cstheme="minorHAnsi"/>
-          <w:b w:val="0"/>
-          <w:bCs w:val="0"/>
-          <w:lang w:val="en-GB"/>
-        </w:rPr>
-        <w:t>1</w:t>
-      </w:r>
-      <w:r>
-        <w:rPr>
-          <w:rStyle w:val="Strong"/>
-          <w:rFonts w:cstheme="minorHAnsi"/>
-          <w:b w:val="0"/>
-          <w:bCs w:val="0"/>
-          <w:lang w:val="en-GB"/>
-        </w:rPr>
-        <w:t xml:space="preserve">1] describes it as the simplest and </w:t>
-      </w:r>
-      <w:proofErr w:type="gramStart"/>
-      <w:r>
-        <w:rPr>
-          <w:rStyle w:val="Strong"/>
-          <w:rFonts w:cstheme="minorHAnsi"/>
-          <w:b w:val="0"/>
-          <w:bCs w:val="0"/>
-          <w:lang w:val="en-GB"/>
-        </w:rPr>
-        <w:t>most commonly used</w:t>
-      </w:r>
-      <w:proofErr w:type="gramEnd"/>
-      <w:r>
-        <w:rPr>
-          <w:rStyle w:val="Strong"/>
-          <w:rFonts w:cstheme="minorHAnsi"/>
-          <w:b w:val="0"/>
-          <w:bCs w:val="0"/>
-          <w:lang w:val="en-GB"/>
-        </w:rPr>
-        <w:t xml:space="preserve"> sentiment analysis classifier.</w:t>
+        <w:t>1] describes it as the simplest and most commonly used sentiment analysis classifier.</w:t>
       </w:r>
     </w:p>
     <w:p>
@@ -4133,17 +4043,7 @@
           <w:bCs w:val="0"/>
           <w:lang w:val="en-GB"/>
         </w:rPr>
-        <w:t>[1]</w:t>
-      </w:r>
-      <w:r>
-        <w:rPr>
-          <w:rStyle w:val="Strong"/>
-          <w:rFonts w:cstheme="minorHAnsi"/>
-          <w:b w:val="0"/>
-          <w:bCs w:val="0"/>
-          <w:lang w:val="en-GB"/>
-        </w:rPr>
-        <w:t xml:space="preserve">, </w:t>
+        <w:t xml:space="preserve">[1], </w:t>
       </w:r>
       <w:r>
         <w:rPr>
@@ -4203,17 +4103,7 @@
           <w:bCs w:val="0"/>
           <w:lang w:val="en-GB"/>
         </w:rPr>
-        <w:t xml:space="preserve"> </w:t>
-      </w:r>
-      <w:r>
-        <w:rPr>
-          <w:rStyle w:val="Strong"/>
-          <w:rFonts w:cstheme="minorHAnsi"/>
-          <w:b w:val="0"/>
-          <w:bCs w:val="0"/>
-          <w:lang w:val="en-GB"/>
-        </w:rPr>
-        <w:t>[22]</w:t>
+        <w:t xml:space="preserve"> [22]</w:t>
       </w:r>
       <w:r>
         <w:rPr>
@@ -5506,51 +5396,7 @@
           <w:bCs w:val="0"/>
           <w:lang w:val="en-GB"/>
         </w:rPr>
-        <w:t xml:space="preserve"> Support vector machines were first devised by Vladimir </w:t>
-      </w:r>
-      <w:proofErr w:type="spellStart"/>
-      <w:r>
-        <w:rPr>
-          <w:rStyle w:val="Strong"/>
-          <w:rFonts w:cstheme="minorHAnsi"/>
-          <w:b w:val="0"/>
-          <w:bCs w:val="0"/>
-          <w:lang w:val="en-GB"/>
-        </w:rPr>
-        <w:t>Vapnik</w:t>
-      </w:r>
-      <w:proofErr w:type="spellEnd"/>
-      <w:r>
-        <w:rPr>
-          <w:rStyle w:val="Strong"/>
-          <w:rFonts w:cstheme="minorHAnsi"/>
-          <w:b w:val="0"/>
-          <w:bCs w:val="0"/>
-          <w:lang w:val="en-GB"/>
-        </w:rPr>
-        <w:t xml:space="preserve"> and his colleagues at </w:t>
-      </w:r>
-      <w:proofErr w:type="spellStart"/>
-      <w:r>
-        <w:rPr>
-          <w:rStyle w:val="Strong"/>
-          <w:rFonts w:cstheme="minorHAnsi"/>
-          <w:b w:val="0"/>
-          <w:bCs w:val="0"/>
-          <w:lang w:val="en-GB"/>
-        </w:rPr>
-        <w:t>AT</w:t>
-      </w:r>
-      <w:proofErr w:type="spellEnd"/>
-      <w:r>
-        <w:rPr>
-          <w:rStyle w:val="Strong"/>
-          <w:rFonts w:cstheme="minorHAnsi"/>
-          <w:b w:val="0"/>
-          <w:bCs w:val="0"/>
-          <w:lang w:val="en-GB"/>
-        </w:rPr>
-        <w:t xml:space="preserve"> &amp; T Bell Laboratories in 1995 [</w:t>
+        <w:t xml:space="preserve"> Support vector machines were first devised by Vladimir Vapnik and his colleagues at AT &amp; T Bell Laboratories in 1995 [</w:t>
       </w:r>
       <w:r>
         <w:rPr>
@@ -5776,7 +5622,6 @@
         </w:rPr>
         <w:t xml:space="preserve">. There are </w:t>
       </w:r>
-      <w:proofErr w:type="gramStart"/>
       <w:r>
         <w:rPr>
           <w:rStyle w:val="Strong"/>
@@ -5795,18 +5640,7 @@
           <w:bCs w:val="0"/>
           <w:lang w:val="en-GB"/>
         </w:rPr>
-        <w:t xml:space="preserve"> different kinds of</w:t>
-      </w:r>
-      <w:proofErr w:type="gramEnd"/>
-      <w:r>
-        <w:rPr>
-          <w:rStyle w:val="Strong"/>
-          <w:rFonts w:cstheme="minorHAnsi"/>
-          <w:b w:val="0"/>
-          <w:bCs w:val="0"/>
-          <w:lang w:val="en-GB"/>
-        </w:rPr>
-        <w:t xml:space="preserve"> kernel functions</w:t>
+        <w:t xml:space="preserve"> different kinds of kernel functions</w:t>
       </w:r>
       <w:r>
         <w:rPr>
@@ -6344,29 +6178,7 @@
           <w:bCs w:val="0"/>
           <w:lang w:val="en-GB"/>
         </w:rPr>
-        <w:t xml:space="preserve">and Prabowo and </w:t>
-      </w:r>
-      <w:proofErr w:type="spellStart"/>
-      <w:r>
-        <w:rPr>
-          <w:rStyle w:val="Strong"/>
-          <w:rFonts w:cstheme="minorHAnsi"/>
-          <w:b w:val="0"/>
-          <w:bCs w:val="0"/>
-          <w:lang w:val="en-GB"/>
-        </w:rPr>
-        <w:t>Thelwall</w:t>
-      </w:r>
-      <w:proofErr w:type="spellEnd"/>
-      <w:r>
-        <w:rPr>
-          <w:rStyle w:val="Strong"/>
-          <w:rFonts w:cstheme="minorHAnsi"/>
-          <w:b w:val="0"/>
-          <w:bCs w:val="0"/>
-          <w:lang w:val="en-GB"/>
-        </w:rPr>
-        <w:t xml:space="preserve"> [</w:t>
+        <w:t>and Prabowo and Thelwall [</w:t>
       </w:r>
       <w:r>
         <w:rPr>
@@ -7020,20 +6832,108 @@
           <w:bCs w:val="0"/>
           <w:lang w:val="en-GB"/>
         </w:rPr>
-        <w:t xml:space="preserve"> and </w:t>
-      </w:r>
-      <w:proofErr w:type="gramStart"/>
-      <w:r>
-        <w:rPr>
-          <w:rStyle w:val="Strong"/>
-          <w:rFonts w:cstheme="minorHAnsi"/>
-          <w:b w:val="0"/>
-          <w:bCs w:val="0"/>
-          <w:lang w:val="en-GB"/>
-        </w:rPr>
-        <w:t>the final result</w:t>
-      </w:r>
-      <w:proofErr w:type="gramEnd"/>
+        <w:t xml:space="preserve"> and the final result </w:t>
+      </w:r>
+      <w:r>
+        <w:rPr>
+          <w:rStyle w:val="Strong"/>
+          <w:rFonts w:cstheme="minorHAnsi"/>
+          <w:b w:val="0"/>
+          <w:bCs w:val="0"/>
+          <w:lang w:val="en-GB"/>
+        </w:rPr>
+        <w:t xml:space="preserve">then </w:t>
+      </w:r>
+      <w:r>
+        <w:rPr>
+          <w:rStyle w:val="Strong"/>
+          <w:rFonts w:cstheme="minorHAnsi"/>
+          <w:b w:val="0"/>
+          <w:bCs w:val="0"/>
+          <w:lang w:val="en-GB"/>
+        </w:rPr>
+        <w:t xml:space="preserve">computed </w:t>
+      </w:r>
+      <w:r>
+        <w:rPr>
+          <w:rStyle w:val="Strong"/>
+          <w:rFonts w:cstheme="minorHAnsi"/>
+          <w:b w:val="0"/>
+          <w:bCs w:val="0"/>
+          <w:lang w:val="en-GB"/>
+        </w:rPr>
+        <w:t xml:space="preserve">from </w:t>
+      </w:r>
+      <w:r>
+        <w:rPr>
+          <w:rStyle w:val="Strong"/>
+          <w:rFonts w:cstheme="minorHAnsi"/>
+          <w:b w:val="0"/>
+          <w:bCs w:val="0"/>
+          <w:lang w:val="en-GB"/>
+        </w:rPr>
+        <w:t xml:space="preserve">classifications of the </w:t>
+      </w:r>
+      <w:r>
+        <w:rPr>
+          <w:rStyle w:val="Strong"/>
+          <w:rFonts w:cstheme="minorHAnsi"/>
+          <w:b w:val="0"/>
+          <w:bCs w:val="0"/>
+          <w:lang w:val="en-GB"/>
+        </w:rPr>
+        <w:t xml:space="preserve">separate </w:t>
+      </w:r>
+      <w:r>
+        <w:rPr>
+          <w:rStyle w:val="Strong"/>
+          <w:rFonts w:cstheme="minorHAnsi"/>
+          <w:b w:val="0"/>
+          <w:bCs w:val="0"/>
+          <w:lang w:val="en-GB"/>
+        </w:rPr>
+        <w:t>words.</w:t>
+      </w:r>
+      <w:r>
+        <w:rPr>
+          <w:rStyle w:val="Strong"/>
+          <w:rFonts w:cstheme="minorHAnsi"/>
+          <w:b w:val="0"/>
+          <w:bCs w:val="0"/>
+          <w:lang w:val="en-GB"/>
+        </w:rPr>
+        <w:t xml:space="preserve"> This approach has a major downside, however, since it does not take negators into account – for example “not good” will be classified as positive (as if it meant “good”, instead of “bad”), which</w:t>
+      </w:r>
+      <w:r>
+        <w:rPr>
+          <w:rStyle w:val="Strong"/>
+          <w:rFonts w:cstheme="minorHAnsi"/>
+          <w:b w:val="0"/>
+          <w:bCs w:val="0"/>
+          <w:lang w:val="en-GB"/>
+        </w:rPr>
+        <w:t xml:space="preserve"> severely</w:t>
+      </w:r>
+      <w:r>
+        <w:rPr>
+          <w:rStyle w:val="Strong"/>
+          <w:rFonts w:cstheme="minorHAnsi"/>
+          <w:b w:val="0"/>
+          <w:bCs w:val="0"/>
+          <w:lang w:val="en-GB"/>
+        </w:rPr>
+        <w:t xml:space="preserve"> diminishes the gains acquired through </w:t>
+      </w:r>
+      <w:r>
+        <w:rPr>
+          <w:rStyle w:val="Strong"/>
+          <w:rFonts w:cstheme="minorHAnsi"/>
+          <w:b w:val="0"/>
+          <w:bCs w:val="0"/>
+          <w:lang w:val="en-GB"/>
+        </w:rPr>
+        <w:t>these</w:t>
+      </w:r>
       <w:r>
         <w:rPr>
           <w:rStyle w:val="Strong"/>
@@ -7052,97 +6952,47 @@
           <w:bCs w:val="0"/>
           <w:lang w:val="en-GB"/>
         </w:rPr>
-        <w:t xml:space="preserve">then </w:t>
-      </w:r>
-      <w:r>
-        <w:rPr>
-          <w:rStyle w:val="Strong"/>
-          <w:rFonts w:cstheme="minorHAnsi"/>
-          <w:b w:val="0"/>
-          <w:bCs w:val="0"/>
-          <w:lang w:val="en-GB"/>
-        </w:rPr>
-        <w:t xml:space="preserve">computed </w:t>
-      </w:r>
-      <w:r>
-        <w:rPr>
-          <w:rStyle w:val="Strong"/>
-          <w:rFonts w:cstheme="minorHAnsi"/>
-          <w:b w:val="0"/>
-          <w:bCs w:val="0"/>
-          <w:lang w:val="en-GB"/>
-        </w:rPr>
-        <w:t xml:space="preserve">from </w:t>
-      </w:r>
-      <w:r>
-        <w:rPr>
-          <w:rStyle w:val="Strong"/>
-          <w:rFonts w:cstheme="minorHAnsi"/>
-          <w:b w:val="0"/>
-          <w:bCs w:val="0"/>
-          <w:lang w:val="en-GB"/>
-        </w:rPr>
-        <w:t xml:space="preserve">classifications of the </w:t>
-      </w:r>
-      <w:r>
-        <w:rPr>
-          <w:rStyle w:val="Strong"/>
-          <w:rFonts w:cstheme="minorHAnsi"/>
-          <w:b w:val="0"/>
-          <w:bCs w:val="0"/>
-          <w:lang w:val="en-GB"/>
-        </w:rPr>
-        <w:t xml:space="preserve">separate </w:t>
-      </w:r>
-      <w:r>
-        <w:rPr>
-          <w:rStyle w:val="Strong"/>
-          <w:rFonts w:cstheme="minorHAnsi"/>
-          <w:b w:val="0"/>
-          <w:bCs w:val="0"/>
-          <w:lang w:val="en-GB"/>
-        </w:rPr>
-        <w:t>words.</w:t>
-      </w:r>
-      <w:r>
-        <w:rPr>
-          <w:rStyle w:val="Strong"/>
-          <w:rFonts w:cstheme="minorHAnsi"/>
-          <w:b w:val="0"/>
-          <w:bCs w:val="0"/>
-          <w:lang w:val="en-GB"/>
-        </w:rPr>
-        <w:t xml:space="preserve"> This approach has a major downside, however, since it does not take negators into account – for example “not good” will be classified as positive (as if it meant “good”, instead of “bad”), which</w:t>
-      </w:r>
-      <w:r>
-        <w:rPr>
-          <w:rStyle w:val="Strong"/>
-          <w:rFonts w:cstheme="minorHAnsi"/>
-          <w:b w:val="0"/>
-          <w:bCs w:val="0"/>
-          <w:lang w:val="en-GB"/>
-        </w:rPr>
-        <w:t xml:space="preserve"> severely</w:t>
-      </w:r>
-      <w:r>
-        <w:rPr>
-          <w:rStyle w:val="Strong"/>
-          <w:rFonts w:cstheme="minorHAnsi"/>
-          <w:b w:val="0"/>
-          <w:bCs w:val="0"/>
-          <w:lang w:val="en-GB"/>
-        </w:rPr>
-        <w:t xml:space="preserve"> diminishes the gains acquired through </w:t>
-      </w:r>
-      <w:r>
-        <w:rPr>
-          <w:rStyle w:val="Strong"/>
-          <w:rFonts w:cstheme="minorHAnsi"/>
-          <w:b w:val="0"/>
-          <w:bCs w:val="0"/>
-          <w:lang w:val="en-GB"/>
-        </w:rPr>
-        <w:t>these</w:t>
+        <w:t>means</w:t>
+      </w:r>
+      <w:r>
+        <w:rPr>
+          <w:rStyle w:val="Strong"/>
+          <w:rFonts w:cstheme="minorHAnsi"/>
+          <w:b w:val="0"/>
+          <w:bCs w:val="0"/>
+          <w:lang w:val="en-GB"/>
+        </w:rPr>
+        <w:t>.</w:t>
+      </w:r>
+      <w:r>
+        <w:rPr>
+          <w:rStyle w:val="Strong"/>
+          <w:rFonts w:cstheme="minorHAnsi"/>
+          <w:b w:val="0"/>
+          <w:bCs w:val="0"/>
+          <w:lang w:val="en-GB"/>
+        </w:rPr>
+        <w:t xml:space="preserve"> The model is also unable to dissect </w:t>
+      </w:r>
+      <w:r>
+        <w:rPr>
+          <w:rStyle w:val="Strong"/>
+          <w:rFonts w:cstheme="minorHAnsi"/>
+          <w:b w:val="0"/>
+          <w:bCs w:val="0"/>
+          <w:lang w:val="en-GB"/>
+        </w:rPr>
+        <w:t xml:space="preserve">aspects, which means it cannot properly classify comparative statements (i.e., “Product X is good, but product Y is not”). A more robust corpus-based algorithm would have to be built upon this model to </w:t>
+      </w:r>
+      <w:r>
+        <w:rPr>
+          <w:rStyle w:val="Strong"/>
+          <w:rFonts w:cstheme="minorHAnsi"/>
+          <w:b w:val="0"/>
+          <w:bCs w:val="0"/>
+          <w:lang w:val="en-GB"/>
+        </w:rPr>
+        <w:t>make it practical in such scenarios.</w:t>
       </w:r>
       <w:r>
         <w:rPr>
@@ -7162,90 +7012,8 @@
           <w:bCs w:val="0"/>
           <w:lang w:val="en-GB"/>
         </w:rPr>
-        <w:t>means</w:t>
-      </w:r>
-      <w:r>
-        <w:rPr>
-          <w:rStyle w:val="Strong"/>
-          <w:rFonts w:cstheme="minorHAnsi"/>
-          <w:b w:val="0"/>
-          <w:bCs w:val="0"/>
-          <w:lang w:val="en-GB"/>
-        </w:rPr>
-        <w:t>.</w:t>
-      </w:r>
-      <w:r>
-        <w:rPr>
-          <w:rStyle w:val="Strong"/>
-          <w:rFonts w:cstheme="minorHAnsi"/>
-          <w:b w:val="0"/>
-          <w:bCs w:val="0"/>
-          <w:lang w:val="en-GB"/>
-        </w:rPr>
-        <w:t xml:space="preserve"> The model is also unable to dissect </w:t>
-      </w:r>
-      <w:r>
-        <w:rPr>
-          <w:rStyle w:val="Strong"/>
-          <w:rFonts w:cstheme="minorHAnsi"/>
-          <w:b w:val="0"/>
-          <w:bCs w:val="0"/>
-          <w:lang w:val="en-GB"/>
-        </w:rPr>
-        <w:t xml:space="preserve">aspects, which means it cannot properly classify comparative statements (i.e., “Product X is good, but product Y is not”). A more robust corpus-based algorithm would have to be built upon this model to </w:t>
-      </w:r>
-      <w:r>
-        <w:rPr>
-          <w:rStyle w:val="Strong"/>
-          <w:rFonts w:cstheme="minorHAnsi"/>
-          <w:b w:val="0"/>
-          <w:bCs w:val="0"/>
-          <w:lang w:val="en-GB"/>
-        </w:rPr>
-        <w:t>make it practical in such scenarios.</w:t>
-      </w:r>
-      <w:r>
-        <w:rPr>
-          <w:rStyle w:val="Strong"/>
-          <w:rFonts w:cstheme="minorHAnsi"/>
-          <w:b w:val="0"/>
-          <w:bCs w:val="0"/>
-          <w:lang w:val="en-GB"/>
-        </w:rPr>
-        <w:t xml:space="preserve"> </w:t>
-      </w:r>
-      <w:r>
-        <w:rPr>
-          <w:rStyle w:val="Strong"/>
-          <w:rFonts w:cstheme="minorHAnsi"/>
-          <w:b w:val="0"/>
-          <w:bCs w:val="0"/>
-          <w:lang w:val="en-GB"/>
-        </w:rPr>
         <w:lastRenderedPageBreak/>
-        <w:t xml:space="preserve">Similar results were recorded by </w:t>
-      </w:r>
-      <w:proofErr w:type="spellStart"/>
-      <w:r>
-        <w:rPr>
-          <w:rStyle w:val="Strong"/>
-          <w:rFonts w:cstheme="minorHAnsi"/>
-          <w:b w:val="0"/>
-          <w:bCs w:val="0"/>
-          <w:lang w:val="en-GB"/>
-        </w:rPr>
-        <w:t>Selamat</w:t>
-      </w:r>
-      <w:proofErr w:type="spellEnd"/>
-      <w:r>
-        <w:rPr>
-          <w:rStyle w:val="Strong"/>
-          <w:rFonts w:cstheme="minorHAnsi"/>
-          <w:b w:val="0"/>
-          <w:bCs w:val="0"/>
-          <w:lang w:val="en-GB"/>
-        </w:rPr>
-        <w:t xml:space="preserve"> and Zainuddin [</w:t>
+        <w:t>Similar results were recorded by Selamat and Zainuddin [</w:t>
       </w:r>
       <w:r>
         <w:rPr>
@@ -7307,29 +7075,7 @@
           <w:bCs w:val="0"/>
           <w:lang w:val="en-GB"/>
         </w:rPr>
-        <w:t xml:space="preserve">The </w:t>
-      </w:r>
-      <w:proofErr w:type="gramStart"/>
-      <w:r>
-        <w:rPr>
-          <w:rStyle w:val="Strong"/>
-          <w:rFonts w:cstheme="minorHAnsi"/>
-          <w:b w:val="0"/>
-          <w:bCs w:val="0"/>
-          <w:lang w:val="en-GB"/>
-        </w:rPr>
-        <w:t>particular datasets</w:t>
-      </w:r>
-      <w:proofErr w:type="gramEnd"/>
-      <w:r>
-        <w:rPr>
-          <w:rStyle w:val="Strong"/>
-          <w:rFonts w:cstheme="minorHAnsi"/>
-          <w:b w:val="0"/>
-          <w:bCs w:val="0"/>
-          <w:lang w:val="en-GB"/>
-        </w:rPr>
-        <w:t xml:space="preserve"> used for training the model also affect performance. </w:t>
+        <w:t xml:space="preserve">The particular datasets used for training the model also affect performance. </w:t>
       </w:r>
       <w:r>
         <w:rPr>
@@ -7916,27 +7662,7 @@
           <w:bCs w:val="0"/>
           <w:lang w:val="en-GB"/>
         </w:rPr>
-        <w:t>[</w:t>
-      </w:r>
-      <w:r>
-        <w:rPr>
-          <w:rStyle w:val="Strong"/>
-          <w:rFonts w:cstheme="minorHAnsi"/>
-          <w:b w:val="0"/>
-          <w:bCs w:val="0"/>
-          <w:lang w:val="en-GB"/>
-        </w:rPr>
-        <w:t>2</w:t>
-      </w:r>
-      <w:r>
-        <w:rPr>
-          <w:rStyle w:val="Strong"/>
-          <w:rFonts w:cstheme="minorHAnsi"/>
-          <w:b w:val="0"/>
-          <w:bCs w:val="0"/>
-          <w:lang w:val="en-GB"/>
-        </w:rPr>
-        <w:t>]</w:t>
+        <w:t>[2]</w:t>
       </w:r>
       <w:r>
         <w:rPr>
@@ -8000,91 +7726,17 @@
           <w:bCs w:val="0"/>
           <w:lang w:val="en-GB"/>
         </w:rPr>
-        <w:t>[</w:t>
-      </w:r>
-      <w:r>
-        <w:rPr>
-          <w:rStyle w:val="Strong"/>
-          <w:rFonts w:cstheme="minorHAnsi"/>
-          <w:b w:val="0"/>
-          <w:bCs w:val="0"/>
-          <w:lang w:val="en-GB"/>
-        </w:rPr>
-        <w:t>3</w:t>
-      </w:r>
-      <w:r>
-        <w:rPr>
-          <w:rStyle w:val="Strong"/>
-          <w:rFonts w:cstheme="minorHAnsi"/>
-          <w:b w:val="0"/>
-          <w:bCs w:val="0"/>
-          <w:lang w:val="en-GB"/>
-        </w:rPr>
-        <w:t>]</w:t>
-      </w:r>
-      <w:r>
-        <w:rPr>
-          <w:rStyle w:val="Strong"/>
-          <w:rFonts w:cstheme="minorHAnsi"/>
-          <w:b w:val="0"/>
-          <w:bCs w:val="0"/>
-          <w:lang w:val="en-GB"/>
-        </w:rPr>
-        <w:t xml:space="preserve"> </w:t>
-      </w:r>
-      <w:r>
-        <w:rPr>
-          <w:rStyle w:val="Strong"/>
-          <w:rFonts w:cstheme="minorHAnsi"/>
-          <w:b w:val="0"/>
-          <w:bCs w:val="0"/>
-          <w:lang w:val="en-GB"/>
-        </w:rPr>
-        <w:t xml:space="preserve">Corinna, </w:t>
-      </w:r>
-      <w:proofErr w:type="gramStart"/>
-      <w:r>
-        <w:rPr>
-          <w:rStyle w:val="Strong"/>
-          <w:rFonts w:cstheme="minorHAnsi"/>
-          <w:b w:val="0"/>
-          <w:bCs w:val="0"/>
-          <w:lang w:val="en-GB"/>
-        </w:rPr>
-        <w:t>C.</w:t>
-      </w:r>
-      <w:proofErr w:type="gramEnd"/>
-      <w:r>
-        <w:rPr>
-          <w:rStyle w:val="Strong"/>
-          <w:rFonts w:cstheme="minorHAnsi"/>
-          <w:b w:val="0"/>
-          <w:bCs w:val="0"/>
-          <w:lang w:val="en-GB"/>
-        </w:rPr>
-        <w:t xml:space="preserve"> and </w:t>
-      </w:r>
-      <w:proofErr w:type="spellStart"/>
-      <w:r>
-        <w:rPr>
-          <w:rStyle w:val="Strong"/>
-          <w:rFonts w:cstheme="minorHAnsi"/>
-          <w:b w:val="0"/>
-          <w:bCs w:val="0"/>
-          <w:lang w:val="en-GB"/>
-        </w:rPr>
-        <w:t>Vapnik</w:t>
-      </w:r>
-      <w:proofErr w:type="spellEnd"/>
-      <w:r>
-        <w:rPr>
-          <w:rStyle w:val="Strong"/>
-          <w:rFonts w:cstheme="minorHAnsi"/>
-          <w:b w:val="0"/>
-          <w:bCs w:val="0"/>
-          <w:lang w:val="en-GB"/>
-        </w:rPr>
-        <w:t xml:space="preserve"> V., “Support vector Networks,” </w:t>
+        <w:t>[3]</w:t>
+      </w:r>
+      <w:r>
+        <w:rPr>
+          <w:rStyle w:val="Strong"/>
+          <w:rFonts w:cstheme="minorHAnsi"/>
+          <w:b w:val="0"/>
+          <w:bCs w:val="0"/>
+          <w:lang w:val="en-GB"/>
+        </w:rPr>
+        <w:t xml:space="preserve"> Corinna, C. and Vapnik V., “Support vector Networks,” </w:t>
       </w:r>
       <w:r>
         <w:rPr>
@@ -8116,29 +7768,7 @@
           <w:bCs w:val="0"/>
           <w:lang w:val="en-GB"/>
         </w:rPr>
-        <w:t xml:space="preserve"> pp. 273-297, Sep. 1995, </w:t>
-      </w:r>
-      <w:proofErr w:type="spellStart"/>
-      <w:r>
-        <w:rPr>
-          <w:rStyle w:val="Strong"/>
-          <w:rFonts w:cstheme="minorHAnsi"/>
-          <w:b w:val="0"/>
-          <w:bCs w:val="0"/>
-          <w:lang w:val="en-GB"/>
-        </w:rPr>
-        <w:t>doi</w:t>
-      </w:r>
-      <w:proofErr w:type="spellEnd"/>
-      <w:r>
-        <w:rPr>
-          <w:rStyle w:val="Strong"/>
-          <w:rFonts w:cstheme="minorHAnsi"/>
-          <w:b w:val="0"/>
-          <w:bCs w:val="0"/>
-          <w:lang w:val="en-GB"/>
-        </w:rPr>
-        <w:t xml:space="preserve">: </w:t>
+        <w:t xml:space="preserve"> pp. 273-297, Sep. 1995, doi: </w:t>
       </w:r>
       <w:r>
         <w:rPr>
@@ -8180,27 +7810,7 @@
           <w:bCs w:val="0"/>
           <w:lang w:val="en-GB"/>
         </w:rPr>
-        <w:t>[</w:t>
-      </w:r>
-      <w:r>
-        <w:rPr>
-          <w:rStyle w:val="Strong"/>
-          <w:rFonts w:cstheme="minorHAnsi"/>
-          <w:b w:val="0"/>
-          <w:bCs w:val="0"/>
-          <w:lang w:val="en-GB"/>
-        </w:rPr>
-        <w:t>4</w:t>
-      </w:r>
-      <w:r>
-        <w:rPr>
-          <w:rStyle w:val="Strong"/>
-          <w:rFonts w:cstheme="minorHAnsi"/>
-          <w:b w:val="0"/>
-          <w:bCs w:val="0"/>
-          <w:lang w:val="en-GB"/>
-        </w:rPr>
-        <w:t>]</w:t>
+        <w:t>[4]</w:t>
       </w:r>
       <w:r>
         <w:rPr>
@@ -8212,27 +7822,15 @@
         </w:rPr>
         <w:t xml:space="preserve"> </w:t>
       </w:r>
-      <w:proofErr w:type="spellStart"/>
-      <w:r>
-        <w:rPr>
-          <w:rStyle w:val="Strong"/>
-          <w:rFonts w:cstheme="minorHAnsi"/>
-          <w:b w:val="0"/>
-          <w:bCs w:val="0"/>
-          <w:lang w:val="en-GB"/>
-        </w:rPr>
-        <w:t>Dhaoui</w:t>
-      </w:r>
-      <w:proofErr w:type="spellEnd"/>
-      <w:r>
-        <w:rPr>
-          <w:rStyle w:val="Strong"/>
-          <w:rFonts w:cstheme="minorHAnsi"/>
-          <w:b w:val="0"/>
-          <w:bCs w:val="0"/>
-          <w:lang w:val="en-GB"/>
-        </w:rPr>
-        <w:t xml:space="preserve"> Ch. </w:t>
+      <w:r>
+        <w:rPr>
+          <w:rStyle w:val="Strong"/>
+          <w:rFonts w:cstheme="minorHAnsi"/>
+          <w:b w:val="0"/>
+          <w:bCs w:val="0"/>
+          <w:lang w:val="en-GB"/>
+        </w:rPr>
+        <w:t xml:space="preserve">Dhaoui Ch. </w:t>
       </w:r>
       <w:r>
         <w:rPr>
@@ -8308,27 +7906,7 @@
           <w:bCs w:val="0"/>
           <w:lang w:val="en-GB"/>
         </w:rPr>
-        <w:t>[</w:t>
-      </w:r>
-      <w:r>
-        <w:rPr>
-          <w:rStyle w:val="Strong"/>
-          <w:rFonts w:cstheme="minorHAnsi"/>
-          <w:b w:val="0"/>
-          <w:bCs w:val="0"/>
-          <w:lang w:val="en-GB"/>
-        </w:rPr>
-        <w:t>5</w:t>
-      </w:r>
-      <w:r>
-        <w:rPr>
-          <w:rStyle w:val="Strong"/>
-          <w:rFonts w:cstheme="minorHAnsi"/>
-          <w:b w:val="0"/>
-          <w:bCs w:val="0"/>
-          <w:lang w:val="en-GB"/>
-        </w:rPr>
-        <w:t>]</w:t>
+        <w:t>[5]</w:t>
       </w:r>
       <w:r>
         <w:rPr>
@@ -8392,47 +7970,17 @@
           <w:bCs w:val="0"/>
           <w:lang w:val="en-GB"/>
         </w:rPr>
-        <w:t>[</w:t>
-      </w:r>
-      <w:r>
-        <w:rPr>
-          <w:rStyle w:val="Strong"/>
-          <w:rFonts w:cstheme="minorHAnsi"/>
-          <w:b w:val="0"/>
-          <w:bCs w:val="0"/>
-          <w:lang w:val="en-GB"/>
-        </w:rPr>
-        <w:t>6</w:t>
-      </w:r>
-      <w:r>
-        <w:rPr>
-          <w:rStyle w:val="Strong"/>
-          <w:rFonts w:cstheme="minorHAnsi"/>
-          <w:b w:val="0"/>
-          <w:bCs w:val="0"/>
-          <w:lang w:val="en-GB"/>
-        </w:rPr>
-        <w:t>]</w:t>
-      </w:r>
-      <w:r>
-        <w:rPr>
-          <w:rStyle w:val="Strong"/>
-          <w:rFonts w:cstheme="minorHAnsi"/>
-          <w:b w:val="0"/>
-          <w:bCs w:val="0"/>
-          <w:lang w:val="en-GB"/>
-        </w:rPr>
-        <w:t xml:space="preserve"> </w:t>
-      </w:r>
-      <w:r>
-        <w:rPr>
-          <w:rStyle w:val="Strong"/>
-          <w:rFonts w:cstheme="minorHAnsi"/>
-          <w:b w:val="0"/>
-          <w:bCs w:val="0"/>
-          <w:lang w:val="en-GB"/>
-        </w:rPr>
-        <w:t xml:space="preserve">Friedman N. </w:t>
+        <w:t>[6]</w:t>
+      </w:r>
+      <w:r>
+        <w:rPr>
+          <w:rStyle w:val="Strong"/>
+          <w:rFonts w:cstheme="minorHAnsi"/>
+          <w:b w:val="0"/>
+          <w:bCs w:val="0"/>
+          <w:lang w:val="en-GB"/>
+        </w:rPr>
+        <w:t xml:space="preserve"> Friedman N. </w:t>
       </w:r>
       <w:r>
         <w:rPr>
@@ -8476,29 +8024,7 @@
           <w:bCs w:val="0"/>
           <w:lang w:val="en-GB"/>
         </w:rPr>
-        <w:t xml:space="preserve">, pp. 131-163, Nov. 1997, </w:t>
-      </w:r>
-      <w:proofErr w:type="spellStart"/>
-      <w:r>
-        <w:rPr>
-          <w:rStyle w:val="Strong"/>
-          <w:rFonts w:cstheme="minorHAnsi"/>
-          <w:b w:val="0"/>
-          <w:bCs w:val="0"/>
-          <w:lang w:val="en-GB"/>
-        </w:rPr>
-        <w:t>doi</w:t>
-      </w:r>
-      <w:proofErr w:type="spellEnd"/>
-      <w:r>
-        <w:rPr>
-          <w:rStyle w:val="Strong"/>
-          <w:rFonts w:cstheme="minorHAnsi"/>
-          <w:b w:val="0"/>
-          <w:bCs w:val="0"/>
-          <w:lang w:val="en-GB"/>
-        </w:rPr>
-        <w:t xml:space="preserve">: </w:t>
+        <w:t xml:space="preserve">, pp. 131-163, Nov. 1997, doi: </w:t>
       </w:r>
       <w:r>
         <w:rPr>
@@ -8540,59 +8066,17 @@
           <w:bCs w:val="0"/>
           <w:lang w:val="en-GB"/>
         </w:rPr>
-        <w:t>[</w:t>
-      </w:r>
-      <w:r>
-        <w:rPr>
-          <w:rStyle w:val="Strong"/>
-          <w:rFonts w:cstheme="minorHAnsi"/>
-          <w:b w:val="0"/>
-          <w:bCs w:val="0"/>
-          <w:lang w:val="en-GB"/>
-        </w:rPr>
-        <w:t>7</w:t>
-      </w:r>
-      <w:r>
-        <w:rPr>
-          <w:rStyle w:val="Strong"/>
-          <w:rFonts w:cstheme="minorHAnsi"/>
-          <w:b w:val="0"/>
-          <w:bCs w:val="0"/>
-          <w:lang w:val="en-GB"/>
-        </w:rPr>
-        <w:t>]</w:t>
-      </w:r>
-      <w:r>
-        <w:rPr>
-          <w:rStyle w:val="Strong"/>
-          <w:rFonts w:cstheme="minorHAnsi"/>
-          <w:b w:val="0"/>
-          <w:bCs w:val="0"/>
-          <w:lang w:val="en-GB"/>
-        </w:rPr>
-        <w:t xml:space="preserve"> </w:t>
-      </w:r>
-      <w:proofErr w:type="spellStart"/>
-      <w:r>
-        <w:rPr>
-          <w:rStyle w:val="Strong"/>
-          <w:rFonts w:cstheme="minorHAnsi"/>
-          <w:b w:val="0"/>
-          <w:bCs w:val="0"/>
-          <w:lang w:val="en-GB"/>
-        </w:rPr>
-        <w:t>Gaurangi</w:t>
-      </w:r>
-      <w:proofErr w:type="spellEnd"/>
-      <w:r>
-        <w:rPr>
-          <w:rStyle w:val="Strong"/>
-          <w:rFonts w:cstheme="minorHAnsi"/>
-          <w:b w:val="0"/>
-          <w:bCs w:val="0"/>
-          <w:lang w:val="en-GB"/>
-        </w:rPr>
-        <w:t xml:space="preserve"> P. </w:t>
+        <w:t>[7]</w:t>
+      </w:r>
+      <w:r>
+        <w:rPr>
+          <w:rStyle w:val="Strong"/>
+          <w:rFonts w:cstheme="minorHAnsi"/>
+          <w:b w:val="0"/>
+          <w:bCs w:val="0"/>
+          <w:lang w:val="en-GB"/>
+        </w:rPr>
+        <w:t xml:space="preserve"> Gaurangi P. </w:t>
       </w:r>
       <w:r>
         <w:rPr>
@@ -8658,47 +8142,17 @@
           <w:bCs w:val="0"/>
           <w:lang w:val="en-GB"/>
         </w:rPr>
-        <w:t>[</w:t>
-      </w:r>
-      <w:r>
-        <w:rPr>
-          <w:rStyle w:val="Strong"/>
-          <w:rFonts w:cstheme="minorHAnsi"/>
-          <w:b w:val="0"/>
-          <w:bCs w:val="0"/>
-          <w:lang w:val="en-GB"/>
-        </w:rPr>
-        <w:t>8</w:t>
-      </w:r>
-      <w:r>
-        <w:rPr>
-          <w:rStyle w:val="Strong"/>
-          <w:rFonts w:cstheme="minorHAnsi"/>
-          <w:b w:val="0"/>
-          <w:bCs w:val="0"/>
-          <w:lang w:val="en-GB"/>
-        </w:rPr>
-        <w:t>]</w:t>
-      </w:r>
-      <w:r>
-        <w:rPr>
-          <w:rStyle w:val="Strong"/>
-          <w:rFonts w:cstheme="minorHAnsi"/>
-          <w:b w:val="0"/>
-          <w:bCs w:val="0"/>
-          <w:lang w:val="en-GB"/>
-        </w:rPr>
-        <w:t xml:space="preserve"> </w:t>
-      </w:r>
-      <w:r>
-        <w:rPr>
-          <w:rStyle w:val="Strong"/>
-          <w:rFonts w:cstheme="minorHAnsi"/>
-          <w:b w:val="0"/>
-          <w:bCs w:val="0"/>
-          <w:lang w:val="en-GB"/>
-        </w:rPr>
-        <w:t xml:space="preserve">Hamilton W. L. </w:t>
+        <w:t>[8]</w:t>
+      </w:r>
+      <w:r>
+        <w:rPr>
+          <w:rStyle w:val="Strong"/>
+          <w:rFonts w:cstheme="minorHAnsi"/>
+          <w:b w:val="0"/>
+          <w:bCs w:val="0"/>
+          <w:lang w:val="en-GB"/>
+        </w:rPr>
+        <w:t xml:space="preserve"> Hamilton W. L. </w:t>
       </w:r>
       <w:r>
         <w:rPr>
@@ -8722,27 +8176,15 @@
         </w:rPr>
         <w:t>, “</w:t>
       </w:r>
-      <w:proofErr w:type="spellStart"/>
-      <w:r>
-        <w:rPr>
-          <w:rStyle w:val="Strong"/>
-          <w:rFonts w:cstheme="minorHAnsi"/>
-          <w:b w:val="0"/>
-          <w:bCs w:val="0"/>
-          <w:lang w:val="en-GB"/>
-        </w:rPr>
-        <w:t>SocialSent</w:t>
-      </w:r>
-      <w:proofErr w:type="spellEnd"/>
-      <w:r>
-        <w:rPr>
-          <w:rStyle w:val="Strong"/>
-          <w:rFonts w:cstheme="minorHAnsi"/>
-          <w:b w:val="0"/>
-          <w:bCs w:val="0"/>
-          <w:lang w:val="en-GB"/>
-        </w:rPr>
-        <w:t>: Domain-Specific Sentiment Lexicons for Computational Social Science</w:t>
+      <w:r>
+        <w:rPr>
+          <w:rStyle w:val="Strong"/>
+          <w:rFonts w:cstheme="minorHAnsi"/>
+          <w:b w:val="0"/>
+          <w:bCs w:val="0"/>
+          <w:lang w:val="en-GB"/>
+        </w:rPr>
+        <w:t>SocialSent: Domain-Specific Sentiment Lexicons for Computational Social Science</w:t>
       </w:r>
       <w:r>
         <w:rPr>
@@ -8786,27 +8228,7 @@
           <w:bCs w:val="0"/>
           <w:lang w:val="en-GB"/>
         </w:rPr>
-        <w:t>[</w:t>
-      </w:r>
-      <w:r>
-        <w:rPr>
-          <w:rStyle w:val="Strong"/>
-          <w:rFonts w:cstheme="minorHAnsi"/>
-          <w:b w:val="0"/>
-          <w:bCs w:val="0"/>
-          <w:lang w:val="en-GB"/>
-        </w:rPr>
-        <w:t>9</w:t>
-      </w:r>
-      <w:r>
-        <w:rPr>
-          <w:rStyle w:val="Strong"/>
-          <w:rFonts w:cstheme="minorHAnsi"/>
-          <w:b w:val="0"/>
-          <w:bCs w:val="0"/>
-          <w:lang w:val="en-GB"/>
-        </w:rPr>
-        <w:t>]</w:t>
+        <w:t>[9]</w:t>
       </w:r>
       <w:r>
         <w:rPr>
@@ -9096,17 +8518,7 @@
           <w:bCs w:val="0"/>
           <w:lang w:val="en-GB"/>
         </w:rPr>
-        <w:t>[</w:t>
-      </w:r>
-      <w:r>
-        <w:rPr>
-          <w:rStyle w:val="Strong"/>
-          <w:rFonts w:cstheme="minorHAnsi"/>
-          <w:b w:val="0"/>
-          <w:bCs w:val="0"/>
-          <w:lang w:val="en-GB"/>
-        </w:rPr>
-        <w:t>1</w:t>
+        <w:t>[1</w:t>
       </w:r>
       <w:r>
         <w:rPr>
@@ -9146,29 +8558,7 @@
           <w:bCs w:val="0"/>
           <w:lang w:val="en-GB"/>
         </w:rPr>
-        <w:t xml:space="preserve">Mohammad S. M. and </w:t>
-      </w:r>
-      <w:proofErr w:type="spellStart"/>
-      <w:r>
-        <w:rPr>
-          <w:rStyle w:val="Strong"/>
-          <w:rFonts w:cstheme="minorHAnsi"/>
-          <w:b w:val="0"/>
-          <w:bCs w:val="0"/>
-          <w:lang w:val="en-GB"/>
-        </w:rPr>
-        <w:t>Kiritchenko</w:t>
-      </w:r>
-      <w:proofErr w:type="spellEnd"/>
-      <w:r>
-        <w:rPr>
-          <w:rStyle w:val="Strong"/>
-          <w:rFonts w:cstheme="minorHAnsi"/>
-          <w:b w:val="0"/>
-          <w:bCs w:val="0"/>
-          <w:lang w:val="en-GB"/>
-        </w:rPr>
-        <w:t xml:space="preserve"> S., “</w:t>
+        <w:t>Mohammad S. M. and Kiritchenko S., “</w:t>
       </w:r>
       <w:r>
         <w:rPr>
@@ -9220,17 +8610,7 @@
           <w:bCs w:val="0"/>
           <w:lang w:val="en-GB"/>
         </w:rPr>
-        <w:t>[</w:t>
-      </w:r>
-      <w:r>
-        <w:rPr>
-          <w:rStyle w:val="Strong"/>
-          <w:rFonts w:cstheme="minorHAnsi"/>
-          <w:b w:val="0"/>
-          <w:bCs w:val="0"/>
-          <w:lang w:val="en-GB"/>
-        </w:rPr>
-        <w:t>1</w:t>
+        <w:t>[1</w:t>
       </w:r>
       <w:r>
         <w:rPr>
@@ -9260,6 +8640,140 @@
           <w:bCs w:val="0"/>
           <w:lang w:val="en-GB"/>
         </w:rPr>
+        <w:t xml:space="preserve"> Mohammad S. M. and Kiritchenko S., “</w:t>
+      </w:r>
+      <w:r>
+        <w:rPr>
+          <w:rStyle w:val="Strong"/>
+          <w:rFonts w:cstheme="minorHAnsi"/>
+          <w:b w:val="0"/>
+          <w:bCs w:val="0"/>
+          <w:lang w:val="en-GB"/>
+        </w:rPr>
+        <w:t>Sentiment Composition Lexicon of Opposing Polarity Phrases (SCL-OPP)</w:t>
+      </w:r>
+      <w:r>
+        <w:rPr>
+          <w:rStyle w:val="Strong"/>
+          <w:rFonts w:cstheme="minorHAnsi"/>
+          <w:b w:val="0"/>
+          <w:bCs w:val="0"/>
+          <w:lang w:val="en-GB"/>
+        </w:rPr>
+        <w:t xml:space="preserve">.” 2016. </w:t>
+      </w:r>
+      <w:r>
+        <w:rPr>
+          <w:rStyle w:val="Strong"/>
+          <w:rFonts w:cstheme="minorHAnsi"/>
+          <w:b w:val="0"/>
+          <w:bCs w:val="0"/>
+          <w:lang w:val="en-GB"/>
+        </w:rPr>
+        <w:t>http://saifmohammad.com/WebDocs/lexiconstoreleaseonsclpage/SCL-OPP.zip</w:t>
+      </w:r>
+    </w:p>
+    <w:p>
+      <w:pPr>
+        <w:jc w:val="both"/>
+        <w:rPr>
+          <w:rStyle w:val="Strong"/>
+          <w:rFonts w:cstheme="minorHAnsi"/>
+          <w:b w:val="0"/>
+          <w:bCs w:val="0"/>
+          <w:lang w:val="en-GB"/>
+        </w:rPr>
+      </w:pPr>
+      <w:r>
+        <w:rPr>
+          <w:rStyle w:val="Strong"/>
+          <w:rFonts w:cstheme="minorHAnsi"/>
+          <w:b w:val="0"/>
+          <w:bCs w:val="0"/>
+          <w:lang w:val="en-GB"/>
+        </w:rPr>
+        <w:t>[1</w:t>
+      </w:r>
+      <w:r>
+        <w:rPr>
+          <w:rStyle w:val="Strong"/>
+          <w:rFonts w:cstheme="minorHAnsi"/>
+          <w:b w:val="0"/>
+          <w:bCs w:val="0"/>
+          <w:lang w:val="en-GB"/>
+        </w:rPr>
+        <w:t>4</w:t>
+      </w:r>
+      <w:r>
+        <w:rPr>
+          <w:rStyle w:val="Strong"/>
+          <w:rFonts w:cstheme="minorHAnsi"/>
+          <w:b w:val="0"/>
+          <w:bCs w:val="0"/>
+          <w:lang w:val="en-GB"/>
+        </w:rPr>
+        <w:t>]</w:t>
+      </w:r>
+      <w:r>
+        <w:rPr>
+          <w:rStyle w:val="Strong"/>
+          <w:rFonts w:cstheme="minorHAnsi"/>
+          <w:b w:val="0"/>
+          <w:bCs w:val="0"/>
+          <w:lang w:val="en-GB"/>
+        </w:rPr>
+        <w:t xml:space="preserve"> Murphy K. P., “Naïve Bayes classifiers,” University of British Columbia, Oct. 2006</w:t>
+      </w:r>
+    </w:p>
+    <w:p>
+      <w:pPr>
+        <w:jc w:val="both"/>
+        <w:rPr>
+          <w:rStyle w:val="Strong"/>
+          <w:rFonts w:cstheme="minorHAnsi"/>
+          <w:b w:val="0"/>
+          <w:bCs w:val="0"/>
+          <w:lang w:val="en-GB"/>
+        </w:rPr>
+      </w:pPr>
+      <w:r>
+        <w:rPr>
+          <w:rStyle w:val="Strong"/>
+          <w:rFonts w:cstheme="minorHAnsi"/>
+          <w:b w:val="0"/>
+          <w:bCs w:val="0"/>
+          <w:lang w:val="en-GB"/>
+        </w:rPr>
+        <w:t>[1</w:t>
+      </w:r>
+      <w:r>
+        <w:rPr>
+          <w:rStyle w:val="Strong"/>
+          <w:rFonts w:cstheme="minorHAnsi"/>
+          <w:b w:val="0"/>
+          <w:bCs w:val="0"/>
+          <w:lang w:val="en-GB"/>
+        </w:rPr>
+        <w:t>5</w:t>
+      </w:r>
+      <w:r>
+        <w:rPr>
+          <w:rStyle w:val="Strong"/>
+          <w:rFonts w:cstheme="minorHAnsi"/>
+          <w:b w:val="0"/>
+          <w:bCs w:val="0"/>
+          <w:lang w:val="en-GB"/>
+        </w:rPr>
+        <w:t>]</w:t>
+      </w:r>
+      <w:r>
+        <w:rPr>
+          <w:rStyle w:val="Strong"/>
+          <w:rFonts w:cstheme="minorHAnsi"/>
+          <w:b w:val="0"/>
+          <w:bCs w:val="0"/>
+          <w:lang w:val="en-GB"/>
+        </w:rPr>
         <w:t xml:space="preserve"> </w:t>
       </w:r>
       <w:r>
@@ -9270,101 +8784,39 @@
           <w:bCs w:val="0"/>
           <w:lang w:val="en-GB"/>
         </w:rPr>
-        <w:t xml:space="preserve">Mohammad S. M. and </w:t>
-      </w:r>
-      <w:proofErr w:type="spellStart"/>
-      <w:r>
-        <w:rPr>
-          <w:rStyle w:val="Strong"/>
-          <w:rFonts w:cstheme="minorHAnsi"/>
-          <w:b w:val="0"/>
-          <w:bCs w:val="0"/>
-          <w:lang w:val="en-GB"/>
-        </w:rPr>
-        <w:t>Kiritchenko</w:t>
-      </w:r>
-      <w:proofErr w:type="spellEnd"/>
-      <w:r>
-        <w:rPr>
-          <w:rStyle w:val="Strong"/>
-          <w:rFonts w:cstheme="minorHAnsi"/>
-          <w:b w:val="0"/>
-          <w:bCs w:val="0"/>
-          <w:lang w:val="en-GB"/>
-        </w:rPr>
-        <w:t xml:space="preserve"> S., “</w:t>
-      </w:r>
-      <w:r>
-        <w:rPr>
-          <w:rStyle w:val="Strong"/>
-          <w:rFonts w:cstheme="minorHAnsi"/>
-          <w:b w:val="0"/>
-          <w:bCs w:val="0"/>
-          <w:lang w:val="en-GB"/>
-        </w:rPr>
-        <w:t>Sentiment Composition Lexicon of Opposing Polarity Phrases (SCL-OPP)</w:t>
-      </w:r>
-      <w:r>
-        <w:rPr>
-          <w:rStyle w:val="Strong"/>
-          <w:rFonts w:cstheme="minorHAnsi"/>
-          <w:b w:val="0"/>
-          <w:bCs w:val="0"/>
-          <w:lang w:val="en-GB"/>
-        </w:rPr>
-        <w:t xml:space="preserve">.” 2016. </w:t>
-      </w:r>
-      <w:r>
-        <w:rPr>
-          <w:rStyle w:val="Strong"/>
-          <w:rFonts w:cstheme="minorHAnsi"/>
-          <w:b w:val="0"/>
-          <w:bCs w:val="0"/>
-          <w:lang w:val="en-GB"/>
-        </w:rPr>
-        <w:t>http://saifmohammad.com/WebDocs/lexiconstoreleaseonsclpage/SCL-OPP.zip</w:t>
-      </w:r>
-    </w:p>
-    <w:p>
-      <w:pPr>
-        <w:jc w:val="both"/>
-        <w:rPr>
-          <w:rStyle w:val="Strong"/>
-          <w:rFonts w:cstheme="minorHAnsi"/>
-          <w:b w:val="0"/>
-          <w:bCs w:val="0"/>
-          <w:lang w:val="en-GB"/>
-        </w:rPr>
-      </w:pPr>
-      <w:r>
-        <w:rPr>
-          <w:rStyle w:val="Strong"/>
-          <w:rFonts w:cstheme="minorHAnsi"/>
-          <w:b w:val="0"/>
-          <w:bCs w:val="0"/>
-          <w:lang w:val="en-GB"/>
-        </w:rPr>
-        <w:t>[</w:t>
-      </w:r>
-      <w:r>
-        <w:rPr>
-          <w:rStyle w:val="Strong"/>
-          <w:rFonts w:cstheme="minorHAnsi"/>
-          <w:b w:val="0"/>
-          <w:bCs w:val="0"/>
-          <w:lang w:val="en-GB"/>
-        </w:rPr>
-        <w:t>1</w:t>
-      </w:r>
-      <w:r>
-        <w:rPr>
-          <w:rStyle w:val="Strong"/>
-          <w:rFonts w:cstheme="minorHAnsi"/>
-          <w:b w:val="0"/>
-          <w:bCs w:val="0"/>
-          <w:lang w:val="en-GB"/>
-        </w:rPr>
-        <w:t>4</w:t>
+        <w:t>Popescu Ana-M. and Etzioni O., “Extracting Product Features and Opinions from Reviews,” in Natural Language Processing and Text Mining. London, The United Kingdom of Great Britain and Northern Ireland: Springer, 2007, ch. 2, pp. 9-28.</w:t>
+      </w:r>
+    </w:p>
+    <w:p>
+      <w:pPr>
+        <w:jc w:val="both"/>
+        <w:rPr>
+          <w:rStyle w:val="Strong"/>
+          <w:rFonts w:cstheme="minorHAnsi"/>
+          <w:b w:val="0"/>
+          <w:bCs w:val="0"/>
+          <w:lang w:val="en-GB"/>
+        </w:rPr>
+      </w:pPr>
+      <w:r>
+        <w:rPr>
+          <w:rStyle w:val="Strong"/>
+          <w:rFonts w:cstheme="minorHAnsi"/>
+          <w:b w:val="0"/>
+          <w:bCs w:val="0"/>
+          <w:lang w:val="en-GB"/>
+        </w:rPr>
+        <w:t>[1</w:t>
+      </w:r>
+      <w:r>
+        <w:rPr>
+          <w:rStyle w:val="Strong"/>
+          <w:rFonts w:cstheme="minorHAnsi"/>
+          <w:b w:val="0"/>
+          <w:bCs w:val="0"/>
+          <w:lang w:val="en-GB"/>
+        </w:rPr>
+        <w:t>6</w:t>
       </w:r>
       <w:r>
         <w:rPr>
@@ -9394,194 +8846,6 @@
           <w:bCs w:val="0"/>
           <w:lang w:val="en-GB"/>
         </w:rPr>
-        <w:t>Murphy K. P., “Naïve Bayes classifiers,” University of British Columbia, Oct. 2006</w:t>
-      </w:r>
-    </w:p>
-    <w:p>
-      <w:pPr>
-        <w:jc w:val="both"/>
-        <w:rPr>
-          <w:rStyle w:val="Strong"/>
-          <w:rFonts w:cstheme="minorHAnsi"/>
-          <w:b w:val="0"/>
-          <w:bCs w:val="0"/>
-          <w:lang w:val="en-GB"/>
-        </w:rPr>
-      </w:pPr>
-      <w:r>
-        <w:rPr>
-          <w:rStyle w:val="Strong"/>
-          <w:rFonts w:cstheme="minorHAnsi"/>
-          <w:b w:val="0"/>
-          <w:bCs w:val="0"/>
-          <w:lang w:val="en-GB"/>
-        </w:rPr>
-        <w:t>[</w:t>
-      </w:r>
-      <w:r>
-        <w:rPr>
-          <w:rStyle w:val="Strong"/>
-          <w:rFonts w:cstheme="minorHAnsi"/>
-          <w:b w:val="0"/>
-          <w:bCs w:val="0"/>
-          <w:lang w:val="en-GB"/>
-        </w:rPr>
-        <w:t>1</w:t>
-      </w:r>
-      <w:r>
-        <w:rPr>
-          <w:rStyle w:val="Strong"/>
-          <w:rFonts w:cstheme="minorHAnsi"/>
-          <w:b w:val="0"/>
-          <w:bCs w:val="0"/>
-          <w:lang w:val="en-GB"/>
-        </w:rPr>
-        <w:t>5</w:t>
-      </w:r>
-      <w:r>
-        <w:rPr>
-          <w:rStyle w:val="Strong"/>
-          <w:rFonts w:cstheme="minorHAnsi"/>
-          <w:b w:val="0"/>
-          <w:bCs w:val="0"/>
-          <w:lang w:val="en-GB"/>
-        </w:rPr>
-        <w:t>]</w:t>
-      </w:r>
-      <w:r>
-        <w:rPr>
-          <w:rStyle w:val="Strong"/>
-          <w:rFonts w:cstheme="minorHAnsi"/>
-          <w:b w:val="0"/>
-          <w:bCs w:val="0"/>
-          <w:lang w:val="en-GB"/>
-        </w:rPr>
-        <w:t xml:space="preserve"> </w:t>
-      </w:r>
-      <w:r>
-        <w:rPr>
-          <w:rStyle w:val="Strong"/>
-          <w:rFonts w:cstheme="minorHAnsi"/>
-          <w:b w:val="0"/>
-          <w:bCs w:val="0"/>
-          <w:lang w:val="en-GB"/>
-        </w:rPr>
-        <w:t xml:space="preserve">Popescu Ana-M. and Etzioni O., “Extracting Product Features and Opinions from Reviews,” in Natural Language Processing and Text Mining. London, The United Kingdom of Great </w:t>
-      </w:r>
-      <w:proofErr w:type="gramStart"/>
-      <w:r>
-        <w:rPr>
-          <w:rStyle w:val="Strong"/>
-          <w:rFonts w:cstheme="minorHAnsi"/>
-          <w:b w:val="0"/>
-          <w:bCs w:val="0"/>
-          <w:lang w:val="en-GB"/>
-        </w:rPr>
-        <w:t>Britain</w:t>
-      </w:r>
-      <w:proofErr w:type="gramEnd"/>
-      <w:r>
-        <w:rPr>
-          <w:rStyle w:val="Strong"/>
-          <w:rFonts w:cstheme="minorHAnsi"/>
-          <w:b w:val="0"/>
-          <w:bCs w:val="0"/>
-          <w:lang w:val="en-GB"/>
-        </w:rPr>
-        <w:t xml:space="preserve"> and Northern Ireland: Springer, 2007, </w:t>
-      </w:r>
-      <w:proofErr w:type="spellStart"/>
-      <w:r>
-        <w:rPr>
-          <w:rStyle w:val="Strong"/>
-          <w:rFonts w:cstheme="minorHAnsi"/>
-          <w:b w:val="0"/>
-          <w:bCs w:val="0"/>
-          <w:lang w:val="en-GB"/>
-        </w:rPr>
-        <w:t>ch.</w:t>
-      </w:r>
-      <w:proofErr w:type="spellEnd"/>
-      <w:r>
-        <w:rPr>
-          <w:rStyle w:val="Strong"/>
-          <w:rFonts w:cstheme="minorHAnsi"/>
-          <w:b w:val="0"/>
-          <w:bCs w:val="0"/>
-          <w:lang w:val="en-GB"/>
-        </w:rPr>
-        <w:t xml:space="preserve"> 2, pp. 9-28.</w:t>
-      </w:r>
-    </w:p>
-    <w:p>
-      <w:pPr>
-        <w:jc w:val="both"/>
-        <w:rPr>
-          <w:rStyle w:val="Strong"/>
-          <w:rFonts w:cstheme="minorHAnsi"/>
-          <w:b w:val="0"/>
-          <w:bCs w:val="0"/>
-          <w:lang w:val="en-GB"/>
-        </w:rPr>
-      </w:pPr>
-      <w:r>
-        <w:rPr>
-          <w:rStyle w:val="Strong"/>
-          <w:rFonts w:cstheme="minorHAnsi"/>
-          <w:b w:val="0"/>
-          <w:bCs w:val="0"/>
-          <w:lang w:val="en-GB"/>
-        </w:rPr>
-        <w:t>[</w:t>
-      </w:r>
-      <w:r>
-        <w:rPr>
-          <w:rStyle w:val="Strong"/>
-          <w:rFonts w:cstheme="minorHAnsi"/>
-          <w:b w:val="0"/>
-          <w:bCs w:val="0"/>
-          <w:lang w:val="en-GB"/>
-        </w:rPr>
-        <w:t>1</w:t>
-      </w:r>
-      <w:r>
-        <w:rPr>
-          <w:rStyle w:val="Strong"/>
-          <w:rFonts w:cstheme="minorHAnsi"/>
-          <w:b w:val="0"/>
-          <w:bCs w:val="0"/>
-          <w:lang w:val="en-GB"/>
-        </w:rPr>
-        <w:t>6</w:t>
-      </w:r>
-      <w:r>
-        <w:rPr>
-          <w:rStyle w:val="Strong"/>
-          <w:rFonts w:cstheme="minorHAnsi"/>
-          <w:b w:val="0"/>
-          <w:bCs w:val="0"/>
-          <w:lang w:val="en-GB"/>
-        </w:rPr>
-        <w:t>]</w:t>
-      </w:r>
-      <w:r>
-        <w:rPr>
-          <w:rStyle w:val="Strong"/>
-          <w:rFonts w:cstheme="minorHAnsi"/>
-          <w:b w:val="0"/>
-          <w:bCs w:val="0"/>
-          <w:lang w:val="en-GB"/>
-        </w:rPr>
-        <w:t xml:space="preserve"> </w:t>
-      </w:r>
-      <w:r>
-        <w:rPr>
-          <w:rStyle w:val="Strong"/>
-          <w:rFonts w:cstheme="minorHAnsi"/>
-          <w:b w:val="0"/>
-          <w:bCs w:val="0"/>
-          <w:lang w:val="en-GB"/>
-        </w:rPr>
         <w:t>P</w:t>
       </w:r>
       <w:r>
@@ -9602,29 +8866,7 @@
           <w:bCs w:val="0"/>
           <w:lang w:val="en-GB"/>
         </w:rPr>
-        <w:t xml:space="preserve">. and </w:t>
-      </w:r>
-      <w:proofErr w:type="spellStart"/>
-      <w:r>
-        <w:rPr>
-          <w:rStyle w:val="Strong"/>
-          <w:rFonts w:cstheme="minorHAnsi"/>
-          <w:b w:val="0"/>
-          <w:bCs w:val="0"/>
-          <w:lang w:val="en-GB"/>
-        </w:rPr>
-        <w:t>Thelwall</w:t>
-      </w:r>
-      <w:proofErr w:type="spellEnd"/>
-      <w:r>
-        <w:rPr>
-          <w:rStyle w:val="Strong"/>
-          <w:rFonts w:cstheme="minorHAnsi"/>
-          <w:b w:val="0"/>
-          <w:bCs w:val="0"/>
-          <w:lang w:val="en-GB"/>
-        </w:rPr>
-        <w:t xml:space="preserve"> M., “Sentiment analysis: A combined approach,” </w:t>
+        <w:t xml:space="preserve">. and Thelwall M., “Sentiment analysis: A combined approach,” </w:t>
       </w:r>
       <w:r>
         <w:rPr>
@@ -9636,9 +8878,50 @@
           <w:iCs/>
           <w:lang w:val="en-GB"/>
         </w:rPr>
-        <w:t xml:space="preserve">Journal of </w:t>
-      </w:r>
-      <w:proofErr w:type="spellStart"/>
+        <w:t>Journal of Informetrics</w:t>
+      </w:r>
+      <w:r>
+        <w:rPr>
+          <w:rStyle w:val="Strong"/>
+          <w:rFonts w:cstheme="minorHAnsi"/>
+          <w:b w:val="0"/>
+          <w:bCs w:val="0"/>
+          <w:lang w:val="en-GB"/>
+        </w:rPr>
+        <w:t>, vol. 3, no. 3, pp. 143-157, Apr. 2009.</w:t>
+      </w:r>
+    </w:p>
+    <w:p>
+      <w:pPr>
+        <w:jc w:val="both"/>
+        <w:rPr>
+          <w:rStyle w:val="Strong"/>
+          <w:rFonts w:cstheme="minorHAnsi"/>
+          <w:b w:val="0"/>
+          <w:bCs w:val="0"/>
+          <w:lang w:val="en-GB"/>
+        </w:rPr>
+      </w:pPr>
+      <w:r>
+        <w:rPr>
+          <w:rStyle w:val="Strong"/>
+          <w:rFonts w:cstheme="minorHAnsi"/>
+          <w:b w:val="0"/>
+          <w:bCs w:val="0"/>
+          <w:lang w:val="en-GB"/>
+        </w:rPr>
+        <w:t>[17]</w:t>
+      </w:r>
+      <w:r>
+        <w:rPr>
+          <w:rStyle w:val="Strong"/>
+          <w:rFonts w:cstheme="minorHAnsi"/>
+          <w:b w:val="0"/>
+          <w:bCs w:val="0"/>
+          <w:lang w:val="en-GB"/>
+        </w:rPr>
+        <w:t xml:space="preserve"> </w:t>
+      </w:r>
       <w:r>
         <w:rPr>
           <w:rStyle w:val="Strong"/>
@@ -9649,70 +8932,7 @@
           <w:iCs/>
           <w:lang w:val="en-GB"/>
         </w:rPr>
-        <w:t>Informetrics</w:t>
-      </w:r>
-      <w:proofErr w:type="spellEnd"/>
-      <w:r>
-        <w:rPr>
-          <w:rStyle w:val="Strong"/>
-          <w:rFonts w:cstheme="minorHAnsi"/>
-          <w:b w:val="0"/>
-          <w:bCs w:val="0"/>
-          <w:lang w:val="en-GB"/>
-        </w:rPr>
-        <w:t>, vol. 3, no. 3, pp. 143-157, Apr. 2009.</w:t>
-      </w:r>
-    </w:p>
-    <w:p>
-      <w:pPr>
-        <w:jc w:val="both"/>
-        <w:rPr>
-          <w:rStyle w:val="Strong"/>
-          <w:rFonts w:cstheme="minorHAnsi"/>
-          <w:b w:val="0"/>
-          <w:bCs w:val="0"/>
-          <w:lang w:val="en-GB"/>
-        </w:rPr>
-      </w:pPr>
-      <w:r>
-        <w:rPr>
-          <w:rStyle w:val="Strong"/>
-          <w:rFonts w:cstheme="minorHAnsi"/>
-          <w:b w:val="0"/>
-          <w:bCs w:val="0"/>
-          <w:lang w:val="en-GB"/>
-        </w:rPr>
-        <w:t>[</w:t>
-      </w:r>
-      <w:r>
-        <w:rPr>
-          <w:rStyle w:val="Strong"/>
-          <w:rFonts w:cstheme="minorHAnsi"/>
-          <w:b w:val="0"/>
-          <w:bCs w:val="0"/>
-          <w:lang w:val="en-GB"/>
-        </w:rPr>
-        <w:t>1</w:t>
-      </w:r>
-      <w:r>
-        <w:rPr>
-          <w:rStyle w:val="Strong"/>
-          <w:rFonts w:cstheme="minorHAnsi"/>
-          <w:b w:val="0"/>
-          <w:bCs w:val="0"/>
-          <w:lang w:val="en-GB"/>
-        </w:rPr>
-        <w:t>7]</w:t>
-      </w:r>
-      <w:r>
-        <w:rPr>
-          <w:rStyle w:val="Strong"/>
-          <w:rFonts w:cstheme="minorHAnsi"/>
-          <w:b w:val="0"/>
-          <w:bCs w:val="0"/>
-          <w:lang w:val="en-GB"/>
-        </w:rPr>
-        <w:t xml:space="preserve"> </w:t>
+        <w:t>R</w:t>
       </w:r>
       <w:r>
         <w:rPr>
@@ -9724,18 +8944,6 @@
           <w:iCs/>
           <w:lang w:val="en-GB"/>
         </w:rPr>
-        <w:t>R</w:t>
-      </w:r>
-      <w:r>
-        <w:rPr>
-          <w:rStyle w:val="Strong"/>
-          <w:rFonts w:cstheme="minorHAnsi"/>
-          <w:b w:val="0"/>
-          <w:bCs w:val="0"/>
-          <w:i/>
-          <w:iCs/>
-          <w:lang w:val="en-GB"/>
-        </w:rPr>
         <w:t>eddit</w:t>
       </w:r>
       <w:r>
@@ -9778,59 +8986,17 @@
           <w:bCs w:val="0"/>
           <w:lang w:val="en-GB"/>
         </w:rPr>
-        <w:t>[</w:t>
-      </w:r>
-      <w:r>
-        <w:rPr>
-          <w:rStyle w:val="Strong"/>
-          <w:rFonts w:cstheme="minorHAnsi"/>
-          <w:b w:val="0"/>
-          <w:bCs w:val="0"/>
-          <w:lang w:val="en-GB"/>
-        </w:rPr>
-        <w:t>1</w:t>
-      </w:r>
-      <w:r>
-        <w:rPr>
-          <w:rStyle w:val="Strong"/>
-          <w:rFonts w:cstheme="minorHAnsi"/>
-          <w:b w:val="0"/>
-          <w:bCs w:val="0"/>
-          <w:lang w:val="en-GB"/>
-        </w:rPr>
-        <w:t>8]</w:t>
-      </w:r>
-      <w:r>
-        <w:rPr>
-          <w:rStyle w:val="Strong"/>
-          <w:rFonts w:cstheme="minorHAnsi"/>
-          <w:b w:val="0"/>
-          <w:bCs w:val="0"/>
-          <w:lang w:val="en-GB"/>
-        </w:rPr>
-        <w:t xml:space="preserve"> </w:t>
-      </w:r>
-      <w:proofErr w:type="spellStart"/>
-      <w:r>
-        <w:rPr>
-          <w:rStyle w:val="Strong"/>
-          <w:rFonts w:cstheme="minorHAnsi"/>
-          <w:b w:val="0"/>
-          <w:bCs w:val="0"/>
-          <w:lang w:val="en-GB"/>
-        </w:rPr>
-        <w:t>Tatman</w:t>
-      </w:r>
-      <w:proofErr w:type="spellEnd"/>
-      <w:r>
-        <w:rPr>
-          <w:rStyle w:val="Strong"/>
-          <w:rFonts w:cstheme="minorHAnsi"/>
-          <w:b w:val="0"/>
-          <w:bCs w:val="0"/>
-          <w:lang w:val="en-GB"/>
-        </w:rPr>
-        <w:t xml:space="preserve"> R., “Sentiment Lexicons for 81 languages.” 2017. </w:t>
+        <w:t>[18]</w:t>
+      </w:r>
+      <w:r>
+        <w:rPr>
+          <w:rStyle w:val="Strong"/>
+          <w:rFonts w:cstheme="minorHAnsi"/>
+          <w:b w:val="0"/>
+          <w:bCs w:val="0"/>
+          <w:lang w:val="en-GB"/>
+        </w:rPr>
+        <w:t xml:space="preserve"> Tatman R., “Sentiment Lexicons for 81 languages.” 2017. </w:t>
       </w:r>
       <w:hyperlink r:id="rId7" w:history="1">
         <w:r>
@@ -9863,27 +9029,7 @@
           <w:lang w:val="en-GB"/>
         </w:rPr>
         <w:lastRenderedPageBreak/>
-        <w:t>[</w:t>
-      </w:r>
-      <w:r>
-        <w:rPr>
-          <w:rStyle w:val="Strong"/>
-          <w:rFonts w:cstheme="minorHAnsi"/>
-          <w:b w:val="0"/>
-          <w:bCs w:val="0"/>
-          <w:lang w:val="en-GB"/>
-        </w:rPr>
-        <w:t>1</w:t>
-      </w:r>
-      <w:r>
-        <w:rPr>
-          <w:rStyle w:val="Strong"/>
-          <w:rFonts w:cstheme="minorHAnsi"/>
-          <w:b w:val="0"/>
-          <w:bCs w:val="0"/>
-          <w:lang w:val="en-GB"/>
-        </w:rPr>
-        <w:t>9]</w:t>
+        <w:t>[19]</w:t>
       </w:r>
       <w:r>
         <w:rPr>
@@ -10017,69 +9163,17 @@
           <w:bCs w:val="0"/>
           <w:lang w:val="en-GB"/>
         </w:rPr>
-        <w:t>[</w:t>
-      </w:r>
-      <w:r>
-        <w:rPr>
-          <w:rStyle w:val="Strong"/>
-          <w:rFonts w:cstheme="minorHAnsi"/>
-          <w:b w:val="0"/>
-          <w:bCs w:val="0"/>
-          <w:lang w:val="en-GB"/>
-        </w:rPr>
-        <w:t>2</w:t>
-      </w:r>
-      <w:r>
-        <w:rPr>
-          <w:rStyle w:val="Strong"/>
-          <w:rFonts w:cstheme="minorHAnsi"/>
-          <w:b w:val="0"/>
-          <w:bCs w:val="0"/>
-          <w:lang w:val="en-GB"/>
-        </w:rPr>
-        <w:t>1]</w:t>
-      </w:r>
-      <w:r>
-        <w:rPr>
-          <w:rStyle w:val="Strong"/>
-          <w:rFonts w:cstheme="minorHAnsi"/>
-          <w:b w:val="0"/>
-          <w:bCs w:val="0"/>
-          <w:lang w:val="en-GB"/>
-        </w:rPr>
-        <w:t xml:space="preserve"> </w:t>
-      </w:r>
-      <w:r>
-        <w:rPr>
-          <w:rStyle w:val="Strong"/>
-          <w:rFonts w:cstheme="minorHAnsi"/>
-          <w:b w:val="0"/>
-          <w:bCs w:val="0"/>
-          <w:lang w:val="en-GB"/>
-        </w:rPr>
-        <w:t xml:space="preserve">Zainuddin N. and </w:t>
-      </w:r>
-      <w:proofErr w:type="spellStart"/>
-      <w:r>
-        <w:rPr>
-          <w:rStyle w:val="Strong"/>
-          <w:rFonts w:cstheme="minorHAnsi"/>
-          <w:b w:val="0"/>
-          <w:bCs w:val="0"/>
-          <w:lang w:val="en-GB"/>
-        </w:rPr>
-        <w:t>Selamat</w:t>
-      </w:r>
-      <w:proofErr w:type="spellEnd"/>
-      <w:r>
-        <w:rPr>
-          <w:rStyle w:val="Strong"/>
-          <w:rFonts w:cstheme="minorHAnsi"/>
-          <w:b w:val="0"/>
-          <w:bCs w:val="0"/>
-          <w:lang w:val="en-GB"/>
-        </w:rPr>
-        <w:t xml:space="preserve"> A., “Sentiment analysis using Support Vector Machine,” in 2014 International Conference on Computer Communication, and Control Technology (I4CT). Langkawi, Malaysia: Institute of Electrical and Electronics Engineers Malaysia Section, 2014, pp. 333-337. </w:t>
+        <w:t>[21]</w:t>
+      </w:r>
+      <w:r>
+        <w:rPr>
+          <w:rStyle w:val="Strong"/>
+          <w:rFonts w:cstheme="minorHAnsi"/>
+          <w:b w:val="0"/>
+          <w:bCs w:val="0"/>
+          <w:lang w:val="en-GB"/>
+        </w:rPr>
+        <w:t xml:space="preserve"> Zainuddin N. and Selamat A., “Sentiment analysis using Support Vector Machine,” in 2014 International Conference on Computer Communication, and Control Technology (I4CT). Langkawi, Malaysia: Institute of Electrical and Electronics Engineers Malaysia Section, 2014, pp. 333-337. </w:t>
       </w:r>
       <w:r>
         <w:rPr>
@@ -10111,27 +9205,7 @@
           <w:bCs w:val="0"/>
           <w:lang w:val="en-GB"/>
         </w:rPr>
-        <w:t>[</w:t>
-      </w:r>
-      <w:r>
-        <w:rPr>
-          <w:rStyle w:val="Strong"/>
-          <w:rFonts w:cstheme="minorHAnsi"/>
-          <w:b w:val="0"/>
-          <w:bCs w:val="0"/>
-          <w:lang w:val="en-GB"/>
-        </w:rPr>
-        <w:t>2</w:t>
-      </w:r>
-      <w:r>
-        <w:rPr>
-          <w:rStyle w:val="Strong"/>
-          <w:rFonts w:cstheme="minorHAnsi"/>
-          <w:b w:val="0"/>
-          <w:bCs w:val="0"/>
-          <w:lang w:val="en-GB"/>
-        </w:rPr>
-        <w:t>2]</w:t>
+        <w:t>[22]</w:t>
       </w:r>
       <w:r>
         <w:rPr>
@@ -10419,27 +9493,15 @@
           <w:lang w:val="en-GB"/>
         </w:rPr>
       </w:pPr>
-      <w:proofErr w:type="spellStart"/>
-      <w:r>
-        <w:rPr>
-          <w:rStyle w:val="Strong"/>
-          <w:rFonts w:cstheme="minorHAnsi"/>
-          <w:b w:val="0"/>
-          <w:bCs w:val="0"/>
-          <w:lang w:val="en-GB"/>
-        </w:rPr>
-        <w:t>Zh</w:t>
-      </w:r>
-      <w:proofErr w:type="spellEnd"/>
-      <w:r>
-        <w:rPr>
-          <w:rStyle w:val="Strong"/>
-          <w:rFonts w:cstheme="minorHAnsi"/>
-          <w:b w:val="0"/>
-          <w:bCs w:val="0"/>
-          <w:lang w:val="en-GB"/>
-        </w:rPr>
-        <w:t>: 87 71 94</w:t>
+      <w:r>
+        <w:rPr>
+          <w:rStyle w:val="Strong"/>
+          <w:rFonts w:cstheme="minorHAnsi"/>
+          <w:b w:val="0"/>
+          <w:bCs w:val="0"/>
+          <w:lang w:val="en-GB"/>
+        </w:rPr>
+        <w:t>Zh: 87 71 94</w:t>
       </w:r>
     </w:p>
     <w:p>

--- a/Only text.docx
+++ b/Only text.docx
@@ -4789,7 +4789,27 @@
           <w:bCs w:val="0"/>
           <w:lang w:val="en-GB"/>
         </w:rPr>
-        <w:t>The sentiment classifier is a class with three public methods – Train, Test and Classify (Appendix I).</w:t>
+        <w:t xml:space="preserve">The sentiment classifier is a class with three public methods – Train, Test and Classify (Appendix </w:t>
+      </w:r>
+      <w:r>
+        <w:rPr>
+          <w:rStyle w:val="Strong"/>
+          <w:rFonts w:cstheme="minorHAnsi"/>
+          <w:b w:val="0"/>
+          <w:bCs w:val="0"/>
+          <w:lang w:val="en-GB"/>
+        </w:rPr>
+        <w:t>A</w:t>
+      </w:r>
+      <w:r>
+        <w:rPr>
+          <w:rStyle w:val="Strong"/>
+          <w:rFonts w:cstheme="minorHAnsi"/>
+          <w:b w:val="0"/>
+          <w:bCs w:val="0"/>
+          <w:lang w:val="en-GB"/>
+        </w:rPr>
+        <w:t>).</w:t>
       </w:r>
       <w:r>
         <w:rPr>
@@ -4979,7 +4999,27 @@
           <w:bCs w:val="0"/>
           <w:lang w:val="en-GB"/>
         </w:rPr>
-        <w:t>seen by running the main function (Appendix II, III and IV).</w:t>
+        <w:t>seen by running the main function (Appendix</w:t>
+      </w:r>
+      <w:r>
+        <w:rPr>
+          <w:rStyle w:val="Strong"/>
+          <w:rFonts w:cstheme="minorHAnsi"/>
+          <w:b w:val="0"/>
+          <w:bCs w:val="0"/>
+          <w:lang w:val="en-GB"/>
+        </w:rPr>
+        <w:t xml:space="preserve"> B</w:t>
+      </w:r>
+      <w:r>
+        <w:rPr>
+          <w:rStyle w:val="Strong"/>
+          <w:rFonts w:cstheme="minorHAnsi"/>
+          <w:b w:val="0"/>
+          <w:bCs w:val="0"/>
+          <w:lang w:val="en-GB"/>
+        </w:rPr>
+        <w:t>).</w:t>
       </w:r>
     </w:p>
     <w:p>
@@ -5165,7 +5205,27 @@
           <w:bCs w:val="0"/>
           <w:lang w:val="en-GB"/>
         </w:rPr>
-        <w:t xml:space="preserve"> (Appendix V)</w:t>
+        <w:t xml:space="preserve"> (Appendix </w:t>
+      </w:r>
+      <w:r>
+        <w:rPr>
+          <w:rStyle w:val="Strong"/>
+          <w:rFonts w:cstheme="minorHAnsi"/>
+          <w:b w:val="0"/>
+          <w:bCs w:val="0"/>
+          <w:lang w:val="en-GB"/>
+        </w:rPr>
+        <w:t>C</w:t>
+      </w:r>
+      <w:r>
+        <w:rPr>
+          <w:rStyle w:val="Strong"/>
+          <w:rFonts w:cstheme="minorHAnsi"/>
+          <w:b w:val="0"/>
+          <w:bCs w:val="0"/>
+          <w:lang w:val="en-GB"/>
+        </w:rPr>
+        <w:t>)</w:t>
       </w:r>
       <w:r>
         <w:rPr>
@@ -7056,7 +7116,27 @@
           <w:bCs w:val="0"/>
           <w:lang w:val="en-GB"/>
         </w:rPr>
-        <w:t>can be found in Appendix VII.</w:t>
+        <w:t xml:space="preserve">can be found in Appendix </w:t>
+      </w:r>
+      <w:r>
+        <w:rPr>
+          <w:rStyle w:val="Strong"/>
+          <w:rFonts w:cstheme="minorHAnsi"/>
+          <w:b w:val="0"/>
+          <w:bCs w:val="0"/>
+          <w:lang w:val="en-GB"/>
+        </w:rPr>
+        <w:t>D and Appendix E</w:t>
+      </w:r>
+      <w:r>
+        <w:rPr>
+          <w:rStyle w:val="Strong"/>
+          <w:rFonts w:cstheme="minorHAnsi"/>
+          <w:b w:val="0"/>
+          <w:bCs w:val="0"/>
+          <w:lang w:val="en-GB"/>
+        </w:rPr>
+        <w:t>.</w:t>
       </w:r>
     </w:p>
     <w:p>
